--- a/Статья/Статья.docx
+++ b/Статья/Статья.docx
@@ -1,6 +1,6 @@
 
 <file path=word/document.xml><?xml version="1.0" encoding="utf-8"?>
-<w:document xmlns:wpc="http://schemas.microsoft.com/office/word/2010/wordprocessingCanvas" xmlns:cx="http://schemas.microsoft.com/office/drawing/2014/chartex" xmlns:mc="http://schemas.openxmlformats.org/markup-compatibility/2006" xmlns:o="urn:schemas-microsoft-com:office:office" xmlns:r="http://schemas.openxmlformats.org/officeDocument/2006/relationships" xmlns:m="http://schemas.openxmlformats.org/officeDocument/2006/math" xmlns:v="urn:schemas-microsoft-com:vml" xmlns:wp14="http://schemas.microsoft.com/office/word/2010/wordprocessingDrawing" xmlns:wp="http://schemas.openxmlformats.org/drawingml/2006/wordprocessingDrawing" xmlns:w10="urn:schemas-microsoft-com:office:word" xmlns:w="http://schemas.openxmlformats.org/wordprocessingml/2006/main" xmlns:w14="http://schemas.microsoft.com/office/word/2010/wordml" xmlns:w15="http://schemas.microsoft.com/office/word/2012/wordml" xmlns:w16se="http://schemas.microsoft.com/office/word/2015/wordml/symex" xmlns:wpg="http://schemas.microsoft.com/office/word/2010/wordprocessingGroup" xmlns:wpi="http://schemas.microsoft.com/office/word/2010/wordprocessingInk" xmlns:wne="http://schemas.microsoft.com/office/word/2006/wordml" xmlns:wps="http://schemas.microsoft.com/office/word/2010/wordprocessingShape" mc:Ignorable="w14 w15 w16se wp14">
+<w:document xmlns:wpc="http://schemas.microsoft.com/office/word/2010/wordprocessingCanvas" xmlns:cx="http://schemas.microsoft.com/office/drawing/2014/chartex" xmlns:cx1="http://schemas.microsoft.com/office/drawing/2015/9/8/chartex" xmlns:cx2="http://schemas.microsoft.com/office/drawing/2015/10/21/chartex" xmlns:cx3="http://schemas.microsoft.com/office/drawing/2016/5/9/chartex" xmlns:cx4="http://schemas.microsoft.com/office/drawing/2016/5/10/chartex" xmlns:cx5="http://schemas.microsoft.com/office/drawing/2016/5/11/chartex" xmlns:cx6="http://schemas.microsoft.com/office/drawing/2016/5/12/chartex" xmlns:cx7="http://schemas.microsoft.com/office/drawing/2016/5/13/chartex" xmlns:cx8="http://schemas.microsoft.com/office/drawing/2016/5/14/chartex" xmlns:mc="http://schemas.openxmlformats.org/markup-compatibility/2006" xmlns:aink="http://schemas.microsoft.com/office/drawing/2016/ink" xmlns:am3d="http://schemas.microsoft.com/office/drawing/2017/model3d" xmlns:o="urn:schemas-microsoft-com:office:office" xmlns:r="http://schemas.openxmlformats.org/officeDocument/2006/relationships" xmlns:m="http://schemas.openxmlformats.org/officeDocument/2006/math" xmlns:v="urn:schemas-microsoft-com:vml" xmlns:wp14="http://schemas.microsoft.com/office/word/2010/wordprocessingDrawing" xmlns:wp="http://schemas.openxmlformats.org/drawingml/2006/wordprocessingDrawing" xmlns:w10="urn:schemas-microsoft-com:office:word" xmlns:w="http://schemas.openxmlformats.org/wordprocessingml/2006/main" xmlns:w14="http://schemas.microsoft.com/office/word/2010/wordml" xmlns:w15="http://schemas.microsoft.com/office/word/2012/wordml" xmlns:w16cex="http://schemas.microsoft.com/office/word/2018/wordml/cex" xmlns:w16cid="http://schemas.microsoft.com/office/word/2016/wordml/cid" xmlns:w16="http://schemas.microsoft.com/office/word/2018/wordml" xmlns:w16se="http://schemas.microsoft.com/office/word/2015/wordml/symex" xmlns:wpg="http://schemas.microsoft.com/office/word/2010/wordprocessingGroup" xmlns:wpi="http://schemas.microsoft.com/office/word/2010/wordprocessingInk" xmlns:wne="http://schemas.microsoft.com/office/word/2006/wordml" xmlns:wps="http://schemas.microsoft.com/office/word/2010/wordprocessingShape" mc:Ignorable="w14 w15 w16se w16cid w16 w16cex wp14">
   <w:body>
     <w:p>
       <w:pPr>
@@ -71,25 +71,7 @@
           <w:sz w:val="24"/>
           <w:szCs w:val="24"/>
         </w:rPr>
-        <w:t xml:space="preserve"> используется для создания трехмерной модели объектов и симуляции работы очистного оборудования с интеграцией данных, получаемых в реальном времени. Визуализация позволяет отслеживать параметры работы системы, проводить симуляции и оптимизировать настройки очистного оборудования. Создание цифрового двойника позволяет не только контролировать состояние оборудования, но и обучать операторов, </w:t>
-      </w:r>
-      <w:proofErr w:type="spellStart"/>
-      <w:r>
-        <w:rPr>
-          <w:rFonts w:ascii="Times New Roman" w:hAnsi="Times New Roman" w:cs="Times New Roman"/>
-          <w:sz w:val="24"/>
-          <w:szCs w:val="24"/>
-        </w:rPr>
-        <w:t>минимизируя</w:t>
-      </w:r>
-      <w:proofErr w:type="spellEnd"/>
-      <w:r>
-        <w:rPr>
-          <w:rFonts w:ascii="Times New Roman" w:hAnsi="Times New Roman" w:cs="Times New Roman"/>
-          <w:sz w:val="24"/>
-          <w:szCs w:val="24"/>
-        </w:rPr>
-        <w:t xml:space="preserve"> риски аварийных ситуаций. Предложенный подход может быть применим для улучшения экологической ситуации в различных регионах, стремящихся к снижению выбросов загрязняющих веществ в атмосферу.</w:t>
+        <w:t xml:space="preserve"> используется для создания трехмерной модели объектов и симуляции работы очистного оборудования с интеграцией данных, получаемых в реальном времени. Визуализация позволяет отслеживать параметры работы системы, проводить симуляции и оптимизировать настройки очистного оборудования. Создание цифрового двойника позволяет не только контролировать состояние оборудования, но и обучать операторов, минимизируя риски аварийных ситуаций. Предложенный подход может быть применим для улучшения экологической ситуации в различных регионах, стремящихся к снижению выбросов загрязняющих веществ в атмосферу.</w:t>
       </w:r>
     </w:p>
     <w:p>
@@ -729,21 +711,11 @@
       <w:r>
         <w:tab/>
       </w:r>
-      <w:proofErr w:type="spellStart"/>
-      <w:r>
-        <w:t>Алматинские</w:t>
-      </w:r>
-      <w:proofErr w:type="spellEnd"/>
-      <w:r>
-        <w:t xml:space="preserve"> ТЭЦ играют ключевую роль в обеспечении теплом и электроэнергией потребителей Казахстана и </w:t>
-      </w:r>
-      <w:proofErr w:type="spellStart"/>
-      <w:r>
-        <w:t>Алматинской</w:t>
-      </w:r>
-      <w:proofErr w:type="spellEnd"/>
-      <w:r>
-        <w:t xml:space="preserve"> области, однако их работа сопровождается значительными выбросами в атмосферу. ТЭЦ, работающие на угле, генерируют дополнительную электроэнергию в режиме конденсации, что приводит к выбросам загрязняющих веществ. В 2006 году объем неочищенных выбросов составлял 4,85 тыс. тонн, а к 2018 году эта цифра увеличилась до 10,4 тыс. тонн. При этом ТЭЦ-2 в 2016 году выбросила 11% всех загрязнителей воздуха в регионе.</w:t>
+      <w:r>
+        <w:t>Алматинские ТЭЦ играют ключевую роль в обеспечении теплом и электроэнергией потребителей Казахстана и Алматинской области, однако их работа сопровождается значительными выбросами в атмосферу. ТЭЦ, работающие на угле, генерируют дополнительную электроэнергию в режиме конденсации, что приводит к выбросам загрязняющих веществ. В 2006 году объем неочищенных выбросов составлял 4,85 тыс. тонн, а к 2018 году эта цифра увеличилась до 10,4 тыс. тонн. При этом ТЭЦ-2 в 2016 году выбросила 11% всех загрязнителей воздуха в регионе.</w:t>
+      </w:r>
+      <w:r>
+        <w:t xml:space="preserve"> (газ) </w:t>
       </w:r>
     </w:p>
     <w:p>
@@ -769,15 +741,7 @@
         <w:tab/>
       </w:r>
       <w:r>
-        <w:t xml:space="preserve">Для решения проблемы загрязнения воздуха, исходящего от </w:t>
-      </w:r>
-      <w:proofErr w:type="spellStart"/>
-      <w:r>
-        <w:t>Алматинских</w:t>
-      </w:r>
-      <w:proofErr w:type="spellEnd"/>
-      <w:r>
-        <w:t xml:space="preserve"> ТЭЦ, нами было разработано устройство для очистки выбросов. Это устройство предназначено для снижения концентрации вредных веществ, поступающих в атмосферу, за счет многоступенчатой системы фильтрации и применения инновационных технологий. </w:t>
+        <w:t xml:space="preserve">Для решения проблемы загрязнения воздуха, исходящего от Алматинских ТЭЦ, нами было разработано устройство для очистки выбросов. Это устройство предназначено для снижения концентрации вредных веществ, поступающих в атмосферу, за счет многоступенчатой системы фильтрации и применения инновационных технологий. </w:t>
       </w:r>
       <w:r>
         <w:lastRenderedPageBreak/>
@@ -959,9 +923,1116 @@
     </w:p>
     <w:p>
       <w:pPr>
-        <w:jc w:val="both"/>
-        <w:rPr>
-          <w:rFonts w:ascii="Times New Roman" w:hAnsi="Times New Roman" w:cs="Times New Roman"/>
+        <w:pStyle w:val="a4"/>
+        <w:spacing w:before="0" w:beforeAutospacing="0" w:after="0" w:afterAutospacing="0"/>
+        <w:ind w:firstLine="708"/>
+        <w:jc w:val="both"/>
+      </w:pPr>
+      <w:proofErr w:type="spellStart"/>
+      <w:r>
+        <w:t>Unity</w:t>
+      </w:r>
+      <w:proofErr w:type="spellEnd"/>
+      <w:r>
+        <w:t xml:space="preserve"> — это универсальная платформа для разработки 3D-симуляций и игр, которая нашла широкое применение не только в индустрии развлечений, но и в промышленности. Одним из наших ключевых направлений использования </w:t>
+      </w:r>
+      <w:proofErr w:type="spellStart"/>
+      <w:r>
+        <w:t>Unity</w:t>
+      </w:r>
+      <w:proofErr w:type="spellEnd"/>
+      <w:r>
+        <w:t xml:space="preserve"> стало создание цифровых двойников — интерактивных виртуальных моделей реальных объектов и систем. Это позволяет нам визуализировать данные в реальном времени и эффективно управлять процессами, что значительно облегчает мониторинг и оптимизацию работы оборудования.</w:t>
+      </w:r>
+      <w:r>
+        <w:t xml:space="preserve"> </w:t>
+      </w:r>
+    </w:p>
+    <w:p>
+      <w:pPr>
+        <w:pStyle w:val="a4"/>
+        <w:spacing w:before="0" w:beforeAutospacing="0" w:after="0" w:afterAutospacing="0"/>
+        <w:ind w:firstLine="708"/>
+        <w:jc w:val="both"/>
+      </w:pPr>
+    </w:p>
+    <w:p>
+      <w:pPr>
+        <w:pStyle w:val="a4"/>
+        <w:spacing w:before="0" w:beforeAutospacing="0" w:after="0" w:afterAutospacing="0"/>
+        <w:jc w:val="both"/>
+      </w:pPr>
+      <w:r>
+        <w:t>Процесс разработки цифрового двойника состоит из нескольких ключевых этапов:</w:t>
+      </w:r>
+    </w:p>
+    <w:p>
+      <w:pPr>
+        <w:pStyle w:val="a4"/>
+      </w:pPr>
+      <w:r>
+        <w:t xml:space="preserve">Наш подход к разработке цифрового двойника на платформе </w:t>
+      </w:r>
+      <w:proofErr w:type="spellStart"/>
+      <w:r>
+        <w:t>Unity</w:t>
+      </w:r>
+      <w:proofErr w:type="spellEnd"/>
+      <w:r>
+        <w:t xml:space="preserve"> состоит из нескольких ключевых этапов:</w:t>
+      </w:r>
+    </w:p>
+    <w:p>
+      <w:pPr>
+        <w:pStyle w:val="a4"/>
+        <w:numPr>
+          <w:ilvl w:val="0"/>
+          <w:numId w:val="11"/>
+        </w:numPr>
+        <w:spacing w:before="0" w:beforeAutospacing="0" w:after="0" w:afterAutospacing="0"/>
+      </w:pPr>
+      <w:r>
+        <w:rPr>
+          <w:rStyle w:val="a5"/>
+        </w:rPr>
+        <w:t>Разработка 3D-модели объекта</w:t>
+      </w:r>
+    </w:p>
+    <w:p>
+      <w:pPr>
+        <w:pStyle w:val="a4"/>
+        <w:spacing w:before="0" w:beforeAutospacing="0" w:after="0" w:afterAutospacing="0"/>
+        <w:ind w:left="360" w:firstLine="348"/>
+      </w:pPr>
+      <w:r>
+        <w:t>На первом этапе мы создаем трехмерные модели целевых объектов, таких как системы очистки выбросов и её ключевых элементов</w:t>
+      </w:r>
+      <w:r>
+        <w:t xml:space="preserve">: </w:t>
+      </w:r>
+      <w:r>
+        <w:t xml:space="preserve">электрофильтр, катализатор, эмульгаторы и Сбор углекислый газ. Эти модели мы создавали при помощи </w:t>
+      </w:r>
+      <w:proofErr w:type="spellStart"/>
+      <w:r>
+        <w:t>Blender</w:t>
+      </w:r>
+      <w:proofErr w:type="spellEnd"/>
+      <w:r>
+        <w:t xml:space="preserve">, а затем импортировали их в </w:t>
+      </w:r>
+      <w:proofErr w:type="spellStart"/>
+      <w:r>
+        <w:t>Unity</w:t>
+      </w:r>
+      <w:proofErr w:type="spellEnd"/>
+      <w:r>
+        <w:t xml:space="preserve"> для дальнейшей работы. Мы стремимся к тому, чтобы виртуальные модели максимально точно отражали особенности реального оборудования, что позволяет нам достичь высокого уровня детализации и реалистичности.</w:t>
+      </w:r>
+    </w:p>
+    <w:p>
+      <w:pPr>
+        <w:pStyle w:val="a3"/>
+        <w:numPr>
+          <w:ilvl w:val="0"/>
+          <w:numId w:val="11"/>
+        </w:numPr>
+        <w:rPr>
+          <w:rFonts w:ascii="Times New Roman" w:hAnsi="Times New Roman" w:cs="Times New Roman"/>
+          <w:b/>
+          <w:bCs/>
+          <w:sz w:val="24"/>
+          <w:szCs w:val="24"/>
+          <w:lang w:val="ru-KZ" w:eastAsia="ru-KZ"/>
+        </w:rPr>
+      </w:pPr>
+      <w:r>
+        <w:rPr>
+          <w:rFonts w:ascii="Times New Roman" w:hAnsi="Times New Roman" w:cs="Times New Roman"/>
+          <w:b/>
+          <w:bCs/>
+          <w:sz w:val="24"/>
+          <w:szCs w:val="24"/>
+          <w:lang w:val="ru-KZ" w:eastAsia="ru-KZ"/>
+        </w:rPr>
+        <w:lastRenderedPageBreak/>
+        <w:t>Создание схем</w:t>
+      </w:r>
+    </w:p>
+    <w:p>
+      <w:pPr>
+        <w:ind w:left="360"/>
+        <w:jc w:val="both"/>
+        <w:rPr>
+          <w:rFonts w:ascii="Times New Roman" w:hAnsi="Times New Roman" w:cs="Times New Roman"/>
+          <w:sz w:val="24"/>
+          <w:szCs w:val="24"/>
+          <w:lang w:val="ru-KZ" w:eastAsia="ru-KZ"/>
+        </w:rPr>
+      </w:pPr>
+      <w:r>
+        <w:rPr>
+          <w:rFonts w:ascii="Times New Roman" w:hAnsi="Times New Roman" w:cs="Times New Roman"/>
+          <w:sz w:val="24"/>
+          <w:szCs w:val="24"/>
+          <w:lang w:val="ru-KZ" w:eastAsia="ru-KZ"/>
+        </w:rPr>
+        <w:t xml:space="preserve">На этапе создания цифрового двойника в </w:t>
+      </w:r>
+      <w:proofErr w:type="spellStart"/>
+      <w:r>
+        <w:rPr>
+          <w:rFonts w:ascii="Times New Roman" w:hAnsi="Times New Roman" w:cs="Times New Roman"/>
+          <w:sz w:val="24"/>
+          <w:szCs w:val="24"/>
+          <w:lang w:val="ru-KZ" w:eastAsia="ru-KZ"/>
+        </w:rPr>
+        <w:t>Unity</w:t>
+      </w:r>
+      <w:proofErr w:type="spellEnd"/>
+      <w:r>
+        <w:rPr>
+          <w:rFonts w:ascii="Times New Roman" w:hAnsi="Times New Roman" w:cs="Times New Roman"/>
+          <w:sz w:val="24"/>
+          <w:szCs w:val="24"/>
+          <w:lang w:val="ru-KZ" w:eastAsia="ru-KZ"/>
+        </w:rPr>
+        <w:t>, разработка схем является важной частью, так как она позволяет нам структурировать и визуализировать весь процесс работы очистных систем. Схемы упрощают понимание сложных технологических процессов и помогают отобразить ключевые элементы системы. Мы разработали две основные схемы, каждая из которых выполняет свою роль в демонстрации работы системы:</w:t>
+      </w:r>
+    </w:p>
+    <w:p>
+      <w:pPr>
+        <w:ind w:left="360"/>
+        <w:jc w:val="both"/>
+        <w:rPr>
+          <w:rFonts w:ascii="Times New Roman" w:hAnsi="Times New Roman" w:cs="Times New Roman"/>
+          <w:sz w:val="24"/>
+          <w:szCs w:val="24"/>
+          <w:lang w:val="ru-KZ" w:eastAsia="ru-KZ"/>
+        </w:rPr>
+      </w:pPr>
+    </w:p>
+    <w:p>
+      <w:pPr>
+        <w:ind w:left="360"/>
+        <w:rPr>
+          <w:rFonts w:ascii="Times New Roman" w:hAnsi="Times New Roman" w:cs="Times New Roman"/>
+          <w:b/>
+          <w:bCs/>
+          <w:sz w:val="24"/>
+          <w:szCs w:val="24"/>
+          <w:lang w:val="ru-KZ" w:eastAsia="ru-KZ"/>
+        </w:rPr>
+      </w:pPr>
+      <w:r>
+        <w:rPr>
+          <w:rFonts w:ascii="Times New Roman" w:hAnsi="Times New Roman" w:cs="Times New Roman"/>
+          <w:b/>
+          <w:bCs/>
+          <w:sz w:val="24"/>
+          <w:szCs w:val="24"/>
+          <w:lang w:val="ru-KZ" w:eastAsia="ru-KZ"/>
+        </w:rPr>
+        <w:t>2.1 Основная схема очистного комплекса</w:t>
+      </w:r>
+    </w:p>
+    <w:p>
+      <w:pPr>
+        <w:ind w:left="360"/>
+        <w:rPr>
+          <w:rFonts w:ascii="Times New Roman" w:hAnsi="Times New Roman" w:cs="Times New Roman"/>
+          <w:b/>
+          <w:bCs/>
+          <w:sz w:val="24"/>
+          <w:szCs w:val="24"/>
+          <w:lang w:val="ru-KZ" w:eastAsia="ru-KZ"/>
+        </w:rPr>
+      </w:pPr>
+    </w:p>
+    <w:p>
+      <w:pPr>
+        <w:ind w:left="360"/>
+        <w:jc w:val="center"/>
+        <w:rPr>
+          <w:rFonts w:ascii="Times New Roman" w:hAnsi="Times New Roman" w:cs="Times New Roman"/>
+          <w:sz w:val="24"/>
+          <w:szCs w:val="24"/>
+          <w:lang w:val="ru-KZ" w:eastAsia="ru-KZ"/>
+        </w:rPr>
+      </w:pPr>
+      <w:r>
+        <w:rPr>
+          <w:rFonts w:ascii="Times New Roman" w:hAnsi="Times New Roman" w:cs="Times New Roman"/>
+          <w:b/>
+          <w:bCs/>
+          <w:noProof/>
+          <w:sz w:val="24"/>
+          <w:szCs w:val="24"/>
+          <w:lang w:val="ru-KZ" w:eastAsia="ru-KZ"/>
+        </w:rPr>
+        <w:drawing>
+          <wp:inline distT="0" distB="0" distL="0" distR="0" wp14:anchorId="0239D211" wp14:editId="33F2506A">
+            <wp:extent cx="5937250" cy="2724150"/>
+            <wp:effectExtent l="0" t="0" r="6350" b="0"/>
+            <wp:docPr id="1" name="Рисунок 1"/>
+            <wp:cNvGraphicFramePr>
+              <a:graphicFrameLocks xmlns:a="http://schemas.openxmlformats.org/drawingml/2006/main" noChangeAspect="1"/>
+            </wp:cNvGraphicFramePr>
+            <a:graphic xmlns:a="http://schemas.openxmlformats.org/drawingml/2006/main">
+              <a:graphicData uri="http://schemas.openxmlformats.org/drawingml/2006/picture">
+                <pic:pic xmlns:pic="http://schemas.openxmlformats.org/drawingml/2006/picture">
+                  <pic:nvPicPr>
+                    <pic:cNvPr id="0" name="Picture 1"/>
+                    <pic:cNvPicPr>
+                      <a:picLocks noChangeAspect="1" noChangeArrowheads="1"/>
+                    </pic:cNvPicPr>
+                  </pic:nvPicPr>
+                  <pic:blipFill>
+                    <a:blip r:embed="rId5">
+                      <a:extLst>
+                        <a:ext uri="{28A0092B-C50C-407E-A947-70E740481C1C}">
+                          <a14:useLocalDpi xmlns:a14="http://schemas.microsoft.com/office/drawing/2010/main" val="0"/>
+                        </a:ext>
+                      </a:extLst>
+                    </a:blip>
+                    <a:srcRect/>
+                    <a:stretch>
+                      <a:fillRect/>
+                    </a:stretch>
+                  </pic:blipFill>
+                  <pic:spPr bwMode="auto">
+                    <a:xfrm>
+                      <a:off x="0" y="0"/>
+                      <a:ext cx="5937250" cy="2724150"/>
+                    </a:xfrm>
+                    <a:prstGeom prst="rect">
+                      <a:avLst/>
+                    </a:prstGeom>
+                    <a:noFill/>
+                    <a:ln>
+                      <a:noFill/>
+                    </a:ln>
+                  </pic:spPr>
+                </pic:pic>
+              </a:graphicData>
+            </a:graphic>
+          </wp:inline>
+        </w:drawing>
+      </w:r>
+    </w:p>
+    <w:p>
+      <w:pPr>
+        <w:ind w:left="360"/>
+        <w:jc w:val="center"/>
+        <w:rPr>
+          <w:rFonts w:ascii="Times New Roman" w:hAnsi="Times New Roman" w:cs="Times New Roman"/>
+          <w:sz w:val="24"/>
+          <w:szCs w:val="24"/>
+          <w:lang w:eastAsia="ru-KZ"/>
+        </w:rPr>
+      </w:pPr>
+      <w:r>
+        <w:rPr>
+          <w:rFonts w:ascii="Times New Roman" w:hAnsi="Times New Roman" w:cs="Times New Roman"/>
+          <w:sz w:val="24"/>
+          <w:szCs w:val="24"/>
+          <w:lang w:eastAsia="ru-KZ"/>
+        </w:rPr>
+        <w:t>Рис. 1 Основная схема</w:t>
+      </w:r>
+    </w:p>
+    <w:p>
+      <w:pPr>
+        <w:ind w:left="360"/>
+        <w:jc w:val="both"/>
+        <w:rPr>
+          <w:rFonts w:ascii="Times New Roman" w:hAnsi="Times New Roman" w:cs="Times New Roman"/>
+          <w:sz w:val="24"/>
+          <w:szCs w:val="24"/>
+          <w:lang w:eastAsia="ru-KZ"/>
+        </w:rPr>
+      </w:pPr>
+      <w:r>
+        <w:rPr>
+          <w:b/>
+          <w:bCs/>
+          <w:lang w:val="ru-KZ" w:eastAsia="ru-KZ"/>
+        </w:rPr>
+        <w:br/>
+      </w:r>
+      <w:r>
+        <w:rPr>
+          <w:rFonts w:ascii="Times New Roman" w:hAnsi="Times New Roman" w:cs="Times New Roman"/>
+          <w:sz w:val="24"/>
+          <w:szCs w:val="24"/>
+          <w:lang w:eastAsia="ru-KZ"/>
+        </w:rPr>
+        <w:t xml:space="preserve">      </w:t>
+      </w:r>
+      <w:r>
+        <w:rPr>
+          <w:rFonts w:ascii="Times New Roman" w:hAnsi="Times New Roman" w:cs="Times New Roman"/>
+          <w:sz w:val="24"/>
+          <w:szCs w:val="24"/>
+          <w:lang w:val="ru-KZ" w:eastAsia="ru-KZ"/>
+        </w:rPr>
+        <w:t>Эта схема</w:t>
+      </w:r>
+      <w:r>
+        <w:rPr>
+          <w:rFonts w:ascii="Times New Roman" w:hAnsi="Times New Roman" w:cs="Times New Roman"/>
+          <w:sz w:val="24"/>
+          <w:szCs w:val="24"/>
+          <w:lang w:eastAsia="ru-KZ"/>
+        </w:rPr>
+        <w:t xml:space="preserve"> (рис.1)</w:t>
+      </w:r>
+      <w:r>
+        <w:rPr>
+          <w:rFonts w:ascii="Times New Roman" w:hAnsi="Times New Roman" w:cs="Times New Roman"/>
+          <w:sz w:val="24"/>
+          <w:szCs w:val="24"/>
+          <w:lang w:val="ru-KZ" w:eastAsia="ru-KZ"/>
+        </w:rPr>
+        <w:t xml:space="preserve"> отражает общую структуру очистного комплекса, начиная от подачи газа из котла и заканчивая его выходом после очистки. На схеме мы выделили все ключевые элементы, участвующие в процессе очистки выбросов, такие как:</w:t>
+      </w:r>
+    </w:p>
+    <w:p>
+      <w:pPr>
+        <w:ind w:left="360"/>
+        <w:rPr>
+          <w:rFonts w:ascii="Times New Roman" w:hAnsi="Times New Roman" w:cs="Times New Roman"/>
+          <w:sz w:val="24"/>
+          <w:szCs w:val="24"/>
+          <w:lang w:val="ru-KZ" w:eastAsia="ru-KZ"/>
+        </w:rPr>
+      </w:pPr>
+    </w:p>
+    <w:p>
+      <w:pPr>
+        <w:ind w:left="360" w:firstLine="348"/>
+        <w:jc w:val="both"/>
+        <w:rPr>
+          <w:rFonts w:ascii="Times New Roman" w:hAnsi="Times New Roman" w:cs="Times New Roman"/>
+          <w:sz w:val="24"/>
+          <w:szCs w:val="24"/>
+          <w:lang w:val="ru-KZ" w:eastAsia="ru-KZ"/>
+        </w:rPr>
+      </w:pPr>
+      <w:r>
+        <w:rPr>
+          <w:rFonts w:ascii="Times New Roman" w:hAnsi="Times New Roman" w:cs="Times New Roman"/>
+          <w:sz w:val="24"/>
+          <w:szCs w:val="24"/>
+          <w:lang w:val="ru-KZ" w:eastAsia="ru-KZ"/>
+        </w:rPr>
+        <w:t>Электрические фильтры, которые удаляют сажу и твердые частицы из газов, выходящих из котла.</w:t>
+      </w:r>
+      <w:r>
+        <w:rPr>
+          <w:rFonts w:ascii="Times New Roman" w:hAnsi="Times New Roman" w:cs="Times New Roman"/>
+          <w:sz w:val="24"/>
+          <w:szCs w:val="24"/>
+          <w:lang w:eastAsia="ru-KZ"/>
+        </w:rPr>
+        <w:t xml:space="preserve"> </w:t>
+      </w:r>
+      <w:r>
+        <w:rPr>
+          <w:rFonts w:ascii="Times New Roman" w:hAnsi="Times New Roman" w:cs="Times New Roman"/>
+          <w:sz w:val="24"/>
+          <w:szCs w:val="24"/>
+          <w:lang w:val="ru-KZ" w:eastAsia="ru-KZ"/>
+        </w:rPr>
+        <w:t>Блоки предварительной термической подготовки, которые подготавливают газ к дальнейшему очищению, снижая его температуру и обеспечивая оптимальные условия для следующих этапов.</w:t>
+      </w:r>
+    </w:p>
+    <w:p>
+      <w:pPr>
+        <w:ind w:left="360"/>
+        <w:jc w:val="both"/>
+        <w:rPr>
+          <w:rFonts w:ascii="Times New Roman" w:hAnsi="Times New Roman" w:cs="Times New Roman"/>
+          <w:sz w:val="24"/>
+          <w:szCs w:val="24"/>
+          <w:lang w:val="ru-KZ" w:eastAsia="ru-KZ"/>
+        </w:rPr>
+      </w:pPr>
+    </w:p>
+    <w:p>
+      <w:pPr>
+        <w:ind w:left="360" w:firstLine="348"/>
+        <w:jc w:val="both"/>
+        <w:rPr>
+          <w:rFonts w:ascii="Times New Roman" w:hAnsi="Times New Roman" w:cs="Times New Roman"/>
+          <w:sz w:val="24"/>
+          <w:szCs w:val="24"/>
+          <w:lang w:val="ru-KZ" w:eastAsia="ru-KZ"/>
+        </w:rPr>
+      </w:pPr>
+      <w:r>
+        <w:rPr>
+          <w:rFonts w:ascii="Times New Roman" w:hAnsi="Times New Roman" w:cs="Times New Roman"/>
+          <w:sz w:val="24"/>
+          <w:szCs w:val="24"/>
+          <w:lang w:val="ru-KZ" w:eastAsia="ru-KZ"/>
+        </w:rPr>
+        <w:t>Блоки каталитической очистки, которые служат для удаления оксида углерода (CO) и других токсичных компонентов с использованием катализаторов.</w:t>
+      </w:r>
+    </w:p>
+    <w:p>
+      <w:pPr>
+        <w:ind w:left="360"/>
+        <w:jc w:val="both"/>
+        <w:rPr>
+          <w:rFonts w:ascii="Times New Roman" w:hAnsi="Times New Roman" w:cs="Times New Roman"/>
+          <w:sz w:val="24"/>
+          <w:szCs w:val="24"/>
+          <w:lang w:val="ru-KZ" w:eastAsia="ru-KZ"/>
+        </w:rPr>
+      </w:pPr>
+      <w:r>
+        <w:rPr>
+          <w:rFonts w:ascii="Times New Roman" w:hAnsi="Times New Roman" w:cs="Times New Roman"/>
+          <w:sz w:val="24"/>
+          <w:szCs w:val="24"/>
+          <w:lang w:val="ru-KZ" w:eastAsia="ru-KZ"/>
+        </w:rPr>
+        <w:t>Системы охлаждения, которые обеспечивают снижение температуры газа перед поступлением в дальнейшие стадии очистки.</w:t>
+      </w:r>
+    </w:p>
+    <w:p>
+      <w:pPr>
+        <w:ind w:left="360"/>
+        <w:jc w:val="both"/>
+        <w:rPr>
+          <w:rFonts w:ascii="Times New Roman" w:hAnsi="Times New Roman" w:cs="Times New Roman"/>
+          <w:sz w:val="24"/>
+          <w:szCs w:val="24"/>
+          <w:lang w:val="ru-KZ" w:eastAsia="ru-KZ"/>
+        </w:rPr>
+      </w:pPr>
+    </w:p>
+    <w:p>
+      <w:pPr>
+        <w:ind w:left="360" w:firstLine="348"/>
+        <w:jc w:val="both"/>
+        <w:rPr>
+          <w:rFonts w:ascii="Times New Roman" w:hAnsi="Times New Roman" w:cs="Times New Roman"/>
+          <w:sz w:val="24"/>
+          <w:szCs w:val="24"/>
+          <w:lang w:val="ru-KZ" w:eastAsia="ru-KZ"/>
+        </w:rPr>
+      </w:pPr>
+      <w:r>
+        <w:rPr>
+          <w:rFonts w:ascii="Times New Roman" w:hAnsi="Times New Roman" w:cs="Times New Roman"/>
+          <w:sz w:val="24"/>
+          <w:szCs w:val="24"/>
+          <w:lang w:val="ru-KZ" w:eastAsia="ru-KZ"/>
+        </w:rPr>
+        <w:t>Этапы удаления серы (SO) и диоксида азота (NO₂), которые выполняются в несколько ступеней, обеспечивая высокую степень очистки от загрязняющих веществ.</w:t>
+      </w:r>
+    </w:p>
+    <w:p>
+      <w:pPr>
+        <w:ind w:left="360"/>
+        <w:jc w:val="both"/>
+        <w:rPr>
+          <w:rFonts w:ascii="Times New Roman" w:hAnsi="Times New Roman" w:cs="Times New Roman"/>
+          <w:sz w:val="24"/>
+          <w:szCs w:val="24"/>
+          <w:lang w:val="ru-KZ" w:eastAsia="ru-KZ"/>
+        </w:rPr>
+      </w:pPr>
+      <w:r>
+        <w:rPr>
+          <w:rFonts w:ascii="Times New Roman" w:hAnsi="Times New Roman" w:cs="Times New Roman"/>
+          <w:sz w:val="24"/>
+          <w:szCs w:val="24"/>
+          <w:lang w:val="ru-KZ" w:eastAsia="ru-KZ"/>
+        </w:rPr>
+        <w:t>Сбор CO₂, который осуществляется на финальной стадии, где углекислый газ выделяется из газового потока для последующей обработки и использования в производственных процессах.</w:t>
+      </w:r>
+    </w:p>
+    <w:p>
+      <w:pPr>
+        <w:ind w:left="360"/>
+        <w:jc w:val="both"/>
+        <w:rPr>
+          <w:rFonts w:ascii="Times New Roman" w:hAnsi="Times New Roman" w:cs="Times New Roman"/>
+          <w:sz w:val="24"/>
+          <w:szCs w:val="24"/>
+          <w:lang w:val="ru-KZ" w:eastAsia="ru-KZ"/>
+        </w:rPr>
+      </w:pPr>
+    </w:p>
+    <w:p>
+      <w:pPr>
+        <w:ind w:left="360" w:firstLine="348"/>
+        <w:jc w:val="both"/>
+        <w:rPr>
+          <w:rFonts w:ascii="Times New Roman" w:hAnsi="Times New Roman" w:cs="Times New Roman"/>
+          <w:sz w:val="24"/>
+          <w:szCs w:val="24"/>
+          <w:lang w:val="ru-KZ" w:eastAsia="ru-KZ"/>
+        </w:rPr>
+      </w:pPr>
+      <w:r>
+        <w:rPr>
+          <w:rFonts w:ascii="Times New Roman" w:hAnsi="Times New Roman" w:cs="Times New Roman"/>
+          <w:sz w:val="24"/>
+          <w:szCs w:val="24"/>
+          <w:lang w:val="ru-KZ" w:eastAsia="ru-KZ"/>
+        </w:rPr>
+        <w:t>Мы создавали эту схему с учетом всех технологических процессов и потоков, чтобы максимально точно отразить работу реального объекта. Схема помогает нам и нашим партнерам визуализировать взаимодействие всех компонентов системы и понимать, как изменение условий на одном этапе влияет на весь процесс.</w:t>
+      </w:r>
+    </w:p>
+    <w:p>
+      <w:pPr>
+        <w:pStyle w:val="a3"/>
+        <w:numPr>
+          <w:ilvl w:val="1"/>
+          <w:numId w:val="11"/>
+        </w:numPr>
+        <w:rPr>
+          <w:rFonts w:ascii="Times New Roman" w:hAnsi="Times New Roman" w:cs="Times New Roman"/>
+          <w:sz w:val="24"/>
+          <w:szCs w:val="24"/>
+          <w:lang w:val="ru-KZ" w:eastAsia="ru-KZ"/>
+        </w:rPr>
+      </w:pPr>
+      <w:r>
+        <w:rPr>
+          <w:rFonts w:ascii="Times New Roman" w:hAnsi="Times New Roman" w:cs="Times New Roman"/>
+          <w:b/>
+          <w:bCs/>
+          <w:sz w:val="24"/>
+          <w:szCs w:val="24"/>
+          <w:lang w:val="ru-KZ" w:eastAsia="ru-KZ"/>
+        </w:rPr>
+        <w:lastRenderedPageBreak/>
+        <w:t>Схема процесса сбора углекислого газа (CO₂)</w:t>
+      </w:r>
+      <w:r>
+        <w:rPr>
+          <w:rFonts w:ascii="Times New Roman" w:hAnsi="Times New Roman" w:cs="Times New Roman"/>
+          <w:b/>
+          <w:bCs/>
+          <w:sz w:val="24"/>
+          <w:szCs w:val="24"/>
+          <w:lang w:val="ru-KZ" w:eastAsia="ru-KZ"/>
+        </w:rPr>
+        <w:br/>
+      </w:r>
+    </w:p>
+    <w:p>
+      <w:pPr>
+        <w:pStyle w:val="a3"/>
+        <w:rPr>
+          <w:rFonts w:ascii="Times New Roman" w:hAnsi="Times New Roman" w:cs="Times New Roman"/>
+          <w:sz w:val="24"/>
+          <w:szCs w:val="24"/>
+          <w:lang w:val="ru-KZ" w:eastAsia="ru-KZ"/>
+        </w:rPr>
+      </w:pPr>
+      <w:r>
+        <w:rPr>
+          <w:noProof/>
+          <w:lang w:val="ru-KZ" w:eastAsia="ru-KZ"/>
+        </w:rPr>
+        <w:drawing>
+          <wp:inline distT="0" distB="0" distL="0" distR="0" wp14:anchorId="26AF4FF4" wp14:editId="2E9B129E">
+            <wp:extent cx="5727700" cy="2724150"/>
+            <wp:effectExtent l="0" t="0" r="6350" b="0"/>
+            <wp:docPr id="2" name="Рисунок 2"/>
+            <wp:cNvGraphicFramePr>
+              <a:graphicFrameLocks xmlns:a="http://schemas.openxmlformats.org/drawingml/2006/main" noChangeAspect="1"/>
+            </wp:cNvGraphicFramePr>
+            <a:graphic xmlns:a="http://schemas.openxmlformats.org/drawingml/2006/main">
+              <a:graphicData uri="http://schemas.openxmlformats.org/drawingml/2006/picture">
+                <pic:pic xmlns:pic="http://schemas.openxmlformats.org/drawingml/2006/picture">
+                  <pic:nvPicPr>
+                    <pic:cNvPr id="0" name="Picture 2"/>
+                    <pic:cNvPicPr>
+                      <a:picLocks noChangeAspect="1" noChangeArrowheads="1"/>
+                    </pic:cNvPicPr>
+                  </pic:nvPicPr>
+                  <pic:blipFill>
+                    <a:blip r:embed="rId6">
+                      <a:extLst>
+                        <a:ext uri="{28A0092B-C50C-407E-A947-70E740481C1C}">
+                          <a14:useLocalDpi xmlns:a14="http://schemas.microsoft.com/office/drawing/2010/main" val="0"/>
+                        </a:ext>
+                      </a:extLst>
+                    </a:blip>
+                    <a:srcRect/>
+                    <a:stretch>
+                      <a:fillRect/>
+                    </a:stretch>
+                  </pic:blipFill>
+                  <pic:spPr bwMode="auto">
+                    <a:xfrm>
+                      <a:off x="0" y="0"/>
+                      <a:ext cx="5727700" cy="2724150"/>
+                    </a:xfrm>
+                    <a:prstGeom prst="rect">
+                      <a:avLst/>
+                    </a:prstGeom>
+                    <a:noFill/>
+                    <a:ln>
+                      <a:noFill/>
+                    </a:ln>
+                  </pic:spPr>
+                </pic:pic>
+              </a:graphicData>
+            </a:graphic>
+          </wp:inline>
+        </w:drawing>
+      </w:r>
+    </w:p>
+    <w:p>
+      <w:pPr>
+        <w:pStyle w:val="a3"/>
+        <w:jc w:val="center"/>
+        <w:rPr>
+          <w:rFonts w:ascii="Times New Roman" w:hAnsi="Times New Roman" w:cs="Times New Roman"/>
+          <w:sz w:val="24"/>
+          <w:szCs w:val="24"/>
+          <w:lang w:eastAsia="ru-KZ"/>
+        </w:rPr>
+      </w:pPr>
+      <w:r>
+        <w:rPr>
+          <w:rFonts w:ascii="Times New Roman" w:hAnsi="Times New Roman" w:cs="Times New Roman"/>
+          <w:sz w:val="24"/>
+          <w:szCs w:val="24"/>
+          <w:lang w:eastAsia="ru-KZ"/>
+        </w:rPr>
+        <w:t>Рис 2. Схема сбора углекислого газа</w:t>
+      </w:r>
+    </w:p>
+    <w:p>
+      <w:pPr>
+        <w:pStyle w:val="a3"/>
+        <w:rPr>
+          <w:rFonts w:ascii="Times New Roman" w:hAnsi="Times New Roman" w:cs="Times New Roman"/>
+          <w:sz w:val="24"/>
+          <w:szCs w:val="24"/>
+          <w:lang w:val="ru-KZ" w:eastAsia="ru-KZ"/>
+        </w:rPr>
+      </w:pPr>
+    </w:p>
+    <w:p>
+      <w:pPr>
+        <w:ind w:left="360" w:firstLine="348"/>
+        <w:rPr>
+          <w:rFonts w:ascii="Times New Roman" w:hAnsi="Times New Roman" w:cs="Times New Roman"/>
+          <w:sz w:val="24"/>
+          <w:szCs w:val="24"/>
+          <w:lang w:val="ru-KZ" w:eastAsia="ru-KZ"/>
+        </w:rPr>
+      </w:pPr>
+      <w:r>
+        <w:rPr>
+          <w:rFonts w:ascii="Times New Roman" w:hAnsi="Times New Roman" w:cs="Times New Roman"/>
+          <w:sz w:val="24"/>
+          <w:szCs w:val="24"/>
+          <w:lang w:val="ru-KZ" w:eastAsia="ru-KZ"/>
+        </w:rPr>
+        <w:t xml:space="preserve"> </w:t>
+      </w:r>
+      <w:r>
+        <w:rPr>
+          <w:rFonts w:ascii="Times New Roman" w:hAnsi="Times New Roman" w:cs="Times New Roman"/>
+          <w:sz w:val="24"/>
+          <w:szCs w:val="24"/>
+          <w:lang w:eastAsia="ru-KZ"/>
+        </w:rPr>
+        <w:t>Схема изображенная на (рис.2)</w:t>
+      </w:r>
+      <w:r>
+        <w:rPr>
+          <w:rFonts w:ascii="Times New Roman" w:hAnsi="Times New Roman" w:cs="Times New Roman"/>
+          <w:sz w:val="24"/>
+          <w:szCs w:val="24"/>
+          <w:lang w:val="ru-KZ" w:eastAsia="ru-KZ"/>
+        </w:rPr>
+        <w:t xml:space="preserve"> детализирует процесс извлечения углекислого газа из потока дымовых газов. Эта схема помогает увидеть, как происходит сбор CO₂ на более тонком уровне и какие элементы оборудования участвуют в этом процессе. На схеме отражены:</w:t>
+      </w:r>
+    </w:p>
+    <w:p>
+      <w:pPr>
+        <w:ind w:left="360" w:firstLine="348"/>
+        <w:rPr>
+          <w:rFonts w:ascii="Times New Roman" w:hAnsi="Times New Roman" w:cs="Times New Roman"/>
+          <w:sz w:val="24"/>
+          <w:szCs w:val="24"/>
+          <w:lang w:eastAsia="ru-KZ"/>
+        </w:rPr>
+      </w:pPr>
+    </w:p>
+    <w:p>
+      <w:pPr>
+        <w:ind w:left="360" w:firstLine="348"/>
+        <w:jc w:val="both"/>
+        <w:rPr>
+          <w:rFonts w:ascii="Times New Roman" w:hAnsi="Times New Roman" w:cs="Times New Roman"/>
+          <w:sz w:val="24"/>
+          <w:szCs w:val="24"/>
+          <w:lang w:val="ru-KZ" w:eastAsia="ru-KZ"/>
+        </w:rPr>
+      </w:pPr>
+      <w:r>
+        <w:rPr>
+          <w:rFonts w:ascii="Times New Roman" w:hAnsi="Times New Roman" w:cs="Times New Roman"/>
+          <w:sz w:val="24"/>
+          <w:szCs w:val="24"/>
+          <w:lang w:val="ru-KZ" w:eastAsia="ru-KZ"/>
+        </w:rPr>
+        <w:t xml:space="preserve">Два адсорбера, которые последовательно очищают газовый поток, поглощая углекислый газ. Каждый адсорбер работает по принципу адсорбции: горячие дымовые </w:t>
+      </w:r>
+      <w:r>
+        <w:rPr>
+          <w:rFonts w:ascii="Times New Roman" w:hAnsi="Times New Roman" w:cs="Times New Roman"/>
+          <w:sz w:val="24"/>
+          <w:szCs w:val="24"/>
+          <w:lang w:val="ru-KZ" w:eastAsia="ru-KZ"/>
+        </w:rPr>
+        <w:t>газ</w:t>
+      </w:r>
+      <w:r>
+        <w:rPr>
+          <w:rFonts w:ascii="Times New Roman" w:hAnsi="Times New Roman" w:cs="Times New Roman"/>
+          <w:sz w:val="24"/>
+          <w:szCs w:val="24"/>
+          <w:lang w:eastAsia="ru-KZ"/>
+        </w:rPr>
+        <w:t>ы</w:t>
+      </w:r>
+      <w:r>
+        <w:rPr>
+          <w:rFonts w:ascii="Times New Roman" w:hAnsi="Times New Roman" w:cs="Times New Roman"/>
+          <w:sz w:val="24"/>
+          <w:szCs w:val="24"/>
+          <w:lang w:val="ru-KZ" w:eastAsia="ru-KZ"/>
+        </w:rPr>
+        <w:t xml:space="preserve"> пропускаются через специальный сорбент, который связывает CO₂.</w:t>
+      </w:r>
+    </w:p>
+    <w:p>
+      <w:pPr>
+        <w:ind w:left="360" w:firstLine="348"/>
+        <w:jc w:val="both"/>
+        <w:rPr>
+          <w:rFonts w:ascii="Times New Roman" w:hAnsi="Times New Roman" w:cs="Times New Roman"/>
+          <w:sz w:val="24"/>
+          <w:szCs w:val="24"/>
+          <w:lang w:val="ru-KZ" w:eastAsia="ru-KZ"/>
+        </w:rPr>
+      </w:pPr>
+    </w:p>
+    <w:p>
+      <w:pPr>
+        <w:ind w:left="360" w:firstLine="348"/>
+        <w:jc w:val="both"/>
+        <w:rPr>
+          <w:rFonts w:ascii="Times New Roman" w:hAnsi="Times New Roman" w:cs="Times New Roman"/>
+          <w:sz w:val="24"/>
+          <w:szCs w:val="24"/>
+          <w:lang w:val="ru-KZ" w:eastAsia="ru-KZ"/>
+        </w:rPr>
+      </w:pPr>
+      <w:r>
+        <w:rPr>
+          <w:rFonts w:ascii="Times New Roman" w:hAnsi="Times New Roman" w:cs="Times New Roman"/>
+          <w:sz w:val="24"/>
+          <w:szCs w:val="24"/>
+          <w:lang w:val="ru-KZ" w:eastAsia="ru-KZ"/>
+        </w:rPr>
+        <w:t>Система управления клапанами, которые регулируют поток газа между адсорберами. Эти клапаны помогают направлять поток в зависимости от того, какой адсорбер в данный момент активен.</w:t>
+      </w:r>
+    </w:p>
+    <w:p>
+      <w:pPr>
+        <w:ind w:left="360" w:firstLine="348"/>
+        <w:jc w:val="both"/>
+        <w:rPr>
+          <w:rFonts w:ascii="Times New Roman" w:hAnsi="Times New Roman" w:cs="Times New Roman"/>
+          <w:sz w:val="24"/>
+          <w:szCs w:val="24"/>
+          <w:lang w:val="ru-KZ" w:eastAsia="ru-KZ"/>
+        </w:rPr>
+      </w:pPr>
+    </w:p>
+    <w:p>
+      <w:pPr>
+        <w:ind w:left="360" w:firstLine="348"/>
+        <w:jc w:val="both"/>
+        <w:rPr>
+          <w:rFonts w:ascii="Times New Roman" w:hAnsi="Times New Roman" w:cs="Times New Roman"/>
+          <w:sz w:val="24"/>
+          <w:szCs w:val="24"/>
+          <w:lang w:val="ru-KZ" w:eastAsia="ru-KZ"/>
+        </w:rPr>
+      </w:pPr>
+      <w:r>
+        <w:rPr>
+          <w:rFonts w:ascii="Times New Roman" w:hAnsi="Times New Roman" w:cs="Times New Roman"/>
+          <w:sz w:val="24"/>
+          <w:szCs w:val="24"/>
+          <w:lang w:val="ru-KZ" w:eastAsia="ru-KZ"/>
+        </w:rPr>
+        <w:t>Компрессоры, которые сжимают очищенный газ, обеспечивая оптимальные условия для последующего отделения и транспортировки CO₂. Компрессоры работают в нескольких стадиях, чтобы постепенно повышать давление газа.</w:t>
+      </w:r>
+    </w:p>
+    <w:p>
+      <w:pPr>
+        <w:ind w:left="360" w:firstLine="348"/>
+        <w:jc w:val="both"/>
+        <w:rPr>
+          <w:rFonts w:ascii="Times New Roman" w:hAnsi="Times New Roman" w:cs="Times New Roman"/>
+          <w:sz w:val="24"/>
+          <w:szCs w:val="24"/>
+          <w:lang w:val="ru-KZ" w:eastAsia="ru-KZ"/>
+        </w:rPr>
+      </w:pPr>
+    </w:p>
+    <w:p>
+      <w:pPr>
+        <w:ind w:left="360"/>
+        <w:jc w:val="both"/>
+        <w:rPr>
+          <w:rFonts w:ascii="Times New Roman" w:hAnsi="Times New Roman" w:cs="Times New Roman"/>
+          <w:sz w:val="24"/>
+          <w:szCs w:val="24"/>
+          <w:lang w:val="ru-KZ" w:eastAsia="ru-KZ"/>
+        </w:rPr>
+      </w:pPr>
+      <w:r>
+        <w:rPr>
+          <w:rFonts w:ascii="Times New Roman" w:hAnsi="Times New Roman" w:cs="Times New Roman"/>
+          <w:sz w:val="24"/>
+          <w:szCs w:val="24"/>
+          <w:lang w:val="ru-KZ" w:eastAsia="ru-KZ"/>
+        </w:rPr>
+        <w:t>Блок конденсации, в котором происходит охлаждение сжатого газового потока и конденсация водяного пара, отделяя воду от CO₂. Это важный этап, позволяющий получить более чистый газовый поток.</w:t>
+      </w:r>
+    </w:p>
+    <w:p>
+      <w:pPr>
+        <w:ind w:left="360"/>
+        <w:jc w:val="both"/>
+        <w:rPr>
+          <w:rFonts w:ascii="Times New Roman" w:hAnsi="Times New Roman" w:cs="Times New Roman"/>
+          <w:sz w:val="24"/>
+          <w:szCs w:val="24"/>
+          <w:lang w:val="ru-KZ" w:eastAsia="ru-KZ"/>
+        </w:rPr>
+      </w:pPr>
+    </w:p>
+    <w:p>
+      <w:pPr>
+        <w:ind w:left="360" w:firstLine="348"/>
+        <w:jc w:val="both"/>
+        <w:rPr>
+          <w:rFonts w:ascii="Times New Roman" w:hAnsi="Times New Roman" w:cs="Times New Roman"/>
+          <w:sz w:val="24"/>
+          <w:szCs w:val="24"/>
+          <w:lang w:val="ru-KZ" w:eastAsia="ru-KZ"/>
+        </w:rPr>
+      </w:pPr>
+      <w:r>
+        <w:rPr>
+          <w:rFonts w:ascii="Times New Roman" w:hAnsi="Times New Roman" w:cs="Times New Roman"/>
+          <w:sz w:val="24"/>
+          <w:szCs w:val="24"/>
+          <w:lang w:val="ru-KZ" w:eastAsia="ru-KZ"/>
+        </w:rPr>
+        <w:t>Система отвода очищенного CO₂, который затем направляется на дальнейшую обработку или транспортировку в производственные процессы, например, для использования в сельском хозяйстве или химической промышленности.</w:t>
+      </w:r>
+    </w:p>
+    <w:p>
+      <w:pPr>
+        <w:ind w:left="360"/>
+        <w:jc w:val="both"/>
+        <w:rPr>
+          <w:rFonts w:ascii="Times New Roman" w:hAnsi="Times New Roman" w:cs="Times New Roman"/>
+          <w:sz w:val="24"/>
+          <w:szCs w:val="24"/>
+          <w:lang w:val="ru-KZ" w:eastAsia="ru-KZ"/>
+        </w:rPr>
+      </w:pPr>
+      <w:r>
+        <w:rPr>
+          <w:rFonts w:ascii="Times New Roman" w:hAnsi="Times New Roman" w:cs="Times New Roman"/>
+          <w:sz w:val="24"/>
+          <w:szCs w:val="24"/>
+          <w:lang w:val="ru-KZ" w:eastAsia="ru-KZ"/>
+        </w:rPr>
+        <w:t>Мы разработали эту схему, чтобы подробно показать, как происходит извлечение углекислого газа на каждой стадии, какие параметры регулируются в процессе (давление, температура) и как взаимодействуют между собой компоненты системы. Эта схема помогает более точно анализировать эффективность работы системы и вносить необходимые изменения в виртуальной модели, прежде чем внедрять их на реальном объекте.</w:t>
+      </w:r>
+    </w:p>
+    <w:p>
+      <w:pPr>
+        <w:ind w:left="360"/>
+        <w:jc w:val="both"/>
+        <w:rPr>
+          <w:rFonts w:ascii="Times New Roman" w:hAnsi="Times New Roman" w:cs="Times New Roman"/>
+          <w:sz w:val="24"/>
+          <w:szCs w:val="24"/>
+          <w:lang w:val="ru-KZ" w:eastAsia="ru-KZ"/>
+        </w:rPr>
+      </w:pPr>
+    </w:p>
+    <w:p>
+      <w:pPr>
+        <w:ind w:left="360"/>
+        <w:jc w:val="both"/>
+        <w:rPr>
+          <w:rFonts w:ascii="Times New Roman" w:hAnsi="Times New Roman" w:cs="Times New Roman"/>
+          <w:sz w:val="24"/>
+          <w:szCs w:val="24"/>
+          <w:lang w:val="ru-KZ" w:eastAsia="ru-KZ"/>
+        </w:rPr>
+      </w:pPr>
+    </w:p>
+    <w:p>
+      <w:pPr>
+        <w:ind w:left="360"/>
+        <w:jc w:val="both"/>
+        <w:rPr>
+          <w:rFonts w:ascii="Times New Roman" w:hAnsi="Times New Roman" w:cs="Times New Roman"/>
+          <w:sz w:val="24"/>
+          <w:szCs w:val="24"/>
+          <w:lang w:val="ru-KZ" w:eastAsia="ru-KZ"/>
+        </w:rPr>
+      </w:pPr>
+    </w:p>
+    <w:p>
+      <w:pPr>
+        <w:pStyle w:val="a4"/>
+        <w:numPr>
+          <w:ilvl w:val="0"/>
+          <w:numId w:val="11"/>
+        </w:numPr>
+        <w:spacing w:before="0" w:beforeAutospacing="0" w:after="0" w:afterAutospacing="0"/>
+      </w:pPr>
+      <w:r>
+        <w:rPr>
+          <w:rStyle w:val="a5"/>
+        </w:rPr>
+        <w:lastRenderedPageBreak/>
+        <w:t>Интеграция с данными реального времени</w:t>
+      </w:r>
+    </w:p>
+    <w:p>
+      <w:pPr>
+        <w:pStyle w:val="a4"/>
+        <w:spacing w:before="0" w:beforeAutospacing="0" w:after="0" w:afterAutospacing="0"/>
+        <w:ind w:left="360" w:firstLine="348"/>
+      </w:pPr>
+      <w:r>
+        <w:t>После создания моделей мы подключаем их к данным, поступающим от датчиков, установленных на реальн</w:t>
+      </w:r>
+      <w:r>
+        <w:t>ом</w:t>
+      </w:r>
+      <w:r>
+        <w:t xml:space="preserve"> объект</w:t>
+      </w:r>
+      <w:r>
+        <w:t>е</w:t>
+      </w:r>
+      <w:r>
+        <w:t xml:space="preserve">. Датчики предоставляют нам информацию о концентрации загрязняющих веществ, температуре, давлении и других параметрах, которые важны для анализа работы оборудования. Благодаря поддержке </w:t>
+      </w:r>
+      <w:proofErr w:type="spellStart"/>
+      <w:r>
+        <w:t>Unity</w:t>
+      </w:r>
+      <w:proofErr w:type="spellEnd"/>
+      <w:r>
+        <w:t xml:space="preserve"> интеграции с облачными сервисами и базами данных, мы можем обновлять параметры в реальном времени, что позволяет нам всегда иметь актуальную информацию о состоянии системы.</w:t>
+      </w:r>
+    </w:p>
+    <w:p>
+      <w:pPr>
+        <w:pStyle w:val="a4"/>
+        <w:spacing w:before="0" w:beforeAutospacing="0" w:after="0" w:afterAutospacing="0"/>
+        <w:ind w:left="360" w:firstLine="348"/>
+      </w:pPr>
+      <w:bookmarkStart w:id="0" w:name="_GoBack"/>
+      <w:bookmarkEnd w:id="0"/>
+    </w:p>
+    <w:p>
+      <w:pPr>
+        <w:pStyle w:val="a4"/>
+        <w:spacing w:before="0" w:beforeAutospacing="0" w:after="0" w:afterAutospacing="0"/>
+        <w:ind w:left="720"/>
+      </w:pPr>
+    </w:p>
+    <w:p>
+      <w:pPr>
+        <w:pStyle w:val="a4"/>
+        <w:numPr>
+          <w:ilvl w:val="0"/>
+          <w:numId w:val="11"/>
+        </w:numPr>
+        <w:spacing w:before="0" w:beforeAutospacing="0" w:after="0" w:afterAutospacing="0"/>
+      </w:pPr>
+      <w:r>
+        <w:rPr>
+          <w:rStyle w:val="a5"/>
+        </w:rPr>
+        <w:t>Симуляция процессов и анализ данных</w:t>
+      </w:r>
+    </w:p>
+    <w:p>
+      <w:pPr>
+        <w:pStyle w:val="a4"/>
+        <w:spacing w:before="0" w:beforeAutospacing="0" w:after="0" w:afterAutospacing="0"/>
+        <w:ind w:left="360" w:firstLine="348"/>
+      </w:pPr>
+      <w:r>
+        <w:t xml:space="preserve">На основе этих данных мы создаем сценарии, которые позволяют моделировать работу различных систем, таких как системы очистки выбросов. С помощью инструментов </w:t>
+      </w:r>
+      <w:proofErr w:type="spellStart"/>
+      <w:r>
+        <w:t>Unity</w:t>
+      </w:r>
+      <w:proofErr w:type="spellEnd"/>
+      <w:r>
+        <w:t xml:space="preserve"> для визуализации, анимации и создания интерактивных сценариев мы исследуем, как различные изменения влияют на эффективность работы системы. Например, мы моделируем изменения в работе электрофильтра при изменении скорости потока газа или других параметров. Это позволяет нам заранее оценить возможные последствия и оптимизировать работу системы без необходимости проводить дорогостоящие эксперименты на реальных объектах.</w:t>
+      </w:r>
+    </w:p>
+    <w:p>
+      <w:pPr>
+        <w:jc w:val="both"/>
+        <w:rPr>
+          <w:rFonts w:ascii="Times New Roman" w:hAnsi="Times New Roman" w:cs="Times New Roman"/>
+          <w:sz w:val="24"/>
+          <w:szCs w:val="24"/>
+          <w:lang w:val="kk-KZ"/>
+        </w:rPr>
+      </w:pPr>
+    </w:p>
+    <w:p>
+      <w:pPr>
+        <w:jc w:val="both"/>
+        <w:rPr>
+          <w:rFonts w:ascii="Times New Roman" w:hAnsi="Times New Roman" w:cs="Times New Roman"/>
+          <w:sz w:val="24"/>
+          <w:szCs w:val="24"/>
+        </w:rPr>
+      </w:pPr>
+    </w:p>
+    <w:p>
+      <w:pPr>
+        <w:jc w:val="both"/>
+        <w:rPr>
+          <w:rFonts w:ascii="Times New Roman" w:hAnsi="Times New Roman" w:cs="Times New Roman"/>
+          <w:b/>
           <w:sz w:val="24"/>
           <w:szCs w:val="24"/>
         </w:rPr>
@@ -974,6 +2045,41 @@
         </w:rPr>
         <w:tab/>
       </w:r>
+      <w:r>
+        <w:rPr>
+          <w:rFonts w:ascii="Times New Roman" w:hAnsi="Times New Roman" w:cs="Times New Roman"/>
+          <w:b/>
+          <w:sz w:val="24"/>
+          <w:szCs w:val="24"/>
+        </w:rPr>
+        <w:t>Визуализация процессов очистки выбросов</w:t>
+      </w:r>
+    </w:p>
+    <w:p>
+      <w:pPr>
+        <w:jc w:val="both"/>
+        <w:rPr>
+          <w:rFonts w:ascii="Times New Roman" w:hAnsi="Times New Roman" w:cs="Times New Roman"/>
+          <w:sz w:val="24"/>
+          <w:szCs w:val="24"/>
+        </w:rPr>
+      </w:pPr>
+      <w:r>
+        <w:rPr>
+          <w:rFonts w:ascii="Times New Roman" w:hAnsi="Times New Roman" w:cs="Times New Roman"/>
+          <w:sz w:val="24"/>
+          <w:szCs w:val="24"/>
+        </w:rPr>
+        <w:tab/>
+      </w:r>
+      <w:r>
+        <w:rPr>
+          <w:rFonts w:ascii="Times New Roman" w:hAnsi="Times New Roman" w:cs="Times New Roman"/>
+          <w:sz w:val="24"/>
+          <w:szCs w:val="24"/>
+        </w:rPr>
+        <w:t xml:space="preserve">Визуализация в </w:t>
+      </w:r>
       <w:proofErr w:type="spellStart"/>
       <w:r>
         <w:rPr>
@@ -990,7 +2096,53 @@
           <w:sz w:val="24"/>
           <w:szCs w:val="24"/>
         </w:rPr>
-        <w:t xml:space="preserve"> — это мощная платформа для создания трехмерных симуляций и игр. Она также используется для создания интерактивных моделей и симуляций промышленных процессов. Благодаря </w:t>
+        <w:t xml:space="preserve"> помогает лучше понять, как изменяются параметры работы системы при различных настройках. Например, можно создать интерфейс, где пользователь может изменять настройки каталитических нейтрализаторов и видеть, как это влияет на концентрацию оксидов азота в выбросах.</w:t>
+      </w:r>
+    </w:p>
+    <w:p>
+      <w:pPr>
+        <w:jc w:val="both"/>
+        <w:rPr>
+          <w:rFonts w:ascii="Times New Roman" w:hAnsi="Times New Roman" w:cs="Times New Roman"/>
+          <w:sz w:val="24"/>
+          <w:szCs w:val="24"/>
+        </w:rPr>
+      </w:pPr>
+    </w:p>
+    <w:p>
+      <w:pPr>
+        <w:jc w:val="both"/>
+        <w:rPr>
+          <w:rFonts w:ascii="Times New Roman" w:hAnsi="Times New Roman" w:cs="Times New Roman"/>
+          <w:sz w:val="24"/>
+          <w:szCs w:val="24"/>
+        </w:rPr>
+      </w:pPr>
+      <w:r>
+        <w:rPr>
+          <w:rFonts w:ascii="Times New Roman" w:hAnsi="Times New Roman" w:cs="Times New Roman"/>
+          <w:sz w:val="24"/>
+          <w:szCs w:val="24"/>
+        </w:rPr>
+        <w:t>Пример схемы:</w:t>
+      </w:r>
+    </w:p>
+    <w:p>
+      <w:pPr>
+        <w:jc w:val="both"/>
+        <w:rPr>
+          <w:rFonts w:ascii="Times New Roman" w:hAnsi="Times New Roman" w:cs="Times New Roman"/>
+          <w:sz w:val="24"/>
+          <w:szCs w:val="24"/>
+        </w:rPr>
+      </w:pPr>
+      <w:r>
+        <w:rPr>
+          <w:rFonts w:ascii="Times New Roman" w:hAnsi="Times New Roman" w:cs="Times New Roman"/>
+          <w:sz w:val="24"/>
+          <w:szCs w:val="24"/>
+        </w:rPr>
+        <w:t xml:space="preserve">(Вставить скриншот интерфейса в </w:t>
       </w:r>
       <w:proofErr w:type="spellStart"/>
       <w:r>
@@ -1008,53 +2160,187 @@
           <w:sz w:val="24"/>
           <w:szCs w:val="24"/>
         </w:rPr>
-        <w:t>, можно создавать цифровые двойники, которые визуализируют данные в реальном времени и обеспечивают удобный интерфейс для взаимодействия с системой.</w:t>
-      </w:r>
-    </w:p>
-    <w:p>
-      <w:pPr>
-        <w:jc w:val="both"/>
-        <w:rPr>
-          <w:rFonts w:ascii="Times New Roman" w:hAnsi="Times New Roman" w:cs="Times New Roman"/>
-          <w:sz w:val="24"/>
-          <w:szCs w:val="24"/>
-        </w:rPr>
-      </w:pPr>
-    </w:p>
-    <w:p>
-      <w:pPr>
-        <w:jc w:val="both"/>
-        <w:rPr>
-          <w:rFonts w:ascii="Times New Roman" w:hAnsi="Times New Roman" w:cs="Times New Roman"/>
-          <w:sz w:val="24"/>
-          <w:szCs w:val="24"/>
-        </w:rPr>
-      </w:pPr>
-      <w:r>
-        <w:rPr>
-          <w:rFonts w:ascii="Times New Roman" w:hAnsi="Times New Roman" w:cs="Times New Roman"/>
-          <w:sz w:val="24"/>
-          <w:szCs w:val="24"/>
-        </w:rPr>
-        <w:t>Пример схемы:</w:t>
-      </w:r>
-    </w:p>
-    <w:p>
-      <w:pPr>
-        <w:jc w:val="both"/>
-        <w:rPr>
-          <w:rFonts w:ascii="Times New Roman" w:hAnsi="Times New Roman" w:cs="Times New Roman"/>
-          <w:sz w:val="24"/>
-          <w:szCs w:val="24"/>
-        </w:rPr>
-      </w:pPr>
-      <w:r>
-        <w:rPr>
-          <w:rFonts w:ascii="Times New Roman" w:hAnsi="Times New Roman" w:cs="Times New Roman"/>
-          <w:sz w:val="24"/>
-          <w:szCs w:val="24"/>
-        </w:rPr>
-        <w:t xml:space="preserve">Создание цифрового двойника в </w:t>
+        <w:t>, показывающий элементы управления настройками систем очистки и визуализацию уровня выбросов)</w:t>
+      </w:r>
+    </w:p>
+    <w:p>
+      <w:pPr>
+        <w:jc w:val="both"/>
+        <w:rPr>
+          <w:rFonts w:ascii="Times New Roman" w:hAnsi="Times New Roman" w:cs="Times New Roman"/>
+          <w:sz w:val="24"/>
+          <w:szCs w:val="24"/>
+        </w:rPr>
+      </w:pPr>
+      <w:r>
+        <w:rPr>
+          <w:rFonts w:ascii="Times New Roman" w:hAnsi="Times New Roman" w:cs="Times New Roman"/>
+          <w:sz w:val="24"/>
+          <w:szCs w:val="24"/>
+        </w:rPr>
+        <w:t>Преимущества использования цифрового двойника</w:t>
+      </w:r>
+    </w:p>
+    <w:p>
+      <w:pPr>
+        <w:jc w:val="both"/>
+        <w:rPr>
+          <w:rFonts w:ascii="Times New Roman" w:hAnsi="Times New Roman" w:cs="Times New Roman"/>
+          <w:sz w:val="24"/>
+          <w:szCs w:val="24"/>
+        </w:rPr>
+      </w:pPr>
+    </w:p>
+    <w:p>
+      <w:pPr>
+        <w:jc w:val="both"/>
+        <w:rPr>
+          <w:rFonts w:ascii="Times New Roman" w:hAnsi="Times New Roman" w:cs="Times New Roman"/>
+          <w:sz w:val="24"/>
+          <w:szCs w:val="24"/>
+        </w:rPr>
+      </w:pPr>
+      <w:r>
+        <w:rPr>
+          <w:rFonts w:ascii="Times New Roman" w:hAnsi="Times New Roman" w:cs="Times New Roman"/>
+          <w:sz w:val="24"/>
+          <w:szCs w:val="24"/>
+        </w:rPr>
+        <w:t>Контроль в реальном времени</w:t>
+      </w:r>
+    </w:p>
+    <w:p>
+      <w:pPr>
+        <w:jc w:val="both"/>
+        <w:rPr>
+          <w:rFonts w:ascii="Times New Roman" w:hAnsi="Times New Roman" w:cs="Times New Roman"/>
+          <w:sz w:val="24"/>
+          <w:szCs w:val="24"/>
+        </w:rPr>
+      </w:pPr>
+      <w:r>
+        <w:rPr>
+          <w:rFonts w:ascii="Times New Roman" w:hAnsi="Times New Roman" w:cs="Times New Roman"/>
+          <w:sz w:val="24"/>
+          <w:szCs w:val="24"/>
+        </w:rPr>
+        <w:tab/>
+      </w:r>
+      <w:r>
+        <w:rPr>
+          <w:rFonts w:ascii="Times New Roman" w:hAnsi="Times New Roman" w:cs="Times New Roman"/>
+          <w:sz w:val="24"/>
+          <w:szCs w:val="24"/>
+        </w:rPr>
+        <w:t>Цифровой двойник позволяет мониторить состояние оборудования в реальном времени, что помогает вовремя выявлять неисправности и предотвращать аварии.</w:t>
+      </w:r>
+    </w:p>
+    <w:p>
+      <w:pPr>
+        <w:jc w:val="both"/>
+        <w:rPr>
+          <w:rFonts w:ascii="Times New Roman" w:hAnsi="Times New Roman" w:cs="Times New Roman"/>
+          <w:sz w:val="24"/>
+          <w:szCs w:val="24"/>
+        </w:rPr>
+      </w:pPr>
+    </w:p>
+    <w:p>
+      <w:pPr>
+        <w:jc w:val="both"/>
+        <w:rPr>
+          <w:rFonts w:ascii="Times New Roman" w:hAnsi="Times New Roman" w:cs="Times New Roman"/>
+          <w:sz w:val="24"/>
+          <w:szCs w:val="24"/>
+        </w:rPr>
+      </w:pPr>
+      <w:r>
+        <w:rPr>
+          <w:rFonts w:ascii="Times New Roman" w:hAnsi="Times New Roman" w:cs="Times New Roman"/>
+          <w:sz w:val="24"/>
+          <w:szCs w:val="24"/>
+        </w:rPr>
+        <w:t>Оптимизация процесса</w:t>
+      </w:r>
+    </w:p>
+    <w:p>
+      <w:pPr>
+        <w:jc w:val="both"/>
+        <w:rPr>
+          <w:rFonts w:ascii="Times New Roman" w:hAnsi="Times New Roman" w:cs="Times New Roman"/>
+          <w:sz w:val="24"/>
+          <w:szCs w:val="24"/>
+        </w:rPr>
+      </w:pPr>
+      <w:r>
+        <w:rPr>
+          <w:rFonts w:ascii="Times New Roman" w:hAnsi="Times New Roman" w:cs="Times New Roman"/>
+          <w:sz w:val="24"/>
+          <w:szCs w:val="24"/>
+        </w:rPr>
+        <w:tab/>
+      </w:r>
+      <w:r>
+        <w:rPr>
+          <w:rFonts w:ascii="Times New Roman" w:hAnsi="Times New Roman" w:cs="Times New Roman"/>
+          <w:sz w:val="24"/>
+          <w:szCs w:val="24"/>
+        </w:rPr>
+        <w:t>С помощью симуляции можно находить оптимальные режимы работы очистных систем, что позволяет снизить затраты на эксплуатацию и улучшить качество очистки.</w:t>
+      </w:r>
+    </w:p>
+    <w:p>
+      <w:pPr>
+        <w:jc w:val="both"/>
+        <w:rPr>
+          <w:rFonts w:ascii="Times New Roman" w:hAnsi="Times New Roman" w:cs="Times New Roman"/>
+          <w:sz w:val="24"/>
+          <w:szCs w:val="24"/>
+        </w:rPr>
+      </w:pPr>
+    </w:p>
+    <w:p>
+      <w:pPr>
+        <w:jc w:val="both"/>
+        <w:rPr>
+          <w:rFonts w:ascii="Times New Roman" w:hAnsi="Times New Roman" w:cs="Times New Roman"/>
+          <w:sz w:val="24"/>
+          <w:szCs w:val="24"/>
+        </w:rPr>
+      </w:pPr>
+      <w:r>
+        <w:rPr>
+          <w:rFonts w:ascii="Times New Roman" w:hAnsi="Times New Roman" w:cs="Times New Roman"/>
+          <w:sz w:val="24"/>
+          <w:szCs w:val="24"/>
+        </w:rPr>
+        <w:t>Обучение и тренировка персонала</w:t>
+      </w:r>
+    </w:p>
+    <w:p>
+      <w:pPr>
+        <w:jc w:val="both"/>
+        <w:rPr>
+          <w:rFonts w:ascii="Times New Roman" w:hAnsi="Times New Roman" w:cs="Times New Roman"/>
+          <w:sz w:val="24"/>
+          <w:szCs w:val="24"/>
+        </w:rPr>
+      </w:pPr>
+      <w:r>
+        <w:rPr>
+          <w:rFonts w:ascii="Times New Roman" w:hAnsi="Times New Roman" w:cs="Times New Roman"/>
+          <w:sz w:val="24"/>
+          <w:szCs w:val="24"/>
+        </w:rPr>
+        <w:tab/>
+      </w:r>
+      <w:r>
+        <w:rPr>
+          <w:rFonts w:ascii="Times New Roman" w:hAnsi="Times New Roman" w:cs="Times New Roman"/>
+          <w:sz w:val="24"/>
+          <w:szCs w:val="24"/>
+        </w:rPr>
+        <w:t xml:space="preserve">Модели в </w:t>
       </w:r>
       <w:proofErr w:type="spellStart"/>
       <w:r>
@@ -1066,62 +2352,45 @@
         <w:t>Unity</w:t>
       </w:r>
       <w:proofErr w:type="spellEnd"/>
-    </w:p>
-    <w:p>
-      <w:pPr>
-        <w:jc w:val="both"/>
-        <w:rPr>
-          <w:rFonts w:ascii="Times New Roman" w:hAnsi="Times New Roman" w:cs="Times New Roman"/>
-          <w:sz w:val="24"/>
-          <w:szCs w:val="24"/>
-        </w:rPr>
-      </w:pPr>
-    </w:p>
-    <w:p>
-      <w:pPr>
-        <w:jc w:val="both"/>
-        <w:rPr>
-          <w:rFonts w:ascii="Times New Roman" w:hAnsi="Times New Roman" w:cs="Times New Roman"/>
-          <w:sz w:val="24"/>
-          <w:szCs w:val="24"/>
-        </w:rPr>
-      </w:pPr>
-      <w:r>
-        <w:rPr>
-          <w:rFonts w:ascii="Times New Roman" w:hAnsi="Times New Roman" w:cs="Times New Roman"/>
-          <w:sz w:val="24"/>
-          <w:szCs w:val="24"/>
-        </w:rPr>
-        <w:t>Процесс создания цифрового двойника состоит из следующих этапов:</w:t>
-      </w:r>
-    </w:p>
-    <w:p>
-      <w:pPr>
-        <w:jc w:val="both"/>
-        <w:rPr>
-          <w:rFonts w:ascii="Times New Roman" w:hAnsi="Times New Roman" w:cs="Times New Roman"/>
-          <w:sz w:val="24"/>
-          <w:szCs w:val="24"/>
-        </w:rPr>
-      </w:pPr>
-    </w:p>
-    <w:p>
-      <w:pPr>
-        <w:jc w:val="both"/>
-        <w:rPr>
-          <w:rFonts w:ascii="Times New Roman" w:hAnsi="Times New Roman" w:cs="Times New Roman"/>
-          <w:sz w:val="24"/>
-          <w:szCs w:val="24"/>
-        </w:rPr>
-      </w:pPr>
-      <w:r>
-        <w:rPr>
-          <w:rFonts w:ascii="Times New Roman" w:hAnsi="Times New Roman" w:cs="Times New Roman"/>
-          <w:sz w:val="24"/>
-          <w:szCs w:val="24"/>
-        </w:rPr>
-        <w:t xml:space="preserve"> </w:t>
-      </w:r>
+      <w:r>
+        <w:rPr>
+          <w:rFonts w:ascii="Times New Roman" w:hAnsi="Times New Roman" w:cs="Times New Roman"/>
+          <w:sz w:val="24"/>
+          <w:szCs w:val="24"/>
+        </w:rPr>
+        <w:t xml:space="preserve"> могут использоваться для обучения операторов ТЭЦ, позволяя им изучать работу систем в безопасной виртуальной среде.</w:t>
+      </w:r>
+    </w:p>
+    <w:p>
+      <w:pPr>
+        <w:jc w:val="both"/>
+        <w:rPr>
+          <w:rFonts w:ascii="Times New Roman" w:hAnsi="Times New Roman" w:cs="Times New Roman"/>
+          <w:sz w:val="24"/>
+          <w:szCs w:val="24"/>
+        </w:rPr>
+      </w:pPr>
+    </w:p>
+    <w:p>
+      <w:pPr>
+        <w:jc w:val="both"/>
+        <w:rPr>
+          <w:rFonts w:ascii="Times New Roman" w:hAnsi="Times New Roman" w:cs="Times New Roman"/>
+          <w:sz w:val="24"/>
+          <w:szCs w:val="24"/>
+        </w:rPr>
+      </w:pPr>
+    </w:p>
+    <w:p>
+      <w:pPr>
+        <w:jc w:val="both"/>
+        <w:rPr>
+          <w:rFonts w:ascii="Times New Roman" w:hAnsi="Times New Roman" w:cs="Times New Roman"/>
+          <w:b/>
+          <w:sz w:val="24"/>
+          <w:szCs w:val="24"/>
+        </w:rPr>
+      </w:pPr>
       <w:r>
         <w:rPr>
           <w:rFonts w:ascii="Times New Roman" w:hAnsi="Times New Roman" w:cs="Times New Roman"/>
@@ -1133,36 +2402,37 @@
       <w:r>
         <w:rPr>
           <w:rFonts w:ascii="Times New Roman" w:hAnsi="Times New Roman" w:cs="Times New Roman"/>
-          <w:sz w:val="24"/>
-          <w:szCs w:val="24"/>
-        </w:rPr>
-        <w:t>Разработка модели объекта</w:t>
-      </w:r>
-    </w:p>
-    <w:p>
-      <w:pPr>
-        <w:jc w:val="both"/>
-        <w:rPr>
-          <w:rFonts w:ascii="Times New Roman" w:hAnsi="Times New Roman" w:cs="Times New Roman"/>
-          <w:sz w:val="24"/>
-          <w:szCs w:val="24"/>
-        </w:rPr>
-      </w:pPr>
-      <w:r>
-        <w:rPr>
-          <w:rFonts w:ascii="Times New Roman" w:hAnsi="Times New Roman" w:cs="Times New Roman"/>
-          <w:sz w:val="24"/>
-          <w:szCs w:val="24"/>
-        </w:rPr>
-        <w:t>Д</w:t>
-      </w:r>
-      <w:r>
-        <w:rPr>
-          <w:rFonts w:ascii="Times New Roman" w:hAnsi="Times New Roman" w:cs="Times New Roman"/>
-          <w:sz w:val="24"/>
-          <w:szCs w:val="24"/>
-        </w:rPr>
-        <w:t xml:space="preserve">ля начала необходимо создать трехмерную модель ТЭЦ и ее элементов, таких как котлы, электрофильтры, каталитические нейтрализаторы и эмульгаторы. Модели могут быть созданы в </w:t>
+          <w:b/>
+          <w:sz w:val="24"/>
+          <w:szCs w:val="24"/>
+        </w:rPr>
+        <w:t xml:space="preserve">Заключение </w:t>
+      </w:r>
+    </w:p>
+    <w:p>
+      <w:pPr>
+        <w:jc w:val="both"/>
+        <w:rPr>
+          <w:rFonts w:ascii="Times New Roman" w:hAnsi="Times New Roman" w:cs="Times New Roman"/>
+          <w:sz w:val="24"/>
+          <w:szCs w:val="24"/>
+        </w:rPr>
+      </w:pPr>
+      <w:r>
+        <w:rPr>
+          <w:rFonts w:ascii="Times New Roman" w:hAnsi="Times New Roman" w:cs="Times New Roman"/>
+          <w:sz w:val="24"/>
+          <w:szCs w:val="24"/>
+        </w:rPr>
+        <w:tab/>
+      </w:r>
+      <w:r>
+        <w:rPr>
+          <w:rFonts w:ascii="Times New Roman" w:hAnsi="Times New Roman" w:cs="Times New Roman"/>
+          <w:sz w:val="24"/>
+          <w:szCs w:val="24"/>
+        </w:rPr>
+        <w:t xml:space="preserve">Создание цифрового двойника системы очистки газовых выбросов на базе </w:t>
       </w:r>
       <w:proofErr w:type="spellStart"/>
       <w:r>
@@ -1171,7 +2441,7 @@
           <w:sz w:val="24"/>
           <w:szCs w:val="24"/>
         </w:rPr>
-        <w:t>Blender</w:t>
+        <w:t>Unity</w:t>
       </w:r>
       <w:proofErr w:type="spellEnd"/>
       <w:r>
@@ -1180,766 +2450,110 @@
           <w:sz w:val="24"/>
           <w:szCs w:val="24"/>
         </w:rPr>
-        <w:t xml:space="preserve"> или другом 3D-редакторе и импортированы в </w:t>
-      </w:r>
-      <w:proofErr w:type="spellStart"/>
-      <w:r>
-        <w:rPr>
-          <w:rFonts w:ascii="Times New Roman" w:hAnsi="Times New Roman" w:cs="Times New Roman"/>
-          <w:sz w:val="24"/>
-          <w:szCs w:val="24"/>
-        </w:rPr>
-        <w:t>Unity</w:t>
-      </w:r>
-      <w:proofErr w:type="spellEnd"/>
-      <w:r>
-        <w:rPr>
-          <w:rFonts w:ascii="Times New Roman" w:hAnsi="Times New Roman" w:cs="Times New Roman"/>
-          <w:sz w:val="24"/>
-          <w:szCs w:val="24"/>
-        </w:rPr>
-        <w:t>.</w:t>
-      </w:r>
-    </w:p>
-    <w:p>
-      <w:pPr>
-        <w:jc w:val="both"/>
-        <w:rPr>
-          <w:rFonts w:ascii="Times New Roman" w:hAnsi="Times New Roman" w:cs="Times New Roman"/>
-          <w:sz w:val="24"/>
-          <w:szCs w:val="24"/>
-        </w:rPr>
-      </w:pPr>
-    </w:p>
-    <w:p>
-      <w:pPr>
-        <w:jc w:val="both"/>
-        <w:rPr>
-          <w:rFonts w:ascii="Times New Roman" w:hAnsi="Times New Roman" w:cs="Times New Roman"/>
-          <w:sz w:val="24"/>
-          <w:szCs w:val="24"/>
-        </w:rPr>
-      </w:pPr>
-      <w:r>
-        <w:rPr>
-          <w:rFonts w:ascii="Times New Roman" w:hAnsi="Times New Roman" w:cs="Times New Roman"/>
-          <w:sz w:val="24"/>
-          <w:szCs w:val="24"/>
-        </w:rPr>
+        <w:t xml:space="preserve"> позволяет значительно повысить эффективность контроля за выбросами и минимизировать их негативное воздействие на окружающую среду. Такой подход может быть полезен не только в Казахстане, но и в других странах, стремящихся улучшить экологическ</w:t>
+      </w:r>
+      <w:r>
+        <w:rPr>
+          <w:rFonts w:ascii="Times New Roman" w:hAnsi="Times New Roman" w:cs="Times New Roman"/>
+          <w:sz w:val="24"/>
+          <w:szCs w:val="24"/>
+        </w:rPr>
+        <w:t>ую обстановку в своих регионах.</w:t>
+      </w:r>
+    </w:p>
+    <w:p>
+      <w:pPr>
+        <w:jc w:val="both"/>
+        <w:rPr>
+          <w:rFonts w:ascii="Times New Roman" w:hAnsi="Times New Roman" w:cs="Times New Roman"/>
+          <w:sz w:val="24"/>
+          <w:szCs w:val="24"/>
+        </w:rPr>
+      </w:pPr>
+    </w:p>
+    <w:p>
+      <w:pPr>
+        <w:jc w:val="both"/>
+        <w:rPr>
+          <w:rFonts w:ascii="Times New Roman" w:hAnsi="Times New Roman" w:cs="Times New Roman"/>
+          <w:b/>
+          <w:sz w:val="24"/>
+          <w:szCs w:val="24"/>
+        </w:rPr>
+      </w:pPr>
+      <w:r>
+        <w:rPr>
+          <w:rFonts w:ascii="Times New Roman" w:hAnsi="Times New Roman" w:cs="Times New Roman"/>
+          <w:sz w:val="24"/>
+          <w:szCs w:val="24"/>
+        </w:rPr>
+        <w:lastRenderedPageBreak/>
         <w:tab/>
       </w:r>
       <w:r>
         <w:rPr>
           <w:rFonts w:ascii="Times New Roman" w:hAnsi="Times New Roman" w:cs="Times New Roman"/>
-          <w:sz w:val="24"/>
-          <w:szCs w:val="24"/>
-        </w:rPr>
-        <w:t>Интеграция с реальными данными</w:t>
-      </w:r>
-    </w:p>
-    <w:p>
-      <w:pPr>
-        <w:jc w:val="both"/>
-        <w:rPr>
-          <w:rFonts w:ascii="Times New Roman" w:hAnsi="Times New Roman" w:cs="Times New Roman"/>
-          <w:sz w:val="24"/>
-          <w:szCs w:val="24"/>
-        </w:rPr>
-      </w:pPr>
-      <w:r>
-        <w:rPr>
-          <w:rFonts w:ascii="Times New Roman" w:hAnsi="Times New Roman" w:cs="Times New Roman"/>
-          <w:sz w:val="24"/>
-          <w:szCs w:val="24"/>
-        </w:rPr>
-        <w:t xml:space="preserve">Цифровой двойник должен получать данные с датчиков, установленных на реальном объекте. Эти данные могут включать информацию о концентрации загрязняющих веществ, </w:t>
-      </w:r>
-      <w:r>
-        <w:rPr>
-          <w:rFonts w:ascii="Times New Roman" w:hAnsi="Times New Roman" w:cs="Times New Roman"/>
-          <w:sz w:val="24"/>
-          <w:szCs w:val="24"/>
-        </w:rPr>
-        <w:lastRenderedPageBreak/>
-        <w:t xml:space="preserve">температуре, давлении и других параметрах. </w:t>
-      </w:r>
-      <w:proofErr w:type="spellStart"/>
-      <w:r>
-        <w:rPr>
-          <w:rFonts w:ascii="Times New Roman" w:hAnsi="Times New Roman" w:cs="Times New Roman"/>
-          <w:sz w:val="24"/>
-          <w:szCs w:val="24"/>
-        </w:rPr>
-        <w:t>Unity</w:t>
-      </w:r>
-      <w:proofErr w:type="spellEnd"/>
-      <w:r>
-        <w:rPr>
-          <w:rFonts w:ascii="Times New Roman" w:hAnsi="Times New Roman" w:cs="Times New Roman"/>
-          <w:sz w:val="24"/>
-          <w:szCs w:val="24"/>
-        </w:rPr>
-        <w:t xml:space="preserve"> поддерживает интеграцию с облачными сервисами и базами данных, что позволяет обновлять модель в реальном времени.</w:t>
-      </w:r>
-    </w:p>
-    <w:p>
-      <w:pPr>
-        <w:jc w:val="both"/>
-        <w:rPr>
-          <w:rFonts w:ascii="Times New Roman" w:hAnsi="Times New Roman" w:cs="Times New Roman"/>
-          <w:sz w:val="24"/>
-          <w:szCs w:val="24"/>
-        </w:rPr>
-      </w:pPr>
-    </w:p>
-    <w:p>
-      <w:pPr>
-        <w:jc w:val="both"/>
-        <w:rPr>
-          <w:rFonts w:ascii="Times New Roman" w:hAnsi="Times New Roman" w:cs="Times New Roman"/>
-          <w:sz w:val="24"/>
-          <w:szCs w:val="24"/>
-        </w:rPr>
-      </w:pPr>
-      <w:r>
-        <w:rPr>
-          <w:rFonts w:ascii="Times New Roman" w:hAnsi="Times New Roman" w:cs="Times New Roman"/>
-          <w:sz w:val="24"/>
-          <w:szCs w:val="24"/>
-        </w:rPr>
-        <w:tab/>
-      </w:r>
-      <w:r>
-        <w:rPr>
-          <w:rFonts w:ascii="Times New Roman" w:hAnsi="Times New Roman" w:cs="Times New Roman"/>
-          <w:sz w:val="24"/>
-          <w:szCs w:val="24"/>
-        </w:rPr>
-        <w:t>Симуляция работы очистных систем</w:t>
-      </w:r>
-    </w:p>
-    <w:p>
-      <w:pPr>
-        <w:jc w:val="both"/>
-        <w:rPr>
-          <w:rFonts w:ascii="Times New Roman" w:hAnsi="Times New Roman" w:cs="Times New Roman"/>
-          <w:sz w:val="24"/>
-          <w:szCs w:val="24"/>
-        </w:rPr>
-      </w:pPr>
-      <w:r>
-        <w:rPr>
-          <w:rFonts w:ascii="Times New Roman" w:hAnsi="Times New Roman" w:cs="Times New Roman"/>
-          <w:sz w:val="24"/>
-          <w:szCs w:val="24"/>
-        </w:rPr>
-        <w:t>На основе данных можно создать сценарии, которые показывают, как работают различные системы очистки, например, как изменяется эффективность электрофильтра при изменении скорости потока газа. Это позволяет в виртуальной среде моделировать возможные изменения в работе очистных систем.</w:t>
-      </w:r>
-    </w:p>
-    <w:p>
-      <w:pPr>
-        <w:jc w:val="both"/>
-        <w:rPr>
-          <w:rFonts w:ascii="Times New Roman" w:hAnsi="Times New Roman" w:cs="Times New Roman"/>
-          <w:sz w:val="24"/>
-          <w:szCs w:val="24"/>
-        </w:rPr>
-      </w:pPr>
-    </w:p>
-    <w:p>
-      <w:pPr>
-        <w:jc w:val="both"/>
-        <w:rPr>
-          <w:rFonts w:ascii="Times New Roman" w:hAnsi="Times New Roman" w:cs="Times New Roman"/>
-          <w:sz w:val="24"/>
-          <w:szCs w:val="24"/>
-        </w:rPr>
-      </w:pPr>
-      <w:r>
-        <w:rPr>
-          <w:rFonts w:ascii="Times New Roman" w:hAnsi="Times New Roman" w:cs="Times New Roman"/>
-          <w:sz w:val="24"/>
-          <w:szCs w:val="24"/>
-        </w:rPr>
-        <w:t>Пример схемы:</w:t>
-      </w:r>
-    </w:p>
-    <w:p>
-      <w:pPr>
-        <w:jc w:val="both"/>
-        <w:rPr>
-          <w:rFonts w:ascii="Times New Roman" w:hAnsi="Times New Roman" w:cs="Times New Roman"/>
-          <w:sz w:val="24"/>
-          <w:szCs w:val="24"/>
-        </w:rPr>
-      </w:pPr>
-    </w:p>
-    <w:p>
-      <w:pPr>
-        <w:jc w:val="both"/>
-        <w:rPr>
-          <w:rFonts w:ascii="Times New Roman" w:hAnsi="Times New Roman" w:cs="Times New Roman"/>
-          <w:sz w:val="24"/>
-          <w:szCs w:val="24"/>
-          <w:lang w:val="kk-KZ"/>
-        </w:rPr>
-      </w:pPr>
-    </w:p>
-    <w:p>
-      <w:pPr>
-        <w:jc w:val="both"/>
-        <w:rPr>
-          <w:rFonts w:ascii="Times New Roman" w:hAnsi="Times New Roman" w:cs="Times New Roman"/>
-          <w:sz w:val="24"/>
-          <w:szCs w:val="24"/>
-        </w:rPr>
-      </w:pPr>
-    </w:p>
-    <w:p>
-      <w:pPr>
-        <w:jc w:val="both"/>
-        <w:rPr>
-          <w:rFonts w:ascii="Times New Roman" w:hAnsi="Times New Roman" w:cs="Times New Roman"/>
           <w:b/>
           <w:sz w:val="24"/>
           <w:szCs w:val="24"/>
         </w:rPr>
-      </w:pPr>
-      <w:r>
-        <w:rPr>
-          <w:rFonts w:ascii="Times New Roman" w:hAnsi="Times New Roman" w:cs="Times New Roman"/>
-          <w:sz w:val="24"/>
-          <w:szCs w:val="24"/>
-        </w:rPr>
-        <w:tab/>
-      </w:r>
-      <w:r>
+        <w:t xml:space="preserve">Перспективы дальнейших исследований </w:t>
+      </w:r>
+    </w:p>
+    <w:p>
+      <w:pPr>
+        <w:jc w:val="both"/>
+        <w:rPr>
+          <w:rFonts w:ascii="Times New Roman" w:hAnsi="Times New Roman" w:cs="Times New Roman"/>
+          <w:sz w:val="24"/>
+          <w:szCs w:val="24"/>
+        </w:rPr>
+      </w:pPr>
+      <w:r>
+        <w:rPr>
+          <w:rFonts w:ascii="Times New Roman" w:hAnsi="Times New Roman" w:cs="Times New Roman"/>
+          <w:sz w:val="24"/>
+          <w:szCs w:val="24"/>
+        </w:rPr>
+        <w:t>В дальнейшем можно сосредоточиться на разработке адаптивных моделей, которые автоматически подстраиваются под изменения условий работы ТЭЦ. Кроме того, интеграция с системами искусственного интеллекта может позволить создавать предиктивные модели, предупреждающие о возможных отклонениях в работе очистного оборудования.</w:t>
+      </w:r>
+    </w:p>
+    <w:p>
+      <w:pPr>
+        <w:jc w:val="both"/>
+        <w:rPr>
+          <w:rFonts w:ascii="Times New Roman" w:hAnsi="Times New Roman" w:cs="Times New Roman"/>
+          <w:sz w:val="24"/>
+          <w:szCs w:val="24"/>
+        </w:rPr>
+      </w:pPr>
+    </w:p>
+    <w:p>
+      <w:pPr>
+        <w:jc w:val="both"/>
+        <w:rPr>
+          <w:rFonts w:ascii="Times New Roman" w:hAnsi="Times New Roman" w:cs="Times New Roman"/>
+          <w:sz w:val="24"/>
+          <w:szCs w:val="24"/>
+        </w:rPr>
+      </w:pPr>
+    </w:p>
+    <w:p>
+      <w:pPr>
+        <w:jc w:val="both"/>
         <w:rPr>
           <w:rFonts w:ascii="Times New Roman" w:hAnsi="Times New Roman" w:cs="Times New Roman"/>
           <w:b/>
           <w:sz w:val="24"/>
           <w:szCs w:val="24"/>
         </w:rPr>
-        <w:t>Визуализация процессов очистки выбросов</w:t>
-      </w:r>
-    </w:p>
-    <w:p>
-      <w:pPr>
-        <w:jc w:val="both"/>
-        <w:rPr>
-          <w:rFonts w:ascii="Times New Roman" w:hAnsi="Times New Roman" w:cs="Times New Roman"/>
-          <w:sz w:val="24"/>
-          <w:szCs w:val="24"/>
-        </w:rPr>
-      </w:pPr>
-      <w:r>
-        <w:rPr>
-          <w:rFonts w:ascii="Times New Roman" w:hAnsi="Times New Roman" w:cs="Times New Roman"/>
-          <w:sz w:val="24"/>
-          <w:szCs w:val="24"/>
-        </w:rPr>
-        <w:tab/>
-      </w:r>
-      <w:r>
-        <w:rPr>
-          <w:rFonts w:ascii="Times New Roman" w:hAnsi="Times New Roman" w:cs="Times New Roman"/>
-          <w:sz w:val="24"/>
-          <w:szCs w:val="24"/>
-        </w:rPr>
-        <w:t xml:space="preserve">Визуализация в </w:t>
-      </w:r>
-      <w:proofErr w:type="spellStart"/>
-      <w:r>
-        <w:rPr>
-          <w:rFonts w:ascii="Times New Roman" w:hAnsi="Times New Roman" w:cs="Times New Roman"/>
-          <w:sz w:val="24"/>
-          <w:szCs w:val="24"/>
-        </w:rPr>
-        <w:t>Unity</w:t>
-      </w:r>
-      <w:proofErr w:type="spellEnd"/>
-      <w:r>
-        <w:rPr>
-          <w:rFonts w:ascii="Times New Roman" w:hAnsi="Times New Roman" w:cs="Times New Roman"/>
-          <w:sz w:val="24"/>
-          <w:szCs w:val="24"/>
-        </w:rPr>
-        <w:t xml:space="preserve"> помогает лучше понять, как изменяются параметры работы системы при различных настройках. Например, можно создать интерфейс, где пользователь может изменять настройки каталитических нейтрализаторов и видеть, как это влияет на концентрацию оксидов азота в выбросах.</w:t>
-      </w:r>
-    </w:p>
-    <w:p>
-      <w:pPr>
-        <w:jc w:val="both"/>
-        <w:rPr>
-          <w:rFonts w:ascii="Times New Roman" w:hAnsi="Times New Roman" w:cs="Times New Roman"/>
-          <w:sz w:val="24"/>
-          <w:szCs w:val="24"/>
-        </w:rPr>
-      </w:pPr>
-    </w:p>
-    <w:p>
-      <w:pPr>
-        <w:jc w:val="both"/>
-        <w:rPr>
-          <w:rFonts w:ascii="Times New Roman" w:hAnsi="Times New Roman" w:cs="Times New Roman"/>
-          <w:sz w:val="24"/>
-          <w:szCs w:val="24"/>
-        </w:rPr>
-      </w:pPr>
-      <w:r>
-        <w:rPr>
-          <w:rFonts w:ascii="Times New Roman" w:hAnsi="Times New Roman" w:cs="Times New Roman"/>
-          <w:sz w:val="24"/>
-          <w:szCs w:val="24"/>
-        </w:rPr>
-        <w:t>Пример схемы:</w:t>
-      </w:r>
-    </w:p>
-    <w:p>
-      <w:pPr>
-        <w:jc w:val="both"/>
-        <w:rPr>
-          <w:rFonts w:ascii="Times New Roman" w:hAnsi="Times New Roman" w:cs="Times New Roman"/>
-          <w:sz w:val="24"/>
-          <w:szCs w:val="24"/>
-        </w:rPr>
-      </w:pPr>
-      <w:r>
-        <w:rPr>
-          <w:rFonts w:ascii="Times New Roman" w:hAnsi="Times New Roman" w:cs="Times New Roman"/>
-          <w:sz w:val="24"/>
-          <w:szCs w:val="24"/>
-        </w:rPr>
-        <w:t xml:space="preserve">(Вставить скриншот интерфейса в </w:t>
-      </w:r>
-      <w:proofErr w:type="spellStart"/>
-      <w:r>
-        <w:rPr>
-          <w:rFonts w:ascii="Times New Roman" w:hAnsi="Times New Roman" w:cs="Times New Roman"/>
-          <w:sz w:val="24"/>
-          <w:szCs w:val="24"/>
-        </w:rPr>
-        <w:t>Unity</w:t>
-      </w:r>
-      <w:proofErr w:type="spellEnd"/>
-      <w:r>
-        <w:rPr>
-          <w:rFonts w:ascii="Times New Roman" w:hAnsi="Times New Roman" w:cs="Times New Roman"/>
-          <w:sz w:val="24"/>
-          <w:szCs w:val="24"/>
-        </w:rPr>
-        <w:t>, показывающий элементы управления настройками систем очистки и визуализацию уровня выбросов)</w:t>
-      </w:r>
-    </w:p>
-    <w:p>
-      <w:pPr>
-        <w:jc w:val="both"/>
-        <w:rPr>
-          <w:rFonts w:ascii="Times New Roman" w:hAnsi="Times New Roman" w:cs="Times New Roman"/>
-          <w:sz w:val="24"/>
-          <w:szCs w:val="24"/>
-        </w:rPr>
-      </w:pPr>
-      <w:r>
-        <w:rPr>
-          <w:rFonts w:ascii="Times New Roman" w:hAnsi="Times New Roman" w:cs="Times New Roman"/>
-          <w:sz w:val="24"/>
-          <w:szCs w:val="24"/>
-        </w:rPr>
-        <w:t>Преимущества использования цифрового двойника</w:t>
-      </w:r>
-    </w:p>
-    <w:p>
-      <w:pPr>
-        <w:jc w:val="both"/>
-        <w:rPr>
-          <w:rFonts w:ascii="Times New Roman" w:hAnsi="Times New Roman" w:cs="Times New Roman"/>
-          <w:sz w:val="24"/>
-          <w:szCs w:val="24"/>
-        </w:rPr>
-      </w:pPr>
-    </w:p>
-    <w:p>
-      <w:pPr>
-        <w:jc w:val="both"/>
-        <w:rPr>
-          <w:rFonts w:ascii="Times New Roman" w:hAnsi="Times New Roman" w:cs="Times New Roman"/>
-          <w:sz w:val="24"/>
-          <w:szCs w:val="24"/>
-        </w:rPr>
-      </w:pPr>
-      <w:r>
-        <w:rPr>
-          <w:rFonts w:ascii="Times New Roman" w:hAnsi="Times New Roman" w:cs="Times New Roman"/>
-          <w:sz w:val="24"/>
-          <w:szCs w:val="24"/>
-        </w:rPr>
-        <w:t>Контроль в реальном времени</w:t>
-      </w:r>
-    </w:p>
-    <w:p>
-      <w:pPr>
-        <w:jc w:val="both"/>
-        <w:rPr>
-          <w:rFonts w:ascii="Times New Roman" w:hAnsi="Times New Roman" w:cs="Times New Roman"/>
-          <w:sz w:val="24"/>
-          <w:szCs w:val="24"/>
-        </w:rPr>
-      </w:pPr>
-      <w:r>
-        <w:rPr>
-          <w:rFonts w:ascii="Times New Roman" w:hAnsi="Times New Roman" w:cs="Times New Roman"/>
-          <w:sz w:val="24"/>
-          <w:szCs w:val="24"/>
-        </w:rPr>
-        <w:tab/>
-      </w:r>
-      <w:r>
-        <w:rPr>
-          <w:rFonts w:ascii="Times New Roman" w:hAnsi="Times New Roman" w:cs="Times New Roman"/>
-          <w:sz w:val="24"/>
-          <w:szCs w:val="24"/>
-        </w:rPr>
-        <w:t xml:space="preserve">Цифровой двойник позволяет </w:t>
-      </w:r>
-      <w:proofErr w:type="spellStart"/>
-      <w:r>
-        <w:rPr>
-          <w:rFonts w:ascii="Times New Roman" w:hAnsi="Times New Roman" w:cs="Times New Roman"/>
-          <w:sz w:val="24"/>
-          <w:szCs w:val="24"/>
-        </w:rPr>
-        <w:t>мониторить</w:t>
-      </w:r>
-      <w:proofErr w:type="spellEnd"/>
-      <w:r>
-        <w:rPr>
-          <w:rFonts w:ascii="Times New Roman" w:hAnsi="Times New Roman" w:cs="Times New Roman"/>
-          <w:sz w:val="24"/>
-          <w:szCs w:val="24"/>
-        </w:rPr>
-        <w:t xml:space="preserve"> состояние оборудования в реальном времени, что помогает вовремя выявлять неисправности и предотвращать аварии.</w:t>
-      </w:r>
-    </w:p>
-    <w:p>
-      <w:pPr>
-        <w:jc w:val="both"/>
-        <w:rPr>
-          <w:rFonts w:ascii="Times New Roman" w:hAnsi="Times New Roman" w:cs="Times New Roman"/>
-          <w:sz w:val="24"/>
-          <w:szCs w:val="24"/>
-        </w:rPr>
-      </w:pPr>
-    </w:p>
-    <w:p>
-      <w:pPr>
-        <w:jc w:val="both"/>
-        <w:rPr>
-          <w:rFonts w:ascii="Times New Roman" w:hAnsi="Times New Roman" w:cs="Times New Roman"/>
-          <w:sz w:val="24"/>
-          <w:szCs w:val="24"/>
-        </w:rPr>
-      </w:pPr>
-      <w:r>
-        <w:rPr>
-          <w:rFonts w:ascii="Times New Roman" w:hAnsi="Times New Roman" w:cs="Times New Roman"/>
-          <w:sz w:val="24"/>
-          <w:szCs w:val="24"/>
-        </w:rPr>
-        <w:t>Оптимизация процесса</w:t>
-      </w:r>
-    </w:p>
-    <w:p>
-      <w:pPr>
-        <w:jc w:val="both"/>
-        <w:rPr>
-          <w:rFonts w:ascii="Times New Roman" w:hAnsi="Times New Roman" w:cs="Times New Roman"/>
-          <w:sz w:val="24"/>
-          <w:szCs w:val="24"/>
-        </w:rPr>
-      </w:pPr>
-      <w:r>
-        <w:rPr>
-          <w:rFonts w:ascii="Times New Roman" w:hAnsi="Times New Roman" w:cs="Times New Roman"/>
-          <w:sz w:val="24"/>
-          <w:szCs w:val="24"/>
-        </w:rPr>
-        <w:tab/>
-      </w:r>
-      <w:r>
-        <w:rPr>
-          <w:rFonts w:ascii="Times New Roman" w:hAnsi="Times New Roman" w:cs="Times New Roman"/>
-          <w:sz w:val="24"/>
-          <w:szCs w:val="24"/>
-        </w:rPr>
-        <w:t>С помощью симуляции можно находить оптимальные режимы работы очистных систем, что позволяет снизить затраты на эксплуатацию и улучшить качество очистки.</w:t>
-      </w:r>
-    </w:p>
-    <w:p>
-      <w:pPr>
-        <w:jc w:val="both"/>
-        <w:rPr>
-          <w:rFonts w:ascii="Times New Roman" w:hAnsi="Times New Roman" w:cs="Times New Roman"/>
-          <w:sz w:val="24"/>
-          <w:szCs w:val="24"/>
-        </w:rPr>
-      </w:pPr>
-    </w:p>
-    <w:p>
-      <w:pPr>
-        <w:jc w:val="both"/>
-        <w:rPr>
-          <w:rFonts w:ascii="Times New Roman" w:hAnsi="Times New Roman" w:cs="Times New Roman"/>
-          <w:sz w:val="24"/>
-          <w:szCs w:val="24"/>
-        </w:rPr>
-      </w:pPr>
-      <w:r>
-        <w:rPr>
-          <w:rFonts w:ascii="Times New Roman" w:hAnsi="Times New Roman" w:cs="Times New Roman"/>
-          <w:sz w:val="24"/>
-          <w:szCs w:val="24"/>
-        </w:rPr>
-        <w:t>Обучение и тренировка персонала</w:t>
-      </w:r>
-    </w:p>
-    <w:p>
-      <w:pPr>
-        <w:jc w:val="both"/>
-        <w:rPr>
-          <w:rFonts w:ascii="Times New Roman" w:hAnsi="Times New Roman" w:cs="Times New Roman"/>
-          <w:sz w:val="24"/>
-          <w:szCs w:val="24"/>
-        </w:rPr>
-      </w:pPr>
-      <w:r>
-        <w:rPr>
-          <w:rFonts w:ascii="Times New Roman" w:hAnsi="Times New Roman" w:cs="Times New Roman"/>
-          <w:sz w:val="24"/>
-          <w:szCs w:val="24"/>
-        </w:rPr>
-        <w:tab/>
-      </w:r>
-      <w:r>
-        <w:rPr>
-          <w:rFonts w:ascii="Times New Roman" w:hAnsi="Times New Roman" w:cs="Times New Roman"/>
-          <w:sz w:val="24"/>
-          <w:szCs w:val="24"/>
-        </w:rPr>
-        <w:t xml:space="preserve">Модели в </w:t>
-      </w:r>
-      <w:proofErr w:type="spellStart"/>
-      <w:r>
-        <w:rPr>
-          <w:rFonts w:ascii="Times New Roman" w:hAnsi="Times New Roman" w:cs="Times New Roman"/>
-          <w:sz w:val="24"/>
-          <w:szCs w:val="24"/>
-        </w:rPr>
-        <w:t>Unity</w:t>
-      </w:r>
-      <w:proofErr w:type="spellEnd"/>
-      <w:r>
-        <w:rPr>
-          <w:rFonts w:ascii="Times New Roman" w:hAnsi="Times New Roman" w:cs="Times New Roman"/>
-          <w:sz w:val="24"/>
-          <w:szCs w:val="24"/>
-        </w:rPr>
-        <w:t xml:space="preserve"> могут использоваться для обучения операторов ТЭЦ, позволяя им изучать работу систем в безопасной виртуальной среде.</w:t>
-      </w:r>
-    </w:p>
-    <w:p>
-      <w:pPr>
-        <w:jc w:val="both"/>
-        <w:rPr>
-          <w:rFonts w:ascii="Times New Roman" w:hAnsi="Times New Roman" w:cs="Times New Roman"/>
-          <w:sz w:val="24"/>
-          <w:szCs w:val="24"/>
-        </w:rPr>
-      </w:pPr>
-    </w:p>
-    <w:p>
-      <w:pPr>
-        <w:jc w:val="both"/>
-        <w:rPr>
-          <w:rFonts w:ascii="Times New Roman" w:hAnsi="Times New Roman" w:cs="Times New Roman"/>
-          <w:sz w:val="24"/>
-          <w:szCs w:val="24"/>
-        </w:rPr>
-      </w:pPr>
-    </w:p>
-    <w:p>
-      <w:pPr>
-        <w:jc w:val="both"/>
-        <w:rPr>
-          <w:rFonts w:ascii="Times New Roman" w:hAnsi="Times New Roman" w:cs="Times New Roman"/>
-          <w:b/>
-          <w:sz w:val="24"/>
-          <w:szCs w:val="24"/>
-        </w:rPr>
-      </w:pPr>
-      <w:r>
-        <w:rPr>
-          <w:rFonts w:ascii="Times New Roman" w:hAnsi="Times New Roman" w:cs="Times New Roman"/>
-          <w:sz w:val="24"/>
-          <w:szCs w:val="24"/>
-        </w:rPr>
-        <w:tab/>
-      </w:r>
-      <w:r>
-        <w:rPr>
-          <w:rFonts w:ascii="Times New Roman" w:hAnsi="Times New Roman" w:cs="Times New Roman"/>
-          <w:b/>
-          <w:sz w:val="24"/>
-          <w:szCs w:val="24"/>
-        </w:rPr>
-        <w:t xml:space="preserve">Заключение </w:t>
-      </w:r>
-    </w:p>
-    <w:p>
-      <w:pPr>
-        <w:jc w:val="both"/>
-        <w:rPr>
-          <w:rFonts w:ascii="Times New Roman" w:hAnsi="Times New Roman" w:cs="Times New Roman"/>
-          <w:sz w:val="24"/>
-          <w:szCs w:val="24"/>
-        </w:rPr>
-      </w:pPr>
-      <w:r>
-        <w:rPr>
-          <w:rFonts w:ascii="Times New Roman" w:hAnsi="Times New Roman" w:cs="Times New Roman"/>
-          <w:sz w:val="24"/>
-          <w:szCs w:val="24"/>
-        </w:rPr>
-        <w:tab/>
-      </w:r>
-      <w:r>
-        <w:rPr>
-          <w:rFonts w:ascii="Times New Roman" w:hAnsi="Times New Roman" w:cs="Times New Roman"/>
-          <w:sz w:val="24"/>
-          <w:szCs w:val="24"/>
-        </w:rPr>
-        <w:t xml:space="preserve">Создание цифрового двойника системы очистки газовых выбросов на базе </w:t>
-      </w:r>
-      <w:proofErr w:type="spellStart"/>
-      <w:r>
-        <w:rPr>
-          <w:rFonts w:ascii="Times New Roman" w:hAnsi="Times New Roman" w:cs="Times New Roman"/>
-          <w:sz w:val="24"/>
-          <w:szCs w:val="24"/>
-        </w:rPr>
-        <w:t>Unity</w:t>
-      </w:r>
-      <w:proofErr w:type="spellEnd"/>
-      <w:r>
-        <w:rPr>
-          <w:rFonts w:ascii="Times New Roman" w:hAnsi="Times New Roman" w:cs="Times New Roman"/>
-          <w:sz w:val="24"/>
-          <w:szCs w:val="24"/>
-        </w:rPr>
-        <w:t xml:space="preserve"> позволяет значительно повысить эффективность контроля за выбросами и минимизировать их негативное воздействие на окружающую среду. Такой подход может быть полезен не только в Казахстане, но и в других странах, стремящихся улучшить экологическ</w:t>
-      </w:r>
-      <w:r>
-        <w:rPr>
-          <w:rFonts w:ascii="Times New Roman" w:hAnsi="Times New Roman" w:cs="Times New Roman"/>
-          <w:sz w:val="24"/>
-          <w:szCs w:val="24"/>
-        </w:rPr>
-        <w:t>ую обстановку в своих регионах.</w:t>
-      </w:r>
-    </w:p>
-    <w:p>
-      <w:pPr>
-        <w:jc w:val="both"/>
-        <w:rPr>
-          <w:rFonts w:ascii="Times New Roman" w:hAnsi="Times New Roman" w:cs="Times New Roman"/>
-          <w:sz w:val="24"/>
-          <w:szCs w:val="24"/>
-        </w:rPr>
-      </w:pPr>
-    </w:p>
-    <w:p>
-      <w:pPr>
-        <w:jc w:val="both"/>
-        <w:rPr>
-          <w:rFonts w:ascii="Times New Roman" w:hAnsi="Times New Roman" w:cs="Times New Roman"/>
-          <w:b/>
-          <w:sz w:val="24"/>
-          <w:szCs w:val="24"/>
-        </w:rPr>
-      </w:pPr>
-      <w:r>
-        <w:rPr>
-          <w:rFonts w:ascii="Times New Roman" w:hAnsi="Times New Roman" w:cs="Times New Roman"/>
-          <w:sz w:val="24"/>
-          <w:szCs w:val="24"/>
-        </w:rPr>
-        <w:tab/>
-      </w:r>
-      <w:r>
-        <w:rPr>
-          <w:rFonts w:ascii="Times New Roman" w:hAnsi="Times New Roman" w:cs="Times New Roman"/>
-          <w:b/>
-          <w:sz w:val="24"/>
-          <w:szCs w:val="24"/>
-        </w:rPr>
-        <w:t xml:space="preserve">Перспективы дальнейших исследований </w:t>
-      </w:r>
-    </w:p>
-    <w:p>
-      <w:pPr>
-        <w:jc w:val="both"/>
-        <w:rPr>
-          <w:rFonts w:ascii="Times New Roman" w:hAnsi="Times New Roman" w:cs="Times New Roman"/>
-          <w:sz w:val="24"/>
-          <w:szCs w:val="24"/>
-        </w:rPr>
-      </w:pPr>
-      <w:r>
-        <w:rPr>
-          <w:rFonts w:ascii="Times New Roman" w:hAnsi="Times New Roman" w:cs="Times New Roman"/>
-          <w:sz w:val="24"/>
-          <w:szCs w:val="24"/>
-        </w:rPr>
-        <w:t>В дальнейшем можно сосредоточиться на разработке адаптивных моделей, которые автоматически подстраиваются под изменения условий работы ТЭЦ. Кроме того, интеграция с системами искусственного интеллекта может позволить создавать предиктивные модели, предупреждающие о возможных отклонениях в работе очистного оборудования.</w:t>
-      </w:r>
-    </w:p>
-    <w:p>
-      <w:pPr>
-        <w:jc w:val="both"/>
-        <w:rPr>
-          <w:rFonts w:ascii="Times New Roman" w:hAnsi="Times New Roman" w:cs="Times New Roman"/>
-          <w:sz w:val="24"/>
-          <w:szCs w:val="24"/>
-        </w:rPr>
-      </w:pPr>
-    </w:p>
-    <w:p>
-      <w:pPr>
-        <w:jc w:val="both"/>
-        <w:rPr>
-          <w:rFonts w:ascii="Times New Roman" w:hAnsi="Times New Roman" w:cs="Times New Roman"/>
-          <w:sz w:val="24"/>
-          <w:szCs w:val="24"/>
-        </w:rPr>
-      </w:pPr>
-    </w:p>
-    <w:p>
-      <w:pPr>
-        <w:jc w:val="both"/>
-        <w:rPr>
-          <w:rFonts w:ascii="Times New Roman" w:hAnsi="Times New Roman" w:cs="Times New Roman"/>
-          <w:b/>
-          <w:sz w:val="24"/>
-          <w:szCs w:val="24"/>
-        </w:rPr>
-      </w:pPr>
-      <w:r>
-        <w:rPr>
-          <w:rFonts w:ascii="Times New Roman" w:hAnsi="Times New Roman" w:cs="Times New Roman"/>
-          <w:sz w:val="24"/>
-          <w:szCs w:val="24"/>
-        </w:rPr>
-        <w:lastRenderedPageBreak/>
+      </w:pPr>
+      <w:r>
+        <w:rPr>
+          <w:rFonts w:ascii="Times New Roman" w:hAnsi="Times New Roman" w:cs="Times New Roman"/>
+          <w:sz w:val="24"/>
+          <w:szCs w:val="24"/>
+        </w:rPr>
         <w:tab/>
       </w:r>
       <w:r>
@@ -1985,35 +2599,7 @@
           <w:szCs w:val="24"/>
           <w:lang w:val="en-US"/>
         </w:rPr>
-        <w:t xml:space="preserve"> B., Gill H. Cyber-physical systems // The Impact of</w:t>
-      </w:r>
-      <w:r>
-        <w:rPr>
-          <w:rFonts w:ascii="Times New Roman" w:hAnsi="Times New Roman" w:cs="Times New Roman"/>
-          <w:sz w:val="24"/>
-          <w:szCs w:val="24"/>
-          <w:lang w:val="en-US"/>
-        </w:rPr>
-        <w:t xml:space="preserve"> </w:t>
-      </w:r>
-      <w:r>
-        <w:rPr>
-          <w:rFonts w:ascii="Times New Roman" w:hAnsi="Times New Roman" w:cs="Times New Roman"/>
-          <w:sz w:val="24"/>
-          <w:szCs w:val="24"/>
-          <w:lang w:val="en-US"/>
-        </w:rPr>
-        <w:t xml:space="preserve">Control Technology. 2011. </w:t>
-      </w:r>
-      <w:bookmarkStart w:id="0" w:name="_GoBack"/>
-      <w:r>
-        <w:rPr>
-          <w:rFonts w:ascii="Times New Roman" w:hAnsi="Times New Roman" w:cs="Times New Roman"/>
-          <w:sz w:val="24"/>
-          <w:szCs w:val="24"/>
-          <w:lang w:val="en-US"/>
-        </w:rPr>
-        <w:t>Р. 161–166.</w:t>
+        <w:t xml:space="preserve"> B., Gill H. Cyber-physical systems // The Impact of Control Technology. 2011. Р. 161–166.</w:t>
       </w:r>
     </w:p>
     <w:p>
@@ -2078,8 +2664,9 @@
           <w:szCs w:val="24"/>
           <w:lang w:val="en-US"/>
         </w:rPr>
-        <w:t xml:space="preserve"> K.D. About the</w:t>
-      </w:r>
+        <w:t xml:space="preserve"> K.D. About the importance of autonomy and digital twins for the future of manufacturing // IFAC-</w:t>
+      </w:r>
+      <w:proofErr w:type="spellStart"/>
       <w:r>
         <w:rPr>
           <w:rFonts w:ascii="Times New Roman" w:hAnsi="Times New Roman" w:cs="Times New Roman"/>
@@ -2087,8 +2674,9 @@
           <w:szCs w:val="24"/>
           <w:lang w:val="en-US"/>
         </w:rPr>
-        <w:t xml:space="preserve"> </w:t>
-      </w:r>
+        <w:t>PapersOnLine</w:t>
+      </w:r>
+      <w:proofErr w:type="spellEnd"/>
       <w:r>
         <w:rPr>
           <w:rFonts w:ascii="Times New Roman" w:hAnsi="Times New Roman" w:cs="Times New Roman"/>
@@ -2096,54 +2684,7 @@
           <w:szCs w:val="24"/>
           <w:lang w:val="en-US"/>
         </w:rPr>
-        <w:t>importance of autonomy and digital twins for the future of</w:t>
-      </w:r>
-      <w:r>
-        <w:rPr>
-          <w:rFonts w:ascii="Times New Roman" w:hAnsi="Times New Roman" w:cs="Times New Roman"/>
-          <w:sz w:val="24"/>
-          <w:szCs w:val="24"/>
-          <w:lang w:val="en-US"/>
-        </w:rPr>
-        <w:t xml:space="preserve"> </w:t>
-      </w:r>
-      <w:r>
-        <w:rPr>
-          <w:rFonts w:ascii="Times New Roman" w:hAnsi="Times New Roman" w:cs="Times New Roman"/>
-          <w:sz w:val="24"/>
-          <w:szCs w:val="24"/>
-          <w:lang w:val="en-US"/>
-        </w:rPr>
-        <w:t>manufacturing // IFAC-</w:t>
-      </w:r>
-      <w:proofErr w:type="spellStart"/>
-      <w:r>
-        <w:rPr>
-          <w:rFonts w:ascii="Times New Roman" w:hAnsi="Times New Roman" w:cs="Times New Roman"/>
-          <w:sz w:val="24"/>
-          <w:szCs w:val="24"/>
-          <w:lang w:val="en-US"/>
-        </w:rPr>
-        <w:t>PapersOnLine</w:t>
-      </w:r>
-      <w:proofErr w:type="spellEnd"/>
-      <w:r>
-        <w:rPr>
-          <w:rFonts w:ascii="Times New Roman" w:hAnsi="Times New Roman" w:cs="Times New Roman"/>
-          <w:sz w:val="24"/>
-          <w:szCs w:val="24"/>
-          <w:lang w:val="en-US"/>
-        </w:rPr>
-        <w:t>. 2015. V. 48. N 3. Р. 567–572.</w:t>
-      </w:r>
-      <w:r>
-        <w:rPr>
-          <w:rFonts w:ascii="Times New Roman" w:hAnsi="Times New Roman" w:cs="Times New Roman"/>
-          <w:sz w:val="24"/>
-          <w:szCs w:val="24"/>
-          <w:lang w:val="en-US"/>
-        </w:rPr>
-        <w:t xml:space="preserve"> </w:t>
+        <w:t xml:space="preserve">. 2015. V. 48. N 3. Р. 567–572. </w:t>
       </w:r>
       <w:proofErr w:type="spellStart"/>
       <w:r>
@@ -2259,61 +2800,7 @@
           <w:szCs w:val="24"/>
           <w:lang w:val="en-US"/>
         </w:rPr>
-        <w:t xml:space="preserve"> C. Thirty years</w:t>
-      </w:r>
-      <w:r>
-        <w:rPr>
-          <w:rFonts w:ascii="Times New Roman" w:hAnsi="Times New Roman" w:cs="Times New Roman"/>
-          <w:sz w:val="24"/>
-          <w:szCs w:val="24"/>
-          <w:lang w:val="en-US"/>
-        </w:rPr>
-        <w:t xml:space="preserve"> </w:t>
-      </w:r>
-      <w:r>
-        <w:rPr>
-          <w:rFonts w:ascii="Times New Roman" w:hAnsi="Times New Roman" w:cs="Times New Roman"/>
-          <w:sz w:val="24"/>
-          <w:szCs w:val="24"/>
-          <w:lang w:val="en-US"/>
-        </w:rPr>
-        <w:t>of the international journal of computer integrated manufacturing: a</w:t>
-      </w:r>
-      <w:r>
-        <w:rPr>
-          <w:rFonts w:ascii="Times New Roman" w:hAnsi="Times New Roman" w:cs="Times New Roman"/>
-          <w:sz w:val="24"/>
-          <w:szCs w:val="24"/>
-          <w:lang w:val="en-US"/>
-        </w:rPr>
-        <w:t xml:space="preserve"> </w:t>
-      </w:r>
-      <w:r>
-        <w:rPr>
-          <w:rFonts w:ascii="Times New Roman" w:hAnsi="Times New Roman" w:cs="Times New Roman"/>
-          <w:sz w:val="24"/>
-          <w:szCs w:val="24"/>
-          <w:lang w:val="en-US"/>
-        </w:rPr>
-        <w:t>bibliometric analysis // International Journal of Computer Integrated</w:t>
-      </w:r>
-      <w:r>
-        <w:rPr>
-          <w:rFonts w:ascii="Times New Roman" w:hAnsi="Times New Roman" w:cs="Times New Roman"/>
-          <w:sz w:val="24"/>
-          <w:szCs w:val="24"/>
-          <w:lang w:val="en-US"/>
-        </w:rPr>
-        <w:t xml:space="preserve"> </w:t>
-      </w:r>
-      <w:r>
-        <w:rPr>
-          <w:rFonts w:ascii="Times New Roman" w:hAnsi="Times New Roman" w:cs="Times New Roman"/>
-          <w:sz w:val="24"/>
-          <w:szCs w:val="24"/>
-          <w:lang w:val="en-US"/>
-        </w:rPr>
-        <w:t>Manufacturing. 2018. V. 31. N 12. Р. 1247–1268. doi:10.1080/0951192X.2018.1529434</w:t>
+        <w:t xml:space="preserve"> C. Thirty years of the international journal of computer integrated manufacturing: a bibliometric analysis // International Journal of Computer Integrated Manufacturing. 2018. V. 31. N 12. Р. 1247–1268. doi:10.1080/0951192X.2018.1529434</w:t>
       </w:r>
     </w:p>
     <w:p>
@@ -2369,7 +2856,7 @@
           <w:szCs w:val="24"/>
           <w:lang w:val="en-US"/>
         </w:rPr>
-        <w:t xml:space="preserve"> J.C., </w:t>
+        <w:t xml:space="preserve"> J.C., Savarino P. Reconfiguration of smart products during their use phase based on virtual product twins // CIRP Annals-Manufacturing Technology. 2017. V. 66. N 1. Р. 165–168. </w:t>
       </w:r>
       <w:proofErr w:type="spellStart"/>
       <w:r>
@@ -2379,7 +2866,7 @@
           <w:szCs w:val="24"/>
           <w:lang w:val="en-US"/>
         </w:rPr>
-        <w:t>Savarino</w:t>
+        <w:t>doi</w:t>
       </w:r>
       <w:proofErr w:type="spellEnd"/>
       <w:r>
@@ -2389,81 +2876,7 @@
           <w:szCs w:val="24"/>
           <w:lang w:val="en-US"/>
         </w:rPr>
-        <w:t xml:space="preserve"> P. Reconfiguration of smart</w:t>
-      </w:r>
-      <w:r>
-        <w:rPr>
-          <w:rFonts w:ascii="Times New Roman" w:hAnsi="Times New Roman" w:cs="Times New Roman"/>
-          <w:sz w:val="24"/>
-          <w:szCs w:val="24"/>
-          <w:lang w:val="en-US"/>
-        </w:rPr>
-        <w:t xml:space="preserve"> </w:t>
-      </w:r>
-      <w:r>
-        <w:rPr>
-          <w:rFonts w:ascii="Times New Roman" w:hAnsi="Times New Roman" w:cs="Times New Roman"/>
-          <w:sz w:val="24"/>
-          <w:szCs w:val="24"/>
-          <w:lang w:val="en-US"/>
-        </w:rPr>
-        <w:t>products during their use phase based on virtual product twins // CIRP</w:t>
-      </w:r>
-      <w:r>
-        <w:rPr>
-          <w:rFonts w:ascii="Times New Roman" w:hAnsi="Times New Roman" w:cs="Times New Roman"/>
-          <w:sz w:val="24"/>
-          <w:szCs w:val="24"/>
-          <w:lang w:val="en-US"/>
-        </w:rPr>
-        <w:t xml:space="preserve"> </w:t>
-      </w:r>
-      <w:r>
-        <w:rPr>
-          <w:rFonts w:ascii="Times New Roman" w:hAnsi="Times New Roman" w:cs="Times New Roman"/>
-          <w:sz w:val="24"/>
-          <w:szCs w:val="24"/>
-          <w:lang w:val="en-US"/>
-        </w:rPr>
-        <w:t xml:space="preserve">Annals-Manufacturing Technology. 2017. V. 66. N 1. Р. 165–168. </w:t>
-      </w:r>
-      <w:proofErr w:type="spellStart"/>
-      <w:r>
-        <w:rPr>
-          <w:rFonts w:ascii="Times New Roman" w:hAnsi="Times New Roman" w:cs="Times New Roman"/>
-          <w:sz w:val="24"/>
-          <w:szCs w:val="24"/>
-          <w:lang w:val="en-US"/>
-        </w:rPr>
-        <w:t>doi</w:t>
-      </w:r>
-      <w:proofErr w:type="spellEnd"/>
-      <w:r>
-        <w:rPr>
-          <w:rFonts w:ascii="Times New Roman" w:hAnsi="Times New Roman" w:cs="Times New Roman"/>
-          <w:sz w:val="24"/>
-          <w:szCs w:val="24"/>
-          <w:lang w:val="en-US"/>
-        </w:rPr>
-        <w:t>:</w:t>
-      </w:r>
-      <w:r>
-        <w:rPr>
-          <w:rFonts w:ascii="Times New Roman" w:hAnsi="Times New Roman" w:cs="Times New Roman"/>
-          <w:sz w:val="24"/>
-          <w:szCs w:val="24"/>
-          <w:lang w:val="en-US"/>
-        </w:rPr>
-        <w:t xml:space="preserve"> </w:t>
-      </w:r>
-      <w:r>
-        <w:rPr>
-          <w:rFonts w:ascii="Times New Roman" w:hAnsi="Times New Roman" w:cs="Times New Roman"/>
-          <w:sz w:val="24"/>
-          <w:szCs w:val="24"/>
-          <w:lang w:val="en-US"/>
-        </w:rPr>
-        <w:t>10.1016/j.cirp.2017.04.042</w:t>
+        <w:t>: 10.1016/j.cirp.2017.04.042</w:t>
       </w:r>
     </w:p>
     <w:p>
@@ -2519,34 +2932,7 @@
           <w:szCs w:val="24"/>
           <w:lang w:val="en-US" w:eastAsia="ru-RU"/>
         </w:rPr>
-        <w:t xml:space="preserve"> M., Ng A.H.C. Digital Twin: applying emulation</w:t>
-      </w:r>
-      <w:r>
-        <w:rPr>
-          <w:rFonts w:ascii="Times New Roman" w:eastAsia="Times New Roman" w:hAnsi="Times New Roman" w:cs="Times New Roman"/>
-          <w:sz w:val="24"/>
-          <w:szCs w:val="24"/>
-          <w:lang w:val="en-US" w:eastAsia="ru-RU"/>
-        </w:rPr>
-        <w:t xml:space="preserve"> </w:t>
-      </w:r>
-      <w:r>
-        <w:rPr>
-          <w:rFonts w:ascii="Times New Roman" w:eastAsia="Times New Roman" w:hAnsi="Times New Roman" w:cs="Times New Roman"/>
-          <w:sz w:val="24"/>
-          <w:szCs w:val="24"/>
-          <w:lang w:val="en-US" w:eastAsia="ru-RU"/>
-        </w:rPr>
-        <w:t>for machine reconditioning // Procedia CIRP. 2018. V. 82. Р. 243–248.</w:t>
-      </w:r>
-      <w:r>
-        <w:rPr>
-          <w:rFonts w:ascii="Times New Roman" w:eastAsia="Times New Roman" w:hAnsi="Times New Roman" w:cs="Times New Roman"/>
-          <w:sz w:val="24"/>
-          <w:szCs w:val="24"/>
-          <w:lang w:val="en-US" w:eastAsia="ru-RU"/>
-        </w:rPr>
-        <w:t xml:space="preserve"> </w:t>
+        <w:t xml:space="preserve"> M., Ng A.H.C. Digital Twin: applying emulation for machine reconditioning // Procedia CIRP. 2018. V. 82. Р. 243–248. </w:t>
       </w:r>
       <w:proofErr w:type="spellStart"/>
       <w:r>
@@ -2602,7 +2988,7 @@
           <w:szCs w:val="24"/>
           <w:lang w:val="en-US" w:eastAsia="ru-RU"/>
         </w:rPr>
-        <w:t xml:space="preserve"> G., </w:t>
+        <w:t xml:space="preserve"> G., Accorsi R., Manzini R. Warehouse management system customization and information availability in 3pl companies: a decision-support tool // Industrial Management &amp; Data Systems. 2019. V. 119. N 2. Р. 251–273. </w:t>
       </w:r>
       <w:proofErr w:type="spellStart"/>
       <w:r>
@@ -2612,7 +2998,7 @@
           <w:szCs w:val="24"/>
           <w:lang w:val="en-US" w:eastAsia="ru-RU"/>
         </w:rPr>
-        <w:t>Accorsi</w:t>
+        <w:t>doi</w:t>
       </w:r>
       <w:proofErr w:type="spellEnd"/>
       <w:r>
@@ -2622,104 +3008,9 @@
           <w:szCs w:val="24"/>
           <w:lang w:val="en-US" w:eastAsia="ru-RU"/>
         </w:rPr>
-        <w:t xml:space="preserve"> R., </w:t>
-      </w:r>
-      <w:proofErr w:type="spellStart"/>
-      <w:r>
-        <w:rPr>
-          <w:rFonts w:ascii="Times New Roman" w:eastAsia="Times New Roman" w:hAnsi="Times New Roman" w:cs="Times New Roman"/>
-          <w:sz w:val="24"/>
-          <w:szCs w:val="24"/>
-          <w:lang w:val="en-US" w:eastAsia="ru-RU"/>
-        </w:rPr>
-        <w:t>Manzini</w:t>
-      </w:r>
-      <w:proofErr w:type="spellEnd"/>
-      <w:r>
-        <w:rPr>
-          <w:rFonts w:ascii="Times New Roman" w:eastAsia="Times New Roman" w:hAnsi="Times New Roman" w:cs="Times New Roman"/>
-          <w:sz w:val="24"/>
-          <w:szCs w:val="24"/>
-          <w:lang w:val="en-US" w:eastAsia="ru-RU"/>
-        </w:rPr>
-        <w:t xml:space="preserve"> R. Warehouse management system</w:t>
-      </w:r>
-      <w:r>
-        <w:rPr>
-          <w:rFonts w:ascii="Times New Roman" w:eastAsia="Times New Roman" w:hAnsi="Times New Roman" w:cs="Times New Roman"/>
-          <w:sz w:val="24"/>
-          <w:szCs w:val="24"/>
-          <w:lang w:val="en-US" w:eastAsia="ru-RU"/>
-        </w:rPr>
-        <w:t xml:space="preserve"> </w:t>
-      </w:r>
-      <w:r>
-        <w:rPr>
-          <w:rFonts w:ascii="Times New Roman" w:eastAsia="Times New Roman" w:hAnsi="Times New Roman" w:cs="Times New Roman"/>
-          <w:sz w:val="24"/>
-          <w:szCs w:val="24"/>
-          <w:lang w:val="en-US" w:eastAsia="ru-RU"/>
-        </w:rPr>
-        <w:t>customization and information availability in 3pl companies: a</w:t>
-      </w:r>
-      <w:r>
-        <w:rPr>
-          <w:rFonts w:ascii="Times New Roman" w:eastAsia="Times New Roman" w:hAnsi="Times New Roman" w:cs="Times New Roman"/>
-          <w:sz w:val="24"/>
-          <w:szCs w:val="24"/>
-          <w:lang w:val="en-US" w:eastAsia="ru-RU"/>
-        </w:rPr>
-        <w:t xml:space="preserve"> </w:t>
-      </w:r>
-      <w:r>
-        <w:rPr>
-          <w:rFonts w:ascii="Times New Roman" w:eastAsia="Times New Roman" w:hAnsi="Times New Roman" w:cs="Times New Roman"/>
-          <w:sz w:val="24"/>
-          <w:szCs w:val="24"/>
-          <w:lang w:val="en-US" w:eastAsia="ru-RU"/>
-        </w:rPr>
-        <w:t>decision-support tool // Industrial Management &amp; Data Systems.</w:t>
-      </w:r>
-      <w:r>
-        <w:rPr>
-          <w:rFonts w:ascii="Times New Roman" w:eastAsia="Times New Roman" w:hAnsi="Times New Roman" w:cs="Times New Roman"/>
-          <w:sz w:val="24"/>
-          <w:szCs w:val="24"/>
-          <w:lang w:val="en-US" w:eastAsia="ru-RU"/>
-        </w:rPr>
-        <w:t xml:space="preserve"> </w:t>
-      </w:r>
-      <w:r>
-        <w:rPr>
-          <w:rFonts w:ascii="Times New Roman" w:eastAsia="Times New Roman" w:hAnsi="Times New Roman" w:cs="Times New Roman"/>
-          <w:sz w:val="24"/>
-          <w:szCs w:val="24"/>
-          <w:lang w:val="en-US" w:eastAsia="ru-RU"/>
-        </w:rPr>
-        <w:t xml:space="preserve">2019. V. 119. N 2. Р. 251–273. </w:t>
-      </w:r>
-      <w:proofErr w:type="spellStart"/>
-      <w:r>
-        <w:rPr>
-          <w:rFonts w:ascii="Times New Roman" w:eastAsia="Times New Roman" w:hAnsi="Times New Roman" w:cs="Times New Roman"/>
-          <w:sz w:val="24"/>
-          <w:szCs w:val="24"/>
-          <w:lang w:val="en-US" w:eastAsia="ru-RU"/>
-        </w:rPr>
-        <w:t>doi</w:t>
-      </w:r>
-      <w:proofErr w:type="spellEnd"/>
-      <w:r>
-        <w:rPr>
-          <w:rFonts w:ascii="Times New Roman" w:eastAsia="Times New Roman" w:hAnsi="Times New Roman" w:cs="Times New Roman"/>
-          <w:sz w:val="24"/>
-          <w:szCs w:val="24"/>
-          <w:lang w:val="en-US" w:eastAsia="ru-RU"/>
-        </w:rPr>
         <w:t>: 10.1108/IMDS-01-2018-0033</w:t>
       </w:r>
     </w:p>
-    <w:bookmarkEnd w:id="0"/>
     <w:p>
       <w:pPr>
         <w:ind w:left="360"/>
@@ -2742,8 +3033,662 @@
 </file>
 
 <file path=word/numbering.xml><?xml version="1.0" encoding="utf-8"?>
-<w:numbering xmlns:wpc="http://schemas.microsoft.com/office/word/2010/wordprocessingCanvas" xmlns:cx="http://schemas.microsoft.com/office/drawing/2014/chartex" xmlns:mc="http://schemas.openxmlformats.org/markup-compatibility/2006" xmlns:o="urn:schemas-microsoft-com:office:office" xmlns:r="http://schemas.openxmlformats.org/officeDocument/2006/relationships" xmlns:m="http://schemas.openxmlformats.org/officeDocument/2006/math" xmlns:v="urn:schemas-microsoft-com:vml" xmlns:wp14="http://schemas.microsoft.com/office/word/2010/wordprocessingDrawing" xmlns:wp="http://schemas.openxmlformats.org/drawingml/2006/wordprocessingDrawing" xmlns:w10="urn:schemas-microsoft-com:office:word" xmlns:w="http://schemas.openxmlformats.org/wordprocessingml/2006/main" xmlns:w14="http://schemas.microsoft.com/office/word/2010/wordml" xmlns:w15="http://schemas.microsoft.com/office/word/2012/wordml" xmlns:w16se="http://schemas.microsoft.com/office/word/2015/wordml/symex" xmlns:wpg="http://schemas.microsoft.com/office/word/2010/wordprocessingGroup" xmlns:wpi="http://schemas.microsoft.com/office/word/2010/wordprocessingInk" xmlns:wne="http://schemas.microsoft.com/office/word/2006/wordml" xmlns:wps="http://schemas.microsoft.com/office/word/2010/wordprocessingShape" mc:Ignorable="w14 w15 w16se wp14">
+<w:numbering xmlns:wpc="http://schemas.microsoft.com/office/word/2010/wordprocessingCanvas" xmlns:cx="http://schemas.microsoft.com/office/drawing/2014/chartex" xmlns:cx1="http://schemas.microsoft.com/office/drawing/2015/9/8/chartex" xmlns:cx2="http://schemas.microsoft.com/office/drawing/2015/10/21/chartex" xmlns:cx3="http://schemas.microsoft.com/office/drawing/2016/5/9/chartex" xmlns:cx4="http://schemas.microsoft.com/office/drawing/2016/5/10/chartex" xmlns:cx5="http://schemas.microsoft.com/office/drawing/2016/5/11/chartex" xmlns:cx6="http://schemas.microsoft.com/office/drawing/2016/5/12/chartex" xmlns:cx7="http://schemas.microsoft.com/office/drawing/2016/5/13/chartex" xmlns:cx8="http://schemas.microsoft.com/office/drawing/2016/5/14/chartex" xmlns:mc="http://schemas.openxmlformats.org/markup-compatibility/2006" xmlns:aink="http://schemas.microsoft.com/office/drawing/2016/ink" xmlns:am3d="http://schemas.microsoft.com/office/drawing/2017/model3d" xmlns:o="urn:schemas-microsoft-com:office:office" xmlns:r="http://schemas.openxmlformats.org/officeDocument/2006/relationships" xmlns:m="http://schemas.openxmlformats.org/officeDocument/2006/math" xmlns:v="urn:schemas-microsoft-com:vml" xmlns:wp14="http://schemas.microsoft.com/office/word/2010/wordprocessingDrawing" xmlns:wp="http://schemas.openxmlformats.org/drawingml/2006/wordprocessingDrawing" xmlns:w10="urn:schemas-microsoft-com:office:word" xmlns:w="http://schemas.openxmlformats.org/wordprocessingml/2006/main" xmlns:w14="http://schemas.microsoft.com/office/word/2010/wordml" xmlns:w15="http://schemas.microsoft.com/office/word/2012/wordml" xmlns:w16cex="http://schemas.microsoft.com/office/word/2018/wordml/cex" xmlns:w16cid="http://schemas.microsoft.com/office/word/2016/wordml/cid" xmlns:w16="http://schemas.microsoft.com/office/word/2018/wordml" xmlns:w16se="http://schemas.microsoft.com/office/word/2015/wordml/symex" xmlns:wpg="http://schemas.microsoft.com/office/word/2010/wordprocessingGroup" xmlns:wpi="http://schemas.microsoft.com/office/word/2010/wordprocessingInk" xmlns:wne="http://schemas.microsoft.com/office/word/2006/wordml" xmlns:wps="http://schemas.microsoft.com/office/word/2010/wordprocessingShape" mc:Ignorable="w14 w15 w16se w16cid w16 w16cex wp14">
   <w:abstractNum w:abstractNumId="0" w15:restartNumberingAfterBreak="0">
+    <w:nsid w:val="057E633F"/>
+    <w:multiLevelType w:val="multilevel"/>
+    <w:tmpl w:val="82DA46E0"/>
+    <w:lvl w:ilvl="0">
+      <w:start w:val="1"/>
+      <w:numFmt w:val="bullet"/>
+      <w:lvlText w:val=""/>
+      <w:lvlJc w:val="left"/>
+      <w:pPr>
+        <w:tabs>
+          <w:tab w:val="num" w:pos="720"/>
+        </w:tabs>
+        <w:ind w:left="720" w:hanging="360"/>
+      </w:pPr>
+      <w:rPr>
+        <w:rFonts w:ascii="Symbol" w:hAnsi="Symbol" w:hint="default"/>
+        <w:sz w:val="20"/>
+      </w:rPr>
+    </w:lvl>
+    <w:lvl w:ilvl="1" w:tentative="1">
+      <w:start w:val="1"/>
+      <w:numFmt w:val="bullet"/>
+      <w:lvlText w:val="o"/>
+      <w:lvlJc w:val="left"/>
+      <w:pPr>
+        <w:tabs>
+          <w:tab w:val="num" w:pos="1440"/>
+        </w:tabs>
+        <w:ind w:left="1440" w:hanging="360"/>
+      </w:pPr>
+      <w:rPr>
+        <w:rFonts w:ascii="Courier New" w:hAnsi="Courier New" w:hint="default"/>
+        <w:sz w:val="20"/>
+      </w:rPr>
+    </w:lvl>
+    <w:lvl w:ilvl="2" w:tentative="1">
+      <w:start w:val="1"/>
+      <w:numFmt w:val="bullet"/>
+      <w:lvlText w:val=""/>
+      <w:lvlJc w:val="left"/>
+      <w:pPr>
+        <w:tabs>
+          <w:tab w:val="num" w:pos="2160"/>
+        </w:tabs>
+        <w:ind w:left="2160" w:hanging="360"/>
+      </w:pPr>
+      <w:rPr>
+        <w:rFonts w:ascii="Wingdings" w:hAnsi="Wingdings" w:hint="default"/>
+        <w:sz w:val="20"/>
+      </w:rPr>
+    </w:lvl>
+    <w:lvl w:ilvl="3" w:tentative="1">
+      <w:start w:val="1"/>
+      <w:numFmt w:val="bullet"/>
+      <w:lvlText w:val=""/>
+      <w:lvlJc w:val="left"/>
+      <w:pPr>
+        <w:tabs>
+          <w:tab w:val="num" w:pos="2880"/>
+        </w:tabs>
+        <w:ind w:left="2880" w:hanging="360"/>
+      </w:pPr>
+      <w:rPr>
+        <w:rFonts w:ascii="Wingdings" w:hAnsi="Wingdings" w:hint="default"/>
+        <w:sz w:val="20"/>
+      </w:rPr>
+    </w:lvl>
+    <w:lvl w:ilvl="4" w:tentative="1">
+      <w:start w:val="1"/>
+      <w:numFmt w:val="bullet"/>
+      <w:lvlText w:val=""/>
+      <w:lvlJc w:val="left"/>
+      <w:pPr>
+        <w:tabs>
+          <w:tab w:val="num" w:pos="3600"/>
+        </w:tabs>
+        <w:ind w:left="3600" w:hanging="360"/>
+      </w:pPr>
+      <w:rPr>
+        <w:rFonts w:ascii="Wingdings" w:hAnsi="Wingdings" w:hint="default"/>
+        <w:sz w:val="20"/>
+      </w:rPr>
+    </w:lvl>
+    <w:lvl w:ilvl="5" w:tentative="1">
+      <w:start w:val="1"/>
+      <w:numFmt w:val="bullet"/>
+      <w:lvlText w:val=""/>
+      <w:lvlJc w:val="left"/>
+      <w:pPr>
+        <w:tabs>
+          <w:tab w:val="num" w:pos="4320"/>
+        </w:tabs>
+        <w:ind w:left="4320" w:hanging="360"/>
+      </w:pPr>
+      <w:rPr>
+        <w:rFonts w:ascii="Wingdings" w:hAnsi="Wingdings" w:hint="default"/>
+        <w:sz w:val="20"/>
+      </w:rPr>
+    </w:lvl>
+    <w:lvl w:ilvl="6" w:tentative="1">
+      <w:start w:val="1"/>
+      <w:numFmt w:val="bullet"/>
+      <w:lvlText w:val=""/>
+      <w:lvlJc w:val="left"/>
+      <w:pPr>
+        <w:tabs>
+          <w:tab w:val="num" w:pos="5040"/>
+        </w:tabs>
+        <w:ind w:left="5040" w:hanging="360"/>
+      </w:pPr>
+      <w:rPr>
+        <w:rFonts w:ascii="Wingdings" w:hAnsi="Wingdings" w:hint="default"/>
+        <w:sz w:val="20"/>
+      </w:rPr>
+    </w:lvl>
+    <w:lvl w:ilvl="7" w:tentative="1">
+      <w:start w:val="1"/>
+      <w:numFmt w:val="bullet"/>
+      <w:lvlText w:val=""/>
+      <w:lvlJc w:val="left"/>
+      <w:pPr>
+        <w:tabs>
+          <w:tab w:val="num" w:pos="5760"/>
+        </w:tabs>
+        <w:ind w:left="5760" w:hanging="360"/>
+      </w:pPr>
+      <w:rPr>
+        <w:rFonts w:ascii="Wingdings" w:hAnsi="Wingdings" w:hint="default"/>
+        <w:sz w:val="20"/>
+      </w:rPr>
+    </w:lvl>
+    <w:lvl w:ilvl="8" w:tentative="1">
+      <w:start w:val="1"/>
+      <w:numFmt w:val="bullet"/>
+      <w:lvlText w:val=""/>
+      <w:lvlJc w:val="left"/>
+      <w:pPr>
+        <w:tabs>
+          <w:tab w:val="num" w:pos="6480"/>
+        </w:tabs>
+        <w:ind w:left="6480" w:hanging="360"/>
+      </w:pPr>
+      <w:rPr>
+        <w:rFonts w:ascii="Wingdings" w:hAnsi="Wingdings" w:hint="default"/>
+        <w:sz w:val="20"/>
+      </w:rPr>
+    </w:lvl>
+  </w:abstractNum>
+  <w:abstractNum w:abstractNumId="1" w15:restartNumberingAfterBreak="0">
+    <w:nsid w:val="125D25A8"/>
+    <w:multiLevelType w:val="multilevel"/>
+    <w:tmpl w:val="3CDAD560"/>
+    <w:lvl w:ilvl="0">
+      <w:start w:val="1"/>
+      <w:numFmt w:val="decimal"/>
+      <w:lvlText w:val="%1."/>
+      <w:lvlJc w:val="left"/>
+      <w:pPr>
+        <w:ind w:left="720" w:hanging="360"/>
+      </w:pPr>
+      <w:rPr>
+        <w:rFonts w:hint="default"/>
+        <w:b/>
+      </w:rPr>
+    </w:lvl>
+    <w:lvl w:ilvl="1">
+      <w:start w:val="2"/>
+      <w:numFmt w:val="decimal"/>
+      <w:isLgl/>
+      <w:lvlText w:val="%1.%2"/>
+      <w:lvlJc w:val="left"/>
+      <w:pPr>
+        <w:ind w:left="720" w:hanging="360"/>
+      </w:pPr>
+      <w:rPr>
+        <w:rFonts w:hint="default"/>
+        <w:b/>
+      </w:rPr>
+    </w:lvl>
+    <w:lvl w:ilvl="2">
+      <w:start w:val="1"/>
+      <w:numFmt w:val="decimal"/>
+      <w:isLgl/>
+      <w:lvlText w:val="%1.%2.%3"/>
+      <w:lvlJc w:val="left"/>
+      <w:pPr>
+        <w:ind w:left="1080" w:hanging="720"/>
+      </w:pPr>
+      <w:rPr>
+        <w:rFonts w:hint="default"/>
+        <w:b/>
+      </w:rPr>
+    </w:lvl>
+    <w:lvl w:ilvl="3">
+      <w:start w:val="1"/>
+      <w:numFmt w:val="decimal"/>
+      <w:isLgl/>
+      <w:lvlText w:val="%1.%2.%3.%4"/>
+      <w:lvlJc w:val="left"/>
+      <w:pPr>
+        <w:ind w:left="1080" w:hanging="720"/>
+      </w:pPr>
+      <w:rPr>
+        <w:rFonts w:hint="default"/>
+        <w:b/>
+      </w:rPr>
+    </w:lvl>
+    <w:lvl w:ilvl="4">
+      <w:start w:val="1"/>
+      <w:numFmt w:val="decimal"/>
+      <w:isLgl/>
+      <w:lvlText w:val="%1.%2.%3.%4.%5"/>
+      <w:lvlJc w:val="left"/>
+      <w:pPr>
+        <w:ind w:left="1440" w:hanging="1080"/>
+      </w:pPr>
+      <w:rPr>
+        <w:rFonts w:hint="default"/>
+        <w:b/>
+      </w:rPr>
+    </w:lvl>
+    <w:lvl w:ilvl="5">
+      <w:start w:val="1"/>
+      <w:numFmt w:val="decimal"/>
+      <w:isLgl/>
+      <w:lvlText w:val="%1.%2.%3.%4.%5.%6"/>
+      <w:lvlJc w:val="left"/>
+      <w:pPr>
+        <w:ind w:left="1440" w:hanging="1080"/>
+      </w:pPr>
+      <w:rPr>
+        <w:rFonts w:hint="default"/>
+        <w:b/>
+      </w:rPr>
+    </w:lvl>
+    <w:lvl w:ilvl="6">
+      <w:start w:val="1"/>
+      <w:numFmt w:val="decimal"/>
+      <w:isLgl/>
+      <w:lvlText w:val="%1.%2.%3.%4.%5.%6.%7"/>
+      <w:lvlJc w:val="left"/>
+      <w:pPr>
+        <w:ind w:left="1800" w:hanging="1440"/>
+      </w:pPr>
+      <w:rPr>
+        <w:rFonts w:hint="default"/>
+        <w:b/>
+      </w:rPr>
+    </w:lvl>
+    <w:lvl w:ilvl="7">
+      <w:start w:val="1"/>
+      <w:numFmt w:val="decimal"/>
+      <w:isLgl/>
+      <w:lvlText w:val="%1.%2.%3.%4.%5.%6.%7.%8"/>
+      <w:lvlJc w:val="left"/>
+      <w:pPr>
+        <w:ind w:left="1800" w:hanging="1440"/>
+      </w:pPr>
+      <w:rPr>
+        <w:rFonts w:hint="default"/>
+        <w:b/>
+      </w:rPr>
+    </w:lvl>
+    <w:lvl w:ilvl="8">
+      <w:start w:val="1"/>
+      <w:numFmt w:val="decimal"/>
+      <w:isLgl/>
+      <w:lvlText w:val="%1.%2.%3.%4.%5.%6.%7.%8.%9"/>
+      <w:lvlJc w:val="left"/>
+      <w:pPr>
+        <w:ind w:left="2160" w:hanging="1800"/>
+      </w:pPr>
+      <w:rPr>
+        <w:rFonts w:hint="default"/>
+        <w:b/>
+      </w:rPr>
+    </w:lvl>
+  </w:abstractNum>
+  <w:abstractNum w:abstractNumId="2" w15:restartNumberingAfterBreak="0">
+    <w:nsid w:val="13777A74"/>
+    <w:multiLevelType w:val="multilevel"/>
+    <w:tmpl w:val="167600DC"/>
+    <w:lvl w:ilvl="0">
+      <w:start w:val="1"/>
+      <w:numFmt w:val="decimal"/>
+      <w:lvlText w:val="%1."/>
+      <w:lvlJc w:val="left"/>
+      <w:pPr>
+        <w:tabs>
+          <w:tab w:val="num" w:pos="720"/>
+        </w:tabs>
+        <w:ind w:left="720" w:hanging="360"/>
+      </w:pPr>
+    </w:lvl>
+    <w:lvl w:ilvl="1" w:tentative="1">
+      <w:start w:val="1"/>
+      <w:numFmt w:val="decimal"/>
+      <w:lvlText w:val="%2."/>
+      <w:lvlJc w:val="left"/>
+      <w:pPr>
+        <w:tabs>
+          <w:tab w:val="num" w:pos="1440"/>
+        </w:tabs>
+        <w:ind w:left="1440" w:hanging="360"/>
+      </w:pPr>
+    </w:lvl>
+    <w:lvl w:ilvl="2" w:tentative="1">
+      <w:start w:val="1"/>
+      <w:numFmt w:val="decimal"/>
+      <w:lvlText w:val="%3."/>
+      <w:lvlJc w:val="left"/>
+      <w:pPr>
+        <w:tabs>
+          <w:tab w:val="num" w:pos="2160"/>
+        </w:tabs>
+        <w:ind w:left="2160" w:hanging="360"/>
+      </w:pPr>
+    </w:lvl>
+    <w:lvl w:ilvl="3" w:tentative="1">
+      <w:start w:val="1"/>
+      <w:numFmt w:val="decimal"/>
+      <w:lvlText w:val="%4."/>
+      <w:lvlJc w:val="left"/>
+      <w:pPr>
+        <w:tabs>
+          <w:tab w:val="num" w:pos="2880"/>
+        </w:tabs>
+        <w:ind w:left="2880" w:hanging="360"/>
+      </w:pPr>
+    </w:lvl>
+    <w:lvl w:ilvl="4" w:tentative="1">
+      <w:start w:val="1"/>
+      <w:numFmt w:val="decimal"/>
+      <w:lvlText w:val="%5."/>
+      <w:lvlJc w:val="left"/>
+      <w:pPr>
+        <w:tabs>
+          <w:tab w:val="num" w:pos="3600"/>
+        </w:tabs>
+        <w:ind w:left="3600" w:hanging="360"/>
+      </w:pPr>
+    </w:lvl>
+    <w:lvl w:ilvl="5" w:tentative="1">
+      <w:start w:val="1"/>
+      <w:numFmt w:val="decimal"/>
+      <w:lvlText w:val="%6."/>
+      <w:lvlJc w:val="left"/>
+      <w:pPr>
+        <w:tabs>
+          <w:tab w:val="num" w:pos="4320"/>
+        </w:tabs>
+        <w:ind w:left="4320" w:hanging="360"/>
+      </w:pPr>
+    </w:lvl>
+    <w:lvl w:ilvl="6" w:tentative="1">
+      <w:start w:val="1"/>
+      <w:numFmt w:val="decimal"/>
+      <w:lvlText w:val="%7."/>
+      <w:lvlJc w:val="left"/>
+      <w:pPr>
+        <w:tabs>
+          <w:tab w:val="num" w:pos="5040"/>
+        </w:tabs>
+        <w:ind w:left="5040" w:hanging="360"/>
+      </w:pPr>
+    </w:lvl>
+    <w:lvl w:ilvl="7" w:tentative="1">
+      <w:start w:val="1"/>
+      <w:numFmt w:val="decimal"/>
+      <w:lvlText w:val="%8."/>
+      <w:lvlJc w:val="left"/>
+      <w:pPr>
+        <w:tabs>
+          <w:tab w:val="num" w:pos="5760"/>
+        </w:tabs>
+        <w:ind w:left="5760" w:hanging="360"/>
+      </w:pPr>
+    </w:lvl>
+    <w:lvl w:ilvl="8" w:tentative="1">
+      <w:start w:val="1"/>
+      <w:numFmt w:val="decimal"/>
+      <w:lvlText w:val="%9."/>
+      <w:lvlJc w:val="left"/>
+      <w:pPr>
+        <w:tabs>
+          <w:tab w:val="num" w:pos="6480"/>
+        </w:tabs>
+        <w:ind w:left="6480" w:hanging="360"/>
+      </w:pPr>
+    </w:lvl>
+  </w:abstractNum>
+  <w:abstractNum w:abstractNumId="3" w15:restartNumberingAfterBreak="0">
+    <w:nsid w:val="2A0116D9"/>
+    <w:multiLevelType w:val="multilevel"/>
+    <w:tmpl w:val="72602DC2"/>
+    <w:lvl w:ilvl="0">
+      <w:start w:val="1"/>
+      <w:numFmt w:val="decimal"/>
+      <w:lvlText w:val="%1."/>
+      <w:lvlJc w:val="left"/>
+      <w:pPr>
+        <w:tabs>
+          <w:tab w:val="num" w:pos="720"/>
+        </w:tabs>
+        <w:ind w:left="720" w:hanging="360"/>
+      </w:pPr>
+    </w:lvl>
+    <w:lvl w:ilvl="1" w:tentative="1">
+      <w:start w:val="1"/>
+      <w:numFmt w:val="decimal"/>
+      <w:lvlText w:val="%2."/>
+      <w:lvlJc w:val="left"/>
+      <w:pPr>
+        <w:tabs>
+          <w:tab w:val="num" w:pos="1440"/>
+        </w:tabs>
+        <w:ind w:left="1440" w:hanging="360"/>
+      </w:pPr>
+    </w:lvl>
+    <w:lvl w:ilvl="2" w:tentative="1">
+      <w:start w:val="1"/>
+      <w:numFmt w:val="decimal"/>
+      <w:lvlText w:val="%3."/>
+      <w:lvlJc w:val="left"/>
+      <w:pPr>
+        <w:tabs>
+          <w:tab w:val="num" w:pos="2160"/>
+        </w:tabs>
+        <w:ind w:left="2160" w:hanging="360"/>
+      </w:pPr>
+    </w:lvl>
+    <w:lvl w:ilvl="3" w:tentative="1">
+      <w:start w:val="1"/>
+      <w:numFmt w:val="decimal"/>
+      <w:lvlText w:val="%4."/>
+      <w:lvlJc w:val="left"/>
+      <w:pPr>
+        <w:tabs>
+          <w:tab w:val="num" w:pos="2880"/>
+        </w:tabs>
+        <w:ind w:left="2880" w:hanging="360"/>
+      </w:pPr>
+    </w:lvl>
+    <w:lvl w:ilvl="4" w:tentative="1">
+      <w:start w:val="1"/>
+      <w:numFmt w:val="decimal"/>
+      <w:lvlText w:val="%5."/>
+      <w:lvlJc w:val="left"/>
+      <w:pPr>
+        <w:tabs>
+          <w:tab w:val="num" w:pos="3600"/>
+        </w:tabs>
+        <w:ind w:left="3600" w:hanging="360"/>
+      </w:pPr>
+    </w:lvl>
+    <w:lvl w:ilvl="5" w:tentative="1">
+      <w:start w:val="1"/>
+      <w:numFmt w:val="decimal"/>
+      <w:lvlText w:val="%6."/>
+      <w:lvlJc w:val="left"/>
+      <w:pPr>
+        <w:tabs>
+          <w:tab w:val="num" w:pos="4320"/>
+        </w:tabs>
+        <w:ind w:left="4320" w:hanging="360"/>
+      </w:pPr>
+    </w:lvl>
+    <w:lvl w:ilvl="6" w:tentative="1">
+      <w:start w:val="1"/>
+      <w:numFmt w:val="decimal"/>
+      <w:lvlText w:val="%7."/>
+      <w:lvlJc w:val="left"/>
+      <w:pPr>
+        <w:tabs>
+          <w:tab w:val="num" w:pos="5040"/>
+        </w:tabs>
+        <w:ind w:left="5040" w:hanging="360"/>
+      </w:pPr>
+    </w:lvl>
+    <w:lvl w:ilvl="7" w:tentative="1">
+      <w:start w:val="1"/>
+      <w:numFmt w:val="decimal"/>
+      <w:lvlText w:val="%8."/>
+      <w:lvlJc w:val="left"/>
+      <w:pPr>
+        <w:tabs>
+          <w:tab w:val="num" w:pos="5760"/>
+        </w:tabs>
+        <w:ind w:left="5760" w:hanging="360"/>
+      </w:pPr>
+    </w:lvl>
+    <w:lvl w:ilvl="8" w:tentative="1">
+      <w:start w:val="1"/>
+      <w:numFmt w:val="decimal"/>
+      <w:lvlText w:val="%9."/>
+      <w:lvlJc w:val="left"/>
+      <w:pPr>
+        <w:tabs>
+          <w:tab w:val="num" w:pos="6480"/>
+        </w:tabs>
+        <w:ind w:left="6480" w:hanging="360"/>
+      </w:pPr>
+    </w:lvl>
+  </w:abstractNum>
+  <w:abstractNum w:abstractNumId="4" w15:restartNumberingAfterBreak="0">
+    <w:nsid w:val="2CD930A5"/>
+    <w:multiLevelType w:val="multilevel"/>
+    <w:tmpl w:val="CEA41E82"/>
+    <w:lvl w:ilvl="0">
+      <w:start w:val="1"/>
+      <w:numFmt w:val="bullet"/>
+      <w:lvlText w:val=""/>
+      <w:lvlJc w:val="left"/>
+      <w:pPr>
+        <w:tabs>
+          <w:tab w:val="num" w:pos="720"/>
+        </w:tabs>
+        <w:ind w:left="720" w:hanging="360"/>
+      </w:pPr>
+      <w:rPr>
+        <w:rFonts w:ascii="Symbol" w:hAnsi="Symbol" w:hint="default"/>
+        <w:sz w:val="20"/>
+      </w:rPr>
+    </w:lvl>
+    <w:lvl w:ilvl="1" w:tentative="1">
+      <w:start w:val="1"/>
+      <w:numFmt w:val="bullet"/>
+      <w:lvlText w:val="o"/>
+      <w:lvlJc w:val="left"/>
+      <w:pPr>
+        <w:tabs>
+          <w:tab w:val="num" w:pos="1440"/>
+        </w:tabs>
+        <w:ind w:left="1440" w:hanging="360"/>
+      </w:pPr>
+      <w:rPr>
+        <w:rFonts w:ascii="Courier New" w:hAnsi="Courier New" w:hint="default"/>
+        <w:sz w:val="20"/>
+      </w:rPr>
+    </w:lvl>
+    <w:lvl w:ilvl="2" w:tentative="1">
+      <w:start w:val="1"/>
+      <w:numFmt w:val="bullet"/>
+      <w:lvlText w:val=""/>
+      <w:lvlJc w:val="left"/>
+      <w:pPr>
+        <w:tabs>
+          <w:tab w:val="num" w:pos="2160"/>
+        </w:tabs>
+        <w:ind w:left="2160" w:hanging="360"/>
+      </w:pPr>
+      <w:rPr>
+        <w:rFonts w:ascii="Wingdings" w:hAnsi="Wingdings" w:hint="default"/>
+        <w:sz w:val="20"/>
+      </w:rPr>
+    </w:lvl>
+    <w:lvl w:ilvl="3" w:tentative="1">
+      <w:start w:val="1"/>
+      <w:numFmt w:val="bullet"/>
+      <w:lvlText w:val=""/>
+      <w:lvlJc w:val="left"/>
+      <w:pPr>
+        <w:tabs>
+          <w:tab w:val="num" w:pos="2880"/>
+        </w:tabs>
+        <w:ind w:left="2880" w:hanging="360"/>
+      </w:pPr>
+      <w:rPr>
+        <w:rFonts w:ascii="Wingdings" w:hAnsi="Wingdings" w:hint="default"/>
+        <w:sz w:val="20"/>
+      </w:rPr>
+    </w:lvl>
+    <w:lvl w:ilvl="4" w:tentative="1">
+      <w:start w:val="1"/>
+      <w:numFmt w:val="bullet"/>
+      <w:lvlText w:val=""/>
+      <w:lvlJc w:val="left"/>
+      <w:pPr>
+        <w:tabs>
+          <w:tab w:val="num" w:pos="3600"/>
+        </w:tabs>
+        <w:ind w:left="3600" w:hanging="360"/>
+      </w:pPr>
+      <w:rPr>
+        <w:rFonts w:ascii="Wingdings" w:hAnsi="Wingdings" w:hint="default"/>
+        <w:sz w:val="20"/>
+      </w:rPr>
+    </w:lvl>
+    <w:lvl w:ilvl="5" w:tentative="1">
+      <w:start w:val="1"/>
+      <w:numFmt w:val="bullet"/>
+      <w:lvlText w:val=""/>
+      <w:lvlJc w:val="left"/>
+      <w:pPr>
+        <w:tabs>
+          <w:tab w:val="num" w:pos="4320"/>
+        </w:tabs>
+        <w:ind w:left="4320" w:hanging="360"/>
+      </w:pPr>
+      <w:rPr>
+        <w:rFonts w:ascii="Wingdings" w:hAnsi="Wingdings" w:hint="default"/>
+        <w:sz w:val="20"/>
+      </w:rPr>
+    </w:lvl>
+    <w:lvl w:ilvl="6" w:tentative="1">
+      <w:start w:val="1"/>
+      <w:numFmt w:val="bullet"/>
+      <w:lvlText w:val=""/>
+      <w:lvlJc w:val="left"/>
+      <w:pPr>
+        <w:tabs>
+          <w:tab w:val="num" w:pos="5040"/>
+        </w:tabs>
+        <w:ind w:left="5040" w:hanging="360"/>
+      </w:pPr>
+      <w:rPr>
+        <w:rFonts w:ascii="Wingdings" w:hAnsi="Wingdings" w:hint="default"/>
+        <w:sz w:val="20"/>
+      </w:rPr>
+    </w:lvl>
+    <w:lvl w:ilvl="7" w:tentative="1">
+      <w:start w:val="1"/>
+      <w:numFmt w:val="bullet"/>
+      <w:lvlText w:val=""/>
+      <w:lvlJc w:val="left"/>
+      <w:pPr>
+        <w:tabs>
+          <w:tab w:val="num" w:pos="5760"/>
+        </w:tabs>
+        <w:ind w:left="5760" w:hanging="360"/>
+      </w:pPr>
+      <w:rPr>
+        <w:rFonts w:ascii="Wingdings" w:hAnsi="Wingdings" w:hint="default"/>
+        <w:sz w:val="20"/>
+      </w:rPr>
+    </w:lvl>
+    <w:lvl w:ilvl="8" w:tentative="1">
+      <w:start w:val="1"/>
+      <w:numFmt w:val="bullet"/>
+      <w:lvlText w:val=""/>
+      <w:lvlJc w:val="left"/>
+      <w:pPr>
+        <w:tabs>
+          <w:tab w:val="num" w:pos="6480"/>
+        </w:tabs>
+        <w:ind w:left="6480" w:hanging="360"/>
+      </w:pPr>
+      <w:rPr>
+        <w:rFonts w:ascii="Wingdings" w:hAnsi="Wingdings" w:hint="default"/>
+        <w:sz w:val="20"/>
+      </w:rPr>
+    </w:lvl>
+  </w:abstractNum>
+  <w:abstractNum w:abstractNumId="5" w15:restartNumberingAfterBreak="0">
     <w:nsid w:val="369366D6"/>
     <w:multiLevelType w:val="hybridMultilevel"/>
     <w:tmpl w:val="58948A2A"/>
@@ -2832,7 +3777,156 @@
       </w:pPr>
     </w:lvl>
   </w:abstractNum>
-  <w:abstractNum w:abstractNumId="1" w15:restartNumberingAfterBreak="0">
+  <w:abstractNum w:abstractNumId="6" w15:restartNumberingAfterBreak="0">
+    <w:nsid w:val="408A3296"/>
+    <w:multiLevelType w:val="multilevel"/>
+    <w:tmpl w:val="C2B05486"/>
+    <w:lvl w:ilvl="0">
+      <w:start w:val="1"/>
+      <w:numFmt w:val="bullet"/>
+      <w:lvlText w:val=""/>
+      <w:lvlJc w:val="left"/>
+      <w:pPr>
+        <w:tabs>
+          <w:tab w:val="num" w:pos="720"/>
+        </w:tabs>
+        <w:ind w:left="720" w:hanging="360"/>
+      </w:pPr>
+      <w:rPr>
+        <w:rFonts w:ascii="Symbol" w:hAnsi="Symbol" w:hint="default"/>
+        <w:sz w:val="20"/>
+      </w:rPr>
+    </w:lvl>
+    <w:lvl w:ilvl="1" w:tentative="1">
+      <w:start w:val="1"/>
+      <w:numFmt w:val="bullet"/>
+      <w:lvlText w:val="o"/>
+      <w:lvlJc w:val="left"/>
+      <w:pPr>
+        <w:tabs>
+          <w:tab w:val="num" w:pos="1440"/>
+        </w:tabs>
+        <w:ind w:left="1440" w:hanging="360"/>
+      </w:pPr>
+      <w:rPr>
+        <w:rFonts w:ascii="Courier New" w:hAnsi="Courier New" w:hint="default"/>
+        <w:sz w:val="20"/>
+      </w:rPr>
+    </w:lvl>
+    <w:lvl w:ilvl="2" w:tentative="1">
+      <w:start w:val="1"/>
+      <w:numFmt w:val="bullet"/>
+      <w:lvlText w:val=""/>
+      <w:lvlJc w:val="left"/>
+      <w:pPr>
+        <w:tabs>
+          <w:tab w:val="num" w:pos="2160"/>
+        </w:tabs>
+        <w:ind w:left="2160" w:hanging="360"/>
+      </w:pPr>
+      <w:rPr>
+        <w:rFonts w:ascii="Wingdings" w:hAnsi="Wingdings" w:hint="default"/>
+        <w:sz w:val="20"/>
+      </w:rPr>
+    </w:lvl>
+    <w:lvl w:ilvl="3" w:tentative="1">
+      <w:start w:val="1"/>
+      <w:numFmt w:val="bullet"/>
+      <w:lvlText w:val=""/>
+      <w:lvlJc w:val="left"/>
+      <w:pPr>
+        <w:tabs>
+          <w:tab w:val="num" w:pos="2880"/>
+        </w:tabs>
+        <w:ind w:left="2880" w:hanging="360"/>
+      </w:pPr>
+      <w:rPr>
+        <w:rFonts w:ascii="Wingdings" w:hAnsi="Wingdings" w:hint="default"/>
+        <w:sz w:val="20"/>
+      </w:rPr>
+    </w:lvl>
+    <w:lvl w:ilvl="4" w:tentative="1">
+      <w:start w:val="1"/>
+      <w:numFmt w:val="bullet"/>
+      <w:lvlText w:val=""/>
+      <w:lvlJc w:val="left"/>
+      <w:pPr>
+        <w:tabs>
+          <w:tab w:val="num" w:pos="3600"/>
+        </w:tabs>
+        <w:ind w:left="3600" w:hanging="360"/>
+      </w:pPr>
+      <w:rPr>
+        <w:rFonts w:ascii="Wingdings" w:hAnsi="Wingdings" w:hint="default"/>
+        <w:sz w:val="20"/>
+      </w:rPr>
+    </w:lvl>
+    <w:lvl w:ilvl="5" w:tentative="1">
+      <w:start w:val="1"/>
+      <w:numFmt w:val="bullet"/>
+      <w:lvlText w:val=""/>
+      <w:lvlJc w:val="left"/>
+      <w:pPr>
+        <w:tabs>
+          <w:tab w:val="num" w:pos="4320"/>
+        </w:tabs>
+        <w:ind w:left="4320" w:hanging="360"/>
+      </w:pPr>
+      <w:rPr>
+        <w:rFonts w:ascii="Wingdings" w:hAnsi="Wingdings" w:hint="default"/>
+        <w:sz w:val="20"/>
+      </w:rPr>
+    </w:lvl>
+    <w:lvl w:ilvl="6" w:tentative="1">
+      <w:start w:val="1"/>
+      <w:numFmt w:val="bullet"/>
+      <w:lvlText w:val=""/>
+      <w:lvlJc w:val="left"/>
+      <w:pPr>
+        <w:tabs>
+          <w:tab w:val="num" w:pos="5040"/>
+        </w:tabs>
+        <w:ind w:left="5040" w:hanging="360"/>
+      </w:pPr>
+      <w:rPr>
+        <w:rFonts w:ascii="Wingdings" w:hAnsi="Wingdings" w:hint="default"/>
+        <w:sz w:val="20"/>
+      </w:rPr>
+    </w:lvl>
+    <w:lvl w:ilvl="7" w:tentative="1">
+      <w:start w:val="1"/>
+      <w:numFmt w:val="bullet"/>
+      <w:lvlText w:val=""/>
+      <w:lvlJc w:val="left"/>
+      <w:pPr>
+        <w:tabs>
+          <w:tab w:val="num" w:pos="5760"/>
+        </w:tabs>
+        <w:ind w:left="5760" w:hanging="360"/>
+      </w:pPr>
+      <w:rPr>
+        <w:rFonts w:ascii="Wingdings" w:hAnsi="Wingdings" w:hint="default"/>
+        <w:sz w:val="20"/>
+      </w:rPr>
+    </w:lvl>
+    <w:lvl w:ilvl="8" w:tentative="1">
+      <w:start w:val="1"/>
+      <w:numFmt w:val="bullet"/>
+      <w:lvlText w:val=""/>
+      <w:lvlJc w:val="left"/>
+      <w:pPr>
+        <w:tabs>
+          <w:tab w:val="num" w:pos="6480"/>
+        </w:tabs>
+        <w:ind w:left="6480" w:hanging="360"/>
+      </w:pPr>
+      <w:rPr>
+        <w:rFonts w:ascii="Wingdings" w:hAnsi="Wingdings" w:hint="default"/>
+        <w:sz w:val="20"/>
+      </w:rPr>
+    </w:lvl>
+  </w:abstractNum>
+  <w:abstractNum w:abstractNumId="7" w15:restartNumberingAfterBreak="0">
     <w:nsid w:val="53EF2ED5"/>
     <w:multiLevelType w:val="hybridMultilevel"/>
     <w:tmpl w:val="E620E9F8"/>
@@ -2921,7 +4015,7 @@
       </w:pPr>
     </w:lvl>
   </w:abstractNum>
-  <w:abstractNum w:abstractNumId="2" w15:restartNumberingAfterBreak="0">
+  <w:abstractNum w:abstractNumId="8" w15:restartNumberingAfterBreak="0">
     <w:nsid w:val="57B807C4"/>
     <w:multiLevelType w:val="multilevel"/>
     <w:tmpl w:val="34BEEAD0"/>
@@ -3070,7 +4164,156 @@
       </w:rPr>
     </w:lvl>
   </w:abstractNum>
-  <w:abstractNum w:abstractNumId="3" w15:restartNumberingAfterBreak="0">
+  <w:abstractNum w:abstractNumId="9" w15:restartNumberingAfterBreak="0">
+    <w:nsid w:val="62371158"/>
+    <w:multiLevelType w:val="multilevel"/>
+    <w:tmpl w:val="25FA3E96"/>
+    <w:lvl w:ilvl="0">
+      <w:start w:val="1"/>
+      <w:numFmt w:val="bullet"/>
+      <w:lvlText w:val=""/>
+      <w:lvlJc w:val="left"/>
+      <w:pPr>
+        <w:tabs>
+          <w:tab w:val="num" w:pos="720"/>
+        </w:tabs>
+        <w:ind w:left="720" w:hanging="360"/>
+      </w:pPr>
+      <w:rPr>
+        <w:rFonts w:ascii="Symbol" w:hAnsi="Symbol" w:hint="default"/>
+        <w:sz w:val="20"/>
+      </w:rPr>
+    </w:lvl>
+    <w:lvl w:ilvl="1" w:tentative="1">
+      <w:start w:val="1"/>
+      <w:numFmt w:val="bullet"/>
+      <w:lvlText w:val="o"/>
+      <w:lvlJc w:val="left"/>
+      <w:pPr>
+        <w:tabs>
+          <w:tab w:val="num" w:pos="1440"/>
+        </w:tabs>
+        <w:ind w:left="1440" w:hanging="360"/>
+      </w:pPr>
+      <w:rPr>
+        <w:rFonts w:ascii="Courier New" w:hAnsi="Courier New" w:hint="default"/>
+        <w:sz w:val="20"/>
+      </w:rPr>
+    </w:lvl>
+    <w:lvl w:ilvl="2" w:tentative="1">
+      <w:start w:val="1"/>
+      <w:numFmt w:val="bullet"/>
+      <w:lvlText w:val=""/>
+      <w:lvlJc w:val="left"/>
+      <w:pPr>
+        <w:tabs>
+          <w:tab w:val="num" w:pos="2160"/>
+        </w:tabs>
+        <w:ind w:left="2160" w:hanging="360"/>
+      </w:pPr>
+      <w:rPr>
+        <w:rFonts w:ascii="Wingdings" w:hAnsi="Wingdings" w:hint="default"/>
+        <w:sz w:val="20"/>
+      </w:rPr>
+    </w:lvl>
+    <w:lvl w:ilvl="3" w:tentative="1">
+      <w:start w:val="1"/>
+      <w:numFmt w:val="bullet"/>
+      <w:lvlText w:val=""/>
+      <w:lvlJc w:val="left"/>
+      <w:pPr>
+        <w:tabs>
+          <w:tab w:val="num" w:pos="2880"/>
+        </w:tabs>
+        <w:ind w:left="2880" w:hanging="360"/>
+      </w:pPr>
+      <w:rPr>
+        <w:rFonts w:ascii="Wingdings" w:hAnsi="Wingdings" w:hint="default"/>
+        <w:sz w:val="20"/>
+      </w:rPr>
+    </w:lvl>
+    <w:lvl w:ilvl="4" w:tentative="1">
+      <w:start w:val="1"/>
+      <w:numFmt w:val="bullet"/>
+      <w:lvlText w:val=""/>
+      <w:lvlJc w:val="left"/>
+      <w:pPr>
+        <w:tabs>
+          <w:tab w:val="num" w:pos="3600"/>
+        </w:tabs>
+        <w:ind w:left="3600" w:hanging="360"/>
+      </w:pPr>
+      <w:rPr>
+        <w:rFonts w:ascii="Wingdings" w:hAnsi="Wingdings" w:hint="default"/>
+        <w:sz w:val="20"/>
+      </w:rPr>
+    </w:lvl>
+    <w:lvl w:ilvl="5" w:tentative="1">
+      <w:start w:val="1"/>
+      <w:numFmt w:val="bullet"/>
+      <w:lvlText w:val=""/>
+      <w:lvlJc w:val="left"/>
+      <w:pPr>
+        <w:tabs>
+          <w:tab w:val="num" w:pos="4320"/>
+        </w:tabs>
+        <w:ind w:left="4320" w:hanging="360"/>
+      </w:pPr>
+      <w:rPr>
+        <w:rFonts w:ascii="Wingdings" w:hAnsi="Wingdings" w:hint="default"/>
+        <w:sz w:val="20"/>
+      </w:rPr>
+    </w:lvl>
+    <w:lvl w:ilvl="6" w:tentative="1">
+      <w:start w:val="1"/>
+      <w:numFmt w:val="bullet"/>
+      <w:lvlText w:val=""/>
+      <w:lvlJc w:val="left"/>
+      <w:pPr>
+        <w:tabs>
+          <w:tab w:val="num" w:pos="5040"/>
+        </w:tabs>
+        <w:ind w:left="5040" w:hanging="360"/>
+      </w:pPr>
+      <w:rPr>
+        <w:rFonts w:ascii="Wingdings" w:hAnsi="Wingdings" w:hint="default"/>
+        <w:sz w:val="20"/>
+      </w:rPr>
+    </w:lvl>
+    <w:lvl w:ilvl="7" w:tentative="1">
+      <w:start w:val="1"/>
+      <w:numFmt w:val="bullet"/>
+      <w:lvlText w:val=""/>
+      <w:lvlJc w:val="left"/>
+      <w:pPr>
+        <w:tabs>
+          <w:tab w:val="num" w:pos="5760"/>
+        </w:tabs>
+        <w:ind w:left="5760" w:hanging="360"/>
+      </w:pPr>
+      <w:rPr>
+        <w:rFonts w:ascii="Wingdings" w:hAnsi="Wingdings" w:hint="default"/>
+        <w:sz w:val="20"/>
+      </w:rPr>
+    </w:lvl>
+    <w:lvl w:ilvl="8" w:tentative="1">
+      <w:start w:val="1"/>
+      <w:numFmt w:val="bullet"/>
+      <w:lvlText w:val=""/>
+      <w:lvlJc w:val="left"/>
+      <w:pPr>
+        <w:tabs>
+          <w:tab w:val="num" w:pos="6480"/>
+        </w:tabs>
+        <w:ind w:left="6480" w:hanging="360"/>
+      </w:pPr>
+      <w:rPr>
+        <w:rFonts w:ascii="Wingdings" w:hAnsi="Wingdings" w:hint="default"/>
+        <w:sz w:val="20"/>
+      </w:rPr>
+    </w:lvl>
+  </w:abstractNum>
+  <w:abstractNum w:abstractNumId="10" w15:restartNumberingAfterBreak="0">
     <w:nsid w:val="6640696D"/>
     <w:multiLevelType w:val="hybridMultilevel"/>
     <w:tmpl w:val="7794FE3A"/>
@@ -3157,22 +4400,43 @@
     </w:lvl>
   </w:abstractNum>
   <w:num w:numId="1">
+    <w:abstractNumId w:val="8"/>
+  </w:num>
+  <w:num w:numId="2">
+    <w:abstractNumId w:val="5"/>
+  </w:num>
+  <w:num w:numId="3">
+    <w:abstractNumId w:val="10"/>
+  </w:num>
+  <w:num w:numId="4">
+    <w:abstractNumId w:val="7"/>
+  </w:num>
+  <w:num w:numId="5">
+    <w:abstractNumId w:val="3"/>
+  </w:num>
+  <w:num w:numId="6">
     <w:abstractNumId w:val="2"/>
   </w:num>
-  <w:num w:numId="2">
+  <w:num w:numId="7">
+    <w:abstractNumId w:val="4"/>
+  </w:num>
+  <w:num w:numId="8">
+    <w:abstractNumId w:val="9"/>
+  </w:num>
+  <w:num w:numId="9">
+    <w:abstractNumId w:val="6"/>
+  </w:num>
+  <w:num w:numId="10">
     <w:abstractNumId w:val="0"/>
   </w:num>
-  <w:num w:numId="3">
-    <w:abstractNumId w:val="3"/>
-  </w:num>
-  <w:num w:numId="4">
+  <w:num w:numId="11">
     <w:abstractNumId w:val="1"/>
   </w:num>
 </w:numbering>
 </file>
 
 <file path=word/styles.xml><?xml version="1.0" encoding="utf-8"?>
-<w:styles xmlns:mc="http://schemas.openxmlformats.org/markup-compatibility/2006" xmlns:r="http://schemas.openxmlformats.org/officeDocument/2006/relationships" xmlns:w="http://schemas.openxmlformats.org/wordprocessingml/2006/main" xmlns:w14="http://schemas.microsoft.com/office/word/2010/wordml" xmlns:w15="http://schemas.microsoft.com/office/word/2012/wordml" xmlns:w16se="http://schemas.microsoft.com/office/word/2015/wordml/symex" mc:Ignorable="w14 w15 w16se">
+<w:styles xmlns:mc="http://schemas.openxmlformats.org/markup-compatibility/2006" xmlns:r="http://schemas.openxmlformats.org/officeDocument/2006/relationships" xmlns:w="http://schemas.openxmlformats.org/wordprocessingml/2006/main" xmlns:w14="http://schemas.microsoft.com/office/word/2010/wordml" xmlns:w15="http://schemas.microsoft.com/office/word/2012/wordml" xmlns:w16cex="http://schemas.microsoft.com/office/word/2018/wordml/cex" xmlns:w16cid="http://schemas.microsoft.com/office/word/2016/wordml/cid" xmlns:w16="http://schemas.microsoft.com/office/word/2018/wordml" xmlns:w16se="http://schemas.microsoft.com/office/word/2015/wordml/symex" mc:Ignorable="w14 w15 w16se w16cid w16 w16cex">
   <w:docDefaults>
     <w:rPrDefault>
       <w:rPr>
@@ -3184,7 +4448,7 @@
     </w:rPrDefault>
     <w:pPrDefault/>
   </w:docDefaults>
-  <w:latentStyles w:defLockedState="0" w:defUIPriority="99" w:defSemiHidden="0" w:defUnhideWhenUsed="0" w:defQFormat="0" w:count="371">
+  <w:latentStyles w:defLockedState="0" w:defUIPriority="99" w:defSemiHidden="0" w:defUnhideWhenUsed="0" w:defQFormat="0" w:count="376">
     <w:lsdException w:name="Normal" w:uiPriority="0" w:qFormat="1"/>
     <w:lsdException w:name="heading 1" w:uiPriority="9" w:qFormat="1"/>
     <w:lsdException w:name="heading 2" w:semiHidden="1" w:uiPriority="9" w:unhideWhenUsed="1" w:qFormat="1"/>
@@ -3290,7 +4554,6 @@
     <w:lsdException w:name="HTML Sample" w:semiHidden="1" w:unhideWhenUsed="1"/>
     <w:lsdException w:name="HTML Typewriter" w:semiHidden="1" w:unhideWhenUsed="1"/>
     <w:lsdException w:name="HTML Variable" w:semiHidden="1" w:unhideWhenUsed="1"/>
-    <w:lsdException w:name="Normal Table" w:semiHidden="1" w:unhideWhenUsed="1"/>
     <w:lsdException w:name="annotation subject" w:semiHidden="1" w:unhideWhenUsed="1"/>
     <w:lsdException w:name="No List" w:semiHidden="1" w:unhideWhenUsed="1"/>
     <w:lsdException w:name="Outline List 1" w:semiHidden="1" w:unhideWhenUsed="1"/>
@@ -3333,11 +4596,8 @@
     <w:lsdException w:name="Table Contemporary" w:semiHidden="1" w:unhideWhenUsed="1"/>
     <w:lsdException w:name="Table Elegant" w:semiHidden="1" w:unhideWhenUsed="1"/>
     <w:lsdException w:name="Table Professional" w:semiHidden="1" w:unhideWhenUsed="1"/>
-    <w:lsdException w:name="Table Subtle 1" w:semiHidden="1" w:unhideWhenUsed="1"/>
     <w:lsdException w:name="Table Subtle 2" w:semiHidden="1" w:unhideWhenUsed="1"/>
     <w:lsdException w:name="Table Web 1" w:semiHidden="1" w:unhideWhenUsed="1"/>
-    <w:lsdException w:name="Table Web 2" w:semiHidden="1" w:unhideWhenUsed="1"/>
-    <w:lsdException w:name="Table Web 3" w:semiHidden="1" w:unhideWhenUsed="1"/>
     <w:lsdException w:name="Balloon Text" w:semiHidden="1" w:unhideWhenUsed="1"/>
     <w:lsdException w:name="Table Grid" w:uiPriority="39"/>
     <w:lsdException w:name="Table Theme" w:semiHidden="1" w:unhideWhenUsed="1"/>
@@ -3556,6 +4816,11 @@
     <w:lsdException w:name="List Table 5 Dark Accent 6" w:uiPriority="50"/>
     <w:lsdException w:name="List Table 6 Colorful Accent 6" w:uiPriority="51"/>
     <w:lsdException w:name="List Table 7 Colorful Accent 6" w:uiPriority="52"/>
+    <w:lsdException w:name="Mention" w:semiHidden="1" w:unhideWhenUsed="1"/>
+    <w:lsdException w:name="Smart Hyperlink" w:semiHidden="1" w:unhideWhenUsed="1"/>
+    <w:lsdException w:name="Hashtag" w:semiHidden="1" w:unhideWhenUsed="1"/>
+    <w:lsdException w:name="Unresolved Mention" w:semiHidden="1" w:unhideWhenUsed="1"/>
+    <w:lsdException w:name="Smart Link" w:semiHidden="1" w:unhideWhenUsed="1"/>
   </w:latentStyles>
   <w:style w:type="paragraph" w:default="1" w:styleId="a">
     <w:name w:val="Normal"/>
@@ -3639,7 +4904,6 @@
     <w:name w:val="Normal (Web)"/>
     <w:basedOn w:val="a"/>
     <w:uiPriority w:val="99"/>
-    <w:semiHidden/>
     <w:unhideWhenUsed/>
     <w:rsid w:val="005D4364"/>
     <w:pPr>
@@ -3661,6 +4925,17 @@
     <w:name w:val="rynqvb"/>
     <w:basedOn w:val="a0"/>
     <w:rsid w:val="00B148D0"/>
+  </w:style>
+  <w:style w:type="character" w:styleId="a5">
+    <w:name w:val="Strong"/>
+    <w:basedOn w:val="a0"/>
+    <w:uiPriority w:val="22"/>
+    <w:qFormat/>
+    <w:rsid w:val="00587300"/>
+    <w:rPr>
+      <w:b/>
+      <w:bCs/>
+    </w:rPr>
   </w:style>
 </w:styles>
 </file>

--- a/Статья/Статья.docx
+++ b/Статья/Статья.docx
@@ -1,6 +1,6 @@
 
 <file path=word/document.xml><?xml version="1.0" encoding="utf-8"?>
-<w:document xmlns:wpc="http://schemas.microsoft.com/office/word/2010/wordprocessingCanvas" xmlns:cx="http://schemas.microsoft.com/office/drawing/2014/chartex" xmlns:cx1="http://schemas.microsoft.com/office/drawing/2015/9/8/chartex" xmlns:cx2="http://schemas.microsoft.com/office/drawing/2015/10/21/chartex" xmlns:cx3="http://schemas.microsoft.com/office/drawing/2016/5/9/chartex" xmlns:cx4="http://schemas.microsoft.com/office/drawing/2016/5/10/chartex" xmlns:cx5="http://schemas.microsoft.com/office/drawing/2016/5/11/chartex" xmlns:cx6="http://schemas.microsoft.com/office/drawing/2016/5/12/chartex" xmlns:cx7="http://schemas.microsoft.com/office/drawing/2016/5/13/chartex" xmlns:cx8="http://schemas.microsoft.com/office/drawing/2016/5/14/chartex" xmlns:mc="http://schemas.openxmlformats.org/markup-compatibility/2006" xmlns:aink="http://schemas.microsoft.com/office/drawing/2016/ink" xmlns:am3d="http://schemas.microsoft.com/office/drawing/2017/model3d" xmlns:o="urn:schemas-microsoft-com:office:office" xmlns:r="http://schemas.openxmlformats.org/officeDocument/2006/relationships" xmlns:m="http://schemas.openxmlformats.org/officeDocument/2006/math" xmlns:v="urn:schemas-microsoft-com:vml" xmlns:wp14="http://schemas.microsoft.com/office/word/2010/wordprocessingDrawing" xmlns:wp="http://schemas.openxmlformats.org/drawingml/2006/wordprocessingDrawing" xmlns:w10="urn:schemas-microsoft-com:office:word" xmlns:w="http://schemas.openxmlformats.org/wordprocessingml/2006/main" xmlns:w14="http://schemas.microsoft.com/office/word/2010/wordml" xmlns:w15="http://schemas.microsoft.com/office/word/2012/wordml" xmlns:w16cex="http://schemas.microsoft.com/office/word/2018/wordml/cex" xmlns:w16cid="http://schemas.microsoft.com/office/word/2016/wordml/cid" xmlns:w16="http://schemas.microsoft.com/office/word/2018/wordml" xmlns:w16se="http://schemas.microsoft.com/office/word/2015/wordml/symex" xmlns:wpg="http://schemas.microsoft.com/office/word/2010/wordprocessingGroup" xmlns:wpi="http://schemas.microsoft.com/office/word/2010/wordprocessingInk" xmlns:wne="http://schemas.microsoft.com/office/word/2006/wordml" xmlns:wps="http://schemas.microsoft.com/office/word/2010/wordprocessingShape" mc:Ignorable="w14 w15 w16se w16cid w16 w16cex wp14">
+<w:document xmlns:wpc="http://schemas.microsoft.com/office/word/2010/wordprocessingCanvas" xmlns:cx="http://schemas.microsoft.com/office/drawing/2014/chartex" xmlns:mc="http://schemas.openxmlformats.org/markup-compatibility/2006" xmlns:o="urn:schemas-microsoft-com:office:office" xmlns:r="http://schemas.openxmlformats.org/officeDocument/2006/relationships" xmlns:m="http://schemas.openxmlformats.org/officeDocument/2006/math" xmlns:v="urn:schemas-microsoft-com:vml" xmlns:wp14="http://schemas.microsoft.com/office/word/2010/wordprocessingDrawing" xmlns:wp="http://schemas.openxmlformats.org/drawingml/2006/wordprocessingDrawing" xmlns:w10="urn:schemas-microsoft-com:office:word" xmlns:w="http://schemas.openxmlformats.org/wordprocessingml/2006/main" xmlns:w14="http://schemas.microsoft.com/office/word/2010/wordml" xmlns:w15="http://schemas.microsoft.com/office/word/2012/wordml" xmlns:w16se="http://schemas.microsoft.com/office/word/2015/wordml/symex" xmlns:wpg="http://schemas.microsoft.com/office/word/2010/wordprocessingGroup" xmlns:wpi="http://schemas.microsoft.com/office/word/2010/wordprocessingInk" xmlns:wne="http://schemas.microsoft.com/office/word/2006/wordml" xmlns:wps="http://schemas.microsoft.com/office/word/2010/wordprocessingShape" mc:Ignorable="w14 w15 w16se wp14">
   <w:body>
     <w:p>
       <w:pPr>
@@ -990,13 +990,1919 @@
           <w:numId w:val="11"/>
         </w:numPr>
         <w:spacing w:before="0" w:beforeAutospacing="0" w:after="0" w:afterAutospacing="0"/>
-      </w:pPr>
-      <w:r>
         <w:rPr>
           <w:rStyle w:val="a5"/>
+          <w:b w:val="0"/>
+          <w:bCs w:val="0"/>
+        </w:rPr>
+      </w:pPr>
+      <w:r>
+        <w:rPr>
+          <w:rStyle w:val="a5"/>
         </w:rPr>
         <w:t>Разработка 3D-модели объекта</w:t>
       </w:r>
+    </w:p>
+    <w:p>
+      <w:pPr>
+        <w:pStyle w:val="a4"/>
+        <w:spacing w:before="0" w:beforeAutospacing="0" w:after="0" w:afterAutospacing="0"/>
+        <w:ind w:left="720"/>
+        <w:rPr>
+          <w:rStyle w:val="a5"/>
+        </w:rPr>
+      </w:pPr>
+    </w:p>
+    <w:p>
+      <w:pPr>
+        <w:pStyle w:val="a4"/>
+        <w:spacing w:before="0" w:beforeAutospacing="0" w:after="0" w:afterAutospacing="0"/>
+        <w:ind w:left="720"/>
+        <w:rPr>
+          <w:rStyle w:val="a5"/>
+          <w:b w:val="0"/>
+          <w:bCs w:val="0"/>
+        </w:rPr>
+      </w:pPr>
+      <w:r>
+        <w:t>На первом этапе мы создаем трехмерные модели целевых объектов, таких как системы очистки выбросов и её ключевых элементов</w:t>
+      </w:r>
+      <w:r>
+        <w:t xml:space="preserve">: </w:t>
+      </w:r>
+      <w:r>
+        <w:t xml:space="preserve">электрофильтр, катализатор, эмульгаторы и Сбор углекислый газ. Эти модели мы создавали при помощи </w:t>
+      </w:r>
+      <w:proofErr w:type="spellStart"/>
+      <w:r>
+        <w:t>Blender</w:t>
+      </w:r>
+      <w:proofErr w:type="spellEnd"/>
+      <w:r>
+        <w:t xml:space="preserve">, а затем импортировали их в </w:t>
+      </w:r>
+      <w:proofErr w:type="spellStart"/>
+      <w:r>
+        <w:t>Unity</w:t>
+      </w:r>
+      <w:proofErr w:type="spellEnd"/>
+      <w:r>
+        <w:t xml:space="preserve"> для дальнейшей работы. Мы стремимся к тому, чтобы виртуальные модели максимально точно отражали особенности реальног</w:t>
+      </w:r>
+      <w:bookmarkStart w:id="0" w:name="_GoBack"/>
+      <w:bookmarkEnd w:id="0"/>
+      <w:r>
+        <w:t>о</w:t>
+      </w:r>
+    </w:p>
+    <w:p>
+      <w:pPr>
+        <w:pStyle w:val="a4"/>
+        <w:spacing w:before="0" w:beforeAutospacing="0" w:after="0" w:afterAutospacing="0"/>
+        <w:ind w:left="720"/>
+        <w:rPr>
+          <w:rStyle w:val="a5"/>
+        </w:rPr>
+      </w:pPr>
+    </w:p>
+    <w:p>
+      <w:pPr>
+        <w:pStyle w:val="a4"/>
+        <w:numPr>
+          <w:ilvl w:val="0"/>
+          <w:numId w:val="11"/>
+        </w:numPr>
+        <w:spacing w:before="0" w:beforeAutospacing="0" w:after="0" w:afterAutospacing="0"/>
+        <w:rPr>
+          <w:b/>
+        </w:rPr>
+      </w:pPr>
+      <w:r>
+        <w:rPr>
+          <w:b/>
+          <w:lang w:val="kk-KZ"/>
+        </w:rPr>
+        <w:t>Матиматические формулы</w:t>
+      </w:r>
+    </w:p>
+    <w:p>
+      <w:pPr>
+        <w:spacing w:before="100" w:beforeAutospacing="1" w:after="100" w:afterAutospacing="1"/>
+        <w:rPr>
+          <w:rFonts w:ascii="Times New Roman" w:eastAsia="Times New Roman" w:hAnsi="Times New Roman" w:cs="Times New Roman"/>
+          <w:sz w:val="24"/>
+          <w:szCs w:val="24"/>
+          <w:lang w:eastAsia="ru-RU"/>
+        </w:rPr>
+      </w:pPr>
+      <w:r>
+        <w:rPr>
+          <w:rFonts w:ascii="Times New Roman" w:eastAsia="Times New Roman" w:hAnsi="Times New Roman" w:cs="Times New Roman"/>
+          <w:sz w:val="24"/>
+          <w:szCs w:val="24"/>
+          <w:lang w:val="kk-KZ" w:eastAsia="ru-RU"/>
+        </w:rPr>
+        <w:t xml:space="preserve">В этом разделе </w:t>
+      </w:r>
+      <w:r>
+        <w:rPr>
+          <w:rFonts w:ascii="Times New Roman" w:eastAsia="Times New Roman" w:hAnsi="Times New Roman" w:cs="Times New Roman"/>
+          <w:sz w:val="24"/>
+          <w:szCs w:val="24"/>
+          <w:lang w:eastAsia="ru-RU"/>
+        </w:rPr>
+        <w:t xml:space="preserve">мы подробно описываем расчеты, которые используются в моделировании процессов очистки и улавливания углекислого газа (CO₂) в системе. Эти формулы помогают точно описать физические и химические процессы, которые происходят в таких установках, и дают возможность построить реалистичную симуляцию в </w:t>
+      </w:r>
+      <w:proofErr w:type="spellStart"/>
+      <w:r>
+        <w:rPr>
+          <w:rFonts w:ascii="Times New Roman" w:eastAsia="Times New Roman" w:hAnsi="Times New Roman" w:cs="Times New Roman"/>
+          <w:sz w:val="24"/>
+          <w:szCs w:val="24"/>
+          <w:lang w:eastAsia="ru-RU"/>
+        </w:rPr>
+        <w:t>Unity</w:t>
+      </w:r>
+      <w:proofErr w:type="spellEnd"/>
+      <w:r>
+        <w:rPr>
+          <w:rFonts w:ascii="Times New Roman" w:eastAsia="Times New Roman" w:hAnsi="Times New Roman" w:cs="Times New Roman"/>
+          <w:sz w:val="24"/>
+          <w:szCs w:val="24"/>
+          <w:lang w:eastAsia="ru-RU"/>
+        </w:rPr>
+        <w:t>.</w:t>
+      </w:r>
+    </w:p>
+    <w:p>
+      <w:pPr>
+        <w:spacing w:before="100" w:beforeAutospacing="1" w:after="100" w:afterAutospacing="1"/>
+        <w:rPr>
+          <w:rFonts w:ascii="Times New Roman" w:eastAsia="Times New Roman" w:hAnsi="Times New Roman" w:cs="Times New Roman"/>
+          <w:sz w:val="24"/>
+          <w:szCs w:val="24"/>
+          <w:lang w:eastAsia="ru-RU"/>
+        </w:rPr>
+      </w:pPr>
+      <w:r>
+        <w:rPr>
+          <w:rFonts w:ascii="Times New Roman" w:eastAsia="Times New Roman" w:hAnsi="Times New Roman" w:cs="Times New Roman"/>
+          <w:sz w:val="24"/>
+          <w:szCs w:val="24"/>
+          <w:lang w:eastAsia="ru-RU"/>
+        </w:rPr>
+        <w:t>Основные типы формул, которые мы используем, включают:</w:t>
+      </w:r>
+    </w:p>
+    <w:p>
+      <w:pPr>
+        <w:numPr>
+          <w:ilvl w:val="0"/>
+          <w:numId w:val="13"/>
+        </w:numPr>
+        <w:spacing w:before="100" w:beforeAutospacing="1" w:after="100" w:afterAutospacing="1"/>
+        <w:rPr>
+          <w:rFonts w:ascii="Times New Roman" w:eastAsia="Times New Roman" w:hAnsi="Times New Roman" w:cs="Times New Roman"/>
+          <w:sz w:val="24"/>
+          <w:szCs w:val="24"/>
+          <w:lang w:eastAsia="ru-RU"/>
+        </w:rPr>
+      </w:pPr>
+      <w:r>
+        <w:rPr>
+          <w:rFonts w:ascii="Times New Roman" w:eastAsia="Times New Roman" w:hAnsi="Times New Roman" w:cs="Times New Roman"/>
+          <w:b/>
+          <w:bCs/>
+          <w:sz w:val="24"/>
+          <w:szCs w:val="24"/>
+          <w:lang w:eastAsia="ru-RU"/>
+        </w:rPr>
+        <w:t>Массовый баланс</w:t>
+      </w:r>
+      <w:r>
+        <w:rPr>
+          <w:rFonts w:ascii="Times New Roman" w:eastAsia="Times New Roman" w:hAnsi="Times New Roman" w:cs="Times New Roman"/>
+          <w:sz w:val="24"/>
+          <w:szCs w:val="24"/>
+          <w:lang w:eastAsia="ru-RU"/>
+        </w:rPr>
+        <w:br/>
+        <w:t>Массовый баланс используется для описания движения вещества через систему и помогает определить количество загрязняющих веществ на каждом этапе. Для расчетов массового баланса можно использовать следующую формулу:</w:t>
+      </w:r>
+    </w:p>
+    <w:p>
+      <w:pPr>
+        <w:spacing w:beforeAutospacing="1" w:afterAutospacing="1"/>
+        <w:ind w:left="720"/>
+        <w:rPr>
+          <w:rFonts w:ascii="Times New Roman" w:eastAsia="Times New Roman" w:hAnsi="Times New Roman" w:cs="Times New Roman"/>
+          <w:sz w:val="24"/>
+          <w:szCs w:val="24"/>
+          <w:lang w:eastAsia="ru-RU"/>
+        </w:rPr>
+      </w:pPr>
+      <w:r>
+        <w:rPr>
+          <w:rFonts w:ascii="Times New Roman" w:eastAsia="Times New Roman" w:hAnsi="Times New Roman" w:cs="Times New Roman"/>
+          <w:sz w:val="24"/>
+          <w:szCs w:val="24"/>
+          <w:lang w:eastAsia="ru-RU"/>
+        </w:rPr>
+        <w:t>∑</w:t>
+      </w:r>
+      <w:proofErr w:type="spellStart"/>
+      <w:r>
+        <w:rPr>
+          <w:rFonts w:ascii="Times New Roman" w:eastAsia="Times New Roman" w:hAnsi="Times New Roman" w:cs="Times New Roman"/>
+          <w:sz w:val="24"/>
+          <w:szCs w:val="24"/>
+          <w:lang w:eastAsia="ru-RU"/>
+        </w:rPr>
+        <w:t>входmвход</w:t>
+      </w:r>
+      <w:proofErr w:type="spellEnd"/>
+      <w:r>
+        <w:rPr>
+          <w:rFonts w:ascii="Times New Roman" w:eastAsia="Times New Roman" w:hAnsi="Times New Roman" w:cs="Times New Roman"/>
+          <w:sz w:val="24"/>
+          <w:szCs w:val="24"/>
+          <w:lang w:eastAsia="ru-RU"/>
+        </w:rPr>
+        <w:t>=∑</w:t>
+      </w:r>
+      <w:proofErr w:type="spellStart"/>
+      <w:r>
+        <w:rPr>
+          <w:rFonts w:ascii="Times New Roman" w:eastAsia="Times New Roman" w:hAnsi="Times New Roman" w:cs="Times New Roman"/>
+          <w:sz w:val="24"/>
+          <w:szCs w:val="24"/>
+          <w:lang w:eastAsia="ru-RU"/>
+        </w:rPr>
+        <w:t>выходmвыход+mнакопление</w:t>
+      </w:r>
+      <w:proofErr w:type="spellEnd"/>
+      <w:r>
+        <w:rPr>
+          <w:rFonts w:ascii="Times New Roman" w:eastAsia="Times New Roman" w:hAnsi="Times New Roman" w:cs="Times New Roman"/>
+          <w:sz w:val="24"/>
+          <w:szCs w:val="24"/>
+          <w:lang w:eastAsia="ru-RU"/>
+        </w:rPr>
+        <w:t>\</w:t>
+      </w:r>
+      <w:proofErr w:type="spellStart"/>
+      <w:r>
+        <w:rPr>
+          <w:rFonts w:ascii="Times New Roman" w:eastAsia="Times New Roman" w:hAnsi="Times New Roman" w:cs="Times New Roman"/>
+          <w:sz w:val="24"/>
+          <w:szCs w:val="24"/>
+          <w:lang w:eastAsia="ru-RU"/>
+        </w:rPr>
+        <w:t>sum</w:t>
+      </w:r>
+      <w:proofErr w:type="spellEnd"/>
+      <w:r>
+        <w:rPr>
+          <w:rFonts w:ascii="Times New Roman" w:eastAsia="Times New Roman" w:hAnsi="Times New Roman" w:cs="Times New Roman"/>
+          <w:sz w:val="24"/>
+          <w:szCs w:val="24"/>
+          <w:lang w:eastAsia="ru-RU"/>
+        </w:rPr>
+        <w:t>_{вход} m_{вход} = \</w:t>
+      </w:r>
+      <w:proofErr w:type="spellStart"/>
+      <w:r>
+        <w:rPr>
+          <w:rFonts w:ascii="Times New Roman" w:eastAsia="Times New Roman" w:hAnsi="Times New Roman" w:cs="Times New Roman"/>
+          <w:sz w:val="24"/>
+          <w:szCs w:val="24"/>
+          <w:lang w:eastAsia="ru-RU"/>
+        </w:rPr>
+        <w:t>sum</w:t>
+      </w:r>
+      <w:proofErr w:type="spellEnd"/>
+      <w:r>
+        <w:rPr>
+          <w:rFonts w:ascii="Times New Roman" w:eastAsia="Times New Roman" w:hAnsi="Times New Roman" w:cs="Times New Roman"/>
+          <w:sz w:val="24"/>
+          <w:szCs w:val="24"/>
+          <w:lang w:eastAsia="ru-RU"/>
+        </w:rPr>
+        <w:t>_{выход} m_{выход} + m_{накопление}вход∑​</w:t>
+      </w:r>
+      <w:proofErr w:type="spellStart"/>
+      <w:r>
+        <w:rPr>
+          <w:rFonts w:ascii="Times New Roman" w:eastAsia="Times New Roman" w:hAnsi="Times New Roman" w:cs="Times New Roman"/>
+          <w:sz w:val="24"/>
+          <w:szCs w:val="24"/>
+          <w:lang w:eastAsia="ru-RU"/>
+        </w:rPr>
+        <w:t>mвход</w:t>
+      </w:r>
+      <w:proofErr w:type="spellEnd"/>
+      <w:r>
+        <w:rPr>
+          <w:rFonts w:ascii="Times New Roman" w:eastAsia="Times New Roman" w:hAnsi="Times New Roman" w:cs="Times New Roman"/>
+          <w:sz w:val="24"/>
+          <w:szCs w:val="24"/>
+          <w:lang w:eastAsia="ru-RU"/>
+        </w:rPr>
+        <w:t>​=выход∑​</w:t>
+      </w:r>
+      <w:proofErr w:type="spellStart"/>
+      <w:r>
+        <w:rPr>
+          <w:rFonts w:ascii="Times New Roman" w:eastAsia="Times New Roman" w:hAnsi="Times New Roman" w:cs="Times New Roman"/>
+          <w:sz w:val="24"/>
+          <w:szCs w:val="24"/>
+          <w:lang w:eastAsia="ru-RU"/>
+        </w:rPr>
+        <w:t>mвыход</w:t>
+      </w:r>
+      <w:proofErr w:type="spellEnd"/>
+      <w:r>
+        <w:rPr>
+          <w:rFonts w:ascii="Times New Roman" w:eastAsia="Times New Roman" w:hAnsi="Times New Roman" w:cs="Times New Roman"/>
+          <w:sz w:val="24"/>
+          <w:szCs w:val="24"/>
+          <w:lang w:eastAsia="ru-RU"/>
+        </w:rPr>
+        <w:t>​+</w:t>
+      </w:r>
+      <w:proofErr w:type="spellStart"/>
+      <w:r>
+        <w:rPr>
+          <w:rFonts w:ascii="Times New Roman" w:eastAsia="Times New Roman" w:hAnsi="Times New Roman" w:cs="Times New Roman"/>
+          <w:sz w:val="24"/>
+          <w:szCs w:val="24"/>
+          <w:lang w:eastAsia="ru-RU"/>
+        </w:rPr>
+        <w:t>mнакопление</w:t>
+      </w:r>
+      <w:proofErr w:type="spellEnd"/>
+      <w:r>
+        <w:rPr>
+          <w:rFonts w:ascii="Times New Roman" w:eastAsia="Times New Roman" w:hAnsi="Times New Roman" w:cs="Times New Roman"/>
+          <w:sz w:val="24"/>
+          <w:szCs w:val="24"/>
+          <w:lang w:eastAsia="ru-RU"/>
+        </w:rPr>
+        <w:t>​</w:t>
+      </w:r>
+    </w:p>
+    <w:p>
+      <w:pPr>
+        <w:spacing w:before="100" w:beforeAutospacing="1" w:after="100" w:afterAutospacing="1"/>
+        <w:ind w:left="720"/>
+        <w:rPr>
+          <w:rFonts w:ascii="Times New Roman" w:eastAsia="Times New Roman" w:hAnsi="Times New Roman" w:cs="Times New Roman"/>
+          <w:sz w:val="24"/>
+          <w:szCs w:val="24"/>
+          <w:lang w:eastAsia="ru-RU"/>
+        </w:rPr>
+      </w:pPr>
+      <w:r>
+        <w:rPr>
+          <w:rFonts w:ascii="Times New Roman" w:eastAsia="Times New Roman" w:hAnsi="Times New Roman" w:cs="Times New Roman"/>
+          <w:sz w:val="24"/>
+          <w:szCs w:val="24"/>
+          <w:lang w:eastAsia="ru-RU"/>
+        </w:rPr>
+        <w:t xml:space="preserve">где </w:t>
+      </w:r>
+      <w:proofErr w:type="spellStart"/>
+      <w:r>
+        <w:rPr>
+          <w:rFonts w:ascii="Times New Roman" w:eastAsia="Times New Roman" w:hAnsi="Times New Roman" w:cs="Times New Roman"/>
+          <w:sz w:val="24"/>
+          <w:szCs w:val="24"/>
+          <w:lang w:eastAsia="ru-RU"/>
+        </w:rPr>
+        <w:t>mmm</w:t>
+      </w:r>
+      <w:proofErr w:type="spellEnd"/>
+      <w:r>
+        <w:rPr>
+          <w:rFonts w:ascii="Times New Roman" w:eastAsia="Times New Roman" w:hAnsi="Times New Roman" w:cs="Times New Roman"/>
+          <w:sz w:val="24"/>
+          <w:szCs w:val="24"/>
+          <w:lang w:eastAsia="ru-RU"/>
+        </w:rPr>
+        <w:t xml:space="preserve"> — масса загрязняющих веществ, входящих в систему, выходящих из нее и накапливающихся на различных этапах. Этот баланс помогает установить равновесие системы и оценить эффективность фильтров.</w:t>
+      </w:r>
+    </w:p>
+    <w:p>
+      <w:pPr>
+        <w:numPr>
+          <w:ilvl w:val="0"/>
+          <w:numId w:val="13"/>
+        </w:numPr>
+        <w:spacing w:before="100" w:beforeAutospacing="1" w:after="100" w:afterAutospacing="1"/>
+        <w:rPr>
+          <w:rFonts w:ascii="Times New Roman" w:eastAsia="Times New Roman" w:hAnsi="Times New Roman" w:cs="Times New Roman"/>
+          <w:sz w:val="24"/>
+          <w:szCs w:val="24"/>
+          <w:lang w:eastAsia="ru-RU"/>
+        </w:rPr>
+      </w:pPr>
+      <w:r>
+        <w:rPr>
+          <w:rFonts w:ascii="Times New Roman" w:eastAsia="Times New Roman" w:hAnsi="Times New Roman" w:cs="Times New Roman"/>
+          <w:b/>
+          <w:bCs/>
+          <w:sz w:val="24"/>
+          <w:szCs w:val="24"/>
+          <w:lang w:eastAsia="ru-RU"/>
+        </w:rPr>
+        <w:t>Энергетический баланс</w:t>
+      </w:r>
+      <w:r>
+        <w:rPr>
+          <w:rFonts w:ascii="Times New Roman" w:eastAsia="Times New Roman" w:hAnsi="Times New Roman" w:cs="Times New Roman"/>
+          <w:sz w:val="24"/>
+          <w:szCs w:val="24"/>
+          <w:lang w:eastAsia="ru-RU"/>
+        </w:rPr>
+        <w:br/>
+        <w:t>Энергетический баланс позволяет учитывать количество энергии, необходимой для работы системы и поддержания процессов фильтрации и улавливания газа. Основное уравнение энергетического баланса:</w:t>
+      </w:r>
+    </w:p>
+    <w:p>
+      <w:pPr>
+        <w:spacing w:beforeAutospacing="1" w:afterAutospacing="1"/>
+        <w:ind w:left="720"/>
+        <w:rPr>
+          <w:rFonts w:ascii="Times New Roman" w:eastAsia="Times New Roman" w:hAnsi="Times New Roman" w:cs="Times New Roman"/>
+          <w:sz w:val="24"/>
+          <w:szCs w:val="24"/>
+          <w:lang w:eastAsia="ru-RU"/>
+        </w:rPr>
+      </w:pPr>
+      <w:proofErr w:type="spellStart"/>
+      <w:r>
+        <w:rPr>
+          <w:rFonts w:ascii="Times New Roman" w:eastAsia="Times New Roman" w:hAnsi="Times New Roman" w:cs="Times New Roman"/>
+          <w:sz w:val="24"/>
+          <w:szCs w:val="24"/>
+          <w:lang w:eastAsia="ru-RU"/>
+        </w:rPr>
+        <w:t>Qвход+Wвход</w:t>
+      </w:r>
+      <w:proofErr w:type="spellEnd"/>
+      <w:r>
+        <w:rPr>
+          <w:rFonts w:ascii="Times New Roman" w:eastAsia="Times New Roman" w:hAnsi="Times New Roman" w:cs="Times New Roman"/>
+          <w:sz w:val="24"/>
+          <w:szCs w:val="24"/>
+          <w:lang w:eastAsia="ru-RU"/>
+        </w:rPr>
+        <w:t>=</w:t>
+      </w:r>
+      <w:proofErr w:type="spellStart"/>
+      <w:r>
+        <w:rPr>
+          <w:rFonts w:ascii="Times New Roman" w:eastAsia="Times New Roman" w:hAnsi="Times New Roman" w:cs="Times New Roman"/>
+          <w:sz w:val="24"/>
+          <w:szCs w:val="24"/>
+          <w:lang w:eastAsia="ru-RU"/>
+        </w:rPr>
+        <w:t>Qвыход+Wвыход+ΔEQ</w:t>
+      </w:r>
+      <w:proofErr w:type="spellEnd"/>
+      <w:r>
+        <w:rPr>
+          <w:rFonts w:ascii="Times New Roman" w:eastAsia="Times New Roman" w:hAnsi="Times New Roman" w:cs="Times New Roman"/>
+          <w:sz w:val="24"/>
+          <w:szCs w:val="24"/>
+          <w:lang w:eastAsia="ru-RU"/>
+        </w:rPr>
+        <w:t>_{вход} + W_{вход} = Q_{выход} + W_{выход} + \</w:t>
+      </w:r>
+      <w:proofErr w:type="spellStart"/>
+      <w:r>
+        <w:rPr>
+          <w:rFonts w:ascii="Times New Roman" w:eastAsia="Times New Roman" w:hAnsi="Times New Roman" w:cs="Times New Roman"/>
+          <w:sz w:val="24"/>
+          <w:szCs w:val="24"/>
+          <w:lang w:eastAsia="ru-RU"/>
+        </w:rPr>
+        <w:t>Delta</w:t>
+      </w:r>
+      <w:proofErr w:type="spellEnd"/>
+      <w:r>
+        <w:rPr>
+          <w:rFonts w:ascii="Times New Roman" w:eastAsia="Times New Roman" w:hAnsi="Times New Roman" w:cs="Times New Roman"/>
+          <w:sz w:val="24"/>
+          <w:szCs w:val="24"/>
+          <w:lang w:eastAsia="ru-RU"/>
+        </w:rPr>
+        <w:t xml:space="preserve"> </w:t>
+      </w:r>
+      <w:proofErr w:type="spellStart"/>
+      <w:r>
+        <w:rPr>
+          <w:rFonts w:ascii="Times New Roman" w:eastAsia="Times New Roman" w:hAnsi="Times New Roman" w:cs="Times New Roman"/>
+          <w:sz w:val="24"/>
+          <w:szCs w:val="24"/>
+          <w:lang w:eastAsia="ru-RU"/>
+        </w:rPr>
+        <w:t>EQвход</w:t>
+      </w:r>
+      <w:proofErr w:type="spellEnd"/>
+      <w:r>
+        <w:rPr>
+          <w:rFonts w:ascii="Times New Roman" w:eastAsia="Times New Roman" w:hAnsi="Times New Roman" w:cs="Times New Roman"/>
+          <w:sz w:val="24"/>
+          <w:szCs w:val="24"/>
+          <w:lang w:eastAsia="ru-RU"/>
+        </w:rPr>
+        <w:t>​+</w:t>
+      </w:r>
+      <w:proofErr w:type="spellStart"/>
+      <w:r>
+        <w:rPr>
+          <w:rFonts w:ascii="Times New Roman" w:eastAsia="Times New Roman" w:hAnsi="Times New Roman" w:cs="Times New Roman"/>
+          <w:sz w:val="24"/>
+          <w:szCs w:val="24"/>
+          <w:lang w:eastAsia="ru-RU"/>
+        </w:rPr>
+        <w:t>Wвход</w:t>
+      </w:r>
+      <w:proofErr w:type="spellEnd"/>
+      <w:r>
+        <w:rPr>
+          <w:rFonts w:ascii="Times New Roman" w:eastAsia="Times New Roman" w:hAnsi="Times New Roman" w:cs="Times New Roman"/>
+          <w:sz w:val="24"/>
+          <w:szCs w:val="24"/>
+          <w:lang w:eastAsia="ru-RU"/>
+        </w:rPr>
+        <w:t>​=</w:t>
+      </w:r>
+      <w:proofErr w:type="spellStart"/>
+      <w:r>
+        <w:rPr>
+          <w:rFonts w:ascii="Times New Roman" w:eastAsia="Times New Roman" w:hAnsi="Times New Roman" w:cs="Times New Roman"/>
+          <w:sz w:val="24"/>
+          <w:szCs w:val="24"/>
+          <w:lang w:eastAsia="ru-RU"/>
+        </w:rPr>
+        <w:t>Qвыход</w:t>
+      </w:r>
+      <w:proofErr w:type="spellEnd"/>
+      <w:r>
+        <w:rPr>
+          <w:rFonts w:ascii="Times New Roman" w:eastAsia="Times New Roman" w:hAnsi="Times New Roman" w:cs="Times New Roman"/>
+          <w:sz w:val="24"/>
+          <w:szCs w:val="24"/>
+          <w:lang w:eastAsia="ru-RU"/>
+        </w:rPr>
+        <w:t>​+</w:t>
+      </w:r>
+      <w:proofErr w:type="spellStart"/>
+      <w:r>
+        <w:rPr>
+          <w:rFonts w:ascii="Times New Roman" w:eastAsia="Times New Roman" w:hAnsi="Times New Roman" w:cs="Times New Roman"/>
+          <w:sz w:val="24"/>
+          <w:szCs w:val="24"/>
+          <w:lang w:eastAsia="ru-RU"/>
+        </w:rPr>
+        <w:t>Wвыход</w:t>
+      </w:r>
+      <w:proofErr w:type="spellEnd"/>
+      <w:r>
+        <w:rPr>
+          <w:rFonts w:ascii="Times New Roman" w:eastAsia="Times New Roman" w:hAnsi="Times New Roman" w:cs="Times New Roman"/>
+          <w:sz w:val="24"/>
+          <w:szCs w:val="24"/>
+          <w:lang w:eastAsia="ru-RU"/>
+        </w:rPr>
+        <w:t>​+ΔE</w:t>
+      </w:r>
+    </w:p>
+    <w:p>
+      <w:pPr>
+        <w:spacing w:before="100" w:beforeAutospacing="1" w:after="100" w:afterAutospacing="1"/>
+        <w:ind w:left="720"/>
+        <w:rPr>
+          <w:rFonts w:ascii="Times New Roman" w:eastAsia="Times New Roman" w:hAnsi="Times New Roman" w:cs="Times New Roman"/>
+          <w:sz w:val="24"/>
+          <w:szCs w:val="24"/>
+          <w:lang w:eastAsia="ru-RU"/>
+        </w:rPr>
+      </w:pPr>
+      <w:r>
+        <w:rPr>
+          <w:rFonts w:ascii="Times New Roman" w:eastAsia="Times New Roman" w:hAnsi="Times New Roman" w:cs="Times New Roman"/>
+          <w:sz w:val="24"/>
+          <w:szCs w:val="24"/>
+          <w:lang w:eastAsia="ru-RU"/>
+        </w:rPr>
+        <w:t>где QQQ — количество тепла, WWW — работа, и ΔE\</w:t>
+      </w:r>
+      <w:proofErr w:type="spellStart"/>
+      <w:r>
+        <w:rPr>
+          <w:rFonts w:ascii="Times New Roman" w:eastAsia="Times New Roman" w:hAnsi="Times New Roman" w:cs="Times New Roman"/>
+          <w:sz w:val="24"/>
+          <w:szCs w:val="24"/>
+          <w:lang w:eastAsia="ru-RU"/>
+        </w:rPr>
+        <w:t>Delta</w:t>
+      </w:r>
+      <w:proofErr w:type="spellEnd"/>
+      <w:r>
+        <w:rPr>
+          <w:rFonts w:ascii="Times New Roman" w:eastAsia="Times New Roman" w:hAnsi="Times New Roman" w:cs="Times New Roman"/>
+          <w:sz w:val="24"/>
+          <w:szCs w:val="24"/>
+          <w:lang w:eastAsia="ru-RU"/>
+        </w:rPr>
+        <w:t xml:space="preserve"> EΔE — изменение внутренней энергии системы. Этот баланс помогает оценить тепловые потери и эффективность процессов нагрева и охлаждения на различных этапах установки.</w:t>
+      </w:r>
+    </w:p>
+    <w:p>
+      <w:pPr>
+        <w:numPr>
+          <w:ilvl w:val="0"/>
+          <w:numId w:val="13"/>
+        </w:numPr>
+        <w:spacing w:before="100" w:beforeAutospacing="1" w:after="100" w:afterAutospacing="1"/>
+        <w:rPr>
+          <w:rFonts w:ascii="Times New Roman" w:eastAsia="Times New Roman" w:hAnsi="Times New Roman" w:cs="Times New Roman"/>
+          <w:sz w:val="24"/>
+          <w:szCs w:val="24"/>
+          <w:lang w:eastAsia="ru-RU"/>
+        </w:rPr>
+      </w:pPr>
+      <w:r>
+        <w:rPr>
+          <w:rFonts w:ascii="Times New Roman" w:eastAsia="Times New Roman" w:hAnsi="Times New Roman" w:cs="Times New Roman"/>
+          <w:b/>
+          <w:bCs/>
+          <w:sz w:val="24"/>
+          <w:szCs w:val="24"/>
+          <w:lang w:eastAsia="ru-RU"/>
+        </w:rPr>
+        <w:t>Закон сохранения количества движения (Импульс)</w:t>
+      </w:r>
+      <w:r>
+        <w:rPr>
+          <w:rFonts w:ascii="Times New Roman" w:eastAsia="Times New Roman" w:hAnsi="Times New Roman" w:cs="Times New Roman"/>
+          <w:sz w:val="24"/>
+          <w:szCs w:val="24"/>
+          <w:lang w:eastAsia="ru-RU"/>
+        </w:rPr>
+        <w:br/>
+        <w:t>Закон сохранения импульса важен для моделирования потоков газа, проходящих через систему. С помощью этого закона можно рассчитать, как скорость и направление потока газа изменяются при прохождении через элементы, такие как фильтры или охлаждающие блоки. Уравнение сохранения импульса:</w:t>
+      </w:r>
+    </w:p>
+    <w:p>
+      <w:pPr>
+        <w:spacing w:beforeAutospacing="1" w:afterAutospacing="1"/>
+        <w:ind w:left="720"/>
+        <w:rPr>
+          <w:rFonts w:ascii="Times New Roman" w:eastAsia="Times New Roman" w:hAnsi="Times New Roman" w:cs="Times New Roman"/>
+          <w:sz w:val="24"/>
+          <w:szCs w:val="24"/>
+          <w:lang w:eastAsia="ru-RU"/>
+        </w:rPr>
+      </w:pPr>
+      <w:r>
+        <w:rPr>
+          <w:rFonts w:ascii="Times New Roman" w:eastAsia="Times New Roman" w:hAnsi="Times New Roman" w:cs="Times New Roman"/>
+          <w:sz w:val="24"/>
+          <w:szCs w:val="24"/>
+          <w:lang w:eastAsia="ru-RU"/>
+        </w:rPr>
+        <w:t>∑F=d(</w:t>
+      </w:r>
+      <w:proofErr w:type="spellStart"/>
+      <w:r>
+        <w:rPr>
+          <w:rFonts w:ascii="Times New Roman" w:eastAsia="Times New Roman" w:hAnsi="Times New Roman" w:cs="Times New Roman"/>
+          <w:sz w:val="24"/>
+          <w:szCs w:val="24"/>
+          <w:lang w:eastAsia="ru-RU"/>
+        </w:rPr>
+        <w:t>m</w:t>
+      </w:r>
+      <w:r>
+        <w:rPr>
+          <w:rFonts w:ascii="Cambria Math" w:eastAsia="Times New Roman" w:hAnsi="Cambria Math" w:cs="Cambria Math"/>
+          <w:sz w:val="24"/>
+          <w:szCs w:val="24"/>
+          <w:lang w:eastAsia="ru-RU"/>
+        </w:rPr>
+        <w:t>⋅</w:t>
+      </w:r>
+      <w:proofErr w:type="gramStart"/>
+      <w:r>
+        <w:rPr>
+          <w:rFonts w:ascii="Times New Roman" w:eastAsia="Times New Roman" w:hAnsi="Times New Roman" w:cs="Times New Roman"/>
+          <w:sz w:val="24"/>
+          <w:szCs w:val="24"/>
+          <w:lang w:eastAsia="ru-RU"/>
+        </w:rPr>
+        <w:t>v</w:t>
+      </w:r>
+      <w:proofErr w:type="spellEnd"/>
+      <w:r>
+        <w:rPr>
+          <w:rFonts w:ascii="Times New Roman" w:eastAsia="Times New Roman" w:hAnsi="Times New Roman" w:cs="Times New Roman"/>
+          <w:sz w:val="24"/>
+          <w:szCs w:val="24"/>
+          <w:lang w:eastAsia="ru-RU"/>
+        </w:rPr>
+        <w:t>)</w:t>
+      </w:r>
+      <w:proofErr w:type="spellStart"/>
+      <w:r>
+        <w:rPr>
+          <w:rFonts w:ascii="Times New Roman" w:eastAsia="Times New Roman" w:hAnsi="Times New Roman" w:cs="Times New Roman"/>
+          <w:sz w:val="24"/>
+          <w:szCs w:val="24"/>
+          <w:lang w:eastAsia="ru-RU"/>
+        </w:rPr>
+        <w:t>dt</w:t>
+      </w:r>
+      <w:proofErr w:type="spellEnd"/>
+      <w:proofErr w:type="gramEnd"/>
+      <w:r>
+        <w:rPr>
+          <w:rFonts w:ascii="Times New Roman" w:eastAsia="Times New Roman" w:hAnsi="Times New Roman" w:cs="Times New Roman"/>
+          <w:sz w:val="24"/>
+          <w:szCs w:val="24"/>
+          <w:lang w:eastAsia="ru-RU"/>
+        </w:rPr>
+        <w:t>\</w:t>
+      </w:r>
+      <w:proofErr w:type="spellStart"/>
+      <w:r>
+        <w:rPr>
+          <w:rFonts w:ascii="Times New Roman" w:eastAsia="Times New Roman" w:hAnsi="Times New Roman" w:cs="Times New Roman"/>
+          <w:sz w:val="24"/>
+          <w:szCs w:val="24"/>
+          <w:lang w:eastAsia="ru-RU"/>
+        </w:rPr>
+        <w:t>sum</w:t>
+      </w:r>
+      <w:proofErr w:type="spellEnd"/>
+      <w:r>
+        <w:rPr>
+          <w:rFonts w:ascii="Times New Roman" w:eastAsia="Times New Roman" w:hAnsi="Times New Roman" w:cs="Times New Roman"/>
+          <w:sz w:val="24"/>
+          <w:szCs w:val="24"/>
+          <w:lang w:eastAsia="ru-RU"/>
+        </w:rPr>
+        <w:t xml:space="preserve"> F = \</w:t>
+      </w:r>
+      <w:proofErr w:type="spellStart"/>
+      <w:r>
+        <w:rPr>
+          <w:rFonts w:ascii="Times New Roman" w:eastAsia="Times New Roman" w:hAnsi="Times New Roman" w:cs="Times New Roman"/>
+          <w:sz w:val="24"/>
+          <w:szCs w:val="24"/>
+          <w:lang w:eastAsia="ru-RU"/>
+        </w:rPr>
+        <w:t>frac</w:t>
+      </w:r>
+      <w:proofErr w:type="spellEnd"/>
+      <w:r>
+        <w:rPr>
+          <w:rFonts w:ascii="Times New Roman" w:eastAsia="Times New Roman" w:hAnsi="Times New Roman" w:cs="Times New Roman"/>
+          <w:sz w:val="24"/>
+          <w:szCs w:val="24"/>
+          <w:lang w:eastAsia="ru-RU"/>
+        </w:rPr>
+        <w:t>{d(m \</w:t>
+      </w:r>
+      <w:proofErr w:type="spellStart"/>
+      <w:r>
+        <w:rPr>
+          <w:rFonts w:ascii="Times New Roman" w:eastAsia="Times New Roman" w:hAnsi="Times New Roman" w:cs="Times New Roman"/>
+          <w:sz w:val="24"/>
+          <w:szCs w:val="24"/>
+          <w:lang w:eastAsia="ru-RU"/>
+        </w:rPr>
+        <w:t>cdot</w:t>
+      </w:r>
+      <w:proofErr w:type="spellEnd"/>
+      <w:r>
+        <w:rPr>
+          <w:rFonts w:ascii="Times New Roman" w:eastAsia="Times New Roman" w:hAnsi="Times New Roman" w:cs="Times New Roman"/>
+          <w:sz w:val="24"/>
+          <w:szCs w:val="24"/>
+          <w:lang w:eastAsia="ru-RU"/>
+        </w:rPr>
+        <w:t xml:space="preserve"> v)}{</w:t>
+      </w:r>
+      <w:proofErr w:type="spellStart"/>
+      <w:r>
+        <w:rPr>
+          <w:rFonts w:ascii="Times New Roman" w:eastAsia="Times New Roman" w:hAnsi="Times New Roman" w:cs="Times New Roman"/>
+          <w:sz w:val="24"/>
+          <w:szCs w:val="24"/>
+          <w:lang w:eastAsia="ru-RU"/>
+        </w:rPr>
+        <w:t>dt</w:t>
+      </w:r>
+      <w:proofErr w:type="spellEnd"/>
+      <w:r>
+        <w:rPr>
+          <w:rFonts w:ascii="Times New Roman" w:eastAsia="Times New Roman" w:hAnsi="Times New Roman" w:cs="Times New Roman"/>
+          <w:sz w:val="24"/>
+          <w:szCs w:val="24"/>
+          <w:lang w:eastAsia="ru-RU"/>
+        </w:rPr>
+        <w:t>}∑F=</w:t>
+      </w:r>
+      <w:proofErr w:type="spellStart"/>
+      <w:r>
+        <w:rPr>
+          <w:rFonts w:ascii="Times New Roman" w:eastAsia="Times New Roman" w:hAnsi="Times New Roman" w:cs="Times New Roman"/>
+          <w:sz w:val="24"/>
+          <w:szCs w:val="24"/>
+          <w:lang w:eastAsia="ru-RU"/>
+        </w:rPr>
+        <w:t>dtd</w:t>
+      </w:r>
+      <w:proofErr w:type="spellEnd"/>
+      <w:r>
+        <w:rPr>
+          <w:rFonts w:ascii="Times New Roman" w:eastAsia="Times New Roman" w:hAnsi="Times New Roman" w:cs="Times New Roman"/>
+          <w:sz w:val="24"/>
+          <w:szCs w:val="24"/>
+          <w:lang w:eastAsia="ru-RU"/>
+        </w:rPr>
+        <w:t>(</w:t>
+      </w:r>
+      <w:proofErr w:type="spellStart"/>
+      <w:r>
+        <w:rPr>
+          <w:rFonts w:ascii="Times New Roman" w:eastAsia="Times New Roman" w:hAnsi="Times New Roman" w:cs="Times New Roman"/>
+          <w:sz w:val="24"/>
+          <w:szCs w:val="24"/>
+          <w:lang w:eastAsia="ru-RU"/>
+        </w:rPr>
+        <w:t>m</w:t>
+      </w:r>
+      <w:r>
+        <w:rPr>
+          <w:rFonts w:ascii="Cambria Math" w:eastAsia="Times New Roman" w:hAnsi="Cambria Math" w:cs="Cambria Math"/>
+          <w:sz w:val="24"/>
+          <w:szCs w:val="24"/>
+          <w:lang w:eastAsia="ru-RU"/>
+        </w:rPr>
+        <w:t>⋅</w:t>
+      </w:r>
+      <w:r>
+        <w:rPr>
+          <w:rFonts w:ascii="Times New Roman" w:eastAsia="Times New Roman" w:hAnsi="Times New Roman" w:cs="Times New Roman"/>
+          <w:sz w:val="24"/>
+          <w:szCs w:val="24"/>
+          <w:lang w:eastAsia="ru-RU"/>
+        </w:rPr>
+        <w:t>v</w:t>
+      </w:r>
+      <w:proofErr w:type="spellEnd"/>
+      <w:r>
+        <w:rPr>
+          <w:rFonts w:ascii="Times New Roman" w:eastAsia="Times New Roman" w:hAnsi="Times New Roman" w:cs="Times New Roman"/>
+          <w:sz w:val="24"/>
+          <w:szCs w:val="24"/>
+          <w:lang w:eastAsia="ru-RU"/>
+        </w:rPr>
+        <w:t>)​</w:t>
+      </w:r>
+    </w:p>
+    <w:p>
+      <w:pPr>
+        <w:spacing w:before="100" w:beforeAutospacing="1" w:after="100" w:afterAutospacing="1"/>
+        <w:ind w:left="720"/>
+        <w:rPr>
+          <w:rFonts w:ascii="Times New Roman" w:eastAsia="Times New Roman" w:hAnsi="Times New Roman" w:cs="Times New Roman"/>
+          <w:sz w:val="24"/>
+          <w:szCs w:val="24"/>
+          <w:lang w:eastAsia="ru-RU"/>
+        </w:rPr>
+      </w:pPr>
+      <w:r>
+        <w:rPr>
+          <w:rFonts w:ascii="Times New Roman" w:eastAsia="Times New Roman" w:hAnsi="Times New Roman" w:cs="Times New Roman"/>
+          <w:sz w:val="24"/>
+          <w:szCs w:val="24"/>
+          <w:lang w:eastAsia="ru-RU"/>
+        </w:rPr>
+        <w:t xml:space="preserve">где FFF — сумма всех сил, действующих на поток, </w:t>
+      </w:r>
+      <w:proofErr w:type="spellStart"/>
+      <w:r>
+        <w:rPr>
+          <w:rFonts w:ascii="Times New Roman" w:eastAsia="Times New Roman" w:hAnsi="Times New Roman" w:cs="Times New Roman"/>
+          <w:sz w:val="24"/>
+          <w:szCs w:val="24"/>
+          <w:lang w:eastAsia="ru-RU"/>
+        </w:rPr>
+        <w:t>mmm</w:t>
+      </w:r>
+      <w:proofErr w:type="spellEnd"/>
+      <w:r>
+        <w:rPr>
+          <w:rFonts w:ascii="Times New Roman" w:eastAsia="Times New Roman" w:hAnsi="Times New Roman" w:cs="Times New Roman"/>
+          <w:sz w:val="24"/>
+          <w:szCs w:val="24"/>
+          <w:lang w:eastAsia="ru-RU"/>
+        </w:rPr>
+        <w:t xml:space="preserve"> — масса газа, а </w:t>
+      </w:r>
+      <w:proofErr w:type="spellStart"/>
+      <w:r>
+        <w:rPr>
+          <w:rFonts w:ascii="Times New Roman" w:eastAsia="Times New Roman" w:hAnsi="Times New Roman" w:cs="Times New Roman"/>
+          <w:sz w:val="24"/>
+          <w:szCs w:val="24"/>
+          <w:lang w:eastAsia="ru-RU"/>
+        </w:rPr>
+        <w:t>vvv</w:t>
+      </w:r>
+      <w:proofErr w:type="spellEnd"/>
+      <w:r>
+        <w:rPr>
+          <w:rFonts w:ascii="Times New Roman" w:eastAsia="Times New Roman" w:hAnsi="Times New Roman" w:cs="Times New Roman"/>
+          <w:sz w:val="24"/>
+          <w:szCs w:val="24"/>
+          <w:lang w:eastAsia="ru-RU"/>
+        </w:rPr>
+        <w:t xml:space="preserve"> — его скорость.</w:t>
+      </w:r>
+    </w:p>
+    <w:p>
+      <w:pPr>
+        <w:numPr>
+          <w:ilvl w:val="0"/>
+          <w:numId w:val="13"/>
+        </w:numPr>
+        <w:spacing w:before="100" w:beforeAutospacing="1" w:after="100" w:afterAutospacing="1"/>
+        <w:rPr>
+          <w:rFonts w:ascii="Times New Roman" w:eastAsia="Times New Roman" w:hAnsi="Times New Roman" w:cs="Times New Roman"/>
+          <w:sz w:val="24"/>
+          <w:szCs w:val="24"/>
+          <w:lang w:eastAsia="ru-RU"/>
+        </w:rPr>
+      </w:pPr>
+      <w:r>
+        <w:rPr>
+          <w:rFonts w:ascii="Times New Roman" w:eastAsia="Times New Roman" w:hAnsi="Times New Roman" w:cs="Times New Roman"/>
+          <w:b/>
+          <w:bCs/>
+          <w:sz w:val="24"/>
+          <w:szCs w:val="24"/>
+          <w:lang w:eastAsia="ru-RU"/>
+        </w:rPr>
+        <w:t>Эффективность улавливания</w:t>
+      </w:r>
+      <w:r>
+        <w:rPr>
+          <w:rFonts w:ascii="Times New Roman" w:eastAsia="Times New Roman" w:hAnsi="Times New Roman" w:cs="Times New Roman"/>
+          <w:sz w:val="24"/>
+          <w:szCs w:val="24"/>
+          <w:lang w:eastAsia="ru-RU"/>
+        </w:rPr>
+        <w:br/>
+        <w:t>Этот параметр показывает, насколько эффективно система задерживает или нейтрализует загрязняющие вещества. Формула для расчета эффективности улавливания электрофильтра может быть записана так:</w:t>
+      </w:r>
+    </w:p>
+    <w:p>
+      <w:pPr>
+        <w:spacing w:beforeAutospacing="1" w:afterAutospacing="1"/>
+        <w:ind w:left="720"/>
+        <w:rPr>
+          <w:rFonts w:ascii="Times New Roman" w:eastAsia="Times New Roman" w:hAnsi="Times New Roman" w:cs="Times New Roman"/>
+          <w:sz w:val="24"/>
+          <w:szCs w:val="24"/>
+          <w:lang w:eastAsia="ru-RU"/>
+        </w:rPr>
+      </w:pPr>
+      <w:r>
+        <w:rPr>
+          <w:rFonts w:ascii="Times New Roman" w:eastAsia="Times New Roman" w:hAnsi="Times New Roman" w:cs="Times New Roman"/>
+          <w:sz w:val="24"/>
+          <w:szCs w:val="24"/>
+          <w:lang w:eastAsia="ru-RU"/>
+        </w:rPr>
+        <w:lastRenderedPageBreak/>
+        <w:t>η=Cвход−CвыходCвход×100%\</w:t>
+      </w:r>
+      <w:proofErr w:type="spellStart"/>
+      <w:r>
+        <w:rPr>
+          <w:rFonts w:ascii="Times New Roman" w:eastAsia="Times New Roman" w:hAnsi="Times New Roman" w:cs="Times New Roman"/>
+          <w:sz w:val="24"/>
+          <w:szCs w:val="24"/>
+          <w:lang w:eastAsia="ru-RU"/>
+        </w:rPr>
+        <w:t>eta</w:t>
+      </w:r>
+      <w:proofErr w:type="spellEnd"/>
+      <w:r>
+        <w:rPr>
+          <w:rFonts w:ascii="Times New Roman" w:eastAsia="Times New Roman" w:hAnsi="Times New Roman" w:cs="Times New Roman"/>
+          <w:sz w:val="24"/>
+          <w:szCs w:val="24"/>
+          <w:lang w:eastAsia="ru-RU"/>
+        </w:rPr>
+        <w:t xml:space="preserve"> = \</w:t>
+      </w:r>
+      <w:proofErr w:type="spellStart"/>
+      <w:r>
+        <w:rPr>
+          <w:rFonts w:ascii="Times New Roman" w:eastAsia="Times New Roman" w:hAnsi="Times New Roman" w:cs="Times New Roman"/>
+          <w:sz w:val="24"/>
+          <w:szCs w:val="24"/>
+          <w:lang w:eastAsia="ru-RU"/>
+        </w:rPr>
+        <w:t>frac</w:t>
+      </w:r>
+      <w:proofErr w:type="spellEnd"/>
+      <w:r>
+        <w:rPr>
+          <w:rFonts w:ascii="Times New Roman" w:eastAsia="Times New Roman" w:hAnsi="Times New Roman" w:cs="Times New Roman"/>
+          <w:sz w:val="24"/>
+          <w:szCs w:val="24"/>
+          <w:lang w:eastAsia="ru-RU"/>
+        </w:rPr>
+        <w:t>{C_{вход} - C_{выход</w:t>
+      </w:r>
+      <w:proofErr w:type="gramStart"/>
+      <w:r>
+        <w:rPr>
+          <w:rFonts w:ascii="Times New Roman" w:eastAsia="Times New Roman" w:hAnsi="Times New Roman" w:cs="Times New Roman"/>
+          <w:sz w:val="24"/>
+          <w:szCs w:val="24"/>
+          <w:lang w:eastAsia="ru-RU"/>
+        </w:rPr>
+        <w:t>}}{</w:t>
+      </w:r>
+      <w:proofErr w:type="gramEnd"/>
+      <w:r>
+        <w:rPr>
+          <w:rFonts w:ascii="Times New Roman" w:eastAsia="Times New Roman" w:hAnsi="Times New Roman" w:cs="Times New Roman"/>
+          <w:sz w:val="24"/>
+          <w:szCs w:val="24"/>
+          <w:lang w:eastAsia="ru-RU"/>
+        </w:rPr>
+        <w:t>C_{вход}} \</w:t>
+      </w:r>
+      <w:proofErr w:type="spellStart"/>
+      <w:r>
+        <w:rPr>
+          <w:rFonts w:ascii="Times New Roman" w:eastAsia="Times New Roman" w:hAnsi="Times New Roman" w:cs="Times New Roman"/>
+          <w:sz w:val="24"/>
+          <w:szCs w:val="24"/>
+          <w:lang w:eastAsia="ru-RU"/>
+        </w:rPr>
+        <w:t>times</w:t>
+      </w:r>
+      <w:proofErr w:type="spellEnd"/>
+      <w:r>
+        <w:rPr>
+          <w:rFonts w:ascii="Times New Roman" w:eastAsia="Times New Roman" w:hAnsi="Times New Roman" w:cs="Times New Roman"/>
+          <w:sz w:val="24"/>
+          <w:szCs w:val="24"/>
+          <w:lang w:eastAsia="ru-RU"/>
+        </w:rPr>
+        <w:t xml:space="preserve"> 100\%η=</w:t>
+      </w:r>
+      <w:proofErr w:type="spellStart"/>
+      <w:r>
+        <w:rPr>
+          <w:rFonts w:ascii="Times New Roman" w:eastAsia="Times New Roman" w:hAnsi="Times New Roman" w:cs="Times New Roman"/>
+          <w:sz w:val="24"/>
+          <w:szCs w:val="24"/>
+          <w:lang w:eastAsia="ru-RU"/>
+        </w:rPr>
+        <w:t>Cвход</w:t>
+      </w:r>
+      <w:proofErr w:type="spellEnd"/>
+      <w:r>
+        <w:rPr>
+          <w:rFonts w:ascii="Times New Roman" w:eastAsia="Times New Roman" w:hAnsi="Times New Roman" w:cs="Times New Roman"/>
+          <w:sz w:val="24"/>
+          <w:szCs w:val="24"/>
+          <w:lang w:eastAsia="ru-RU"/>
+        </w:rPr>
+        <w:t>​</w:t>
+      </w:r>
+      <w:proofErr w:type="spellStart"/>
+      <w:r>
+        <w:rPr>
+          <w:rFonts w:ascii="Times New Roman" w:eastAsia="Times New Roman" w:hAnsi="Times New Roman" w:cs="Times New Roman"/>
+          <w:sz w:val="24"/>
+          <w:szCs w:val="24"/>
+          <w:lang w:eastAsia="ru-RU"/>
+        </w:rPr>
+        <w:t>Cвход</w:t>
+      </w:r>
+      <w:proofErr w:type="spellEnd"/>
+      <w:r>
+        <w:rPr>
+          <w:rFonts w:ascii="Times New Roman" w:eastAsia="Times New Roman" w:hAnsi="Times New Roman" w:cs="Times New Roman"/>
+          <w:sz w:val="24"/>
+          <w:szCs w:val="24"/>
+          <w:lang w:eastAsia="ru-RU"/>
+        </w:rPr>
+        <w:t>​−</w:t>
+      </w:r>
+      <w:proofErr w:type="spellStart"/>
+      <w:r>
+        <w:rPr>
+          <w:rFonts w:ascii="Times New Roman" w:eastAsia="Times New Roman" w:hAnsi="Times New Roman" w:cs="Times New Roman"/>
+          <w:sz w:val="24"/>
+          <w:szCs w:val="24"/>
+          <w:lang w:eastAsia="ru-RU"/>
+        </w:rPr>
+        <w:t>Cвыход</w:t>
+      </w:r>
+      <w:proofErr w:type="spellEnd"/>
+      <w:r>
+        <w:rPr>
+          <w:rFonts w:ascii="Times New Roman" w:eastAsia="Times New Roman" w:hAnsi="Times New Roman" w:cs="Times New Roman"/>
+          <w:sz w:val="24"/>
+          <w:szCs w:val="24"/>
+          <w:lang w:eastAsia="ru-RU"/>
+        </w:rPr>
+        <w:t>​​×100%</w:t>
+      </w:r>
+    </w:p>
+    <w:p>
+      <w:pPr>
+        <w:spacing w:before="100" w:beforeAutospacing="1" w:after="100" w:afterAutospacing="1"/>
+        <w:ind w:left="720"/>
+        <w:rPr>
+          <w:rFonts w:ascii="Times New Roman" w:eastAsia="Times New Roman" w:hAnsi="Times New Roman" w:cs="Times New Roman"/>
+          <w:sz w:val="24"/>
+          <w:szCs w:val="24"/>
+          <w:lang w:eastAsia="ru-RU"/>
+        </w:rPr>
+      </w:pPr>
+      <w:r>
+        <w:rPr>
+          <w:rFonts w:ascii="Times New Roman" w:eastAsia="Times New Roman" w:hAnsi="Times New Roman" w:cs="Times New Roman"/>
+          <w:sz w:val="24"/>
+          <w:szCs w:val="24"/>
+          <w:lang w:eastAsia="ru-RU"/>
+        </w:rPr>
+        <w:t xml:space="preserve">где </w:t>
+      </w:r>
+      <w:proofErr w:type="spellStart"/>
+      <w:r>
+        <w:rPr>
+          <w:rFonts w:ascii="Times New Roman" w:eastAsia="Times New Roman" w:hAnsi="Times New Roman" w:cs="Times New Roman"/>
+          <w:sz w:val="24"/>
+          <w:szCs w:val="24"/>
+          <w:lang w:eastAsia="ru-RU"/>
+        </w:rPr>
+        <w:t>CвходC</w:t>
+      </w:r>
+      <w:proofErr w:type="spellEnd"/>
+      <w:r>
+        <w:rPr>
+          <w:rFonts w:ascii="Times New Roman" w:eastAsia="Times New Roman" w:hAnsi="Times New Roman" w:cs="Times New Roman"/>
+          <w:sz w:val="24"/>
+          <w:szCs w:val="24"/>
+          <w:lang w:eastAsia="ru-RU"/>
+        </w:rPr>
+        <w:t>_{вход}</w:t>
+      </w:r>
+      <w:proofErr w:type="spellStart"/>
+      <w:r>
+        <w:rPr>
+          <w:rFonts w:ascii="Times New Roman" w:eastAsia="Times New Roman" w:hAnsi="Times New Roman" w:cs="Times New Roman"/>
+          <w:sz w:val="24"/>
+          <w:szCs w:val="24"/>
+          <w:lang w:eastAsia="ru-RU"/>
+        </w:rPr>
+        <w:t>Cвход</w:t>
+      </w:r>
+      <w:proofErr w:type="spellEnd"/>
+      <w:r>
+        <w:rPr>
+          <w:rFonts w:ascii="Times New Roman" w:eastAsia="Times New Roman" w:hAnsi="Times New Roman" w:cs="Times New Roman"/>
+          <w:sz w:val="24"/>
+          <w:szCs w:val="24"/>
+          <w:lang w:eastAsia="ru-RU"/>
+        </w:rPr>
+        <w:t xml:space="preserve">​ — концентрация загрязняющего вещества на входе в фильтр, </w:t>
+      </w:r>
+      <w:proofErr w:type="spellStart"/>
+      <w:r>
+        <w:rPr>
+          <w:rFonts w:ascii="Times New Roman" w:eastAsia="Times New Roman" w:hAnsi="Times New Roman" w:cs="Times New Roman"/>
+          <w:sz w:val="24"/>
+          <w:szCs w:val="24"/>
+          <w:lang w:eastAsia="ru-RU"/>
+        </w:rPr>
+        <w:t>CвыходC</w:t>
+      </w:r>
+      <w:proofErr w:type="spellEnd"/>
+      <w:r>
+        <w:rPr>
+          <w:rFonts w:ascii="Times New Roman" w:eastAsia="Times New Roman" w:hAnsi="Times New Roman" w:cs="Times New Roman"/>
+          <w:sz w:val="24"/>
+          <w:szCs w:val="24"/>
+          <w:lang w:eastAsia="ru-RU"/>
+        </w:rPr>
+        <w:t>_{выход}</w:t>
+      </w:r>
+      <w:proofErr w:type="spellStart"/>
+      <w:r>
+        <w:rPr>
+          <w:rFonts w:ascii="Times New Roman" w:eastAsia="Times New Roman" w:hAnsi="Times New Roman" w:cs="Times New Roman"/>
+          <w:sz w:val="24"/>
+          <w:szCs w:val="24"/>
+          <w:lang w:eastAsia="ru-RU"/>
+        </w:rPr>
+        <w:t>Cвыход</w:t>
+      </w:r>
+      <w:proofErr w:type="spellEnd"/>
+      <w:r>
+        <w:rPr>
+          <w:rFonts w:ascii="Times New Roman" w:eastAsia="Times New Roman" w:hAnsi="Times New Roman" w:cs="Times New Roman"/>
+          <w:sz w:val="24"/>
+          <w:szCs w:val="24"/>
+          <w:lang w:eastAsia="ru-RU"/>
+        </w:rPr>
+        <w:t>​ — концентрация на выходе, а η\</w:t>
+      </w:r>
+      <w:proofErr w:type="spellStart"/>
+      <w:r>
+        <w:rPr>
+          <w:rFonts w:ascii="Times New Roman" w:eastAsia="Times New Roman" w:hAnsi="Times New Roman" w:cs="Times New Roman"/>
+          <w:sz w:val="24"/>
+          <w:szCs w:val="24"/>
+          <w:lang w:eastAsia="ru-RU"/>
+        </w:rPr>
+        <w:t>etaη</w:t>
+      </w:r>
+      <w:proofErr w:type="spellEnd"/>
+      <w:r>
+        <w:rPr>
+          <w:rFonts w:ascii="Times New Roman" w:eastAsia="Times New Roman" w:hAnsi="Times New Roman" w:cs="Times New Roman"/>
+          <w:sz w:val="24"/>
+          <w:szCs w:val="24"/>
+          <w:lang w:eastAsia="ru-RU"/>
+        </w:rPr>
+        <w:t xml:space="preserve"> — эффективность системы в процентах.</w:t>
+      </w:r>
+    </w:p>
+    <w:p>
+      <w:pPr>
+        <w:numPr>
+          <w:ilvl w:val="0"/>
+          <w:numId w:val="13"/>
+        </w:numPr>
+        <w:spacing w:before="100" w:beforeAutospacing="1" w:after="100" w:afterAutospacing="1"/>
+        <w:rPr>
+          <w:rFonts w:ascii="Times New Roman" w:eastAsia="Times New Roman" w:hAnsi="Times New Roman" w:cs="Times New Roman"/>
+          <w:sz w:val="24"/>
+          <w:szCs w:val="24"/>
+          <w:lang w:eastAsia="ru-RU"/>
+        </w:rPr>
+      </w:pPr>
+      <w:r>
+        <w:rPr>
+          <w:rFonts w:ascii="Times New Roman" w:eastAsia="Times New Roman" w:hAnsi="Times New Roman" w:cs="Times New Roman"/>
+          <w:b/>
+          <w:bCs/>
+          <w:sz w:val="24"/>
+          <w:szCs w:val="24"/>
+          <w:lang w:eastAsia="ru-RU"/>
+        </w:rPr>
+        <w:t>Скорость химических реакций (каталитическая очистка)</w:t>
+      </w:r>
+      <w:r>
+        <w:rPr>
+          <w:rFonts w:ascii="Times New Roman" w:eastAsia="Times New Roman" w:hAnsi="Times New Roman" w:cs="Times New Roman"/>
+          <w:sz w:val="24"/>
+          <w:szCs w:val="24"/>
+          <w:lang w:eastAsia="ru-RU"/>
+        </w:rPr>
+        <w:br/>
+        <w:t>При моделировании каталитической очистки используется кинетика химических реакций для оценки скорости преобразования загрязняющих веществ. Например, если процесс окисления описывается уравнением реакции:</w:t>
+      </w:r>
+    </w:p>
+    <w:p>
+      <w:pPr>
+        <w:spacing w:beforeAutospacing="1" w:afterAutospacing="1"/>
+        <w:ind w:left="720"/>
+        <w:rPr>
+          <w:rFonts w:ascii="Times New Roman" w:eastAsia="Times New Roman" w:hAnsi="Times New Roman" w:cs="Times New Roman"/>
+          <w:sz w:val="24"/>
+          <w:szCs w:val="24"/>
+          <w:lang w:val="en-US" w:eastAsia="ru-RU"/>
+        </w:rPr>
+      </w:pPr>
+      <w:r>
+        <w:rPr>
+          <w:rFonts w:ascii="Times New Roman" w:eastAsia="Times New Roman" w:hAnsi="Times New Roman" w:cs="Times New Roman"/>
+          <w:sz w:val="24"/>
+          <w:szCs w:val="24"/>
+          <w:lang w:val="en-US" w:eastAsia="ru-RU"/>
+        </w:rPr>
+        <w:t>A+B→CA + B \</w:t>
+      </w:r>
+      <w:proofErr w:type="spellStart"/>
+      <w:r>
+        <w:rPr>
+          <w:rFonts w:ascii="Times New Roman" w:eastAsia="Times New Roman" w:hAnsi="Times New Roman" w:cs="Times New Roman"/>
+          <w:sz w:val="24"/>
+          <w:szCs w:val="24"/>
+          <w:lang w:val="en-US" w:eastAsia="ru-RU"/>
+        </w:rPr>
+        <w:t>rightarrow</w:t>
+      </w:r>
+      <w:proofErr w:type="spellEnd"/>
+      <w:r>
+        <w:rPr>
+          <w:rFonts w:ascii="Times New Roman" w:eastAsia="Times New Roman" w:hAnsi="Times New Roman" w:cs="Times New Roman"/>
+          <w:sz w:val="24"/>
+          <w:szCs w:val="24"/>
+          <w:lang w:val="en-US" w:eastAsia="ru-RU"/>
+        </w:rPr>
+        <w:t xml:space="preserve"> CA+B→C</w:t>
+      </w:r>
+    </w:p>
+    <w:p>
+      <w:pPr>
+        <w:spacing w:before="100" w:beforeAutospacing="1" w:after="100" w:afterAutospacing="1"/>
+        <w:ind w:left="720"/>
+        <w:rPr>
+          <w:rFonts w:ascii="Times New Roman" w:eastAsia="Times New Roman" w:hAnsi="Times New Roman" w:cs="Times New Roman"/>
+          <w:sz w:val="24"/>
+          <w:szCs w:val="24"/>
+          <w:lang w:eastAsia="ru-RU"/>
+        </w:rPr>
+      </w:pPr>
+      <w:r>
+        <w:rPr>
+          <w:rFonts w:ascii="Times New Roman" w:eastAsia="Times New Roman" w:hAnsi="Times New Roman" w:cs="Times New Roman"/>
+          <w:sz w:val="24"/>
+          <w:szCs w:val="24"/>
+          <w:lang w:eastAsia="ru-RU"/>
+        </w:rPr>
+        <w:t>то скорость реакции можно рассчитать по формуле:</w:t>
+      </w:r>
+    </w:p>
+    <w:p>
+      <w:pPr>
+        <w:spacing w:beforeAutospacing="1" w:afterAutospacing="1"/>
+        <w:ind w:left="720"/>
+        <w:rPr>
+          <w:rFonts w:ascii="Times New Roman" w:eastAsia="Times New Roman" w:hAnsi="Times New Roman" w:cs="Times New Roman"/>
+          <w:sz w:val="24"/>
+          <w:szCs w:val="24"/>
+          <w:lang w:val="en-US" w:eastAsia="ru-RU"/>
+        </w:rPr>
+      </w:pPr>
+      <w:r>
+        <w:rPr>
+          <w:rFonts w:ascii="Times New Roman" w:eastAsia="Times New Roman" w:hAnsi="Times New Roman" w:cs="Times New Roman"/>
+          <w:sz w:val="24"/>
+          <w:szCs w:val="24"/>
+          <w:lang w:val="en-US" w:eastAsia="ru-RU"/>
+        </w:rPr>
+        <w:t>r=k</w:t>
+      </w:r>
+      <w:r>
+        <w:rPr>
+          <w:rFonts w:ascii="Cambria Math" w:eastAsia="Times New Roman" w:hAnsi="Cambria Math" w:cs="Cambria Math"/>
+          <w:sz w:val="24"/>
+          <w:szCs w:val="24"/>
+          <w:lang w:val="en-US" w:eastAsia="ru-RU"/>
+        </w:rPr>
+        <w:t>⋅</w:t>
+      </w:r>
+      <w:r>
+        <w:rPr>
+          <w:rFonts w:ascii="Times New Roman" w:eastAsia="Times New Roman" w:hAnsi="Times New Roman" w:cs="Times New Roman"/>
+          <w:sz w:val="24"/>
+          <w:szCs w:val="24"/>
+          <w:lang w:val="en-US" w:eastAsia="ru-RU"/>
+        </w:rPr>
+        <w:t>[A]a</w:t>
+      </w:r>
+      <w:r>
+        <w:rPr>
+          <w:rFonts w:ascii="Cambria Math" w:eastAsia="Times New Roman" w:hAnsi="Cambria Math" w:cs="Cambria Math"/>
+          <w:sz w:val="24"/>
+          <w:szCs w:val="24"/>
+          <w:lang w:val="en-US" w:eastAsia="ru-RU"/>
+        </w:rPr>
+        <w:t>⋅</w:t>
+      </w:r>
+      <w:r>
+        <w:rPr>
+          <w:rFonts w:ascii="Times New Roman" w:eastAsia="Times New Roman" w:hAnsi="Times New Roman" w:cs="Times New Roman"/>
+          <w:sz w:val="24"/>
+          <w:szCs w:val="24"/>
+          <w:lang w:val="en-US" w:eastAsia="ru-RU"/>
+        </w:rPr>
+        <w:t>[B]</w:t>
+      </w:r>
+      <w:proofErr w:type="spellStart"/>
+      <w:r>
+        <w:rPr>
+          <w:rFonts w:ascii="Times New Roman" w:eastAsia="Times New Roman" w:hAnsi="Times New Roman" w:cs="Times New Roman"/>
+          <w:sz w:val="24"/>
+          <w:szCs w:val="24"/>
+          <w:lang w:val="en-US" w:eastAsia="ru-RU"/>
+        </w:rPr>
+        <w:t>br</w:t>
+      </w:r>
+      <w:proofErr w:type="spellEnd"/>
+      <w:r>
+        <w:rPr>
+          <w:rFonts w:ascii="Times New Roman" w:eastAsia="Times New Roman" w:hAnsi="Times New Roman" w:cs="Times New Roman"/>
+          <w:sz w:val="24"/>
+          <w:szCs w:val="24"/>
+          <w:lang w:val="en-US" w:eastAsia="ru-RU"/>
+        </w:rPr>
+        <w:t xml:space="preserve"> = k \</w:t>
+      </w:r>
+      <w:proofErr w:type="spellStart"/>
+      <w:r>
+        <w:rPr>
+          <w:rFonts w:ascii="Times New Roman" w:eastAsia="Times New Roman" w:hAnsi="Times New Roman" w:cs="Times New Roman"/>
+          <w:sz w:val="24"/>
+          <w:szCs w:val="24"/>
+          <w:lang w:val="en-US" w:eastAsia="ru-RU"/>
+        </w:rPr>
+        <w:t>cdot</w:t>
+      </w:r>
+      <w:proofErr w:type="spellEnd"/>
+      <w:r>
+        <w:rPr>
+          <w:rFonts w:ascii="Times New Roman" w:eastAsia="Times New Roman" w:hAnsi="Times New Roman" w:cs="Times New Roman"/>
+          <w:sz w:val="24"/>
+          <w:szCs w:val="24"/>
+          <w:lang w:val="en-US" w:eastAsia="ru-RU"/>
+        </w:rPr>
+        <w:t xml:space="preserve"> [A]^a \</w:t>
+      </w:r>
+      <w:proofErr w:type="spellStart"/>
+      <w:r>
+        <w:rPr>
+          <w:rFonts w:ascii="Times New Roman" w:eastAsia="Times New Roman" w:hAnsi="Times New Roman" w:cs="Times New Roman"/>
+          <w:sz w:val="24"/>
+          <w:szCs w:val="24"/>
+          <w:lang w:val="en-US" w:eastAsia="ru-RU"/>
+        </w:rPr>
+        <w:t>cdot</w:t>
+      </w:r>
+      <w:proofErr w:type="spellEnd"/>
+      <w:r>
+        <w:rPr>
+          <w:rFonts w:ascii="Times New Roman" w:eastAsia="Times New Roman" w:hAnsi="Times New Roman" w:cs="Times New Roman"/>
+          <w:sz w:val="24"/>
+          <w:szCs w:val="24"/>
+          <w:lang w:val="en-US" w:eastAsia="ru-RU"/>
+        </w:rPr>
+        <w:t xml:space="preserve"> [B]^</w:t>
+      </w:r>
+      <w:proofErr w:type="spellStart"/>
+      <w:r>
+        <w:rPr>
+          <w:rFonts w:ascii="Times New Roman" w:eastAsia="Times New Roman" w:hAnsi="Times New Roman" w:cs="Times New Roman"/>
+          <w:sz w:val="24"/>
+          <w:szCs w:val="24"/>
+          <w:lang w:val="en-US" w:eastAsia="ru-RU"/>
+        </w:rPr>
+        <w:t>br</w:t>
+      </w:r>
+      <w:proofErr w:type="spellEnd"/>
+      <w:r>
+        <w:rPr>
+          <w:rFonts w:ascii="Times New Roman" w:eastAsia="Times New Roman" w:hAnsi="Times New Roman" w:cs="Times New Roman"/>
+          <w:sz w:val="24"/>
+          <w:szCs w:val="24"/>
+          <w:lang w:val="en-US" w:eastAsia="ru-RU"/>
+        </w:rPr>
+        <w:t>=k</w:t>
+      </w:r>
+      <w:r>
+        <w:rPr>
+          <w:rFonts w:ascii="Cambria Math" w:eastAsia="Times New Roman" w:hAnsi="Cambria Math" w:cs="Cambria Math"/>
+          <w:sz w:val="24"/>
+          <w:szCs w:val="24"/>
+          <w:lang w:val="en-US" w:eastAsia="ru-RU"/>
+        </w:rPr>
+        <w:t>⋅</w:t>
+      </w:r>
+      <w:r>
+        <w:rPr>
+          <w:rFonts w:ascii="Times New Roman" w:eastAsia="Times New Roman" w:hAnsi="Times New Roman" w:cs="Times New Roman"/>
+          <w:sz w:val="24"/>
+          <w:szCs w:val="24"/>
+          <w:lang w:val="en-US" w:eastAsia="ru-RU"/>
+        </w:rPr>
+        <w:t>[A]a</w:t>
+      </w:r>
+      <w:r>
+        <w:rPr>
+          <w:rFonts w:ascii="Cambria Math" w:eastAsia="Times New Roman" w:hAnsi="Cambria Math" w:cs="Cambria Math"/>
+          <w:sz w:val="24"/>
+          <w:szCs w:val="24"/>
+          <w:lang w:val="en-US" w:eastAsia="ru-RU"/>
+        </w:rPr>
+        <w:t>⋅</w:t>
+      </w:r>
+      <w:r>
+        <w:rPr>
+          <w:rFonts w:ascii="Times New Roman" w:eastAsia="Times New Roman" w:hAnsi="Times New Roman" w:cs="Times New Roman"/>
+          <w:sz w:val="24"/>
+          <w:szCs w:val="24"/>
+          <w:lang w:val="en-US" w:eastAsia="ru-RU"/>
+        </w:rPr>
+        <w:t>[B]b</w:t>
+      </w:r>
+    </w:p>
+    <w:p>
+      <w:pPr>
+        <w:spacing w:before="100" w:beforeAutospacing="1" w:after="100" w:afterAutospacing="1"/>
+        <w:ind w:left="720"/>
+        <w:rPr>
+          <w:rFonts w:ascii="Times New Roman" w:eastAsia="Times New Roman" w:hAnsi="Times New Roman" w:cs="Times New Roman"/>
+          <w:sz w:val="24"/>
+          <w:szCs w:val="24"/>
+          <w:lang w:eastAsia="ru-RU"/>
+        </w:rPr>
+      </w:pPr>
+      <w:r>
+        <w:rPr>
+          <w:rFonts w:ascii="Times New Roman" w:eastAsia="Times New Roman" w:hAnsi="Times New Roman" w:cs="Times New Roman"/>
+          <w:sz w:val="24"/>
+          <w:szCs w:val="24"/>
+          <w:lang w:eastAsia="ru-RU"/>
+        </w:rPr>
+        <w:t xml:space="preserve">где </w:t>
+      </w:r>
+      <w:proofErr w:type="spellStart"/>
+      <w:r>
+        <w:rPr>
+          <w:rFonts w:ascii="Times New Roman" w:eastAsia="Times New Roman" w:hAnsi="Times New Roman" w:cs="Times New Roman"/>
+          <w:sz w:val="24"/>
+          <w:szCs w:val="24"/>
+          <w:lang w:eastAsia="ru-RU"/>
+        </w:rPr>
+        <w:t>rrr</w:t>
+      </w:r>
+      <w:proofErr w:type="spellEnd"/>
+      <w:r>
+        <w:rPr>
+          <w:rFonts w:ascii="Times New Roman" w:eastAsia="Times New Roman" w:hAnsi="Times New Roman" w:cs="Times New Roman"/>
+          <w:sz w:val="24"/>
+          <w:szCs w:val="24"/>
+          <w:lang w:eastAsia="ru-RU"/>
+        </w:rPr>
+        <w:t xml:space="preserve"> — скорость реакции, </w:t>
+      </w:r>
+      <w:proofErr w:type="spellStart"/>
+      <w:r>
+        <w:rPr>
+          <w:rFonts w:ascii="Times New Roman" w:eastAsia="Times New Roman" w:hAnsi="Times New Roman" w:cs="Times New Roman"/>
+          <w:sz w:val="24"/>
+          <w:szCs w:val="24"/>
+          <w:lang w:eastAsia="ru-RU"/>
+        </w:rPr>
+        <w:t>kkk</w:t>
+      </w:r>
+      <w:proofErr w:type="spellEnd"/>
+      <w:r>
+        <w:rPr>
+          <w:rFonts w:ascii="Times New Roman" w:eastAsia="Times New Roman" w:hAnsi="Times New Roman" w:cs="Times New Roman"/>
+          <w:sz w:val="24"/>
+          <w:szCs w:val="24"/>
+          <w:lang w:eastAsia="ru-RU"/>
+        </w:rPr>
+        <w:t xml:space="preserve"> — константа скорости реакции, а [A][A][A] и [B][B][B] — концентрации реагентов. Параметры </w:t>
+      </w:r>
+      <w:proofErr w:type="spellStart"/>
+      <w:r>
+        <w:rPr>
+          <w:rFonts w:ascii="Times New Roman" w:eastAsia="Times New Roman" w:hAnsi="Times New Roman" w:cs="Times New Roman"/>
+          <w:sz w:val="24"/>
+          <w:szCs w:val="24"/>
+          <w:lang w:eastAsia="ru-RU"/>
+        </w:rPr>
+        <w:t>aaa</w:t>
+      </w:r>
+      <w:proofErr w:type="spellEnd"/>
+      <w:r>
+        <w:rPr>
+          <w:rFonts w:ascii="Times New Roman" w:eastAsia="Times New Roman" w:hAnsi="Times New Roman" w:cs="Times New Roman"/>
+          <w:sz w:val="24"/>
+          <w:szCs w:val="24"/>
+          <w:lang w:eastAsia="ru-RU"/>
+        </w:rPr>
+        <w:t xml:space="preserve"> и </w:t>
+      </w:r>
+      <w:proofErr w:type="spellStart"/>
+      <w:r>
+        <w:rPr>
+          <w:rFonts w:ascii="Times New Roman" w:eastAsia="Times New Roman" w:hAnsi="Times New Roman" w:cs="Times New Roman"/>
+          <w:sz w:val="24"/>
+          <w:szCs w:val="24"/>
+          <w:lang w:eastAsia="ru-RU"/>
+        </w:rPr>
+        <w:t>bbb</w:t>
+      </w:r>
+      <w:proofErr w:type="spellEnd"/>
+      <w:r>
+        <w:rPr>
+          <w:rFonts w:ascii="Times New Roman" w:eastAsia="Times New Roman" w:hAnsi="Times New Roman" w:cs="Times New Roman"/>
+          <w:sz w:val="24"/>
+          <w:szCs w:val="24"/>
+          <w:lang w:eastAsia="ru-RU"/>
+        </w:rPr>
+        <w:t xml:space="preserve"> указывают на порядок реакции по каждому из реагентов.</w:t>
+      </w:r>
+    </w:p>
+    <w:p>
+      <w:pPr>
+        <w:numPr>
+          <w:ilvl w:val="0"/>
+          <w:numId w:val="13"/>
+        </w:numPr>
+        <w:spacing w:before="100" w:beforeAutospacing="1" w:after="100" w:afterAutospacing="1"/>
+        <w:rPr>
+          <w:rFonts w:ascii="Times New Roman" w:eastAsia="Times New Roman" w:hAnsi="Times New Roman" w:cs="Times New Roman"/>
+          <w:sz w:val="24"/>
+          <w:szCs w:val="24"/>
+          <w:lang w:eastAsia="ru-RU"/>
+        </w:rPr>
+      </w:pPr>
+      <w:r>
+        <w:rPr>
+          <w:rFonts w:ascii="Times New Roman" w:eastAsia="Times New Roman" w:hAnsi="Times New Roman" w:cs="Times New Roman"/>
+          <w:b/>
+          <w:bCs/>
+          <w:sz w:val="24"/>
+          <w:szCs w:val="24"/>
+          <w:lang w:eastAsia="ru-RU"/>
+        </w:rPr>
+        <w:t>Диффузионные процессы</w:t>
+      </w:r>
+      <w:r>
+        <w:rPr>
+          <w:rFonts w:ascii="Times New Roman" w:eastAsia="Times New Roman" w:hAnsi="Times New Roman" w:cs="Times New Roman"/>
+          <w:sz w:val="24"/>
+          <w:szCs w:val="24"/>
+          <w:lang w:eastAsia="ru-RU"/>
+        </w:rPr>
+        <w:br/>
+        <w:t xml:space="preserve">В установках, где происходит перемешивание газов, важным является расчет диффузии, так как он влияет на равномерность распределения загрязняющих веществ в потоке. Закон </w:t>
+      </w:r>
+      <w:proofErr w:type="spellStart"/>
+      <w:r>
+        <w:rPr>
+          <w:rFonts w:ascii="Times New Roman" w:eastAsia="Times New Roman" w:hAnsi="Times New Roman" w:cs="Times New Roman"/>
+          <w:sz w:val="24"/>
+          <w:szCs w:val="24"/>
+          <w:lang w:eastAsia="ru-RU"/>
+        </w:rPr>
+        <w:t>Фика</w:t>
+      </w:r>
+      <w:proofErr w:type="spellEnd"/>
+      <w:r>
+        <w:rPr>
+          <w:rFonts w:ascii="Times New Roman" w:eastAsia="Times New Roman" w:hAnsi="Times New Roman" w:cs="Times New Roman"/>
+          <w:sz w:val="24"/>
+          <w:szCs w:val="24"/>
+          <w:lang w:eastAsia="ru-RU"/>
+        </w:rPr>
+        <w:t xml:space="preserve"> для расчета диффузии:</w:t>
+      </w:r>
+    </w:p>
+    <w:p>
+      <w:pPr>
+        <w:spacing w:beforeAutospacing="1" w:afterAutospacing="1"/>
+        <w:ind w:left="720"/>
+        <w:rPr>
+          <w:rFonts w:ascii="Times New Roman" w:eastAsia="Times New Roman" w:hAnsi="Times New Roman" w:cs="Times New Roman"/>
+          <w:sz w:val="24"/>
+          <w:szCs w:val="24"/>
+          <w:lang w:eastAsia="ru-RU"/>
+        </w:rPr>
+      </w:pPr>
+      <w:r>
+        <w:rPr>
+          <w:rFonts w:ascii="Times New Roman" w:eastAsia="Times New Roman" w:hAnsi="Times New Roman" w:cs="Times New Roman"/>
+          <w:sz w:val="24"/>
+          <w:szCs w:val="24"/>
+          <w:lang w:eastAsia="ru-RU"/>
+        </w:rPr>
+        <w:t>J=−</w:t>
+      </w:r>
+      <w:proofErr w:type="spellStart"/>
+      <w:r>
+        <w:rPr>
+          <w:rFonts w:ascii="Times New Roman" w:eastAsia="Times New Roman" w:hAnsi="Times New Roman" w:cs="Times New Roman"/>
+          <w:sz w:val="24"/>
+          <w:szCs w:val="24"/>
+          <w:lang w:eastAsia="ru-RU"/>
+        </w:rPr>
+        <w:t>DdCdxJ</w:t>
+      </w:r>
+      <w:proofErr w:type="spellEnd"/>
+      <w:r>
+        <w:rPr>
+          <w:rFonts w:ascii="Times New Roman" w:eastAsia="Times New Roman" w:hAnsi="Times New Roman" w:cs="Times New Roman"/>
+          <w:sz w:val="24"/>
+          <w:szCs w:val="24"/>
+          <w:lang w:eastAsia="ru-RU"/>
+        </w:rPr>
+        <w:t xml:space="preserve"> = -D \</w:t>
+      </w:r>
+      <w:proofErr w:type="spellStart"/>
+      <w:r>
+        <w:rPr>
+          <w:rFonts w:ascii="Times New Roman" w:eastAsia="Times New Roman" w:hAnsi="Times New Roman" w:cs="Times New Roman"/>
+          <w:sz w:val="24"/>
+          <w:szCs w:val="24"/>
+          <w:lang w:eastAsia="ru-RU"/>
+        </w:rPr>
+        <w:t>frac</w:t>
+      </w:r>
+      <w:proofErr w:type="spellEnd"/>
+      <w:r>
+        <w:rPr>
+          <w:rFonts w:ascii="Times New Roman" w:eastAsia="Times New Roman" w:hAnsi="Times New Roman" w:cs="Times New Roman"/>
+          <w:sz w:val="24"/>
+          <w:szCs w:val="24"/>
+          <w:lang w:eastAsia="ru-RU"/>
+        </w:rPr>
+        <w:t>{</w:t>
+      </w:r>
+      <w:proofErr w:type="spellStart"/>
+      <w:r>
+        <w:rPr>
+          <w:rFonts w:ascii="Times New Roman" w:eastAsia="Times New Roman" w:hAnsi="Times New Roman" w:cs="Times New Roman"/>
+          <w:sz w:val="24"/>
+          <w:szCs w:val="24"/>
+          <w:lang w:eastAsia="ru-RU"/>
+        </w:rPr>
+        <w:t>dC</w:t>
+      </w:r>
+      <w:proofErr w:type="spellEnd"/>
+      <w:r>
+        <w:rPr>
+          <w:rFonts w:ascii="Times New Roman" w:eastAsia="Times New Roman" w:hAnsi="Times New Roman" w:cs="Times New Roman"/>
+          <w:sz w:val="24"/>
+          <w:szCs w:val="24"/>
+          <w:lang w:eastAsia="ru-RU"/>
+        </w:rPr>
+        <w:t>}{</w:t>
+      </w:r>
+      <w:proofErr w:type="spellStart"/>
+      <w:proofErr w:type="gramStart"/>
+      <w:r>
+        <w:rPr>
+          <w:rFonts w:ascii="Times New Roman" w:eastAsia="Times New Roman" w:hAnsi="Times New Roman" w:cs="Times New Roman"/>
+          <w:sz w:val="24"/>
+          <w:szCs w:val="24"/>
+          <w:lang w:eastAsia="ru-RU"/>
+        </w:rPr>
+        <w:t>dx</w:t>
+      </w:r>
+      <w:proofErr w:type="spellEnd"/>
+      <w:r>
+        <w:rPr>
+          <w:rFonts w:ascii="Times New Roman" w:eastAsia="Times New Roman" w:hAnsi="Times New Roman" w:cs="Times New Roman"/>
+          <w:sz w:val="24"/>
+          <w:szCs w:val="24"/>
+          <w:lang w:eastAsia="ru-RU"/>
+        </w:rPr>
+        <w:t>}J</w:t>
+      </w:r>
+      <w:proofErr w:type="gramEnd"/>
+      <w:r>
+        <w:rPr>
+          <w:rFonts w:ascii="Times New Roman" w:eastAsia="Times New Roman" w:hAnsi="Times New Roman" w:cs="Times New Roman"/>
+          <w:sz w:val="24"/>
+          <w:szCs w:val="24"/>
+          <w:lang w:eastAsia="ru-RU"/>
+        </w:rPr>
+        <w:t>=−</w:t>
+      </w:r>
+      <w:proofErr w:type="spellStart"/>
+      <w:r>
+        <w:rPr>
+          <w:rFonts w:ascii="Times New Roman" w:eastAsia="Times New Roman" w:hAnsi="Times New Roman" w:cs="Times New Roman"/>
+          <w:sz w:val="24"/>
+          <w:szCs w:val="24"/>
+          <w:lang w:eastAsia="ru-RU"/>
+        </w:rPr>
+        <w:t>DdxdC</w:t>
+      </w:r>
+      <w:proofErr w:type="spellEnd"/>
+      <w:r>
+        <w:rPr>
+          <w:rFonts w:ascii="Times New Roman" w:eastAsia="Times New Roman" w:hAnsi="Times New Roman" w:cs="Times New Roman"/>
+          <w:sz w:val="24"/>
+          <w:szCs w:val="24"/>
+          <w:lang w:eastAsia="ru-RU"/>
+        </w:rPr>
+        <w:t>​</w:t>
+      </w:r>
+    </w:p>
+    <w:p>
+      <w:pPr>
+        <w:spacing w:before="100" w:beforeAutospacing="1" w:after="100" w:afterAutospacing="1"/>
+        <w:ind w:left="720"/>
+        <w:rPr>
+          <w:rFonts w:ascii="Times New Roman" w:eastAsia="Times New Roman" w:hAnsi="Times New Roman" w:cs="Times New Roman"/>
+          <w:sz w:val="24"/>
+          <w:szCs w:val="24"/>
+          <w:lang w:eastAsia="ru-RU"/>
+        </w:rPr>
+      </w:pPr>
+      <w:r>
+        <w:rPr>
+          <w:rFonts w:ascii="Times New Roman" w:eastAsia="Times New Roman" w:hAnsi="Times New Roman" w:cs="Times New Roman"/>
+          <w:sz w:val="24"/>
+          <w:szCs w:val="24"/>
+          <w:lang w:eastAsia="ru-RU"/>
+        </w:rPr>
+        <w:t xml:space="preserve">где JJJ — поток диффундирующего вещества, DDD — коэффициент диффузии, CCC — концентрация, а </w:t>
+      </w:r>
+      <w:proofErr w:type="spellStart"/>
+      <w:r>
+        <w:rPr>
+          <w:rFonts w:ascii="Times New Roman" w:eastAsia="Times New Roman" w:hAnsi="Times New Roman" w:cs="Times New Roman"/>
+          <w:sz w:val="24"/>
+          <w:szCs w:val="24"/>
+          <w:lang w:eastAsia="ru-RU"/>
+        </w:rPr>
+        <w:t>xxx</w:t>
+      </w:r>
+      <w:proofErr w:type="spellEnd"/>
+      <w:r>
+        <w:rPr>
+          <w:rFonts w:ascii="Times New Roman" w:eastAsia="Times New Roman" w:hAnsi="Times New Roman" w:cs="Times New Roman"/>
+          <w:sz w:val="24"/>
+          <w:szCs w:val="24"/>
+          <w:lang w:eastAsia="ru-RU"/>
+        </w:rPr>
+        <w:t xml:space="preserve"> — расстояние.</w:t>
+      </w:r>
+    </w:p>
+    <w:p>
+      <w:pPr>
+        <w:spacing w:before="100" w:beforeAutospacing="1" w:after="100" w:afterAutospacing="1"/>
+        <w:rPr>
+          <w:rFonts w:ascii="Times New Roman" w:eastAsia="Times New Roman" w:hAnsi="Times New Roman" w:cs="Times New Roman"/>
+          <w:sz w:val="24"/>
+          <w:szCs w:val="24"/>
+          <w:lang w:eastAsia="ru-RU"/>
+        </w:rPr>
+      </w:pPr>
+      <w:r>
+        <w:rPr>
+          <w:rFonts w:ascii="Times New Roman" w:eastAsia="Times New Roman" w:hAnsi="Times New Roman" w:cs="Times New Roman"/>
+          <w:sz w:val="24"/>
+          <w:szCs w:val="24"/>
+          <w:lang w:eastAsia="ru-RU"/>
+        </w:rPr>
+        <w:t xml:space="preserve">Эти математические формулы и модели позволяют нам более точно моделировать процессы в установках для очистки газов и улавливания CO₂ в </w:t>
+      </w:r>
+      <w:proofErr w:type="spellStart"/>
+      <w:r>
+        <w:rPr>
+          <w:rFonts w:ascii="Times New Roman" w:eastAsia="Times New Roman" w:hAnsi="Times New Roman" w:cs="Times New Roman"/>
+          <w:sz w:val="24"/>
+          <w:szCs w:val="24"/>
+          <w:lang w:eastAsia="ru-RU"/>
+        </w:rPr>
+        <w:t>Unity</w:t>
+      </w:r>
+      <w:proofErr w:type="spellEnd"/>
+      <w:r>
+        <w:rPr>
+          <w:rFonts w:ascii="Times New Roman" w:eastAsia="Times New Roman" w:hAnsi="Times New Roman" w:cs="Times New Roman"/>
+          <w:sz w:val="24"/>
+          <w:szCs w:val="24"/>
+          <w:lang w:eastAsia="ru-RU"/>
+        </w:rPr>
+        <w:t>. С их помощью мы можем задать начальные условия, проверять эффективность различных этапов установки и анализировать влияние параметров на конечные результаты.</w:t>
+      </w:r>
+    </w:p>
+    <w:p>
+      <w:pPr>
+        <w:pStyle w:val="a4"/>
+        <w:spacing w:before="0" w:beforeAutospacing="0" w:after="0" w:afterAutospacing="0"/>
+        <w:ind w:left="720"/>
+      </w:pPr>
     </w:p>
     <w:p>
       <w:pPr>
@@ -1005,29 +2911,7 @@
         <w:ind w:left="360" w:firstLine="348"/>
       </w:pPr>
       <w:r>
-        <w:t>На первом этапе мы создаем трехмерные модели целевых объектов, таких как системы очистки выбросов и её ключевых элементов</w:t>
-      </w:r>
-      <w:r>
-        <w:t xml:space="preserve">: </w:t>
-      </w:r>
-      <w:r>
-        <w:t xml:space="preserve">электрофильтр, катализатор, эмульгаторы и Сбор углекислый газ. Эти модели мы создавали при помощи </w:t>
-      </w:r>
-      <w:proofErr w:type="spellStart"/>
-      <w:r>
-        <w:t>Blender</w:t>
-      </w:r>
-      <w:proofErr w:type="spellEnd"/>
-      <w:r>
-        <w:t xml:space="preserve">, а затем импортировали их в </w:t>
-      </w:r>
-      <w:proofErr w:type="spellStart"/>
-      <w:r>
-        <w:t>Unity</w:t>
-      </w:r>
-      <w:proofErr w:type="spellEnd"/>
-      <w:r>
-        <w:t xml:space="preserve"> для дальнейшей работы. Мы стремимся к тому, чтобы виртуальные модели максимально точно отражали особенности реального оборудования, что позволяет нам достичь высокого уровня детализации и реалистичности.</w:t>
+        <w:t>оборудования, что позволяет нам достичь высокого уровня детализации и реалистичности.</w:t>
       </w:r>
     </w:p>
     <w:p>
@@ -1055,7 +2939,6 @@
           <w:szCs w:val="24"/>
           <w:lang w:val="ru-KZ" w:eastAsia="ru-KZ"/>
         </w:rPr>
-        <w:lastRenderedPageBreak/>
         <w:t>Создание схем</w:t>
       </w:r>
     </w:p>
@@ -1077,27 +2960,7 @@
           <w:szCs w:val="24"/>
           <w:lang w:val="ru-KZ" w:eastAsia="ru-KZ"/>
         </w:rPr>
-        <w:t xml:space="preserve">На этапе создания цифрового двойника в </w:t>
-      </w:r>
-      <w:proofErr w:type="spellStart"/>
-      <w:r>
-        <w:rPr>
-          <w:rFonts w:ascii="Times New Roman" w:hAnsi="Times New Roman" w:cs="Times New Roman"/>
-          <w:sz w:val="24"/>
-          <w:szCs w:val="24"/>
-          <w:lang w:val="ru-KZ" w:eastAsia="ru-KZ"/>
-        </w:rPr>
-        <w:t>Unity</w:t>
-      </w:r>
-      <w:proofErr w:type="spellEnd"/>
-      <w:r>
-        <w:rPr>
-          <w:rFonts w:ascii="Times New Roman" w:hAnsi="Times New Roman" w:cs="Times New Roman"/>
-          <w:sz w:val="24"/>
-          <w:szCs w:val="24"/>
-          <w:lang w:val="ru-KZ" w:eastAsia="ru-KZ"/>
-        </w:rPr>
-        <w:t>, разработка схем является важной частью, так как она позволяет нам структурировать и визуализировать весь процесс работы очистных систем. Схемы упрощают понимание сложных технологических процессов и помогают отобразить ключевые элементы системы. Мы разработали две основные схемы, каждая из которых выполняет свою роль в демонстрации работы системы:</w:t>
+        <w:t>На этапе создания цифрового двойника в Unity, разработка схем является важной частью, так как она позволяет нам структурировать и визуализировать весь процесс работы очистных систем. Схемы упрощают понимание сложных технологических процессов и помогают отобразить ключевые элементы системы. Мы разработали две основные схемы, каждая из которых выполняет свою роль в демонстрации работы системы:</w:t>
       </w:r>
     </w:p>
     <w:p>
@@ -1168,8 +3031,9 @@
           <w:noProof/>
           <w:sz w:val="24"/>
           <w:szCs w:val="24"/>
-          <w:lang w:val="ru-KZ" w:eastAsia="ru-KZ"/>
-        </w:rPr>
+          <w:lang w:eastAsia="ru-RU"/>
+        </w:rPr>
+        <w:lastRenderedPageBreak/>
         <w:drawing>
           <wp:inline distT="0" distB="0" distL="0" distR="0" wp14:anchorId="0239D211" wp14:editId="33F2506A">
             <wp:extent cx="5937250" cy="2724150"/>
@@ -1511,7 +3375,6 @@
           <w:szCs w:val="24"/>
           <w:lang w:val="ru-KZ" w:eastAsia="ru-KZ"/>
         </w:rPr>
-        <w:lastRenderedPageBreak/>
         <w:t>Схема процесса сбора углекислого газа (CO₂)</w:t>
       </w:r>
       <w:r>
@@ -1539,8 +3402,9 @@
       <w:r>
         <w:rPr>
           <w:noProof/>
-          <w:lang w:val="ru-KZ" w:eastAsia="ru-KZ"/>
-        </w:rPr>
+          <w:lang w:eastAsia="ru-RU"/>
+        </w:rPr>
+        <w:lastRenderedPageBreak/>
         <w:drawing>
           <wp:inline distT="0" distB="0" distL="0" distR="0" wp14:anchorId="26AF4FF4" wp14:editId="2E9B129E">
             <wp:extent cx="5727700" cy="2724150"/>
@@ -1922,7 +3786,6 @@
         <w:rPr>
           <w:rStyle w:val="a5"/>
         </w:rPr>
-        <w:lastRenderedPageBreak/>
         <w:t>Интеграция с данными реального времени</w:t>
       </w:r>
     </w:p>
@@ -1933,19 +3796,8 @@
         <w:ind w:left="360" w:firstLine="348"/>
       </w:pPr>
       <w:r>
-        <w:t>После создания моделей мы подключаем их к данным, поступающим от датчиков, установленных на реальн</w:t>
-      </w:r>
-      <w:r>
-        <w:t>ом</w:t>
-      </w:r>
-      <w:r>
-        <w:t xml:space="preserve"> объект</w:t>
-      </w:r>
-      <w:r>
-        <w:t>е</w:t>
-      </w:r>
-      <w:r>
-        <w:t xml:space="preserve">. Датчики предоставляют нам информацию о концентрации загрязняющих веществ, температуре, давлении и других параметрах, которые важны для анализа работы оборудования. Благодаря поддержке </w:t>
+        <w:lastRenderedPageBreak/>
+        <w:t xml:space="preserve">После создания моделей мы подключаем их к данным, поступающим от датчиков, установленных на реальном объекте. Датчики предоставляют нам информацию о концентрации загрязняющих веществ, температуре, давлении и других параметрах, которые важны для анализа работы оборудования. Благодаря поддержке </w:t>
       </w:r>
       <w:proofErr w:type="spellStart"/>
       <w:r>
@@ -1962,8 +3814,6 @@
         <w:spacing w:before="0" w:beforeAutospacing="0" w:after="0" w:afterAutospacing="0"/>
         <w:ind w:left="360" w:firstLine="348"/>
       </w:pPr>
-      <w:bookmarkStart w:id="0" w:name="_GoBack"/>
-      <w:bookmarkEnd w:id="0"/>
     </w:p>
     <w:p>
       <w:pPr>
@@ -2487,34 +4337,34 @@
           <w:sz w:val="24"/>
           <w:szCs w:val="24"/>
         </w:rPr>
+        <w:tab/>
+      </w:r>
+      <w:r>
+        <w:rPr>
+          <w:rFonts w:ascii="Times New Roman" w:hAnsi="Times New Roman" w:cs="Times New Roman"/>
+          <w:b/>
+          <w:sz w:val="24"/>
+          <w:szCs w:val="24"/>
+        </w:rPr>
+        <w:t xml:space="preserve">Перспективы дальнейших исследований </w:t>
+      </w:r>
+    </w:p>
+    <w:p>
+      <w:pPr>
+        <w:jc w:val="both"/>
+        <w:rPr>
+          <w:rFonts w:ascii="Times New Roman" w:hAnsi="Times New Roman" w:cs="Times New Roman"/>
+          <w:sz w:val="24"/>
+          <w:szCs w:val="24"/>
+        </w:rPr>
+      </w:pPr>
+      <w:r>
+        <w:rPr>
+          <w:rFonts w:ascii="Times New Roman" w:hAnsi="Times New Roman" w:cs="Times New Roman"/>
+          <w:sz w:val="24"/>
+          <w:szCs w:val="24"/>
+        </w:rPr>
         <w:lastRenderedPageBreak/>
-        <w:tab/>
-      </w:r>
-      <w:r>
-        <w:rPr>
-          <w:rFonts w:ascii="Times New Roman" w:hAnsi="Times New Roman" w:cs="Times New Roman"/>
-          <w:b/>
-          <w:sz w:val="24"/>
-          <w:szCs w:val="24"/>
-        </w:rPr>
-        <w:t xml:space="preserve">Перспективы дальнейших исследований </w:t>
-      </w:r>
-    </w:p>
-    <w:p>
-      <w:pPr>
-        <w:jc w:val="both"/>
-        <w:rPr>
-          <w:rFonts w:ascii="Times New Roman" w:hAnsi="Times New Roman" w:cs="Times New Roman"/>
-          <w:sz w:val="24"/>
-          <w:szCs w:val="24"/>
-        </w:rPr>
-      </w:pPr>
-      <w:r>
-        <w:rPr>
-          <w:rFonts w:ascii="Times New Roman" w:hAnsi="Times New Roman" w:cs="Times New Roman"/>
-          <w:sz w:val="24"/>
-          <w:szCs w:val="24"/>
-        </w:rPr>
         <w:t>В дальнейшем можно сосредоточиться на разработке адаптивных моделей, которые автоматически подстраиваются под изменения условий работы ТЭЦ. Кроме того, интеграция с системами искусственного интеллекта может позволить создавать предиктивные модели, предупреждающие о возможных отклонениях в работе очистного оборудования.</w:t>
       </w:r>
     </w:p>
@@ -2856,7 +4706,27 @@
           <w:szCs w:val="24"/>
           <w:lang w:val="en-US"/>
         </w:rPr>
-        <w:t xml:space="preserve"> J.C., Savarino P. Reconfiguration of smart products during their use phase based on virtual product twins // CIRP Annals-Manufacturing Technology. 2017. V. 66. N 1. Р. 165–168. </w:t>
+        <w:t xml:space="preserve"> J.C., </w:t>
+      </w:r>
+      <w:proofErr w:type="spellStart"/>
+      <w:r>
+        <w:rPr>
+          <w:rFonts w:ascii="Times New Roman" w:hAnsi="Times New Roman" w:cs="Times New Roman"/>
+          <w:sz w:val="24"/>
+          <w:szCs w:val="24"/>
+          <w:lang w:val="en-US"/>
+        </w:rPr>
+        <w:t>Savarino</w:t>
+      </w:r>
+      <w:proofErr w:type="spellEnd"/>
+      <w:r>
+        <w:rPr>
+          <w:rFonts w:ascii="Times New Roman" w:hAnsi="Times New Roman" w:cs="Times New Roman"/>
+          <w:sz w:val="24"/>
+          <w:szCs w:val="24"/>
+          <w:lang w:val="en-US"/>
+        </w:rPr>
+        <w:t xml:space="preserve"> P. Reconfiguration of smart products during their use phase based on virtual product twins // CIRP Annals-Manufacturing Technology. 2017. V. 66. N 1. Р. 165–168. </w:t>
       </w:r>
       <w:proofErr w:type="spellStart"/>
       <w:r>
@@ -3033,7 +4903,7 @@
 </file>
 
 <file path=word/numbering.xml><?xml version="1.0" encoding="utf-8"?>
-<w:numbering xmlns:wpc="http://schemas.microsoft.com/office/word/2010/wordprocessingCanvas" xmlns:cx="http://schemas.microsoft.com/office/drawing/2014/chartex" xmlns:cx1="http://schemas.microsoft.com/office/drawing/2015/9/8/chartex" xmlns:cx2="http://schemas.microsoft.com/office/drawing/2015/10/21/chartex" xmlns:cx3="http://schemas.microsoft.com/office/drawing/2016/5/9/chartex" xmlns:cx4="http://schemas.microsoft.com/office/drawing/2016/5/10/chartex" xmlns:cx5="http://schemas.microsoft.com/office/drawing/2016/5/11/chartex" xmlns:cx6="http://schemas.microsoft.com/office/drawing/2016/5/12/chartex" xmlns:cx7="http://schemas.microsoft.com/office/drawing/2016/5/13/chartex" xmlns:cx8="http://schemas.microsoft.com/office/drawing/2016/5/14/chartex" xmlns:mc="http://schemas.openxmlformats.org/markup-compatibility/2006" xmlns:aink="http://schemas.microsoft.com/office/drawing/2016/ink" xmlns:am3d="http://schemas.microsoft.com/office/drawing/2017/model3d" xmlns:o="urn:schemas-microsoft-com:office:office" xmlns:r="http://schemas.openxmlformats.org/officeDocument/2006/relationships" xmlns:m="http://schemas.openxmlformats.org/officeDocument/2006/math" xmlns:v="urn:schemas-microsoft-com:vml" xmlns:wp14="http://schemas.microsoft.com/office/word/2010/wordprocessingDrawing" xmlns:wp="http://schemas.openxmlformats.org/drawingml/2006/wordprocessingDrawing" xmlns:w10="urn:schemas-microsoft-com:office:word" xmlns:w="http://schemas.openxmlformats.org/wordprocessingml/2006/main" xmlns:w14="http://schemas.microsoft.com/office/word/2010/wordml" xmlns:w15="http://schemas.microsoft.com/office/word/2012/wordml" xmlns:w16cex="http://schemas.microsoft.com/office/word/2018/wordml/cex" xmlns:w16cid="http://schemas.microsoft.com/office/word/2016/wordml/cid" xmlns:w16="http://schemas.microsoft.com/office/word/2018/wordml" xmlns:w16se="http://schemas.microsoft.com/office/word/2015/wordml/symex" xmlns:wpg="http://schemas.microsoft.com/office/word/2010/wordprocessingGroup" xmlns:wpi="http://schemas.microsoft.com/office/word/2010/wordprocessingInk" xmlns:wne="http://schemas.microsoft.com/office/word/2006/wordml" xmlns:wps="http://schemas.microsoft.com/office/word/2010/wordprocessingShape" mc:Ignorable="w14 w15 w16se w16cid w16 w16cex wp14">
+<w:numbering xmlns:wpc="http://schemas.microsoft.com/office/word/2010/wordprocessingCanvas" xmlns:cx="http://schemas.microsoft.com/office/drawing/2014/chartex" xmlns:mc="http://schemas.openxmlformats.org/markup-compatibility/2006" xmlns:o="urn:schemas-microsoft-com:office:office" xmlns:r="http://schemas.openxmlformats.org/officeDocument/2006/relationships" xmlns:m="http://schemas.openxmlformats.org/officeDocument/2006/math" xmlns:v="urn:schemas-microsoft-com:vml" xmlns:wp14="http://schemas.microsoft.com/office/word/2010/wordprocessingDrawing" xmlns:wp="http://schemas.openxmlformats.org/drawingml/2006/wordprocessingDrawing" xmlns:w10="urn:schemas-microsoft-com:office:word" xmlns:w="http://schemas.openxmlformats.org/wordprocessingml/2006/main" xmlns:w14="http://schemas.microsoft.com/office/word/2010/wordml" xmlns:w15="http://schemas.microsoft.com/office/word/2012/wordml" xmlns:w16se="http://schemas.microsoft.com/office/word/2015/wordml/symex" xmlns:wpg="http://schemas.microsoft.com/office/word/2010/wordprocessingGroup" xmlns:wpi="http://schemas.microsoft.com/office/word/2010/wordprocessingInk" xmlns:wne="http://schemas.microsoft.com/office/word/2006/wordml" xmlns:wps="http://schemas.microsoft.com/office/word/2010/wordprocessingShape" mc:Ignorable="w14 w15 w16se wp14">
   <w:abstractNum w:abstractNumId="0" w15:restartNumberingAfterBreak="0">
     <w:nsid w:val="057E633F"/>
     <w:multiLevelType w:val="multilevel"/>
@@ -3184,6 +5054,119 @@
     </w:lvl>
   </w:abstractNum>
   <w:abstractNum w:abstractNumId="1" w15:restartNumberingAfterBreak="0">
+    <w:nsid w:val="121A2C26"/>
+    <w:multiLevelType w:val="multilevel"/>
+    <w:tmpl w:val="BDF4EFB0"/>
+    <w:lvl w:ilvl="0">
+      <w:start w:val="1"/>
+      <w:numFmt w:val="decimal"/>
+      <w:lvlText w:val="%1."/>
+      <w:lvlJc w:val="left"/>
+      <w:pPr>
+        <w:tabs>
+          <w:tab w:val="num" w:pos="720"/>
+        </w:tabs>
+        <w:ind w:left="720" w:hanging="360"/>
+      </w:pPr>
+    </w:lvl>
+    <w:lvl w:ilvl="1" w:tentative="1">
+      <w:start w:val="1"/>
+      <w:numFmt w:val="decimal"/>
+      <w:lvlText w:val="%2."/>
+      <w:lvlJc w:val="left"/>
+      <w:pPr>
+        <w:tabs>
+          <w:tab w:val="num" w:pos="1440"/>
+        </w:tabs>
+        <w:ind w:left="1440" w:hanging="360"/>
+      </w:pPr>
+    </w:lvl>
+    <w:lvl w:ilvl="2" w:tentative="1">
+      <w:start w:val="1"/>
+      <w:numFmt w:val="decimal"/>
+      <w:lvlText w:val="%3."/>
+      <w:lvlJc w:val="left"/>
+      <w:pPr>
+        <w:tabs>
+          <w:tab w:val="num" w:pos="2160"/>
+        </w:tabs>
+        <w:ind w:left="2160" w:hanging="360"/>
+      </w:pPr>
+    </w:lvl>
+    <w:lvl w:ilvl="3" w:tentative="1">
+      <w:start w:val="1"/>
+      <w:numFmt w:val="decimal"/>
+      <w:lvlText w:val="%4."/>
+      <w:lvlJc w:val="left"/>
+      <w:pPr>
+        <w:tabs>
+          <w:tab w:val="num" w:pos="2880"/>
+        </w:tabs>
+        <w:ind w:left="2880" w:hanging="360"/>
+      </w:pPr>
+    </w:lvl>
+    <w:lvl w:ilvl="4" w:tentative="1">
+      <w:start w:val="1"/>
+      <w:numFmt w:val="decimal"/>
+      <w:lvlText w:val="%5."/>
+      <w:lvlJc w:val="left"/>
+      <w:pPr>
+        <w:tabs>
+          <w:tab w:val="num" w:pos="3600"/>
+        </w:tabs>
+        <w:ind w:left="3600" w:hanging="360"/>
+      </w:pPr>
+    </w:lvl>
+    <w:lvl w:ilvl="5" w:tentative="1">
+      <w:start w:val="1"/>
+      <w:numFmt w:val="decimal"/>
+      <w:lvlText w:val="%6."/>
+      <w:lvlJc w:val="left"/>
+      <w:pPr>
+        <w:tabs>
+          <w:tab w:val="num" w:pos="4320"/>
+        </w:tabs>
+        <w:ind w:left="4320" w:hanging="360"/>
+      </w:pPr>
+    </w:lvl>
+    <w:lvl w:ilvl="6" w:tentative="1">
+      <w:start w:val="1"/>
+      <w:numFmt w:val="decimal"/>
+      <w:lvlText w:val="%7."/>
+      <w:lvlJc w:val="left"/>
+      <w:pPr>
+        <w:tabs>
+          <w:tab w:val="num" w:pos="5040"/>
+        </w:tabs>
+        <w:ind w:left="5040" w:hanging="360"/>
+      </w:pPr>
+    </w:lvl>
+    <w:lvl w:ilvl="7" w:tentative="1">
+      <w:start w:val="1"/>
+      <w:numFmt w:val="decimal"/>
+      <w:lvlText w:val="%8."/>
+      <w:lvlJc w:val="left"/>
+      <w:pPr>
+        <w:tabs>
+          <w:tab w:val="num" w:pos="5760"/>
+        </w:tabs>
+        <w:ind w:left="5760" w:hanging="360"/>
+      </w:pPr>
+    </w:lvl>
+    <w:lvl w:ilvl="8" w:tentative="1">
+      <w:start w:val="1"/>
+      <w:numFmt w:val="decimal"/>
+      <w:lvlText w:val="%9."/>
+      <w:lvlJc w:val="left"/>
+      <w:pPr>
+        <w:tabs>
+          <w:tab w:val="num" w:pos="6480"/>
+        </w:tabs>
+        <w:ind w:left="6480" w:hanging="360"/>
+      </w:pPr>
+    </w:lvl>
+  </w:abstractNum>
+  <w:abstractNum w:abstractNumId="2" w15:restartNumberingAfterBreak="0">
     <w:nsid w:val="125D25A8"/>
     <w:multiLevelType w:val="multilevel"/>
     <w:tmpl w:val="3CDAD560"/>
@@ -3313,7 +5296,7 @@
       </w:rPr>
     </w:lvl>
   </w:abstractNum>
-  <w:abstractNum w:abstractNumId="2" w15:restartNumberingAfterBreak="0">
+  <w:abstractNum w:abstractNumId="3" w15:restartNumberingAfterBreak="0">
     <w:nsid w:val="13777A74"/>
     <w:multiLevelType w:val="multilevel"/>
     <w:tmpl w:val="167600DC"/>
@@ -3426,7 +5409,7 @@
       </w:pPr>
     </w:lvl>
   </w:abstractNum>
-  <w:abstractNum w:abstractNumId="3" w15:restartNumberingAfterBreak="0">
+  <w:abstractNum w:abstractNumId="4" w15:restartNumberingAfterBreak="0">
     <w:nsid w:val="2A0116D9"/>
     <w:multiLevelType w:val="multilevel"/>
     <w:tmpl w:val="72602DC2"/>
@@ -3539,7 +5522,7 @@
       </w:pPr>
     </w:lvl>
   </w:abstractNum>
-  <w:abstractNum w:abstractNumId="4" w15:restartNumberingAfterBreak="0">
+  <w:abstractNum w:abstractNumId="5" w15:restartNumberingAfterBreak="0">
     <w:nsid w:val="2CD930A5"/>
     <w:multiLevelType w:val="multilevel"/>
     <w:tmpl w:val="CEA41E82"/>
@@ -3688,7 +5671,93 @@
       </w:rPr>
     </w:lvl>
   </w:abstractNum>
-  <w:abstractNum w:abstractNumId="5" w15:restartNumberingAfterBreak="0">
+  <w:abstractNum w:abstractNumId="6" w15:restartNumberingAfterBreak="0">
+    <w:nsid w:val="339F2B50"/>
+    <w:multiLevelType w:val="hybridMultilevel"/>
+    <w:tmpl w:val="C6A8CF12"/>
+    <w:lvl w:ilvl="0" w:tplc="0419000F">
+      <w:start w:val="1"/>
+      <w:numFmt w:val="decimal"/>
+      <w:lvlText w:val="%1."/>
+      <w:lvlJc w:val="left"/>
+      <w:pPr>
+        <w:ind w:left="1428" w:hanging="360"/>
+      </w:pPr>
+    </w:lvl>
+    <w:lvl w:ilvl="1" w:tplc="04190019" w:tentative="1">
+      <w:start w:val="1"/>
+      <w:numFmt w:val="lowerLetter"/>
+      <w:lvlText w:val="%2."/>
+      <w:lvlJc w:val="left"/>
+      <w:pPr>
+        <w:ind w:left="2148" w:hanging="360"/>
+      </w:pPr>
+    </w:lvl>
+    <w:lvl w:ilvl="2" w:tplc="0419001B" w:tentative="1">
+      <w:start w:val="1"/>
+      <w:numFmt w:val="lowerRoman"/>
+      <w:lvlText w:val="%3."/>
+      <w:lvlJc w:val="right"/>
+      <w:pPr>
+        <w:ind w:left="2868" w:hanging="180"/>
+      </w:pPr>
+    </w:lvl>
+    <w:lvl w:ilvl="3" w:tplc="0419000F" w:tentative="1">
+      <w:start w:val="1"/>
+      <w:numFmt w:val="decimal"/>
+      <w:lvlText w:val="%4."/>
+      <w:lvlJc w:val="left"/>
+      <w:pPr>
+        <w:ind w:left="3588" w:hanging="360"/>
+      </w:pPr>
+    </w:lvl>
+    <w:lvl w:ilvl="4" w:tplc="04190019" w:tentative="1">
+      <w:start w:val="1"/>
+      <w:numFmt w:val="lowerLetter"/>
+      <w:lvlText w:val="%5."/>
+      <w:lvlJc w:val="left"/>
+      <w:pPr>
+        <w:ind w:left="4308" w:hanging="360"/>
+      </w:pPr>
+    </w:lvl>
+    <w:lvl w:ilvl="5" w:tplc="0419001B" w:tentative="1">
+      <w:start w:val="1"/>
+      <w:numFmt w:val="lowerRoman"/>
+      <w:lvlText w:val="%6."/>
+      <w:lvlJc w:val="right"/>
+      <w:pPr>
+        <w:ind w:left="5028" w:hanging="180"/>
+      </w:pPr>
+    </w:lvl>
+    <w:lvl w:ilvl="6" w:tplc="0419000F" w:tentative="1">
+      <w:start w:val="1"/>
+      <w:numFmt w:val="decimal"/>
+      <w:lvlText w:val="%7."/>
+      <w:lvlJc w:val="left"/>
+      <w:pPr>
+        <w:ind w:left="5748" w:hanging="360"/>
+      </w:pPr>
+    </w:lvl>
+    <w:lvl w:ilvl="7" w:tplc="04190019" w:tentative="1">
+      <w:start w:val="1"/>
+      <w:numFmt w:val="lowerLetter"/>
+      <w:lvlText w:val="%8."/>
+      <w:lvlJc w:val="left"/>
+      <w:pPr>
+        <w:ind w:left="6468" w:hanging="360"/>
+      </w:pPr>
+    </w:lvl>
+    <w:lvl w:ilvl="8" w:tplc="0419001B" w:tentative="1">
+      <w:start w:val="1"/>
+      <w:numFmt w:val="lowerRoman"/>
+      <w:lvlText w:val="%9."/>
+      <w:lvlJc w:val="right"/>
+      <w:pPr>
+        <w:ind w:left="7188" w:hanging="180"/>
+      </w:pPr>
+    </w:lvl>
+  </w:abstractNum>
+  <w:abstractNum w:abstractNumId="7" w15:restartNumberingAfterBreak="0">
     <w:nsid w:val="369366D6"/>
     <w:multiLevelType w:val="hybridMultilevel"/>
     <w:tmpl w:val="58948A2A"/>
@@ -3777,7 +5846,7 @@
       </w:pPr>
     </w:lvl>
   </w:abstractNum>
-  <w:abstractNum w:abstractNumId="6" w15:restartNumberingAfterBreak="0">
+  <w:abstractNum w:abstractNumId="8" w15:restartNumberingAfterBreak="0">
     <w:nsid w:val="408A3296"/>
     <w:multiLevelType w:val="multilevel"/>
     <w:tmpl w:val="C2B05486"/>
@@ -3926,7 +5995,7 @@
       </w:rPr>
     </w:lvl>
   </w:abstractNum>
-  <w:abstractNum w:abstractNumId="7" w15:restartNumberingAfterBreak="0">
+  <w:abstractNum w:abstractNumId="9" w15:restartNumberingAfterBreak="0">
     <w:nsid w:val="53EF2ED5"/>
     <w:multiLevelType w:val="hybridMultilevel"/>
     <w:tmpl w:val="E620E9F8"/>
@@ -4015,7 +6084,7 @@
       </w:pPr>
     </w:lvl>
   </w:abstractNum>
-  <w:abstractNum w:abstractNumId="8" w15:restartNumberingAfterBreak="0">
+  <w:abstractNum w:abstractNumId="10" w15:restartNumberingAfterBreak="0">
     <w:nsid w:val="57B807C4"/>
     <w:multiLevelType w:val="multilevel"/>
     <w:tmpl w:val="34BEEAD0"/>
@@ -4164,7 +6233,7 @@
       </w:rPr>
     </w:lvl>
   </w:abstractNum>
-  <w:abstractNum w:abstractNumId="9" w15:restartNumberingAfterBreak="0">
+  <w:abstractNum w:abstractNumId="11" w15:restartNumberingAfterBreak="0">
     <w:nsid w:val="62371158"/>
     <w:multiLevelType w:val="multilevel"/>
     <w:tmpl w:val="25FA3E96"/>
@@ -4313,7 +6382,7 @@
       </w:rPr>
     </w:lvl>
   </w:abstractNum>
-  <w:abstractNum w:abstractNumId="10" w15:restartNumberingAfterBreak="0">
+  <w:abstractNum w:abstractNumId="12" w15:restartNumberingAfterBreak="0">
     <w:nsid w:val="6640696D"/>
     <w:multiLevelType w:val="hybridMultilevel"/>
     <w:tmpl w:val="7794FE3A"/>
@@ -4400,43 +6469,49 @@
     </w:lvl>
   </w:abstractNum>
   <w:num w:numId="1">
-    <w:abstractNumId w:val="8"/>
+    <w:abstractNumId w:val="10"/>
   </w:num>
   <w:num w:numId="2">
+    <w:abstractNumId w:val="7"/>
+  </w:num>
+  <w:num w:numId="3">
+    <w:abstractNumId w:val="12"/>
+  </w:num>
+  <w:num w:numId="4">
+    <w:abstractNumId w:val="9"/>
+  </w:num>
+  <w:num w:numId="5">
+    <w:abstractNumId w:val="4"/>
+  </w:num>
+  <w:num w:numId="6">
+    <w:abstractNumId w:val="3"/>
+  </w:num>
+  <w:num w:numId="7">
     <w:abstractNumId w:val="5"/>
   </w:num>
-  <w:num w:numId="3">
-    <w:abstractNumId w:val="10"/>
-  </w:num>
-  <w:num w:numId="4">
-    <w:abstractNumId w:val="7"/>
-  </w:num>
-  <w:num w:numId="5">
-    <w:abstractNumId w:val="3"/>
-  </w:num>
-  <w:num w:numId="6">
-    <w:abstractNumId w:val="2"/>
-  </w:num>
-  <w:num w:numId="7">
-    <w:abstractNumId w:val="4"/>
-  </w:num>
   <w:num w:numId="8">
-    <w:abstractNumId w:val="9"/>
+    <w:abstractNumId w:val="11"/>
   </w:num>
   <w:num w:numId="9">
-    <w:abstractNumId w:val="6"/>
+    <w:abstractNumId w:val="8"/>
   </w:num>
   <w:num w:numId="10">
     <w:abstractNumId w:val="0"/>
   </w:num>
   <w:num w:numId="11">
+    <w:abstractNumId w:val="2"/>
+  </w:num>
+  <w:num w:numId="12">
+    <w:abstractNumId w:val="6"/>
+  </w:num>
+  <w:num w:numId="13">
     <w:abstractNumId w:val="1"/>
   </w:num>
 </w:numbering>
 </file>
 
 <file path=word/styles.xml><?xml version="1.0" encoding="utf-8"?>
-<w:styles xmlns:mc="http://schemas.openxmlformats.org/markup-compatibility/2006" xmlns:r="http://schemas.openxmlformats.org/officeDocument/2006/relationships" xmlns:w="http://schemas.openxmlformats.org/wordprocessingml/2006/main" xmlns:w14="http://schemas.microsoft.com/office/word/2010/wordml" xmlns:w15="http://schemas.microsoft.com/office/word/2012/wordml" xmlns:w16cex="http://schemas.microsoft.com/office/word/2018/wordml/cex" xmlns:w16cid="http://schemas.microsoft.com/office/word/2016/wordml/cid" xmlns:w16="http://schemas.microsoft.com/office/word/2018/wordml" xmlns:w16se="http://schemas.microsoft.com/office/word/2015/wordml/symex" mc:Ignorable="w14 w15 w16se w16cid w16 w16cex">
+<w:styles xmlns:mc="http://schemas.openxmlformats.org/markup-compatibility/2006" xmlns:r="http://schemas.openxmlformats.org/officeDocument/2006/relationships" xmlns:w="http://schemas.openxmlformats.org/wordprocessingml/2006/main" xmlns:w14="http://schemas.microsoft.com/office/word/2010/wordml" xmlns:w15="http://schemas.microsoft.com/office/word/2012/wordml" xmlns:w16se="http://schemas.microsoft.com/office/word/2015/wordml/symex" mc:Ignorable="w14 w15 w16se">
   <w:docDefaults>
     <w:rPrDefault>
       <w:rPr>
@@ -4448,7 +6523,7 @@
     </w:rPrDefault>
     <w:pPrDefault/>
   </w:docDefaults>
-  <w:latentStyles w:defLockedState="0" w:defUIPriority="99" w:defSemiHidden="0" w:defUnhideWhenUsed="0" w:defQFormat="0" w:count="376">
+  <w:latentStyles w:defLockedState="0" w:defUIPriority="99" w:defSemiHidden="0" w:defUnhideWhenUsed="0" w:defQFormat="0" w:count="371">
     <w:lsdException w:name="Normal" w:uiPriority="0" w:qFormat="1"/>
     <w:lsdException w:name="heading 1" w:uiPriority="9" w:qFormat="1"/>
     <w:lsdException w:name="heading 2" w:semiHidden="1" w:uiPriority="9" w:unhideWhenUsed="1" w:qFormat="1"/>
@@ -4554,6 +6629,7 @@
     <w:lsdException w:name="HTML Sample" w:semiHidden="1" w:unhideWhenUsed="1"/>
     <w:lsdException w:name="HTML Typewriter" w:semiHidden="1" w:unhideWhenUsed="1"/>
     <w:lsdException w:name="HTML Variable" w:semiHidden="1" w:unhideWhenUsed="1"/>
+    <w:lsdException w:name="Normal Table" w:semiHidden="1" w:unhideWhenUsed="1"/>
     <w:lsdException w:name="annotation subject" w:semiHidden="1" w:unhideWhenUsed="1"/>
     <w:lsdException w:name="No List" w:semiHidden="1" w:unhideWhenUsed="1"/>
     <w:lsdException w:name="Outline List 1" w:semiHidden="1" w:unhideWhenUsed="1"/>
@@ -4596,8 +6672,11 @@
     <w:lsdException w:name="Table Contemporary" w:semiHidden="1" w:unhideWhenUsed="1"/>
     <w:lsdException w:name="Table Elegant" w:semiHidden="1" w:unhideWhenUsed="1"/>
     <w:lsdException w:name="Table Professional" w:semiHidden="1" w:unhideWhenUsed="1"/>
+    <w:lsdException w:name="Table Subtle 1" w:semiHidden="1" w:unhideWhenUsed="1"/>
     <w:lsdException w:name="Table Subtle 2" w:semiHidden="1" w:unhideWhenUsed="1"/>
     <w:lsdException w:name="Table Web 1" w:semiHidden="1" w:unhideWhenUsed="1"/>
+    <w:lsdException w:name="Table Web 2" w:semiHidden="1" w:unhideWhenUsed="1"/>
+    <w:lsdException w:name="Table Web 3" w:semiHidden="1" w:unhideWhenUsed="1"/>
     <w:lsdException w:name="Balloon Text" w:semiHidden="1" w:unhideWhenUsed="1"/>
     <w:lsdException w:name="Table Grid" w:uiPriority="39"/>
     <w:lsdException w:name="Table Theme" w:semiHidden="1" w:unhideWhenUsed="1"/>
@@ -4816,11 +6895,6 @@
     <w:lsdException w:name="List Table 5 Dark Accent 6" w:uiPriority="50"/>
     <w:lsdException w:name="List Table 6 Colorful Accent 6" w:uiPriority="51"/>
     <w:lsdException w:name="List Table 7 Colorful Accent 6" w:uiPriority="52"/>
-    <w:lsdException w:name="Mention" w:semiHidden="1" w:unhideWhenUsed="1"/>
-    <w:lsdException w:name="Smart Hyperlink" w:semiHidden="1" w:unhideWhenUsed="1"/>
-    <w:lsdException w:name="Hashtag" w:semiHidden="1" w:unhideWhenUsed="1"/>
-    <w:lsdException w:name="Unresolved Mention" w:semiHidden="1" w:unhideWhenUsed="1"/>
-    <w:lsdException w:name="Smart Link" w:semiHidden="1" w:unhideWhenUsed="1"/>
   </w:latentStyles>
   <w:style w:type="paragraph" w:default="1" w:styleId="a">
     <w:name w:val="Normal"/>
@@ -4936,6 +7010,46 @@
       <w:b/>
       <w:bCs/>
     </w:rPr>
+  </w:style>
+  <w:style w:type="character" w:customStyle="1" w:styleId="katex-mathml">
+    <w:name w:val="katex-mathml"/>
+    <w:basedOn w:val="a0"/>
+    <w:rsid w:val="00142DA4"/>
+  </w:style>
+  <w:style w:type="character" w:customStyle="1" w:styleId="mop">
+    <w:name w:val="mop"/>
+    <w:basedOn w:val="a0"/>
+    <w:rsid w:val="00142DA4"/>
+  </w:style>
+  <w:style w:type="character" w:customStyle="1" w:styleId="mord">
+    <w:name w:val="mord"/>
+    <w:basedOn w:val="a0"/>
+    <w:rsid w:val="00142DA4"/>
+  </w:style>
+  <w:style w:type="character" w:customStyle="1" w:styleId="vlist-s">
+    <w:name w:val="vlist-s"/>
+    <w:basedOn w:val="a0"/>
+    <w:rsid w:val="00142DA4"/>
+  </w:style>
+  <w:style w:type="character" w:customStyle="1" w:styleId="mrel">
+    <w:name w:val="mrel"/>
+    <w:basedOn w:val="a0"/>
+    <w:rsid w:val="00142DA4"/>
+  </w:style>
+  <w:style w:type="character" w:customStyle="1" w:styleId="mbin">
+    <w:name w:val="mbin"/>
+    <w:basedOn w:val="a0"/>
+    <w:rsid w:val="00142DA4"/>
+  </w:style>
+  <w:style w:type="character" w:customStyle="1" w:styleId="mopen">
+    <w:name w:val="mopen"/>
+    <w:basedOn w:val="a0"/>
+    <w:rsid w:val="00142DA4"/>
+  </w:style>
+  <w:style w:type="character" w:customStyle="1" w:styleId="mclose">
+    <w:name w:val="mclose"/>
+    <w:basedOn w:val="a0"/>
+    <w:rsid w:val="00142DA4"/>
   </w:style>
 </w:styles>
 </file>

--- a/Статья/Статья.docx
+++ b/Статья/Статья.docx
@@ -1,6 +1,6 @@
 
 <file path=word/document.xml><?xml version="1.0" encoding="utf-8"?>
-<w:document xmlns:wpc="http://schemas.microsoft.com/office/word/2010/wordprocessingCanvas" xmlns:cx="http://schemas.microsoft.com/office/drawing/2014/chartex" xmlns:mc="http://schemas.openxmlformats.org/markup-compatibility/2006" xmlns:o="urn:schemas-microsoft-com:office:office" xmlns:r="http://schemas.openxmlformats.org/officeDocument/2006/relationships" xmlns:m="http://schemas.openxmlformats.org/officeDocument/2006/math" xmlns:v="urn:schemas-microsoft-com:vml" xmlns:wp14="http://schemas.microsoft.com/office/word/2010/wordprocessingDrawing" xmlns:wp="http://schemas.openxmlformats.org/drawingml/2006/wordprocessingDrawing" xmlns:w10="urn:schemas-microsoft-com:office:word" xmlns:w="http://schemas.openxmlformats.org/wordprocessingml/2006/main" xmlns:w14="http://schemas.microsoft.com/office/word/2010/wordml" xmlns:w15="http://schemas.microsoft.com/office/word/2012/wordml" xmlns:w16se="http://schemas.microsoft.com/office/word/2015/wordml/symex" xmlns:wpg="http://schemas.microsoft.com/office/word/2010/wordprocessingGroup" xmlns:wpi="http://schemas.microsoft.com/office/word/2010/wordprocessingInk" xmlns:wne="http://schemas.microsoft.com/office/word/2006/wordml" xmlns:wps="http://schemas.microsoft.com/office/word/2010/wordprocessingShape" mc:Ignorable="w14 w15 w16se wp14">
+<w:document xmlns:wpc="http://schemas.microsoft.com/office/word/2010/wordprocessingCanvas" xmlns:cx="http://schemas.microsoft.com/office/drawing/2014/chartex" xmlns:cx1="http://schemas.microsoft.com/office/drawing/2015/9/8/chartex" xmlns:cx2="http://schemas.microsoft.com/office/drawing/2015/10/21/chartex" xmlns:cx3="http://schemas.microsoft.com/office/drawing/2016/5/9/chartex" xmlns:cx4="http://schemas.microsoft.com/office/drawing/2016/5/10/chartex" xmlns:cx5="http://schemas.microsoft.com/office/drawing/2016/5/11/chartex" xmlns:cx6="http://schemas.microsoft.com/office/drawing/2016/5/12/chartex" xmlns:cx7="http://schemas.microsoft.com/office/drawing/2016/5/13/chartex" xmlns:cx8="http://schemas.microsoft.com/office/drawing/2016/5/14/chartex" xmlns:mc="http://schemas.openxmlformats.org/markup-compatibility/2006" xmlns:aink="http://schemas.microsoft.com/office/drawing/2016/ink" xmlns:am3d="http://schemas.microsoft.com/office/drawing/2017/model3d" xmlns:o="urn:schemas-microsoft-com:office:office" xmlns:r="http://schemas.openxmlformats.org/officeDocument/2006/relationships" xmlns:m="http://schemas.openxmlformats.org/officeDocument/2006/math" xmlns:v="urn:schemas-microsoft-com:vml" xmlns:wp14="http://schemas.microsoft.com/office/word/2010/wordprocessingDrawing" xmlns:wp="http://schemas.openxmlformats.org/drawingml/2006/wordprocessingDrawing" xmlns:w10="urn:schemas-microsoft-com:office:word" xmlns:w="http://schemas.openxmlformats.org/wordprocessingml/2006/main" xmlns:w14="http://schemas.microsoft.com/office/word/2010/wordml" xmlns:w15="http://schemas.microsoft.com/office/word/2012/wordml" xmlns:w16cex="http://schemas.microsoft.com/office/word/2018/wordml/cex" xmlns:w16cid="http://schemas.microsoft.com/office/word/2016/wordml/cid" xmlns:w16="http://schemas.microsoft.com/office/word/2018/wordml" xmlns:w16se="http://schemas.microsoft.com/office/word/2015/wordml/symex" xmlns:wpg="http://schemas.microsoft.com/office/word/2010/wordprocessingGroup" xmlns:wpi="http://schemas.microsoft.com/office/word/2010/wordprocessingInk" xmlns:wne="http://schemas.microsoft.com/office/word/2006/wordml" xmlns:wps="http://schemas.microsoft.com/office/word/2010/wordprocessingShape" mc:Ignorable="w14 w15 w16se w16cid w16 w16cex wp14">
   <w:body>
     <w:p>
       <w:pPr>
@@ -164,6 +164,7 @@
     </w:p>
     <w:p>
       <w:pPr>
+        <w:jc w:val="both"/>
         <w:rPr>
           <w:rFonts w:ascii="Times New Roman" w:eastAsia="Times New Roman" w:hAnsi="Times New Roman" w:cs="Times New Roman"/>
           <w:sz w:val="24"/>
@@ -205,6 +206,7 @@
     </w:p>
     <w:p>
       <w:pPr>
+        <w:jc w:val="both"/>
         <w:rPr>
           <w:rFonts w:ascii="Times New Roman" w:eastAsia="Times New Roman" w:hAnsi="Times New Roman" w:cs="Times New Roman"/>
           <w:sz w:val="24"/>
@@ -246,6 +248,7 @@
     </w:p>
     <w:p>
       <w:pPr>
+        <w:jc w:val="both"/>
         <w:rPr>
           <w:rFonts w:ascii="Times New Roman" w:eastAsia="Times New Roman" w:hAnsi="Times New Roman" w:cs="Times New Roman"/>
           <w:sz w:val="24"/>
@@ -275,6 +278,7 @@
     </w:p>
     <w:p>
       <w:pPr>
+        <w:jc w:val="both"/>
         <w:rPr>
           <w:rStyle w:val="rynqvb"/>
           <w:rFonts w:ascii="Times New Roman" w:hAnsi="Times New Roman" w:cs="Times New Roman"/>
@@ -422,6 +426,7 @@
     </w:p>
     <w:p>
       <w:pPr>
+        <w:jc w:val="both"/>
         <w:rPr>
           <w:rFonts w:ascii="Times New Roman" w:eastAsia="Times New Roman" w:hAnsi="Times New Roman" w:cs="Times New Roman"/>
           <w:sz w:val="28"/>
@@ -447,17 +452,7 @@
           <w:sz w:val="24"/>
           <w:lang w:val="kk-KZ"/>
         </w:rPr>
-        <w:t xml:space="preserve">: Цифрлық егіз, unity, эмиссияны тазарту жүйесі, термиялық электр станциясы (ЖЭО), көмірмен жұмыс істейтін электр станциялары, деректерді </w:t>
-      </w:r>
-      <w:r>
-        <w:rPr>
-          <w:rStyle w:val="rynqvb"/>
-          <w:rFonts w:ascii="Times New Roman" w:hAnsi="Times New Roman" w:cs="Times New Roman"/>
-          <w:sz w:val="24"/>
-          <w:lang w:val="kk-KZ"/>
-        </w:rPr>
-        <w:lastRenderedPageBreak/>
-        <w:t>визуализациялау, өндірістік процестерді модельдеу, ластаушы заттардың шығарындыларын азайту.</w:t>
+        <w:t>: Цифрлық егіз, unity, эмиссияны тазарту жүйесі, термиялық электр станциясы (ЖЭО), көмірмен жұмыс істейтін электр станциялары, деректерді визуализациялау, өндірістік процестерді модельдеу, ластаушы заттардың шығарындыларын азайту.</w:t>
       </w:r>
     </w:p>
     <w:p>
@@ -712,10 +707,19 @@
         <w:tab/>
       </w:r>
       <w:r>
-        <w:t>Алматинские ТЭЦ играют ключевую роль в обеспечении теплом и электроэнергией потребителей Казахстана и Алматинской области, однако их работа сопровождается значительными выбросами в атмосферу. ТЭЦ, работающие на угле, генерируют дополнительную электроэнергию в режиме конденсации, что приводит к выбросам загрязняющих веществ. В 2006 году объем неочищенных выбросов составлял 4,85 тыс. тонн, а к 2018 году эта цифра увеличилась до 10,4 тыс. тонн. При этом ТЭЦ-2 в 2016 году выбросила 11% всех загрязнителей воздуха в регионе.</w:t>
-      </w:r>
-      <w:r>
-        <w:t xml:space="preserve"> (газ) </w:t>
+        <w:t>Алматинские ТЭЦ играют ключевую роль в обеспечении теплом и электроэнергией потребителей Казахстана и Алматинской области, однако их работа сопровождается значительными выбросами в атмосферу. ТЭЦ, работающие на угле, генерируют дополнительную электроэнергию в режиме конденсации, что приводит к выбросам загрязняющих веществ. В 2006 году объем неочищенных выбросов составлял 4,85 тыс. тонн, а к 2018 году эта цифра увеличилась до 10,4 тыс. тонн. При этом ТЭЦ-2 в 2016 году выбросила 11% всех загрязнителей воздуха в регионе</w:t>
+      </w:r>
+      <w:r>
+        <w:t xml:space="preserve"> </w:t>
+      </w:r>
+      <w:r>
+        <w:t>[7]</w:t>
+      </w:r>
+      <w:r>
+        <w:t>.</w:t>
+      </w:r>
+      <w:r>
+        <w:t xml:space="preserve"> </w:t>
       </w:r>
     </w:p>
     <w:p>
@@ -730,6 +734,8 @@
       <w:r>
         <w:t xml:space="preserve">Проблема загрязнения воздуха особенно актуальна в связи с воздействием на здоровье населения и окружающую среду. На предприятиях, использующих различные виды сырья, формируется широкий спектр загрязнителей, включая эфиры уксусной кислоты, формальдегид, нафталин и многие другие вещества. Эти выбросы значительно ухудшают качество воздуха, что создает необходимость в поиске и внедрении технологий для их сокращения. </w:t>
       </w:r>
+      <w:bookmarkStart w:id="0" w:name="_GoBack"/>
+      <w:bookmarkEnd w:id="0"/>
     </w:p>
     <w:p>
       <w:pPr>
@@ -741,11 +747,42 @@
         <w:tab/>
       </w:r>
       <w:r>
-        <w:t xml:space="preserve">Для решения проблемы загрязнения воздуха, исходящего от Алматинских ТЭЦ, нами было разработано устройство для очистки выбросов. Это устройство предназначено для снижения концентрации вредных веществ, поступающих в атмосферу, за счет многоступенчатой системы фильтрации и применения инновационных технологий. </w:t>
+        <w:t>Отталкиваясь от данной статьи</w:t>
+      </w:r>
+      <w:r>
+        <w:t xml:space="preserve"> [8], </w:t>
+      </w:r>
+      <w:r>
+        <w:t>эту п</w:t>
+      </w:r>
+      <w:r>
+        <w:t xml:space="preserve">роблему можно решить через декарбонизацию, используя </w:t>
+      </w:r>
+      <w:proofErr w:type="spellStart"/>
+      <w:r>
+        <w:t>мультимодульные</w:t>
+      </w:r>
+      <w:proofErr w:type="spellEnd"/>
+      <w:r>
+        <w:t xml:space="preserve"> системы, которые включают модули предварительной очистки дымовых газов, а также системы для улавливания, сбора и утилизации выбросов от тепловых устройств, работающих на ископаемом топливе</w:t>
+      </w:r>
+      <w:r>
+        <w:t xml:space="preserve">. </w:t>
+      </w:r>
+      <w:r>
+        <w:t xml:space="preserve">Модули предварительной очистки являются необходимыми, поскольку дымовые </w:t>
+      </w:r>
+      <w:proofErr w:type="spellStart"/>
+      <w:r>
+        <w:t>газы</w:t>
+      </w:r>
+      <w:proofErr w:type="spellEnd"/>
+      <w:r>
+        <w:t xml:space="preserve"> содержат не только диоксид углерода, но и множество других вредных веществ, включая пылевые </w:t>
       </w:r>
       <w:r>
         <w:lastRenderedPageBreak/>
-        <w:t>Система включает в себя механизмы для очистки от частиц пыли и сажи, а также специальную секцию для абсорбции и нейтрализации химических соединений, таких как формальдегид, нафталин и другие органические вещества.</w:t>
+        <w:t>частицы различной дисперсии. После предварительной очистки полученный чистый диоксид углерода можно использовать в тепличных хозяйствах, производстве соды, в пищевой промышленности, а также для производства метанола, удобрений и других продуктов.</w:t>
       </w:r>
     </w:p>
     <w:p>
@@ -776,26 +813,6 @@
         <w:jc w:val="both"/>
         <w:rPr>
           <w:rFonts w:ascii="Times New Roman" w:hAnsi="Times New Roman" w:cs="Times New Roman"/>
-          <w:sz w:val="24"/>
-          <w:szCs w:val="24"/>
-        </w:rPr>
-      </w:pPr>
-    </w:p>
-    <w:p>
-      <w:pPr>
-        <w:jc w:val="both"/>
-        <w:rPr>
-          <w:rFonts w:ascii="Times New Roman" w:hAnsi="Times New Roman" w:cs="Times New Roman"/>
-          <w:sz w:val="24"/>
-          <w:szCs w:val="24"/>
-        </w:rPr>
-      </w:pPr>
-    </w:p>
-    <w:p>
-      <w:pPr>
-        <w:jc w:val="both"/>
-        <w:rPr>
-          <w:rFonts w:ascii="Times New Roman" w:hAnsi="Times New Roman" w:cs="Times New Roman"/>
           <w:b/>
           <w:sz w:val="24"/>
           <w:szCs w:val="24"/>
@@ -816,7 +833,7 @@
           <w:sz w:val="24"/>
           <w:szCs w:val="24"/>
         </w:rPr>
-        <w:t>Цифровой двойник: что это и зачем он нужен?</w:t>
+        <w:t>Цифровой двойник зачем он нужен?</w:t>
       </w:r>
     </w:p>
     <w:p>
@@ -827,18 +844,13 @@
       </w:pPr>
       <w:r>
         <w:tab/>
-        <w:t>Цифровой двойник — это виртуальная копия физического объекта или системы, которая позволяет моделировать, анализировать и управлять процессами в реальном времени. Этот подход широко применяется в промышленности, энергетике, медицине и других отраслях, где необходимы детализированные симуляции и мониторинг сложных систем.</w:t>
-      </w:r>
-    </w:p>
-    <w:p>
-      <w:pPr>
-        <w:pStyle w:val="a4"/>
-        <w:spacing w:before="0" w:beforeAutospacing="0" w:after="0" w:afterAutospacing="0"/>
-        <w:jc w:val="both"/>
-      </w:pPr>
-      <w:r>
-        <w:tab/>
-        <w:t>Главная цель цифрового двойника — улучшение понимания работы реальных объектов и оптимизация их работы за счет моделирования различных сценариев и условий эксплуатации. С помощью цифрового двойника можно заранее предсказать возможные сбои, оптимизировать процессы, а также улучшить эффективность управления оборудованием и ресурсами.</w:t>
+        <w:t xml:space="preserve">Главная цель цифрового двойника </w:t>
+      </w:r>
+      <w:r>
+        <w:t>-</w:t>
+      </w:r>
+      <w:r>
+        <w:t xml:space="preserve"> улучшение понимания работы реальных объектов и оптимизация их работы за счет моделирования различных сценариев и условий эксплуатации. С помощью цифрового двойника можно заранее предсказать возможные сбои, оптимизировать процессы, а также улучшить эффективность управления оборудованием и ресурсами.</w:t>
       </w:r>
     </w:p>
     <w:p>
@@ -934,7 +946,13 @@
       </w:r>
       <w:proofErr w:type="spellEnd"/>
       <w:r>
-        <w:t xml:space="preserve"> — это универсальная платформа для разработки 3D-симуляций и игр, которая нашла широкое применение не только в индустрии развлечений, но и в промышленности. Одним из наших ключевых направлений использования </w:t>
+        <w:t xml:space="preserve"> </w:t>
+      </w:r>
+      <w:r>
+        <w:t>— это</w:t>
+      </w:r>
+      <w:r>
+        <w:t xml:space="preserve"> универсальная платформа для разработки 3D-симуляций и игр, которая нашла широкое применение не только в индустрии развлечений, но и в промышленности. Одним из наших ключевых направлений использования </w:t>
       </w:r>
       <w:proofErr w:type="spellStart"/>
       <w:r>
@@ -942,7 +960,13 @@
       </w:r>
       <w:proofErr w:type="spellEnd"/>
       <w:r>
-        <w:t xml:space="preserve"> стало создание цифровых двойников — интерактивных виртуальных моделей реальных объектов и систем. Это позволяет нам визуализировать данные в реальном времени и эффективно управлять процессами, что значительно облегчает мониторинг и оптимизацию работы оборудования.</w:t>
+        <w:t xml:space="preserve"> стало создание цифровых двойников </w:t>
+      </w:r>
+      <w:r>
+        <w:t>-</w:t>
+      </w:r>
+      <w:r>
+        <w:t xml:space="preserve"> интерактивных виртуальных моделей реальных объектов и систем. Это позволяет нам визуализировать данные в реальном времени и эффективно управлять процессами, что значительно облегчает мониторинг и оптимизацию работы оборудования.</w:t>
       </w:r>
       <w:r>
         <w:t xml:space="preserve"> </w:t>
@@ -999,6 +1023,8 @@
       <w:r>
         <w:rPr>
           <w:rStyle w:val="a5"/>
+          <w:b w:val="0"/>
+          <w:bCs w:val="0"/>
         </w:rPr>
         <w:t>Разработка 3D-модели объекта</w:t>
       </w:r>
@@ -1017,7 +1043,8 @@
       <w:pPr>
         <w:pStyle w:val="a4"/>
         <w:spacing w:before="0" w:beforeAutospacing="0" w:after="0" w:afterAutospacing="0"/>
-        <w:ind w:left="720"/>
+        <w:ind w:firstLine="360"/>
+        <w:jc w:val="both"/>
         <w:rPr>
           <w:rStyle w:val="a5"/>
           <w:b w:val="0"/>
@@ -1047,12 +1074,10 @@
       </w:r>
       <w:proofErr w:type="spellEnd"/>
       <w:r>
-        <w:t xml:space="preserve"> для дальнейшей работы. Мы стремимся к тому, чтобы виртуальные модели максимально точно отражали особенности реальног</w:t>
-      </w:r>
-      <w:bookmarkStart w:id="0" w:name="_GoBack"/>
-      <w:bookmarkEnd w:id="0"/>
-      <w:r>
-        <w:t>о</w:t>
+        <w:t xml:space="preserve"> для дальнейшей работы. Мы стремимся к тому, чтобы виртуальные модели максимально точно отражали особенности реального</w:t>
+      </w:r>
+      <w:r>
+        <w:t>.</w:t>
       </w:r>
     </w:p>
     <w:p>
@@ -1074,20 +1099,28 @@
         </w:numPr>
         <w:spacing w:before="0" w:beforeAutospacing="0" w:after="0" w:afterAutospacing="0"/>
         <w:rPr>
-          <w:b/>
-        </w:rPr>
-      </w:pPr>
-      <w:r>
-        <w:rPr>
-          <w:b/>
+          <w:bCs/>
+        </w:rPr>
+      </w:pPr>
+      <w:r>
+        <w:rPr>
+          <w:bCs/>
           <w:lang w:val="kk-KZ"/>
         </w:rPr>
-        <w:t>Матиматические формулы</w:t>
-      </w:r>
-    </w:p>
-    <w:p>
-      <w:pPr>
-        <w:spacing w:before="100" w:beforeAutospacing="1" w:after="100" w:afterAutospacing="1"/>
+        <w:t xml:space="preserve">Матиматические </w:t>
+      </w:r>
+      <w:r>
+        <w:rPr>
+          <w:bCs/>
+          <w:lang w:val="kk-KZ"/>
+        </w:rPr>
+        <w:t>модель</w:t>
+      </w:r>
+    </w:p>
+    <w:p>
+      <w:pPr>
+        <w:ind w:firstLine="360"/>
+        <w:jc w:val="both"/>
         <w:rPr>
           <w:rFonts w:ascii="Times New Roman" w:eastAsia="Times New Roman" w:hAnsi="Times New Roman" w:cs="Times New Roman"/>
           <w:sz w:val="24"/>
@@ -1136,7 +1169,6 @@
     </w:p>
     <w:p>
       <w:pPr>
-        <w:spacing w:before="100" w:beforeAutospacing="1" w:after="100" w:afterAutospacing="1"/>
         <w:rPr>
           <w:rFonts w:ascii="Times New Roman" w:eastAsia="Times New Roman" w:hAnsi="Times New Roman" w:cs="Times New Roman"/>
           <w:sz w:val="24"/>
@@ -1151,8 +1183,29 @@
           <w:szCs w:val="24"/>
           <w:lang w:eastAsia="ru-RU"/>
         </w:rPr>
+        <w:lastRenderedPageBreak/>
         <w:t>Основные типы формул, которые мы используем, включают:</w:t>
       </w:r>
+    </w:p>
+    <w:p>
+      <w:pPr>
+        <w:rPr>
+          <w:rFonts w:ascii="Times New Roman" w:eastAsia="Times New Roman" w:hAnsi="Times New Roman" w:cs="Times New Roman"/>
+          <w:sz w:val="24"/>
+          <w:szCs w:val="24"/>
+          <w:lang w:eastAsia="ru-RU"/>
+        </w:rPr>
+      </w:pPr>
+    </w:p>
+    <w:p>
+      <w:pPr>
+        <w:rPr>
+          <w:rFonts w:ascii="Times New Roman" w:eastAsia="Times New Roman" w:hAnsi="Times New Roman" w:cs="Times New Roman"/>
+          <w:sz w:val="24"/>
+          <w:szCs w:val="24"/>
+          <w:lang w:eastAsia="ru-RU"/>
+        </w:rPr>
+      </w:pPr>
     </w:p>
     <w:p>
       <w:pPr>
@@ -1160,7 +1213,6 @@
           <w:ilvl w:val="0"/>
           <w:numId w:val="13"/>
         </w:numPr>
-        <w:spacing w:before="100" w:beforeAutospacing="1" w:after="100" w:afterAutospacing="1"/>
         <w:rPr>
           <w:rFonts w:ascii="Times New Roman" w:eastAsia="Times New Roman" w:hAnsi="Times New Roman" w:cs="Times New Roman"/>
           <w:sz w:val="24"/>
@@ -1171,86 +1223,305 @@
       <w:r>
         <w:rPr>
           <w:rFonts w:ascii="Times New Roman" w:eastAsia="Times New Roman" w:hAnsi="Times New Roman" w:cs="Times New Roman"/>
-          <w:b/>
-          <w:bCs/>
           <w:sz w:val="24"/>
           <w:szCs w:val="24"/>
           <w:lang w:eastAsia="ru-RU"/>
         </w:rPr>
         <w:t>Массовый баланс</w:t>
       </w:r>
-      <w:r>
+    </w:p>
+    <w:p>
+      <w:pPr>
+        <w:ind w:left="426" w:firstLine="282"/>
+        <w:jc w:val="both"/>
         <w:rPr>
           <w:rFonts w:ascii="Times New Roman" w:eastAsia="Times New Roman" w:hAnsi="Times New Roman" w:cs="Times New Roman"/>
           <w:sz w:val="24"/>
           <w:szCs w:val="24"/>
           <w:lang w:eastAsia="ru-RU"/>
         </w:rPr>
-        <w:br/>
+      </w:pPr>
+      <w:r>
+        <w:rPr>
+          <w:rFonts w:ascii="Times New Roman" w:eastAsia="Times New Roman" w:hAnsi="Times New Roman" w:cs="Times New Roman"/>
+          <w:sz w:val="24"/>
+          <w:szCs w:val="24"/>
+          <w:lang w:eastAsia="ru-RU"/>
+        </w:rPr>
         <w:t>Массовый баланс используется для описания движения вещества через систему и помогает определить количество загрязняющих веществ на каждом этапе. Для расчетов массового баланса можно использовать следующую формулу:</w:t>
       </w:r>
     </w:p>
     <w:p>
       <w:pPr>
-        <w:spacing w:beforeAutospacing="1" w:afterAutospacing="1"/>
-        <w:ind w:left="720"/>
-        <w:rPr>
-          <w:rFonts w:ascii="Times New Roman" w:eastAsia="Times New Roman" w:hAnsi="Times New Roman" w:cs="Times New Roman"/>
+        <w:ind w:left="426" w:firstLine="282"/>
+        <w:jc w:val="both"/>
+        <w:rPr>
+          <w:rFonts w:ascii="Times New Roman" w:eastAsia="Times New Roman" w:hAnsi="Times New Roman" w:cs="Times New Roman"/>
+          <w:i/>
           <w:sz w:val="24"/>
           <w:szCs w:val="24"/>
           <w:lang w:eastAsia="ru-RU"/>
         </w:rPr>
       </w:pPr>
-      <w:r>
-        <w:rPr>
-          <w:rFonts w:ascii="Times New Roman" w:eastAsia="Times New Roman" w:hAnsi="Times New Roman" w:cs="Times New Roman"/>
+    </w:p>
+    <w:p>
+      <w:pPr>
+        <w:ind w:left="426" w:firstLine="282"/>
+        <w:jc w:val="right"/>
+        <w:rPr>
+          <w:rFonts w:ascii="Times New Roman" w:eastAsia="Times New Roman" w:hAnsi="Times New Roman" w:cs="Times New Roman"/>
+          <w:i/>
           <w:sz w:val="24"/>
           <w:szCs w:val="24"/>
           <w:lang w:eastAsia="ru-RU"/>
         </w:rPr>
-        <w:t>∑</w:t>
-      </w:r>
-      <w:proofErr w:type="spellStart"/>
-      <w:r>
-        <w:rPr>
-          <w:rFonts w:ascii="Times New Roman" w:eastAsia="Times New Roman" w:hAnsi="Times New Roman" w:cs="Times New Roman"/>
+      </w:pPr>
+      <m:oMath>
+        <m:nary>
+          <m:naryPr>
+            <m:chr m:val="∑"/>
+            <m:limLoc m:val="subSup"/>
+            <m:supHide m:val="1"/>
+            <m:ctrlPr>
+              <w:rPr>
+                <w:rFonts w:ascii="Cambria Math" w:eastAsia="Times New Roman" w:hAnsi="Cambria Math" w:cs="Times New Roman"/>
+                <w:i/>
+                <w:sz w:val="24"/>
+                <w:szCs w:val="24"/>
+                <w:lang w:eastAsia="ru-RU"/>
+              </w:rPr>
+            </m:ctrlPr>
+          </m:naryPr>
+          <m:sub>
+            <m:r>
+              <w:rPr>
+                <w:rFonts w:ascii="Cambria Math" w:eastAsia="Times New Roman" w:hAnsi="Cambria Math" w:cs="Times New Roman"/>
+                <w:sz w:val="24"/>
+                <w:szCs w:val="24"/>
+                <w:lang w:eastAsia="ru-RU"/>
+              </w:rPr>
+              <m:t>вход</m:t>
+            </m:r>
+          </m:sub>
+          <m:sup/>
+          <m:e>
+            <m:sSub>
+              <m:sSubPr>
+                <m:ctrlPr>
+                  <w:rPr>
+                    <w:rFonts w:ascii="Cambria Math" w:eastAsia="Times New Roman" w:hAnsi="Cambria Math" w:cs="Times New Roman"/>
+                    <w:i/>
+                    <w:sz w:val="24"/>
+                    <w:szCs w:val="24"/>
+                    <w:lang w:val="en-US" w:eastAsia="ru-RU"/>
+                  </w:rPr>
+                </m:ctrlPr>
+              </m:sSubPr>
+              <m:e>
+                <m:r>
+                  <w:rPr>
+                    <w:rFonts w:ascii="Cambria Math" w:eastAsia="Times New Roman" w:hAnsi="Cambria Math" w:cs="Times New Roman"/>
+                    <w:sz w:val="24"/>
+                    <w:szCs w:val="24"/>
+                    <w:lang w:val="en-US" w:eastAsia="ru-RU"/>
+                  </w:rPr>
+                  <m:t>m</m:t>
+                </m:r>
+              </m:e>
+              <m:sub>
+                <m:r>
+                  <w:rPr>
+                    <w:rFonts w:ascii="Cambria Math" w:eastAsia="Times New Roman" w:hAnsi="Cambria Math" w:cs="Times New Roman"/>
+                    <w:sz w:val="24"/>
+                    <w:szCs w:val="24"/>
+                    <w:lang w:eastAsia="ru-RU"/>
+                  </w:rPr>
+                  <m:t>вход</m:t>
+                </m:r>
+              </m:sub>
+            </m:sSub>
+            <m:r>
+              <w:rPr>
+                <w:rFonts w:ascii="Cambria Math" w:eastAsia="Times New Roman" w:hAnsi="Cambria Math" w:cs="Times New Roman"/>
+                <w:sz w:val="24"/>
+                <w:szCs w:val="24"/>
+                <w:lang w:eastAsia="ru-RU"/>
+              </w:rPr>
+              <m:t xml:space="preserve">= </m:t>
+            </m:r>
+            <m:nary>
+              <m:naryPr>
+                <m:chr m:val="∑"/>
+                <m:limLoc m:val="subSup"/>
+                <m:supHide m:val="1"/>
+                <m:ctrlPr>
+                  <w:rPr>
+                    <w:rFonts w:ascii="Cambria Math" w:eastAsia="Times New Roman" w:hAnsi="Cambria Math" w:cs="Times New Roman"/>
+                    <w:i/>
+                    <w:sz w:val="24"/>
+                    <w:szCs w:val="24"/>
+                    <w:lang w:val="en-US" w:eastAsia="ru-RU"/>
+                  </w:rPr>
+                </m:ctrlPr>
+              </m:naryPr>
+              <m:sub>
+                <m:r>
+                  <w:rPr>
+                    <w:rFonts w:ascii="Cambria Math" w:eastAsia="Times New Roman" w:hAnsi="Cambria Math" w:cs="Times New Roman"/>
+                    <w:sz w:val="24"/>
+                    <w:szCs w:val="24"/>
+                    <w:lang w:eastAsia="ru-RU"/>
+                  </w:rPr>
+                  <m:t>выход</m:t>
+                </m:r>
+              </m:sub>
+              <m:sup/>
+              <m:e>
+                <m:sSub>
+                  <m:sSubPr>
+                    <m:ctrlPr>
+                      <w:rPr>
+                        <w:rFonts w:ascii="Cambria Math" w:eastAsia="Times New Roman" w:hAnsi="Cambria Math" w:cs="Times New Roman"/>
+                        <w:i/>
+                        <w:sz w:val="24"/>
+                        <w:szCs w:val="24"/>
+                        <w:lang w:eastAsia="ru-RU"/>
+                      </w:rPr>
+                    </m:ctrlPr>
+                  </m:sSubPr>
+                  <m:e>
+                    <m:r>
+                      <w:rPr>
+                        <w:rFonts w:ascii="Cambria Math" w:eastAsia="Times New Roman" w:hAnsi="Cambria Math" w:cs="Times New Roman"/>
+                        <w:sz w:val="24"/>
+                        <w:szCs w:val="24"/>
+                        <w:lang w:val="en-US" w:eastAsia="ru-RU"/>
+                      </w:rPr>
+                      <m:t>m</m:t>
+                    </m:r>
+                    <m:ctrlPr>
+                      <w:rPr>
+                        <w:rFonts w:ascii="Cambria Math" w:eastAsia="Times New Roman" w:hAnsi="Cambria Math" w:cs="Times New Roman"/>
+                        <w:i/>
+                        <w:sz w:val="24"/>
+                        <w:szCs w:val="24"/>
+                        <w:lang w:val="en-US" w:eastAsia="ru-RU"/>
+                      </w:rPr>
+                    </m:ctrlPr>
+                  </m:e>
+                  <m:sub>
+                    <m:r>
+                      <w:rPr>
+                        <w:rFonts w:ascii="Cambria Math" w:eastAsia="Times New Roman" w:hAnsi="Cambria Math" w:cs="Times New Roman"/>
+                        <w:sz w:val="24"/>
+                        <w:szCs w:val="24"/>
+                        <w:lang w:eastAsia="ru-RU"/>
+                      </w:rPr>
+                      <m:t>выход</m:t>
+                    </m:r>
+                  </m:sub>
+                </m:sSub>
+                <m:r>
+                  <w:rPr>
+                    <w:rFonts w:ascii="Cambria Math" w:eastAsia="Times New Roman" w:hAnsi="Cambria Math" w:cs="Times New Roman"/>
+                    <w:sz w:val="24"/>
+                    <w:szCs w:val="24"/>
+                    <w:lang w:eastAsia="ru-RU"/>
+                  </w:rPr>
+                  <m:t>+</m:t>
+                </m:r>
+                <m:sSub>
+                  <m:sSubPr>
+                    <m:ctrlPr>
+                      <w:rPr>
+                        <w:rFonts w:ascii="Cambria Math" w:eastAsia="Times New Roman" w:hAnsi="Cambria Math" w:cs="Times New Roman"/>
+                        <w:i/>
+                        <w:sz w:val="24"/>
+                        <w:szCs w:val="24"/>
+                        <w:lang w:val="en-US" w:eastAsia="ru-RU"/>
+                      </w:rPr>
+                    </m:ctrlPr>
+                  </m:sSubPr>
+                  <m:e>
+                    <m:r>
+                      <w:rPr>
+                        <w:rFonts w:ascii="Cambria Math" w:eastAsia="Times New Roman" w:hAnsi="Cambria Math" w:cs="Times New Roman"/>
+                        <w:sz w:val="24"/>
+                        <w:szCs w:val="24"/>
+                        <w:lang w:val="en-US" w:eastAsia="ru-RU"/>
+                      </w:rPr>
+                      <m:t>m</m:t>
+                    </m:r>
+                    <m:ctrlPr>
+                      <w:rPr>
+                        <w:rFonts w:ascii="Cambria Math" w:eastAsia="Times New Roman" w:hAnsi="Cambria Math" w:cs="Times New Roman"/>
+                        <w:i/>
+                        <w:sz w:val="24"/>
+                        <w:szCs w:val="24"/>
+                        <w:lang w:eastAsia="ru-RU"/>
+                      </w:rPr>
+                    </m:ctrlPr>
+                  </m:e>
+                  <m:sub>
+                    <m:r>
+                      <w:rPr>
+                        <w:rFonts w:ascii="Cambria Math" w:eastAsia="Times New Roman" w:hAnsi="Cambria Math" w:cs="Times New Roman"/>
+                        <w:sz w:val="24"/>
+                        <w:szCs w:val="24"/>
+                        <w:lang w:eastAsia="ru-RU"/>
+                      </w:rPr>
+                      <m:t>накопление</m:t>
+                    </m:r>
+                  </m:sub>
+                </m:sSub>
+              </m:e>
+            </m:nary>
+          </m:e>
+        </m:nary>
+      </m:oMath>
+      <w:r>
+        <w:rPr>
+          <w:rFonts w:ascii="Times New Roman" w:eastAsia="Times New Roman" w:hAnsi="Times New Roman" w:cs="Times New Roman"/>
+          <w:i/>
           <w:sz w:val="24"/>
           <w:szCs w:val="24"/>
           <w:lang w:eastAsia="ru-RU"/>
         </w:rPr>
-        <w:t>входmвход</w:t>
-      </w:r>
-      <w:proofErr w:type="spellEnd"/>
-      <w:r>
-        <w:rPr>
-          <w:rFonts w:ascii="Times New Roman" w:eastAsia="Times New Roman" w:hAnsi="Times New Roman" w:cs="Times New Roman"/>
+        <w:t xml:space="preserve">                                    </w:t>
+      </w:r>
+      <w:r>
+        <w:rPr>
+          <w:rFonts w:ascii="Times New Roman" w:eastAsia="Times New Roman" w:hAnsi="Times New Roman" w:cs="Times New Roman"/>
+          <w:iCs/>
           <w:sz w:val="24"/>
           <w:szCs w:val="24"/>
           <w:lang w:eastAsia="ru-RU"/>
         </w:rPr>
-        <w:t>=∑</w:t>
-      </w:r>
-      <w:proofErr w:type="spellStart"/>
-      <w:r>
+        <w:t>(1)</w:t>
+      </w:r>
+    </w:p>
+    <w:p>
+      <w:pPr>
+        <w:jc w:val="both"/>
         <w:rPr>
           <w:rFonts w:ascii="Times New Roman" w:eastAsia="Times New Roman" w:hAnsi="Times New Roman" w:cs="Times New Roman"/>
           <w:sz w:val="24"/>
           <w:szCs w:val="24"/>
           <w:lang w:eastAsia="ru-RU"/>
         </w:rPr>
-        <w:t>выходmвыход+mнакопление</w:t>
-      </w:r>
-      <w:proofErr w:type="spellEnd"/>
-      <w:r>
+      </w:pPr>
+    </w:p>
+    <w:p>
+      <w:pPr>
+        <w:ind w:left="426"/>
+        <w:jc w:val="both"/>
         <w:rPr>
           <w:rFonts w:ascii="Times New Roman" w:eastAsia="Times New Roman" w:hAnsi="Times New Roman" w:cs="Times New Roman"/>
           <w:sz w:val="24"/>
           <w:szCs w:val="24"/>
           <w:lang w:eastAsia="ru-RU"/>
         </w:rPr>
-        <w:t>\</w:t>
-      </w:r>
-      <w:proofErr w:type="spellStart"/>
+      </w:pPr>
       <w:r>
         <w:rPr>
           <w:rFonts w:ascii="Times New Roman" w:eastAsia="Times New Roman" w:hAnsi="Times New Roman" w:cs="Times New Roman"/>
@@ -1258,9 +1529,8 @@
           <w:szCs w:val="24"/>
           <w:lang w:eastAsia="ru-RU"/>
         </w:rPr>
-        <w:t>sum</w:t>
-      </w:r>
-      <w:proofErr w:type="spellEnd"/>
+        <w:t>Г</w:t>
+      </w:r>
       <w:r>
         <w:rPr>
           <w:rFonts w:ascii="Times New Roman" w:eastAsia="Times New Roman" w:hAnsi="Times New Roman" w:cs="Times New Roman"/>
@@ -1268,9 +1538,8 @@
           <w:szCs w:val="24"/>
           <w:lang w:eastAsia="ru-RU"/>
         </w:rPr>
-        <w:t>_{вход} m_{вход} = \</w:t>
-      </w:r>
-      <w:proofErr w:type="spellStart"/>
+        <w:t>де</w:t>
+      </w:r>
       <w:r>
         <w:rPr>
           <w:rFonts w:ascii="Times New Roman" w:eastAsia="Times New Roman" w:hAnsi="Times New Roman" w:cs="Times New Roman"/>
@@ -1278,9 +1547,19 @@
           <w:szCs w:val="24"/>
           <w:lang w:eastAsia="ru-RU"/>
         </w:rPr>
-        <w:t>sum</w:t>
-      </w:r>
-      <w:proofErr w:type="spellEnd"/>
+        <w:t xml:space="preserve"> </w:t>
+      </w:r>
+      <m:oMath>
+        <m:r>
+          <w:rPr>
+            <w:rFonts w:ascii="Cambria Math" w:eastAsia="Times New Roman" w:hAnsi="Cambria Math" w:cs="Times New Roman"/>
+            <w:sz w:val="24"/>
+            <w:szCs w:val="24"/>
+            <w:lang w:eastAsia="ru-RU"/>
+          </w:rPr>
+          <m:t>m</m:t>
+        </m:r>
+      </m:oMath>
       <w:r>
         <w:rPr>
           <w:rFonts w:ascii="Times New Roman" w:eastAsia="Times New Roman" w:hAnsi="Times New Roman" w:cs="Times New Roman"/>
@@ -1288,9 +1567,11 @@
           <w:szCs w:val="24"/>
           <w:lang w:eastAsia="ru-RU"/>
         </w:rPr>
-        <w:t>_{выход} m_{выход} + m_{накопление}вход∑​</w:t>
-      </w:r>
-      <w:proofErr w:type="spellStart"/>
+        <w:t xml:space="preserve"> </w:t>
+      </w:r>
+      <w:r>
+        <w:t>—</w:t>
+      </w:r>
       <w:r>
         <w:rPr>
           <w:rFonts w:ascii="Times New Roman" w:eastAsia="Times New Roman" w:hAnsi="Times New Roman" w:cs="Times New Roman"/>
@@ -1298,9 +1579,8 @@
           <w:szCs w:val="24"/>
           <w:lang w:eastAsia="ru-RU"/>
         </w:rPr>
-        <w:t>mвход</w:t>
-      </w:r>
-      <w:proofErr w:type="spellEnd"/>
+        <w:t xml:space="preserve"> </w:t>
+      </w:r>
       <w:r>
         <w:rPr>
           <w:rFonts w:ascii="Times New Roman" w:eastAsia="Times New Roman" w:hAnsi="Times New Roman" w:cs="Times New Roman"/>
@@ -1308,89 +1588,31 @@
           <w:szCs w:val="24"/>
           <w:lang w:eastAsia="ru-RU"/>
         </w:rPr>
-        <w:t>​=выход∑​</w:t>
-      </w:r>
-      <w:proofErr w:type="spellStart"/>
-      <w:r>
+        <w:t>масса загрязняющих веществ, входящих в систему, выходящих из нее и накапливающихся на различных этапах. Этот баланс помогает установить равновесие системы и оценить эффективность фильтров.</w:t>
+      </w:r>
+    </w:p>
+    <w:p>
+      <w:pPr>
+        <w:ind w:left="426"/>
         <w:rPr>
           <w:rFonts w:ascii="Times New Roman" w:eastAsia="Times New Roman" w:hAnsi="Times New Roman" w:cs="Times New Roman"/>
           <w:sz w:val="24"/>
           <w:szCs w:val="24"/>
           <w:lang w:eastAsia="ru-RU"/>
         </w:rPr>
-        <w:t>mвыход</w:t>
-      </w:r>
-      <w:proofErr w:type="spellEnd"/>
-      <w:r>
+      </w:pPr>
+    </w:p>
+    <w:p>
+      <w:pPr>
+        <w:ind w:left="426"/>
+        <w:jc w:val="both"/>
         <w:rPr>
           <w:rFonts w:ascii="Times New Roman" w:eastAsia="Times New Roman" w:hAnsi="Times New Roman" w:cs="Times New Roman"/>
           <w:sz w:val="24"/>
           <w:szCs w:val="24"/>
           <w:lang w:eastAsia="ru-RU"/>
         </w:rPr>
-        <w:t>​+</w:t>
-      </w:r>
-      <w:proofErr w:type="spellStart"/>
-      <w:r>
-        <w:rPr>
-          <w:rFonts w:ascii="Times New Roman" w:eastAsia="Times New Roman" w:hAnsi="Times New Roman" w:cs="Times New Roman"/>
-          <w:sz w:val="24"/>
-          <w:szCs w:val="24"/>
-          <w:lang w:eastAsia="ru-RU"/>
-        </w:rPr>
-        <w:t>mнакопление</w:t>
-      </w:r>
-      <w:proofErr w:type="spellEnd"/>
-      <w:r>
-        <w:rPr>
-          <w:rFonts w:ascii="Times New Roman" w:eastAsia="Times New Roman" w:hAnsi="Times New Roman" w:cs="Times New Roman"/>
-          <w:sz w:val="24"/>
-          <w:szCs w:val="24"/>
-          <w:lang w:eastAsia="ru-RU"/>
-        </w:rPr>
-        <w:t>​</w:t>
-      </w:r>
-    </w:p>
-    <w:p>
-      <w:pPr>
-        <w:spacing w:before="100" w:beforeAutospacing="1" w:after="100" w:afterAutospacing="1"/>
-        <w:ind w:left="720"/>
-        <w:rPr>
-          <w:rFonts w:ascii="Times New Roman" w:eastAsia="Times New Roman" w:hAnsi="Times New Roman" w:cs="Times New Roman"/>
-          <w:sz w:val="24"/>
-          <w:szCs w:val="24"/>
-          <w:lang w:eastAsia="ru-RU"/>
-        </w:rPr>
-      </w:pPr>
-      <w:r>
-        <w:rPr>
-          <w:rFonts w:ascii="Times New Roman" w:eastAsia="Times New Roman" w:hAnsi="Times New Roman" w:cs="Times New Roman"/>
-          <w:sz w:val="24"/>
-          <w:szCs w:val="24"/>
-          <w:lang w:eastAsia="ru-RU"/>
-        </w:rPr>
-        <w:t xml:space="preserve">где </w:t>
-      </w:r>
-      <w:proofErr w:type="spellStart"/>
-      <w:r>
-        <w:rPr>
-          <w:rFonts w:ascii="Times New Roman" w:eastAsia="Times New Roman" w:hAnsi="Times New Roman" w:cs="Times New Roman"/>
-          <w:sz w:val="24"/>
-          <w:szCs w:val="24"/>
-          <w:lang w:eastAsia="ru-RU"/>
-        </w:rPr>
-        <w:t>mmm</w:t>
-      </w:r>
-      <w:proofErr w:type="spellEnd"/>
-      <w:r>
-        <w:rPr>
-          <w:rFonts w:ascii="Times New Roman" w:eastAsia="Times New Roman" w:hAnsi="Times New Roman" w:cs="Times New Roman"/>
-          <w:sz w:val="24"/>
-          <w:szCs w:val="24"/>
-          <w:lang w:eastAsia="ru-RU"/>
-        </w:rPr>
-        <w:t xml:space="preserve"> — масса загрязняющих веществ, входящих в систему, выходящих из нее и накапливающихся на различных этапах. Этот баланс помогает установить равновесие системы и оценить эффективность фильтров.</w:t>
-      </w:r>
+      </w:pPr>
     </w:p>
     <w:p>
       <w:pPr>
@@ -1398,7 +1620,6 @@
           <w:ilvl w:val="0"/>
           <w:numId w:val="13"/>
         </w:numPr>
-        <w:spacing w:before="100" w:beforeAutospacing="1" w:after="100" w:afterAutospacing="1"/>
         <w:rPr>
           <w:rFonts w:ascii="Times New Roman" w:eastAsia="Times New Roman" w:hAnsi="Times New Roman" w:cs="Times New Roman"/>
           <w:sz w:val="24"/>
@@ -1409,29 +1630,38 @@
       <w:r>
         <w:rPr>
           <w:rFonts w:ascii="Times New Roman" w:eastAsia="Times New Roman" w:hAnsi="Times New Roman" w:cs="Times New Roman"/>
-          <w:b/>
-          <w:bCs/>
           <w:sz w:val="24"/>
           <w:szCs w:val="24"/>
           <w:lang w:eastAsia="ru-RU"/>
         </w:rPr>
         <w:t>Энергетический баланс</w:t>
       </w:r>
-      <w:r>
+    </w:p>
+    <w:p>
+      <w:pPr>
+        <w:ind w:left="426" w:firstLine="282"/>
+        <w:jc w:val="both"/>
         <w:rPr>
           <w:rFonts w:ascii="Times New Roman" w:eastAsia="Times New Roman" w:hAnsi="Times New Roman" w:cs="Times New Roman"/>
           <w:sz w:val="24"/>
           <w:szCs w:val="24"/>
           <w:lang w:eastAsia="ru-RU"/>
         </w:rPr>
-        <w:br/>
+      </w:pPr>
+      <w:r>
+        <w:rPr>
+          <w:rFonts w:ascii="Times New Roman" w:eastAsia="Times New Roman" w:hAnsi="Times New Roman" w:cs="Times New Roman"/>
+          <w:sz w:val="24"/>
+          <w:szCs w:val="24"/>
+          <w:lang w:eastAsia="ru-RU"/>
+        </w:rPr>
         <w:t>Энергетический баланс позволяет учитывать количество энергии, необходимой для работы системы и поддержания процессов фильтрации и улавливания газа. Основное уравнение энергетического баланса:</w:t>
       </w:r>
     </w:p>
     <w:p>
       <w:pPr>
-        <w:spacing w:beforeAutospacing="1" w:afterAutospacing="1"/>
-        <w:ind w:left="720"/>
+        <w:ind w:left="426" w:firstLine="282"/>
+        <w:jc w:val="both"/>
         <w:rPr>
           <w:rFonts w:ascii="Times New Roman" w:eastAsia="Times New Roman" w:hAnsi="Times New Roman" w:cs="Times New Roman"/>
           <w:sz w:val="24"/>
@@ -1439,47 +1669,241 @@
           <w:lang w:eastAsia="ru-RU"/>
         </w:rPr>
       </w:pPr>
-      <w:proofErr w:type="spellStart"/>
-      <w:r>
-        <w:rPr>
-          <w:rFonts w:ascii="Times New Roman" w:eastAsia="Times New Roman" w:hAnsi="Times New Roman" w:cs="Times New Roman"/>
+    </w:p>
+    <w:p>
+      <w:pPr>
+        <w:ind w:left="426" w:firstLine="282"/>
+        <w:jc w:val="right"/>
+        <w:rPr>
+          <w:rFonts w:ascii="Times New Roman" w:eastAsia="Times New Roman" w:hAnsi="Times New Roman" w:cs="Times New Roman"/>
+          <w:i/>
           <w:sz w:val="24"/>
           <w:szCs w:val="24"/>
           <w:lang w:eastAsia="ru-RU"/>
         </w:rPr>
-        <w:t>Qвход+Wвход</w:t>
-      </w:r>
-      <w:proofErr w:type="spellEnd"/>
-      <w:r>
-        <w:rPr>
-          <w:rFonts w:ascii="Times New Roman" w:eastAsia="Times New Roman" w:hAnsi="Times New Roman" w:cs="Times New Roman"/>
+      </w:pPr>
+      <m:oMath>
+        <m:sSub>
+          <m:sSubPr>
+            <m:ctrlPr>
+              <w:rPr>
+                <w:rFonts w:ascii="Cambria Math" w:eastAsia="Times New Roman" w:hAnsi="Cambria Math" w:cs="Times New Roman"/>
+                <w:i/>
+                <w:sz w:val="24"/>
+                <w:szCs w:val="24"/>
+                <w:lang w:eastAsia="ru-RU"/>
+              </w:rPr>
+            </m:ctrlPr>
+          </m:sSubPr>
+          <m:e>
+            <m:r>
+              <w:rPr>
+                <w:rFonts w:ascii="Cambria Math" w:eastAsia="Times New Roman" w:hAnsi="Cambria Math" w:cs="Times New Roman"/>
+                <w:sz w:val="24"/>
+                <w:szCs w:val="24"/>
+                <w:lang w:eastAsia="ru-RU"/>
+              </w:rPr>
+              <m:t>Q</m:t>
+            </m:r>
+          </m:e>
+          <m:sub>
+            <m:r>
+              <w:rPr>
+                <w:rFonts w:ascii="Cambria Math" w:eastAsia="Times New Roman" w:hAnsi="Cambria Math" w:cs="Times New Roman"/>
+                <w:sz w:val="24"/>
+                <w:szCs w:val="24"/>
+                <w:lang w:eastAsia="ru-RU"/>
+              </w:rPr>
+              <m:t>вход</m:t>
+            </m:r>
+          </m:sub>
+        </m:sSub>
+        <m:r>
+          <w:rPr>
+            <w:rFonts w:ascii="Cambria Math" w:eastAsia="Times New Roman" w:hAnsi="Cambria Math" w:cs="Times New Roman"/>
+            <w:sz w:val="24"/>
+            <w:szCs w:val="24"/>
+            <w:lang w:eastAsia="ru-RU"/>
+          </w:rPr>
+          <m:t>+</m:t>
+        </m:r>
+        <m:sSub>
+          <m:sSubPr>
+            <m:ctrlPr>
+              <w:rPr>
+                <w:rFonts w:ascii="Cambria Math" w:eastAsia="Times New Roman" w:hAnsi="Cambria Math" w:cs="Times New Roman"/>
+                <w:i/>
+                <w:sz w:val="24"/>
+                <w:szCs w:val="24"/>
+                <w:lang w:val="kk-KZ" w:eastAsia="ru-RU"/>
+              </w:rPr>
+            </m:ctrlPr>
+          </m:sSubPr>
+          <m:e>
+            <m:r>
+              <w:rPr>
+                <w:rFonts w:ascii="Cambria Math" w:eastAsia="Times New Roman" w:hAnsi="Cambria Math" w:cs="Times New Roman"/>
+                <w:sz w:val="24"/>
+                <w:szCs w:val="24"/>
+                <w:lang w:val="kk-KZ" w:eastAsia="ru-RU"/>
+              </w:rPr>
+              <m:t>W</m:t>
+            </m:r>
+          </m:e>
+          <m:sub>
+            <m:r>
+              <w:rPr>
+                <w:rFonts w:ascii="Cambria Math" w:eastAsia="Times New Roman" w:hAnsi="Cambria Math" w:cs="Times New Roman"/>
+                <w:sz w:val="24"/>
+                <w:szCs w:val="24"/>
+                <w:lang w:eastAsia="ru-RU"/>
+              </w:rPr>
+              <m:t>вход</m:t>
+            </m:r>
+          </m:sub>
+        </m:sSub>
+        <m:r>
+          <w:rPr>
+            <w:rFonts w:ascii="Cambria Math" w:eastAsia="Times New Roman" w:hAnsi="Cambria Math" w:cs="Times New Roman"/>
+            <w:sz w:val="24"/>
+            <w:szCs w:val="24"/>
+            <w:lang w:val="kk-KZ" w:eastAsia="ru-RU"/>
+          </w:rPr>
+          <m:t>=</m:t>
+        </m:r>
+        <m:sSub>
+          <m:sSubPr>
+            <m:ctrlPr>
+              <w:rPr>
+                <w:rFonts w:ascii="Cambria Math" w:eastAsia="Times New Roman" w:hAnsi="Cambria Math" w:cs="Times New Roman"/>
+                <w:i/>
+                <w:sz w:val="24"/>
+                <w:szCs w:val="24"/>
+                <w:lang w:val="kk-KZ" w:eastAsia="ru-RU"/>
+              </w:rPr>
+            </m:ctrlPr>
+          </m:sSubPr>
+          <m:e>
+            <m:r>
+              <w:rPr>
+                <w:rFonts w:ascii="Cambria Math" w:eastAsia="Times New Roman" w:hAnsi="Cambria Math" w:cs="Times New Roman"/>
+                <w:sz w:val="24"/>
+                <w:szCs w:val="24"/>
+                <w:lang w:val="kk-KZ" w:eastAsia="ru-RU"/>
+              </w:rPr>
+              <m:t>Q</m:t>
+            </m:r>
+          </m:e>
+          <m:sub>
+            <m:r>
+              <w:rPr>
+                <w:rFonts w:ascii="Cambria Math" w:eastAsia="Times New Roman" w:hAnsi="Cambria Math" w:cs="Times New Roman"/>
+                <w:sz w:val="24"/>
+                <w:szCs w:val="24"/>
+                <w:lang w:eastAsia="ru-RU"/>
+              </w:rPr>
+              <m:t>выход</m:t>
+            </m:r>
+          </m:sub>
+        </m:sSub>
+        <m:r>
+          <w:rPr>
+            <w:rFonts w:ascii="Cambria Math" w:eastAsia="Times New Roman" w:hAnsi="Cambria Math" w:cs="Times New Roman"/>
+            <w:sz w:val="24"/>
+            <w:szCs w:val="24"/>
+            <w:lang w:val="kk-KZ" w:eastAsia="ru-RU"/>
+          </w:rPr>
+          <m:t>+</m:t>
+        </m:r>
+        <m:sSub>
+          <m:sSubPr>
+            <m:ctrlPr>
+              <w:rPr>
+                <w:rFonts w:ascii="Cambria Math" w:eastAsia="Times New Roman" w:hAnsi="Cambria Math" w:cs="Times New Roman"/>
+                <w:i/>
+                <w:sz w:val="24"/>
+                <w:szCs w:val="24"/>
+                <w:lang w:val="kk-KZ" w:eastAsia="ru-RU"/>
+              </w:rPr>
+            </m:ctrlPr>
+          </m:sSubPr>
+          <m:e>
+            <m:r>
+              <w:rPr>
+                <w:rFonts w:ascii="Cambria Math" w:eastAsia="Times New Roman" w:hAnsi="Cambria Math" w:cs="Times New Roman"/>
+                <w:sz w:val="24"/>
+                <w:szCs w:val="24"/>
+                <w:lang w:val="kk-KZ" w:eastAsia="ru-RU"/>
+              </w:rPr>
+              <m:t>W</m:t>
+            </m:r>
+          </m:e>
+          <m:sub>
+            <m:r>
+              <w:rPr>
+                <w:rFonts w:ascii="Cambria Math" w:eastAsia="Times New Roman" w:hAnsi="Cambria Math" w:cs="Times New Roman"/>
+                <w:sz w:val="24"/>
+                <w:szCs w:val="24"/>
+                <w:lang w:eastAsia="ru-RU"/>
+              </w:rPr>
+              <m:t>выход</m:t>
+            </m:r>
+          </m:sub>
+        </m:sSub>
+        <m:r>
+          <w:rPr>
+            <w:rFonts w:ascii="Cambria Math" w:eastAsia="Times New Roman" w:hAnsi="Cambria Math" w:cs="Times New Roman"/>
+            <w:sz w:val="24"/>
+            <w:szCs w:val="24"/>
+            <w:lang w:val="kk-KZ" w:eastAsia="ru-RU"/>
+          </w:rPr>
+          <m:t>+ ∆E</m:t>
+        </m:r>
+      </m:oMath>
+      <w:r>
+        <w:rPr>
+          <w:rFonts w:ascii="Times New Roman" w:eastAsia="Times New Roman" w:hAnsi="Times New Roman" w:cs="Times New Roman"/>
+          <w:i/>
           <w:sz w:val="24"/>
           <w:szCs w:val="24"/>
           <w:lang w:eastAsia="ru-RU"/>
         </w:rPr>
-        <w:t>=</w:t>
-      </w:r>
-      <w:proofErr w:type="spellStart"/>
-      <w:r>
-        <w:rPr>
-          <w:rFonts w:ascii="Times New Roman" w:eastAsia="Times New Roman" w:hAnsi="Times New Roman" w:cs="Times New Roman"/>
+        <w:t xml:space="preserve">                                        </w:t>
+      </w:r>
+      <w:r>
+        <w:rPr>
+          <w:rFonts w:ascii="Times New Roman" w:eastAsia="Times New Roman" w:hAnsi="Times New Roman" w:cs="Times New Roman"/>
+          <w:iCs/>
           <w:sz w:val="24"/>
           <w:szCs w:val="24"/>
           <w:lang w:eastAsia="ru-RU"/>
         </w:rPr>
-        <w:t>Qвыход+Wвыход+ΔEQ</w:t>
-      </w:r>
-      <w:proofErr w:type="spellEnd"/>
-      <w:r>
+        <w:t>(2)</w:t>
+      </w:r>
+    </w:p>
+    <w:p>
+      <w:pPr>
+        <w:ind w:left="426"/>
+        <w:jc w:val="both"/>
+        <w:rPr>
+          <w:rFonts w:ascii="Times New Roman" w:eastAsia="Times New Roman" w:hAnsi="Times New Roman" w:cs="Times New Roman"/>
+          <w:sz w:val="24"/>
+          <w:szCs w:val="24"/>
+          <w:lang w:val="kk-KZ" w:eastAsia="ru-RU"/>
+        </w:rPr>
+      </w:pPr>
+    </w:p>
+    <w:p>
+      <w:pPr>
+        <w:ind w:left="426"/>
+        <w:jc w:val="both"/>
         <w:rPr>
           <w:rFonts w:ascii="Times New Roman" w:eastAsia="Times New Roman" w:hAnsi="Times New Roman" w:cs="Times New Roman"/>
           <w:sz w:val="24"/>
           <w:szCs w:val="24"/>
           <w:lang w:eastAsia="ru-RU"/>
         </w:rPr>
-        <w:t>_{вход} + W_{вход} = Q_{выход} + W_{выход} + \</w:t>
-      </w:r>
-      <w:proofErr w:type="spellStart"/>
+      </w:pPr>
       <w:r>
         <w:rPr>
           <w:rFonts w:ascii="Times New Roman" w:eastAsia="Times New Roman" w:hAnsi="Times New Roman" w:cs="Times New Roman"/>
@@ -1487,9 +1911,19 @@
           <w:szCs w:val="24"/>
           <w:lang w:eastAsia="ru-RU"/>
         </w:rPr>
-        <w:t>Delta</w:t>
-      </w:r>
-      <w:proofErr w:type="spellEnd"/>
+        <w:t xml:space="preserve">где </w:t>
+      </w:r>
+      <m:oMath>
+        <m:r>
+          <w:rPr>
+            <w:rFonts w:ascii="Cambria Math" w:eastAsia="Times New Roman" w:hAnsi="Cambria Math" w:cs="Times New Roman"/>
+            <w:sz w:val="24"/>
+            <w:szCs w:val="24"/>
+            <w:lang w:eastAsia="ru-RU"/>
+          </w:rPr>
+          <m:t>Q</m:t>
+        </m:r>
+      </m:oMath>
       <w:r>
         <w:rPr>
           <w:rFonts w:ascii="Times New Roman" w:eastAsia="Times New Roman" w:hAnsi="Times New Roman" w:cs="Times New Roman"/>
@@ -1499,7 +1933,9 @@
         </w:rPr>
         <w:t xml:space="preserve"> </w:t>
       </w:r>
-      <w:proofErr w:type="spellStart"/>
+      <w:r>
+        <w:t>—</w:t>
+      </w:r>
       <w:r>
         <w:rPr>
           <w:rFonts w:ascii="Times New Roman" w:eastAsia="Times New Roman" w:hAnsi="Times New Roman" w:cs="Times New Roman"/>
@@ -1507,9 +1943,19 @@
           <w:szCs w:val="24"/>
           <w:lang w:eastAsia="ru-RU"/>
         </w:rPr>
-        <w:t>EQвход</w:t>
-      </w:r>
-      <w:proofErr w:type="spellEnd"/>
+        <w:t xml:space="preserve"> количество тепла, </w:t>
+      </w:r>
+      <m:oMath>
+        <m:r>
+          <w:rPr>
+            <w:rFonts w:ascii="Cambria Math" w:eastAsia="Times New Roman" w:hAnsi="Cambria Math" w:cs="Times New Roman"/>
+            <w:sz w:val="24"/>
+            <w:szCs w:val="24"/>
+            <w:lang w:val="en-US" w:eastAsia="ru-RU"/>
+          </w:rPr>
+          <m:t>W</m:t>
+        </m:r>
+      </m:oMath>
       <w:r>
         <w:rPr>
           <w:rFonts w:ascii="Times New Roman" w:eastAsia="Times New Roman" w:hAnsi="Times New Roman" w:cs="Times New Roman"/>
@@ -1517,9 +1963,11 @@
           <w:szCs w:val="24"/>
           <w:lang w:eastAsia="ru-RU"/>
         </w:rPr>
-        <w:t>​+</w:t>
-      </w:r>
-      <w:proofErr w:type="spellStart"/>
+        <w:t xml:space="preserve"> </w:t>
+      </w:r>
+      <w:r>
+        <w:t>—</w:t>
+      </w:r>
       <w:r>
         <w:rPr>
           <w:rFonts w:ascii="Times New Roman" w:eastAsia="Times New Roman" w:hAnsi="Times New Roman" w:cs="Times New Roman"/>
@@ -1527,9 +1975,19 @@
           <w:szCs w:val="24"/>
           <w:lang w:eastAsia="ru-RU"/>
         </w:rPr>
-        <w:t>Wвход</w:t>
-      </w:r>
-      <w:proofErr w:type="spellEnd"/>
+        <w:t xml:space="preserve"> работа, и </w:t>
+      </w:r>
+      <m:oMath>
+        <m:r>
+          <w:rPr>
+            <w:rFonts w:ascii="Cambria Math" w:eastAsia="Times New Roman" w:hAnsi="Cambria Math" w:cs="Times New Roman"/>
+            <w:sz w:val="24"/>
+            <w:szCs w:val="24"/>
+            <w:lang w:val="kk-KZ" w:eastAsia="ru-RU"/>
+          </w:rPr>
+          <m:t>∆E</m:t>
+        </m:r>
+      </m:oMath>
       <w:r>
         <w:rPr>
           <w:rFonts w:ascii="Times New Roman" w:eastAsia="Times New Roman" w:hAnsi="Times New Roman" w:cs="Times New Roman"/>
@@ -1537,9 +1995,14 @@
           <w:szCs w:val="24"/>
           <w:lang w:eastAsia="ru-RU"/>
         </w:rPr>
-        <w:t>​=</w:t>
-      </w:r>
-      <w:proofErr w:type="spellStart"/>
+        <w:t xml:space="preserve"> </w:t>
+      </w:r>
+      <w:r>
+        <w:t>—</w:t>
+      </w:r>
+      <w:r>
+        <w:t xml:space="preserve"> </w:t>
+      </w:r>
       <w:r>
         <w:rPr>
           <w:rFonts w:ascii="Times New Roman" w:eastAsia="Times New Roman" w:hAnsi="Times New Roman" w:cs="Times New Roman"/>
@@ -1547,79 +2010,20 @@
           <w:szCs w:val="24"/>
           <w:lang w:eastAsia="ru-RU"/>
         </w:rPr>
-        <w:t>Qвыход</w:t>
-      </w:r>
-      <w:proofErr w:type="spellEnd"/>
-      <w:r>
+        <w:t>изменение внутренней энергии системы. Этот баланс помогает оценить тепловые потери и эффективность процессов нагрева и охлаждения на различных этапах установки.</w:t>
+      </w:r>
+    </w:p>
+    <w:p>
+      <w:pPr>
+        <w:ind w:left="426"/>
+        <w:jc w:val="both"/>
         <w:rPr>
           <w:rFonts w:ascii="Times New Roman" w:eastAsia="Times New Roman" w:hAnsi="Times New Roman" w:cs="Times New Roman"/>
           <w:sz w:val="24"/>
           <w:szCs w:val="24"/>
           <w:lang w:eastAsia="ru-RU"/>
         </w:rPr>
-        <w:t>​+</w:t>
-      </w:r>
-      <w:proofErr w:type="spellStart"/>
-      <w:r>
-        <w:rPr>
-          <w:rFonts w:ascii="Times New Roman" w:eastAsia="Times New Roman" w:hAnsi="Times New Roman" w:cs="Times New Roman"/>
-          <w:sz w:val="24"/>
-          <w:szCs w:val="24"/>
-          <w:lang w:eastAsia="ru-RU"/>
-        </w:rPr>
-        <w:t>Wвыход</w:t>
-      </w:r>
-      <w:proofErr w:type="spellEnd"/>
-      <w:r>
-        <w:rPr>
-          <w:rFonts w:ascii="Times New Roman" w:eastAsia="Times New Roman" w:hAnsi="Times New Roman" w:cs="Times New Roman"/>
-          <w:sz w:val="24"/>
-          <w:szCs w:val="24"/>
-          <w:lang w:eastAsia="ru-RU"/>
-        </w:rPr>
-        <w:t>​+ΔE</w:t>
-      </w:r>
-    </w:p>
-    <w:p>
-      <w:pPr>
-        <w:spacing w:before="100" w:beforeAutospacing="1" w:after="100" w:afterAutospacing="1"/>
-        <w:ind w:left="720"/>
-        <w:rPr>
-          <w:rFonts w:ascii="Times New Roman" w:eastAsia="Times New Roman" w:hAnsi="Times New Roman" w:cs="Times New Roman"/>
-          <w:sz w:val="24"/>
-          <w:szCs w:val="24"/>
-          <w:lang w:eastAsia="ru-RU"/>
-        </w:rPr>
-      </w:pPr>
-      <w:r>
-        <w:rPr>
-          <w:rFonts w:ascii="Times New Roman" w:eastAsia="Times New Roman" w:hAnsi="Times New Roman" w:cs="Times New Roman"/>
-          <w:sz w:val="24"/>
-          <w:szCs w:val="24"/>
-          <w:lang w:eastAsia="ru-RU"/>
-        </w:rPr>
-        <w:t>где QQQ — количество тепла, WWW — работа, и ΔE\</w:t>
-      </w:r>
-      <w:proofErr w:type="spellStart"/>
-      <w:r>
-        <w:rPr>
-          <w:rFonts w:ascii="Times New Roman" w:eastAsia="Times New Roman" w:hAnsi="Times New Roman" w:cs="Times New Roman"/>
-          <w:sz w:val="24"/>
-          <w:szCs w:val="24"/>
-          <w:lang w:eastAsia="ru-RU"/>
-        </w:rPr>
-        <w:t>Delta</w:t>
-      </w:r>
-      <w:proofErr w:type="spellEnd"/>
-      <w:r>
-        <w:rPr>
-          <w:rFonts w:ascii="Times New Roman" w:eastAsia="Times New Roman" w:hAnsi="Times New Roman" w:cs="Times New Roman"/>
-          <w:sz w:val="24"/>
-          <w:szCs w:val="24"/>
-          <w:lang w:eastAsia="ru-RU"/>
-        </w:rPr>
-        <w:t xml:space="preserve"> EΔE — изменение внутренней энергии системы. Этот баланс помогает оценить тепловые потери и эффективность процессов нагрева и охлаждения на различных этапах установки.</w:t>
-      </w:r>
+      </w:pPr>
     </w:p>
     <w:p>
       <w:pPr>
@@ -1627,315 +2031,617 @@
           <w:ilvl w:val="0"/>
           <w:numId w:val="13"/>
         </w:numPr>
-        <w:spacing w:before="100" w:beforeAutospacing="1" w:after="100" w:afterAutospacing="1"/>
-        <w:rPr>
-          <w:rFonts w:ascii="Times New Roman" w:eastAsia="Times New Roman" w:hAnsi="Times New Roman" w:cs="Times New Roman"/>
-          <w:sz w:val="24"/>
-          <w:szCs w:val="24"/>
-          <w:lang w:eastAsia="ru-RU"/>
-        </w:rPr>
-      </w:pPr>
-      <w:r>
         <w:rPr>
           <w:rFonts w:ascii="Times New Roman" w:eastAsia="Times New Roman" w:hAnsi="Times New Roman" w:cs="Times New Roman"/>
           <w:b/>
           <w:bCs/>
-          <w:sz w:val="24"/>
-          <w:szCs w:val="24"/>
+          <w:sz w:val="28"/>
+          <w:szCs w:val="28"/>
           <w:lang w:eastAsia="ru-RU"/>
         </w:rPr>
-        <w:t>Закон сохранения количества движения (Импульс)</w:t>
-      </w:r>
-      <w:r>
+      </w:pPr>
+      <w:r>
+        <w:rPr>
+          <w:rStyle w:val="a5"/>
+          <w:rFonts w:ascii="Times New Roman" w:hAnsi="Times New Roman" w:cs="Times New Roman"/>
+          <w:b w:val="0"/>
+          <w:bCs w:val="0"/>
+          <w:sz w:val="24"/>
+          <w:szCs w:val="24"/>
+        </w:rPr>
+        <w:t>Закон Кулона для точечного заряда</w:t>
+      </w:r>
+    </w:p>
+    <w:p>
+      <w:pPr>
+        <w:spacing w:before="100" w:beforeAutospacing="1" w:after="100" w:afterAutospacing="1"/>
+        <w:ind w:firstLine="426"/>
+        <w:rPr>
+          <w:rFonts w:ascii="Times New Roman" w:eastAsia="Times New Roman" w:hAnsi="Times New Roman" w:cs="Times New Roman"/>
+          <w:sz w:val="24"/>
+          <w:szCs w:val="24"/>
+          <w:lang w:val="ru-KZ" w:eastAsia="ru-KZ"/>
+        </w:rPr>
+      </w:pPr>
+      <w:r>
+        <w:rPr>
+          <w:rFonts w:ascii="Times New Roman" w:eastAsia="Times New Roman" w:hAnsi="Times New Roman" w:cs="Times New Roman"/>
+          <w:sz w:val="24"/>
+          <w:szCs w:val="24"/>
+          <w:lang w:val="ru-KZ" w:eastAsia="ru-KZ"/>
+        </w:rPr>
+        <w:t xml:space="preserve">Закон Кулона описывает силу, с которой взаимодействуют два точечных заряда. Если поле создается точечным зарядом </w:t>
+      </w:r>
+      <m:oMath>
+        <m:r>
+          <w:rPr>
+            <w:rFonts w:ascii="Cambria Math" w:eastAsia="Times New Roman" w:hAnsi="Cambria Math" w:cs="Times New Roman"/>
+            <w:sz w:val="24"/>
+            <w:szCs w:val="24"/>
+            <w:lang w:val="ru-KZ" w:eastAsia="ru-KZ"/>
+          </w:rPr>
+          <m:t>q</m:t>
+        </m:r>
+      </m:oMath>
+      <w:r>
+        <w:rPr>
+          <w:rFonts w:ascii="Times New Roman" w:eastAsia="Times New Roman" w:hAnsi="Times New Roman" w:cs="Times New Roman"/>
+          <w:sz w:val="24"/>
+          <w:szCs w:val="24"/>
+          <w:lang w:val="ru-KZ" w:eastAsia="ru-KZ"/>
+        </w:rPr>
+        <w:t xml:space="preserve">, напряженность электрического поля в любой точке на расстоянии </w:t>
+      </w:r>
+      <m:oMath>
+        <m:r>
+          <w:rPr>
+            <w:rFonts w:ascii="Cambria Math" w:eastAsia="Times New Roman" w:hAnsi="Cambria Math" w:cs="Times New Roman"/>
+            <w:sz w:val="24"/>
+            <w:szCs w:val="24"/>
+            <w:lang w:val="ru-KZ" w:eastAsia="ru-KZ"/>
+          </w:rPr>
+          <m:t>r</m:t>
+        </m:r>
+      </m:oMath>
+      <w:r>
+        <w:rPr>
+          <w:rFonts w:ascii="Times New Roman" w:eastAsia="Times New Roman" w:hAnsi="Times New Roman" w:cs="Times New Roman"/>
+          <w:sz w:val="24"/>
+          <w:szCs w:val="24"/>
+          <w:lang w:val="ru-KZ" w:eastAsia="ru-KZ"/>
+        </w:rPr>
+        <w:t xml:space="preserve"> от этого заряда определяется следующим уравнением:</w:t>
+      </w:r>
+    </w:p>
+    <w:p>
+      <w:pPr>
+        <w:spacing w:before="100" w:beforeAutospacing="1" w:after="100" w:afterAutospacing="1"/>
+        <w:ind w:firstLine="426"/>
+        <w:jc w:val="right"/>
+        <w:rPr>
+          <w:rFonts w:ascii="Times New Roman" w:eastAsia="Times New Roman" w:hAnsi="Times New Roman" w:cs="Times New Roman"/>
+          <w:i/>
+          <w:sz w:val="24"/>
+          <w:szCs w:val="24"/>
+          <w:lang w:val="en-US" w:eastAsia="ru-KZ"/>
+        </w:rPr>
+      </w:pPr>
+      <m:oMath>
+        <m:r>
+          <w:rPr>
+            <w:rFonts w:ascii="Cambria Math" w:eastAsia="Times New Roman" w:hAnsi="Cambria Math" w:cs="Times New Roman"/>
+            <w:sz w:val="32"/>
+            <w:szCs w:val="32"/>
+            <w:lang w:val="kk-KZ" w:eastAsia="ru-RU"/>
+          </w:rPr>
+          <m:t xml:space="preserve">E= </m:t>
+        </m:r>
+        <m:f>
+          <m:fPr>
+            <m:ctrlPr>
+              <w:rPr>
+                <w:rFonts w:ascii="Cambria Math" w:eastAsia="Times New Roman" w:hAnsi="Cambria Math" w:cs="Times New Roman"/>
+                <w:i/>
+                <w:sz w:val="32"/>
+                <w:szCs w:val="32"/>
+                <w:lang w:val="kk-KZ" w:eastAsia="ru-RU"/>
+              </w:rPr>
+            </m:ctrlPr>
+          </m:fPr>
+          <m:num>
+            <m:r>
+              <w:rPr>
+                <w:rFonts w:ascii="Cambria Math" w:eastAsia="Times New Roman" w:hAnsi="Cambria Math" w:cs="Times New Roman"/>
+                <w:sz w:val="32"/>
+                <w:szCs w:val="32"/>
+                <w:lang w:val="kk-KZ" w:eastAsia="ru-RU"/>
+              </w:rPr>
+              <m:t>1</m:t>
+            </m:r>
+          </m:num>
+          <m:den>
+            <m:r>
+              <w:rPr>
+                <w:rFonts w:ascii="Cambria Math" w:eastAsia="Times New Roman" w:hAnsi="Cambria Math" w:cs="Times New Roman"/>
+                <w:sz w:val="32"/>
+                <w:szCs w:val="32"/>
+                <w:lang w:val="kk-KZ" w:eastAsia="ru-RU"/>
+              </w:rPr>
+              <m:t>4</m:t>
+            </m:r>
+            <m:r>
+              <m:rPr>
+                <m:sty m:val="p"/>
+              </m:rPr>
+              <w:rPr>
+                <w:rFonts w:ascii="Cambria Math" w:eastAsia="Times New Roman" w:hAnsi="Cambria Math" w:cs="Times New Roman"/>
+                <w:sz w:val="32"/>
+                <w:szCs w:val="32"/>
+                <w:lang w:val="ru-KZ" w:eastAsia="ru-KZ"/>
+              </w:rPr>
+              <m:t>π</m:t>
+            </m:r>
+            <m:sSub>
+              <m:sSubPr>
+                <m:ctrlPr>
+                  <w:rPr>
+                    <w:rFonts w:ascii="Cambria Math" w:eastAsia="Times New Roman" w:hAnsi="Times New Roman" w:cs="Times New Roman"/>
+                    <w:sz w:val="32"/>
+                    <w:szCs w:val="32"/>
+                    <w:lang w:val="ru-KZ" w:eastAsia="ru-KZ"/>
+                  </w:rPr>
+                </m:ctrlPr>
+              </m:sSubPr>
+              <m:e>
+                <m:r>
+                  <m:rPr>
+                    <m:sty m:val="p"/>
+                  </m:rPr>
+                  <w:rPr>
+                    <w:rFonts w:ascii="Cambria Math" w:eastAsia="Times New Roman" w:hAnsi="Cambria Math" w:cs="Times New Roman"/>
+                    <w:sz w:val="32"/>
+                    <w:szCs w:val="32"/>
+                    <w:lang w:val="ru-KZ" w:eastAsia="ru-KZ"/>
+                  </w:rPr>
+                  <m:t>ε</m:t>
+                </m:r>
+                <m:ctrlPr>
+                  <w:rPr>
+                    <w:rFonts w:ascii="Cambria Math" w:eastAsia="Times New Roman" w:hAnsi="Cambria Math" w:cs="Times New Roman"/>
+                    <w:sz w:val="32"/>
+                    <w:szCs w:val="32"/>
+                    <w:lang w:val="ru-KZ" w:eastAsia="ru-KZ"/>
+                  </w:rPr>
+                </m:ctrlPr>
+              </m:e>
+              <m:sub>
+                <m:r>
+                  <w:rPr>
+                    <w:rFonts w:ascii="Cambria Math" w:eastAsia="Times New Roman" w:hAnsi="Times New Roman" w:cs="Times New Roman"/>
+                    <w:sz w:val="32"/>
+                    <w:szCs w:val="32"/>
+                    <w:lang w:val="ru-KZ" w:eastAsia="ru-KZ"/>
+                  </w:rPr>
+                  <m:t>0</m:t>
+                </m:r>
+              </m:sub>
+            </m:sSub>
+          </m:den>
+        </m:f>
+        <m:r>
+          <w:rPr>
+            <w:rFonts w:ascii="Cambria Math" w:eastAsia="Times New Roman" w:hAnsi="Cambria Math" w:cs="Times New Roman"/>
+            <w:sz w:val="32"/>
+            <w:szCs w:val="32"/>
+            <w:lang w:val="kk-KZ" w:eastAsia="ru-RU"/>
+          </w:rPr>
+          <m:t xml:space="preserve"> </m:t>
+        </m:r>
+        <m:f>
+          <m:fPr>
+            <m:ctrlPr>
+              <w:rPr>
+                <w:rFonts w:ascii="Cambria Math" w:eastAsia="Times New Roman" w:hAnsi="Cambria Math" w:cs="Times New Roman"/>
+                <w:i/>
+                <w:sz w:val="32"/>
+                <w:szCs w:val="32"/>
+                <w:lang w:val="kk-KZ" w:eastAsia="ru-RU"/>
+              </w:rPr>
+            </m:ctrlPr>
+          </m:fPr>
+          <m:num>
+            <m:r>
+              <w:rPr>
+                <w:rFonts w:ascii="Cambria Math" w:eastAsia="Times New Roman" w:hAnsi="Cambria Math" w:cs="Times New Roman"/>
+                <w:sz w:val="32"/>
+                <w:szCs w:val="32"/>
+                <w:lang w:val="kk-KZ" w:eastAsia="ru-RU"/>
+              </w:rPr>
+              <m:t>q</m:t>
+            </m:r>
+          </m:num>
+          <m:den>
+            <m:sSup>
+              <m:sSupPr>
+                <m:ctrlPr>
+                  <w:rPr>
+                    <w:rFonts w:ascii="Cambria Math" w:eastAsia="Times New Roman" w:hAnsi="Cambria Math" w:cs="Times New Roman"/>
+                    <w:i/>
+                    <w:sz w:val="32"/>
+                    <w:szCs w:val="32"/>
+                    <w:lang w:val="kk-KZ" w:eastAsia="ru-RU"/>
+                  </w:rPr>
+                </m:ctrlPr>
+              </m:sSupPr>
+              <m:e>
+                <m:r>
+                  <w:rPr>
+                    <w:rFonts w:ascii="Cambria Math" w:eastAsia="Times New Roman" w:hAnsi="Cambria Math" w:cs="Times New Roman"/>
+                    <w:sz w:val="32"/>
+                    <w:szCs w:val="32"/>
+                    <w:lang w:val="kk-KZ" w:eastAsia="ru-RU"/>
+                  </w:rPr>
+                  <m:t>r</m:t>
+                </m:r>
+              </m:e>
+              <m:sup>
+                <m:r>
+                  <w:rPr>
+                    <w:rFonts w:ascii="Cambria Math" w:eastAsia="Times New Roman" w:hAnsi="Cambria Math" w:cs="Times New Roman"/>
+                    <w:sz w:val="32"/>
+                    <w:szCs w:val="32"/>
+                    <w:lang w:val="kk-KZ" w:eastAsia="ru-RU"/>
+                  </w:rPr>
+                  <m:t>2</m:t>
+                </m:r>
+              </m:sup>
+            </m:sSup>
+          </m:den>
+        </m:f>
+      </m:oMath>
+      <w:r>
+        <w:rPr>
+          <w:rFonts w:ascii="Times New Roman" w:eastAsia="Times New Roman" w:hAnsi="Times New Roman" w:cs="Times New Roman"/>
+          <w:i/>
+          <w:sz w:val="32"/>
+          <w:szCs w:val="32"/>
+          <w:lang w:val="en-US" w:eastAsia="ru-RU"/>
+        </w:rPr>
+        <w:t xml:space="preserve">           </w:t>
+      </w:r>
+      <w:r>
+        <w:rPr>
+          <w:rFonts w:ascii="Times New Roman" w:eastAsia="Times New Roman" w:hAnsi="Times New Roman" w:cs="Times New Roman"/>
+          <w:iCs/>
+          <w:sz w:val="24"/>
+          <w:szCs w:val="24"/>
+          <w:lang w:val="en-US" w:eastAsia="ru-RU"/>
+        </w:rPr>
+        <w:t xml:space="preserve">                                                   (3)</w:t>
+      </w:r>
+    </w:p>
+    <w:p>
+      <w:pPr>
+        <w:spacing w:before="100" w:beforeAutospacing="1" w:after="100" w:afterAutospacing="1"/>
+        <w:rPr>
+          <w:rFonts w:ascii="Times New Roman" w:eastAsia="Times New Roman" w:hAnsi="Times New Roman" w:cs="Times New Roman"/>
+          <w:sz w:val="24"/>
+          <w:szCs w:val="24"/>
+          <w:lang w:val="ru-KZ" w:eastAsia="ru-KZ"/>
+        </w:rPr>
+      </w:pPr>
+      <w:r>
+        <w:rPr>
+          <w:rFonts w:ascii="Times New Roman" w:eastAsia="Times New Roman" w:hAnsi="Times New Roman" w:cs="Times New Roman"/>
+          <w:sz w:val="24"/>
+          <w:szCs w:val="24"/>
+          <w:lang w:val="ru-KZ" w:eastAsia="ru-KZ"/>
+        </w:rPr>
+        <w:t>где:</w:t>
+      </w:r>
+    </w:p>
+    <w:p>
+      <w:pPr>
+        <w:numPr>
+          <w:ilvl w:val="0"/>
+          <w:numId w:val="14"/>
+        </w:numPr>
+        <w:spacing w:before="100" w:beforeAutospacing="1" w:after="100" w:afterAutospacing="1"/>
+        <w:rPr>
+          <w:rFonts w:ascii="Times New Roman" w:eastAsia="Times New Roman" w:hAnsi="Times New Roman" w:cs="Times New Roman"/>
+          <w:sz w:val="24"/>
+          <w:szCs w:val="24"/>
+          <w:lang w:val="ru-KZ" w:eastAsia="ru-KZ"/>
+        </w:rPr>
+      </w:pPr>
+      <m:oMath>
+        <m:r>
+          <w:rPr>
+            <w:rFonts w:ascii="Cambria Math" w:eastAsia="Times New Roman" w:hAnsi="Cambria Math" w:cs="Times New Roman"/>
+            <w:sz w:val="24"/>
+            <w:szCs w:val="24"/>
+            <w:lang w:val="ru-KZ" w:eastAsia="ru-KZ"/>
+          </w:rPr>
+          <m:t>E</m:t>
+        </m:r>
+      </m:oMath>
+      <w:r>
+        <w:rPr>
+          <w:rFonts w:ascii="Times New Roman" w:eastAsia="Times New Roman" w:hAnsi="Times New Roman" w:cs="Times New Roman"/>
+          <w:sz w:val="24"/>
+          <w:szCs w:val="24"/>
+          <w:lang w:eastAsia="ru-KZ"/>
+        </w:rPr>
+        <w:t xml:space="preserve"> </w:t>
+      </w:r>
+      <w:r>
+        <w:t>—</w:t>
+      </w:r>
+      <w:r>
+        <w:rPr>
+          <w:rFonts w:ascii="Times New Roman" w:eastAsia="Times New Roman" w:hAnsi="Times New Roman" w:cs="Times New Roman"/>
+          <w:sz w:val="24"/>
+          <w:szCs w:val="24"/>
+          <w:lang w:val="ru-KZ" w:eastAsia="ru-KZ"/>
+        </w:rPr>
+        <w:t xml:space="preserve"> напряженность электрического поля (В/м),</w:t>
+      </w:r>
+    </w:p>
+    <w:p>
+      <w:pPr>
+        <w:numPr>
+          <w:ilvl w:val="0"/>
+          <w:numId w:val="14"/>
+        </w:numPr>
+        <w:spacing w:before="100" w:beforeAutospacing="1" w:after="100" w:afterAutospacing="1"/>
+        <w:rPr>
+          <w:rFonts w:ascii="Times New Roman" w:eastAsia="Times New Roman" w:hAnsi="Times New Roman" w:cs="Times New Roman"/>
+          <w:sz w:val="24"/>
+          <w:szCs w:val="24"/>
+          <w:lang w:val="ru-KZ" w:eastAsia="ru-KZ"/>
+        </w:rPr>
+      </w:pPr>
+      <m:oMath>
+        <m:r>
+          <w:rPr>
+            <w:rFonts w:ascii="Cambria Math" w:eastAsia="Times New Roman" w:hAnsi="Cambria Math" w:cs="Times New Roman"/>
+            <w:sz w:val="24"/>
+            <w:szCs w:val="24"/>
+            <w:lang w:val="ru-KZ" w:eastAsia="ru-KZ"/>
+          </w:rPr>
+          <m:t>q</m:t>
+        </m:r>
+      </m:oMath>
+      <w:r>
+        <w:rPr>
+          <w:rFonts w:ascii="Times New Roman" w:eastAsia="Times New Roman" w:hAnsi="Times New Roman" w:cs="Times New Roman"/>
+          <w:sz w:val="24"/>
+          <w:szCs w:val="24"/>
+          <w:lang w:val="ru-KZ" w:eastAsia="ru-KZ"/>
+        </w:rPr>
+        <w:t xml:space="preserve"> </w:t>
+      </w:r>
+      <w:r>
+        <w:t>—</w:t>
+      </w:r>
+      <w:r>
+        <w:rPr>
+          <w:rFonts w:ascii="Times New Roman" w:eastAsia="Times New Roman" w:hAnsi="Times New Roman" w:cs="Times New Roman"/>
+          <w:sz w:val="24"/>
+          <w:szCs w:val="24"/>
+          <w:lang w:val="ru-KZ" w:eastAsia="ru-KZ"/>
+        </w:rPr>
+        <w:t xml:space="preserve"> величина точечного заряда (Кл),</w:t>
+      </w:r>
+    </w:p>
+    <w:p>
+      <w:pPr>
+        <w:numPr>
+          <w:ilvl w:val="0"/>
+          <w:numId w:val="14"/>
+        </w:numPr>
+        <w:spacing w:before="100" w:beforeAutospacing="1" w:after="100" w:afterAutospacing="1"/>
+        <w:rPr>
+          <w:rFonts w:ascii="Times New Roman" w:eastAsia="Times New Roman" w:hAnsi="Times New Roman" w:cs="Times New Roman"/>
+          <w:sz w:val="24"/>
+          <w:szCs w:val="24"/>
+          <w:lang w:val="ru-KZ" w:eastAsia="ru-KZ"/>
+        </w:rPr>
+      </w:pPr>
+      <m:oMath>
+        <m:r>
+          <w:rPr>
+            <w:rFonts w:ascii="Cambria Math" w:eastAsia="Times New Roman" w:hAnsi="Cambria Math" w:cs="Times New Roman"/>
+            <w:sz w:val="24"/>
+            <w:szCs w:val="24"/>
+            <w:lang w:val="ru-KZ" w:eastAsia="ru-KZ"/>
+          </w:rPr>
+          <m:t>r</m:t>
+        </m:r>
+      </m:oMath>
+      <w:r>
+        <w:rPr>
+          <w:rFonts w:ascii="Times New Roman" w:eastAsia="Times New Roman" w:hAnsi="Times New Roman" w:cs="Times New Roman"/>
+          <w:sz w:val="24"/>
+          <w:szCs w:val="24"/>
+          <w:lang w:val="ru-KZ" w:eastAsia="ru-KZ"/>
+        </w:rPr>
+        <w:t xml:space="preserve"> </w:t>
+      </w:r>
+      <w:r>
+        <w:t>—</w:t>
+      </w:r>
+      <w:r>
+        <w:rPr>
+          <w:rFonts w:ascii="Times New Roman" w:eastAsia="Times New Roman" w:hAnsi="Times New Roman" w:cs="Times New Roman"/>
+          <w:sz w:val="24"/>
+          <w:szCs w:val="24"/>
+          <w:lang w:val="ru-KZ" w:eastAsia="ru-KZ"/>
+        </w:rPr>
+        <w:t xml:space="preserve"> расстояние от заряда до точки, в которой измеряется поле (м),</w:t>
+      </w:r>
+    </w:p>
+    <w:p>
+      <w:pPr>
+        <w:numPr>
+          <w:ilvl w:val="0"/>
+          <w:numId w:val="14"/>
+        </w:numPr>
+        <w:spacing w:before="100" w:beforeAutospacing="1" w:after="100" w:afterAutospacing="1"/>
+        <w:rPr>
+          <w:rFonts w:ascii="Times New Roman" w:eastAsia="Times New Roman" w:hAnsi="Times New Roman" w:cs="Times New Roman"/>
+          <w:sz w:val="24"/>
+          <w:szCs w:val="24"/>
+          <w:lang w:val="ru-KZ" w:eastAsia="ru-KZ"/>
+        </w:rPr>
+      </w:pPr>
+      <m:oMath>
+        <m:sSub>
+          <m:sSubPr>
+            <m:ctrlPr>
+              <w:rPr>
+                <w:rFonts w:ascii="Cambria Math" w:eastAsia="Times New Roman" w:hAnsi="Times New Roman" w:cs="Times New Roman"/>
+                <w:sz w:val="24"/>
+                <w:szCs w:val="24"/>
+                <w:lang w:val="ru-KZ" w:eastAsia="ru-KZ"/>
+              </w:rPr>
+            </m:ctrlPr>
+          </m:sSubPr>
+          <m:e>
+            <m:r>
+              <m:rPr>
+                <m:sty m:val="p"/>
+              </m:rPr>
+              <w:rPr>
+                <w:rFonts w:ascii="Cambria Math" w:eastAsia="Times New Roman" w:hAnsi="Cambria Math" w:cs="Times New Roman"/>
+                <w:sz w:val="24"/>
+                <w:szCs w:val="24"/>
+                <w:lang w:val="ru-KZ" w:eastAsia="ru-KZ"/>
+              </w:rPr>
+              <m:t>ε</m:t>
+            </m:r>
+            <m:ctrlPr>
+              <w:rPr>
+                <w:rFonts w:ascii="Cambria Math" w:eastAsia="Times New Roman" w:hAnsi="Cambria Math" w:cs="Times New Roman"/>
+                <w:sz w:val="24"/>
+                <w:szCs w:val="24"/>
+                <w:lang w:val="ru-KZ" w:eastAsia="ru-KZ"/>
+              </w:rPr>
+            </m:ctrlPr>
+          </m:e>
+          <m:sub>
+            <m:r>
+              <w:rPr>
+                <w:rFonts w:ascii="Cambria Math" w:eastAsia="Times New Roman" w:hAnsi="Times New Roman" w:cs="Times New Roman"/>
+                <w:sz w:val="24"/>
+                <w:szCs w:val="24"/>
+                <w:lang w:val="ru-KZ" w:eastAsia="ru-KZ"/>
+              </w:rPr>
+              <m:t>0</m:t>
+            </m:r>
+          </m:sub>
+        </m:sSub>
+      </m:oMath>
+      <w:r>
+        <w:rPr>
+          <w:rFonts w:ascii="Times New Roman" w:eastAsia="Times New Roman" w:hAnsi="Times New Roman" w:cs="Times New Roman"/>
+          <w:sz w:val="24"/>
+          <w:szCs w:val="24"/>
+          <w:lang w:val="ru-KZ" w:eastAsia="ru-KZ"/>
+        </w:rPr>
+        <w:t xml:space="preserve">​ </w:t>
+      </w:r>
+      <w:r>
+        <w:t>—</w:t>
+      </w:r>
+      <w:r>
+        <w:rPr>
+          <w:rFonts w:ascii="Times New Roman" w:eastAsia="Times New Roman" w:hAnsi="Times New Roman" w:cs="Times New Roman"/>
+          <w:sz w:val="24"/>
+          <w:szCs w:val="24"/>
+          <w:lang w:val="ru-KZ" w:eastAsia="ru-KZ"/>
+        </w:rPr>
+        <w:t xml:space="preserve"> электрическая постоянная, приблизительно равная 8.85×</w:t>
+      </w:r>
+      <m:oMath>
+        <m:sSup>
+          <m:sSupPr>
+            <m:ctrlPr>
+              <w:rPr>
+                <w:rFonts w:ascii="Cambria Math" w:eastAsia="Times New Roman" w:hAnsi="Cambria Math" w:cs="Times New Roman"/>
+                <w:i/>
+                <w:sz w:val="24"/>
+                <w:szCs w:val="24"/>
+                <w:lang w:val="ru-KZ" w:eastAsia="ru-KZ"/>
+              </w:rPr>
+            </m:ctrlPr>
+          </m:sSupPr>
+          <m:e>
+            <m:r>
+              <w:rPr>
+                <w:rFonts w:ascii="Cambria Math" w:eastAsia="Times New Roman" w:hAnsi="Cambria Math" w:cs="Times New Roman"/>
+                <w:sz w:val="24"/>
+                <w:szCs w:val="24"/>
+                <w:lang w:val="ru-KZ" w:eastAsia="ru-KZ"/>
+              </w:rPr>
+              <m:t>10</m:t>
+            </m:r>
+          </m:e>
+          <m:sup>
+            <m:r>
+              <w:rPr>
+                <w:rFonts w:ascii="Cambria Math" w:eastAsia="Times New Roman" w:hAnsi="Cambria Math" w:cs="Times New Roman"/>
+                <w:sz w:val="24"/>
+                <w:szCs w:val="24"/>
+                <w:lang w:val="ru-KZ" w:eastAsia="ru-KZ"/>
+              </w:rPr>
+              <m:t>-12</m:t>
+            </m:r>
+          </m:sup>
+        </m:sSup>
+      </m:oMath>
+      <w:r>
+        <w:rPr>
+          <w:rFonts w:ascii="Times New Roman" w:eastAsia="Times New Roman" w:hAnsi="Times New Roman" w:cs="Times New Roman"/>
+          <w:sz w:val="24"/>
+          <w:szCs w:val="24"/>
+          <w:lang w:val="ru-KZ" w:eastAsia="ru-KZ"/>
+        </w:rPr>
+        <w:t>Ф/м.</w:t>
+      </w:r>
+    </w:p>
+    <w:p>
+      <w:pPr>
+        <w:spacing w:before="100" w:beforeAutospacing="1" w:after="100" w:afterAutospacing="1"/>
+        <w:ind w:firstLine="360"/>
+        <w:rPr>
+          <w:rFonts w:ascii="Times New Roman" w:eastAsia="Times New Roman" w:hAnsi="Times New Roman" w:cs="Times New Roman"/>
+          <w:sz w:val="24"/>
+          <w:szCs w:val="24"/>
+          <w:lang w:val="ru-KZ" w:eastAsia="ru-KZ"/>
+        </w:rPr>
+      </w:pPr>
+      <w:r>
+        <w:rPr>
+          <w:rFonts w:ascii="Times New Roman" w:eastAsia="Times New Roman" w:hAnsi="Times New Roman" w:cs="Times New Roman"/>
+          <w:sz w:val="24"/>
+          <w:szCs w:val="24"/>
+          <w:lang w:val="ru-KZ" w:eastAsia="ru-KZ"/>
+        </w:rPr>
+        <w:t>Эта формула позволяет рассчитать напряженность электрического поля в зависимости от расстояния и величины заряда, что важно для моделирования электрических характеристик системы, если в проекте присутствуют элементы, работающие на основе электростатических принципов.</w:t>
+      </w:r>
+    </w:p>
+    <w:p>
+      <w:pPr>
+        <w:ind w:left="426"/>
+        <w:jc w:val="both"/>
         <w:rPr>
           <w:rFonts w:ascii="Times New Roman" w:eastAsia="Times New Roman" w:hAnsi="Times New Roman" w:cs="Times New Roman"/>
           <w:sz w:val="24"/>
           <w:szCs w:val="24"/>
           <w:lang w:eastAsia="ru-RU"/>
         </w:rPr>
-        <w:br/>
-        <w:t>Закон сохранения импульса важен для моделирования потоков газа, проходящих через систему. С помощью этого закона можно рассчитать, как скорость и направление потока газа изменяются при прохождении через элементы, такие как фильтры или охлаждающие блоки. Уравнение сохранения импульса:</w:t>
-      </w:r>
-    </w:p>
-    <w:p>
-      <w:pPr>
-        <w:spacing w:beforeAutospacing="1" w:afterAutospacing="1"/>
-        <w:ind w:left="720"/>
-        <w:rPr>
-          <w:rFonts w:ascii="Times New Roman" w:eastAsia="Times New Roman" w:hAnsi="Times New Roman" w:cs="Times New Roman"/>
-          <w:sz w:val="24"/>
-          <w:szCs w:val="24"/>
-          <w:lang w:eastAsia="ru-RU"/>
-        </w:rPr>
-      </w:pPr>
-      <w:r>
-        <w:rPr>
-          <w:rFonts w:ascii="Times New Roman" w:eastAsia="Times New Roman" w:hAnsi="Times New Roman" w:cs="Times New Roman"/>
-          <w:sz w:val="24"/>
-          <w:szCs w:val="24"/>
-          <w:lang w:eastAsia="ru-RU"/>
-        </w:rPr>
-        <w:t>∑F=d(</w:t>
-      </w:r>
-      <w:proofErr w:type="spellStart"/>
-      <w:r>
-        <w:rPr>
-          <w:rFonts w:ascii="Times New Roman" w:eastAsia="Times New Roman" w:hAnsi="Times New Roman" w:cs="Times New Roman"/>
-          <w:sz w:val="24"/>
-          <w:szCs w:val="24"/>
-          <w:lang w:eastAsia="ru-RU"/>
-        </w:rPr>
-        <w:t>m</w:t>
-      </w:r>
-      <w:r>
-        <w:rPr>
-          <w:rFonts w:ascii="Cambria Math" w:eastAsia="Times New Roman" w:hAnsi="Cambria Math" w:cs="Cambria Math"/>
-          <w:sz w:val="24"/>
-          <w:szCs w:val="24"/>
-          <w:lang w:eastAsia="ru-RU"/>
-        </w:rPr>
-        <w:t>⋅</w:t>
-      </w:r>
-      <w:proofErr w:type="gramStart"/>
-      <w:r>
-        <w:rPr>
-          <w:rFonts w:ascii="Times New Roman" w:eastAsia="Times New Roman" w:hAnsi="Times New Roman" w:cs="Times New Roman"/>
-          <w:sz w:val="24"/>
-          <w:szCs w:val="24"/>
-          <w:lang w:eastAsia="ru-RU"/>
-        </w:rPr>
-        <w:t>v</w:t>
-      </w:r>
-      <w:proofErr w:type="spellEnd"/>
-      <w:r>
-        <w:rPr>
-          <w:rFonts w:ascii="Times New Roman" w:eastAsia="Times New Roman" w:hAnsi="Times New Roman" w:cs="Times New Roman"/>
-          <w:sz w:val="24"/>
-          <w:szCs w:val="24"/>
-          <w:lang w:eastAsia="ru-RU"/>
-        </w:rPr>
-        <w:t>)</w:t>
-      </w:r>
-      <w:proofErr w:type="spellStart"/>
-      <w:r>
-        <w:rPr>
-          <w:rFonts w:ascii="Times New Roman" w:eastAsia="Times New Roman" w:hAnsi="Times New Roman" w:cs="Times New Roman"/>
-          <w:sz w:val="24"/>
-          <w:szCs w:val="24"/>
-          <w:lang w:eastAsia="ru-RU"/>
-        </w:rPr>
-        <w:t>dt</w:t>
-      </w:r>
-      <w:proofErr w:type="spellEnd"/>
-      <w:proofErr w:type="gramEnd"/>
-      <w:r>
-        <w:rPr>
-          <w:rFonts w:ascii="Times New Roman" w:eastAsia="Times New Roman" w:hAnsi="Times New Roman" w:cs="Times New Roman"/>
-          <w:sz w:val="24"/>
-          <w:szCs w:val="24"/>
-          <w:lang w:eastAsia="ru-RU"/>
-        </w:rPr>
-        <w:t>\</w:t>
-      </w:r>
-      <w:proofErr w:type="spellStart"/>
-      <w:r>
-        <w:rPr>
-          <w:rFonts w:ascii="Times New Roman" w:eastAsia="Times New Roman" w:hAnsi="Times New Roman" w:cs="Times New Roman"/>
-          <w:sz w:val="24"/>
-          <w:szCs w:val="24"/>
-          <w:lang w:eastAsia="ru-RU"/>
-        </w:rPr>
-        <w:t>sum</w:t>
-      </w:r>
-      <w:proofErr w:type="spellEnd"/>
-      <w:r>
-        <w:rPr>
-          <w:rFonts w:ascii="Times New Roman" w:eastAsia="Times New Roman" w:hAnsi="Times New Roman" w:cs="Times New Roman"/>
-          <w:sz w:val="24"/>
-          <w:szCs w:val="24"/>
-          <w:lang w:eastAsia="ru-RU"/>
-        </w:rPr>
-        <w:t xml:space="preserve"> F = \</w:t>
-      </w:r>
-      <w:proofErr w:type="spellStart"/>
-      <w:r>
-        <w:rPr>
-          <w:rFonts w:ascii="Times New Roman" w:eastAsia="Times New Roman" w:hAnsi="Times New Roman" w:cs="Times New Roman"/>
-          <w:sz w:val="24"/>
-          <w:szCs w:val="24"/>
-          <w:lang w:eastAsia="ru-RU"/>
-        </w:rPr>
-        <w:t>frac</w:t>
-      </w:r>
-      <w:proofErr w:type="spellEnd"/>
-      <w:r>
-        <w:rPr>
-          <w:rFonts w:ascii="Times New Roman" w:eastAsia="Times New Roman" w:hAnsi="Times New Roman" w:cs="Times New Roman"/>
-          <w:sz w:val="24"/>
-          <w:szCs w:val="24"/>
-          <w:lang w:eastAsia="ru-RU"/>
-        </w:rPr>
-        <w:t>{d(m \</w:t>
-      </w:r>
-      <w:proofErr w:type="spellStart"/>
-      <w:r>
-        <w:rPr>
-          <w:rFonts w:ascii="Times New Roman" w:eastAsia="Times New Roman" w:hAnsi="Times New Roman" w:cs="Times New Roman"/>
-          <w:sz w:val="24"/>
-          <w:szCs w:val="24"/>
-          <w:lang w:eastAsia="ru-RU"/>
-        </w:rPr>
-        <w:t>cdot</w:t>
-      </w:r>
-      <w:proofErr w:type="spellEnd"/>
-      <w:r>
-        <w:rPr>
-          <w:rFonts w:ascii="Times New Roman" w:eastAsia="Times New Roman" w:hAnsi="Times New Roman" w:cs="Times New Roman"/>
-          <w:sz w:val="24"/>
-          <w:szCs w:val="24"/>
-          <w:lang w:eastAsia="ru-RU"/>
-        </w:rPr>
-        <w:t xml:space="preserve"> v)}{</w:t>
-      </w:r>
-      <w:proofErr w:type="spellStart"/>
-      <w:r>
-        <w:rPr>
-          <w:rFonts w:ascii="Times New Roman" w:eastAsia="Times New Roman" w:hAnsi="Times New Roman" w:cs="Times New Roman"/>
-          <w:sz w:val="24"/>
-          <w:szCs w:val="24"/>
-          <w:lang w:eastAsia="ru-RU"/>
-        </w:rPr>
-        <w:t>dt</w:t>
-      </w:r>
-      <w:proofErr w:type="spellEnd"/>
-      <w:r>
-        <w:rPr>
-          <w:rFonts w:ascii="Times New Roman" w:eastAsia="Times New Roman" w:hAnsi="Times New Roman" w:cs="Times New Roman"/>
-          <w:sz w:val="24"/>
-          <w:szCs w:val="24"/>
-          <w:lang w:eastAsia="ru-RU"/>
-        </w:rPr>
-        <w:t>}∑F=</w:t>
-      </w:r>
-      <w:proofErr w:type="spellStart"/>
-      <w:r>
-        <w:rPr>
-          <w:rFonts w:ascii="Times New Roman" w:eastAsia="Times New Roman" w:hAnsi="Times New Roman" w:cs="Times New Roman"/>
-          <w:sz w:val="24"/>
-          <w:szCs w:val="24"/>
-          <w:lang w:eastAsia="ru-RU"/>
-        </w:rPr>
-        <w:t>dtd</w:t>
-      </w:r>
-      <w:proofErr w:type="spellEnd"/>
-      <w:r>
-        <w:rPr>
-          <w:rFonts w:ascii="Times New Roman" w:eastAsia="Times New Roman" w:hAnsi="Times New Roman" w:cs="Times New Roman"/>
-          <w:sz w:val="24"/>
-          <w:szCs w:val="24"/>
-          <w:lang w:eastAsia="ru-RU"/>
-        </w:rPr>
-        <w:t>(</w:t>
-      </w:r>
-      <w:proofErr w:type="spellStart"/>
-      <w:r>
-        <w:rPr>
-          <w:rFonts w:ascii="Times New Roman" w:eastAsia="Times New Roman" w:hAnsi="Times New Roman" w:cs="Times New Roman"/>
-          <w:sz w:val="24"/>
-          <w:szCs w:val="24"/>
-          <w:lang w:eastAsia="ru-RU"/>
-        </w:rPr>
-        <w:t>m</w:t>
-      </w:r>
-      <w:r>
-        <w:rPr>
-          <w:rFonts w:ascii="Cambria Math" w:eastAsia="Times New Roman" w:hAnsi="Cambria Math" w:cs="Cambria Math"/>
-          <w:sz w:val="24"/>
-          <w:szCs w:val="24"/>
-          <w:lang w:eastAsia="ru-RU"/>
-        </w:rPr>
-        <w:t>⋅</w:t>
-      </w:r>
-      <w:r>
-        <w:rPr>
-          <w:rFonts w:ascii="Times New Roman" w:eastAsia="Times New Roman" w:hAnsi="Times New Roman" w:cs="Times New Roman"/>
-          <w:sz w:val="24"/>
-          <w:szCs w:val="24"/>
-          <w:lang w:eastAsia="ru-RU"/>
-        </w:rPr>
-        <w:t>v</w:t>
-      </w:r>
-      <w:proofErr w:type="spellEnd"/>
-      <w:r>
-        <w:rPr>
-          <w:rFonts w:ascii="Times New Roman" w:eastAsia="Times New Roman" w:hAnsi="Times New Roman" w:cs="Times New Roman"/>
-          <w:sz w:val="24"/>
-          <w:szCs w:val="24"/>
-          <w:lang w:eastAsia="ru-RU"/>
-        </w:rPr>
-        <w:t>)​</w:t>
-      </w:r>
-    </w:p>
-    <w:p>
-      <w:pPr>
-        <w:spacing w:before="100" w:beforeAutospacing="1" w:after="100" w:afterAutospacing="1"/>
-        <w:ind w:left="720"/>
-        <w:rPr>
-          <w:rFonts w:ascii="Times New Roman" w:eastAsia="Times New Roman" w:hAnsi="Times New Roman" w:cs="Times New Roman"/>
-          <w:sz w:val="24"/>
-          <w:szCs w:val="24"/>
-          <w:lang w:eastAsia="ru-RU"/>
-        </w:rPr>
-      </w:pPr>
-      <w:r>
-        <w:rPr>
-          <w:rFonts w:ascii="Times New Roman" w:eastAsia="Times New Roman" w:hAnsi="Times New Roman" w:cs="Times New Roman"/>
-          <w:sz w:val="24"/>
-          <w:szCs w:val="24"/>
-          <w:lang w:eastAsia="ru-RU"/>
-        </w:rPr>
-        <w:t xml:space="preserve">где FFF — сумма всех сил, действующих на поток, </w:t>
-      </w:r>
-      <w:proofErr w:type="spellStart"/>
-      <w:r>
-        <w:rPr>
-          <w:rFonts w:ascii="Times New Roman" w:eastAsia="Times New Roman" w:hAnsi="Times New Roman" w:cs="Times New Roman"/>
-          <w:sz w:val="24"/>
-          <w:szCs w:val="24"/>
-          <w:lang w:eastAsia="ru-RU"/>
-        </w:rPr>
-        <w:t>mmm</w:t>
-      </w:r>
-      <w:proofErr w:type="spellEnd"/>
-      <w:r>
-        <w:rPr>
-          <w:rFonts w:ascii="Times New Roman" w:eastAsia="Times New Roman" w:hAnsi="Times New Roman" w:cs="Times New Roman"/>
-          <w:sz w:val="24"/>
-          <w:szCs w:val="24"/>
-          <w:lang w:eastAsia="ru-RU"/>
-        </w:rPr>
-        <w:t xml:space="preserve"> — масса газа, а </w:t>
-      </w:r>
-      <w:proofErr w:type="spellStart"/>
-      <w:r>
-        <w:rPr>
-          <w:rFonts w:ascii="Times New Roman" w:eastAsia="Times New Roman" w:hAnsi="Times New Roman" w:cs="Times New Roman"/>
-          <w:sz w:val="24"/>
-          <w:szCs w:val="24"/>
-          <w:lang w:eastAsia="ru-RU"/>
-        </w:rPr>
-        <w:t>vvv</w:t>
-      </w:r>
-      <w:proofErr w:type="spellEnd"/>
-      <w:r>
-        <w:rPr>
-          <w:rFonts w:ascii="Times New Roman" w:eastAsia="Times New Roman" w:hAnsi="Times New Roman" w:cs="Times New Roman"/>
-          <w:sz w:val="24"/>
-          <w:szCs w:val="24"/>
-          <w:lang w:eastAsia="ru-RU"/>
-        </w:rPr>
-        <w:t xml:space="preserve"> — его скорость.</w:t>
-      </w:r>
+      </w:pPr>
     </w:p>
     <w:p>
       <w:pPr>
@@ -1943,15 +2649,6 @@
           <w:ilvl w:val="0"/>
           <w:numId w:val="13"/>
         </w:numPr>
-        <w:spacing w:before="100" w:beforeAutospacing="1" w:after="100" w:afterAutospacing="1"/>
-        <w:rPr>
-          <w:rFonts w:ascii="Times New Roman" w:eastAsia="Times New Roman" w:hAnsi="Times New Roman" w:cs="Times New Roman"/>
-          <w:sz w:val="24"/>
-          <w:szCs w:val="24"/>
-          <w:lang w:eastAsia="ru-RU"/>
-        </w:rPr>
-      </w:pPr>
-      <w:r>
         <w:rPr>
           <w:rFonts w:ascii="Times New Roman" w:eastAsia="Times New Roman" w:hAnsi="Times New Roman" w:cs="Times New Roman"/>
           <w:b/>
@@ -1960,8 +2657,7 @@
           <w:szCs w:val="24"/>
           <w:lang w:eastAsia="ru-RU"/>
         </w:rPr>
-        <w:t>Эффективность улавливания</w:t>
-      </w:r>
+      </w:pPr>
       <w:r>
         <w:rPr>
           <w:rFonts w:ascii="Times New Roman" w:eastAsia="Times New Roman" w:hAnsi="Times New Roman" w:cs="Times New Roman"/>
@@ -1969,292 +2665,624 @@
           <w:szCs w:val="24"/>
           <w:lang w:eastAsia="ru-RU"/>
         </w:rPr>
-        <w:br/>
-        <w:t>Этот параметр показывает, насколько эффективно система задерживает или нейтрализует загрязняющие вещества. Формула для расчета эффективности улавливания электрофильтра может быть записана так:</w:t>
-      </w:r>
-    </w:p>
-    <w:p>
-      <w:pPr>
-        <w:spacing w:beforeAutospacing="1" w:afterAutospacing="1"/>
-        <w:ind w:left="720"/>
-        <w:rPr>
-          <w:rFonts w:ascii="Times New Roman" w:eastAsia="Times New Roman" w:hAnsi="Times New Roman" w:cs="Times New Roman"/>
+        <w:t>Уравнение</w:t>
+      </w:r>
+      <w:r>
+        <w:rPr>
+          <w:rFonts w:ascii="Times New Roman" w:eastAsia="Times New Roman" w:hAnsi="Times New Roman" w:cs="Times New Roman"/>
+          <w:b/>
+          <w:bCs/>
           <w:sz w:val="24"/>
           <w:szCs w:val="24"/>
           <w:lang w:eastAsia="ru-RU"/>
         </w:rPr>
-      </w:pPr>
-      <w:r>
-        <w:rPr>
-          <w:rFonts w:ascii="Times New Roman" w:eastAsia="Times New Roman" w:hAnsi="Times New Roman" w:cs="Times New Roman"/>
-          <w:sz w:val="24"/>
-          <w:szCs w:val="24"/>
-          <w:lang w:eastAsia="ru-RU"/>
+        <w:t xml:space="preserve"> </w:t>
+      </w:r>
+      <w:r>
+        <w:rPr>
+          <w:rStyle w:val="a5"/>
+          <w:rFonts w:ascii="Times New Roman" w:hAnsi="Times New Roman" w:cs="Times New Roman"/>
+          <w:b w:val="0"/>
+          <w:bCs w:val="0"/>
+          <w:sz w:val="24"/>
+          <w:szCs w:val="24"/>
+        </w:rPr>
+        <w:t>Пуассона для описания электрического поля</w:t>
+      </w:r>
+    </w:p>
+    <w:p>
+      <w:pPr>
+        <w:spacing w:before="100" w:beforeAutospacing="1" w:after="100" w:afterAutospacing="1"/>
+        <w:ind w:firstLine="426"/>
+        <w:rPr>
+          <w:rFonts w:ascii="Times New Roman" w:eastAsia="Times New Roman" w:hAnsi="Times New Roman" w:cs="Times New Roman"/>
+          <w:sz w:val="24"/>
+          <w:szCs w:val="24"/>
+          <w:lang w:val="ru-KZ" w:eastAsia="ru-KZ"/>
+        </w:rPr>
+      </w:pPr>
+      <w:r>
+        <w:rPr>
+          <w:rFonts w:ascii="Times New Roman" w:eastAsia="Times New Roman" w:hAnsi="Times New Roman" w:cs="Times New Roman"/>
+          <w:sz w:val="24"/>
+          <w:szCs w:val="24"/>
+          <w:lang w:val="ru-KZ" w:eastAsia="ru-KZ"/>
         </w:rPr>
         <w:lastRenderedPageBreak/>
-        <w:t>η=Cвход−CвыходCвход×100%\</w:t>
-      </w:r>
-      <w:proofErr w:type="spellStart"/>
-      <w:r>
-        <w:rPr>
-          <w:rFonts w:ascii="Times New Roman" w:eastAsia="Times New Roman" w:hAnsi="Times New Roman" w:cs="Times New Roman"/>
-          <w:sz w:val="24"/>
-          <w:szCs w:val="24"/>
-          <w:lang w:eastAsia="ru-RU"/>
-        </w:rPr>
-        <w:t>eta</w:t>
-      </w:r>
-      <w:proofErr w:type="spellEnd"/>
-      <w:r>
-        <w:rPr>
-          <w:rFonts w:ascii="Times New Roman" w:eastAsia="Times New Roman" w:hAnsi="Times New Roman" w:cs="Times New Roman"/>
-          <w:sz w:val="24"/>
-          <w:szCs w:val="24"/>
-          <w:lang w:eastAsia="ru-RU"/>
-        </w:rPr>
-        <w:t xml:space="preserve"> = \</w:t>
-      </w:r>
-      <w:proofErr w:type="spellStart"/>
-      <w:r>
-        <w:rPr>
-          <w:rFonts w:ascii="Times New Roman" w:eastAsia="Times New Roman" w:hAnsi="Times New Roman" w:cs="Times New Roman"/>
-          <w:sz w:val="24"/>
-          <w:szCs w:val="24"/>
-          <w:lang w:eastAsia="ru-RU"/>
-        </w:rPr>
-        <w:t>frac</w:t>
-      </w:r>
-      <w:proofErr w:type="spellEnd"/>
-      <w:r>
-        <w:rPr>
-          <w:rFonts w:ascii="Times New Roman" w:eastAsia="Times New Roman" w:hAnsi="Times New Roman" w:cs="Times New Roman"/>
-          <w:sz w:val="24"/>
-          <w:szCs w:val="24"/>
-          <w:lang w:eastAsia="ru-RU"/>
-        </w:rPr>
-        <w:t>{C_{вход} - C_{выход</w:t>
-      </w:r>
-      <w:proofErr w:type="gramStart"/>
-      <w:r>
-        <w:rPr>
-          <w:rFonts w:ascii="Times New Roman" w:eastAsia="Times New Roman" w:hAnsi="Times New Roman" w:cs="Times New Roman"/>
-          <w:sz w:val="24"/>
-          <w:szCs w:val="24"/>
-          <w:lang w:eastAsia="ru-RU"/>
-        </w:rPr>
-        <w:t>}}{</w:t>
-      </w:r>
-      <w:proofErr w:type="gramEnd"/>
-      <w:r>
-        <w:rPr>
-          <w:rFonts w:ascii="Times New Roman" w:eastAsia="Times New Roman" w:hAnsi="Times New Roman" w:cs="Times New Roman"/>
-          <w:sz w:val="24"/>
-          <w:szCs w:val="24"/>
-          <w:lang w:eastAsia="ru-RU"/>
-        </w:rPr>
-        <w:t>C_{вход}} \</w:t>
-      </w:r>
-      <w:proofErr w:type="spellStart"/>
-      <w:r>
-        <w:rPr>
-          <w:rFonts w:ascii="Times New Roman" w:eastAsia="Times New Roman" w:hAnsi="Times New Roman" w:cs="Times New Roman"/>
-          <w:sz w:val="24"/>
-          <w:szCs w:val="24"/>
-          <w:lang w:eastAsia="ru-RU"/>
-        </w:rPr>
-        <w:t>times</w:t>
-      </w:r>
-      <w:proofErr w:type="spellEnd"/>
-      <w:r>
-        <w:rPr>
-          <w:rFonts w:ascii="Times New Roman" w:eastAsia="Times New Roman" w:hAnsi="Times New Roman" w:cs="Times New Roman"/>
-          <w:sz w:val="24"/>
-          <w:szCs w:val="24"/>
-          <w:lang w:eastAsia="ru-RU"/>
-        </w:rPr>
-        <w:t xml:space="preserve"> 100\%η=</w:t>
-      </w:r>
-      <w:proofErr w:type="spellStart"/>
-      <w:r>
-        <w:rPr>
-          <w:rFonts w:ascii="Times New Roman" w:eastAsia="Times New Roman" w:hAnsi="Times New Roman" w:cs="Times New Roman"/>
-          <w:sz w:val="24"/>
-          <w:szCs w:val="24"/>
-          <w:lang w:eastAsia="ru-RU"/>
-        </w:rPr>
-        <w:t>Cвход</w:t>
-      </w:r>
-      <w:proofErr w:type="spellEnd"/>
-      <w:r>
-        <w:rPr>
-          <w:rFonts w:ascii="Times New Roman" w:eastAsia="Times New Roman" w:hAnsi="Times New Roman" w:cs="Times New Roman"/>
-          <w:sz w:val="24"/>
-          <w:szCs w:val="24"/>
-          <w:lang w:eastAsia="ru-RU"/>
-        </w:rPr>
-        <w:t>​</w:t>
-      </w:r>
-      <w:proofErr w:type="spellStart"/>
-      <w:r>
-        <w:rPr>
-          <w:rFonts w:ascii="Times New Roman" w:eastAsia="Times New Roman" w:hAnsi="Times New Roman" w:cs="Times New Roman"/>
-          <w:sz w:val="24"/>
-          <w:szCs w:val="24"/>
-          <w:lang w:eastAsia="ru-RU"/>
-        </w:rPr>
-        <w:t>Cвход</w:t>
-      </w:r>
-      <w:proofErr w:type="spellEnd"/>
-      <w:r>
-        <w:rPr>
-          <w:rFonts w:ascii="Times New Roman" w:eastAsia="Times New Roman" w:hAnsi="Times New Roman" w:cs="Times New Roman"/>
-          <w:sz w:val="24"/>
-          <w:szCs w:val="24"/>
-          <w:lang w:eastAsia="ru-RU"/>
-        </w:rPr>
-        <w:t>​−</w:t>
-      </w:r>
-      <w:proofErr w:type="spellStart"/>
-      <w:r>
-        <w:rPr>
-          <w:rFonts w:ascii="Times New Roman" w:eastAsia="Times New Roman" w:hAnsi="Times New Roman" w:cs="Times New Roman"/>
-          <w:sz w:val="24"/>
-          <w:szCs w:val="24"/>
-          <w:lang w:eastAsia="ru-RU"/>
-        </w:rPr>
-        <w:t>Cвыход</w:t>
-      </w:r>
-      <w:proofErr w:type="spellEnd"/>
-      <w:r>
-        <w:rPr>
-          <w:rFonts w:ascii="Times New Roman" w:eastAsia="Times New Roman" w:hAnsi="Times New Roman" w:cs="Times New Roman"/>
-          <w:sz w:val="24"/>
-          <w:szCs w:val="24"/>
-          <w:lang w:eastAsia="ru-RU"/>
-        </w:rPr>
-        <w:t>​​×100%</w:t>
+        <w:t xml:space="preserve">Для описания распределения электрического потенциала </w:t>
+      </w:r>
+      <m:oMath>
+        <m:r>
+          <w:rPr>
+            <w:rFonts w:ascii="Cambria Math" w:eastAsia="Times New Roman" w:hAnsi="Cambria Math" w:cs="Times New Roman"/>
+            <w:sz w:val="24"/>
+            <w:szCs w:val="24"/>
+            <w:lang w:val="ru-KZ" w:eastAsia="ru-KZ"/>
+          </w:rPr>
+          <m:t>ϕ</m:t>
+        </m:r>
+      </m:oMath>
+      <w:r>
+        <w:rPr>
+          <w:rFonts w:ascii="Times New Roman" w:eastAsia="Times New Roman" w:hAnsi="Times New Roman" w:cs="Times New Roman"/>
+          <w:sz w:val="24"/>
+          <w:szCs w:val="24"/>
+          <w:lang w:val="ru-KZ" w:eastAsia="ru-KZ"/>
+        </w:rPr>
+        <w:t xml:space="preserve"> в пространстве, создаваемого электродами, применяется уравнение Пуассона. В случае, если в пространстве присутствует объемный заряд с плотностью </w:t>
+      </w:r>
+      <m:oMath>
+        <m:r>
+          <w:rPr>
+            <w:rFonts w:ascii="Cambria Math" w:eastAsia="Times New Roman" w:hAnsi="Cambria Math" w:cs="Times New Roman"/>
+            <w:sz w:val="24"/>
+            <w:szCs w:val="24"/>
+            <w:lang w:val="ru-KZ" w:eastAsia="ru-KZ"/>
+          </w:rPr>
+          <m:t>ρ</m:t>
+        </m:r>
+      </m:oMath>
+      <w:r>
+        <w:rPr>
+          <w:rFonts w:ascii="Times New Roman" w:eastAsia="Times New Roman" w:hAnsi="Times New Roman" w:cs="Times New Roman"/>
+          <w:sz w:val="24"/>
+          <w:szCs w:val="24"/>
+          <w:lang w:val="ru-KZ" w:eastAsia="ru-KZ"/>
+        </w:rPr>
+        <w:t>, уравнение Пуассона принимает вид:</w:t>
       </w:r>
     </w:p>
     <w:p>
       <w:pPr>
         <w:spacing w:before="100" w:beforeAutospacing="1" w:after="100" w:afterAutospacing="1"/>
-        <w:ind w:left="720"/>
-        <w:rPr>
-          <w:rFonts w:ascii="Times New Roman" w:eastAsia="Times New Roman" w:hAnsi="Times New Roman" w:cs="Times New Roman"/>
-          <w:sz w:val="24"/>
-          <w:szCs w:val="24"/>
-          <w:lang w:eastAsia="ru-RU"/>
-        </w:rPr>
-      </w:pPr>
-      <w:r>
-        <w:rPr>
-          <w:rFonts w:ascii="Times New Roman" w:eastAsia="Times New Roman" w:hAnsi="Times New Roman" w:cs="Times New Roman"/>
-          <w:sz w:val="24"/>
-          <w:szCs w:val="24"/>
-          <w:lang w:eastAsia="ru-RU"/>
-        </w:rPr>
-        <w:t xml:space="preserve">где </w:t>
-      </w:r>
-      <w:proofErr w:type="spellStart"/>
-      <w:r>
-        <w:rPr>
-          <w:rFonts w:ascii="Times New Roman" w:eastAsia="Times New Roman" w:hAnsi="Times New Roman" w:cs="Times New Roman"/>
-          <w:sz w:val="24"/>
-          <w:szCs w:val="24"/>
-          <w:lang w:eastAsia="ru-RU"/>
-        </w:rPr>
-        <w:t>CвходC</w:t>
-      </w:r>
-      <w:proofErr w:type="spellEnd"/>
-      <w:r>
-        <w:rPr>
-          <w:rFonts w:ascii="Times New Roman" w:eastAsia="Times New Roman" w:hAnsi="Times New Roman" w:cs="Times New Roman"/>
-          <w:sz w:val="24"/>
-          <w:szCs w:val="24"/>
-          <w:lang w:eastAsia="ru-RU"/>
-        </w:rPr>
-        <w:t>_{вход}</w:t>
-      </w:r>
-      <w:proofErr w:type="spellStart"/>
-      <w:r>
-        <w:rPr>
-          <w:rFonts w:ascii="Times New Roman" w:eastAsia="Times New Roman" w:hAnsi="Times New Roman" w:cs="Times New Roman"/>
-          <w:sz w:val="24"/>
-          <w:szCs w:val="24"/>
-          <w:lang w:eastAsia="ru-RU"/>
-        </w:rPr>
-        <w:t>Cвход</w:t>
-      </w:r>
-      <w:proofErr w:type="spellEnd"/>
-      <w:r>
-        <w:rPr>
-          <w:rFonts w:ascii="Times New Roman" w:eastAsia="Times New Roman" w:hAnsi="Times New Roman" w:cs="Times New Roman"/>
-          <w:sz w:val="24"/>
-          <w:szCs w:val="24"/>
-          <w:lang w:eastAsia="ru-RU"/>
-        </w:rPr>
-        <w:t xml:space="preserve">​ — концентрация загрязняющего вещества на входе в фильтр, </w:t>
-      </w:r>
-      <w:proofErr w:type="spellStart"/>
-      <w:r>
-        <w:rPr>
-          <w:rFonts w:ascii="Times New Roman" w:eastAsia="Times New Roman" w:hAnsi="Times New Roman" w:cs="Times New Roman"/>
-          <w:sz w:val="24"/>
-          <w:szCs w:val="24"/>
-          <w:lang w:eastAsia="ru-RU"/>
-        </w:rPr>
-        <w:t>CвыходC</w:t>
-      </w:r>
-      <w:proofErr w:type="spellEnd"/>
-      <w:r>
-        <w:rPr>
-          <w:rFonts w:ascii="Times New Roman" w:eastAsia="Times New Roman" w:hAnsi="Times New Roman" w:cs="Times New Roman"/>
-          <w:sz w:val="24"/>
-          <w:szCs w:val="24"/>
-          <w:lang w:eastAsia="ru-RU"/>
-        </w:rPr>
-        <w:t>_{выход}</w:t>
-      </w:r>
-      <w:proofErr w:type="spellStart"/>
-      <w:r>
-        <w:rPr>
-          <w:rFonts w:ascii="Times New Roman" w:eastAsia="Times New Roman" w:hAnsi="Times New Roman" w:cs="Times New Roman"/>
-          <w:sz w:val="24"/>
-          <w:szCs w:val="24"/>
-          <w:lang w:eastAsia="ru-RU"/>
-        </w:rPr>
-        <w:t>Cвыход</w:t>
-      </w:r>
-      <w:proofErr w:type="spellEnd"/>
-      <w:r>
-        <w:rPr>
-          <w:rFonts w:ascii="Times New Roman" w:eastAsia="Times New Roman" w:hAnsi="Times New Roman" w:cs="Times New Roman"/>
-          <w:sz w:val="24"/>
-          <w:szCs w:val="24"/>
-          <w:lang w:eastAsia="ru-RU"/>
-        </w:rPr>
-        <w:t>​ — концентрация на выходе, а η\</w:t>
-      </w:r>
-      <w:proofErr w:type="spellStart"/>
-      <w:r>
-        <w:rPr>
-          <w:rFonts w:ascii="Times New Roman" w:eastAsia="Times New Roman" w:hAnsi="Times New Roman" w:cs="Times New Roman"/>
-          <w:sz w:val="24"/>
-          <w:szCs w:val="24"/>
-          <w:lang w:eastAsia="ru-RU"/>
-        </w:rPr>
-        <w:t>etaη</w:t>
-      </w:r>
-      <w:proofErr w:type="spellEnd"/>
-      <w:r>
-        <w:rPr>
-          <w:rFonts w:ascii="Times New Roman" w:eastAsia="Times New Roman" w:hAnsi="Times New Roman" w:cs="Times New Roman"/>
-          <w:sz w:val="24"/>
-          <w:szCs w:val="24"/>
-          <w:lang w:eastAsia="ru-RU"/>
-        </w:rPr>
-        <w:t xml:space="preserve"> — эффективность системы в процентах.</w:t>
-      </w:r>
+        <w:ind w:firstLine="426"/>
+        <w:jc w:val="right"/>
+        <w:rPr>
+          <w:rFonts w:ascii="Times New Roman" w:eastAsia="Times New Roman" w:hAnsi="Times New Roman" w:cs="Times New Roman"/>
+          <w:i/>
+          <w:sz w:val="24"/>
+          <w:szCs w:val="24"/>
+          <w:lang w:val="en-US" w:eastAsia="ru-KZ"/>
+        </w:rPr>
+      </w:pPr>
+      <m:oMath>
+        <m:sSup>
+          <m:sSupPr>
+            <m:ctrlPr>
+              <w:rPr>
+                <w:rFonts w:ascii="Cambria Math" w:eastAsia="Times New Roman" w:hAnsi="Cambria Math" w:cs="Times New Roman"/>
+                <w:i/>
+                <w:sz w:val="28"/>
+                <w:szCs w:val="28"/>
+                <w:lang w:val="ru-KZ" w:eastAsia="ru-KZ"/>
+              </w:rPr>
+            </m:ctrlPr>
+          </m:sSupPr>
+          <m:e>
+            <m:r>
+              <m:rPr>
+                <m:sty m:val="p"/>
+              </m:rPr>
+              <w:rPr>
+                <w:rFonts w:ascii="Cambria Math" w:eastAsia="Times New Roman" w:hAnsi="Cambria Math" w:cs="Times New Roman"/>
+                <w:sz w:val="28"/>
+                <w:szCs w:val="28"/>
+                <w:lang w:val="ru-KZ" w:eastAsia="ru-KZ"/>
+              </w:rPr>
+              <m:t>∇</m:t>
+            </m:r>
+          </m:e>
+          <m:sup>
+            <m:r>
+              <w:rPr>
+                <w:rFonts w:ascii="Cambria Math" w:eastAsia="Times New Roman" w:hAnsi="Cambria Math" w:cs="Times New Roman"/>
+                <w:sz w:val="28"/>
+                <w:szCs w:val="28"/>
+                <w:lang w:val="ru-KZ" w:eastAsia="ru-KZ"/>
+              </w:rPr>
+              <m:t>2</m:t>
+            </m:r>
+          </m:sup>
+        </m:sSup>
+        <m:r>
+          <m:rPr>
+            <m:sty m:val="p"/>
+          </m:rPr>
+          <w:rPr>
+            <w:rFonts w:ascii="Cambria Math" w:eastAsia="Times New Roman" w:hAnsi="Cambria Math" w:cs="Times New Roman"/>
+            <w:sz w:val="28"/>
+            <w:szCs w:val="28"/>
+            <w:lang w:val="ru-KZ" w:eastAsia="ru-KZ"/>
+          </w:rPr>
+          <m:t>ϕ</m:t>
+        </m:r>
+        <m:r>
+          <w:rPr>
+            <w:rFonts w:ascii="Cambria Math" w:eastAsia="Times New Roman" w:hAnsi="Times New Roman" w:cs="Times New Roman"/>
+            <w:sz w:val="28"/>
+            <w:szCs w:val="28"/>
+            <w:lang w:val="ru-KZ" w:eastAsia="ru-KZ"/>
+          </w:rPr>
+          <m:t>=</m:t>
+        </m:r>
+        <m:r>
+          <w:rPr>
+            <w:rFonts w:ascii="Cambria Math" w:eastAsia="Times New Roman" w:hAnsi="Times New Roman" w:cs="Times New Roman"/>
+            <w:sz w:val="28"/>
+            <w:szCs w:val="28"/>
+            <w:lang w:val="ru-KZ" w:eastAsia="ru-KZ"/>
+          </w:rPr>
+          <m:t>-</m:t>
+        </m:r>
+        <m:f>
+          <m:fPr>
+            <m:ctrlPr>
+              <w:rPr>
+                <w:rFonts w:ascii="Cambria Math" w:eastAsia="Times New Roman" w:hAnsi="Cambria Math" w:cs="Times New Roman"/>
+                <w:i/>
+                <w:sz w:val="28"/>
+                <w:szCs w:val="28"/>
+                <w:lang w:val="ru-KZ" w:eastAsia="ru-KZ"/>
+              </w:rPr>
+            </m:ctrlPr>
+          </m:fPr>
+          <m:num>
+            <m:r>
+              <w:rPr>
+                <w:rFonts w:ascii="Cambria Math" w:eastAsia="Times New Roman" w:hAnsi="Cambria Math" w:cs="Times New Roman"/>
+                <w:sz w:val="28"/>
+                <w:szCs w:val="28"/>
+                <w:lang w:val="ru-KZ" w:eastAsia="ru-KZ"/>
+              </w:rPr>
+              <m:t>ρ</m:t>
+            </m:r>
+          </m:num>
+          <m:den>
+            <m:sSub>
+              <m:sSubPr>
+                <m:ctrlPr>
+                  <w:rPr>
+                    <w:rFonts w:ascii="Cambria Math" w:eastAsia="Times New Roman" w:hAnsi="Times New Roman" w:cs="Times New Roman"/>
+                    <w:sz w:val="28"/>
+                    <w:szCs w:val="28"/>
+                    <w:lang w:val="ru-KZ" w:eastAsia="ru-KZ"/>
+                  </w:rPr>
+                </m:ctrlPr>
+              </m:sSubPr>
+              <m:e>
+                <m:r>
+                  <m:rPr>
+                    <m:sty m:val="p"/>
+                  </m:rPr>
+                  <w:rPr>
+                    <w:rFonts w:ascii="Cambria Math" w:eastAsia="Times New Roman" w:hAnsi="Cambria Math" w:cs="Times New Roman"/>
+                    <w:sz w:val="28"/>
+                    <w:szCs w:val="28"/>
+                    <w:lang w:val="ru-KZ" w:eastAsia="ru-KZ"/>
+                  </w:rPr>
+                  <m:t>ε</m:t>
+                </m:r>
+                <m:ctrlPr>
+                  <w:rPr>
+                    <w:rFonts w:ascii="Cambria Math" w:eastAsia="Times New Roman" w:hAnsi="Cambria Math" w:cs="Times New Roman"/>
+                    <w:sz w:val="28"/>
+                    <w:szCs w:val="28"/>
+                    <w:lang w:val="ru-KZ" w:eastAsia="ru-KZ"/>
+                  </w:rPr>
+                </m:ctrlPr>
+              </m:e>
+              <m:sub>
+                <m:r>
+                  <w:rPr>
+                    <w:rFonts w:ascii="Cambria Math" w:eastAsia="Times New Roman" w:hAnsi="Times New Roman" w:cs="Times New Roman"/>
+                    <w:sz w:val="28"/>
+                    <w:szCs w:val="28"/>
+                    <w:lang w:val="ru-KZ" w:eastAsia="ru-KZ"/>
+                  </w:rPr>
+                  <m:t>0</m:t>
+                </m:r>
+              </m:sub>
+            </m:sSub>
+          </m:den>
+        </m:f>
+      </m:oMath>
+      <w:r>
+        <w:rPr>
+          <w:rFonts w:ascii="Times New Roman" w:eastAsia="Times New Roman" w:hAnsi="Times New Roman" w:cs="Times New Roman"/>
+          <w:i/>
+          <w:lang w:val="en-US" w:eastAsia="ru-KZ"/>
+        </w:rPr>
+        <w:t xml:space="preserve">                      </w:t>
+      </w:r>
+      <w:r>
+        <w:rPr>
+          <w:rFonts w:ascii="Times New Roman" w:eastAsia="Times New Roman" w:hAnsi="Times New Roman" w:cs="Times New Roman"/>
+          <w:iCs/>
+          <w:sz w:val="24"/>
+          <w:szCs w:val="24"/>
+          <w:lang w:val="en-US" w:eastAsia="ru-KZ"/>
+        </w:rPr>
+        <w:t xml:space="preserve">                                               </w:t>
+      </w:r>
+      <w:r>
+        <w:rPr>
+          <w:rFonts w:ascii="Times New Roman" w:eastAsia="Times New Roman" w:hAnsi="Times New Roman" w:cs="Times New Roman"/>
+          <w:iCs/>
+          <w:sz w:val="24"/>
+          <w:szCs w:val="24"/>
+          <w:lang w:val="en-US" w:eastAsia="ru-KZ"/>
+        </w:rPr>
+        <w:t>(4)</w:t>
+      </w:r>
+    </w:p>
+    <w:p>
+      <w:pPr>
+        <w:spacing w:before="100" w:beforeAutospacing="1" w:after="100" w:afterAutospacing="1"/>
+        <w:rPr>
+          <w:rFonts w:ascii="Times New Roman" w:eastAsia="Times New Roman" w:hAnsi="Times New Roman" w:cs="Times New Roman"/>
+          <w:sz w:val="24"/>
+          <w:szCs w:val="24"/>
+          <w:lang w:val="ru-KZ" w:eastAsia="ru-KZ"/>
+        </w:rPr>
+      </w:pPr>
+      <w:r>
+        <w:rPr>
+          <w:rFonts w:ascii="Times New Roman" w:eastAsia="Times New Roman" w:hAnsi="Times New Roman" w:cs="Times New Roman"/>
+          <w:sz w:val="24"/>
+          <w:szCs w:val="24"/>
+          <w:lang w:val="ru-KZ" w:eastAsia="ru-KZ"/>
+        </w:rPr>
+        <w:t>где:</w:t>
+      </w:r>
+    </w:p>
+    <w:p>
+      <w:pPr>
+        <w:numPr>
+          <w:ilvl w:val="0"/>
+          <w:numId w:val="15"/>
+        </w:numPr>
+        <w:spacing w:before="100" w:beforeAutospacing="1" w:after="100" w:afterAutospacing="1"/>
+        <w:rPr>
+          <w:rFonts w:ascii="Times New Roman" w:eastAsia="Times New Roman" w:hAnsi="Times New Roman" w:cs="Times New Roman"/>
+          <w:sz w:val="24"/>
+          <w:szCs w:val="24"/>
+          <w:lang w:val="ru-KZ" w:eastAsia="ru-KZ"/>
+        </w:rPr>
+      </w:pPr>
+      <m:oMath>
+        <m:sSup>
+          <m:sSupPr>
+            <m:ctrlPr>
+              <w:rPr>
+                <w:rFonts w:ascii="Cambria Math" w:eastAsia="Times New Roman" w:hAnsi="Cambria Math" w:cs="Times New Roman"/>
+                <w:i/>
+                <w:sz w:val="24"/>
+                <w:szCs w:val="24"/>
+                <w:lang w:val="ru-KZ" w:eastAsia="ru-KZ"/>
+              </w:rPr>
+            </m:ctrlPr>
+          </m:sSupPr>
+          <m:e>
+            <m:r>
+              <m:rPr>
+                <m:sty m:val="p"/>
+              </m:rPr>
+              <w:rPr>
+                <w:rFonts w:ascii="Cambria Math" w:eastAsia="Times New Roman" w:hAnsi="Cambria Math" w:cs="Times New Roman"/>
+                <w:sz w:val="24"/>
+                <w:szCs w:val="24"/>
+                <w:lang w:val="ru-KZ" w:eastAsia="ru-KZ"/>
+              </w:rPr>
+              <m:t>∇</m:t>
+            </m:r>
+          </m:e>
+          <m:sup>
+            <m:r>
+              <w:rPr>
+                <w:rFonts w:ascii="Cambria Math" w:eastAsia="Times New Roman" w:hAnsi="Cambria Math" w:cs="Times New Roman"/>
+                <w:sz w:val="24"/>
+                <w:szCs w:val="24"/>
+                <w:lang w:val="ru-KZ" w:eastAsia="ru-KZ"/>
+              </w:rPr>
+              <m:t>2</m:t>
+            </m:r>
+          </m:sup>
+        </m:sSup>
+        <m:r>
+          <m:rPr>
+            <m:sty m:val="p"/>
+          </m:rPr>
+          <w:rPr>
+            <w:rFonts w:ascii="Cambria Math" w:eastAsia="Times New Roman" w:hAnsi="Cambria Math" w:cs="Times New Roman"/>
+            <w:sz w:val="24"/>
+            <w:szCs w:val="24"/>
+            <w:lang w:val="ru-KZ" w:eastAsia="ru-KZ"/>
+          </w:rPr>
+          <m:t>ϕ</m:t>
+        </m:r>
+      </m:oMath>
+      <w:r>
+        <w:rPr>
+          <w:rFonts w:ascii="Times New Roman" w:eastAsia="Times New Roman" w:hAnsi="Times New Roman" w:cs="Times New Roman"/>
+          <w:sz w:val="24"/>
+          <w:szCs w:val="24"/>
+          <w:lang w:val="ru-KZ" w:eastAsia="ru-KZ"/>
+        </w:rPr>
+        <w:t xml:space="preserve"> </w:t>
+      </w:r>
+      <w:r>
+        <w:rPr>
+          <w:rFonts w:ascii="Times New Roman" w:eastAsia="Times New Roman" w:hAnsi="Times New Roman" w:cs="Times New Roman"/>
+          <w:sz w:val="24"/>
+          <w:szCs w:val="24"/>
+          <w:lang w:eastAsia="ru-KZ"/>
+        </w:rPr>
+        <w:t xml:space="preserve"> </w:t>
+      </w:r>
+      <w:r>
+        <w:t>—</w:t>
+      </w:r>
+      <w:r>
+        <w:rPr>
+          <w:rFonts w:ascii="Times New Roman" w:eastAsia="Times New Roman" w:hAnsi="Times New Roman" w:cs="Times New Roman"/>
+          <w:sz w:val="24"/>
+          <w:szCs w:val="24"/>
+          <w:lang w:val="ru-KZ" w:eastAsia="ru-KZ"/>
+        </w:rPr>
+        <w:t xml:space="preserve"> лапласиан потенциала, описывающий кривизну потенциала в пространстве,</w:t>
+      </w:r>
+    </w:p>
+    <w:p>
+      <w:pPr>
+        <w:numPr>
+          <w:ilvl w:val="0"/>
+          <w:numId w:val="15"/>
+        </w:numPr>
+        <w:spacing w:before="100" w:beforeAutospacing="1" w:after="100" w:afterAutospacing="1"/>
+        <w:rPr>
+          <w:rFonts w:ascii="Times New Roman" w:eastAsia="Times New Roman" w:hAnsi="Times New Roman" w:cs="Times New Roman"/>
+          <w:sz w:val="24"/>
+          <w:szCs w:val="24"/>
+          <w:lang w:val="ru-KZ" w:eastAsia="ru-KZ"/>
+        </w:rPr>
+      </w:pPr>
+      <m:oMath>
+        <m:r>
+          <w:rPr>
+            <w:rFonts w:ascii="Cambria Math" w:eastAsia="Times New Roman" w:hAnsi="Cambria Math" w:cs="Times New Roman"/>
+            <w:sz w:val="24"/>
+            <w:szCs w:val="24"/>
+            <w:lang w:val="ru-KZ" w:eastAsia="ru-KZ"/>
+          </w:rPr>
+          <m:t>ρ</m:t>
+        </m:r>
+      </m:oMath>
+      <w:r>
+        <w:t>—</w:t>
+      </w:r>
+      <w:r>
+        <w:t xml:space="preserve"> </w:t>
+      </w:r>
+      <w:r>
+        <w:rPr>
+          <w:rFonts w:ascii="Times New Roman" w:eastAsia="Times New Roman" w:hAnsi="Times New Roman" w:cs="Times New Roman"/>
+          <w:sz w:val="24"/>
+          <w:szCs w:val="24"/>
+          <w:lang w:val="ru-KZ" w:eastAsia="ru-KZ"/>
+        </w:rPr>
+        <w:t>плотность заряда (Кл/м³),</w:t>
+      </w:r>
+    </w:p>
+    <w:p>
+      <w:pPr>
+        <w:numPr>
+          <w:ilvl w:val="0"/>
+          <w:numId w:val="15"/>
+        </w:numPr>
+        <w:spacing w:before="100" w:beforeAutospacing="1" w:after="100" w:afterAutospacing="1"/>
+        <w:rPr>
+          <w:rFonts w:ascii="Times New Roman" w:eastAsia="Times New Roman" w:hAnsi="Times New Roman" w:cs="Times New Roman"/>
+          <w:sz w:val="24"/>
+          <w:szCs w:val="24"/>
+          <w:lang w:val="ru-KZ" w:eastAsia="ru-KZ"/>
+        </w:rPr>
+      </w:pPr>
+      <m:oMath>
+        <m:sSub>
+          <m:sSubPr>
+            <m:ctrlPr>
+              <w:rPr>
+                <w:rFonts w:ascii="Cambria Math" w:eastAsia="Times New Roman" w:hAnsi="Times New Roman" w:cs="Times New Roman"/>
+                <w:sz w:val="24"/>
+                <w:szCs w:val="24"/>
+                <w:lang w:val="ru-KZ" w:eastAsia="ru-KZ"/>
+              </w:rPr>
+            </m:ctrlPr>
+          </m:sSubPr>
+          <m:e>
+            <m:r>
+              <m:rPr>
+                <m:sty m:val="p"/>
+              </m:rPr>
+              <w:rPr>
+                <w:rFonts w:ascii="Cambria Math" w:eastAsia="Times New Roman" w:hAnsi="Cambria Math" w:cs="Times New Roman"/>
+                <w:sz w:val="24"/>
+                <w:szCs w:val="24"/>
+                <w:lang w:val="ru-KZ" w:eastAsia="ru-KZ"/>
+              </w:rPr>
+              <m:t>ε</m:t>
+            </m:r>
+            <m:ctrlPr>
+              <w:rPr>
+                <w:rFonts w:ascii="Cambria Math" w:eastAsia="Times New Roman" w:hAnsi="Cambria Math" w:cs="Times New Roman"/>
+                <w:sz w:val="24"/>
+                <w:szCs w:val="24"/>
+                <w:lang w:val="ru-KZ" w:eastAsia="ru-KZ"/>
+              </w:rPr>
+            </m:ctrlPr>
+          </m:e>
+          <m:sub>
+            <m:r>
+              <w:rPr>
+                <w:rFonts w:ascii="Cambria Math" w:eastAsia="Times New Roman" w:hAnsi="Times New Roman" w:cs="Times New Roman"/>
+                <w:sz w:val="24"/>
+                <w:szCs w:val="24"/>
+                <w:lang w:val="ru-KZ" w:eastAsia="ru-KZ"/>
+              </w:rPr>
+              <m:t>0</m:t>
+            </m:r>
+          </m:sub>
+        </m:sSub>
+      </m:oMath>
+      <w:r>
+        <w:rPr>
+          <w:rFonts w:ascii="Times New Roman" w:eastAsia="Times New Roman" w:hAnsi="Times New Roman" w:cs="Times New Roman"/>
+          <w:sz w:val="24"/>
+          <w:szCs w:val="24"/>
+          <w:lang w:val="ru-KZ" w:eastAsia="ru-KZ"/>
+        </w:rPr>
+        <w:t xml:space="preserve">​ </w:t>
+      </w:r>
+      <w:r>
+        <w:rPr>
+          <w:rFonts w:ascii="Times New Roman" w:eastAsia="Times New Roman" w:hAnsi="Times New Roman" w:cs="Times New Roman"/>
+          <w:sz w:val="24"/>
+          <w:szCs w:val="24"/>
+          <w:lang w:val="ru-KZ" w:eastAsia="ru-KZ"/>
+        </w:rPr>
+        <w:t xml:space="preserve">​ </w:t>
+      </w:r>
+      <w:r>
+        <w:t>—</w:t>
+      </w:r>
+      <w:r>
+        <w:t xml:space="preserve"> </w:t>
+      </w:r>
+      <w:r>
+        <w:rPr>
+          <w:rFonts w:ascii="Times New Roman" w:eastAsia="Times New Roman" w:hAnsi="Times New Roman" w:cs="Times New Roman"/>
+          <w:sz w:val="24"/>
+          <w:szCs w:val="24"/>
+          <w:lang w:val="ru-KZ" w:eastAsia="ru-KZ"/>
+        </w:rPr>
+        <w:t>электрическая постоянная (</w:t>
+      </w:r>
+      <w:r>
+        <w:rPr>
+          <w:rFonts w:ascii="Times New Roman" w:eastAsia="Times New Roman" w:hAnsi="Times New Roman" w:cs="Times New Roman"/>
+          <w:sz w:val="24"/>
+          <w:szCs w:val="24"/>
+          <w:lang w:val="ru-KZ" w:eastAsia="ru-KZ"/>
+        </w:rPr>
+        <w:t>8.85×</w:t>
+      </w:r>
+      <m:oMath>
+        <m:sSup>
+          <m:sSupPr>
+            <m:ctrlPr>
+              <w:rPr>
+                <w:rFonts w:ascii="Cambria Math" w:eastAsia="Times New Roman" w:hAnsi="Cambria Math" w:cs="Times New Roman"/>
+                <w:i/>
+                <w:sz w:val="24"/>
+                <w:szCs w:val="24"/>
+                <w:lang w:val="ru-KZ" w:eastAsia="ru-KZ"/>
+              </w:rPr>
+            </m:ctrlPr>
+          </m:sSupPr>
+          <m:e>
+            <m:r>
+              <w:rPr>
+                <w:rFonts w:ascii="Cambria Math" w:eastAsia="Times New Roman" w:hAnsi="Cambria Math" w:cs="Times New Roman"/>
+                <w:sz w:val="24"/>
+                <w:szCs w:val="24"/>
+                <w:lang w:val="ru-KZ" w:eastAsia="ru-KZ"/>
+              </w:rPr>
+              <m:t>10</m:t>
+            </m:r>
+          </m:e>
+          <m:sup>
+            <m:r>
+              <w:rPr>
+                <w:rFonts w:ascii="Cambria Math" w:eastAsia="Times New Roman" w:hAnsi="Cambria Math" w:cs="Times New Roman"/>
+                <w:sz w:val="24"/>
+                <w:szCs w:val="24"/>
+                <w:lang w:val="ru-KZ" w:eastAsia="ru-KZ"/>
+              </w:rPr>
+              <m:t>-12</m:t>
+            </m:r>
+          </m:sup>
+        </m:sSup>
+      </m:oMath>
+      <w:r>
+        <w:rPr>
+          <w:rFonts w:ascii="Times New Roman" w:eastAsia="Times New Roman" w:hAnsi="Times New Roman" w:cs="Times New Roman"/>
+          <w:sz w:val="24"/>
+          <w:szCs w:val="24"/>
+          <w:lang w:val="ru-KZ" w:eastAsia="ru-KZ"/>
+        </w:rPr>
+        <w:t>Ф/м.</w:t>
+      </w:r>
+      <w:r>
+        <w:rPr>
+          <w:rFonts w:ascii="Times New Roman" w:eastAsia="Times New Roman" w:hAnsi="Times New Roman" w:cs="Times New Roman"/>
+          <w:sz w:val="24"/>
+          <w:szCs w:val="24"/>
+          <w:lang w:val="ru-KZ" w:eastAsia="ru-KZ"/>
+        </w:rPr>
+        <w:t>).</w:t>
+      </w:r>
+    </w:p>
+    <w:p>
+      <w:pPr>
+        <w:spacing w:before="100" w:beforeAutospacing="1" w:after="100" w:afterAutospacing="1"/>
+        <w:rPr>
+          <w:rFonts w:ascii="Times New Roman" w:eastAsia="Times New Roman" w:hAnsi="Times New Roman" w:cs="Times New Roman"/>
+          <w:sz w:val="24"/>
+          <w:szCs w:val="24"/>
+          <w:lang w:val="ru-KZ" w:eastAsia="ru-KZ"/>
+        </w:rPr>
+      </w:pPr>
+      <w:r>
+        <w:rPr>
+          <w:rFonts w:ascii="Times New Roman" w:eastAsia="Times New Roman" w:hAnsi="Times New Roman" w:cs="Times New Roman"/>
+          <w:sz w:val="24"/>
+          <w:szCs w:val="24"/>
+          <w:lang w:val="ru-KZ" w:eastAsia="ru-KZ"/>
+        </w:rPr>
+        <w:t>Это уравнение помогает описывать распределение электрического поля вокруг электродов, учитывая наличие зарядов в среде.</w:t>
+      </w:r>
+    </w:p>
+    <w:p>
+      <w:pPr>
+        <w:ind w:left="426"/>
+        <w:jc w:val="both"/>
+        <w:rPr>
+          <w:rFonts w:ascii="Times New Roman" w:eastAsia="Times New Roman" w:hAnsi="Times New Roman" w:cs="Times New Roman"/>
+          <w:sz w:val="24"/>
+          <w:szCs w:val="24"/>
+          <w:lang w:val="ru-KZ" w:eastAsia="ru-RU"/>
+        </w:rPr>
+      </w:pPr>
     </w:p>
     <w:p>
       <w:pPr>
@@ -2262,370 +3290,927 @@
           <w:ilvl w:val="0"/>
           <w:numId w:val="13"/>
         </w:numPr>
+        <w:rPr>
+          <w:rFonts w:ascii="Times New Roman" w:eastAsia="Times New Roman" w:hAnsi="Times New Roman" w:cs="Times New Roman"/>
+          <w:sz w:val="24"/>
+          <w:szCs w:val="24"/>
+          <w:lang w:eastAsia="ru-RU"/>
+        </w:rPr>
+      </w:pPr>
+      <w:r>
+        <w:rPr>
+          <w:rFonts w:ascii="Times New Roman" w:eastAsia="Times New Roman" w:hAnsi="Times New Roman" w:cs="Times New Roman"/>
+          <w:sz w:val="24"/>
+          <w:szCs w:val="24"/>
+          <w:lang w:eastAsia="ru-RU"/>
+        </w:rPr>
+        <w:t>Скорость химических реакций (каталитическая очистка)</w:t>
+      </w:r>
+    </w:p>
+    <w:p>
+      <w:pPr>
         <w:spacing w:before="100" w:beforeAutospacing="1" w:after="100" w:afterAutospacing="1"/>
+        <w:ind w:firstLine="426"/>
+        <w:rPr>
+          <w:rFonts w:ascii="Times New Roman" w:hAnsi="Times New Roman" w:cs="Times New Roman"/>
+          <w:sz w:val="24"/>
+          <w:szCs w:val="24"/>
+        </w:rPr>
+      </w:pPr>
+      <w:r>
+        <w:rPr>
+          <w:rFonts w:ascii="Times New Roman" w:hAnsi="Times New Roman" w:cs="Times New Roman"/>
+          <w:sz w:val="24"/>
+          <w:szCs w:val="24"/>
+        </w:rPr>
+        <w:t>Для моделирования движения воздушного потока в пространстве, что может быть важно для расчета движения частиц или потоков вокруг электродов и в системе очистки, применяется уравнение Навье-Стокса. Оно записывается следующим образом:</w:t>
+      </w:r>
+    </w:p>
+    <w:p>
+      <w:pPr>
+        <w:spacing w:before="100" w:beforeAutospacing="1" w:after="100" w:afterAutospacing="1"/>
+        <w:ind w:left="708"/>
+        <w:jc w:val="right"/>
+        <w:rPr>
+          <w:rFonts w:ascii="Times New Roman" w:eastAsiaTheme="minorEastAsia" w:hAnsi="Times New Roman" w:cs="Times New Roman"/>
+          <w:sz w:val="24"/>
+          <w:szCs w:val="24"/>
+        </w:rPr>
+      </w:pPr>
+      <m:oMath>
+        <m:r>
+          <m:rPr>
+            <m:sty m:val="p"/>
+          </m:rPr>
+          <w:rPr>
+            <w:rFonts w:ascii="Cambria Math" w:hAnsi="Cambria Math" w:cs="Times New Roman"/>
+            <w:sz w:val="24"/>
+            <w:szCs w:val="24"/>
+          </w:rPr>
+          <m:t>ρ</m:t>
+        </m:r>
+        <m:d>
+          <m:dPr>
+            <m:ctrlPr>
+              <w:rPr>
+                <w:rFonts w:ascii="Cambria Math" w:hAnsi="Times New Roman" w:cs="Times New Roman"/>
+                <w:sz w:val="24"/>
+                <w:szCs w:val="24"/>
+              </w:rPr>
+            </m:ctrlPr>
+          </m:dPr>
+          <m:e>
+            <m:f>
+              <m:fPr>
+                <m:ctrlPr>
+                  <w:rPr>
+                    <w:rFonts w:ascii="Cambria Math" w:hAnsi="Times New Roman" w:cs="Times New Roman"/>
+                    <w:sz w:val="24"/>
+                    <w:szCs w:val="24"/>
+                  </w:rPr>
+                </m:ctrlPr>
+              </m:fPr>
+              <m:num>
+                <m:r>
+                  <m:rPr>
+                    <m:sty m:val="p"/>
+                  </m:rPr>
+                  <w:rPr>
+                    <w:rFonts w:ascii="Cambria Math" w:hAnsi="Cambria Math" w:cs="Times New Roman"/>
+                    <w:sz w:val="24"/>
+                    <w:szCs w:val="24"/>
+                  </w:rPr>
+                  <m:t>∂</m:t>
+                </m:r>
+                <m:acc>
+                  <m:accPr>
+                    <m:chr m:val="⃗"/>
+                    <m:ctrlPr>
+                      <w:rPr>
+                        <w:rFonts w:ascii="Cambria Math" w:hAnsi="Cambria Math" w:cs="Times New Roman"/>
+                        <w:sz w:val="24"/>
+                        <w:szCs w:val="24"/>
+                      </w:rPr>
+                    </m:ctrlPr>
+                  </m:accPr>
+                  <m:e>
+                    <m:r>
+                      <w:rPr>
+                        <w:rFonts w:ascii="Cambria Math" w:hAnsi="Times New Roman" w:cs="Times New Roman"/>
+                        <w:sz w:val="24"/>
+                        <w:szCs w:val="24"/>
+                      </w:rPr>
+                      <m:t>v</m:t>
+                    </m:r>
+                  </m:e>
+                </m:acc>
+              </m:num>
+              <m:den>
+                <m:r>
+                  <m:rPr>
+                    <m:sty m:val="p"/>
+                  </m:rPr>
+                  <w:rPr>
+                    <w:rFonts w:ascii="Cambria Math" w:hAnsi="Cambria Math" w:cs="Times New Roman"/>
+                    <w:sz w:val="24"/>
+                    <w:szCs w:val="24"/>
+                  </w:rPr>
+                  <m:t>∂</m:t>
+                </m:r>
+                <m:r>
+                  <w:rPr>
+                    <w:rFonts w:ascii="Cambria Math" w:hAnsi="Times New Roman" w:cs="Times New Roman"/>
+                    <w:sz w:val="24"/>
+                    <w:szCs w:val="24"/>
+                  </w:rPr>
+                  <m:t>t</m:t>
+                </m:r>
+              </m:den>
+            </m:f>
+            <m:r>
+              <w:rPr>
+                <w:rFonts w:ascii="Cambria Math" w:hAnsi="Times New Roman" w:cs="Times New Roman"/>
+                <w:sz w:val="24"/>
+                <w:szCs w:val="24"/>
+              </w:rPr>
+              <m:t>+</m:t>
+            </m:r>
+            <m:acc>
+              <m:accPr>
+                <m:chr m:val="⃗"/>
+                <m:ctrlPr>
+                  <w:rPr>
+                    <w:rFonts w:ascii="Cambria Math" w:hAnsi="Times New Roman" w:cs="Times New Roman"/>
+                    <w:i/>
+                    <w:sz w:val="24"/>
+                    <w:szCs w:val="24"/>
+                  </w:rPr>
+                </m:ctrlPr>
+              </m:accPr>
+              <m:e>
+                <m:r>
+                  <w:rPr>
+                    <w:rFonts w:ascii="Cambria Math" w:hAnsi="Times New Roman" w:cs="Times New Roman"/>
+                    <w:sz w:val="24"/>
+                    <w:szCs w:val="24"/>
+                  </w:rPr>
+                  <m:t>v</m:t>
+                </m:r>
+              </m:e>
+            </m:acc>
+            <m:r>
+              <w:rPr>
+                <w:rFonts w:ascii="Cambria Math" w:hAnsi="Cambria Math" w:cs="Cambria Math"/>
+                <w:sz w:val="24"/>
+                <w:szCs w:val="24"/>
+              </w:rPr>
+              <m:t>*</m:t>
+            </m:r>
+            <m:r>
+              <m:rPr>
+                <m:sty m:val="p"/>
+              </m:rPr>
+              <w:rPr>
+                <w:rFonts w:ascii="Cambria Math" w:hAnsi="Cambria Math" w:cs="Times New Roman"/>
+                <w:sz w:val="24"/>
+                <w:szCs w:val="24"/>
+              </w:rPr>
+              <m:t>∇</m:t>
+            </m:r>
+            <m:acc>
+              <m:accPr>
+                <m:chr m:val="⃗"/>
+                <m:ctrlPr>
+                  <w:rPr>
+                    <w:rFonts w:ascii="Cambria Math" w:hAnsi="Times New Roman" w:cs="Times New Roman"/>
+                    <w:i/>
+                    <w:sz w:val="24"/>
+                    <w:szCs w:val="24"/>
+                  </w:rPr>
+                </m:ctrlPr>
+              </m:accPr>
+              <m:e>
+                <m:r>
+                  <w:rPr>
+                    <w:rFonts w:ascii="Cambria Math" w:hAnsi="Times New Roman" w:cs="Times New Roman"/>
+                    <w:sz w:val="24"/>
+                    <w:szCs w:val="24"/>
+                  </w:rPr>
+                  <m:t>v</m:t>
+                </m:r>
+              </m:e>
+            </m:acc>
+            <m:ctrlPr>
+              <w:rPr>
+                <w:rFonts w:ascii="Cambria Math" w:hAnsi="Times New Roman" w:cs="Times New Roman"/>
+                <w:i/>
+                <w:sz w:val="24"/>
+                <w:szCs w:val="24"/>
+              </w:rPr>
+            </m:ctrlPr>
+          </m:e>
+        </m:d>
+        <m:r>
+          <w:rPr>
+            <w:rFonts w:ascii="Cambria Math" w:hAnsi="Times New Roman" w:cs="Times New Roman"/>
+            <w:sz w:val="24"/>
+            <w:szCs w:val="24"/>
+          </w:rPr>
+          <m:t>=</m:t>
+        </m:r>
+        <m:r>
+          <w:rPr>
+            <w:rFonts w:ascii="Cambria Math" w:hAnsi="Times New Roman" w:cs="Times New Roman"/>
+            <w:sz w:val="24"/>
+            <w:szCs w:val="24"/>
+          </w:rPr>
+          <m:t>-</m:t>
+        </m:r>
+        <m:r>
+          <m:rPr>
+            <m:sty m:val="p"/>
+          </m:rPr>
+          <w:rPr>
+            <w:rFonts w:ascii="Cambria Math" w:hAnsi="Cambria Math" w:cs="Times New Roman"/>
+            <w:sz w:val="24"/>
+            <w:szCs w:val="24"/>
+          </w:rPr>
+          <m:t>∇p</m:t>
+        </m:r>
+        <m:r>
+          <w:rPr>
+            <w:rFonts w:ascii="Cambria Math" w:hAnsi="Cambria Math" w:cs="Times New Roman"/>
+            <w:sz w:val="24"/>
+            <w:szCs w:val="24"/>
+          </w:rPr>
+          <m:t>+ μ</m:t>
+        </m:r>
+        <m:sSup>
+          <m:sSupPr>
+            <m:ctrlPr>
+              <w:rPr>
+                <w:rFonts w:ascii="Cambria Math" w:hAnsi="Cambria Math" w:cs="Times New Roman"/>
+                <w:i/>
+                <w:sz w:val="24"/>
+                <w:szCs w:val="24"/>
+              </w:rPr>
+            </m:ctrlPr>
+          </m:sSupPr>
+          <m:e>
+            <m:r>
+              <m:rPr>
+                <m:sty m:val="p"/>
+              </m:rPr>
+              <w:rPr>
+                <w:rFonts w:ascii="Cambria Math" w:hAnsi="Cambria Math" w:cs="Times New Roman"/>
+                <w:sz w:val="24"/>
+                <w:szCs w:val="24"/>
+              </w:rPr>
+              <m:t>∇</m:t>
+            </m:r>
+          </m:e>
+          <m:sup>
+            <m:r>
+              <w:rPr>
+                <w:rFonts w:ascii="Cambria Math" w:hAnsi="Cambria Math" w:cs="Times New Roman"/>
+                <w:sz w:val="24"/>
+                <w:szCs w:val="24"/>
+              </w:rPr>
+              <m:t>2</m:t>
+            </m:r>
+          </m:sup>
+        </m:sSup>
+        <m:acc>
+          <m:accPr>
+            <m:chr m:val="⃗"/>
+            <m:ctrlPr>
+              <w:rPr>
+                <w:rFonts w:ascii="Cambria Math" w:hAnsi="Times New Roman" w:cs="Times New Roman"/>
+                <w:i/>
+                <w:sz w:val="24"/>
+                <w:szCs w:val="24"/>
+              </w:rPr>
+            </m:ctrlPr>
+          </m:accPr>
+          <m:e>
+            <m:r>
+              <w:rPr>
+                <w:rFonts w:ascii="Cambria Math" w:hAnsi="Times New Roman" w:cs="Times New Roman"/>
+                <w:sz w:val="24"/>
+                <w:szCs w:val="24"/>
+              </w:rPr>
+              <m:t>v</m:t>
+            </m:r>
+          </m:e>
+        </m:acc>
+        <m:r>
+          <w:rPr>
+            <w:rFonts w:ascii="Cambria Math" w:hAnsi="Times New Roman" w:cs="Times New Roman"/>
+            <w:sz w:val="24"/>
+            <w:szCs w:val="24"/>
+          </w:rPr>
+          <m:t>+</m:t>
+        </m:r>
+        <m:acc>
+          <m:accPr>
+            <m:chr m:val="⃗"/>
+            <m:ctrlPr>
+              <w:rPr>
+                <w:rFonts w:ascii="Cambria Math" w:hAnsi="Times New Roman" w:cs="Times New Roman"/>
+                <w:i/>
+                <w:sz w:val="24"/>
+                <w:szCs w:val="24"/>
+              </w:rPr>
+            </m:ctrlPr>
+          </m:accPr>
+          <m:e>
+            <m:r>
+              <w:rPr>
+                <w:rFonts w:ascii="Cambria Math" w:hAnsi="Times New Roman" w:cs="Times New Roman"/>
+                <w:sz w:val="24"/>
+                <w:szCs w:val="24"/>
+              </w:rPr>
+              <m:t>f</m:t>
+            </m:r>
+          </m:e>
+        </m:acc>
+      </m:oMath>
+      <w:r>
+        <w:rPr>
+          <w:rFonts w:ascii="Times New Roman" w:eastAsiaTheme="minorEastAsia" w:hAnsi="Times New Roman" w:cs="Times New Roman"/>
+          <w:sz w:val="24"/>
+          <w:szCs w:val="24"/>
+        </w:rPr>
+        <w:t xml:space="preserve">  </w:t>
+      </w:r>
+      <w:r>
+        <w:rPr>
+          <w:rFonts w:ascii="Times New Roman" w:eastAsiaTheme="minorEastAsia" w:hAnsi="Times New Roman" w:cs="Times New Roman"/>
+          <w:sz w:val="24"/>
+          <w:szCs w:val="24"/>
+        </w:rPr>
+        <w:t xml:space="preserve">                                        (5)</w:t>
+      </w:r>
+    </w:p>
+    <w:p>
+      <w:pPr>
+        <w:spacing w:before="100" w:beforeAutospacing="1" w:after="100" w:afterAutospacing="1"/>
+        <w:ind w:left="708"/>
+        <w:rPr>
+          <w:rFonts w:ascii="Times New Roman" w:hAnsi="Times New Roman" w:cs="Times New Roman"/>
+          <w:sz w:val="24"/>
+          <w:szCs w:val="24"/>
+        </w:rPr>
+      </w:pPr>
+      <w:r>
+        <w:rPr>
+          <w:rFonts w:ascii="Times New Roman" w:hAnsi="Times New Roman" w:cs="Times New Roman"/>
+          <w:sz w:val="24"/>
+          <w:szCs w:val="24"/>
+        </w:rPr>
+        <w:br/>
+        <w:t>где:</w:t>
+      </w:r>
+    </w:p>
+    <w:p>
+      <w:pPr>
+        <w:numPr>
+          <w:ilvl w:val="1"/>
+          <w:numId w:val="16"/>
+        </w:numPr>
+        <w:spacing w:before="100" w:beforeAutospacing="1" w:after="100" w:afterAutospacing="1"/>
+        <w:rPr>
+          <w:rFonts w:ascii="Times New Roman" w:eastAsia="Times New Roman" w:hAnsi="Times New Roman" w:cs="Times New Roman"/>
+          <w:sz w:val="24"/>
+          <w:szCs w:val="24"/>
+          <w:lang w:val="ru-KZ" w:eastAsia="ru-KZ"/>
+        </w:rPr>
+      </w:pPr>
+      <m:oMath>
+        <m:r>
+          <m:rPr>
+            <m:sty m:val="p"/>
+          </m:rPr>
+          <w:rPr>
+            <w:rFonts w:ascii="Cambria Math" w:hAnsi="Cambria Math" w:cs="Times New Roman"/>
+            <w:sz w:val="24"/>
+            <w:szCs w:val="24"/>
+          </w:rPr>
+          <m:t xml:space="preserve">ρ </m:t>
+        </m:r>
+        <m:r>
+          <m:rPr>
+            <m:sty m:val="p"/>
+          </m:rPr>
+          <w:rPr>
+            <w:rFonts w:ascii="Cambria Math" w:hAnsi="Cambria Math"/>
+          </w:rPr>
+          <m:t>—</m:t>
+        </m:r>
+        <m:r>
+          <m:rPr>
+            <m:sty m:val="p"/>
+          </m:rPr>
+          <w:rPr>
+            <w:rFonts w:ascii="Cambria Math" w:hAnsi="Cambria Math" w:cs="Times New Roman"/>
+            <w:sz w:val="24"/>
+            <w:szCs w:val="24"/>
+          </w:rPr>
+          <m:t xml:space="preserve"> плотность жидкости или газа </m:t>
+        </m:r>
+      </m:oMath>
+      <w:r>
+        <w:rPr>
+          <w:rFonts w:ascii="Times New Roman" w:hAnsi="Times New Roman" w:cs="Times New Roman"/>
+          <w:sz w:val="24"/>
+          <w:szCs w:val="24"/>
+        </w:rPr>
+        <w:t>(кг/м³),</w:t>
+      </w:r>
+    </w:p>
+    <w:p>
+      <w:pPr>
+        <w:numPr>
+          <w:ilvl w:val="1"/>
+          <w:numId w:val="16"/>
+        </w:numPr>
+        <w:spacing w:before="100" w:beforeAutospacing="1" w:after="100" w:afterAutospacing="1"/>
+        <w:rPr>
+          <w:rFonts w:ascii="Times New Roman" w:eastAsia="Times New Roman" w:hAnsi="Times New Roman" w:cs="Times New Roman"/>
+          <w:sz w:val="24"/>
+          <w:szCs w:val="24"/>
+          <w:lang w:val="ru-KZ" w:eastAsia="ru-KZ"/>
+        </w:rPr>
+      </w:pPr>
+      <m:oMath>
+        <m:acc>
+          <m:accPr>
+            <m:chr m:val="⃗"/>
+            <m:ctrlPr>
+              <w:rPr>
+                <w:rFonts w:ascii="Cambria Math" w:hAnsi="Times New Roman" w:cs="Times New Roman"/>
+                <w:i/>
+                <w:sz w:val="24"/>
+                <w:szCs w:val="24"/>
+              </w:rPr>
+            </m:ctrlPr>
+          </m:accPr>
+          <m:e>
+            <m:r>
+              <w:rPr>
+                <w:rFonts w:ascii="Cambria Math" w:hAnsi="Times New Roman" w:cs="Times New Roman"/>
+                <w:sz w:val="24"/>
+                <w:szCs w:val="24"/>
+              </w:rPr>
+              <m:t>v</m:t>
+            </m:r>
+          </m:e>
+        </m:acc>
+        <m:r>
+          <m:rPr>
+            <m:sty m:val="p"/>
+          </m:rPr>
+          <w:rPr>
+            <w:rFonts w:ascii="Cambria Math" w:eastAsiaTheme="minorEastAsia" w:hAnsi="Cambria Math" w:cs="Times New Roman"/>
+            <w:sz w:val="24"/>
+            <w:szCs w:val="24"/>
+          </w:rPr>
+          <m:t xml:space="preserve"> </m:t>
+        </m:r>
+        <m:r>
+          <m:rPr>
+            <m:sty m:val="p"/>
+          </m:rPr>
+          <w:rPr>
+            <w:rFonts w:ascii="Cambria Math" w:hAnsi="Cambria Math"/>
+          </w:rPr>
+          <m:t>—</m:t>
+        </m:r>
+        <m:r>
+          <m:rPr>
+            <m:sty m:val="p"/>
+          </m:rPr>
+          <w:rPr>
+            <w:rFonts w:ascii="Cambria Math" w:hAnsi="Cambria Math" w:cs="Times New Roman"/>
+            <w:sz w:val="24"/>
+            <w:szCs w:val="24"/>
+          </w:rPr>
+          <m:t xml:space="preserve"> скорость потока </m:t>
+        </m:r>
+      </m:oMath>
+      <w:r>
+        <w:rPr>
+          <w:rFonts w:ascii="Times New Roman" w:hAnsi="Times New Roman" w:cs="Times New Roman"/>
+          <w:sz w:val="24"/>
+          <w:szCs w:val="24"/>
+        </w:rPr>
+        <w:t>(м/с),</w:t>
+      </w:r>
+    </w:p>
+    <w:p>
+      <w:pPr>
+        <w:numPr>
+          <w:ilvl w:val="1"/>
+          <w:numId w:val="16"/>
+        </w:numPr>
+        <w:spacing w:before="100" w:beforeAutospacing="1" w:after="100" w:afterAutospacing="1"/>
+        <w:rPr>
+          <w:rFonts w:ascii="Times New Roman" w:eastAsia="Times New Roman" w:hAnsi="Times New Roman" w:cs="Times New Roman"/>
+          <w:sz w:val="24"/>
+          <w:szCs w:val="24"/>
+          <w:lang w:val="ru-KZ" w:eastAsia="ru-KZ"/>
+        </w:rPr>
+      </w:pPr>
+      <m:oMath>
+        <m:f>
+          <m:fPr>
+            <m:ctrlPr>
+              <w:rPr>
+                <w:rFonts w:ascii="Cambria Math" w:hAnsi="Times New Roman" w:cs="Times New Roman"/>
+                <w:sz w:val="24"/>
+                <w:szCs w:val="24"/>
+              </w:rPr>
+            </m:ctrlPr>
+          </m:fPr>
+          <m:num>
+            <m:r>
+              <m:rPr>
+                <m:sty m:val="p"/>
+              </m:rPr>
+              <w:rPr>
+                <w:rFonts w:ascii="Cambria Math" w:hAnsi="Cambria Math" w:cs="Times New Roman"/>
+                <w:sz w:val="24"/>
+                <w:szCs w:val="24"/>
+                <w:lang w:val="ru-KZ"/>
+              </w:rPr>
+              <m:t>∂</m:t>
+            </m:r>
+            <m:acc>
+              <m:accPr>
+                <m:chr m:val="⃗"/>
+                <m:ctrlPr>
+                  <w:rPr>
+                    <w:rFonts w:ascii="Cambria Math" w:hAnsi="Cambria Math" w:cs="Times New Roman"/>
+                    <w:sz w:val="24"/>
+                    <w:szCs w:val="24"/>
+                  </w:rPr>
+                </m:ctrlPr>
+              </m:accPr>
+              <m:e>
+                <m:r>
+                  <w:rPr>
+                    <w:rFonts w:ascii="Cambria Math" w:hAnsi="Times New Roman" w:cs="Times New Roman"/>
+                    <w:sz w:val="24"/>
+                    <w:szCs w:val="24"/>
+                    <w:lang w:val="ru-KZ"/>
+                  </w:rPr>
+                  <m:t>v</m:t>
+                </m:r>
+              </m:e>
+            </m:acc>
+          </m:num>
+          <m:den>
+            <m:r>
+              <m:rPr>
+                <m:sty m:val="p"/>
+              </m:rPr>
+              <w:rPr>
+                <w:rFonts w:ascii="Cambria Math" w:hAnsi="Cambria Math" w:cs="Times New Roman"/>
+                <w:sz w:val="24"/>
+                <w:szCs w:val="24"/>
+                <w:lang w:val="ru-KZ"/>
+              </w:rPr>
+              <m:t>∂</m:t>
+            </m:r>
+            <m:r>
+              <w:rPr>
+                <w:rFonts w:ascii="Cambria Math" w:hAnsi="Times New Roman" w:cs="Times New Roman"/>
+                <w:sz w:val="24"/>
+                <w:szCs w:val="24"/>
+                <w:lang w:val="ru-KZ"/>
+              </w:rPr>
+              <m:t>t</m:t>
+            </m:r>
+          </m:den>
+        </m:f>
+      </m:oMath>
+      <w:r>
+        <w:rPr>
+          <w:rFonts w:ascii="Times New Roman" w:eastAsia="Times New Roman" w:hAnsi="Times New Roman" w:cs="Times New Roman"/>
+          <w:sz w:val="24"/>
+          <w:szCs w:val="24"/>
+        </w:rPr>
+        <w:t xml:space="preserve"> </w:t>
+      </w:r>
+      <w:r>
+        <w:t>—</w:t>
+      </w:r>
+      <w:r>
+        <w:rPr>
+          <w:rFonts w:ascii="Times New Roman" w:hAnsi="Times New Roman" w:cs="Times New Roman"/>
+          <w:sz w:val="24"/>
+          <w:szCs w:val="24"/>
+        </w:rPr>
+        <w:t xml:space="preserve"> производная скорости по времени,</w:t>
+      </w:r>
+    </w:p>
+    <w:p>
+      <w:pPr>
+        <w:numPr>
+          <w:ilvl w:val="1"/>
+          <w:numId w:val="16"/>
+        </w:numPr>
+        <w:spacing w:before="100" w:beforeAutospacing="1" w:after="100" w:afterAutospacing="1"/>
+        <w:rPr>
+          <w:rFonts w:ascii="Times New Roman" w:eastAsia="Times New Roman" w:hAnsi="Times New Roman" w:cs="Times New Roman"/>
+          <w:sz w:val="24"/>
+          <w:szCs w:val="24"/>
+          <w:lang w:val="ru-KZ" w:eastAsia="ru-KZ"/>
+        </w:rPr>
+      </w:pPr>
+      <m:oMath>
+        <m:r>
+          <m:rPr>
+            <m:sty m:val="p"/>
+          </m:rPr>
+          <w:rPr>
+            <w:rFonts w:ascii="Cambria Math" w:hAnsi="Cambria Math" w:cs="Times New Roman"/>
+            <w:sz w:val="24"/>
+            <w:szCs w:val="24"/>
+          </w:rPr>
+          <m:t>∇p</m:t>
+        </m:r>
+      </m:oMath>
+      <w:r>
+        <w:rPr>
+          <w:rFonts w:ascii="Times New Roman" w:eastAsiaTheme="minorEastAsia" w:hAnsi="Times New Roman" w:cs="Times New Roman"/>
+          <w:sz w:val="24"/>
+          <w:szCs w:val="24"/>
+        </w:rPr>
+        <w:t xml:space="preserve"> </w:t>
+      </w:r>
+      <w:r>
+        <w:t>—</w:t>
+      </w:r>
+      <w:r>
+        <w:rPr>
+          <w:rFonts w:ascii="Times New Roman" w:hAnsi="Times New Roman" w:cs="Times New Roman"/>
+          <w:sz w:val="24"/>
+          <w:szCs w:val="24"/>
+        </w:rPr>
+        <w:t xml:space="preserve"> градиент давления (Н/м²),</w:t>
+      </w:r>
+    </w:p>
+    <w:p>
+      <w:pPr>
+        <w:numPr>
+          <w:ilvl w:val="1"/>
+          <w:numId w:val="16"/>
+        </w:numPr>
+        <w:spacing w:before="100" w:beforeAutospacing="1" w:after="100" w:afterAutospacing="1"/>
+        <w:rPr>
+          <w:rFonts w:ascii="Times New Roman" w:eastAsia="Times New Roman" w:hAnsi="Times New Roman" w:cs="Times New Roman"/>
+          <w:sz w:val="24"/>
+          <w:szCs w:val="24"/>
+          <w:lang w:val="ru-KZ" w:eastAsia="ru-KZ"/>
+        </w:rPr>
+      </w:pPr>
+      <m:oMath>
+        <m:r>
+          <w:rPr>
+            <w:rFonts w:ascii="Cambria Math" w:hAnsi="Cambria Math" w:cs="Times New Roman"/>
+            <w:sz w:val="24"/>
+            <w:szCs w:val="24"/>
+          </w:rPr>
+          <m:t>μ</m:t>
+        </m:r>
+      </m:oMath>
+      <w:r>
+        <w:rPr>
+          <w:rFonts w:ascii="Times New Roman" w:eastAsiaTheme="minorEastAsia" w:hAnsi="Times New Roman" w:cs="Times New Roman"/>
+          <w:sz w:val="24"/>
+          <w:szCs w:val="24"/>
+        </w:rPr>
+        <w:t xml:space="preserve"> </w:t>
+      </w:r>
+      <w:r>
+        <w:t>—</w:t>
+      </w:r>
+      <w:r>
+        <w:rPr>
+          <w:rFonts w:ascii="Times New Roman" w:hAnsi="Times New Roman" w:cs="Times New Roman"/>
+          <w:sz w:val="24"/>
+          <w:szCs w:val="24"/>
+        </w:rPr>
+        <w:t xml:space="preserve"> коэффициент динамической вязкости (</w:t>
+      </w:r>
+      <w:proofErr w:type="spellStart"/>
+      <w:r>
+        <w:rPr>
+          <w:rFonts w:ascii="Times New Roman" w:hAnsi="Times New Roman" w:cs="Times New Roman"/>
+          <w:sz w:val="24"/>
+          <w:szCs w:val="24"/>
+        </w:rPr>
+        <w:t>Па·с</w:t>
+      </w:r>
+      <w:proofErr w:type="spellEnd"/>
+      <w:r>
+        <w:rPr>
+          <w:rFonts w:ascii="Times New Roman" w:hAnsi="Times New Roman" w:cs="Times New Roman"/>
+          <w:sz w:val="24"/>
+          <w:szCs w:val="24"/>
+        </w:rPr>
+        <w:t>),</w:t>
+      </w:r>
+    </w:p>
+    <w:p>
+      <w:pPr>
+        <w:numPr>
+          <w:ilvl w:val="1"/>
+          <w:numId w:val="16"/>
+        </w:numPr>
+        <w:spacing w:before="100" w:beforeAutospacing="1" w:after="100" w:afterAutospacing="1"/>
+        <w:rPr>
+          <w:rFonts w:ascii="Times New Roman" w:eastAsia="Times New Roman" w:hAnsi="Times New Roman" w:cs="Times New Roman"/>
+          <w:sz w:val="24"/>
+          <w:szCs w:val="24"/>
+          <w:lang w:val="ru-KZ" w:eastAsia="ru-KZ"/>
+        </w:rPr>
+      </w:pPr>
+      <m:oMath>
+        <m:sSup>
+          <m:sSupPr>
+            <m:ctrlPr>
+              <w:rPr>
+                <w:rFonts w:ascii="Cambria Math" w:hAnsi="Cambria Math" w:cs="Times New Roman"/>
+                <w:i/>
+                <w:sz w:val="24"/>
+                <w:szCs w:val="24"/>
+              </w:rPr>
+            </m:ctrlPr>
+          </m:sSupPr>
+          <m:e>
+            <m:r>
+              <m:rPr>
+                <m:sty m:val="p"/>
+              </m:rPr>
+              <w:rPr>
+                <w:rFonts w:ascii="Cambria Math" w:hAnsi="Cambria Math" w:cs="Times New Roman"/>
+                <w:sz w:val="24"/>
+                <w:szCs w:val="24"/>
+              </w:rPr>
+              <m:t>∇</m:t>
+            </m:r>
+          </m:e>
+          <m:sup>
+            <m:r>
+              <w:rPr>
+                <w:rFonts w:ascii="Cambria Math" w:hAnsi="Cambria Math" w:cs="Times New Roman"/>
+                <w:sz w:val="24"/>
+                <w:szCs w:val="24"/>
+              </w:rPr>
+              <m:t>2</m:t>
+            </m:r>
+          </m:sup>
+        </m:sSup>
+        <m:acc>
+          <m:accPr>
+            <m:chr m:val="⃗"/>
+            <m:ctrlPr>
+              <w:rPr>
+                <w:rFonts w:ascii="Cambria Math" w:hAnsi="Times New Roman" w:cs="Times New Roman"/>
+                <w:i/>
+                <w:sz w:val="24"/>
+                <w:szCs w:val="24"/>
+              </w:rPr>
+            </m:ctrlPr>
+          </m:accPr>
+          <m:e>
+            <m:r>
+              <w:rPr>
+                <w:rFonts w:ascii="Cambria Math" w:hAnsi="Times New Roman" w:cs="Times New Roman"/>
+                <w:sz w:val="24"/>
+                <w:szCs w:val="24"/>
+              </w:rPr>
+              <m:t>v</m:t>
+            </m:r>
+          </m:e>
+        </m:acc>
+      </m:oMath>
+      <w:r>
+        <w:rPr>
+          <w:rFonts w:ascii="Times New Roman" w:eastAsiaTheme="minorEastAsia" w:hAnsi="Times New Roman" w:cs="Times New Roman"/>
+          <w:sz w:val="24"/>
+          <w:szCs w:val="24"/>
+        </w:rPr>
+        <w:t xml:space="preserve"> </w:t>
+      </w:r>
+      <w:r>
+        <w:t>—</w:t>
+      </w:r>
+      <w:r>
+        <w:rPr>
+          <w:rFonts w:ascii="Times New Roman" w:hAnsi="Times New Roman" w:cs="Times New Roman"/>
+          <w:sz w:val="24"/>
+          <w:szCs w:val="24"/>
+        </w:rPr>
+        <w:t xml:space="preserve"> лапласиан скорости, учитывающий вязкость потока,</w:t>
+      </w:r>
+    </w:p>
+    <w:p>
+      <w:pPr>
+        <w:numPr>
+          <w:ilvl w:val="1"/>
+          <w:numId w:val="16"/>
+        </w:numPr>
+        <w:spacing w:before="100" w:beforeAutospacing="1" w:after="100" w:afterAutospacing="1"/>
+        <w:rPr>
+          <w:rFonts w:ascii="Times New Roman" w:eastAsia="Times New Roman" w:hAnsi="Times New Roman" w:cs="Times New Roman"/>
+          <w:sz w:val="24"/>
+          <w:szCs w:val="24"/>
+          <w:lang w:val="ru-KZ" w:eastAsia="ru-KZ"/>
+        </w:rPr>
+      </w:pPr>
+      <m:oMath>
+        <m:acc>
+          <m:accPr>
+            <m:chr m:val="⃗"/>
+            <m:ctrlPr>
+              <w:rPr>
+                <w:rFonts w:ascii="Cambria Math" w:hAnsi="Times New Roman" w:cs="Times New Roman"/>
+                <w:i/>
+                <w:sz w:val="24"/>
+                <w:szCs w:val="24"/>
+              </w:rPr>
+            </m:ctrlPr>
+          </m:accPr>
+          <m:e>
+            <m:r>
+              <w:rPr>
+                <w:rFonts w:ascii="Cambria Math" w:hAnsi="Times New Roman" w:cs="Times New Roman"/>
+                <w:sz w:val="24"/>
+                <w:szCs w:val="24"/>
+              </w:rPr>
+              <m:t>f</m:t>
+            </m:r>
+          </m:e>
+        </m:acc>
+        <m:r>
+          <w:rPr>
+            <w:rFonts w:ascii="Cambria Math" w:hAnsi="Times New Roman" w:cs="Times New Roman"/>
+            <w:sz w:val="24"/>
+            <w:szCs w:val="24"/>
+          </w:rPr>
+          <m:t xml:space="preserve"> </m:t>
+        </m:r>
+      </m:oMath>
+      <w:r>
+        <w:rPr>
+          <w:rFonts w:ascii="Times New Roman" w:hAnsi="Times New Roman" w:cs="Times New Roman"/>
+          <w:sz w:val="24"/>
+          <w:szCs w:val="24"/>
+        </w:rPr>
+        <w:t> </w:t>
+      </w:r>
+      <w:r>
+        <w:t>—</w:t>
+      </w:r>
+      <w:r>
+        <w:rPr>
+          <w:rFonts w:ascii="Times New Roman" w:hAnsi="Times New Roman" w:cs="Times New Roman"/>
+          <w:sz w:val="24"/>
+          <w:szCs w:val="24"/>
+        </w:rPr>
+        <w:t xml:space="preserve"> внешние силы, приложенные к потоку, например, сила тяжести.</w:t>
+      </w:r>
+    </w:p>
+    <w:p>
+      <w:pPr>
+        <w:spacing w:before="100" w:beforeAutospacing="1" w:after="100" w:afterAutospacing="1"/>
+        <w:ind w:firstLine="426"/>
+        <w:rPr>
+          <w:rFonts w:ascii="Times New Roman" w:eastAsia="Times New Roman" w:hAnsi="Times New Roman" w:cs="Times New Roman"/>
+          <w:sz w:val="24"/>
+          <w:szCs w:val="24"/>
+          <w:lang w:val="ru-KZ" w:eastAsia="ru-KZ"/>
+        </w:rPr>
+      </w:pPr>
+      <w:r>
+        <w:rPr>
+          <w:rFonts w:ascii="Times New Roman" w:hAnsi="Times New Roman" w:cs="Times New Roman"/>
+          <w:sz w:val="24"/>
+          <w:szCs w:val="24"/>
+        </w:rPr>
+        <w:t>Уравнение Навье-Стокса является основой для моделирования аэродинамических и гидродинамических процессов, позволяя точно описывать движение воздушного потока вокруг электродов и в пределах системы.</w:t>
+      </w:r>
+      <w:r>
         <w:rPr>
           <w:rFonts w:ascii="Times New Roman" w:eastAsia="Times New Roman" w:hAnsi="Times New Roman" w:cs="Times New Roman"/>
           <w:sz w:val="24"/>
           <w:szCs w:val="24"/>
           <w:lang w:eastAsia="ru-RU"/>
         </w:rPr>
-      </w:pPr>
-      <w:r>
-        <w:rPr>
-          <w:rFonts w:ascii="Times New Roman" w:eastAsia="Times New Roman" w:hAnsi="Times New Roman" w:cs="Times New Roman"/>
-          <w:b/>
-          <w:bCs/>
-          <w:sz w:val="24"/>
-          <w:szCs w:val="24"/>
-          <w:lang w:eastAsia="ru-RU"/>
-        </w:rPr>
-        <w:t>Скорость химических реакций (каталитическая очистка)</w:t>
-      </w:r>
-      <w:r>
-        <w:rPr>
-          <w:rFonts w:ascii="Times New Roman" w:eastAsia="Times New Roman" w:hAnsi="Times New Roman" w:cs="Times New Roman"/>
-          <w:sz w:val="24"/>
-          <w:szCs w:val="24"/>
-          <w:lang w:eastAsia="ru-RU"/>
-        </w:rPr>
         <w:br/>
-        <w:t>При моделировании каталитической очистки используется кинетика химических реакций для оценки скорости преобразования загрязняющих веществ. Например, если процесс окисления описывается уравнением реакции:</w:t>
-      </w:r>
-    </w:p>
-    <w:p>
-      <w:pPr>
-        <w:spacing w:beforeAutospacing="1" w:afterAutospacing="1"/>
-        <w:ind w:left="720"/>
-        <w:rPr>
-          <w:rFonts w:ascii="Times New Roman" w:eastAsia="Times New Roman" w:hAnsi="Times New Roman" w:cs="Times New Roman"/>
-          <w:sz w:val="24"/>
-          <w:szCs w:val="24"/>
-          <w:lang w:val="en-US" w:eastAsia="ru-RU"/>
-        </w:rPr>
-      </w:pPr>
-      <w:r>
-        <w:rPr>
-          <w:rFonts w:ascii="Times New Roman" w:eastAsia="Times New Roman" w:hAnsi="Times New Roman" w:cs="Times New Roman"/>
-          <w:sz w:val="24"/>
-          <w:szCs w:val="24"/>
-          <w:lang w:val="en-US" w:eastAsia="ru-RU"/>
-        </w:rPr>
-        <w:t>A+B→CA + B \</w:t>
-      </w:r>
-      <w:proofErr w:type="spellStart"/>
-      <w:r>
-        <w:rPr>
-          <w:rFonts w:ascii="Times New Roman" w:eastAsia="Times New Roman" w:hAnsi="Times New Roman" w:cs="Times New Roman"/>
-          <w:sz w:val="24"/>
-          <w:szCs w:val="24"/>
-          <w:lang w:val="en-US" w:eastAsia="ru-RU"/>
-        </w:rPr>
-        <w:t>rightarrow</w:t>
-      </w:r>
-      <w:proofErr w:type="spellEnd"/>
-      <w:r>
-        <w:rPr>
-          <w:rFonts w:ascii="Times New Roman" w:eastAsia="Times New Roman" w:hAnsi="Times New Roman" w:cs="Times New Roman"/>
-          <w:sz w:val="24"/>
-          <w:szCs w:val="24"/>
-          <w:lang w:val="en-US" w:eastAsia="ru-RU"/>
-        </w:rPr>
-        <w:t xml:space="preserve"> CA+B→C</w:t>
-      </w:r>
-    </w:p>
-    <w:p>
-      <w:pPr>
-        <w:spacing w:before="100" w:beforeAutospacing="1" w:after="100" w:afterAutospacing="1"/>
-        <w:ind w:left="720"/>
-        <w:rPr>
-          <w:rFonts w:ascii="Times New Roman" w:eastAsia="Times New Roman" w:hAnsi="Times New Roman" w:cs="Times New Roman"/>
-          <w:sz w:val="24"/>
-          <w:szCs w:val="24"/>
-          <w:lang w:eastAsia="ru-RU"/>
-        </w:rPr>
-      </w:pPr>
-      <w:r>
-        <w:rPr>
-          <w:rFonts w:ascii="Times New Roman" w:eastAsia="Times New Roman" w:hAnsi="Times New Roman" w:cs="Times New Roman"/>
-          <w:sz w:val="24"/>
-          <w:szCs w:val="24"/>
-          <w:lang w:eastAsia="ru-RU"/>
-        </w:rPr>
-        <w:t>то скорость реакции можно рассчитать по формуле:</w:t>
-      </w:r>
-    </w:p>
-    <w:p>
-      <w:pPr>
-        <w:spacing w:beforeAutospacing="1" w:afterAutospacing="1"/>
-        <w:ind w:left="720"/>
-        <w:rPr>
-          <w:rFonts w:ascii="Times New Roman" w:eastAsia="Times New Roman" w:hAnsi="Times New Roman" w:cs="Times New Roman"/>
-          <w:sz w:val="24"/>
-          <w:szCs w:val="24"/>
-          <w:lang w:val="en-US" w:eastAsia="ru-RU"/>
-        </w:rPr>
-      </w:pPr>
-      <w:r>
-        <w:rPr>
-          <w:rFonts w:ascii="Times New Roman" w:eastAsia="Times New Roman" w:hAnsi="Times New Roman" w:cs="Times New Roman"/>
-          <w:sz w:val="24"/>
-          <w:szCs w:val="24"/>
-          <w:lang w:val="en-US" w:eastAsia="ru-RU"/>
-        </w:rPr>
-        <w:t>r=k</w:t>
-      </w:r>
-      <w:r>
-        <w:rPr>
-          <w:rFonts w:ascii="Cambria Math" w:eastAsia="Times New Roman" w:hAnsi="Cambria Math" w:cs="Cambria Math"/>
-          <w:sz w:val="24"/>
-          <w:szCs w:val="24"/>
-          <w:lang w:val="en-US" w:eastAsia="ru-RU"/>
-        </w:rPr>
-        <w:t>⋅</w:t>
-      </w:r>
-      <w:r>
-        <w:rPr>
-          <w:rFonts w:ascii="Times New Roman" w:eastAsia="Times New Roman" w:hAnsi="Times New Roman" w:cs="Times New Roman"/>
-          <w:sz w:val="24"/>
-          <w:szCs w:val="24"/>
-          <w:lang w:val="en-US" w:eastAsia="ru-RU"/>
-        </w:rPr>
-        <w:t>[A]a</w:t>
-      </w:r>
-      <w:r>
-        <w:rPr>
-          <w:rFonts w:ascii="Cambria Math" w:eastAsia="Times New Roman" w:hAnsi="Cambria Math" w:cs="Cambria Math"/>
-          <w:sz w:val="24"/>
-          <w:szCs w:val="24"/>
-          <w:lang w:val="en-US" w:eastAsia="ru-RU"/>
-        </w:rPr>
-        <w:t>⋅</w:t>
-      </w:r>
-      <w:r>
-        <w:rPr>
-          <w:rFonts w:ascii="Times New Roman" w:eastAsia="Times New Roman" w:hAnsi="Times New Roman" w:cs="Times New Roman"/>
-          <w:sz w:val="24"/>
-          <w:szCs w:val="24"/>
-          <w:lang w:val="en-US" w:eastAsia="ru-RU"/>
-        </w:rPr>
-        <w:t>[B]</w:t>
-      </w:r>
-      <w:proofErr w:type="spellStart"/>
-      <w:r>
-        <w:rPr>
-          <w:rFonts w:ascii="Times New Roman" w:eastAsia="Times New Roman" w:hAnsi="Times New Roman" w:cs="Times New Roman"/>
-          <w:sz w:val="24"/>
-          <w:szCs w:val="24"/>
-          <w:lang w:val="en-US" w:eastAsia="ru-RU"/>
-        </w:rPr>
-        <w:t>br</w:t>
-      </w:r>
-      <w:proofErr w:type="spellEnd"/>
-      <w:r>
-        <w:rPr>
-          <w:rFonts w:ascii="Times New Roman" w:eastAsia="Times New Roman" w:hAnsi="Times New Roman" w:cs="Times New Roman"/>
-          <w:sz w:val="24"/>
-          <w:szCs w:val="24"/>
-          <w:lang w:val="en-US" w:eastAsia="ru-RU"/>
-        </w:rPr>
-        <w:t xml:space="preserve"> = k \</w:t>
-      </w:r>
-      <w:proofErr w:type="spellStart"/>
-      <w:r>
-        <w:rPr>
-          <w:rFonts w:ascii="Times New Roman" w:eastAsia="Times New Roman" w:hAnsi="Times New Roman" w:cs="Times New Roman"/>
-          <w:sz w:val="24"/>
-          <w:szCs w:val="24"/>
-          <w:lang w:val="en-US" w:eastAsia="ru-RU"/>
-        </w:rPr>
-        <w:t>cdot</w:t>
-      </w:r>
-      <w:proofErr w:type="spellEnd"/>
-      <w:r>
-        <w:rPr>
-          <w:rFonts w:ascii="Times New Roman" w:eastAsia="Times New Roman" w:hAnsi="Times New Roman" w:cs="Times New Roman"/>
-          <w:sz w:val="24"/>
-          <w:szCs w:val="24"/>
-          <w:lang w:val="en-US" w:eastAsia="ru-RU"/>
-        </w:rPr>
-        <w:t xml:space="preserve"> [A]^a \</w:t>
-      </w:r>
-      <w:proofErr w:type="spellStart"/>
-      <w:r>
-        <w:rPr>
-          <w:rFonts w:ascii="Times New Roman" w:eastAsia="Times New Roman" w:hAnsi="Times New Roman" w:cs="Times New Roman"/>
-          <w:sz w:val="24"/>
-          <w:szCs w:val="24"/>
-          <w:lang w:val="en-US" w:eastAsia="ru-RU"/>
-        </w:rPr>
-        <w:t>cdot</w:t>
-      </w:r>
-      <w:proofErr w:type="spellEnd"/>
-      <w:r>
-        <w:rPr>
-          <w:rFonts w:ascii="Times New Roman" w:eastAsia="Times New Roman" w:hAnsi="Times New Roman" w:cs="Times New Roman"/>
-          <w:sz w:val="24"/>
-          <w:szCs w:val="24"/>
-          <w:lang w:val="en-US" w:eastAsia="ru-RU"/>
-        </w:rPr>
-        <w:t xml:space="preserve"> [B]^</w:t>
-      </w:r>
-      <w:proofErr w:type="spellStart"/>
-      <w:r>
-        <w:rPr>
-          <w:rFonts w:ascii="Times New Roman" w:eastAsia="Times New Roman" w:hAnsi="Times New Roman" w:cs="Times New Roman"/>
-          <w:sz w:val="24"/>
-          <w:szCs w:val="24"/>
-          <w:lang w:val="en-US" w:eastAsia="ru-RU"/>
-        </w:rPr>
-        <w:t>br</w:t>
-      </w:r>
-      <w:proofErr w:type="spellEnd"/>
-      <w:r>
-        <w:rPr>
-          <w:rFonts w:ascii="Times New Roman" w:eastAsia="Times New Roman" w:hAnsi="Times New Roman" w:cs="Times New Roman"/>
-          <w:sz w:val="24"/>
-          <w:szCs w:val="24"/>
-          <w:lang w:val="en-US" w:eastAsia="ru-RU"/>
-        </w:rPr>
-        <w:t>=k</w:t>
-      </w:r>
-      <w:r>
-        <w:rPr>
-          <w:rFonts w:ascii="Cambria Math" w:eastAsia="Times New Roman" w:hAnsi="Cambria Math" w:cs="Cambria Math"/>
-          <w:sz w:val="24"/>
-          <w:szCs w:val="24"/>
-          <w:lang w:val="en-US" w:eastAsia="ru-RU"/>
-        </w:rPr>
-        <w:t>⋅</w:t>
-      </w:r>
-      <w:r>
-        <w:rPr>
-          <w:rFonts w:ascii="Times New Roman" w:eastAsia="Times New Roman" w:hAnsi="Times New Roman" w:cs="Times New Roman"/>
-          <w:sz w:val="24"/>
-          <w:szCs w:val="24"/>
-          <w:lang w:val="en-US" w:eastAsia="ru-RU"/>
-        </w:rPr>
-        <w:t>[A]a</w:t>
-      </w:r>
-      <w:r>
-        <w:rPr>
-          <w:rFonts w:ascii="Cambria Math" w:eastAsia="Times New Roman" w:hAnsi="Cambria Math" w:cs="Cambria Math"/>
-          <w:sz w:val="24"/>
-          <w:szCs w:val="24"/>
-          <w:lang w:val="en-US" w:eastAsia="ru-RU"/>
-        </w:rPr>
-        <w:t>⋅</w:t>
-      </w:r>
-      <w:r>
-        <w:rPr>
-          <w:rFonts w:ascii="Times New Roman" w:eastAsia="Times New Roman" w:hAnsi="Times New Roman" w:cs="Times New Roman"/>
-          <w:sz w:val="24"/>
-          <w:szCs w:val="24"/>
-          <w:lang w:val="en-US" w:eastAsia="ru-RU"/>
-        </w:rPr>
-        <w:t>[B]b</w:t>
-      </w:r>
-    </w:p>
-    <w:p>
-      <w:pPr>
-        <w:spacing w:before="100" w:beforeAutospacing="1" w:after="100" w:afterAutospacing="1"/>
-        <w:ind w:left="720"/>
-        <w:rPr>
-          <w:rFonts w:ascii="Times New Roman" w:eastAsia="Times New Roman" w:hAnsi="Times New Roman" w:cs="Times New Roman"/>
-          <w:sz w:val="24"/>
-          <w:szCs w:val="24"/>
-          <w:lang w:eastAsia="ru-RU"/>
-        </w:rPr>
-      </w:pPr>
-      <w:r>
-        <w:rPr>
-          <w:rFonts w:ascii="Times New Roman" w:eastAsia="Times New Roman" w:hAnsi="Times New Roman" w:cs="Times New Roman"/>
-          <w:sz w:val="24"/>
-          <w:szCs w:val="24"/>
-          <w:lang w:eastAsia="ru-RU"/>
-        </w:rPr>
-        <w:t xml:space="preserve">где </w:t>
-      </w:r>
-      <w:proofErr w:type="spellStart"/>
-      <w:r>
-        <w:rPr>
-          <w:rFonts w:ascii="Times New Roman" w:eastAsia="Times New Roman" w:hAnsi="Times New Roman" w:cs="Times New Roman"/>
-          <w:sz w:val="24"/>
-          <w:szCs w:val="24"/>
-          <w:lang w:eastAsia="ru-RU"/>
-        </w:rPr>
-        <w:t>rrr</w:t>
-      </w:r>
-      <w:proofErr w:type="spellEnd"/>
-      <w:r>
-        <w:rPr>
-          <w:rFonts w:ascii="Times New Roman" w:eastAsia="Times New Roman" w:hAnsi="Times New Roman" w:cs="Times New Roman"/>
-          <w:sz w:val="24"/>
-          <w:szCs w:val="24"/>
-          <w:lang w:eastAsia="ru-RU"/>
-        </w:rPr>
-        <w:t xml:space="preserve"> — скорость реакции, </w:t>
-      </w:r>
-      <w:proofErr w:type="spellStart"/>
-      <w:r>
-        <w:rPr>
-          <w:rFonts w:ascii="Times New Roman" w:eastAsia="Times New Roman" w:hAnsi="Times New Roman" w:cs="Times New Roman"/>
-          <w:sz w:val="24"/>
-          <w:szCs w:val="24"/>
-          <w:lang w:eastAsia="ru-RU"/>
-        </w:rPr>
-        <w:t>kkk</w:t>
-      </w:r>
-      <w:proofErr w:type="spellEnd"/>
-      <w:r>
-        <w:rPr>
-          <w:rFonts w:ascii="Times New Roman" w:eastAsia="Times New Roman" w:hAnsi="Times New Roman" w:cs="Times New Roman"/>
-          <w:sz w:val="24"/>
-          <w:szCs w:val="24"/>
-          <w:lang w:eastAsia="ru-RU"/>
-        </w:rPr>
-        <w:t xml:space="preserve"> — константа скорости реакции, а [A][A][A] и [B][B][B] — концентрации реагентов. Параметры </w:t>
-      </w:r>
-      <w:proofErr w:type="spellStart"/>
-      <w:r>
-        <w:rPr>
-          <w:rFonts w:ascii="Times New Roman" w:eastAsia="Times New Roman" w:hAnsi="Times New Roman" w:cs="Times New Roman"/>
-          <w:sz w:val="24"/>
-          <w:szCs w:val="24"/>
-          <w:lang w:eastAsia="ru-RU"/>
-        </w:rPr>
-        <w:t>aaa</w:t>
-      </w:r>
-      <w:proofErr w:type="spellEnd"/>
-      <w:r>
-        <w:rPr>
-          <w:rFonts w:ascii="Times New Roman" w:eastAsia="Times New Roman" w:hAnsi="Times New Roman" w:cs="Times New Roman"/>
-          <w:sz w:val="24"/>
-          <w:szCs w:val="24"/>
-          <w:lang w:eastAsia="ru-RU"/>
-        </w:rPr>
-        <w:t xml:space="preserve"> и </w:t>
-      </w:r>
-      <w:proofErr w:type="spellStart"/>
-      <w:r>
-        <w:rPr>
-          <w:rFonts w:ascii="Times New Roman" w:eastAsia="Times New Roman" w:hAnsi="Times New Roman" w:cs="Times New Roman"/>
-          <w:sz w:val="24"/>
-          <w:szCs w:val="24"/>
-          <w:lang w:eastAsia="ru-RU"/>
-        </w:rPr>
-        <w:t>bbb</w:t>
-      </w:r>
-      <w:proofErr w:type="spellEnd"/>
-      <w:r>
-        <w:rPr>
-          <w:rFonts w:ascii="Times New Roman" w:eastAsia="Times New Roman" w:hAnsi="Times New Roman" w:cs="Times New Roman"/>
-          <w:sz w:val="24"/>
-          <w:szCs w:val="24"/>
-          <w:lang w:eastAsia="ru-RU"/>
-        </w:rPr>
-        <w:t xml:space="preserve"> указывают на порядок реакции по каждому из реагентов.</w:t>
       </w:r>
     </w:p>
     <w:p>
@@ -2634,360 +4219,953 @@
           <w:ilvl w:val="0"/>
           <w:numId w:val="13"/>
         </w:numPr>
-        <w:spacing w:before="100" w:beforeAutospacing="1" w:after="100" w:afterAutospacing="1"/>
-        <w:rPr>
-          <w:rFonts w:ascii="Times New Roman" w:eastAsia="Times New Roman" w:hAnsi="Times New Roman" w:cs="Times New Roman"/>
-          <w:sz w:val="24"/>
-          <w:szCs w:val="24"/>
-          <w:lang w:eastAsia="ru-RU"/>
-        </w:rPr>
-      </w:pPr>
-      <w:r>
         <w:rPr>
           <w:rFonts w:ascii="Times New Roman" w:eastAsia="Times New Roman" w:hAnsi="Times New Roman" w:cs="Times New Roman"/>
           <w:b/>
           <w:bCs/>
-          <w:sz w:val="24"/>
-          <w:szCs w:val="24"/>
+          <w:sz w:val="28"/>
+          <w:szCs w:val="28"/>
           <w:lang w:eastAsia="ru-RU"/>
         </w:rPr>
-        <w:t>Диффузионные процессы</w:t>
-      </w:r>
-      <w:r>
-        <w:rPr>
-          <w:rFonts w:ascii="Times New Roman" w:eastAsia="Times New Roman" w:hAnsi="Times New Roman" w:cs="Times New Roman"/>
-          <w:sz w:val="24"/>
-          <w:szCs w:val="24"/>
-          <w:lang w:eastAsia="ru-RU"/>
-        </w:rPr>
-        <w:br/>
-        <w:t xml:space="preserve">В установках, где происходит перемешивание газов, важным является расчет диффузии, так как он влияет на равномерность распределения загрязняющих веществ в потоке. Закон </w:t>
-      </w:r>
-      <w:proofErr w:type="spellStart"/>
-      <w:r>
-        <w:rPr>
-          <w:rFonts w:ascii="Times New Roman" w:eastAsia="Times New Roman" w:hAnsi="Times New Roman" w:cs="Times New Roman"/>
-          <w:sz w:val="24"/>
-          <w:szCs w:val="24"/>
-          <w:lang w:eastAsia="ru-RU"/>
-        </w:rPr>
-        <w:t>Фика</w:t>
-      </w:r>
-      <w:proofErr w:type="spellEnd"/>
-      <w:r>
-        <w:rPr>
-          <w:rFonts w:ascii="Times New Roman" w:eastAsia="Times New Roman" w:hAnsi="Times New Roman" w:cs="Times New Roman"/>
-          <w:sz w:val="24"/>
-          <w:szCs w:val="24"/>
-          <w:lang w:eastAsia="ru-RU"/>
-        </w:rPr>
-        <w:t xml:space="preserve"> для расчета диффузии:</w:t>
-      </w:r>
-    </w:p>
-    <w:p>
-      <w:pPr>
-        <w:spacing w:beforeAutospacing="1" w:afterAutospacing="1"/>
-        <w:ind w:left="720"/>
-        <w:rPr>
-          <w:rFonts w:ascii="Times New Roman" w:eastAsia="Times New Roman" w:hAnsi="Times New Roman" w:cs="Times New Roman"/>
-          <w:sz w:val="24"/>
-          <w:szCs w:val="24"/>
-          <w:lang w:eastAsia="ru-RU"/>
-        </w:rPr>
-      </w:pPr>
-      <w:r>
-        <w:rPr>
-          <w:rFonts w:ascii="Times New Roman" w:eastAsia="Times New Roman" w:hAnsi="Times New Roman" w:cs="Times New Roman"/>
-          <w:sz w:val="24"/>
-          <w:szCs w:val="24"/>
-          <w:lang w:eastAsia="ru-RU"/>
-        </w:rPr>
-        <w:t>J=−</w:t>
-      </w:r>
-      <w:proofErr w:type="spellStart"/>
-      <w:r>
-        <w:rPr>
-          <w:rFonts w:ascii="Times New Roman" w:eastAsia="Times New Roman" w:hAnsi="Times New Roman" w:cs="Times New Roman"/>
-          <w:sz w:val="24"/>
-          <w:szCs w:val="24"/>
-          <w:lang w:eastAsia="ru-RU"/>
-        </w:rPr>
-        <w:t>DdCdxJ</w:t>
-      </w:r>
-      <w:proofErr w:type="spellEnd"/>
-      <w:r>
-        <w:rPr>
-          <w:rFonts w:ascii="Times New Roman" w:eastAsia="Times New Roman" w:hAnsi="Times New Roman" w:cs="Times New Roman"/>
-          <w:sz w:val="24"/>
-          <w:szCs w:val="24"/>
-          <w:lang w:eastAsia="ru-RU"/>
-        </w:rPr>
-        <w:t xml:space="preserve"> = -D \</w:t>
-      </w:r>
-      <w:proofErr w:type="spellStart"/>
-      <w:r>
-        <w:rPr>
-          <w:rFonts w:ascii="Times New Roman" w:eastAsia="Times New Roman" w:hAnsi="Times New Roman" w:cs="Times New Roman"/>
-          <w:sz w:val="24"/>
-          <w:szCs w:val="24"/>
-          <w:lang w:eastAsia="ru-RU"/>
-        </w:rPr>
-        <w:t>frac</w:t>
-      </w:r>
-      <w:proofErr w:type="spellEnd"/>
-      <w:r>
-        <w:rPr>
-          <w:rFonts w:ascii="Times New Roman" w:eastAsia="Times New Roman" w:hAnsi="Times New Roman" w:cs="Times New Roman"/>
-          <w:sz w:val="24"/>
-          <w:szCs w:val="24"/>
-          <w:lang w:eastAsia="ru-RU"/>
-        </w:rPr>
-        <w:t>{</w:t>
-      </w:r>
-      <w:proofErr w:type="spellStart"/>
-      <w:r>
-        <w:rPr>
-          <w:rFonts w:ascii="Times New Roman" w:eastAsia="Times New Roman" w:hAnsi="Times New Roman" w:cs="Times New Roman"/>
-          <w:sz w:val="24"/>
-          <w:szCs w:val="24"/>
-          <w:lang w:eastAsia="ru-RU"/>
-        </w:rPr>
-        <w:t>dC</w:t>
-      </w:r>
-      <w:proofErr w:type="spellEnd"/>
-      <w:r>
-        <w:rPr>
-          <w:rFonts w:ascii="Times New Roman" w:eastAsia="Times New Roman" w:hAnsi="Times New Roman" w:cs="Times New Roman"/>
-          <w:sz w:val="24"/>
-          <w:szCs w:val="24"/>
-          <w:lang w:eastAsia="ru-RU"/>
-        </w:rPr>
-        <w:t>}{</w:t>
-      </w:r>
-      <w:proofErr w:type="spellStart"/>
-      <w:proofErr w:type="gramStart"/>
-      <w:r>
-        <w:rPr>
-          <w:rFonts w:ascii="Times New Roman" w:eastAsia="Times New Roman" w:hAnsi="Times New Roman" w:cs="Times New Roman"/>
-          <w:sz w:val="24"/>
-          <w:szCs w:val="24"/>
-          <w:lang w:eastAsia="ru-RU"/>
-        </w:rPr>
-        <w:t>dx</w:t>
-      </w:r>
-      <w:proofErr w:type="spellEnd"/>
-      <w:r>
-        <w:rPr>
-          <w:rFonts w:ascii="Times New Roman" w:eastAsia="Times New Roman" w:hAnsi="Times New Roman" w:cs="Times New Roman"/>
-          <w:sz w:val="24"/>
-          <w:szCs w:val="24"/>
-          <w:lang w:eastAsia="ru-RU"/>
-        </w:rPr>
-        <w:t>}J</w:t>
-      </w:r>
-      <w:proofErr w:type="gramEnd"/>
-      <w:r>
-        <w:rPr>
-          <w:rFonts w:ascii="Times New Roman" w:eastAsia="Times New Roman" w:hAnsi="Times New Roman" w:cs="Times New Roman"/>
-          <w:sz w:val="24"/>
-          <w:szCs w:val="24"/>
-          <w:lang w:eastAsia="ru-RU"/>
-        </w:rPr>
-        <w:t>=−</w:t>
-      </w:r>
-      <w:proofErr w:type="spellStart"/>
-      <w:r>
-        <w:rPr>
-          <w:rFonts w:ascii="Times New Roman" w:eastAsia="Times New Roman" w:hAnsi="Times New Roman" w:cs="Times New Roman"/>
-          <w:sz w:val="24"/>
-          <w:szCs w:val="24"/>
-          <w:lang w:eastAsia="ru-RU"/>
-        </w:rPr>
-        <w:t>DdxdC</w:t>
-      </w:r>
-      <w:proofErr w:type="spellEnd"/>
-      <w:r>
-        <w:rPr>
-          <w:rFonts w:ascii="Times New Roman" w:eastAsia="Times New Roman" w:hAnsi="Times New Roman" w:cs="Times New Roman"/>
-          <w:sz w:val="24"/>
-          <w:szCs w:val="24"/>
-          <w:lang w:eastAsia="ru-RU"/>
-        </w:rPr>
-        <w:t>​</w:t>
+      </w:pPr>
+      <w:r>
+        <w:rPr>
+          <w:rStyle w:val="a5"/>
+          <w:rFonts w:ascii="Times New Roman" w:hAnsi="Times New Roman" w:cs="Times New Roman"/>
+          <w:b w:val="0"/>
+          <w:bCs w:val="0"/>
+          <w:sz w:val="24"/>
+          <w:szCs w:val="24"/>
+        </w:rPr>
+        <w:t>Скорость потока и число Рейнольдса</w:t>
+      </w:r>
+    </w:p>
+    <w:p>
+      <w:pPr>
+        <w:spacing w:before="100" w:beforeAutospacing="1" w:after="100" w:afterAutospacing="1"/>
+        <w:rPr>
+          <w:rFonts w:ascii="Times New Roman" w:eastAsia="Times New Roman" w:hAnsi="Times New Roman" w:cs="Times New Roman"/>
+          <w:sz w:val="24"/>
+          <w:szCs w:val="24"/>
+          <w:lang w:eastAsia="ru-KZ"/>
+        </w:rPr>
+      </w:pPr>
+      <w:r>
+        <w:rPr>
+          <w:rFonts w:ascii="Times New Roman" w:eastAsia="Times New Roman" w:hAnsi="Times New Roman" w:cs="Times New Roman"/>
+          <w:sz w:val="24"/>
+          <w:szCs w:val="24"/>
+          <w:lang w:val="ru-KZ" w:eastAsia="ru-KZ"/>
+        </w:rPr>
+        <w:t xml:space="preserve">Для описания параметров воздушного потока используются формулы для расчета средней скорости потока </w:t>
+      </w:r>
+      <m:oMath>
+        <m:r>
+          <w:rPr>
+            <w:rFonts w:ascii="Cambria Math" w:eastAsia="Times New Roman" w:hAnsi="Cambria Math" w:cs="Times New Roman"/>
+            <w:sz w:val="24"/>
+            <w:szCs w:val="24"/>
+            <w:lang w:val="ru-KZ" w:eastAsia="ru-KZ"/>
+          </w:rPr>
+          <m:t>U</m:t>
+        </m:r>
+      </m:oMath>
+      <w:r>
+        <w:rPr>
+          <w:rFonts w:ascii="Times New Roman" w:eastAsia="Times New Roman" w:hAnsi="Times New Roman" w:cs="Times New Roman"/>
+          <w:sz w:val="24"/>
+          <w:szCs w:val="24"/>
+          <w:lang w:val="ru-KZ" w:eastAsia="ru-KZ"/>
+        </w:rPr>
+        <w:t xml:space="preserve"> </w:t>
+      </w:r>
+      <w:r>
+        <w:rPr>
+          <w:rFonts w:ascii="Times New Roman" w:eastAsia="Times New Roman" w:hAnsi="Times New Roman" w:cs="Times New Roman"/>
+          <w:sz w:val="24"/>
+          <w:szCs w:val="24"/>
+          <w:lang w:val="ru-KZ" w:eastAsia="ru-KZ"/>
+        </w:rPr>
+        <w:t xml:space="preserve">и числа Рейнольдса </w:t>
+      </w:r>
+      <m:oMath>
+        <m:r>
+          <w:rPr>
+            <w:rFonts w:ascii="Cambria Math" w:eastAsia="Times New Roman" w:hAnsi="Cambria Math" w:cs="Times New Roman"/>
+            <w:sz w:val="24"/>
+            <w:szCs w:val="24"/>
+            <w:lang w:val="ru-KZ" w:eastAsia="ru-KZ"/>
+          </w:rPr>
+          <m:t>Re</m:t>
+        </m:r>
+      </m:oMath>
+      <w:r>
+        <w:rPr>
+          <w:rFonts w:ascii="Times New Roman" w:eastAsia="Times New Roman" w:hAnsi="Times New Roman" w:cs="Times New Roman"/>
+          <w:sz w:val="24"/>
+          <w:szCs w:val="24"/>
+          <w:lang w:eastAsia="ru-KZ"/>
+        </w:rPr>
+        <w:t>.</w:t>
+      </w:r>
+    </w:p>
+    <w:p>
+      <w:pPr>
+        <w:numPr>
+          <w:ilvl w:val="0"/>
+          <w:numId w:val="16"/>
+        </w:numPr>
+        <w:spacing w:before="100" w:beforeAutospacing="1" w:after="100" w:afterAutospacing="1"/>
+        <w:rPr>
+          <w:rFonts w:ascii="Times New Roman" w:eastAsia="Times New Roman" w:hAnsi="Times New Roman" w:cs="Times New Roman"/>
+          <w:sz w:val="24"/>
+          <w:szCs w:val="24"/>
+          <w:lang w:val="ru-KZ" w:eastAsia="ru-KZ"/>
+        </w:rPr>
+      </w:pPr>
+      <w:r>
+        <w:rPr>
+          <w:rFonts w:ascii="Times New Roman" w:eastAsia="Times New Roman" w:hAnsi="Times New Roman" w:cs="Times New Roman"/>
+          <w:b/>
+          <w:bCs/>
+          <w:sz w:val="24"/>
+          <w:szCs w:val="24"/>
+          <w:lang w:val="ru-KZ" w:eastAsia="ru-KZ"/>
+        </w:rPr>
+        <w:t>Средняя скорость потока</w:t>
+      </w:r>
+      <w:r>
+        <w:rPr>
+          <w:rFonts w:ascii="Times New Roman" w:eastAsia="Times New Roman" w:hAnsi="Times New Roman" w:cs="Times New Roman"/>
+          <w:sz w:val="24"/>
+          <w:szCs w:val="24"/>
+          <w:lang w:val="ru-KZ" w:eastAsia="ru-KZ"/>
+        </w:rPr>
+        <w:t xml:space="preserve"> </w:t>
+      </w:r>
+      <m:oMath>
+        <m:r>
+          <w:rPr>
+            <w:rFonts w:ascii="Cambria Math" w:eastAsia="Times New Roman" w:hAnsi="Cambria Math" w:cs="Times New Roman"/>
+            <w:sz w:val="24"/>
+            <w:szCs w:val="24"/>
+            <w:lang w:val="ru-KZ" w:eastAsia="ru-KZ"/>
+          </w:rPr>
+          <m:t>U</m:t>
+        </m:r>
+      </m:oMath>
+      <w:r>
+        <w:rPr>
+          <w:rFonts w:ascii="Times New Roman" w:eastAsia="Times New Roman" w:hAnsi="Times New Roman" w:cs="Times New Roman"/>
+          <w:sz w:val="24"/>
+          <w:szCs w:val="24"/>
+          <w:lang w:val="ru-KZ" w:eastAsia="ru-KZ"/>
+        </w:rPr>
+        <w:t>:</w:t>
       </w:r>
     </w:p>
     <w:p>
       <w:pPr>
         <w:spacing w:before="100" w:beforeAutospacing="1" w:after="100" w:afterAutospacing="1"/>
         <w:ind w:left="720"/>
-        <w:rPr>
-          <w:rFonts w:ascii="Times New Roman" w:eastAsia="Times New Roman" w:hAnsi="Times New Roman" w:cs="Times New Roman"/>
-          <w:sz w:val="24"/>
-          <w:szCs w:val="24"/>
-          <w:lang w:eastAsia="ru-RU"/>
-        </w:rPr>
-      </w:pPr>
-      <w:r>
-        <w:rPr>
-          <w:rFonts w:ascii="Times New Roman" w:eastAsia="Times New Roman" w:hAnsi="Times New Roman" w:cs="Times New Roman"/>
-          <w:sz w:val="24"/>
-          <w:szCs w:val="24"/>
-          <w:lang w:eastAsia="ru-RU"/>
-        </w:rPr>
-        <w:t xml:space="preserve">где JJJ — поток диффундирующего вещества, DDD — коэффициент диффузии, CCC — концентрация, а </w:t>
-      </w:r>
-      <w:proofErr w:type="spellStart"/>
-      <w:r>
-        <w:rPr>
-          <w:rFonts w:ascii="Times New Roman" w:eastAsia="Times New Roman" w:hAnsi="Times New Roman" w:cs="Times New Roman"/>
-          <w:sz w:val="24"/>
-          <w:szCs w:val="24"/>
-          <w:lang w:eastAsia="ru-RU"/>
-        </w:rPr>
-        <w:t>xxx</w:t>
-      </w:r>
-      <w:proofErr w:type="spellEnd"/>
-      <w:r>
-        <w:rPr>
-          <w:rFonts w:ascii="Times New Roman" w:eastAsia="Times New Roman" w:hAnsi="Times New Roman" w:cs="Times New Roman"/>
-          <w:sz w:val="24"/>
-          <w:szCs w:val="24"/>
-          <w:lang w:eastAsia="ru-RU"/>
-        </w:rPr>
-        <w:t xml:space="preserve"> — расстояние.</w:t>
+        <w:jc w:val="right"/>
+        <w:rPr>
+          <w:rFonts w:ascii="Times New Roman" w:eastAsia="Times New Roman" w:hAnsi="Times New Roman" w:cs="Times New Roman"/>
+          <w:sz w:val="24"/>
+          <w:szCs w:val="24"/>
+          <w:lang w:val="en-US" w:eastAsia="ru-KZ"/>
+        </w:rPr>
+      </w:pPr>
+      <m:oMath>
+        <m:r>
+          <w:rPr>
+            <w:rFonts w:ascii="Cambria Math" w:eastAsia="Times New Roman" w:hAnsi="Cambria Math" w:cs="Times New Roman"/>
+            <w:sz w:val="28"/>
+            <w:szCs w:val="28"/>
+            <w:lang w:val="ru-KZ" w:eastAsia="ru-KZ"/>
+          </w:rPr>
+          <m:t xml:space="preserve">U= </m:t>
+        </m:r>
+        <m:f>
+          <m:fPr>
+            <m:ctrlPr>
+              <w:rPr>
+                <w:rFonts w:ascii="Cambria Math" w:eastAsia="Times New Roman" w:hAnsi="Cambria Math" w:cs="Times New Roman"/>
+                <w:i/>
+                <w:sz w:val="28"/>
+                <w:szCs w:val="28"/>
+                <w:lang w:val="ru-KZ" w:eastAsia="ru-KZ"/>
+              </w:rPr>
+            </m:ctrlPr>
+          </m:fPr>
+          <m:num>
+            <m:r>
+              <w:rPr>
+                <w:rFonts w:ascii="Cambria Math" w:eastAsia="Times New Roman" w:hAnsi="Cambria Math" w:cs="Times New Roman"/>
+                <w:sz w:val="28"/>
+                <w:szCs w:val="28"/>
+                <w:lang w:val="ru-KZ" w:eastAsia="ru-KZ"/>
+              </w:rPr>
+              <m:t>4V</m:t>
+            </m:r>
+          </m:num>
+          <m:den>
+            <m:r>
+              <w:rPr>
+                <w:rFonts w:ascii="Cambria Math" w:eastAsia="Times New Roman" w:hAnsi="Cambria Math" w:cs="Times New Roman"/>
+                <w:sz w:val="28"/>
+                <w:szCs w:val="28"/>
+                <w:lang w:val="ru-KZ" w:eastAsia="ru-KZ"/>
+              </w:rPr>
+              <m:t>3600π</m:t>
+            </m:r>
+            <m:sSup>
+              <m:sSupPr>
+                <m:ctrlPr>
+                  <w:rPr>
+                    <w:rFonts w:ascii="Cambria Math" w:eastAsia="Times New Roman" w:hAnsi="Cambria Math" w:cs="Times New Roman"/>
+                    <w:i/>
+                    <w:sz w:val="28"/>
+                    <w:szCs w:val="28"/>
+                    <w:lang w:val="ru-KZ" w:eastAsia="ru-KZ"/>
+                  </w:rPr>
+                </m:ctrlPr>
+              </m:sSupPr>
+              <m:e>
+                <m:r>
+                  <w:rPr>
+                    <w:rFonts w:ascii="Cambria Math" w:eastAsia="Times New Roman" w:hAnsi="Cambria Math" w:cs="Times New Roman"/>
+                    <w:sz w:val="28"/>
+                    <w:szCs w:val="28"/>
+                    <w:lang w:val="ru-KZ" w:eastAsia="ru-KZ"/>
+                  </w:rPr>
+                  <m:t>D</m:t>
+                </m:r>
+              </m:e>
+              <m:sup>
+                <m:r>
+                  <w:rPr>
+                    <w:rFonts w:ascii="Cambria Math" w:eastAsia="Times New Roman" w:hAnsi="Cambria Math" w:cs="Times New Roman"/>
+                    <w:sz w:val="28"/>
+                    <w:szCs w:val="28"/>
+                    <w:lang w:val="ru-KZ" w:eastAsia="ru-KZ"/>
+                  </w:rPr>
+                  <m:t>2</m:t>
+                </m:r>
+              </m:sup>
+            </m:sSup>
+          </m:den>
+        </m:f>
+      </m:oMath>
+      <w:r>
+        <w:rPr>
+          <w:rFonts w:ascii="Times New Roman" w:eastAsia="Times New Roman" w:hAnsi="Times New Roman" w:cs="Times New Roman"/>
+          <w:sz w:val="24"/>
+          <w:szCs w:val="24"/>
+          <w:lang w:val="en-US" w:eastAsia="ru-KZ"/>
+        </w:rPr>
+        <w:t xml:space="preserve">                                                                  (6)</w:t>
       </w:r>
     </w:p>
     <w:p>
       <w:pPr>
         <w:spacing w:before="100" w:beforeAutospacing="1" w:after="100" w:afterAutospacing="1"/>
-        <w:rPr>
-          <w:rFonts w:ascii="Times New Roman" w:eastAsia="Times New Roman" w:hAnsi="Times New Roman" w:cs="Times New Roman"/>
-          <w:sz w:val="24"/>
-          <w:szCs w:val="24"/>
-          <w:lang w:eastAsia="ru-RU"/>
-        </w:rPr>
-      </w:pPr>
-      <w:r>
-        <w:rPr>
-          <w:rFonts w:ascii="Times New Roman" w:eastAsia="Times New Roman" w:hAnsi="Times New Roman" w:cs="Times New Roman"/>
-          <w:sz w:val="24"/>
-          <w:szCs w:val="24"/>
-          <w:lang w:eastAsia="ru-RU"/>
-        </w:rPr>
-        <w:t xml:space="preserve">Эти математические формулы и модели позволяют нам более точно моделировать процессы в установках для очистки газов и улавливания CO₂ в </w:t>
-      </w:r>
-      <w:proofErr w:type="spellStart"/>
-      <w:r>
-        <w:rPr>
-          <w:rFonts w:ascii="Times New Roman" w:eastAsia="Times New Roman" w:hAnsi="Times New Roman" w:cs="Times New Roman"/>
-          <w:sz w:val="24"/>
-          <w:szCs w:val="24"/>
-          <w:lang w:eastAsia="ru-RU"/>
-        </w:rPr>
-        <w:t>Unity</w:t>
-      </w:r>
-      <w:proofErr w:type="spellEnd"/>
-      <w:r>
-        <w:rPr>
-          <w:rFonts w:ascii="Times New Roman" w:eastAsia="Times New Roman" w:hAnsi="Times New Roman" w:cs="Times New Roman"/>
-          <w:sz w:val="24"/>
-          <w:szCs w:val="24"/>
-          <w:lang w:eastAsia="ru-RU"/>
-        </w:rPr>
-        <w:t>. С их помощью мы можем задать начальные условия, проверять эффективность различных этапов установки и анализировать влияние параметров на конечные результаты.</w:t>
-      </w:r>
-    </w:p>
-    <w:p>
-      <w:pPr>
-        <w:pStyle w:val="a4"/>
-        <w:spacing w:before="0" w:beforeAutospacing="0" w:after="0" w:afterAutospacing="0"/>
         <w:ind w:left="720"/>
-      </w:pPr>
-    </w:p>
-    <w:p>
-      <w:pPr>
-        <w:pStyle w:val="a4"/>
-        <w:spacing w:before="0" w:beforeAutospacing="0" w:after="0" w:afterAutospacing="0"/>
-        <w:ind w:left="360" w:firstLine="348"/>
-      </w:pPr>
-      <w:r>
-        <w:t>оборудования, что позволяет нам достичь высокого уровня детализации и реалистичности.</w:t>
-      </w:r>
-    </w:p>
-    <w:p>
-      <w:pPr>
-        <w:pStyle w:val="a3"/>
+        <w:rPr>
+          <w:rFonts w:ascii="Times New Roman" w:eastAsia="Times New Roman" w:hAnsi="Times New Roman" w:cs="Times New Roman"/>
+          <w:sz w:val="24"/>
+          <w:szCs w:val="24"/>
+          <w:lang w:val="ru-KZ" w:eastAsia="ru-KZ"/>
+        </w:rPr>
+      </w:pPr>
+    </w:p>
+    <w:p>
+      <w:pPr>
+        <w:spacing w:before="100" w:beforeAutospacing="1" w:after="100" w:afterAutospacing="1"/>
+        <w:ind w:left="720"/>
+        <w:rPr>
+          <w:rFonts w:ascii="Times New Roman" w:eastAsia="Times New Roman" w:hAnsi="Times New Roman" w:cs="Times New Roman"/>
+          <w:sz w:val="24"/>
+          <w:szCs w:val="24"/>
+          <w:lang w:val="ru-KZ" w:eastAsia="ru-KZ"/>
+        </w:rPr>
+      </w:pPr>
+      <w:r>
+        <w:rPr>
+          <w:rFonts w:ascii="Times New Roman" w:eastAsia="Times New Roman" w:hAnsi="Times New Roman" w:cs="Times New Roman"/>
+          <w:sz w:val="24"/>
+          <w:szCs w:val="24"/>
+          <w:lang w:val="ru-KZ" w:eastAsia="ru-KZ"/>
+        </w:rPr>
+        <w:t>где:</w:t>
+      </w:r>
+    </w:p>
+    <w:p>
+      <w:pPr>
+        <w:numPr>
+          <w:ilvl w:val="1"/>
+          <w:numId w:val="16"/>
+        </w:numPr>
+        <w:spacing w:before="100" w:beforeAutospacing="1" w:after="100" w:afterAutospacing="1"/>
+        <w:rPr>
+          <w:rFonts w:ascii="Times New Roman" w:eastAsia="Times New Roman" w:hAnsi="Times New Roman" w:cs="Times New Roman"/>
+          <w:sz w:val="24"/>
+          <w:szCs w:val="24"/>
+          <w:lang w:val="ru-KZ" w:eastAsia="ru-KZ"/>
+        </w:rPr>
+      </w:pPr>
+      <m:oMath>
+        <m:r>
+          <w:rPr>
+            <w:rFonts w:ascii="Cambria Math" w:eastAsia="Times New Roman" w:hAnsi="Cambria Math" w:cs="Times New Roman"/>
+            <w:sz w:val="24"/>
+            <w:szCs w:val="24"/>
+            <w:lang w:val="ru-KZ" w:eastAsia="ru-KZ"/>
+          </w:rPr>
+          <m:t>V</m:t>
+        </m:r>
+      </m:oMath>
+      <w:r>
+        <w:rPr>
+          <w:rFonts w:ascii="Times New Roman" w:eastAsia="Times New Roman" w:hAnsi="Times New Roman" w:cs="Times New Roman"/>
+          <w:sz w:val="24"/>
+          <w:szCs w:val="24"/>
+          <w:lang w:val="ru-KZ" w:eastAsia="ru-KZ"/>
+        </w:rPr>
+        <w:t xml:space="preserve"> </w:t>
+      </w:r>
+      <w:r>
+        <w:t>—</w:t>
+      </w:r>
+      <w:r>
+        <w:rPr>
+          <w:rFonts w:ascii="Times New Roman" w:eastAsia="Times New Roman" w:hAnsi="Times New Roman" w:cs="Times New Roman"/>
+          <w:sz w:val="24"/>
+          <w:szCs w:val="24"/>
+          <w:lang w:val="ru-KZ" w:eastAsia="ru-KZ"/>
+        </w:rPr>
+        <w:t xml:space="preserve"> объёмный расход (м³/ч),</w:t>
+      </w:r>
+    </w:p>
+    <w:p>
+      <w:pPr>
+        <w:numPr>
+          <w:ilvl w:val="1"/>
+          <w:numId w:val="16"/>
+        </w:numPr>
+        <w:spacing w:before="100" w:beforeAutospacing="1" w:after="100" w:afterAutospacing="1"/>
+        <w:rPr>
+          <w:rFonts w:ascii="Times New Roman" w:eastAsia="Times New Roman" w:hAnsi="Times New Roman" w:cs="Times New Roman"/>
+          <w:sz w:val="24"/>
+          <w:szCs w:val="24"/>
+          <w:lang w:val="ru-KZ" w:eastAsia="ru-KZ"/>
+        </w:rPr>
+      </w:pPr>
+      <m:oMath>
+        <m:r>
+          <w:rPr>
+            <w:rFonts w:ascii="Cambria Math" w:eastAsia="Times New Roman" w:hAnsi="Cambria Math" w:cs="Times New Roman"/>
+            <w:sz w:val="24"/>
+            <w:szCs w:val="24"/>
+            <w:lang w:val="ru-KZ" w:eastAsia="ru-KZ"/>
+          </w:rPr>
+          <m:t>D</m:t>
+        </m:r>
+      </m:oMath>
+      <w:r>
+        <w:rPr>
+          <w:rFonts w:ascii="Times New Roman" w:eastAsia="Times New Roman" w:hAnsi="Times New Roman" w:cs="Times New Roman"/>
+          <w:sz w:val="24"/>
+          <w:szCs w:val="24"/>
+          <w:lang w:val="ru-KZ" w:eastAsia="ru-KZ"/>
+        </w:rPr>
+        <w:t xml:space="preserve"> </w:t>
+      </w:r>
+      <w:r>
+        <w:t>—</w:t>
+      </w:r>
+      <w:r>
+        <w:rPr>
+          <w:rFonts w:ascii="Times New Roman" w:eastAsia="Times New Roman" w:hAnsi="Times New Roman" w:cs="Times New Roman"/>
+          <w:sz w:val="24"/>
+          <w:szCs w:val="24"/>
+          <w:lang w:val="ru-KZ" w:eastAsia="ru-KZ"/>
+        </w:rPr>
+        <w:t xml:space="preserve"> диаметр трубы (м),</w:t>
+      </w:r>
+    </w:p>
+    <w:p>
+      <w:pPr>
+        <w:numPr>
+          <w:ilvl w:val="1"/>
+          <w:numId w:val="16"/>
+        </w:numPr>
+        <w:spacing w:before="100" w:beforeAutospacing="1" w:after="100" w:afterAutospacing="1"/>
+        <w:rPr>
+          <w:rFonts w:ascii="Times New Roman" w:eastAsia="Times New Roman" w:hAnsi="Times New Roman" w:cs="Times New Roman"/>
+          <w:sz w:val="24"/>
+          <w:szCs w:val="24"/>
+          <w:lang w:val="ru-KZ" w:eastAsia="ru-KZ"/>
+        </w:rPr>
+      </w:pPr>
+      <m:oMath>
+        <m:r>
+          <w:rPr>
+            <w:rFonts w:ascii="Cambria Math" w:eastAsia="Times New Roman" w:hAnsi="Cambria Math" w:cs="Times New Roman"/>
+            <w:sz w:val="24"/>
+            <w:szCs w:val="24"/>
+            <w:lang w:val="ru-KZ" w:eastAsia="ru-KZ"/>
+          </w:rPr>
+          <m:t>π</m:t>
+        </m:r>
+      </m:oMath>
+      <w:r>
+        <w:rPr>
+          <w:rFonts w:ascii="Times New Roman" w:eastAsia="Times New Roman" w:hAnsi="Times New Roman" w:cs="Times New Roman"/>
+          <w:sz w:val="24"/>
+          <w:szCs w:val="24"/>
+          <w:lang w:val="en-US" w:eastAsia="ru-KZ"/>
+        </w:rPr>
+        <w:t xml:space="preserve"> </w:t>
+      </w:r>
+      <w:r>
+        <w:rPr>
+          <w:rFonts w:ascii="Times New Roman" w:eastAsia="Times New Roman" w:hAnsi="Times New Roman" w:cs="Times New Roman"/>
+          <w:sz w:val="24"/>
+          <w:szCs w:val="24"/>
+          <w:lang w:val="ru-KZ" w:eastAsia="ru-KZ"/>
+        </w:rPr>
+        <w:t>≈</w:t>
+      </w:r>
+      <w:r>
+        <w:rPr>
+          <w:rFonts w:ascii="Times New Roman" w:eastAsia="Times New Roman" w:hAnsi="Times New Roman" w:cs="Times New Roman"/>
+          <w:sz w:val="24"/>
+          <w:szCs w:val="24"/>
+          <w:lang w:val="en-US" w:eastAsia="ru-KZ"/>
+        </w:rPr>
+        <w:t xml:space="preserve"> </w:t>
+      </w:r>
+      <w:r>
+        <w:rPr>
+          <w:rFonts w:ascii="Times New Roman" w:eastAsia="Times New Roman" w:hAnsi="Times New Roman" w:cs="Times New Roman"/>
+          <w:sz w:val="24"/>
+          <w:szCs w:val="24"/>
+          <w:lang w:val="ru-KZ" w:eastAsia="ru-KZ"/>
+        </w:rPr>
+        <w:t>3.14159</w:t>
+      </w:r>
+      <w:r>
+        <w:rPr>
+          <w:rFonts w:ascii="Times New Roman" w:eastAsia="Times New Roman" w:hAnsi="Times New Roman" w:cs="Times New Roman"/>
+          <w:sz w:val="24"/>
+          <w:szCs w:val="24"/>
+          <w:lang w:val="en-US" w:eastAsia="ru-KZ"/>
+        </w:rPr>
+        <w:t>.</w:t>
+      </w:r>
+    </w:p>
+    <w:p>
+      <w:pPr>
+        <w:spacing w:before="100" w:beforeAutospacing="1" w:after="100" w:afterAutospacing="1"/>
+        <w:ind w:left="1440"/>
+        <w:rPr>
+          <w:rFonts w:ascii="Times New Roman" w:eastAsia="Times New Roman" w:hAnsi="Times New Roman" w:cs="Times New Roman"/>
+          <w:sz w:val="24"/>
+          <w:szCs w:val="24"/>
+          <w:lang w:val="ru-KZ" w:eastAsia="ru-KZ"/>
+        </w:rPr>
+      </w:pPr>
+    </w:p>
+    <w:p>
+      <w:pPr>
         <w:numPr>
           <w:ilvl w:val="0"/>
-          <w:numId w:val="11"/>
+          <w:numId w:val="16"/>
         </w:numPr>
-        <w:rPr>
-          <w:rFonts w:ascii="Times New Roman" w:hAnsi="Times New Roman" w:cs="Times New Roman"/>
+        <w:spacing w:before="100" w:beforeAutospacing="1" w:after="100" w:afterAutospacing="1"/>
+        <w:rPr>
+          <w:rFonts w:ascii="Times New Roman" w:eastAsia="Times New Roman" w:hAnsi="Times New Roman" w:cs="Times New Roman"/>
+          <w:sz w:val="24"/>
+          <w:szCs w:val="24"/>
+          <w:lang w:val="ru-KZ" w:eastAsia="ru-KZ"/>
+        </w:rPr>
+      </w:pPr>
+      <w:r>
+        <w:rPr>
+          <w:rFonts w:ascii="Times New Roman" w:eastAsia="Times New Roman" w:hAnsi="Times New Roman" w:cs="Times New Roman"/>
           <w:b/>
           <w:bCs/>
           <w:sz w:val="24"/>
           <w:szCs w:val="24"/>
           <w:lang w:val="ru-KZ" w:eastAsia="ru-KZ"/>
         </w:rPr>
-      </w:pPr>
-      <w:r>
-        <w:rPr>
-          <w:rFonts w:ascii="Times New Roman" w:hAnsi="Times New Roman" w:cs="Times New Roman"/>
+        <w:t>Число Рейнольдса</w:t>
+      </w:r>
+      <w:r>
+        <w:rPr>
+          <w:rFonts w:ascii="Times New Roman" w:eastAsia="Times New Roman" w:hAnsi="Times New Roman" w:cs="Times New Roman"/>
           <w:b/>
           <w:bCs/>
           <w:sz w:val="24"/>
           <w:szCs w:val="24"/>
-          <w:lang w:val="ru-KZ" w:eastAsia="ru-KZ"/>
-        </w:rPr>
-        <w:t>Создание схем</w:t>
-      </w:r>
-    </w:p>
-    <w:p>
-      <w:pPr>
-        <w:ind w:left="360"/>
-        <w:jc w:val="both"/>
-        <w:rPr>
-          <w:rFonts w:ascii="Times New Roman" w:hAnsi="Times New Roman" w:cs="Times New Roman"/>
-          <w:sz w:val="24"/>
-          <w:szCs w:val="24"/>
-          <w:lang w:val="ru-KZ" w:eastAsia="ru-KZ"/>
-        </w:rPr>
-      </w:pPr>
-      <w:r>
-        <w:rPr>
-          <w:rFonts w:ascii="Times New Roman" w:hAnsi="Times New Roman" w:cs="Times New Roman"/>
-          <w:sz w:val="24"/>
-          <w:szCs w:val="24"/>
-          <w:lang w:val="ru-KZ" w:eastAsia="ru-KZ"/>
-        </w:rPr>
-        <w:t>На этапе создания цифрового двойника в Unity, разработка схем является важной частью, так как она позволяет нам структурировать и визуализировать весь процесс работы очистных систем. Схемы упрощают понимание сложных технологических процессов и помогают отобразить ключевые элементы системы. Мы разработали две основные схемы, каждая из которых выполняет свою роль в демонстрации работы системы:</w:t>
-      </w:r>
-    </w:p>
-    <w:p>
-      <w:pPr>
-        <w:ind w:left="360"/>
-        <w:jc w:val="both"/>
-        <w:rPr>
-          <w:rFonts w:ascii="Times New Roman" w:hAnsi="Times New Roman" w:cs="Times New Roman"/>
-          <w:sz w:val="24"/>
-          <w:szCs w:val="24"/>
-          <w:lang w:val="ru-KZ" w:eastAsia="ru-KZ"/>
-        </w:rPr>
-      </w:pPr>
-    </w:p>
-    <w:p>
-      <w:pPr>
-        <w:ind w:left="360"/>
-        <w:rPr>
-          <w:rFonts w:ascii="Times New Roman" w:hAnsi="Times New Roman" w:cs="Times New Roman"/>
+          <w:lang w:eastAsia="ru-KZ"/>
+        </w:rPr>
+        <w:t xml:space="preserve"> </w:t>
+      </w:r>
+      <m:oMath>
+        <m:r>
+          <m:rPr>
+            <m:sty m:val="bi"/>
+          </m:rPr>
+          <w:rPr>
+            <w:rFonts w:ascii="Cambria Math" w:eastAsia="Times New Roman" w:hAnsi="Cambria Math" w:cs="Times New Roman"/>
+            <w:sz w:val="24"/>
+            <w:szCs w:val="24"/>
+            <w:lang w:val="en-US" w:eastAsia="ru-KZ"/>
+          </w:rPr>
+          <m:t>Re</m:t>
+        </m:r>
+      </m:oMath>
+      <w:r>
+        <w:rPr>
+          <w:rFonts w:ascii="Times New Roman" w:eastAsia="Times New Roman" w:hAnsi="Times New Roman" w:cs="Times New Roman"/>
           <w:b/>
           <w:bCs/>
           <w:sz w:val="24"/>
           <w:szCs w:val="24"/>
-          <w:lang w:val="ru-KZ" w:eastAsia="ru-KZ"/>
-        </w:rPr>
-      </w:pPr>
-      <w:r>
+          <w:lang w:val="en-US" w:eastAsia="ru-KZ"/>
+        </w:rPr>
+        <w:t>:</w:t>
+      </w:r>
+    </w:p>
+    <w:p>
+      <w:pPr>
+        <w:spacing w:before="100" w:beforeAutospacing="1" w:after="100" w:afterAutospacing="1"/>
+        <w:ind w:left="720"/>
+        <w:jc w:val="right"/>
+        <w:rPr>
+          <w:rFonts w:ascii="Times New Roman" w:eastAsia="Times New Roman" w:hAnsi="Times New Roman" w:cs="Times New Roman"/>
+          <w:sz w:val="24"/>
+          <w:szCs w:val="24"/>
+          <w:lang w:val="en-US" w:eastAsia="ru-KZ"/>
+        </w:rPr>
+      </w:pPr>
+      <m:oMath>
+        <m:r>
+          <w:rPr>
+            <w:rFonts w:ascii="Cambria Math" w:eastAsia="Times New Roman" w:hAnsi="Cambria Math" w:cs="Times New Roman"/>
+            <w:sz w:val="28"/>
+            <w:szCs w:val="28"/>
+            <w:lang w:val="ru-KZ" w:eastAsia="ru-KZ"/>
+          </w:rPr>
+          <m:t xml:space="preserve">Re= </m:t>
+        </m:r>
+        <m:f>
+          <m:fPr>
+            <m:ctrlPr>
+              <w:rPr>
+                <w:rFonts w:ascii="Cambria Math" w:eastAsia="Times New Roman" w:hAnsi="Cambria Math" w:cs="Times New Roman"/>
+                <w:i/>
+                <w:sz w:val="28"/>
+                <w:szCs w:val="28"/>
+                <w:lang w:val="ru-KZ" w:eastAsia="ru-KZ"/>
+              </w:rPr>
+            </m:ctrlPr>
+          </m:fPr>
+          <m:num>
+            <m:r>
+              <w:rPr>
+                <w:rFonts w:ascii="Cambria Math" w:eastAsia="Times New Roman" w:hAnsi="Cambria Math" w:cs="Times New Roman"/>
+                <w:sz w:val="28"/>
+                <w:szCs w:val="28"/>
+                <w:lang w:val="ru-KZ" w:eastAsia="ru-KZ"/>
+              </w:rPr>
+              <m:t>U*D*ρ</m:t>
+            </m:r>
+          </m:num>
+          <m:den>
+            <m:r>
+              <m:rPr>
+                <m:sty m:val="p"/>
+              </m:rPr>
+              <w:rPr>
+                <w:rFonts w:ascii="Cambria Math" w:eastAsia="Times New Roman" w:hAnsi="Cambria Math" w:cs="Times New Roman"/>
+                <w:sz w:val="28"/>
+                <w:szCs w:val="28"/>
+                <w:lang w:val="ru-KZ" w:eastAsia="ru-KZ"/>
+              </w:rPr>
+              <m:t>η</m:t>
+            </m:r>
+          </m:den>
+        </m:f>
+      </m:oMath>
+      <w:r>
+        <w:rPr>
+          <w:rFonts w:ascii="Times New Roman" w:eastAsia="Times New Roman" w:hAnsi="Times New Roman" w:cs="Times New Roman"/>
+          <w:sz w:val="28"/>
+          <w:szCs w:val="28"/>
+          <w:lang w:val="en-US" w:eastAsia="ru-KZ"/>
+        </w:rPr>
+        <w:t xml:space="preserve"> </w:t>
+      </w:r>
+      <w:r>
+        <w:rPr>
+          <w:rFonts w:ascii="Times New Roman" w:eastAsia="Times New Roman" w:hAnsi="Times New Roman" w:cs="Times New Roman"/>
+          <w:sz w:val="28"/>
+          <w:szCs w:val="28"/>
+          <w:lang w:val="en-US" w:eastAsia="ru-KZ"/>
+        </w:rPr>
+        <w:t xml:space="preserve">                                                          </w:t>
+      </w:r>
+      <w:r>
+        <w:rPr>
+          <w:rFonts w:ascii="Times New Roman" w:eastAsia="Times New Roman" w:hAnsi="Times New Roman" w:cs="Times New Roman"/>
+          <w:sz w:val="24"/>
+          <w:szCs w:val="24"/>
+          <w:lang w:val="en-US" w:eastAsia="ru-KZ"/>
+        </w:rPr>
+        <w:t>(7)</w:t>
+      </w:r>
+    </w:p>
+    <w:p>
+      <w:pPr>
+        <w:spacing w:before="100" w:beforeAutospacing="1" w:after="100" w:afterAutospacing="1"/>
+        <w:ind w:left="720"/>
+        <w:rPr>
+          <w:rFonts w:ascii="Times New Roman" w:eastAsia="Times New Roman" w:hAnsi="Times New Roman" w:cs="Times New Roman"/>
+          <w:sz w:val="24"/>
+          <w:szCs w:val="24"/>
+          <w:lang w:val="ru-KZ" w:eastAsia="ru-KZ"/>
+        </w:rPr>
+      </w:pPr>
+      <w:r>
+        <w:rPr>
+          <w:rFonts w:ascii="Times New Roman" w:eastAsia="Times New Roman" w:hAnsi="Times New Roman" w:cs="Times New Roman"/>
+          <w:sz w:val="24"/>
+          <w:szCs w:val="24"/>
+          <w:lang w:val="ru-KZ" w:eastAsia="ru-KZ"/>
+        </w:rPr>
+        <w:t>где:</w:t>
+      </w:r>
+    </w:p>
+    <w:p>
+      <w:pPr>
+        <w:numPr>
+          <w:ilvl w:val="1"/>
+          <w:numId w:val="16"/>
+        </w:numPr>
+        <w:spacing w:before="100" w:beforeAutospacing="1" w:after="100" w:afterAutospacing="1"/>
+        <w:rPr>
+          <w:rFonts w:ascii="Times New Roman" w:eastAsia="Times New Roman" w:hAnsi="Times New Roman" w:cs="Times New Roman"/>
+          <w:sz w:val="24"/>
+          <w:szCs w:val="24"/>
+          <w:lang w:val="ru-KZ" w:eastAsia="ru-KZ"/>
+        </w:rPr>
+      </w:pPr>
+      <m:oMath>
+        <m:r>
+          <w:rPr>
+            <w:rFonts w:ascii="Cambria Math" w:eastAsia="Times New Roman" w:hAnsi="Cambria Math" w:cs="Times New Roman"/>
+            <w:sz w:val="24"/>
+            <w:szCs w:val="24"/>
+            <w:lang w:val="ru-KZ" w:eastAsia="ru-KZ"/>
+          </w:rPr>
+          <m:t>U</m:t>
+        </m:r>
+      </m:oMath>
+      <w:r>
+        <w:rPr>
+          <w:rFonts w:ascii="Times New Roman" w:eastAsia="Times New Roman" w:hAnsi="Times New Roman" w:cs="Times New Roman"/>
+          <w:sz w:val="24"/>
+          <w:szCs w:val="24"/>
+          <w:lang w:val="ru-KZ" w:eastAsia="ru-KZ"/>
+        </w:rPr>
+        <w:t xml:space="preserve"> </w:t>
+      </w:r>
+      <w:r>
+        <w:t>—</w:t>
+      </w:r>
+      <w:r>
+        <w:rPr>
+          <w:rFonts w:ascii="Times New Roman" w:eastAsia="Times New Roman" w:hAnsi="Times New Roman" w:cs="Times New Roman"/>
+          <w:sz w:val="24"/>
+          <w:szCs w:val="24"/>
+          <w:lang w:val="ru-KZ" w:eastAsia="ru-KZ"/>
+        </w:rPr>
+        <w:t xml:space="preserve"> средняя скорость потока (м/с),</w:t>
+      </w:r>
+    </w:p>
+    <w:p>
+      <w:pPr>
+        <w:numPr>
+          <w:ilvl w:val="1"/>
+          <w:numId w:val="16"/>
+        </w:numPr>
+        <w:spacing w:before="100" w:beforeAutospacing="1" w:after="100" w:afterAutospacing="1"/>
+        <w:rPr>
+          <w:rFonts w:ascii="Times New Roman" w:eastAsia="Times New Roman" w:hAnsi="Times New Roman" w:cs="Times New Roman"/>
+          <w:sz w:val="24"/>
+          <w:szCs w:val="24"/>
+          <w:lang w:val="ru-KZ" w:eastAsia="ru-KZ"/>
+        </w:rPr>
+      </w:pPr>
+      <m:oMath>
+        <m:r>
+          <w:rPr>
+            <w:rFonts w:ascii="Cambria Math" w:eastAsia="Times New Roman" w:hAnsi="Cambria Math" w:cs="Times New Roman"/>
+            <w:sz w:val="24"/>
+            <w:szCs w:val="24"/>
+            <w:lang w:val="ru-KZ" w:eastAsia="ru-KZ"/>
+          </w:rPr>
+          <m:t>D</m:t>
+        </m:r>
+      </m:oMath>
+      <w:r>
+        <w:rPr>
+          <w:rFonts w:ascii="Times New Roman" w:eastAsia="Times New Roman" w:hAnsi="Times New Roman" w:cs="Times New Roman"/>
+          <w:sz w:val="24"/>
+          <w:szCs w:val="24"/>
+          <w:lang w:val="ru-KZ" w:eastAsia="ru-KZ"/>
+        </w:rPr>
+        <w:t xml:space="preserve"> </w:t>
+      </w:r>
+      <w:r>
+        <w:t>—</w:t>
+      </w:r>
+      <w:r>
+        <w:rPr>
+          <w:rFonts w:ascii="Times New Roman" w:eastAsia="Times New Roman" w:hAnsi="Times New Roman" w:cs="Times New Roman"/>
+          <w:sz w:val="24"/>
+          <w:szCs w:val="24"/>
+          <w:lang w:val="ru-KZ" w:eastAsia="ru-KZ"/>
+        </w:rPr>
+        <w:t xml:space="preserve"> характерный размер, обычно диаметр трубы (м),</w:t>
+      </w:r>
+    </w:p>
+    <w:p>
+      <w:pPr>
+        <w:numPr>
+          <w:ilvl w:val="1"/>
+          <w:numId w:val="16"/>
+        </w:numPr>
+        <w:spacing w:before="100" w:beforeAutospacing="1" w:after="100" w:afterAutospacing="1"/>
+        <w:rPr>
+          <w:rFonts w:ascii="Times New Roman" w:eastAsia="Times New Roman" w:hAnsi="Times New Roman" w:cs="Times New Roman"/>
+          <w:sz w:val="24"/>
+          <w:szCs w:val="24"/>
+          <w:lang w:val="ru-KZ" w:eastAsia="ru-KZ"/>
+        </w:rPr>
+      </w:pPr>
+      <m:oMath>
+        <m:r>
+          <w:rPr>
+            <w:rFonts w:ascii="Cambria Math" w:eastAsia="Times New Roman" w:hAnsi="Cambria Math" w:cs="Times New Roman"/>
+            <w:sz w:val="24"/>
+            <w:szCs w:val="24"/>
+            <w:lang w:val="ru-KZ" w:eastAsia="ru-KZ"/>
+          </w:rPr>
+          <m:t>ρ</m:t>
+        </m:r>
+      </m:oMath>
+      <w:r>
+        <w:rPr>
+          <w:rFonts w:ascii="Times New Roman" w:eastAsia="Times New Roman" w:hAnsi="Times New Roman" w:cs="Times New Roman"/>
+          <w:sz w:val="24"/>
+          <w:szCs w:val="24"/>
+          <w:lang w:eastAsia="ru-KZ"/>
+        </w:rPr>
+        <w:t xml:space="preserve"> </w:t>
+      </w:r>
+      <w:r>
+        <w:t>—</w:t>
+      </w:r>
+      <w:r>
+        <w:rPr>
+          <w:rFonts w:ascii="Times New Roman" w:eastAsia="Times New Roman" w:hAnsi="Times New Roman" w:cs="Times New Roman"/>
+          <w:sz w:val="24"/>
+          <w:szCs w:val="24"/>
+          <w:lang w:val="ru-KZ" w:eastAsia="ru-KZ"/>
+        </w:rPr>
+        <w:t xml:space="preserve"> плотность воздуха или газа (кг/м³),</w:t>
+      </w:r>
+    </w:p>
+    <w:p>
+      <w:pPr>
+        <w:numPr>
+          <w:ilvl w:val="1"/>
+          <w:numId w:val="16"/>
+        </w:numPr>
+        <w:spacing w:before="100" w:beforeAutospacing="1" w:after="100" w:afterAutospacing="1"/>
+        <w:rPr>
+          <w:rFonts w:ascii="Times New Roman" w:eastAsia="Times New Roman" w:hAnsi="Times New Roman" w:cs="Times New Roman"/>
+          <w:sz w:val="24"/>
+          <w:szCs w:val="24"/>
+          <w:lang w:val="ru-KZ" w:eastAsia="ru-KZ"/>
+        </w:rPr>
+      </w:pPr>
+      <w:r>
+        <w:rPr>
+          <w:rFonts w:ascii="Times New Roman" w:eastAsia="Times New Roman" w:hAnsi="Times New Roman" w:cs="Times New Roman"/>
+          <w:sz w:val="24"/>
+          <w:szCs w:val="24"/>
+          <w:lang w:val="ru-KZ" w:eastAsia="ru-KZ"/>
+        </w:rPr>
+        <w:t>η</w:t>
+      </w:r>
+      <w:r>
+        <w:rPr>
+          <w:rFonts w:ascii="Times New Roman" w:eastAsia="Times New Roman" w:hAnsi="Times New Roman" w:cs="Times New Roman"/>
+          <w:sz w:val="24"/>
+          <w:szCs w:val="24"/>
+          <w:lang w:eastAsia="ru-KZ"/>
+        </w:rPr>
+        <w:t xml:space="preserve"> </w:t>
+      </w:r>
+      <w:r>
+        <w:t>—</w:t>
+      </w:r>
+      <w:r>
+        <w:rPr>
+          <w:rFonts w:ascii="Times New Roman" w:eastAsia="Times New Roman" w:hAnsi="Times New Roman" w:cs="Times New Roman"/>
+          <w:sz w:val="24"/>
+          <w:szCs w:val="24"/>
+          <w:lang w:val="ru-KZ" w:eastAsia="ru-KZ"/>
+        </w:rPr>
+        <w:t xml:space="preserve"> динамическая вязкость (</w:t>
+      </w:r>
+      <w:proofErr w:type="spellStart"/>
+      <w:r>
+        <w:rPr>
+          <w:rFonts w:ascii="Times New Roman" w:eastAsia="Times New Roman" w:hAnsi="Times New Roman" w:cs="Times New Roman"/>
+          <w:sz w:val="24"/>
+          <w:szCs w:val="24"/>
+          <w:lang w:val="ru-KZ" w:eastAsia="ru-KZ"/>
+        </w:rPr>
+        <w:t>Па·с</w:t>
+      </w:r>
+      <w:proofErr w:type="spellEnd"/>
+      <w:r>
+        <w:rPr>
+          <w:rFonts w:ascii="Times New Roman" w:eastAsia="Times New Roman" w:hAnsi="Times New Roman" w:cs="Times New Roman"/>
+          <w:sz w:val="24"/>
+          <w:szCs w:val="24"/>
+          <w:lang w:val="ru-KZ" w:eastAsia="ru-KZ"/>
+        </w:rPr>
+        <w:t>).</w:t>
+      </w:r>
+    </w:p>
+    <w:p>
+      <w:pPr>
+        <w:spacing w:before="100" w:beforeAutospacing="1" w:after="100" w:afterAutospacing="1"/>
+        <w:ind w:firstLine="426"/>
+        <w:rPr>
+          <w:rFonts w:ascii="Times New Roman" w:eastAsia="Times New Roman" w:hAnsi="Times New Roman" w:cs="Times New Roman"/>
+          <w:sz w:val="24"/>
+          <w:szCs w:val="24"/>
+          <w:lang w:val="ru-KZ" w:eastAsia="ru-KZ"/>
+        </w:rPr>
+      </w:pPr>
+      <w:r>
+        <w:rPr>
+          <w:rFonts w:ascii="Times New Roman" w:eastAsia="Times New Roman" w:hAnsi="Times New Roman" w:cs="Times New Roman"/>
+          <w:sz w:val="24"/>
+          <w:szCs w:val="24"/>
+          <w:lang w:val="ru-KZ" w:eastAsia="ru-KZ"/>
+        </w:rPr>
+        <w:t xml:space="preserve">Число Рейнольдса является важным параметром, определяющим режим потока: ламинарный или турбулентный. Значение </w:t>
+      </w:r>
+      <m:oMath>
+        <m:r>
+          <w:rPr>
+            <w:rFonts w:ascii="Cambria Math" w:eastAsia="Times New Roman" w:hAnsi="Cambria Math" w:cs="Times New Roman"/>
+            <w:sz w:val="24"/>
+            <w:szCs w:val="24"/>
+            <w:lang w:val="ru-KZ" w:eastAsia="ru-KZ"/>
+          </w:rPr>
+          <m:t>Re&lt;230</m:t>
+        </m:r>
+        <m:r>
+          <w:rPr>
+            <w:rFonts w:ascii="Cambria Math" w:eastAsia="Times New Roman" w:hAnsi="Cambria Math" w:cs="Times New Roman"/>
+            <w:sz w:val="24"/>
+            <w:szCs w:val="24"/>
+            <w:lang w:eastAsia="ru-KZ"/>
+          </w:rPr>
+          <m:t>0</m:t>
+        </m:r>
+      </m:oMath>
+      <w:r>
+        <w:rPr>
+          <w:rFonts w:ascii="Times New Roman" w:eastAsia="Times New Roman" w:hAnsi="Times New Roman" w:cs="Times New Roman"/>
+          <w:sz w:val="24"/>
+          <w:szCs w:val="24"/>
+          <w:lang w:eastAsia="ru-KZ"/>
+        </w:rPr>
+        <w:t xml:space="preserve"> </w:t>
+      </w:r>
+      <w:r>
+        <w:rPr>
+          <w:rFonts w:ascii="Times New Roman" w:eastAsia="Times New Roman" w:hAnsi="Times New Roman" w:cs="Times New Roman"/>
+          <w:sz w:val="24"/>
+          <w:szCs w:val="24"/>
+          <w:lang w:val="ru-KZ" w:eastAsia="ru-KZ"/>
+        </w:rPr>
+        <w:t xml:space="preserve">указывает на ламинарный поток, тогда как </w:t>
+      </w:r>
+      <m:oMath>
+        <m:r>
+          <w:rPr>
+            <w:rFonts w:ascii="Cambria Math" w:eastAsia="Times New Roman" w:hAnsi="Cambria Math" w:cs="Times New Roman"/>
+            <w:sz w:val="24"/>
+            <w:szCs w:val="24"/>
+            <w:lang w:val="ru-KZ" w:eastAsia="ru-KZ"/>
+          </w:rPr>
+          <m:t>Re&gt;4000</m:t>
+        </m:r>
+      </m:oMath>
+      <w:r>
+        <w:rPr>
+          <w:rFonts w:ascii="Times New Roman" w:eastAsia="Times New Roman" w:hAnsi="Times New Roman" w:cs="Times New Roman"/>
+          <w:sz w:val="24"/>
+          <w:szCs w:val="24"/>
+          <w:lang w:eastAsia="ru-KZ"/>
+        </w:rPr>
+        <w:t xml:space="preserve"> </w:t>
+      </w:r>
+      <w:r>
+        <w:rPr>
+          <w:rFonts w:ascii="Times New Roman" w:eastAsia="Times New Roman" w:hAnsi="Times New Roman" w:cs="Times New Roman"/>
+          <w:sz w:val="24"/>
+          <w:szCs w:val="24"/>
+          <w:lang w:val="ru-KZ" w:eastAsia="ru-KZ"/>
+        </w:rPr>
+        <w:t>-</w:t>
+      </w:r>
+      <w:r>
+        <w:rPr>
+          <w:rFonts w:ascii="Times New Roman" w:eastAsia="Times New Roman" w:hAnsi="Times New Roman" w:cs="Times New Roman"/>
+          <w:sz w:val="24"/>
+          <w:szCs w:val="24"/>
+          <w:lang w:eastAsia="ru-KZ"/>
+        </w:rPr>
+        <w:t xml:space="preserve"> </w:t>
+      </w:r>
+      <w:r>
+        <w:rPr>
+          <w:rFonts w:ascii="Times New Roman" w:eastAsia="Times New Roman" w:hAnsi="Times New Roman" w:cs="Times New Roman"/>
+          <w:sz w:val="24"/>
+          <w:szCs w:val="24"/>
+          <w:lang w:val="ru-KZ" w:eastAsia="ru-KZ"/>
+        </w:rPr>
+        <w:t>на турбулентный.</w:t>
+      </w:r>
+    </w:p>
+    <w:p>
+      <w:pPr>
+        <w:spacing w:before="100" w:beforeAutospacing="1" w:after="100" w:afterAutospacing="1"/>
+        <w:ind w:left="426"/>
+        <w:jc w:val="both"/>
         <w:rPr>
           <w:rFonts w:ascii="Times New Roman" w:hAnsi="Times New Roman" w:cs="Times New Roman"/>
           <w:b/>
@@ -2996,7 +5174,142 @@
           <w:szCs w:val="24"/>
           <w:lang w:val="ru-KZ" w:eastAsia="ru-KZ"/>
         </w:rPr>
-        <w:t>2.1 Основная схема очистного комплекса</w:t>
+      </w:pPr>
+      <w:r>
+        <w:rPr>
+          <w:rFonts w:ascii="Times New Roman" w:eastAsia="Times New Roman" w:hAnsi="Times New Roman" w:cs="Times New Roman"/>
+          <w:sz w:val="24"/>
+          <w:szCs w:val="24"/>
+          <w:lang w:eastAsia="ru-RU"/>
+        </w:rPr>
+        <w:br/>
+      </w:r>
+      <w:r>
+        <w:rPr>
+          <w:rFonts w:ascii="Times New Roman" w:hAnsi="Times New Roman" w:cs="Times New Roman"/>
+          <w:b/>
+          <w:bCs/>
+          <w:sz w:val="24"/>
+          <w:szCs w:val="24"/>
+          <w:lang w:eastAsia="ru-KZ"/>
+        </w:rPr>
+        <w:t xml:space="preserve">3. </w:t>
+      </w:r>
+      <w:r>
+        <w:rPr>
+          <w:rFonts w:ascii="Times New Roman" w:hAnsi="Times New Roman" w:cs="Times New Roman"/>
+          <w:sz w:val="24"/>
+          <w:szCs w:val="24"/>
+          <w:lang w:val="ru-KZ" w:eastAsia="ru-KZ"/>
+        </w:rPr>
+        <w:t>Создание схем</w:t>
+      </w:r>
+    </w:p>
+    <w:p>
+      <w:pPr>
+        <w:ind w:firstLine="360"/>
+        <w:jc w:val="both"/>
+        <w:rPr>
+          <w:rFonts w:ascii="Times New Roman" w:hAnsi="Times New Roman" w:cs="Times New Roman"/>
+          <w:sz w:val="24"/>
+          <w:szCs w:val="24"/>
+          <w:lang w:val="ru-KZ" w:eastAsia="ru-KZ"/>
+        </w:rPr>
+      </w:pPr>
+      <w:r>
+        <w:rPr>
+          <w:rFonts w:ascii="Times New Roman" w:hAnsi="Times New Roman" w:cs="Times New Roman"/>
+          <w:sz w:val="24"/>
+          <w:szCs w:val="24"/>
+          <w:lang w:val="ru-KZ" w:eastAsia="ru-KZ"/>
+        </w:rPr>
+        <w:t xml:space="preserve">На этапе создания цифрового двойника в </w:t>
+      </w:r>
+      <w:proofErr w:type="spellStart"/>
+      <w:r>
+        <w:rPr>
+          <w:rFonts w:ascii="Times New Roman" w:hAnsi="Times New Roman" w:cs="Times New Roman"/>
+          <w:sz w:val="24"/>
+          <w:szCs w:val="24"/>
+          <w:lang w:val="ru-KZ" w:eastAsia="ru-KZ"/>
+        </w:rPr>
+        <w:t>Unity</w:t>
+      </w:r>
+      <w:proofErr w:type="spellEnd"/>
+      <w:r>
+        <w:rPr>
+          <w:rFonts w:ascii="Times New Roman" w:hAnsi="Times New Roman" w:cs="Times New Roman"/>
+          <w:sz w:val="24"/>
+          <w:szCs w:val="24"/>
+          <w:lang w:val="ru-KZ" w:eastAsia="ru-KZ"/>
+        </w:rPr>
+        <w:t>, разработка схем является важной частью, так как она позволяет нам структурировать и визуализировать весь процесс работы очистных систем. Схемы упрощают понимание сложных технологических процессов и помогают отобразить ключевые элементы системы. Мы разработали две основные схемы, каждая из которых выполняет свою роль в демонстрации работы системы:</w:t>
+      </w:r>
+    </w:p>
+    <w:p>
+      <w:pPr>
+        <w:jc w:val="both"/>
+        <w:rPr>
+          <w:rFonts w:ascii="Times New Roman" w:hAnsi="Times New Roman" w:cs="Times New Roman"/>
+          <w:sz w:val="24"/>
+          <w:szCs w:val="24"/>
+          <w:lang w:val="ru-KZ" w:eastAsia="ru-KZ"/>
+        </w:rPr>
+      </w:pPr>
+    </w:p>
+    <w:p>
+      <w:pPr>
+        <w:jc w:val="both"/>
+        <w:rPr>
+          <w:rFonts w:ascii="Times New Roman" w:hAnsi="Times New Roman" w:cs="Times New Roman"/>
+          <w:sz w:val="24"/>
+          <w:szCs w:val="24"/>
+          <w:lang w:val="ru-KZ" w:eastAsia="ru-KZ"/>
+        </w:rPr>
+      </w:pPr>
+    </w:p>
+    <w:p>
+      <w:pPr>
+        <w:ind w:left="360"/>
+        <w:rPr>
+          <w:rFonts w:ascii="Times New Roman" w:hAnsi="Times New Roman" w:cs="Times New Roman"/>
+          <w:b/>
+          <w:bCs/>
+          <w:sz w:val="24"/>
+          <w:szCs w:val="24"/>
+          <w:lang w:val="ru-KZ" w:eastAsia="ru-KZ"/>
+        </w:rPr>
+      </w:pPr>
+      <w:r>
+        <w:rPr>
+          <w:rFonts w:ascii="Times New Roman" w:hAnsi="Times New Roman" w:cs="Times New Roman"/>
+          <w:b/>
+          <w:bCs/>
+          <w:sz w:val="24"/>
+          <w:szCs w:val="24"/>
+          <w:lang w:val="en-US" w:eastAsia="ru-KZ"/>
+        </w:rPr>
+        <w:t>3</w:t>
+      </w:r>
+      <w:r>
+        <w:rPr>
+          <w:rFonts w:ascii="Times New Roman" w:hAnsi="Times New Roman" w:cs="Times New Roman"/>
+          <w:b/>
+          <w:bCs/>
+          <w:sz w:val="24"/>
+          <w:szCs w:val="24"/>
+          <w:lang w:val="ru-KZ" w:eastAsia="ru-KZ"/>
+        </w:rPr>
+        <w:t xml:space="preserve">.1 </w:t>
+      </w:r>
+      <w:r>
+        <w:rPr>
+          <w:rFonts w:ascii="Times New Roman" w:hAnsi="Times New Roman" w:cs="Times New Roman"/>
+          <w:sz w:val="24"/>
+          <w:szCs w:val="24"/>
+          <w:lang w:val="ru-KZ" w:eastAsia="ru-KZ"/>
+        </w:rPr>
+        <w:t>Основная схема очистного комплекса</w:t>
       </w:r>
     </w:p>
     <w:p>
@@ -3107,68 +5420,239 @@
     </w:p>
     <w:p>
       <w:pPr>
+        <w:ind w:firstLine="360"/>
+        <w:jc w:val="both"/>
+        <w:rPr>
+          <w:rFonts w:ascii="Times New Roman" w:hAnsi="Times New Roman" w:cs="Times New Roman"/>
+          <w:sz w:val="24"/>
+          <w:szCs w:val="24"/>
+          <w:lang w:eastAsia="ru-KZ"/>
+        </w:rPr>
+      </w:pPr>
+      <w:r>
+        <w:rPr>
+          <w:rFonts w:ascii="Times New Roman" w:hAnsi="Times New Roman" w:cs="Times New Roman"/>
+          <w:sz w:val="24"/>
+          <w:szCs w:val="24"/>
+          <w:lang w:val="ru-KZ" w:eastAsia="ru-KZ"/>
+        </w:rPr>
+        <w:t>Эта схема</w:t>
+      </w:r>
+      <w:r>
+        <w:rPr>
+          <w:rFonts w:ascii="Times New Roman" w:hAnsi="Times New Roman" w:cs="Times New Roman"/>
+          <w:sz w:val="24"/>
+          <w:szCs w:val="24"/>
+          <w:lang w:eastAsia="ru-KZ"/>
+        </w:rPr>
+        <w:t xml:space="preserve"> (рис.1)</w:t>
+      </w:r>
+      <w:r>
+        <w:rPr>
+          <w:rFonts w:ascii="Times New Roman" w:hAnsi="Times New Roman" w:cs="Times New Roman"/>
+          <w:sz w:val="24"/>
+          <w:szCs w:val="24"/>
+          <w:lang w:val="ru-KZ" w:eastAsia="ru-KZ"/>
+        </w:rPr>
+        <w:t xml:space="preserve"> отражает общую структуру очистного комплекса, начиная от подачи газа из котла и заканчивая его выходом после очистки. На схеме мы выделили все ключевые элементы, участвующие в процессе очистки выбросов, такие как:</w:t>
+      </w:r>
+    </w:p>
+    <w:p>
+      <w:pPr>
+        <w:ind w:left="360"/>
+        <w:rPr>
+          <w:rFonts w:ascii="Times New Roman" w:hAnsi="Times New Roman" w:cs="Times New Roman"/>
+          <w:sz w:val="24"/>
+          <w:szCs w:val="24"/>
+          <w:lang w:val="ru-KZ" w:eastAsia="ru-KZ"/>
+        </w:rPr>
+      </w:pPr>
+    </w:p>
+    <w:p>
+      <w:pPr>
+        <w:ind w:firstLine="360"/>
+        <w:jc w:val="both"/>
+        <w:rPr>
+          <w:rFonts w:ascii="Times New Roman" w:hAnsi="Times New Roman" w:cs="Times New Roman"/>
+          <w:sz w:val="24"/>
+          <w:szCs w:val="24"/>
+          <w:lang w:val="ru-KZ" w:eastAsia="ru-KZ"/>
+        </w:rPr>
+      </w:pPr>
+      <w:r>
+        <w:rPr>
+          <w:rFonts w:ascii="Times New Roman" w:hAnsi="Times New Roman" w:cs="Times New Roman"/>
+          <w:sz w:val="24"/>
+          <w:szCs w:val="24"/>
+          <w:lang w:val="ru-KZ" w:eastAsia="ru-KZ"/>
+        </w:rPr>
+        <w:t>Электрические фильтры, которые удаляют сажу и твердые частицы из газов, выходящих из котла.</w:t>
+      </w:r>
+      <w:r>
+        <w:rPr>
+          <w:rFonts w:ascii="Times New Roman" w:hAnsi="Times New Roman" w:cs="Times New Roman"/>
+          <w:sz w:val="24"/>
+          <w:szCs w:val="24"/>
+          <w:lang w:eastAsia="ru-KZ"/>
+        </w:rPr>
+        <w:t xml:space="preserve"> </w:t>
+      </w:r>
+      <w:r>
+        <w:rPr>
+          <w:rFonts w:ascii="Times New Roman" w:hAnsi="Times New Roman" w:cs="Times New Roman"/>
+          <w:sz w:val="24"/>
+          <w:szCs w:val="24"/>
+          <w:lang w:val="ru-KZ" w:eastAsia="ru-KZ"/>
+        </w:rPr>
+        <w:t>Блоки предварительной термической подготовки, которые подготавливают газ к дальнейшему очищению, снижая его температуру и обеспечивая оптимальные условия для следующих этапов.</w:t>
+      </w:r>
+    </w:p>
+    <w:p>
+      <w:pPr>
+        <w:jc w:val="both"/>
+        <w:rPr>
+          <w:rFonts w:ascii="Times New Roman" w:hAnsi="Times New Roman" w:cs="Times New Roman"/>
+          <w:sz w:val="24"/>
+          <w:szCs w:val="24"/>
+          <w:lang w:eastAsia="ru-KZ"/>
+        </w:rPr>
+      </w:pPr>
+    </w:p>
+    <w:p>
+      <w:pPr>
+        <w:ind w:firstLine="360"/>
+        <w:jc w:val="both"/>
+        <w:rPr>
+          <w:rFonts w:ascii="Times New Roman" w:hAnsi="Times New Roman" w:cs="Times New Roman"/>
+          <w:sz w:val="24"/>
+          <w:szCs w:val="24"/>
+          <w:lang w:val="ru-KZ" w:eastAsia="ru-KZ"/>
+        </w:rPr>
+      </w:pPr>
+      <w:r>
+        <w:rPr>
+          <w:rFonts w:ascii="Times New Roman" w:hAnsi="Times New Roman" w:cs="Times New Roman"/>
+          <w:sz w:val="24"/>
+          <w:szCs w:val="24"/>
+          <w:lang w:val="ru-KZ" w:eastAsia="ru-KZ"/>
+        </w:rPr>
+        <w:t>Блоки каталитической очистки, которые служат для удаления оксида углерода (CO) и других токсичных компонентов с использованием катализаторов.</w:t>
+      </w:r>
+    </w:p>
+    <w:p>
+      <w:pPr>
+        <w:jc w:val="both"/>
+        <w:rPr>
+          <w:rFonts w:ascii="Times New Roman" w:hAnsi="Times New Roman" w:cs="Times New Roman"/>
+          <w:sz w:val="24"/>
+          <w:szCs w:val="24"/>
+          <w:lang w:val="ru-KZ" w:eastAsia="ru-KZ"/>
+        </w:rPr>
+      </w:pPr>
+      <w:r>
+        <w:rPr>
+          <w:rFonts w:ascii="Times New Roman" w:hAnsi="Times New Roman" w:cs="Times New Roman"/>
+          <w:sz w:val="24"/>
+          <w:szCs w:val="24"/>
+          <w:lang w:val="ru-KZ" w:eastAsia="ru-KZ"/>
+        </w:rPr>
+        <w:t>Системы охлаждения, которые обеспечивают снижение температуры газа перед поступлением в дальнейшие стадии очистки.</w:t>
+      </w:r>
+    </w:p>
+    <w:p>
+      <w:pPr>
         <w:ind w:left="360"/>
         <w:jc w:val="both"/>
         <w:rPr>
           <w:rFonts w:ascii="Times New Roman" w:hAnsi="Times New Roman" w:cs="Times New Roman"/>
           <w:sz w:val="24"/>
           <w:szCs w:val="24"/>
+          <w:lang w:val="ru-KZ" w:eastAsia="ru-KZ"/>
+        </w:rPr>
+      </w:pPr>
+    </w:p>
+    <w:p>
+      <w:pPr>
+        <w:ind w:firstLine="708"/>
+        <w:jc w:val="both"/>
+        <w:rPr>
+          <w:rFonts w:ascii="Times New Roman" w:hAnsi="Times New Roman" w:cs="Times New Roman"/>
+          <w:sz w:val="24"/>
+          <w:szCs w:val="24"/>
+          <w:lang w:val="ru-KZ" w:eastAsia="ru-KZ"/>
+        </w:rPr>
+      </w:pPr>
+      <w:r>
+        <w:rPr>
+          <w:rFonts w:ascii="Times New Roman" w:hAnsi="Times New Roman" w:cs="Times New Roman"/>
+          <w:sz w:val="24"/>
+          <w:szCs w:val="24"/>
+          <w:lang w:val="ru-KZ" w:eastAsia="ru-KZ"/>
+        </w:rPr>
+        <w:t>Этапы удаления серы (SO) и диоксида азота (NO₂), которые выполняются в несколько ступеней, обеспечивая высокую степень очистки от загрязняющих веществ.</w:t>
+      </w:r>
+    </w:p>
+    <w:p>
+      <w:pPr>
+        <w:jc w:val="both"/>
+        <w:rPr>
+          <w:rFonts w:ascii="Times New Roman" w:hAnsi="Times New Roman" w:cs="Times New Roman"/>
+          <w:sz w:val="24"/>
+          <w:szCs w:val="24"/>
+          <w:lang w:val="ru-KZ" w:eastAsia="ru-KZ"/>
+        </w:rPr>
+      </w:pPr>
+      <w:r>
+        <w:rPr>
+          <w:rFonts w:ascii="Times New Roman" w:hAnsi="Times New Roman" w:cs="Times New Roman"/>
+          <w:sz w:val="24"/>
+          <w:szCs w:val="24"/>
+          <w:lang w:val="ru-KZ" w:eastAsia="ru-KZ"/>
+        </w:rPr>
+        <w:t>Сбор CO₂, который осуществляется на финальной стадии, где углекислый газ выделяется из газового потока для последующей обработки и использования в производственных процессах.</w:t>
+      </w:r>
+    </w:p>
+    <w:p>
+      <w:pPr>
+        <w:ind w:left="360"/>
+        <w:jc w:val="both"/>
+        <w:rPr>
+          <w:rFonts w:ascii="Times New Roman" w:hAnsi="Times New Roman" w:cs="Times New Roman"/>
+          <w:sz w:val="24"/>
+          <w:szCs w:val="24"/>
+          <w:lang w:val="ru-KZ" w:eastAsia="ru-KZ"/>
+        </w:rPr>
+      </w:pPr>
+    </w:p>
+    <w:p>
+      <w:pPr>
+        <w:ind w:firstLine="360"/>
+        <w:jc w:val="both"/>
+        <w:rPr>
+          <w:rFonts w:ascii="Times New Roman" w:hAnsi="Times New Roman" w:cs="Times New Roman"/>
+          <w:sz w:val="24"/>
+          <w:szCs w:val="24"/>
+          <w:lang w:val="ru-KZ" w:eastAsia="ru-KZ"/>
+        </w:rPr>
+      </w:pPr>
+      <w:r>
+        <w:rPr>
+          <w:rFonts w:ascii="Times New Roman" w:hAnsi="Times New Roman" w:cs="Times New Roman"/>
+          <w:sz w:val="24"/>
+          <w:szCs w:val="24"/>
+          <w:lang w:val="ru-KZ" w:eastAsia="ru-KZ"/>
+        </w:rPr>
+        <w:t>Мы создавали эту схему с учетом всех технологических процессов и потоков, чтобы максимально точно отразить работу реального объекта. Схема помогает нам и нашим партнерам визуализировать взаимодействие всех компонентов системы и понимать, как изменение условий на одном этапе влияет на весь процесс.</w:t>
+      </w:r>
+    </w:p>
+    <w:p>
+      <w:pPr>
+        <w:jc w:val="both"/>
+        <w:rPr>
+          <w:rFonts w:ascii="Times New Roman" w:hAnsi="Times New Roman" w:cs="Times New Roman"/>
+          <w:sz w:val="24"/>
+          <w:szCs w:val="24"/>
           <w:lang w:eastAsia="ru-KZ"/>
-        </w:rPr>
-      </w:pPr>
-      <w:r>
-        <w:rPr>
-          <w:b/>
-          <w:bCs/>
-          <w:lang w:val="ru-KZ" w:eastAsia="ru-KZ"/>
-        </w:rPr>
-        <w:br/>
-      </w:r>
-      <w:r>
-        <w:rPr>
-          <w:rFonts w:ascii="Times New Roman" w:hAnsi="Times New Roman" w:cs="Times New Roman"/>
-          <w:sz w:val="24"/>
-          <w:szCs w:val="24"/>
-          <w:lang w:eastAsia="ru-KZ"/>
-        </w:rPr>
-        <w:t xml:space="preserve">      </w:t>
-      </w:r>
-      <w:r>
-        <w:rPr>
-          <w:rFonts w:ascii="Times New Roman" w:hAnsi="Times New Roman" w:cs="Times New Roman"/>
-          <w:sz w:val="24"/>
-          <w:szCs w:val="24"/>
-          <w:lang w:val="ru-KZ" w:eastAsia="ru-KZ"/>
-        </w:rPr>
-        <w:t>Эта схема</w:t>
-      </w:r>
-      <w:r>
-        <w:rPr>
-          <w:rFonts w:ascii="Times New Roman" w:hAnsi="Times New Roman" w:cs="Times New Roman"/>
-          <w:sz w:val="24"/>
-          <w:szCs w:val="24"/>
-          <w:lang w:eastAsia="ru-KZ"/>
-        </w:rPr>
-        <w:t xml:space="preserve"> (рис.1)</w:t>
-      </w:r>
-      <w:r>
-        <w:rPr>
-          <w:rFonts w:ascii="Times New Roman" w:hAnsi="Times New Roman" w:cs="Times New Roman"/>
-          <w:sz w:val="24"/>
-          <w:szCs w:val="24"/>
-          <w:lang w:val="ru-KZ" w:eastAsia="ru-KZ"/>
-        </w:rPr>
-        <w:t xml:space="preserve"> отражает общую структуру очистного комплекса, начиная от подачи газа из котла и заканчивая его выходом после очистки. На схеме мы выделили все ключевые элементы, участвующие в процессе очистки выбросов, такие как:</w:t>
-      </w:r>
-    </w:p>
-    <w:p>
-      <w:pPr>
-        <w:ind w:left="360"/>
-        <w:rPr>
-          <w:rFonts w:ascii="Times New Roman" w:hAnsi="Times New Roman" w:cs="Times New Roman"/>
-          <w:sz w:val="24"/>
-          <w:szCs w:val="24"/>
-          <w:lang w:val="ru-KZ" w:eastAsia="ru-KZ"/>
         </w:rPr>
       </w:pPr>
     </w:p>
@@ -3183,174 +5667,6 @@
           <w:lang w:val="ru-KZ" w:eastAsia="ru-KZ"/>
         </w:rPr>
       </w:pPr>
-      <w:r>
-        <w:rPr>
-          <w:rFonts w:ascii="Times New Roman" w:hAnsi="Times New Roman" w:cs="Times New Roman"/>
-          <w:sz w:val="24"/>
-          <w:szCs w:val="24"/>
-          <w:lang w:val="ru-KZ" w:eastAsia="ru-KZ"/>
-        </w:rPr>
-        <w:t>Электрические фильтры, которые удаляют сажу и твердые частицы из газов, выходящих из котла.</w:t>
-      </w:r>
-      <w:r>
-        <w:rPr>
-          <w:rFonts w:ascii="Times New Roman" w:hAnsi="Times New Roman" w:cs="Times New Roman"/>
-          <w:sz w:val="24"/>
-          <w:szCs w:val="24"/>
-          <w:lang w:eastAsia="ru-KZ"/>
-        </w:rPr>
-        <w:t xml:space="preserve"> </w:t>
-      </w:r>
-      <w:r>
-        <w:rPr>
-          <w:rFonts w:ascii="Times New Roman" w:hAnsi="Times New Roman" w:cs="Times New Roman"/>
-          <w:sz w:val="24"/>
-          <w:szCs w:val="24"/>
-          <w:lang w:val="ru-KZ" w:eastAsia="ru-KZ"/>
-        </w:rPr>
-        <w:t>Блоки предварительной термической подготовки, которые подготавливают газ к дальнейшему очищению, снижая его температуру и обеспечивая оптимальные условия для следующих этапов.</w:t>
-      </w:r>
-    </w:p>
-    <w:p>
-      <w:pPr>
-        <w:ind w:left="360"/>
-        <w:jc w:val="both"/>
-        <w:rPr>
-          <w:rFonts w:ascii="Times New Roman" w:hAnsi="Times New Roman" w:cs="Times New Roman"/>
-          <w:sz w:val="24"/>
-          <w:szCs w:val="24"/>
-          <w:lang w:val="ru-KZ" w:eastAsia="ru-KZ"/>
-        </w:rPr>
-      </w:pPr>
-    </w:p>
-    <w:p>
-      <w:pPr>
-        <w:ind w:left="360" w:firstLine="348"/>
-        <w:jc w:val="both"/>
-        <w:rPr>
-          <w:rFonts w:ascii="Times New Roman" w:hAnsi="Times New Roman" w:cs="Times New Roman"/>
-          <w:sz w:val="24"/>
-          <w:szCs w:val="24"/>
-          <w:lang w:val="ru-KZ" w:eastAsia="ru-KZ"/>
-        </w:rPr>
-      </w:pPr>
-      <w:r>
-        <w:rPr>
-          <w:rFonts w:ascii="Times New Roman" w:hAnsi="Times New Roman" w:cs="Times New Roman"/>
-          <w:sz w:val="24"/>
-          <w:szCs w:val="24"/>
-          <w:lang w:val="ru-KZ" w:eastAsia="ru-KZ"/>
-        </w:rPr>
-        <w:t>Блоки каталитической очистки, которые служат для удаления оксида углерода (CO) и других токсичных компонентов с использованием катализаторов.</w:t>
-      </w:r>
-    </w:p>
-    <w:p>
-      <w:pPr>
-        <w:ind w:left="360"/>
-        <w:jc w:val="both"/>
-        <w:rPr>
-          <w:rFonts w:ascii="Times New Roman" w:hAnsi="Times New Roman" w:cs="Times New Roman"/>
-          <w:sz w:val="24"/>
-          <w:szCs w:val="24"/>
-          <w:lang w:val="ru-KZ" w:eastAsia="ru-KZ"/>
-        </w:rPr>
-      </w:pPr>
-      <w:r>
-        <w:rPr>
-          <w:rFonts w:ascii="Times New Roman" w:hAnsi="Times New Roman" w:cs="Times New Roman"/>
-          <w:sz w:val="24"/>
-          <w:szCs w:val="24"/>
-          <w:lang w:val="ru-KZ" w:eastAsia="ru-KZ"/>
-        </w:rPr>
-        <w:t>Системы охлаждения, которые обеспечивают снижение температуры газа перед поступлением в дальнейшие стадии очистки.</w:t>
-      </w:r>
-    </w:p>
-    <w:p>
-      <w:pPr>
-        <w:ind w:left="360"/>
-        <w:jc w:val="both"/>
-        <w:rPr>
-          <w:rFonts w:ascii="Times New Roman" w:hAnsi="Times New Roman" w:cs="Times New Roman"/>
-          <w:sz w:val="24"/>
-          <w:szCs w:val="24"/>
-          <w:lang w:val="ru-KZ" w:eastAsia="ru-KZ"/>
-        </w:rPr>
-      </w:pPr>
-    </w:p>
-    <w:p>
-      <w:pPr>
-        <w:ind w:left="360" w:firstLine="348"/>
-        <w:jc w:val="both"/>
-        <w:rPr>
-          <w:rFonts w:ascii="Times New Roman" w:hAnsi="Times New Roman" w:cs="Times New Roman"/>
-          <w:sz w:val="24"/>
-          <w:szCs w:val="24"/>
-          <w:lang w:val="ru-KZ" w:eastAsia="ru-KZ"/>
-        </w:rPr>
-      </w:pPr>
-      <w:r>
-        <w:rPr>
-          <w:rFonts w:ascii="Times New Roman" w:hAnsi="Times New Roman" w:cs="Times New Roman"/>
-          <w:sz w:val="24"/>
-          <w:szCs w:val="24"/>
-          <w:lang w:val="ru-KZ" w:eastAsia="ru-KZ"/>
-        </w:rPr>
-        <w:t>Этапы удаления серы (SO) и диоксида азота (NO₂), которые выполняются в несколько ступеней, обеспечивая высокую степень очистки от загрязняющих веществ.</w:t>
-      </w:r>
-    </w:p>
-    <w:p>
-      <w:pPr>
-        <w:ind w:left="360"/>
-        <w:jc w:val="both"/>
-        <w:rPr>
-          <w:rFonts w:ascii="Times New Roman" w:hAnsi="Times New Roman" w:cs="Times New Roman"/>
-          <w:sz w:val="24"/>
-          <w:szCs w:val="24"/>
-          <w:lang w:val="ru-KZ" w:eastAsia="ru-KZ"/>
-        </w:rPr>
-      </w:pPr>
-      <w:r>
-        <w:rPr>
-          <w:rFonts w:ascii="Times New Roman" w:hAnsi="Times New Roman" w:cs="Times New Roman"/>
-          <w:sz w:val="24"/>
-          <w:szCs w:val="24"/>
-          <w:lang w:val="ru-KZ" w:eastAsia="ru-KZ"/>
-        </w:rPr>
-        <w:t>Сбор CO₂, который осуществляется на финальной стадии, где углекислый газ выделяется из газового потока для последующей обработки и использования в производственных процессах.</w:t>
-      </w:r>
-    </w:p>
-    <w:p>
-      <w:pPr>
-        <w:ind w:left="360"/>
-        <w:jc w:val="both"/>
-        <w:rPr>
-          <w:rFonts w:ascii="Times New Roman" w:hAnsi="Times New Roman" w:cs="Times New Roman"/>
-          <w:sz w:val="24"/>
-          <w:szCs w:val="24"/>
-          <w:lang w:val="ru-KZ" w:eastAsia="ru-KZ"/>
-        </w:rPr>
-      </w:pPr>
-    </w:p>
-    <w:p>
-      <w:pPr>
-        <w:ind w:left="360" w:firstLine="348"/>
-        <w:jc w:val="both"/>
-        <w:rPr>
-          <w:rFonts w:ascii="Times New Roman" w:hAnsi="Times New Roman" w:cs="Times New Roman"/>
-          <w:sz w:val="24"/>
-          <w:szCs w:val="24"/>
-          <w:lang w:val="ru-KZ" w:eastAsia="ru-KZ"/>
-        </w:rPr>
-      </w:pPr>
-      <w:r>
-        <w:rPr>
-          <w:rFonts w:ascii="Times New Roman" w:hAnsi="Times New Roman" w:cs="Times New Roman"/>
-          <w:sz w:val="24"/>
-          <w:szCs w:val="24"/>
-          <w:lang w:val="ru-KZ" w:eastAsia="ru-KZ"/>
-        </w:rPr>
-        <w:t>Мы создавали эту схему с учетом всех технологических процессов и потоков, чтобы максимально точно отразить работу реального объекта. Схема помогает нам и нашим партнерам визуализировать взаимодействие всех компонентов системы и понимать, как изменение условий на одном этапе влияет на весь процесс.</w:t>
-      </w:r>
     </w:p>
     <w:p>
       <w:pPr>
@@ -3369,8 +5685,6 @@
       <w:r>
         <w:rPr>
           <w:rFonts w:ascii="Times New Roman" w:hAnsi="Times New Roman" w:cs="Times New Roman"/>
-          <w:b/>
-          <w:bCs/>
           <w:sz w:val="24"/>
           <w:szCs w:val="24"/>
           <w:lang w:val="ru-KZ" w:eastAsia="ru-KZ"/>
@@ -3380,8 +5694,6 @@
       <w:r>
         <w:rPr>
           <w:rFonts w:ascii="Times New Roman" w:hAnsi="Times New Roman" w:cs="Times New Roman"/>
-          <w:b/>
-          <w:bCs/>
           <w:sz w:val="24"/>
           <w:szCs w:val="24"/>
           <w:lang w:val="ru-KZ" w:eastAsia="ru-KZ"/>
@@ -3489,52 +5801,92 @@
     </w:p>
     <w:p>
       <w:pPr>
+        <w:ind w:firstLine="360"/>
+        <w:jc w:val="both"/>
+        <w:rPr>
+          <w:rFonts w:ascii="Times New Roman" w:hAnsi="Times New Roman" w:cs="Times New Roman"/>
+          <w:sz w:val="24"/>
+          <w:szCs w:val="24"/>
+          <w:lang w:val="ru-KZ" w:eastAsia="ru-KZ"/>
+        </w:rPr>
+      </w:pPr>
+      <w:r>
+        <w:rPr>
+          <w:rFonts w:ascii="Times New Roman" w:hAnsi="Times New Roman" w:cs="Times New Roman"/>
+          <w:sz w:val="24"/>
+          <w:szCs w:val="24"/>
+          <w:lang w:eastAsia="ru-KZ"/>
+        </w:rPr>
+        <w:t>Схема изображенная на (рис.2)</w:t>
+      </w:r>
+      <w:r>
+        <w:rPr>
+          <w:rFonts w:ascii="Times New Roman" w:hAnsi="Times New Roman" w:cs="Times New Roman"/>
+          <w:sz w:val="24"/>
+          <w:szCs w:val="24"/>
+          <w:lang w:val="ru-KZ" w:eastAsia="ru-KZ"/>
+        </w:rPr>
+        <w:t xml:space="preserve"> детализирует процесс извлечения углекислого газа из потока дымовых газов. Эта схема помогает увидеть, как происходит сбор CO₂ на более тонком уровне и какие элементы оборудования участвуют в этом процессе. На схеме отражены:</w:t>
+      </w:r>
+    </w:p>
+    <w:p>
+      <w:pPr>
         <w:ind w:left="360" w:firstLine="348"/>
         <w:rPr>
           <w:rFonts w:ascii="Times New Roman" w:hAnsi="Times New Roman" w:cs="Times New Roman"/>
           <w:sz w:val="24"/>
           <w:szCs w:val="24"/>
-          <w:lang w:val="ru-KZ" w:eastAsia="ru-KZ"/>
-        </w:rPr>
-      </w:pPr>
-      <w:r>
-        <w:rPr>
-          <w:rFonts w:ascii="Times New Roman" w:hAnsi="Times New Roman" w:cs="Times New Roman"/>
-          <w:sz w:val="24"/>
-          <w:szCs w:val="24"/>
-          <w:lang w:val="ru-KZ" w:eastAsia="ru-KZ"/>
-        </w:rPr>
-        <w:t xml:space="preserve"> </w:t>
-      </w:r>
-      <w:r>
-        <w:rPr>
-          <w:rFonts w:ascii="Times New Roman" w:hAnsi="Times New Roman" w:cs="Times New Roman"/>
-          <w:sz w:val="24"/>
-          <w:szCs w:val="24"/>
           <w:lang w:eastAsia="ru-KZ"/>
         </w:rPr>
-        <w:t>Схема изображенная на (рис.2)</w:t>
-      </w:r>
-      <w:r>
-        <w:rPr>
-          <w:rFonts w:ascii="Times New Roman" w:hAnsi="Times New Roman" w:cs="Times New Roman"/>
-          <w:sz w:val="24"/>
-          <w:szCs w:val="24"/>
-          <w:lang w:val="ru-KZ" w:eastAsia="ru-KZ"/>
-        </w:rPr>
-        <w:t xml:space="preserve"> детализирует процесс извлечения углекислого газа из потока дымовых газов. Эта схема помогает увидеть, как происходит сбор CO₂ на более тонком уровне и какие элементы оборудования участвуют в этом процессе. На схеме отражены:</w:t>
-      </w:r>
-    </w:p>
-    <w:p>
-      <w:pPr>
-        <w:ind w:left="360" w:firstLine="348"/>
+      </w:pPr>
+    </w:p>
+    <w:p>
+      <w:pPr>
+        <w:ind w:firstLine="360"/>
+        <w:jc w:val="both"/>
+        <w:rPr>
+          <w:rFonts w:ascii="Times New Roman" w:hAnsi="Times New Roman" w:cs="Times New Roman"/>
+          <w:sz w:val="24"/>
+          <w:szCs w:val="24"/>
+          <w:lang w:val="ru-KZ" w:eastAsia="ru-KZ"/>
+        </w:rPr>
+      </w:pPr>
+      <w:r>
+        <w:rPr>
+          <w:rFonts w:ascii="Times New Roman" w:hAnsi="Times New Roman" w:cs="Times New Roman"/>
+          <w:sz w:val="24"/>
+          <w:szCs w:val="24"/>
+          <w:lang w:val="ru-KZ" w:eastAsia="ru-KZ"/>
+        </w:rPr>
+        <w:t xml:space="preserve">Два адсорбера, которые последовательно очищают газовый поток, поглощая углекислый газ. Каждый адсорбер работает по принципу адсорбции: горячие дымовые </w:t>
+      </w:r>
+      <w:r>
+        <w:rPr>
+          <w:rFonts w:ascii="Times New Roman" w:hAnsi="Times New Roman" w:cs="Times New Roman"/>
+          <w:sz w:val="24"/>
+          <w:szCs w:val="24"/>
+          <w:lang w:val="ru-KZ" w:eastAsia="ru-KZ"/>
+        </w:rPr>
+        <w:t>газ</w:t>
+      </w:r>
+      <w:r>
         <w:rPr>
           <w:rFonts w:ascii="Times New Roman" w:hAnsi="Times New Roman" w:cs="Times New Roman"/>
           <w:sz w:val="24"/>
           <w:szCs w:val="24"/>
           <w:lang w:eastAsia="ru-KZ"/>
         </w:rPr>
-      </w:pPr>
+        <w:t>ы</w:t>
+      </w:r>
+      <w:r>
+        <w:rPr>
+          <w:rFonts w:ascii="Times New Roman" w:hAnsi="Times New Roman" w:cs="Times New Roman"/>
+          <w:sz w:val="24"/>
+          <w:szCs w:val="24"/>
+          <w:lang w:val="ru-KZ" w:eastAsia="ru-KZ"/>
+        </w:rPr>
+        <w:t xml:space="preserve"> пропускаются через специальный сорбент, который связывает CO₂.</w:t>
+      </w:r>
     </w:p>
     <w:p>
       <w:pPr>
@@ -3547,41 +5899,26 @@
           <w:lang w:val="ru-KZ" w:eastAsia="ru-KZ"/>
         </w:rPr>
       </w:pPr>
-      <w:r>
-        <w:rPr>
-          <w:rFonts w:ascii="Times New Roman" w:hAnsi="Times New Roman" w:cs="Times New Roman"/>
-          <w:sz w:val="24"/>
-          <w:szCs w:val="24"/>
-          <w:lang w:val="ru-KZ" w:eastAsia="ru-KZ"/>
-        </w:rPr>
-        <w:t xml:space="preserve">Два адсорбера, которые последовательно очищают газовый поток, поглощая углекислый газ. Каждый адсорбер работает по принципу адсорбции: горячие дымовые </w:t>
-      </w:r>
-      <w:r>
-        <w:rPr>
-          <w:rFonts w:ascii="Times New Roman" w:hAnsi="Times New Roman" w:cs="Times New Roman"/>
-          <w:sz w:val="24"/>
-          <w:szCs w:val="24"/>
-          <w:lang w:val="ru-KZ" w:eastAsia="ru-KZ"/>
-        </w:rPr>
-        <w:t>газ</w:t>
-      </w:r>
-      <w:r>
-        <w:rPr>
-          <w:rFonts w:ascii="Times New Roman" w:hAnsi="Times New Roman" w:cs="Times New Roman"/>
-          <w:sz w:val="24"/>
-          <w:szCs w:val="24"/>
-          <w:lang w:eastAsia="ru-KZ"/>
-        </w:rPr>
-        <w:t>ы</w:t>
-      </w:r>
-      <w:r>
-        <w:rPr>
-          <w:rFonts w:ascii="Times New Roman" w:hAnsi="Times New Roman" w:cs="Times New Roman"/>
-          <w:sz w:val="24"/>
-          <w:szCs w:val="24"/>
-          <w:lang w:val="ru-KZ" w:eastAsia="ru-KZ"/>
-        </w:rPr>
-        <w:t xml:space="preserve"> пропускаются через специальный сорбент, который связывает CO₂.</w:t>
+    </w:p>
+    <w:p>
+      <w:pPr>
+        <w:ind w:firstLine="360"/>
+        <w:jc w:val="both"/>
+        <w:rPr>
+          <w:rFonts w:ascii="Times New Roman" w:hAnsi="Times New Roman" w:cs="Times New Roman"/>
+          <w:sz w:val="24"/>
+          <w:szCs w:val="24"/>
+          <w:lang w:val="ru-KZ" w:eastAsia="ru-KZ"/>
+        </w:rPr>
+      </w:pPr>
+      <w:r>
+        <w:rPr>
+          <w:rFonts w:ascii="Times New Roman" w:hAnsi="Times New Roman" w:cs="Times New Roman"/>
+          <w:sz w:val="24"/>
+          <w:szCs w:val="24"/>
+          <w:lang w:val="ru-KZ" w:eastAsia="ru-KZ"/>
+        </w:rPr>
+        <w:t>Система управления клапанами, которые регулируют поток газа между адсорберами. Эти клапаны помогают направлять поток в зависимости от того, какой адсорбер в данный момент активен.</w:t>
       </w:r>
     </w:p>
     <w:p>
@@ -3598,6 +5935,27 @@
     </w:p>
     <w:p>
       <w:pPr>
+        <w:ind w:firstLine="360"/>
+        <w:jc w:val="both"/>
+        <w:rPr>
+          <w:rFonts w:ascii="Times New Roman" w:hAnsi="Times New Roman" w:cs="Times New Roman"/>
+          <w:sz w:val="24"/>
+          <w:szCs w:val="24"/>
+          <w:lang w:val="ru-KZ" w:eastAsia="ru-KZ"/>
+        </w:rPr>
+      </w:pPr>
+      <w:r>
+        <w:rPr>
+          <w:rFonts w:ascii="Times New Roman" w:hAnsi="Times New Roman" w:cs="Times New Roman"/>
+          <w:sz w:val="24"/>
+          <w:szCs w:val="24"/>
+          <w:lang w:val="ru-KZ" w:eastAsia="ru-KZ"/>
+        </w:rPr>
+        <w:t>Компрессоры, которые сжимают очищенный газ, обеспечивая оптимальные условия для последующего отделения и транспортировки CO₂. Компрессоры работают в нескольких стадиях, чтобы постепенно повышать давление газа.</w:t>
+      </w:r>
+    </w:p>
+    <w:p>
+      <w:pPr>
         <w:ind w:left="360" w:firstLine="348"/>
         <w:jc w:val="both"/>
         <w:rPr>
@@ -3607,19 +5965,10 @@
           <w:lang w:val="ru-KZ" w:eastAsia="ru-KZ"/>
         </w:rPr>
       </w:pPr>
-      <w:r>
-        <w:rPr>
-          <w:rFonts w:ascii="Times New Roman" w:hAnsi="Times New Roman" w:cs="Times New Roman"/>
-          <w:sz w:val="24"/>
-          <w:szCs w:val="24"/>
-          <w:lang w:val="ru-KZ" w:eastAsia="ru-KZ"/>
-        </w:rPr>
-        <w:t>Система управления клапанами, которые регулируют поток газа между адсорберами. Эти клапаны помогают направлять поток в зависимости от того, какой адсорбер в данный момент активен.</w:t>
-      </w:r>
-    </w:p>
-    <w:p>
-      <w:pPr>
-        <w:ind w:left="360" w:firstLine="348"/>
+    </w:p>
+    <w:p>
+      <w:pPr>
+        <w:ind w:firstLine="360"/>
         <w:jc w:val="both"/>
         <w:rPr>
           <w:rFonts w:ascii="Times New Roman" w:hAnsi="Times New Roman" w:cs="Times New Roman"/>
@@ -3628,39 +5977,15 @@
           <w:lang w:val="ru-KZ" w:eastAsia="ru-KZ"/>
         </w:rPr>
       </w:pPr>
-    </w:p>
-    <w:p>
-      <w:pPr>
-        <w:ind w:left="360" w:firstLine="348"/>
-        <w:jc w:val="both"/>
-        <w:rPr>
-          <w:rFonts w:ascii="Times New Roman" w:hAnsi="Times New Roman" w:cs="Times New Roman"/>
-          <w:sz w:val="24"/>
-          <w:szCs w:val="24"/>
-          <w:lang w:val="ru-KZ" w:eastAsia="ru-KZ"/>
-        </w:rPr>
-      </w:pPr>
-      <w:r>
-        <w:rPr>
-          <w:rFonts w:ascii="Times New Roman" w:hAnsi="Times New Roman" w:cs="Times New Roman"/>
-          <w:sz w:val="24"/>
-          <w:szCs w:val="24"/>
-          <w:lang w:val="ru-KZ" w:eastAsia="ru-KZ"/>
-        </w:rPr>
-        <w:t>Компрессоры, которые сжимают очищенный газ, обеспечивая оптимальные условия для последующего отделения и транспортировки CO₂. Компрессоры работают в нескольких стадиях, чтобы постепенно повышать давление газа.</w:t>
-      </w:r>
-    </w:p>
-    <w:p>
-      <w:pPr>
-        <w:ind w:left="360" w:firstLine="348"/>
-        <w:jc w:val="both"/>
-        <w:rPr>
-          <w:rFonts w:ascii="Times New Roman" w:hAnsi="Times New Roman" w:cs="Times New Roman"/>
-          <w:sz w:val="24"/>
-          <w:szCs w:val="24"/>
-          <w:lang w:val="ru-KZ" w:eastAsia="ru-KZ"/>
-        </w:rPr>
-      </w:pPr>
+      <w:r>
+        <w:rPr>
+          <w:rFonts w:ascii="Times New Roman" w:hAnsi="Times New Roman" w:cs="Times New Roman"/>
+          <w:sz w:val="24"/>
+          <w:szCs w:val="24"/>
+          <w:lang w:val="ru-KZ" w:eastAsia="ru-KZ"/>
+        </w:rPr>
+        <w:t>Блок конденсации, в котором происходит охлаждение сжатого газового потока и конденсация водяного пара, отделяя воду от CO₂. Это важный этап, позволяющий получить более чистый газовый поток.</w:t>
+      </w:r>
     </w:p>
     <w:p>
       <w:pPr>
@@ -3673,19 +5998,10 @@
           <w:lang w:val="ru-KZ" w:eastAsia="ru-KZ"/>
         </w:rPr>
       </w:pPr>
-      <w:r>
-        <w:rPr>
-          <w:rFonts w:ascii="Times New Roman" w:hAnsi="Times New Roman" w:cs="Times New Roman"/>
-          <w:sz w:val="24"/>
-          <w:szCs w:val="24"/>
-          <w:lang w:val="ru-KZ" w:eastAsia="ru-KZ"/>
-        </w:rPr>
-        <w:t>Блок конденсации, в котором происходит охлаждение сжатого газового потока и конденсация водяного пара, отделяя воду от CO₂. Это важный этап, позволяющий получить более чистый газовый поток.</w:t>
-      </w:r>
-    </w:p>
-    <w:p>
-      <w:pPr>
-        <w:ind w:left="360"/>
+    </w:p>
+    <w:p>
+      <w:pPr>
+        <w:ind w:firstLine="360"/>
         <w:jc w:val="both"/>
         <w:rPr>
           <w:rFonts w:ascii="Times New Roman" w:hAnsi="Times New Roman" w:cs="Times New Roman"/>
@@ -3694,18 +6010,6 @@
           <w:lang w:val="ru-KZ" w:eastAsia="ru-KZ"/>
         </w:rPr>
       </w:pPr>
-    </w:p>
-    <w:p>
-      <w:pPr>
-        <w:ind w:left="360" w:firstLine="348"/>
-        <w:jc w:val="both"/>
-        <w:rPr>
-          <w:rFonts w:ascii="Times New Roman" w:hAnsi="Times New Roman" w:cs="Times New Roman"/>
-          <w:sz w:val="24"/>
-          <w:szCs w:val="24"/>
-          <w:lang w:val="ru-KZ" w:eastAsia="ru-KZ"/>
-        </w:rPr>
-      </w:pPr>
       <w:r>
         <w:rPr>
           <w:rFonts w:ascii="Times New Roman" w:hAnsi="Times New Roman" w:cs="Times New Roman"/>
@@ -3718,7 +6022,6 @@
     </w:p>
     <w:p>
       <w:pPr>
-        <w:ind w:left="360"/>
         <w:jc w:val="both"/>
         <w:rPr>
           <w:rFonts w:ascii="Times New Roman" w:hAnsi="Times New Roman" w:cs="Times New Roman"/>
@@ -3781,10 +6084,16 @@
           <w:numId w:val="11"/>
         </w:numPr>
         <w:spacing w:before="0" w:beforeAutospacing="0" w:after="0" w:afterAutospacing="0"/>
+        <w:rPr>
+          <w:b/>
+          <w:bCs/>
+        </w:rPr>
       </w:pPr>
       <w:r>
         <w:rPr>
           <w:rStyle w:val="a5"/>
+          <w:b w:val="0"/>
+          <w:bCs w:val="0"/>
         </w:rPr>
         <w:t>Интеграция с данными реального времени</w:t>
       </w:r>
@@ -3793,7 +6102,8 @@
       <w:pPr>
         <w:pStyle w:val="a4"/>
         <w:spacing w:before="0" w:beforeAutospacing="0" w:after="0" w:afterAutospacing="0"/>
-        <w:ind w:left="360" w:firstLine="348"/>
+        <w:ind w:firstLine="360"/>
+        <w:jc w:val="both"/>
       </w:pPr>
       <w:r>
         <w:lastRenderedPageBreak/>
@@ -3830,12 +6140,37 @@
           <w:numId w:val="11"/>
         </w:numPr>
         <w:spacing w:before="0" w:beforeAutospacing="0" w:after="0" w:afterAutospacing="0"/>
+        <w:rPr>
+          <w:b/>
+          <w:bCs/>
+        </w:rPr>
       </w:pPr>
       <w:r>
         <w:rPr>
           <w:rStyle w:val="a5"/>
+          <w:b w:val="0"/>
+          <w:bCs w:val="0"/>
         </w:rPr>
         <w:t>Симуляция процессов и анализ данных</w:t>
+      </w:r>
+    </w:p>
+    <w:p>
+      <w:pPr>
+        <w:pStyle w:val="a4"/>
+        <w:spacing w:before="0" w:beforeAutospacing="0" w:after="0" w:afterAutospacing="0"/>
+        <w:ind w:firstLine="360"/>
+        <w:jc w:val="both"/>
+      </w:pPr>
+      <w:r>
+        <w:t xml:space="preserve">На основе этих данных мы создаем сценарии, которые позволяют моделировать работу различных систем, таких как системы очистки выбросов. С помощью инструментов </w:t>
+      </w:r>
+      <w:proofErr w:type="spellStart"/>
+      <w:r>
+        <w:t>Unity</w:t>
+      </w:r>
+      <w:proofErr w:type="spellEnd"/>
+      <w:r>
+        <w:t xml:space="preserve"> для визуализации, анимации и создания интерактивных сценариев мы исследуем, как различные изменения влияют на эффективность работы системы. Например, мы моделируем изменения в работе электрофильтра при изменении скорости потока газа или других параметров. Это позволяет нам заранее оценить возможные последствия и оптимизировать работу системы без необходимости проводить дорогостоящие эксперименты на реальных объектах.</w:t>
       </w:r>
     </w:p>
     <w:p>
@@ -3844,31 +6179,96 @@
         <w:spacing w:before="0" w:beforeAutospacing="0" w:after="0" w:afterAutospacing="0"/>
         <w:ind w:left="360" w:firstLine="348"/>
       </w:pPr>
-      <w:r>
-        <w:t xml:space="preserve">На основе этих данных мы создаем сценарии, которые позволяют моделировать работу различных систем, таких как системы очистки выбросов. С помощью инструментов </w:t>
+    </w:p>
+    <w:p>
+      <w:pPr>
+        <w:jc w:val="both"/>
+        <w:rPr>
+          <w:rFonts w:ascii="Times New Roman" w:hAnsi="Times New Roman" w:cs="Times New Roman"/>
+          <w:sz w:val="24"/>
+          <w:szCs w:val="24"/>
+        </w:rPr>
+      </w:pPr>
+    </w:p>
+    <w:p>
+      <w:pPr>
+        <w:jc w:val="both"/>
+        <w:rPr>
+          <w:rFonts w:ascii="Times New Roman" w:hAnsi="Times New Roman" w:cs="Times New Roman"/>
+          <w:b/>
+          <w:sz w:val="24"/>
+          <w:szCs w:val="24"/>
+        </w:rPr>
+      </w:pPr>
+      <w:r>
+        <w:rPr>
+          <w:rFonts w:ascii="Times New Roman" w:hAnsi="Times New Roman" w:cs="Times New Roman"/>
+          <w:sz w:val="24"/>
+          <w:szCs w:val="24"/>
+        </w:rPr>
+        <w:tab/>
+      </w:r>
+      <w:r>
+        <w:rPr>
+          <w:rFonts w:ascii="Times New Roman" w:hAnsi="Times New Roman" w:cs="Times New Roman"/>
+          <w:b/>
+          <w:sz w:val="24"/>
+          <w:szCs w:val="24"/>
+        </w:rPr>
+        <w:t xml:space="preserve">Заключение </w:t>
+      </w:r>
+    </w:p>
+    <w:p>
+      <w:pPr>
+        <w:ind w:firstLine="708"/>
+        <w:jc w:val="both"/>
+        <w:rPr>
+          <w:rFonts w:ascii="Times New Roman" w:hAnsi="Times New Roman" w:cs="Times New Roman"/>
+          <w:sz w:val="24"/>
+          <w:szCs w:val="24"/>
+        </w:rPr>
+      </w:pPr>
+      <w:r>
+        <w:rPr>
+          <w:rFonts w:ascii="Times New Roman" w:hAnsi="Times New Roman" w:cs="Times New Roman"/>
+          <w:sz w:val="24"/>
+          <w:szCs w:val="24"/>
+        </w:rPr>
+        <w:t xml:space="preserve">В заключение можно отметить, что создание цифровых двойников для систем очистки и улавливания углекислого газа (CO₂) в </w:t>
       </w:r>
       <w:proofErr w:type="spellStart"/>
       <w:r>
+        <w:rPr>
+          <w:rFonts w:ascii="Times New Roman" w:hAnsi="Times New Roman" w:cs="Times New Roman"/>
+          <w:sz w:val="24"/>
+          <w:szCs w:val="24"/>
+        </w:rPr>
         <w:t>Unity</w:t>
       </w:r>
       <w:proofErr w:type="spellEnd"/>
       <w:r>
-        <w:t xml:space="preserve"> для визуализации, анимации и создания интерактивных сценариев мы исследуем, как различные изменения влияют на эффективность работы системы. Например, мы моделируем изменения в работе электрофильтра при изменении скорости потока газа или других параметров. Это позволяет нам заранее оценить возможные последствия и оптимизировать работу системы без необходимости проводить дорогостоящие эксперименты на реальных объектах.</w:t>
-      </w:r>
-    </w:p>
-    <w:p>
-      <w:pPr>
+        <w:rPr>
+          <w:rFonts w:ascii="Times New Roman" w:hAnsi="Times New Roman" w:cs="Times New Roman"/>
+          <w:sz w:val="24"/>
+          <w:szCs w:val="24"/>
+        </w:rPr>
+        <w:t xml:space="preserve"> открывает широкие перспективы для повышения эффективности промышленных процессов и улучшения экологической ситуации. С помощью цифровых моделей, подкрепленных физическими и химическими расчетами, мы можем более точно симулировать сложные процессы, происходящие в установках для очистки газов, оценивать их производительность и определять возможности для оптимизации.</w:t>
+      </w:r>
+    </w:p>
+    <w:p>
+      <w:pPr>
+        <w:ind w:firstLine="708"/>
         <w:jc w:val="both"/>
         <w:rPr>
           <w:rFonts w:ascii="Times New Roman" w:hAnsi="Times New Roman" w:cs="Times New Roman"/>
           <w:sz w:val="24"/>
           <w:szCs w:val="24"/>
-          <w:lang w:val="kk-KZ"/>
-        </w:rPr>
-      </w:pPr>
-    </w:p>
-    <w:p>
-      <w:pPr>
+        </w:rPr>
+      </w:pPr>
+    </w:p>
+    <w:p>
+      <w:pPr>
+        <w:ind w:firstLine="708"/>
         <w:jc w:val="both"/>
         <w:rPr>
           <w:rFonts w:ascii="Times New Roman" w:hAnsi="Times New Roman" w:cs="Times New Roman"/>
@@ -3876,12 +6276,91 @@
           <w:szCs w:val="24"/>
         </w:rPr>
       </w:pPr>
-    </w:p>
-    <w:p>
-      <w:pPr>
+      <w:r>
+        <w:rPr>
+          <w:rFonts w:ascii="Times New Roman" w:hAnsi="Times New Roman" w:cs="Times New Roman"/>
+          <w:sz w:val="24"/>
+          <w:szCs w:val="24"/>
+        </w:rPr>
+        <w:t xml:space="preserve">В статье мы подробно рассмотрели процесс построения схемы системы, создания и использования математических моделей, а также настройки взаимодействий и визуальных эффектов для наглядного отображения всех этапов очистки. Использование </w:t>
+      </w:r>
+      <w:proofErr w:type="spellStart"/>
+      <w:r>
+        <w:rPr>
+          <w:rFonts w:ascii="Times New Roman" w:hAnsi="Times New Roman" w:cs="Times New Roman"/>
+          <w:sz w:val="24"/>
+          <w:szCs w:val="24"/>
+        </w:rPr>
+        <w:t>Unity</w:t>
+      </w:r>
+      <w:proofErr w:type="spellEnd"/>
+      <w:r>
+        <w:rPr>
+          <w:rFonts w:ascii="Times New Roman" w:hAnsi="Times New Roman" w:cs="Times New Roman"/>
+          <w:sz w:val="24"/>
+          <w:szCs w:val="24"/>
+        </w:rPr>
+        <w:t xml:space="preserve"> для разработки таких моделей позволяет не только улучшить визуальное представление работы системы, но и создать удобные инструменты для мониторинга и анализа данных в реальном времени. Это, в свою очередь, помогает операторам и инженерам быстрее принимать обоснованные решения по улучшению системы, прогнозировать её поведение в различных сценариях и предотвращать потенциальные сбои.</w:t>
+      </w:r>
+    </w:p>
+    <w:p>
+      <w:pPr>
+        <w:ind w:firstLine="708"/>
         <w:jc w:val="both"/>
         <w:rPr>
           <w:rFonts w:ascii="Times New Roman" w:hAnsi="Times New Roman" w:cs="Times New Roman"/>
+          <w:sz w:val="24"/>
+          <w:szCs w:val="24"/>
+        </w:rPr>
+      </w:pPr>
+    </w:p>
+    <w:p>
+      <w:pPr>
+        <w:ind w:firstLine="708"/>
+        <w:jc w:val="both"/>
+        <w:rPr>
+          <w:rFonts w:ascii="Times New Roman" w:hAnsi="Times New Roman" w:cs="Times New Roman"/>
+          <w:sz w:val="32"/>
+          <w:szCs w:val="32"/>
+        </w:rPr>
+      </w:pPr>
+      <w:r>
+        <w:rPr>
+          <w:rFonts w:ascii="Times New Roman" w:hAnsi="Times New Roman" w:cs="Times New Roman"/>
+          <w:sz w:val="24"/>
+          <w:szCs w:val="24"/>
+        </w:rPr>
+        <w:t>Применение цифровых двойников в области экологического инжиниринга и промышленных технологий имеет значительный потенциал для дальнейшего развития. Они позволяют исследовать и тестировать новые подходы к улавливанию CO₂ и другим процессам очистки, что способствует сокращению выбросов и поддержанию экологического баланса. В условиях глобальных усилий по снижению воздействия на окружающую среду, такие технологии становятся неотъемлемой частью устойчивого развития промышленности и общества в целом.</w:t>
+      </w:r>
+    </w:p>
+    <w:p>
+      <w:pPr>
+        <w:ind w:firstLine="708"/>
+        <w:jc w:val="both"/>
+        <w:rPr>
+          <w:rFonts w:ascii="Times New Roman" w:hAnsi="Times New Roman" w:cs="Times New Roman"/>
+          <w:sz w:val="24"/>
+          <w:szCs w:val="24"/>
+        </w:rPr>
+      </w:pPr>
+    </w:p>
+    <w:p>
+      <w:pPr>
+        <w:ind w:firstLine="708"/>
+        <w:jc w:val="both"/>
+        <w:rPr>
+          <w:rFonts w:ascii="Times New Roman" w:hAnsi="Times New Roman" w:cs="Times New Roman"/>
+          <w:sz w:val="24"/>
+          <w:szCs w:val="24"/>
+        </w:rPr>
+      </w:pPr>
+    </w:p>
+    <w:p>
+      <w:pPr>
+        <w:ind w:firstLine="708"/>
+        <w:jc w:val="both"/>
+        <w:rPr>
+          <w:rFonts w:ascii="Times New Roman" w:hAnsi="Times New Roman" w:cs="Times New Roman"/>
           <w:b/>
           <w:sz w:val="24"/>
           <w:szCs w:val="24"/>
@@ -3890,45 +6369,71 @@
       <w:r>
         <w:rPr>
           <w:rFonts w:ascii="Times New Roman" w:hAnsi="Times New Roman" w:cs="Times New Roman"/>
-          <w:sz w:val="24"/>
-          <w:szCs w:val="24"/>
-        </w:rPr>
-        <w:tab/>
-      </w:r>
-      <w:r>
-        <w:rPr>
-          <w:rFonts w:ascii="Times New Roman" w:hAnsi="Times New Roman" w:cs="Times New Roman"/>
           <w:b/>
           <w:sz w:val="24"/>
           <w:szCs w:val="24"/>
         </w:rPr>
-        <w:t>Визуализация процессов очистки выбросов</w:t>
-      </w:r>
-    </w:p>
-    <w:p>
-      <w:pPr>
+        <w:t xml:space="preserve">Перспективы дальнейших исследований </w:t>
+      </w:r>
+    </w:p>
+    <w:p>
+      <w:pPr>
+        <w:ind w:firstLine="708"/>
         <w:jc w:val="both"/>
         <w:rPr>
           <w:rFonts w:ascii="Times New Roman" w:hAnsi="Times New Roman" w:cs="Times New Roman"/>
-          <w:sz w:val="24"/>
-          <w:szCs w:val="24"/>
-        </w:rPr>
-      </w:pPr>
-      <w:r>
-        <w:rPr>
-          <w:rFonts w:ascii="Times New Roman" w:hAnsi="Times New Roman" w:cs="Times New Roman"/>
-          <w:sz w:val="24"/>
-          <w:szCs w:val="24"/>
-        </w:rPr>
-        <w:tab/>
-      </w:r>
-      <w:r>
-        <w:rPr>
-          <w:rFonts w:ascii="Times New Roman" w:hAnsi="Times New Roman" w:cs="Times New Roman"/>
-          <w:sz w:val="24"/>
-          <w:szCs w:val="24"/>
-        </w:rPr>
-        <w:t xml:space="preserve">Визуализация в </w:t>
+          <w:sz w:val="28"/>
+          <w:szCs w:val="28"/>
+        </w:rPr>
+      </w:pPr>
+      <w:r>
+        <w:rPr>
+          <w:rFonts w:ascii="Times New Roman" w:hAnsi="Times New Roman" w:cs="Times New Roman"/>
+          <w:sz w:val="24"/>
+          <w:szCs w:val="24"/>
+        </w:rPr>
+        <w:t xml:space="preserve">В </w:t>
+      </w:r>
+      <w:r>
+        <w:rPr>
+          <w:rFonts w:ascii="Times New Roman" w:hAnsi="Times New Roman" w:cs="Times New Roman"/>
+          <w:sz w:val="24"/>
+          <w:szCs w:val="24"/>
+        </w:rPr>
+        <w:t>дальнейших исследованиях</w:t>
+      </w:r>
+      <w:r>
+        <w:rPr>
+          <w:rFonts w:ascii="Times New Roman" w:hAnsi="Times New Roman" w:cs="Times New Roman"/>
+          <w:sz w:val="24"/>
+          <w:szCs w:val="24"/>
+        </w:rPr>
+        <w:t xml:space="preserve"> цифровых двойников для систем улавливания CO₂ включают улучшение точности моделирования с добавлением детализированных процессов и лабораторных данных, интеграцию ИИ и машинного обучения для адаптации к изменяющимся условиям и прогнозирования неисправностей, создание интерфейсов реального времени для удобного управления и мониторинга</w:t>
+      </w:r>
+      <w:r>
+        <w:rPr>
+          <w:rFonts w:ascii="Times New Roman" w:hAnsi="Times New Roman" w:cs="Times New Roman"/>
+          <w:sz w:val="24"/>
+          <w:szCs w:val="24"/>
+        </w:rPr>
+        <w:t>.</w:t>
+      </w:r>
+      <w:r>
+        <w:rPr>
+          <w:rFonts w:ascii="Times New Roman" w:hAnsi="Times New Roman" w:cs="Times New Roman"/>
+          <w:sz w:val="24"/>
+          <w:szCs w:val="24"/>
+        </w:rPr>
+        <w:t xml:space="preserve"> Дополнительные </w:t>
+      </w:r>
+      <w:r>
+        <w:rPr>
+          <w:rFonts w:ascii="Times New Roman" w:hAnsi="Times New Roman" w:cs="Times New Roman"/>
+          <w:sz w:val="24"/>
+          <w:szCs w:val="24"/>
+        </w:rPr>
+        <w:lastRenderedPageBreak/>
+        <w:t xml:space="preserve">исследования могут сосредоточиться на оценке энергозатрат и экономической эффективности, применении VR/AR для обучения и анализа, а также на интеграции с </w:t>
       </w:r>
       <w:proofErr w:type="spellStart"/>
       <w:r>
@@ -3937,7 +6442,7 @@
           <w:sz w:val="24"/>
           <w:szCs w:val="24"/>
         </w:rPr>
-        <w:t>Unity</w:t>
+        <w:t>IoT</w:t>
       </w:r>
       <w:proofErr w:type="spellEnd"/>
       <w:r>
@@ -3946,437 +6451,8 @@
           <w:sz w:val="24"/>
           <w:szCs w:val="24"/>
         </w:rPr>
-        <w:t xml:space="preserve"> помогает лучше понять, как изменяются параметры работы системы при различных настройках. Например, можно создать интерфейс, где пользователь может изменять настройки каталитических нейтрализаторов и видеть, как это влияет на концентрацию оксидов азота в выбросах.</w:t>
-      </w:r>
-    </w:p>
-    <w:p>
-      <w:pPr>
-        <w:jc w:val="both"/>
-        <w:rPr>
-          <w:rFonts w:ascii="Times New Roman" w:hAnsi="Times New Roman" w:cs="Times New Roman"/>
-          <w:sz w:val="24"/>
-          <w:szCs w:val="24"/>
-        </w:rPr>
-      </w:pPr>
-    </w:p>
-    <w:p>
-      <w:pPr>
-        <w:jc w:val="both"/>
-        <w:rPr>
-          <w:rFonts w:ascii="Times New Roman" w:hAnsi="Times New Roman" w:cs="Times New Roman"/>
-          <w:sz w:val="24"/>
-          <w:szCs w:val="24"/>
-        </w:rPr>
-      </w:pPr>
-      <w:r>
-        <w:rPr>
-          <w:rFonts w:ascii="Times New Roman" w:hAnsi="Times New Roman" w:cs="Times New Roman"/>
-          <w:sz w:val="24"/>
-          <w:szCs w:val="24"/>
-        </w:rPr>
-        <w:t>Пример схемы:</w:t>
-      </w:r>
-    </w:p>
-    <w:p>
-      <w:pPr>
-        <w:jc w:val="both"/>
-        <w:rPr>
-          <w:rFonts w:ascii="Times New Roman" w:hAnsi="Times New Roman" w:cs="Times New Roman"/>
-          <w:sz w:val="24"/>
-          <w:szCs w:val="24"/>
-        </w:rPr>
-      </w:pPr>
-      <w:r>
-        <w:rPr>
-          <w:rFonts w:ascii="Times New Roman" w:hAnsi="Times New Roman" w:cs="Times New Roman"/>
-          <w:sz w:val="24"/>
-          <w:szCs w:val="24"/>
-        </w:rPr>
-        <w:t xml:space="preserve">(Вставить скриншот интерфейса в </w:t>
-      </w:r>
-      <w:proofErr w:type="spellStart"/>
-      <w:r>
-        <w:rPr>
-          <w:rFonts w:ascii="Times New Roman" w:hAnsi="Times New Roman" w:cs="Times New Roman"/>
-          <w:sz w:val="24"/>
-          <w:szCs w:val="24"/>
-        </w:rPr>
-        <w:t>Unity</w:t>
-      </w:r>
-      <w:proofErr w:type="spellEnd"/>
-      <w:r>
-        <w:rPr>
-          <w:rFonts w:ascii="Times New Roman" w:hAnsi="Times New Roman" w:cs="Times New Roman"/>
-          <w:sz w:val="24"/>
-          <w:szCs w:val="24"/>
-        </w:rPr>
-        <w:t>, показывающий элементы управления настройками систем очистки и визуализацию уровня выбросов)</w:t>
-      </w:r>
-    </w:p>
-    <w:p>
-      <w:pPr>
-        <w:jc w:val="both"/>
-        <w:rPr>
-          <w:rFonts w:ascii="Times New Roman" w:hAnsi="Times New Roman" w:cs="Times New Roman"/>
-          <w:sz w:val="24"/>
-          <w:szCs w:val="24"/>
-        </w:rPr>
-      </w:pPr>
-      <w:r>
-        <w:rPr>
-          <w:rFonts w:ascii="Times New Roman" w:hAnsi="Times New Roman" w:cs="Times New Roman"/>
-          <w:sz w:val="24"/>
-          <w:szCs w:val="24"/>
-        </w:rPr>
-        <w:t>Преимущества использования цифрового двойника</w:t>
-      </w:r>
-    </w:p>
-    <w:p>
-      <w:pPr>
-        <w:jc w:val="both"/>
-        <w:rPr>
-          <w:rFonts w:ascii="Times New Roman" w:hAnsi="Times New Roman" w:cs="Times New Roman"/>
-          <w:sz w:val="24"/>
-          <w:szCs w:val="24"/>
-        </w:rPr>
-      </w:pPr>
-    </w:p>
-    <w:p>
-      <w:pPr>
-        <w:jc w:val="both"/>
-        <w:rPr>
-          <w:rFonts w:ascii="Times New Roman" w:hAnsi="Times New Roman" w:cs="Times New Roman"/>
-          <w:sz w:val="24"/>
-          <w:szCs w:val="24"/>
-        </w:rPr>
-      </w:pPr>
-      <w:r>
-        <w:rPr>
-          <w:rFonts w:ascii="Times New Roman" w:hAnsi="Times New Roman" w:cs="Times New Roman"/>
-          <w:sz w:val="24"/>
-          <w:szCs w:val="24"/>
-        </w:rPr>
-        <w:t>Контроль в реальном времени</w:t>
-      </w:r>
-    </w:p>
-    <w:p>
-      <w:pPr>
-        <w:jc w:val="both"/>
-        <w:rPr>
-          <w:rFonts w:ascii="Times New Roman" w:hAnsi="Times New Roman" w:cs="Times New Roman"/>
-          <w:sz w:val="24"/>
-          <w:szCs w:val="24"/>
-        </w:rPr>
-      </w:pPr>
-      <w:r>
-        <w:rPr>
-          <w:rFonts w:ascii="Times New Roman" w:hAnsi="Times New Roman" w:cs="Times New Roman"/>
-          <w:sz w:val="24"/>
-          <w:szCs w:val="24"/>
-        </w:rPr>
-        <w:tab/>
-      </w:r>
-      <w:r>
-        <w:rPr>
-          <w:rFonts w:ascii="Times New Roman" w:hAnsi="Times New Roman" w:cs="Times New Roman"/>
-          <w:sz w:val="24"/>
-          <w:szCs w:val="24"/>
-        </w:rPr>
-        <w:t>Цифровой двойник позволяет мониторить состояние оборудования в реальном времени, что помогает вовремя выявлять неисправности и предотвращать аварии.</w:t>
-      </w:r>
-    </w:p>
-    <w:p>
-      <w:pPr>
-        <w:jc w:val="both"/>
-        <w:rPr>
-          <w:rFonts w:ascii="Times New Roman" w:hAnsi="Times New Roman" w:cs="Times New Roman"/>
-          <w:sz w:val="24"/>
-          <w:szCs w:val="24"/>
-        </w:rPr>
-      </w:pPr>
-    </w:p>
-    <w:p>
-      <w:pPr>
-        <w:jc w:val="both"/>
-        <w:rPr>
-          <w:rFonts w:ascii="Times New Roman" w:hAnsi="Times New Roman" w:cs="Times New Roman"/>
-          <w:sz w:val="24"/>
-          <w:szCs w:val="24"/>
-        </w:rPr>
-      </w:pPr>
-      <w:r>
-        <w:rPr>
-          <w:rFonts w:ascii="Times New Roman" w:hAnsi="Times New Roman" w:cs="Times New Roman"/>
-          <w:sz w:val="24"/>
-          <w:szCs w:val="24"/>
-        </w:rPr>
-        <w:t>Оптимизация процесса</w:t>
-      </w:r>
-    </w:p>
-    <w:p>
-      <w:pPr>
-        <w:jc w:val="both"/>
-        <w:rPr>
-          <w:rFonts w:ascii="Times New Roman" w:hAnsi="Times New Roman" w:cs="Times New Roman"/>
-          <w:sz w:val="24"/>
-          <w:szCs w:val="24"/>
-        </w:rPr>
-      </w:pPr>
-      <w:r>
-        <w:rPr>
-          <w:rFonts w:ascii="Times New Roman" w:hAnsi="Times New Roman" w:cs="Times New Roman"/>
-          <w:sz w:val="24"/>
-          <w:szCs w:val="24"/>
-        </w:rPr>
-        <w:tab/>
-      </w:r>
-      <w:r>
-        <w:rPr>
-          <w:rFonts w:ascii="Times New Roman" w:hAnsi="Times New Roman" w:cs="Times New Roman"/>
-          <w:sz w:val="24"/>
-          <w:szCs w:val="24"/>
-        </w:rPr>
-        <w:t>С помощью симуляции можно находить оптимальные режимы работы очистных систем, что позволяет снизить затраты на эксплуатацию и улучшить качество очистки.</w:t>
-      </w:r>
-    </w:p>
-    <w:p>
-      <w:pPr>
-        <w:jc w:val="both"/>
-        <w:rPr>
-          <w:rFonts w:ascii="Times New Roman" w:hAnsi="Times New Roman" w:cs="Times New Roman"/>
-          <w:sz w:val="24"/>
-          <w:szCs w:val="24"/>
-        </w:rPr>
-      </w:pPr>
-    </w:p>
-    <w:p>
-      <w:pPr>
-        <w:jc w:val="both"/>
-        <w:rPr>
-          <w:rFonts w:ascii="Times New Roman" w:hAnsi="Times New Roman" w:cs="Times New Roman"/>
-          <w:sz w:val="24"/>
-          <w:szCs w:val="24"/>
-        </w:rPr>
-      </w:pPr>
-      <w:r>
-        <w:rPr>
-          <w:rFonts w:ascii="Times New Roman" w:hAnsi="Times New Roman" w:cs="Times New Roman"/>
-          <w:sz w:val="24"/>
-          <w:szCs w:val="24"/>
-        </w:rPr>
-        <w:t>Обучение и тренировка персонала</w:t>
-      </w:r>
-    </w:p>
-    <w:p>
-      <w:pPr>
-        <w:jc w:val="both"/>
-        <w:rPr>
-          <w:rFonts w:ascii="Times New Roman" w:hAnsi="Times New Roman" w:cs="Times New Roman"/>
-          <w:sz w:val="24"/>
-          <w:szCs w:val="24"/>
-        </w:rPr>
-      </w:pPr>
-      <w:r>
-        <w:rPr>
-          <w:rFonts w:ascii="Times New Roman" w:hAnsi="Times New Roman" w:cs="Times New Roman"/>
-          <w:sz w:val="24"/>
-          <w:szCs w:val="24"/>
-        </w:rPr>
-        <w:tab/>
-      </w:r>
-      <w:r>
-        <w:rPr>
-          <w:rFonts w:ascii="Times New Roman" w:hAnsi="Times New Roman" w:cs="Times New Roman"/>
-          <w:sz w:val="24"/>
-          <w:szCs w:val="24"/>
-        </w:rPr>
-        <w:t xml:space="preserve">Модели в </w:t>
-      </w:r>
-      <w:proofErr w:type="spellStart"/>
-      <w:r>
-        <w:rPr>
-          <w:rFonts w:ascii="Times New Roman" w:hAnsi="Times New Roman" w:cs="Times New Roman"/>
-          <w:sz w:val="24"/>
-          <w:szCs w:val="24"/>
-        </w:rPr>
-        <w:t>Unity</w:t>
-      </w:r>
-      <w:proofErr w:type="spellEnd"/>
-      <w:r>
-        <w:rPr>
-          <w:rFonts w:ascii="Times New Roman" w:hAnsi="Times New Roman" w:cs="Times New Roman"/>
-          <w:sz w:val="24"/>
-          <w:szCs w:val="24"/>
-        </w:rPr>
-        <w:t xml:space="preserve"> могут использоваться для обучения операторов ТЭЦ, позволяя им изучать работу систем в безопасной виртуальной среде.</w:t>
-      </w:r>
-    </w:p>
-    <w:p>
-      <w:pPr>
-        <w:jc w:val="both"/>
-        <w:rPr>
-          <w:rFonts w:ascii="Times New Roman" w:hAnsi="Times New Roman" w:cs="Times New Roman"/>
-          <w:sz w:val="24"/>
-          <w:szCs w:val="24"/>
-        </w:rPr>
-      </w:pPr>
-    </w:p>
-    <w:p>
-      <w:pPr>
-        <w:jc w:val="both"/>
-        <w:rPr>
-          <w:rFonts w:ascii="Times New Roman" w:hAnsi="Times New Roman" w:cs="Times New Roman"/>
-          <w:sz w:val="24"/>
-          <w:szCs w:val="24"/>
-        </w:rPr>
-      </w:pPr>
-    </w:p>
-    <w:p>
-      <w:pPr>
-        <w:jc w:val="both"/>
-        <w:rPr>
-          <w:rFonts w:ascii="Times New Roman" w:hAnsi="Times New Roman" w:cs="Times New Roman"/>
-          <w:b/>
-          <w:sz w:val="24"/>
-          <w:szCs w:val="24"/>
-        </w:rPr>
-      </w:pPr>
-      <w:r>
-        <w:rPr>
-          <w:rFonts w:ascii="Times New Roman" w:hAnsi="Times New Roman" w:cs="Times New Roman"/>
-          <w:sz w:val="24"/>
-          <w:szCs w:val="24"/>
-        </w:rPr>
-        <w:tab/>
-      </w:r>
-      <w:r>
-        <w:rPr>
-          <w:rFonts w:ascii="Times New Roman" w:hAnsi="Times New Roman" w:cs="Times New Roman"/>
-          <w:b/>
-          <w:sz w:val="24"/>
-          <w:szCs w:val="24"/>
-        </w:rPr>
-        <w:t xml:space="preserve">Заключение </w:t>
-      </w:r>
-    </w:p>
-    <w:p>
-      <w:pPr>
-        <w:jc w:val="both"/>
-        <w:rPr>
-          <w:rFonts w:ascii="Times New Roman" w:hAnsi="Times New Roman" w:cs="Times New Roman"/>
-          <w:sz w:val="24"/>
-          <w:szCs w:val="24"/>
-        </w:rPr>
-      </w:pPr>
-      <w:r>
-        <w:rPr>
-          <w:rFonts w:ascii="Times New Roman" w:hAnsi="Times New Roman" w:cs="Times New Roman"/>
-          <w:sz w:val="24"/>
-          <w:szCs w:val="24"/>
-        </w:rPr>
-        <w:tab/>
-      </w:r>
-      <w:r>
-        <w:rPr>
-          <w:rFonts w:ascii="Times New Roman" w:hAnsi="Times New Roman" w:cs="Times New Roman"/>
-          <w:sz w:val="24"/>
-          <w:szCs w:val="24"/>
-        </w:rPr>
-        <w:t xml:space="preserve">Создание цифрового двойника системы очистки газовых выбросов на базе </w:t>
-      </w:r>
-      <w:proofErr w:type="spellStart"/>
-      <w:r>
-        <w:rPr>
-          <w:rFonts w:ascii="Times New Roman" w:hAnsi="Times New Roman" w:cs="Times New Roman"/>
-          <w:sz w:val="24"/>
-          <w:szCs w:val="24"/>
-        </w:rPr>
-        <w:t>Unity</w:t>
-      </w:r>
-      <w:proofErr w:type="spellEnd"/>
-      <w:r>
-        <w:rPr>
-          <w:rFonts w:ascii="Times New Roman" w:hAnsi="Times New Roman" w:cs="Times New Roman"/>
-          <w:sz w:val="24"/>
-          <w:szCs w:val="24"/>
-        </w:rPr>
-        <w:t xml:space="preserve"> позволяет значительно повысить эффективность контроля за выбросами и минимизировать их негативное воздействие на окружающую среду. Такой подход может быть полезен не только в Казахстане, но и в других странах, стремящихся улучшить экологическ</w:t>
-      </w:r>
-      <w:r>
-        <w:rPr>
-          <w:rFonts w:ascii="Times New Roman" w:hAnsi="Times New Roman" w:cs="Times New Roman"/>
-          <w:sz w:val="24"/>
-          <w:szCs w:val="24"/>
-        </w:rPr>
-        <w:t>ую обстановку в своих регионах.</w:t>
-      </w:r>
-    </w:p>
-    <w:p>
-      <w:pPr>
-        <w:jc w:val="both"/>
-        <w:rPr>
-          <w:rFonts w:ascii="Times New Roman" w:hAnsi="Times New Roman" w:cs="Times New Roman"/>
-          <w:sz w:val="24"/>
-          <w:szCs w:val="24"/>
-        </w:rPr>
-      </w:pPr>
-    </w:p>
-    <w:p>
-      <w:pPr>
-        <w:jc w:val="both"/>
-        <w:rPr>
-          <w:rFonts w:ascii="Times New Roman" w:hAnsi="Times New Roman" w:cs="Times New Roman"/>
-          <w:b/>
-          <w:sz w:val="24"/>
-          <w:szCs w:val="24"/>
-        </w:rPr>
-      </w:pPr>
-      <w:r>
-        <w:rPr>
-          <w:rFonts w:ascii="Times New Roman" w:hAnsi="Times New Roman" w:cs="Times New Roman"/>
-          <w:sz w:val="24"/>
-          <w:szCs w:val="24"/>
-        </w:rPr>
-        <w:tab/>
-      </w:r>
-      <w:r>
-        <w:rPr>
-          <w:rFonts w:ascii="Times New Roman" w:hAnsi="Times New Roman" w:cs="Times New Roman"/>
-          <w:b/>
-          <w:sz w:val="24"/>
-          <w:szCs w:val="24"/>
-        </w:rPr>
-        <w:t xml:space="preserve">Перспективы дальнейших исследований </w:t>
-      </w:r>
-    </w:p>
-    <w:p>
-      <w:pPr>
-        <w:jc w:val="both"/>
-        <w:rPr>
-          <w:rFonts w:ascii="Times New Roman" w:hAnsi="Times New Roman" w:cs="Times New Roman"/>
-          <w:sz w:val="24"/>
-          <w:szCs w:val="24"/>
-        </w:rPr>
-      </w:pPr>
-      <w:r>
-        <w:rPr>
-          <w:rFonts w:ascii="Times New Roman" w:hAnsi="Times New Roman" w:cs="Times New Roman"/>
-          <w:sz w:val="24"/>
-          <w:szCs w:val="24"/>
-        </w:rPr>
-        <w:lastRenderedPageBreak/>
-        <w:t>В дальнейшем можно сосредоточиться на разработке адаптивных моделей, которые автоматически подстраиваются под изменения условий работы ТЭЦ. Кроме того, интеграция с системами искусственного интеллекта может позволить создавать предиктивные модели, предупреждающие о возможных отклонениях в работе очистного оборудования.</w:t>
-      </w:r>
-    </w:p>
-    <w:p>
-      <w:pPr>
-        <w:jc w:val="both"/>
-        <w:rPr>
-          <w:rFonts w:ascii="Times New Roman" w:hAnsi="Times New Roman" w:cs="Times New Roman"/>
-          <w:sz w:val="24"/>
-          <w:szCs w:val="24"/>
-        </w:rPr>
-      </w:pPr>
+        <w:t xml:space="preserve"> для мониторинга состояния системы в реальном времени. Эти направления позволят повысить точность и полезность цифровых двойников для промышленного применения.</w:t>
+      </w:r>
     </w:p>
     <w:p>
       <w:pPr>
@@ -4706,27 +6782,7 @@
           <w:szCs w:val="24"/>
           <w:lang w:val="en-US"/>
         </w:rPr>
-        <w:t xml:space="preserve"> J.C., </w:t>
-      </w:r>
-      <w:proofErr w:type="spellStart"/>
-      <w:r>
-        <w:rPr>
-          <w:rFonts w:ascii="Times New Roman" w:hAnsi="Times New Roman" w:cs="Times New Roman"/>
-          <w:sz w:val="24"/>
-          <w:szCs w:val="24"/>
-          <w:lang w:val="en-US"/>
-        </w:rPr>
-        <w:t>Savarino</w:t>
-      </w:r>
-      <w:proofErr w:type="spellEnd"/>
-      <w:r>
-        <w:rPr>
-          <w:rFonts w:ascii="Times New Roman" w:hAnsi="Times New Roman" w:cs="Times New Roman"/>
-          <w:sz w:val="24"/>
-          <w:szCs w:val="24"/>
-          <w:lang w:val="en-US"/>
-        </w:rPr>
-        <w:t xml:space="preserve"> P. Reconfiguration of smart products during their use phase based on virtual product twins // CIRP Annals-Manufacturing Technology. 2017. V. 66. N 1. Р. 165–168. </w:t>
+        <w:t xml:space="preserve"> J.C., Savarino P. Reconfiguration of smart products during their use phase based on virtual product twins // CIRP Annals-Manufacturing Technology. 2017. V. 66. N 1. Р. 165–168. </w:t>
       </w:r>
       <w:proofErr w:type="spellStart"/>
       <w:r>
@@ -4883,7 +6939,12 @@
     </w:p>
     <w:p>
       <w:pPr>
-        <w:ind w:left="360"/>
+        <w:pStyle w:val="a3"/>
+        <w:numPr>
+          <w:ilvl w:val="0"/>
+          <w:numId w:val="4"/>
+        </w:numPr>
+        <w:jc w:val="both"/>
         <w:rPr>
           <w:rFonts w:ascii="Times New Roman" w:eastAsia="Times New Roman" w:hAnsi="Times New Roman" w:cs="Times New Roman"/>
           <w:sz w:val="24"/>
@@ -4891,6 +6952,317 @@
           <w:lang w:val="en-US" w:eastAsia="ru-RU"/>
         </w:rPr>
       </w:pPr>
+      <w:proofErr w:type="spellStart"/>
+      <w:r>
+        <w:rPr>
+          <w:rFonts w:ascii="Times New Roman" w:eastAsia="Times New Roman" w:hAnsi="Times New Roman" w:cs="Times New Roman"/>
+          <w:sz w:val="24"/>
+          <w:szCs w:val="24"/>
+          <w:lang w:val="en-US" w:eastAsia="ru-RU"/>
+        </w:rPr>
+        <w:t>Moldagazyeva</w:t>
+      </w:r>
+      <w:proofErr w:type="spellEnd"/>
+      <w:r>
+        <w:rPr>
+          <w:rFonts w:ascii="Times New Roman" w:eastAsia="Times New Roman" w:hAnsi="Times New Roman" w:cs="Times New Roman"/>
+          <w:sz w:val="24"/>
+          <w:szCs w:val="24"/>
+          <w:lang w:val="en-US" w:eastAsia="ru-RU"/>
+        </w:rPr>
+        <w:t xml:space="preserve"> J.Y., </w:t>
+      </w:r>
+      <w:proofErr w:type="spellStart"/>
+      <w:r>
+        <w:rPr>
+          <w:rFonts w:ascii="Times New Roman" w:eastAsia="Times New Roman" w:hAnsi="Times New Roman" w:cs="Times New Roman"/>
+          <w:sz w:val="24"/>
+          <w:szCs w:val="24"/>
+          <w:lang w:val="en-US" w:eastAsia="ru-RU"/>
+        </w:rPr>
+        <w:t>Zhakan</w:t>
+      </w:r>
+      <w:proofErr w:type="spellEnd"/>
+      <w:r>
+        <w:rPr>
+          <w:rFonts w:ascii="Times New Roman" w:eastAsia="Times New Roman" w:hAnsi="Times New Roman" w:cs="Times New Roman"/>
+          <w:sz w:val="24"/>
+          <w:szCs w:val="24"/>
+          <w:lang w:val="en-US" w:eastAsia="ru-RU"/>
+        </w:rPr>
+        <w:t xml:space="preserve"> A., </w:t>
+      </w:r>
+      <w:proofErr w:type="spellStart"/>
+      <w:r>
+        <w:rPr>
+          <w:rFonts w:ascii="Times New Roman" w:eastAsia="Times New Roman" w:hAnsi="Times New Roman" w:cs="Times New Roman"/>
+          <w:sz w:val="24"/>
+          <w:szCs w:val="24"/>
+          <w:lang w:val="en-US" w:eastAsia="ru-RU"/>
+        </w:rPr>
+        <w:t>Argynbai</w:t>
+      </w:r>
+      <w:proofErr w:type="spellEnd"/>
+      <w:r>
+        <w:rPr>
+          <w:rFonts w:ascii="Times New Roman" w:eastAsia="Times New Roman" w:hAnsi="Times New Roman" w:cs="Times New Roman"/>
+          <w:sz w:val="24"/>
+          <w:szCs w:val="24"/>
+          <w:lang w:val="en-US" w:eastAsia="ru-RU"/>
+        </w:rPr>
+        <w:t xml:space="preserve"> A., International Scientific Journal ‘symbol of science’// Environmental impact of thermal power plants/ P. 190 - 194.</w:t>
+      </w:r>
+    </w:p>
+    <w:p>
+      <w:pPr>
+        <w:pStyle w:val="a3"/>
+        <w:numPr>
+          <w:ilvl w:val="0"/>
+          <w:numId w:val="4"/>
+        </w:numPr>
+        <w:jc w:val="both"/>
+        <w:rPr>
+          <w:rFonts w:ascii="Times New Roman" w:eastAsia="Times New Roman" w:hAnsi="Times New Roman" w:cs="Times New Roman"/>
+          <w:sz w:val="24"/>
+          <w:szCs w:val="24"/>
+          <w:lang w:val="en-US" w:eastAsia="ru-RU"/>
+        </w:rPr>
+      </w:pPr>
+      <w:proofErr w:type="spellStart"/>
+      <w:r>
+        <w:rPr>
+          <w:rFonts w:ascii="Times New Roman" w:hAnsi="Times New Roman" w:cs="Times New Roman"/>
+          <w:sz w:val="24"/>
+          <w:szCs w:val="24"/>
+          <w:lang w:val="en-US"/>
+        </w:rPr>
+        <w:t>B.Kh</w:t>
+      </w:r>
+      <w:proofErr w:type="spellEnd"/>
+      <w:r>
+        <w:rPr>
+          <w:rFonts w:ascii="Times New Roman" w:hAnsi="Times New Roman" w:cs="Times New Roman"/>
+          <w:sz w:val="24"/>
+          <w:szCs w:val="24"/>
+          <w:lang w:val="en-US"/>
+        </w:rPr>
+        <w:t xml:space="preserve">. </w:t>
+      </w:r>
+      <w:proofErr w:type="spellStart"/>
+      <w:r>
+        <w:rPr>
+          <w:rFonts w:ascii="Times New Roman" w:hAnsi="Times New Roman" w:cs="Times New Roman"/>
+          <w:sz w:val="24"/>
+          <w:szCs w:val="24"/>
+          <w:lang w:val="en-US"/>
+        </w:rPr>
+        <w:t>Khussain</w:t>
+      </w:r>
+      <w:proofErr w:type="spellEnd"/>
+      <w:r>
+        <w:rPr>
+          <w:rFonts w:ascii="Times New Roman" w:hAnsi="Times New Roman" w:cs="Times New Roman"/>
+          <w:sz w:val="24"/>
+          <w:szCs w:val="24"/>
+          <w:lang w:val="en-US"/>
+        </w:rPr>
+        <w:t xml:space="preserve">, A.R. </w:t>
+      </w:r>
+      <w:proofErr w:type="spellStart"/>
+      <w:r>
+        <w:rPr>
+          <w:rFonts w:ascii="Times New Roman" w:hAnsi="Times New Roman" w:cs="Times New Roman"/>
+          <w:sz w:val="24"/>
+          <w:szCs w:val="24"/>
+          <w:lang w:val="en-US"/>
+        </w:rPr>
+        <w:t>Brodskiy</w:t>
+      </w:r>
+      <w:proofErr w:type="spellEnd"/>
+      <w:r>
+        <w:rPr>
+          <w:rFonts w:ascii="Times New Roman" w:hAnsi="Times New Roman" w:cs="Times New Roman"/>
+          <w:sz w:val="24"/>
+          <w:szCs w:val="24"/>
+          <w:lang w:val="en-US"/>
+        </w:rPr>
+        <w:t xml:space="preserve">, A.S. Sass, I.I. </w:t>
+      </w:r>
+      <w:proofErr w:type="spellStart"/>
+      <w:r>
+        <w:rPr>
+          <w:rFonts w:ascii="Times New Roman" w:hAnsi="Times New Roman" w:cs="Times New Roman"/>
+          <w:sz w:val="24"/>
+          <w:szCs w:val="24"/>
+          <w:lang w:val="en-US"/>
+        </w:rPr>
+        <w:t>Torlopov</w:t>
+      </w:r>
+      <w:proofErr w:type="spellEnd"/>
+      <w:r>
+        <w:rPr>
+          <w:rFonts w:ascii="Times New Roman" w:hAnsi="Times New Roman" w:cs="Times New Roman"/>
+          <w:sz w:val="24"/>
+          <w:szCs w:val="24"/>
+          <w:lang w:val="en-US"/>
+        </w:rPr>
+        <w:t xml:space="preserve">, K.R. </w:t>
+      </w:r>
+      <w:proofErr w:type="spellStart"/>
+      <w:r>
+        <w:rPr>
+          <w:rFonts w:ascii="Times New Roman" w:hAnsi="Times New Roman" w:cs="Times New Roman"/>
+          <w:sz w:val="24"/>
+          <w:szCs w:val="24"/>
+          <w:lang w:val="en-US"/>
+        </w:rPr>
+        <w:t>Rakhmetov</w:t>
+      </w:r>
+      <w:r>
+        <w:rPr>
+          <w:rFonts w:ascii="Times New Roman" w:hAnsi="Times New Roman" w:cs="Times New Roman"/>
+          <w:sz w:val="24"/>
+          <w:szCs w:val="24"/>
+          <w:lang w:val="en-US"/>
+        </w:rPr>
+        <w:t>a</w:t>
+      </w:r>
+      <w:proofErr w:type="spellEnd"/>
+      <w:r>
+        <w:rPr>
+          <w:rFonts w:ascii="Times New Roman" w:hAnsi="Times New Roman" w:cs="Times New Roman"/>
+          <w:sz w:val="24"/>
+          <w:szCs w:val="24"/>
+          <w:lang w:val="en-US"/>
+        </w:rPr>
+        <w:t xml:space="preserve"> </w:t>
+      </w:r>
+      <w:r>
+        <w:rPr>
+          <w:rFonts w:ascii="Times New Roman" w:hAnsi="Times New Roman" w:cs="Times New Roman"/>
+          <w:sz w:val="24"/>
+          <w:szCs w:val="24"/>
+          <w:lang w:val="en-US"/>
+        </w:rPr>
+        <w:t>P</w:t>
+      </w:r>
+      <w:r>
+        <w:rPr>
+          <w:rFonts w:ascii="Times New Roman" w:hAnsi="Times New Roman" w:cs="Times New Roman"/>
+          <w:sz w:val="24"/>
+          <w:szCs w:val="24"/>
+          <w:lang w:val="en-US"/>
+        </w:rPr>
+        <w:t>reliminary treatment of thermal devices' emissions in decarbonization technology</w:t>
+      </w:r>
+      <w:r>
+        <w:rPr>
+          <w:rFonts w:ascii="Times New Roman" w:hAnsi="Times New Roman" w:cs="Times New Roman"/>
+          <w:sz w:val="24"/>
+          <w:szCs w:val="24"/>
+          <w:lang w:val="en-US"/>
+        </w:rPr>
+        <w:t>// R</w:t>
+      </w:r>
+      <w:r>
+        <w:rPr>
+          <w:rFonts w:ascii="Times New Roman" w:hAnsi="Times New Roman" w:cs="Times New Roman"/>
+          <w:sz w:val="24"/>
+          <w:szCs w:val="24"/>
+          <w:lang w:val="en-US"/>
+        </w:rPr>
+        <w:t>eports of the national academy of sciences of the republic</w:t>
+      </w:r>
+      <w:r>
+        <w:rPr>
+          <w:rFonts w:ascii="Times New Roman" w:hAnsi="Times New Roman" w:cs="Times New Roman"/>
+          <w:sz w:val="24"/>
+          <w:szCs w:val="24"/>
+          <w:lang w:val="en-US"/>
+        </w:rPr>
+        <w:t xml:space="preserve"> </w:t>
+      </w:r>
+      <w:r>
+        <w:rPr>
+          <w:rFonts w:ascii="Times New Roman" w:hAnsi="Times New Roman" w:cs="Times New Roman"/>
+          <w:sz w:val="24"/>
+          <w:szCs w:val="24"/>
+          <w:lang w:val="en-US"/>
+        </w:rPr>
+        <w:t xml:space="preserve">of </w:t>
+      </w:r>
+      <w:r>
+        <w:rPr>
+          <w:rFonts w:ascii="Times New Roman" w:hAnsi="Times New Roman" w:cs="Times New Roman"/>
+          <w:sz w:val="24"/>
+          <w:szCs w:val="24"/>
+          <w:lang w:val="en-US"/>
+        </w:rPr>
+        <w:t>K</w:t>
+      </w:r>
+      <w:r>
+        <w:rPr>
+          <w:rFonts w:ascii="Times New Roman" w:hAnsi="Times New Roman" w:cs="Times New Roman"/>
+          <w:sz w:val="24"/>
+          <w:szCs w:val="24"/>
+          <w:lang w:val="en-US"/>
+        </w:rPr>
+        <w:t>azakhstan</w:t>
+      </w:r>
+      <w:r>
+        <w:rPr>
+          <w:rFonts w:ascii="Times New Roman" w:hAnsi="Times New Roman" w:cs="Times New Roman"/>
+          <w:sz w:val="24"/>
+          <w:szCs w:val="24"/>
+          <w:lang w:val="en-US"/>
+        </w:rPr>
+        <w:t>//</w:t>
+      </w:r>
+      <w:r>
+        <w:rPr>
+          <w:rFonts w:ascii="Times New Roman" w:hAnsi="Times New Roman" w:cs="Times New Roman"/>
+          <w:sz w:val="28"/>
+          <w:szCs w:val="28"/>
+          <w:lang w:val="en-US"/>
+        </w:rPr>
+        <w:t xml:space="preserve"> </w:t>
+      </w:r>
+      <w:r>
+        <w:rPr>
+          <w:rFonts w:ascii="Times New Roman" w:hAnsi="Times New Roman" w:cs="Times New Roman"/>
+          <w:sz w:val="24"/>
+          <w:szCs w:val="24"/>
+          <w:lang w:val="en-US"/>
+        </w:rPr>
+        <w:t xml:space="preserve">Volume 1. </w:t>
+      </w:r>
+      <w:r>
+        <w:rPr>
+          <w:rFonts w:ascii="Times New Roman" w:hAnsi="Times New Roman" w:cs="Times New Roman"/>
+          <w:sz w:val="24"/>
+          <w:szCs w:val="24"/>
+          <w:lang w:val="en-US"/>
+        </w:rPr>
+        <w:t>Number 349 (2024), 271–282</w:t>
+      </w:r>
+      <w:r>
+        <w:rPr>
+          <w:rFonts w:ascii="Times New Roman" w:hAnsi="Times New Roman" w:cs="Times New Roman"/>
+          <w:sz w:val="24"/>
+          <w:szCs w:val="24"/>
+          <w:lang w:val="en-US"/>
+        </w:rPr>
+        <w:t xml:space="preserve">// </w:t>
+      </w:r>
+      <w:r>
+        <w:rPr>
+          <w:rFonts w:ascii="Times New Roman" w:hAnsi="Times New Roman" w:cs="Times New Roman"/>
+          <w:sz w:val="24"/>
+          <w:szCs w:val="24"/>
+          <w:lang w:val="en-US"/>
+        </w:rPr>
+        <w:t>https://doi.org/10.32014/2024.2518-1483.272</w:t>
+      </w:r>
     </w:p>
     <w:sectPr>
       <w:pgSz w:w="11906" w:h="16838"/>
@@ -4903,7 +7275,7 @@
 </file>
 
 <file path=word/numbering.xml><?xml version="1.0" encoding="utf-8"?>
-<w:numbering xmlns:wpc="http://schemas.microsoft.com/office/word/2010/wordprocessingCanvas" xmlns:cx="http://schemas.microsoft.com/office/drawing/2014/chartex" xmlns:mc="http://schemas.openxmlformats.org/markup-compatibility/2006" xmlns:o="urn:schemas-microsoft-com:office:office" xmlns:r="http://schemas.openxmlformats.org/officeDocument/2006/relationships" xmlns:m="http://schemas.openxmlformats.org/officeDocument/2006/math" xmlns:v="urn:schemas-microsoft-com:vml" xmlns:wp14="http://schemas.microsoft.com/office/word/2010/wordprocessingDrawing" xmlns:wp="http://schemas.openxmlformats.org/drawingml/2006/wordprocessingDrawing" xmlns:w10="urn:schemas-microsoft-com:office:word" xmlns:w="http://schemas.openxmlformats.org/wordprocessingml/2006/main" xmlns:w14="http://schemas.microsoft.com/office/word/2010/wordml" xmlns:w15="http://schemas.microsoft.com/office/word/2012/wordml" xmlns:w16se="http://schemas.microsoft.com/office/word/2015/wordml/symex" xmlns:wpg="http://schemas.microsoft.com/office/word/2010/wordprocessingGroup" xmlns:wpi="http://schemas.microsoft.com/office/word/2010/wordprocessingInk" xmlns:wne="http://schemas.microsoft.com/office/word/2006/wordml" xmlns:wps="http://schemas.microsoft.com/office/word/2010/wordprocessingShape" mc:Ignorable="w14 w15 w16se wp14">
+<w:numbering xmlns:wpc="http://schemas.microsoft.com/office/word/2010/wordprocessingCanvas" xmlns:cx="http://schemas.microsoft.com/office/drawing/2014/chartex" xmlns:cx1="http://schemas.microsoft.com/office/drawing/2015/9/8/chartex" xmlns:cx2="http://schemas.microsoft.com/office/drawing/2015/10/21/chartex" xmlns:cx3="http://schemas.microsoft.com/office/drawing/2016/5/9/chartex" xmlns:cx4="http://schemas.microsoft.com/office/drawing/2016/5/10/chartex" xmlns:cx5="http://schemas.microsoft.com/office/drawing/2016/5/11/chartex" xmlns:cx6="http://schemas.microsoft.com/office/drawing/2016/5/12/chartex" xmlns:cx7="http://schemas.microsoft.com/office/drawing/2016/5/13/chartex" xmlns:cx8="http://schemas.microsoft.com/office/drawing/2016/5/14/chartex" xmlns:mc="http://schemas.openxmlformats.org/markup-compatibility/2006" xmlns:aink="http://schemas.microsoft.com/office/drawing/2016/ink" xmlns:am3d="http://schemas.microsoft.com/office/drawing/2017/model3d" xmlns:o="urn:schemas-microsoft-com:office:office" xmlns:r="http://schemas.openxmlformats.org/officeDocument/2006/relationships" xmlns:m="http://schemas.openxmlformats.org/officeDocument/2006/math" xmlns:v="urn:schemas-microsoft-com:vml" xmlns:wp14="http://schemas.microsoft.com/office/word/2010/wordprocessingDrawing" xmlns:wp="http://schemas.openxmlformats.org/drawingml/2006/wordprocessingDrawing" xmlns:w10="urn:schemas-microsoft-com:office:word" xmlns:w="http://schemas.openxmlformats.org/wordprocessingml/2006/main" xmlns:w14="http://schemas.microsoft.com/office/word/2010/wordml" xmlns:w15="http://schemas.microsoft.com/office/word/2012/wordml" xmlns:w16cex="http://schemas.microsoft.com/office/word/2018/wordml/cex" xmlns:w16cid="http://schemas.microsoft.com/office/word/2016/wordml/cid" xmlns:w16="http://schemas.microsoft.com/office/word/2018/wordml" xmlns:w16se="http://schemas.microsoft.com/office/word/2015/wordml/symex" xmlns:wpg="http://schemas.microsoft.com/office/word/2010/wordprocessingGroup" xmlns:wpi="http://schemas.microsoft.com/office/word/2010/wordprocessingInk" xmlns:wne="http://schemas.microsoft.com/office/word/2006/wordml" xmlns:wps="http://schemas.microsoft.com/office/word/2010/wordprocessingShape" mc:Ignorable="w14 w15 w16se w16cid w16 w16cex wp14">
   <w:abstractNum w:abstractNumId="0" w15:restartNumberingAfterBreak="0">
     <w:nsid w:val="057E633F"/>
     <w:multiLevelType w:val="multilevel"/>
@@ -5054,9 +7426,9 @@
     </w:lvl>
   </w:abstractNum>
   <w:abstractNum w:abstractNumId="1" w15:restartNumberingAfterBreak="0">
-    <w:nsid w:val="121A2C26"/>
+    <w:nsid w:val="06D00B55"/>
     <w:multiLevelType w:val="multilevel"/>
-    <w:tmpl w:val="BDF4EFB0"/>
+    <w:tmpl w:val="F224F37E"/>
     <w:lvl w:ilvl="0">
       <w:start w:val="1"/>
       <w:numFmt w:val="decimal"/>
@@ -5069,10 +7441,10 @@
         <w:ind w:left="720" w:hanging="360"/>
       </w:pPr>
     </w:lvl>
-    <w:lvl w:ilvl="1" w:tentative="1">
-      <w:start w:val="1"/>
-      <w:numFmt w:val="decimal"/>
-      <w:lvlText w:val="%2."/>
+    <w:lvl w:ilvl="1">
+      <w:start w:val="1"/>
+      <w:numFmt w:val="bullet"/>
+      <w:lvlText w:val="o"/>
       <w:lvlJc w:val="left"/>
       <w:pPr>
         <w:tabs>
@@ -5080,6 +7452,10 @@
         </w:tabs>
         <w:ind w:left="1440" w:hanging="360"/>
       </w:pPr>
+      <w:rPr>
+        <w:rFonts w:ascii="Courier New" w:hAnsi="Courier New" w:hint="default"/>
+        <w:sz w:val="20"/>
+      </w:rPr>
     </w:lvl>
     <w:lvl w:ilvl="2" w:tentative="1">
       <w:start w:val="1"/>
@@ -5167,6 +7543,123 @@
     </w:lvl>
   </w:abstractNum>
   <w:abstractNum w:abstractNumId="2" w15:restartNumberingAfterBreak="0">
+    <w:nsid w:val="121A2C26"/>
+    <w:multiLevelType w:val="multilevel"/>
+    <w:tmpl w:val="732CB9C2"/>
+    <w:lvl w:ilvl="0">
+      <w:start w:val="1"/>
+      <w:numFmt w:val="decimal"/>
+      <w:lvlText w:val="%1."/>
+      <w:lvlJc w:val="left"/>
+      <w:pPr>
+        <w:tabs>
+          <w:tab w:val="num" w:pos="786"/>
+        </w:tabs>
+        <w:ind w:left="786" w:hanging="360"/>
+      </w:pPr>
+      <w:rPr>
+        <w:b/>
+        <w:bCs/>
+      </w:rPr>
+    </w:lvl>
+    <w:lvl w:ilvl="1" w:tentative="1">
+      <w:start w:val="1"/>
+      <w:numFmt w:val="decimal"/>
+      <w:lvlText w:val="%2."/>
+      <w:lvlJc w:val="left"/>
+      <w:pPr>
+        <w:tabs>
+          <w:tab w:val="num" w:pos="1506"/>
+        </w:tabs>
+        <w:ind w:left="1506" w:hanging="360"/>
+      </w:pPr>
+    </w:lvl>
+    <w:lvl w:ilvl="2" w:tentative="1">
+      <w:start w:val="1"/>
+      <w:numFmt w:val="decimal"/>
+      <w:lvlText w:val="%3."/>
+      <w:lvlJc w:val="left"/>
+      <w:pPr>
+        <w:tabs>
+          <w:tab w:val="num" w:pos="2226"/>
+        </w:tabs>
+        <w:ind w:left="2226" w:hanging="360"/>
+      </w:pPr>
+    </w:lvl>
+    <w:lvl w:ilvl="3" w:tentative="1">
+      <w:start w:val="1"/>
+      <w:numFmt w:val="decimal"/>
+      <w:lvlText w:val="%4."/>
+      <w:lvlJc w:val="left"/>
+      <w:pPr>
+        <w:tabs>
+          <w:tab w:val="num" w:pos="2946"/>
+        </w:tabs>
+        <w:ind w:left="2946" w:hanging="360"/>
+      </w:pPr>
+    </w:lvl>
+    <w:lvl w:ilvl="4" w:tentative="1">
+      <w:start w:val="1"/>
+      <w:numFmt w:val="decimal"/>
+      <w:lvlText w:val="%5."/>
+      <w:lvlJc w:val="left"/>
+      <w:pPr>
+        <w:tabs>
+          <w:tab w:val="num" w:pos="3666"/>
+        </w:tabs>
+        <w:ind w:left="3666" w:hanging="360"/>
+      </w:pPr>
+    </w:lvl>
+    <w:lvl w:ilvl="5" w:tentative="1">
+      <w:start w:val="1"/>
+      <w:numFmt w:val="decimal"/>
+      <w:lvlText w:val="%6."/>
+      <w:lvlJc w:val="left"/>
+      <w:pPr>
+        <w:tabs>
+          <w:tab w:val="num" w:pos="4386"/>
+        </w:tabs>
+        <w:ind w:left="4386" w:hanging="360"/>
+      </w:pPr>
+    </w:lvl>
+    <w:lvl w:ilvl="6" w:tentative="1">
+      <w:start w:val="1"/>
+      <w:numFmt w:val="decimal"/>
+      <w:lvlText w:val="%7."/>
+      <w:lvlJc w:val="left"/>
+      <w:pPr>
+        <w:tabs>
+          <w:tab w:val="num" w:pos="5106"/>
+        </w:tabs>
+        <w:ind w:left="5106" w:hanging="360"/>
+      </w:pPr>
+    </w:lvl>
+    <w:lvl w:ilvl="7" w:tentative="1">
+      <w:start w:val="1"/>
+      <w:numFmt w:val="decimal"/>
+      <w:lvlText w:val="%8."/>
+      <w:lvlJc w:val="left"/>
+      <w:pPr>
+        <w:tabs>
+          <w:tab w:val="num" w:pos="5826"/>
+        </w:tabs>
+        <w:ind w:left="5826" w:hanging="360"/>
+      </w:pPr>
+    </w:lvl>
+    <w:lvl w:ilvl="8" w:tentative="1">
+      <w:start w:val="1"/>
+      <w:numFmt w:val="decimal"/>
+      <w:lvlText w:val="%9."/>
+      <w:lvlJc w:val="left"/>
+      <w:pPr>
+        <w:tabs>
+          <w:tab w:val="num" w:pos="6546"/>
+        </w:tabs>
+        <w:ind w:left="6546" w:hanging="360"/>
+      </w:pPr>
+    </w:lvl>
+  </w:abstractNum>
+  <w:abstractNum w:abstractNumId="3" w15:restartNumberingAfterBreak="0">
     <w:nsid w:val="125D25A8"/>
     <w:multiLevelType w:val="multilevel"/>
     <w:tmpl w:val="3CDAD560"/>
@@ -5296,7 +7789,7 @@
       </w:rPr>
     </w:lvl>
   </w:abstractNum>
-  <w:abstractNum w:abstractNumId="3" w15:restartNumberingAfterBreak="0">
+  <w:abstractNum w:abstractNumId="4" w15:restartNumberingAfterBreak="0">
     <w:nsid w:val="13777A74"/>
     <w:multiLevelType w:val="multilevel"/>
     <w:tmpl w:val="167600DC"/>
@@ -5409,7 +7902,120 @@
       </w:pPr>
     </w:lvl>
   </w:abstractNum>
-  <w:abstractNum w:abstractNumId="4" w15:restartNumberingAfterBreak="0">
+  <w:abstractNum w:abstractNumId="5" w15:restartNumberingAfterBreak="0">
+    <w:nsid w:val="26E67603"/>
+    <w:multiLevelType w:val="hybridMultilevel"/>
+    <w:tmpl w:val="52142912"/>
+    <w:lvl w:ilvl="0" w:tplc="20000001">
+      <w:start w:val="1"/>
+      <w:numFmt w:val="bullet"/>
+      <w:lvlText w:val=""/>
+      <w:lvlJc w:val="left"/>
+      <w:pPr>
+        <w:ind w:left="1428" w:hanging="360"/>
+      </w:pPr>
+      <w:rPr>
+        <w:rFonts w:ascii="Symbol" w:hAnsi="Symbol" w:hint="default"/>
+      </w:rPr>
+    </w:lvl>
+    <w:lvl w:ilvl="1" w:tplc="20000003" w:tentative="1">
+      <w:start w:val="1"/>
+      <w:numFmt w:val="bullet"/>
+      <w:lvlText w:val="o"/>
+      <w:lvlJc w:val="left"/>
+      <w:pPr>
+        <w:ind w:left="2148" w:hanging="360"/>
+      </w:pPr>
+      <w:rPr>
+        <w:rFonts w:ascii="Courier New" w:hAnsi="Courier New" w:cs="Courier New" w:hint="default"/>
+      </w:rPr>
+    </w:lvl>
+    <w:lvl w:ilvl="2" w:tplc="20000005" w:tentative="1">
+      <w:start w:val="1"/>
+      <w:numFmt w:val="bullet"/>
+      <w:lvlText w:val=""/>
+      <w:lvlJc w:val="left"/>
+      <w:pPr>
+        <w:ind w:left="2868" w:hanging="360"/>
+      </w:pPr>
+      <w:rPr>
+        <w:rFonts w:ascii="Wingdings" w:hAnsi="Wingdings" w:hint="default"/>
+      </w:rPr>
+    </w:lvl>
+    <w:lvl w:ilvl="3" w:tplc="20000001" w:tentative="1">
+      <w:start w:val="1"/>
+      <w:numFmt w:val="bullet"/>
+      <w:lvlText w:val=""/>
+      <w:lvlJc w:val="left"/>
+      <w:pPr>
+        <w:ind w:left="3588" w:hanging="360"/>
+      </w:pPr>
+      <w:rPr>
+        <w:rFonts w:ascii="Symbol" w:hAnsi="Symbol" w:hint="default"/>
+      </w:rPr>
+    </w:lvl>
+    <w:lvl w:ilvl="4" w:tplc="20000003" w:tentative="1">
+      <w:start w:val="1"/>
+      <w:numFmt w:val="bullet"/>
+      <w:lvlText w:val="o"/>
+      <w:lvlJc w:val="left"/>
+      <w:pPr>
+        <w:ind w:left="4308" w:hanging="360"/>
+      </w:pPr>
+      <w:rPr>
+        <w:rFonts w:ascii="Courier New" w:hAnsi="Courier New" w:cs="Courier New" w:hint="default"/>
+      </w:rPr>
+    </w:lvl>
+    <w:lvl w:ilvl="5" w:tplc="20000005" w:tentative="1">
+      <w:start w:val="1"/>
+      <w:numFmt w:val="bullet"/>
+      <w:lvlText w:val=""/>
+      <w:lvlJc w:val="left"/>
+      <w:pPr>
+        <w:ind w:left="5028" w:hanging="360"/>
+      </w:pPr>
+      <w:rPr>
+        <w:rFonts w:ascii="Wingdings" w:hAnsi="Wingdings" w:hint="default"/>
+      </w:rPr>
+    </w:lvl>
+    <w:lvl w:ilvl="6" w:tplc="20000001" w:tentative="1">
+      <w:start w:val="1"/>
+      <w:numFmt w:val="bullet"/>
+      <w:lvlText w:val=""/>
+      <w:lvlJc w:val="left"/>
+      <w:pPr>
+        <w:ind w:left="5748" w:hanging="360"/>
+      </w:pPr>
+      <w:rPr>
+        <w:rFonts w:ascii="Symbol" w:hAnsi="Symbol" w:hint="default"/>
+      </w:rPr>
+    </w:lvl>
+    <w:lvl w:ilvl="7" w:tplc="20000003" w:tentative="1">
+      <w:start w:val="1"/>
+      <w:numFmt w:val="bullet"/>
+      <w:lvlText w:val="o"/>
+      <w:lvlJc w:val="left"/>
+      <w:pPr>
+        <w:ind w:left="6468" w:hanging="360"/>
+      </w:pPr>
+      <w:rPr>
+        <w:rFonts w:ascii="Courier New" w:hAnsi="Courier New" w:cs="Courier New" w:hint="default"/>
+      </w:rPr>
+    </w:lvl>
+    <w:lvl w:ilvl="8" w:tplc="20000005" w:tentative="1">
+      <w:start w:val="1"/>
+      <w:numFmt w:val="bullet"/>
+      <w:lvlText w:val=""/>
+      <w:lvlJc w:val="left"/>
+      <w:pPr>
+        <w:ind w:left="7188" w:hanging="360"/>
+      </w:pPr>
+      <w:rPr>
+        <w:rFonts w:ascii="Wingdings" w:hAnsi="Wingdings" w:hint="default"/>
+      </w:rPr>
+    </w:lvl>
+  </w:abstractNum>
+  <w:abstractNum w:abstractNumId="6" w15:restartNumberingAfterBreak="0">
     <w:nsid w:val="2A0116D9"/>
     <w:multiLevelType w:val="multilevel"/>
     <w:tmpl w:val="72602DC2"/>
@@ -5522,7 +8128,7 @@
       </w:pPr>
     </w:lvl>
   </w:abstractNum>
-  <w:abstractNum w:abstractNumId="5" w15:restartNumberingAfterBreak="0">
+  <w:abstractNum w:abstractNumId="7" w15:restartNumberingAfterBreak="0">
     <w:nsid w:val="2CD930A5"/>
     <w:multiLevelType w:val="multilevel"/>
     <w:tmpl w:val="CEA41E82"/>
@@ -5671,7 +8277,7 @@
       </w:rPr>
     </w:lvl>
   </w:abstractNum>
-  <w:abstractNum w:abstractNumId="6" w15:restartNumberingAfterBreak="0">
+  <w:abstractNum w:abstractNumId="8" w15:restartNumberingAfterBreak="0">
     <w:nsid w:val="339F2B50"/>
     <w:multiLevelType w:val="hybridMultilevel"/>
     <w:tmpl w:val="C6A8CF12"/>
@@ -5757,7 +8363,7 @@
       </w:pPr>
     </w:lvl>
   </w:abstractNum>
-  <w:abstractNum w:abstractNumId="7" w15:restartNumberingAfterBreak="0">
+  <w:abstractNum w:abstractNumId="9" w15:restartNumberingAfterBreak="0">
     <w:nsid w:val="369366D6"/>
     <w:multiLevelType w:val="hybridMultilevel"/>
     <w:tmpl w:val="58948A2A"/>
@@ -5846,7 +8452,7 @@
       </w:pPr>
     </w:lvl>
   </w:abstractNum>
-  <w:abstractNum w:abstractNumId="8" w15:restartNumberingAfterBreak="0">
+  <w:abstractNum w:abstractNumId="10" w15:restartNumberingAfterBreak="0">
     <w:nsid w:val="408A3296"/>
     <w:multiLevelType w:val="multilevel"/>
     <w:tmpl w:val="C2B05486"/>
@@ -5995,7 +8601,156 @@
       </w:rPr>
     </w:lvl>
   </w:abstractNum>
-  <w:abstractNum w:abstractNumId="9" w15:restartNumberingAfterBreak="0">
+  <w:abstractNum w:abstractNumId="11" w15:restartNumberingAfterBreak="0">
+    <w:nsid w:val="52FE2877"/>
+    <w:multiLevelType w:val="multilevel"/>
+    <w:tmpl w:val="CA768B30"/>
+    <w:lvl w:ilvl="0">
+      <w:start w:val="1"/>
+      <w:numFmt w:val="bullet"/>
+      <w:lvlText w:val="o"/>
+      <w:lvlJc w:val="left"/>
+      <w:pPr>
+        <w:tabs>
+          <w:tab w:val="num" w:pos="720"/>
+        </w:tabs>
+        <w:ind w:left="720" w:hanging="360"/>
+      </w:pPr>
+      <w:rPr>
+        <w:rFonts w:ascii="Courier New" w:hAnsi="Courier New" w:cs="Courier New" w:hint="default"/>
+        <w:sz w:val="20"/>
+      </w:rPr>
+    </w:lvl>
+    <w:lvl w:ilvl="1" w:tentative="1">
+      <w:start w:val="1"/>
+      <w:numFmt w:val="bullet"/>
+      <w:lvlText w:val="o"/>
+      <w:lvlJc w:val="left"/>
+      <w:pPr>
+        <w:tabs>
+          <w:tab w:val="num" w:pos="1440"/>
+        </w:tabs>
+        <w:ind w:left="1440" w:hanging="360"/>
+      </w:pPr>
+      <w:rPr>
+        <w:rFonts w:ascii="Courier New" w:hAnsi="Courier New" w:hint="default"/>
+        <w:sz w:val="20"/>
+      </w:rPr>
+    </w:lvl>
+    <w:lvl w:ilvl="2" w:tentative="1">
+      <w:start w:val="1"/>
+      <w:numFmt w:val="bullet"/>
+      <w:lvlText w:val=""/>
+      <w:lvlJc w:val="left"/>
+      <w:pPr>
+        <w:tabs>
+          <w:tab w:val="num" w:pos="2160"/>
+        </w:tabs>
+        <w:ind w:left="2160" w:hanging="360"/>
+      </w:pPr>
+      <w:rPr>
+        <w:rFonts w:ascii="Wingdings" w:hAnsi="Wingdings" w:hint="default"/>
+        <w:sz w:val="20"/>
+      </w:rPr>
+    </w:lvl>
+    <w:lvl w:ilvl="3" w:tentative="1">
+      <w:start w:val="1"/>
+      <w:numFmt w:val="bullet"/>
+      <w:lvlText w:val=""/>
+      <w:lvlJc w:val="left"/>
+      <w:pPr>
+        <w:tabs>
+          <w:tab w:val="num" w:pos="2880"/>
+        </w:tabs>
+        <w:ind w:left="2880" w:hanging="360"/>
+      </w:pPr>
+      <w:rPr>
+        <w:rFonts w:ascii="Wingdings" w:hAnsi="Wingdings" w:hint="default"/>
+        <w:sz w:val="20"/>
+      </w:rPr>
+    </w:lvl>
+    <w:lvl w:ilvl="4" w:tentative="1">
+      <w:start w:val="1"/>
+      <w:numFmt w:val="bullet"/>
+      <w:lvlText w:val=""/>
+      <w:lvlJc w:val="left"/>
+      <w:pPr>
+        <w:tabs>
+          <w:tab w:val="num" w:pos="3600"/>
+        </w:tabs>
+        <w:ind w:left="3600" w:hanging="360"/>
+      </w:pPr>
+      <w:rPr>
+        <w:rFonts w:ascii="Wingdings" w:hAnsi="Wingdings" w:hint="default"/>
+        <w:sz w:val="20"/>
+      </w:rPr>
+    </w:lvl>
+    <w:lvl w:ilvl="5" w:tentative="1">
+      <w:start w:val="1"/>
+      <w:numFmt w:val="bullet"/>
+      <w:lvlText w:val=""/>
+      <w:lvlJc w:val="left"/>
+      <w:pPr>
+        <w:tabs>
+          <w:tab w:val="num" w:pos="4320"/>
+        </w:tabs>
+        <w:ind w:left="4320" w:hanging="360"/>
+      </w:pPr>
+      <w:rPr>
+        <w:rFonts w:ascii="Wingdings" w:hAnsi="Wingdings" w:hint="default"/>
+        <w:sz w:val="20"/>
+      </w:rPr>
+    </w:lvl>
+    <w:lvl w:ilvl="6" w:tentative="1">
+      <w:start w:val="1"/>
+      <w:numFmt w:val="bullet"/>
+      <w:lvlText w:val=""/>
+      <w:lvlJc w:val="left"/>
+      <w:pPr>
+        <w:tabs>
+          <w:tab w:val="num" w:pos="5040"/>
+        </w:tabs>
+        <w:ind w:left="5040" w:hanging="360"/>
+      </w:pPr>
+      <w:rPr>
+        <w:rFonts w:ascii="Wingdings" w:hAnsi="Wingdings" w:hint="default"/>
+        <w:sz w:val="20"/>
+      </w:rPr>
+    </w:lvl>
+    <w:lvl w:ilvl="7" w:tentative="1">
+      <w:start w:val="1"/>
+      <w:numFmt w:val="bullet"/>
+      <w:lvlText w:val=""/>
+      <w:lvlJc w:val="left"/>
+      <w:pPr>
+        <w:tabs>
+          <w:tab w:val="num" w:pos="5760"/>
+        </w:tabs>
+        <w:ind w:left="5760" w:hanging="360"/>
+      </w:pPr>
+      <w:rPr>
+        <w:rFonts w:ascii="Wingdings" w:hAnsi="Wingdings" w:hint="default"/>
+        <w:sz w:val="20"/>
+      </w:rPr>
+    </w:lvl>
+    <w:lvl w:ilvl="8" w:tentative="1">
+      <w:start w:val="1"/>
+      <w:numFmt w:val="bullet"/>
+      <w:lvlText w:val=""/>
+      <w:lvlJc w:val="left"/>
+      <w:pPr>
+        <w:tabs>
+          <w:tab w:val="num" w:pos="6480"/>
+        </w:tabs>
+        <w:ind w:left="6480" w:hanging="360"/>
+      </w:pPr>
+      <w:rPr>
+        <w:rFonts w:ascii="Wingdings" w:hAnsi="Wingdings" w:hint="default"/>
+        <w:sz w:val="20"/>
+      </w:rPr>
+    </w:lvl>
+  </w:abstractNum>
+  <w:abstractNum w:abstractNumId="12" w15:restartNumberingAfterBreak="0">
     <w:nsid w:val="53EF2ED5"/>
     <w:multiLevelType w:val="hybridMultilevel"/>
     <w:tmpl w:val="E620E9F8"/>
@@ -6084,7 +8839,7 @@
       </w:pPr>
     </w:lvl>
   </w:abstractNum>
-  <w:abstractNum w:abstractNumId="10" w15:restartNumberingAfterBreak="0">
+  <w:abstractNum w:abstractNumId="13" w15:restartNumberingAfterBreak="0">
     <w:nsid w:val="57B807C4"/>
     <w:multiLevelType w:val="multilevel"/>
     <w:tmpl w:val="34BEEAD0"/>
@@ -6233,7 +8988,7 @@
       </w:rPr>
     </w:lvl>
   </w:abstractNum>
-  <w:abstractNum w:abstractNumId="11" w15:restartNumberingAfterBreak="0">
+  <w:abstractNum w:abstractNumId="14" w15:restartNumberingAfterBreak="0">
     <w:nsid w:val="62371158"/>
     <w:multiLevelType w:val="multilevel"/>
     <w:tmpl w:val="25FA3E96"/>
@@ -6382,7 +9137,120 @@
       </w:rPr>
     </w:lvl>
   </w:abstractNum>
-  <w:abstractNum w:abstractNumId="12" w15:restartNumberingAfterBreak="0">
+  <w:abstractNum w:abstractNumId="15" w15:restartNumberingAfterBreak="0">
+    <w:nsid w:val="64573C42"/>
+    <w:multiLevelType w:val="hybridMultilevel"/>
+    <w:tmpl w:val="F4D07B22"/>
+    <w:lvl w:ilvl="0" w:tplc="20000001">
+      <w:start w:val="1"/>
+      <w:numFmt w:val="bullet"/>
+      <w:lvlText w:val=""/>
+      <w:lvlJc w:val="left"/>
+      <w:pPr>
+        <w:ind w:left="1428" w:hanging="360"/>
+      </w:pPr>
+      <w:rPr>
+        <w:rFonts w:ascii="Symbol" w:hAnsi="Symbol" w:hint="default"/>
+      </w:rPr>
+    </w:lvl>
+    <w:lvl w:ilvl="1" w:tplc="20000003" w:tentative="1">
+      <w:start w:val="1"/>
+      <w:numFmt w:val="bullet"/>
+      <w:lvlText w:val="o"/>
+      <w:lvlJc w:val="left"/>
+      <w:pPr>
+        <w:ind w:left="2148" w:hanging="360"/>
+      </w:pPr>
+      <w:rPr>
+        <w:rFonts w:ascii="Courier New" w:hAnsi="Courier New" w:cs="Courier New" w:hint="default"/>
+      </w:rPr>
+    </w:lvl>
+    <w:lvl w:ilvl="2" w:tplc="20000005" w:tentative="1">
+      <w:start w:val="1"/>
+      <w:numFmt w:val="bullet"/>
+      <w:lvlText w:val=""/>
+      <w:lvlJc w:val="left"/>
+      <w:pPr>
+        <w:ind w:left="2868" w:hanging="360"/>
+      </w:pPr>
+      <w:rPr>
+        <w:rFonts w:ascii="Wingdings" w:hAnsi="Wingdings" w:hint="default"/>
+      </w:rPr>
+    </w:lvl>
+    <w:lvl w:ilvl="3" w:tplc="20000001" w:tentative="1">
+      <w:start w:val="1"/>
+      <w:numFmt w:val="bullet"/>
+      <w:lvlText w:val=""/>
+      <w:lvlJc w:val="left"/>
+      <w:pPr>
+        <w:ind w:left="3588" w:hanging="360"/>
+      </w:pPr>
+      <w:rPr>
+        <w:rFonts w:ascii="Symbol" w:hAnsi="Symbol" w:hint="default"/>
+      </w:rPr>
+    </w:lvl>
+    <w:lvl w:ilvl="4" w:tplc="20000003" w:tentative="1">
+      <w:start w:val="1"/>
+      <w:numFmt w:val="bullet"/>
+      <w:lvlText w:val="o"/>
+      <w:lvlJc w:val="left"/>
+      <w:pPr>
+        <w:ind w:left="4308" w:hanging="360"/>
+      </w:pPr>
+      <w:rPr>
+        <w:rFonts w:ascii="Courier New" w:hAnsi="Courier New" w:cs="Courier New" w:hint="default"/>
+      </w:rPr>
+    </w:lvl>
+    <w:lvl w:ilvl="5" w:tplc="20000005" w:tentative="1">
+      <w:start w:val="1"/>
+      <w:numFmt w:val="bullet"/>
+      <w:lvlText w:val=""/>
+      <w:lvlJc w:val="left"/>
+      <w:pPr>
+        <w:ind w:left="5028" w:hanging="360"/>
+      </w:pPr>
+      <w:rPr>
+        <w:rFonts w:ascii="Wingdings" w:hAnsi="Wingdings" w:hint="default"/>
+      </w:rPr>
+    </w:lvl>
+    <w:lvl w:ilvl="6" w:tplc="20000001" w:tentative="1">
+      <w:start w:val="1"/>
+      <w:numFmt w:val="bullet"/>
+      <w:lvlText w:val=""/>
+      <w:lvlJc w:val="left"/>
+      <w:pPr>
+        <w:ind w:left="5748" w:hanging="360"/>
+      </w:pPr>
+      <w:rPr>
+        <w:rFonts w:ascii="Symbol" w:hAnsi="Symbol" w:hint="default"/>
+      </w:rPr>
+    </w:lvl>
+    <w:lvl w:ilvl="7" w:tplc="20000003" w:tentative="1">
+      <w:start w:val="1"/>
+      <w:numFmt w:val="bullet"/>
+      <w:lvlText w:val="o"/>
+      <w:lvlJc w:val="left"/>
+      <w:pPr>
+        <w:ind w:left="6468" w:hanging="360"/>
+      </w:pPr>
+      <w:rPr>
+        <w:rFonts w:ascii="Courier New" w:hAnsi="Courier New" w:cs="Courier New" w:hint="default"/>
+      </w:rPr>
+    </w:lvl>
+    <w:lvl w:ilvl="8" w:tplc="20000005" w:tentative="1">
+      <w:start w:val="1"/>
+      <w:numFmt w:val="bullet"/>
+      <w:lvlText w:val=""/>
+      <w:lvlJc w:val="left"/>
+      <w:pPr>
+        <w:ind w:left="7188" w:hanging="360"/>
+      </w:pPr>
+      <w:rPr>
+        <w:rFonts w:ascii="Wingdings" w:hAnsi="Wingdings" w:hint="default"/>
+      </w:rPr>
+    </w:lvl>
+  </w:abstractNum>
+  <w:abstractNum w:abstractNumId="16" w15:restartNumberingAfterBreak="0">
     <w:nsid w:val="6640696D"/>
     <w:multiLevelType w:val="hybridMultilevel"/>
     <w:tmpl w:val="7794FE3A"/>
@@ -6468,50 +9336,214 @@
       </w:pPr>
     </w:lvl>
   </w:abstractNum>
+  <w:abstractNum w:abstractNumId="17" w15:restartNumberingAfterBreak="0">
+    <w:nsid w:val="78E36992"/>
+    <w:multiLevelType w:val="multilevel"/>
+    <w:tmpl w:val="FAFE776A"/>
+    <w:lvl w:ilvl="0">
+      <w:start w:val="1"/>
+      <w:numFmt w:val="bullet"/>
+      <w:lvlText w:val="o"/>
+      <w:lvlJc w:val="left"/>
+      <w:pPr>
+        <w:tabs>
+          <w:tab w:val="num" w:pos="720"/>
+        </w:tabs>
+        <w:ind w:left="720" w:hanging="360"/>
+      </w:pPr>
+      <w:rPr>
+        <w:rFonts w:ascii="Courier New" w:hAnsi="Courier New" w:cs="Courier New" w:hint="default"/>
+        <w:sz w:val="20"/>
+      </w:rPr>
+    </w:lvl>
+    <w:lvl w:ilvl="1" w:tentative="1">
+      <w:start w:val="1"/>
+      <w:numFmt w:val="bullet"/>
+      <w:lvlText w:val="o"/>
+      <w:lvlJc w:val="left"/>
+      <w:pPr>
+        <w:tabs>
+          <w:tab w:val="num" w:pos="1440"/>
+        </w:tabs>
+        <w:ind w:left="1440" w:hanging="360"/>
+      </w:pPr>
+      <w:rPr>
+        <w:rFonts w:ascii="Courier New" w:hAnsi="Courier New" w:hint="default"/>
+        <w:sz w:val="20"/>
+      </w:rPr>
+    </w:lvl>
+    <w:lvl w:ilvl="2" w:tentative="1">
+      <w:start w:val="1"/>
+      <w:numFmt w:val="bullet"/>
+      <w:lvlText w:val=""/>
+      <w:lvlJc w:val="left"/>
+      <w:pPr>
+        <w:tabs>
+          <w:tab w:val="num" w:pos="2160"/>
+        </w:tabs>
+        <w:ind w:left="2160" w:hanging="360"/>
+      </w:pPr>
+      <w:rPr>
+        <w:rFonts w:ascii="Wingdings" w:hAnsi="Wingdings" w:hint="default"/>
+        <w:sz w:val="20"/>
+      </w:rPr>
+    </w:lvl>
+    <w:lvl w:ilvl="3" w:tentative="1">
+      <w:start w:val="1"/>
+      <w:numFmt w:val="bullet"/>
+      <w:lvlText w:val=""/>
+      <w:lvlJc w:val="left"/>
+      <w:pPr>
+        <w:tabs>
+          <w:tab w:val="num" w:pos="2880"/>
+        </w:tabs>
+        <w:ind w:left="2880" w:hanging="360"/>
+      </w:pPr>
+      <w:rPr>
+        <w:rFonts w:ascii="Wingdings" w:hAnsi="Wingdings" w:hint="default"/>
+        <w:sz w:val="20"/>
+      </w:rPr>
+    </w:lvl>
+    <w:lvl w:ilvl="4" w:tentative="1">
+      <w:start w:val="1"/>
+      <w:numFmt w:val="bullet"/>
+      <w:lvlText w:val=""/>
+      <w:lvlJc w:val="left"/>
+      <w:pPr>
+        <w:tabs>
+          <w:tab w:val="num" w:pos="3600"/>
+        </w:tabs>
+        <w:ind w:left="3600" w:hanging="360"/>
+      </w:pPr>
+      <w:rPr>
+        <w:rFonts w:ascii="Wingdings" w:hAnsi="Wingdings" w:hint="default"/>
+        <w:sz w:val="20"/>
+      </w:rPr>
+    </w:lvl>
+    <w:lvl w:ilvl="5" w:tentative="1">
+      <w:start w:val="1"/>
+      <w:numFmt w:val="bullet"/>
+      <w:lvlText w:val=""/>
+      <w:lvlJc w:val="left"/>
+      <w:pPr>
+        <w:tabs>
+          <w:tab w:val="num" w:pos="4320"/>
+        </w:tabs>
+        <w:ind w:left="4320" w:hanging="360"/>
+      </w:pPr>
+      <w:rPr>
+        <w:rFonts w:ascii="Wingdings" w:hAnsi="Wingdings" w:hint="default"/>
+        <w:sz w:val="20"/>
+      </w:rPr>
+    </w:lvl>
+    <w:lvl w:ilvl="6" w:tentative="1">
+      <w:start w:val="1"/>
+      <w:numFmt w:val="bullet"/>
+      <w:lvlText w:val=""/>
+      <w:lvlJc w:val="left"/>
+      <w:pPr>
+        <w:tabs>
+          <w:tab w:val="num" w:pos="5040"/>
+        </w:tabs>
+        <w:ind w:left="5040" w:hanging="360"/>
+      </w:pPr>
+      <w:rPr>
+        <w:rFonts w:ascii="Wingdings" w:hAnsi="Wingdings" w:hint="default"/>
+        <w:sz w:val="20"/>
+      </w:rPr>
+    </w:lvl>
+    <w:lvl w:ilvl="7" w:tentative="1">
+      <w:start w:val="1"/>
+      <w:numFmt w:val="bullet"/>
+      <w:lvlText w:val=""/>
+      <w:lvlJc w:val="left"/>
+      <w:pPr>
+        <w:tabs>
+          <w:tab w:val="num" w:pos="5760"/>
+        </w:tabs>
+        <w:ind w:left="5760" w:hanging="360"/>
+      </w:pPr>
+      <w:rPr>
+        <w:rFonts w:ascii="Wingdings" w:hAnsi="Wingdings" w:hint="default"/>
+        <w:sz w:val="20"/>
+      </w:rPr>
+    </w:lvl>
+    <w:lvl w:ilvl="8" w:tentative="1">
+      <w:start w:val="1"/>
+      <w:numFmt w:val="bullet"/>
+      <w:lvlText w:val=""/>
+      <w:lvlJc w:val="left"/>
+      <w:pPr>
+        <w:tabs>
+          <w:tab w:val="num" w:pos="6480"/>
+        </w:tabs>
+        <w:ind w:left="6480" w:hanging="360"/>
+      </w:pPr>
+      <w:rPr>
+        <w:rFonts w:ascii="Wingdings" w:hAnsi="Wingdings" w:hint="default"/>
+        <w:sz w:val="20"/>
+      </w:rPr>
+    </w:lvl>
+  </w:abstractNum>
   <w:num w:numId="1">
-    <w:abstractNumId w:val="10"/>
+    <w:abstractNumId w:val="13"/>
   </w:num>
   <w:num w:numId="2">
+    <w:abstractNumId w:val="9"/>
+  </w:num>
+  <w:num w:numId="3">
+    <w:abstractNumId w:val="16"/>
+  </w:num>
+  <w:num w:numId="4">
+    <w:abstractNumId w:val="12"/>
+  </w:num>
+  <w:num w:numId="5">
+    <w:abstractNumId w:val="6"/>
+  </w:num>
+  <w:num w:numId="6">
+    <w:abstractNumId w:val="4"/>
+  </w:num>
+  <w:num w:numId="7">
     <w:abstractNumId w:val="7"/>
   </w:num>
-  <w:num w:numId="3">
-    <w:abstractNumId w:val="12"/>
-  </w:num>
-  <w:num w:numId="4">
-    <w:abstractNumId w:val="9"/>
-  </w:num>
-  <w:num w:numId="5">
-    <w:abstractNumId w:val="4"/>
-  </w:num>
-  <w:num w:numId="6">
-    <w:abstractNumId w:val="3"/>
-  </w:num>
-  <w:num w:numId="7">
-    <w:abstractNumId w:val="5"/>
-  </w:num>
   <w:num w:numId="8">
-    <w:abstractNumId w:val="11"/>
+    <w:abstractNumId w:val="14"/>
   </w:num>
   <w:num w:numId="9">
-    <w:abstractNumId w:val="8"/>
+    <w:abstractNumId w:val="10"/>
   </w:num>
   <w:num w:numId="10">
     <w:abstractNumId w:val="0"/>
   </w:num>
   <w:num w:numId="11">
+    <w:abstractNumId w:val="3"/>
+  </w:num>
+  <w:num w:numId="12">
+    <w:abstractNumId w:val="8"/>
+  </w:num>
+  <w:num w:numId="13">
     <w:abstractNumId w:val="2"/>
   </w:num>
-  <w:num w:numId="12">
-    <w:abstractNumId w:val="6"/>
+  <w:num w:numId="14">
+    <w:abstractNumId w:val="17"/>
   </w:num>
-  <w:num w:numId="13">
+  <w:num w:numId="15">
+    <w:abstractNumId w:val="11"/>
+  </w:num>
+  <w:num w:numId="16">
     <w:abstractNumId w:val="1"/>
+  </w:num>
+  <w:num w:numId="17">
+    <w:abstractNumId w:val="15"/>
+  </w:num>
+  <w:num w:numId="18">
+    <w:abstractNumId w:val="5"/>
   </w:num>
 </w:numbering>
 </file>
 
 <file path=word/styles.xml><?xml version="1.0" encoding="utf-8"?>
-<w:styles xmlns:mc="http://schemas.openxmlformats.org/markup-compatibility/2006" xmlns:r="http://schemas.openxmlformats.org/officeDocument/2006/relationships" xmlns:w="http://schemas.openxmlformats.org/wordprocessingml/2006/main" xmlns:w14="http://schemas.microsoft.com/office/word/2010/wordml" xmlns:w15="http://schemas.microsoft.com/office/word/2012/wordml" xmlns:w16se="http://schemas.microsoft.com/office/word/2015/wordml/symex" mc:Ignorable="w14 w15 w16se">
+<w:styles xmlns:mc="http://schemas.openxmlformats.org/markup-compatibility/2006" xmlns:r="http://schemas.openxmlformats.org/officeDocument/2006/relationships" xmlns:w="http://schemas.openxmlformats.org/wordprocessingml/2006/main" xmlns:w14="http://schemas.microsoft.com/office/word/2010/wordml" xmlns:w15="http://schemas.microsoft.com/office/word/2012/wordml" xmlns:w16cex="http://schemas.microsoft.com/office/word/2018/wordml/cex" xmlns:w16cid="http://schemas.microsoft.com/office/word/2016/wordml/cid" xmlns:w16="http://schemas.microsoft.com/office/word/2018/wordml" xmlns:w16se="http://schemas.microsoft.com/office/word/2015/wordml/symex" mc:Ignorable="w14 w15 w16se w16cid w16 w16cex">
   <w:docDefaults>
     <w:rPrDefault>
       <w:rPr>
@@ -6523,7 +9555,7 @@
     </w:rPrDefault>
     <w:pPrDefault/>
   </w:docDefaults>
-  <w:latentStyles w:defLockedState="0" w:defUIPriority="99" w:defSemiHidden="0" w:defUnhideWhenUsed="0" w:defQFormat="0" w:count="371">
+  <w:latentStyles w:defLockedState="0" w:defUIPriority="99" w:defSemiHidden="0" w:defUnhideWhenUsed="0" w:defQFormat="0" w:count="376">
     <w:lsdException w:name="Normal" w:uiPriority="0" w:qFormat="1"/>
     <w:lsdException w:name="heading 1" w:uiPriority="9" w:qFormat="1"/>
     <w:lsdException w:name="heading 2" w:semiHidden="1" w:uiPriority="9" w:unhideWhenUsed="1" w:qFormat="1"/>
@@ -6895,11 +9927,16 @@
     <w:lsdException w:name="List Table 5 Dark Accent 6" w:uiPriority="50"/>
     <w:lsdException w:name="List Table 6 Colorful Accent 6" w:uiPriority="51"/>
     <w:lsdException w:name="List Table 7 Colorful Accent 6" w:uiPriority="52"/>
+    <w:lsdException w:name="Mention" w:semiHidden="1" w:unhideWhenUsed="1"/>
+    <w:lsdException w:name="Smart Hyperlink" w:semiHidden="1" w:unhideWhenUsed="1"/>
+    <w:lsdException w:name="Hashtag" w:semiHidden="1" w:unhideWhenUsed="1"/>
+    <w:lsdException w:name="Unresolved Mention" w:semiHidden="1" w:unhideWhenUsed="1"/>
+    <w:lsdException w:name="Smart Link" w:semiHidden="1" w:unhideWhenUsed="1"/>
   </w:latentStyles>
   <w:style w:type="paragraph" w:default="1" w:styleId="a">
     <w:name w:val="Normal"/>
     <w:qFormat/>
-    <w:rsid w:val="004F5211"/>
+    <w:rsid w:val="004B0A91"/>
   </w:style>
   <w:style w:type="paragraph" w:styleId="3">
     <w:name w:val="heading 3"/>
@@ -7050,6 +10087,16 @@
     <w:name w:val="mclose"/>
     <w:basedOn w:val="a0"/>
     <w:rsid w:val="00142DA4"/>
+  </w:style>
+  <w:style w:type="character" w:styleId="a6">
+    <w:name w:val="Placeholder Text"/>
+    <w:basedOn w:val="a0"/>
+    <w:uiPriority w:val="99"/>
+    <w:semiHidden/>
+    <w:rsid w:val="000D6A79"/>
+    <w:rPr>
+      <w:color w:val="808080"/>
+    </w:rPr>
   </w:style>
 </w:styles>
 </file>

--- a/Статья/Статья.docx
+++ b/Статья/Статья.docx
@@ -1,6 +1,6 @@
 
 <file path=word/document.xml><?xml version="1.0" encoding="utf-8"?>
-<w:document xmlns:wpc="http://schemas.microsoft.com/office/word/2010/wordprocessingCanvas" xmlns:cx="http://schemas.microsoft.com/office/drawing/2014/chartex" xmlns:cx1="http://schemas.microsoft.com/office/drawing/2015/9/8/chartex" xmlns:cx2="http://schemas.microsoft.com/office/drawing/2015/10/21/chartex" xmlns:cx3="http://schemas.microsoft.com/office/drawing/2016/5/9/chartex" xmlns:cx4="http://schemas.microsoft.com/office/drawing/2016/5/10/chartex" xmlns:cx5="http://schemas.microsoft.com/office/drawing/2016/5/11/chartex" xmlns:cx6="http://schemas.microsoft.com/office/drawing/2016/5/12/chartex" xmlns:cx7="http://schemas.microsoft.com/office/drawing/2016/5/13/chartex" xmlns:cx8="http://schemas.microsoft.com/office/drawing/2016/5/14/chartex" xmlns:mc="http://schemas.openxmlformats.org/markup-compatibility/2006" xmlns:aink="http://schemas.microsoft.com/office/drawing/2016/ink" xmlns:am3d="http://schemas.microsoft.com/office/drawing/2017/model3d" xmlns:o="urn:schemas-microsoft-com:office:office" xmlns:r="http://schemas.openxmlformats.org/officeDocument/2006/relationships" xmlns:m="http://schemas.openxmlformats.org/officeDocument/2006/math" xmlns:v="urn:schemas-microsoft-com:vml" xmlns:wp14="http://schemas.microsoft.com/office/word/2010/wordprocessingDrawing" xmlns:wp="http://schemas.openxmlformats.org/drawingml/2006/wordprocessingDrawing" xmlns:w10="urn:schemas-microsoft-com:office:word" xmlns:w="http://schemas.openxmlformats.org/wordprocessingml/2006/main" xmlns:w14="http://schemas.microsoft.com/office/word/2010/wordml" xmlns:w15="http://schemas.microsoft.com/office/word/2012/wordml" xmlns:w16cex="http://schemas.microsoft.com/office/word/2018/wordml/cex" xmlns:w16cid="http://schemas.microsoft.com/office/word/2016/wordml/cid" xmlns:w16="http://schemas.microsoft.com/office/word/2018/wordml" xmlns:w16se="http://schemas.microsoft.com/office/word/2015/wordml/symex" xmlns:wpg="http://schemas.microsoft.com/office/word/2010/wordprocessingGroup" xmlns:wpi="http://schemas.microsoft.com/office/word/2010/wordprocessingInk" xmlns:wne="http://schemas.microsoft.com/office/word/2006/wordml" xmlns:wps="http://schemas.microsoft.com/office/word/2010/wordprocessingShape" mc:Ignorable="w14 w15 w16se w16cid w16 w16cex wp14">
+<w:document xmlns:wpc="http://schemas.microsoft.com/office/word/2010/wordprocessingCanvas" xmlns:cx="http://schemas.microsoft.com/office/drawing/2014/chartex" xmlns:mc="http://schemas.openxmlformats.org/markup-compatibility/2006" xmlns:o="urn:schemas-microsoft-com:office:office" xmlns:r="http://schemas.openxmlformats.org/officeDocument/2006/relationships" xmlns:m="http://schemas.openxmlformats.org/officeDocument/2006/math" xmlns:v="urn:schemas-microsoft-com:vml" xmlns:wp14="http://schemas.microsoft.com/office/word/2010/wordprocessingDrawing" xmlns:wp="http://schemas.openxmlformats.org/drawingml/2006/wordprocessingDrawing" xmlns:w10="urn:schemas-microsoft-com:office:word" xmlns:w="http://schemas.openxmlformats.org/wordprocessingml/2006/main" xmlns:w14="http://schemas.microsoft.com/office/word/2010/wordml" xmlns:w15="http://schemas.microsoft.com/office/word/2012/wordml" xmlns:w16se="http://schemas.microsoft.com/office/word/2015/wordml/symex" xmlns:wpg="http://schemas.microsoft.com/office/word/2010/wordprocessingGroup" xmlns:wpi="http://schemas.microsoft.com/office/word/2010/wordprocessingInk" xmlns:wne="http://schemas.microsoft.com/office/word/2006/wordml" xmlns:wps="http://schemas.microsoft.com/office/word/2010/wordprocessingShape" mc:Ignorable="w14 w15 w16se wp14">
   <w:body>
     <w:p>
       <w:pPr>
@@ -734,8 +734,6 @@
       <w:r>
         <w:t xml:space="preserve">Проблема загрязнения воздуха особенно актуальна в связи с воздействием на здоровье населения и окружающую среду. На предприятиях, использующих различные виды сырья, формируется широкий спектр загрязнителей, включая эфиры уксусной кислоты, формальдегид, нафталин и многие другие вещества. Эти выбросы значительно ухудшают качество воздуха, что создает необходимость в поиске и внедрении технологий для их сокращения. </w:t>
       </w:r>
-      <w:bookmarkStart w:id="0" w:name="_GoBack"/>
-      <w:bookmarkEnd w:id="0"/>
     </w:p>
     <w:p>
       <w:pPr>
@@ -770,15 +768,7 @@
         <w:t xml:space="preserve">. </w:t>
       </w:r>
       <w:r>
-        <w:t xml:space="preserve">Модули предварительной очистки являются необходимыми, поскольку дымовые </w:t>
-      </w:r>
-      <w:proofErr w:type="spellStart"/>
-      <w:r>
-        <w:t>газы</w:t>
-      </w:r>
-      <w:proofErr w:type="spellEnd"/>
-      <w:r>
-        <w:t xml:space="preserve"> содержат не только диоксид углерода, но и множество других вредных веществ, включая пылевые </w:t>
+        <w:t xml:space="preserve">Модули предварительной очистки являются необходимыми, поскольку дымовые газы содержат не только диоксид углерода, но и множество других вредных веществ, включая пылевые </w:t>
       </w:r>
       <w:r>
         <w:lastRenderedPageBreak/>
@@ -1005,6 +995,133 @@
       <w:r>
         <w:t xml:space="preserve"> состоит из нескольких ключевых этапов:</w:t>
       </w:r>
+    </w:p>
+    <w:p>
+      <w:pPr>
+        <w:pStyle w:val="a4"/>
+        <w:numPr>
+          <w:ilvl w:val="0"/>
+          <w:numId w:val="11"/>
+        </w:numPr>
+        <w:spacing w:before="240" w:beforeAutospacing="0" w:after="0" w:afterAutospacing="0"/>
+        <w:rPr>
+          <w:rStyle w:val="a5"/>
+          <w:b w:val="0"/>
+          <w:bCs w:val="0"/>
+        </w:rPr>
+      </w:pPr>
+      <w:r>
+        <w:rPr>
+          <w:rStyle w:val="a5"/>
+          <w:b w:val="0"/>
+          <w:bCs w:val="0"/>
+        </w:rPr>
+        <w:t>Разработка 3D-модели объекта</w:t>
+      </w:r>
+    </w:p>
+    <w:p>
+      <w:pPr>
+        <w:pStyle w:val="a4"/>
+        <w:spacing w:before="240" w:beforeAutospacing="0" w:after="0" w:afterAutospacing="0"/>
+        <w:jc w:val="both"/>
+      </w:pPr>
+      <w:r>
+        <w:tab/>
+      </w:r>
+      <w:r>
+        <w:t xml:space="preserve">На первом этапе выбираются целевые объекты, которые будут включены в цифровую модель. Для системы </w:t>
+      </w:r>
+      <w:r>
+        <w:t>очистки выбросов — это</w:t>
+      </w:r>
+      <w:r>
+        <w:t xml:space="preserve"> такие элементы, как электрофильтры, катализаторы, эмульгаторы и блоки для сбора углекислого газа (CO₂). Далее, с использованием программы </w:t>
+      </w:r>
+      <w:proofErr w:type="spellStart"/>
+      <w:r>
+        <w:t>Blender</w:t>
+      </w:r>
+      <w:proofErr w:type="spellEnd"/>
+      <w:r>
+        <w:t xml:space="preserve"> создаются трехмерные модели. Они проектируются с учетом реальных размеров, пропорций и функциональных особенностей, чтобы максимально точно отразить внешний вид и структуру объектов.</w:t>
+      </w:r>
+    </w:p>
+    <w:p>
+      <w:pPr>
+        <w:pStyle w:val="a4"/>
+        <w:spacing w:before="0" w:beforeAutospacing="0" w:after="0" w:afterAutospacing="0"/>
+        <w:jc w:val="both"/>
+      </w:pPr>
+      <w:r>
+        <w:tab/>
+      </w:r>
+      <w:r>
+        <w:t xml:space="preserve">После завершения моделирования модели экспортируются в формате, совместимом с </w:t>
+      </w:r>
+      <w:proofErr w:type="spellStart"/>
+      <w:r>
+        <w:t>Unity</w:t>
+      </w:r>
+      <w:proofErr w:type="spellEnd"/>
+      <w:r>
+        <w:t xml:space="preserve"> (например, FBX), и импортируются в игровую среду. В </w:t>
+      </w:r>
+      <w:proofErr w:type="spellStart"/>
+      <w:r>
+        <w:t>Unity</w:t>
+      </w:r>
+      <w:proofErr w:type="spellEnd"/>
+      <w:r>
+        <w:t xml:space="preserve"> проводится оптимизация моделей для повышения производительности симуляции. Это включает снижение количества полигонов для второстепенных объектов, настройку уровней детализации (LOD), а также использование текстур с оптимальным разрешением.</w:t>
+      </w:r>
+    </w:p>
+    <w:p>
+      <w:pPr>
+        <w:pStyle w:val="a4"/>
+        <w:spacing w:before="0" w:beforeAutospacing="0" w:after="0" w:afterAutospacing="0"/>
+        <w:jc w:val="both"/>
+      </w:pPr>
+      <w:r>
+        <w:lastRenderedPageBreak/>
+        <w:tab/>
+      </w:r>
+      <w:r>
+        <w:t xml:space="preserve">На модели накладываются материалы, отражающие их физические свойства, такие как </w:t>
+      </w:r>
+      <w:proofErr w:type="spellStart"/>
+      <w:r>
+        <w:t>металлическость</w:t>
+      </w:r>
+      <w:proofErr w:type="spellEnd"/>
+      <w:r>
+        <w:t>, шероховатость или прозрачность. Применяются карты нормалей и отражений для создания реалистичного взаимодействия света с поверхностями. После этого добавляются анимации, позволяющие демонстрировать работу объектов, например, движение фильтров, работу катализаторов или процессы сборки CO₂.</w:t>
+      </w:r>
+    </w:p>
+    <w:p>
+      <w:pPr>
+        <w:pStyle w:val="a4"/>
+        <w:spacing w:before="0" w:beforeAutospacing="0" w:after="0" w:afterAutospacing="0"/>
+        <w:jc w:val="both"/>
+      </w:pPr>
+      <w:r>
+        <w:tab/>
+      </w:r>
+      <w:r>
+        <w:t>На следующем этапе модели интегрируются с математическими моделями, описывающими физические и химические процессы. Это позволяет синхронизировать визуальные элементы с данными, поступающими в реальном времени, и проводить точное моделирование работы оборудования. Завершающим шагом является тестирование и отладка, чтобы убедиться в функциональности модели, ее точности и соответствии реальным объектам. Такой процесс разработки позволяет создавать реалистичные цифровые двойники, которые используются как для обучения операторов, так и для анализа и оптимизации работы систем очистки</w:t>
+      </w:r>
+      <w:r>
+        <w:t>.</w:t>
+      </w:r>
+    </w:p>
+    <w:p>
+      <w:pPr>
+        <w:pStyle w:val="a4"/>
+        <w:spacing w:before="0" w:beforeAutospacing="0" w:after="0" w:afterAutospacing="0"/>
+        <w:ind w:left="720"/>
+        <w:rPr>
+          <w:rStyle w:val="a5"/>
+        </w:rPr>
+      </w:pPr>
     </w:p>
     <w:p>
       <w:pPr>
@@ -1015,175 +1132,90 @@
         </w:numPr>
         <w:spacing w:before="0" w:beforeAutospacing="0" w:after="0" w:afterAutospacing="0"/>
         <w:rPr>
-          <w:rStyle w:val="a5"/>
-          <w:b w:val="0"/>
-          <w:bCs w:val="0"/>
-        </w:rPr>
-      </w:pPr>
-      <w:r>
-        <w:rPr>
-          <w:rStyle w:val="a5"/>
-          <w:b w:val="0"/>
-          <w:bCs w:val="0"/>
-        </w:rPr>
-        <w:t>Разработка 3D-модели объекта</w:t>
-      </w:r>
-    </w:p>
-    <w:p>
-      <w:pPr>
-        <w:pStyle w:val="a4"/>
-        <w:spacing w:before="0" w:beforeAutospacing="0" w:after="0" w:afterAutospacing="0"/>
-        <w:ind w:left="720"/>
-        <w:rPr>
-          <w:rStyle w:val="a5"/>
-        </w:rPr>
-      </w:pPr>
-    </w:p>
-    <w:p>
-      <w:pPr>
-        <w:pStyle w:val="a4"/>
-        <w:spacing w:before="0" w:beforeAutospacing="0" w:after="0" w:afterAutospacing="0"/>
+          <w:bCs/>
+        </w:rPr>
+      </w:pPr>
+      <w:r>
+        <w:rPr>
+          <w:bCs/>
+          <w:lang w:val="kk-KZ"/>
+        </w:rPr>
+        <w:t xml:space="preserve">Матиматические </w:t>
+      </w:r>
+      <w:r>
+        <w:rPr>
+          <w:bCs/>
+          <w:lang w:val="kk-KZ"/>
+        </w:rPr>
+        <w:t>модель</w:t>
+      </w:r>
+    </w:p>
+    <w:p>
+      <w:pPr>
         <w:ind w:firstLine="360"/>
         <w:jc w:val="both"/>
         <w:rPr>
-          <w:rStyle w:val="a5"/>
-          <w:b w:val="0"/>
-          <w:bCs w:val="0"/>
-        </w:rPr>
-      </w:pPr>
-      <w:r>
-        <w:t>На первом этапе мы создаем трехмерные модели целевых объектов, таких как системы очистки выбросов и её ключевых элементов</w:t>
-      </w:r>
-      <w:r>
-        <w:t xml:space="preserve">: </w:t>
-      </w:r>
-      <w:r>
-        <w:t xml:space="preserve">электрофильтр, катализатор, эмульгаторы и Сбор углекислый газ. Эти модели мы создавали при помощи </w:t>
+          <w:rFonts w:ascii="Times New Roman" w:eastAsia="Times New Roman" w:hAnsi="Times New Roman" w:cs="Times New Roman"/>
+          <w:sz w:val="24"/>
+          <w:szCs w:val="24"/>
+          <w:lang w:eastAsia="ru-RU"/>
+        </w:rPr>
+      </w:pPr>
+      <w:r>
+        <w:rPr>
+          <w:rFonts w:ascii="Times New Roman" w:eastAsia="Times New Roman" w:hAnsi="Times New Roman" w:cs="Times New Roman"/>
+          <w:sz w:val="24"/>
+          <w:szCs w:val="24"/>
+          <w:lang w:val="kk-KZ" w:eastAsia="ru-RU"/>
+        </w:rPr>
+        <w:t xml:space="preserve">В этом разделе </w:t>
+      </w:r>
+      <w:r>
+        <w:rPr>
+          <w:rFonts w:ascii="Times New Roman" w:eastAsia="Times New Roman" w:hAnsi="Times New Roman" w:cs="Times New Roman"/>
+          <w:sz w:val="24"/>
+          <w:szCs w:val="24"/>
+          <w:lang w:eastAsia="ru-RU"/>
+        </w:rPr>
+        <w:t xml:space="preserve">мы подробно описываем расчеты, которые используются в моделировании процессов очистки и улавливания углекислого газа (CO₂) в системе. Эти формулы помогают точно описать физические и химические процессы, которые происходят в таких установках, и дают возможность построить реалистичную симуляцию в </w:t>
       </w:r>
       <w:proofErr w:type="spellStart"/>
       <w:r>
-        <w:t>Blender</w:t>
+        <w:rPr>
+          <w:rFonts w:ascii="Times New Roman" w:eastAsia="Times New Roman" w:hAnsi="Times New Roman" w:cs="Times New Roman"/>
+          <w:sz w:val="24"/>
+          <w:szCs w:val="24"/>
+          <w:lang w:eastAsia="ru-RU"/>
+        </w:rPr>
+        <w:t>Unity</w:t>
       </w:r>
       <w:proofErr w:type="spellEnd"/>
       <w:r>
-        <w:t xml:space="preserve">, а затем импортировали их в </w:t>
-      </w:r>
-      <w:proofErr w:type="spellStart"/>
-      <w:r>
-        <w:t>Unity</w:t>
-      </w:r>
-      <w:proofErr w:type="spellEnd"/>
-      <w:r>
-        <w:t xml:space="preserve"> для дальнейшей работы. Мы стремимся к тому, чтобы виртуальные модели максимально точно отражали особенности реального</w:t>
-      </w:r>
-      <w:r>
+        <w:rPr>
+          <w:rFonts w:ascii="Times New Roman" w:eastAsia="Times New Roman" w:hAnsi="Times New Roman" w:cs="Times New Roman"/>
+          <w:sz w:val="24"/>
+          <w:szCs w:val="24"/>
+          <w:lang w:eastAsia="ru-RU"/>
+        </w:rPr>
         <w:t>.</w:t>
       </w:r>
     </w:p>
     <w:p>
       <w:pPr>
-        <w:pStyle w:val="a4"/>
-        <w:spacing w:before="0" w:beforeAutospacing="0" w:after="0" w:afterAutospacing="0"/>
-        <w:ind w:left="720"/>
-        <w:rPr>
-          <w:rStyle w:val="a5"/>
-        </w:rPr>
-      </w:pPr>
-    </w:p>
-    <w:p>
-      <w:pPr>
-        <w:pStyle w:val="a4"/>
-        <w:numPr>
-          <w:ilvl w:val="0"/>
-          <w:numId w:val="11"/>
-        </w:numPr>
-        <w:spacing w:before="0" w:beforeAutospacing="0" w:after="0" w:afterAutospacing="0"/>
-        <w:rPr>
-          <w:bCs/>
-        </w:rPr>
-      </w:pPr>
-      <w:r>
-        <w:rPr>
-          <w:bCs/>
-          <w:lang w:val="kk-KZ"/>
-        </w:rPr>
-        <w:t xml:space="preserve">Матиматические </w:t>
-      </w:r>
-      <w:r>
-        <w:rPr>
-          <w:bCs/>
-          <w:lang w:val="kk-KZ"/>
-        </w:rPr>
-        <w:t>модель</w:t>
-      </w:r>
-    </w:p>
-    <w:p>
-      <w:pPr>
-        <w:ind w:firstLine="360"/>
-        <w:jc w:val="both"/>
-        <w:rPr>
-          <w:rFonts w:ascii="Times New Roman" w:eastAsia="Times New Roman" w:hAnsi="Times New Roman" w:cs="Times New Roman"/>
-          <w:sz w:val="24"/>
-          <w:szCs w:val="24"/>
-          <w:lang w:eastAsia="ru-RU"/>
-        </w:rPr>
-      </w:pPr>
-      <w:r>
-        <w:rPr>
-          <w:rFonts w:ascii="Times New Roman" w:eastAsia="Times New Roman" w:hAnsi="Times New Roman" w:cs="Times New Roman"/>
-          <w:sz w:val="24"/>
-          <w:szCs w:val="24"/>
-          <w:lang w:val="kk-KZ" w:eastAsia="ru-RU"/>
-        </w:rPr>
-        <w:t xml:space="preserve">В этом разделе </w:t>
-      </w:r>
-      <w:r>
-        <w:rPr>
-          <w:rFonts w:ascii="Times New Roman" w:eastAsia="Times New Roman" w:hAnsi="Times New Roman" w:cs="Times New Roman"/>
-          <w:sz w:val="24"/>
-          <w:szCs w:val="24"/>
-          <w:lang w:eastAsia="ru-RU"/>
-        </w:rPr>
-        <w:t xml:space="preserve">мы подробно описываем расчеты, которые используются в моделировании процессов очистки и улавливания углекислого газа (CO₂) в системе. Эти формулы помогают точно описать физические и химические процессы, которые происходят в таких установках, и дают возможность построить реалистичную симуляцию в </w:t>
-      </w:r>
-      <w:proofErr w:type="spellStart"/>
-      <w:r>
-        <w:rPr>
-          <w:rFonts w:ascii="Times New Roman" w:eastAsia="Times New Roman" w:hAnsi="Times New Roman" w:cs="Times New Roman"/>
-          <w:sz w:val="24"/>
-          <w:szCs w:val="24"/>
-          <w:lang w:eastAsia="ru-RU"/>
-        </w:rPr>
-        <w:t>Unity</w:t>
-      </w:r>
-      <w:proofErr w:type="spellEnd"/>
-      <w:r>
-        <w:rPr>
-          <w:rFonts w:ascii="Times New Roman" w:eastAsia="Times New Roman" w:hAnsi="Times New Roman" w:cs="Times New Roman"/>
-          <w:sz w:val="24"/>
-          <w:szCs w:val="24"/>
-          <w:lang w:eastAsia="ru-RU"/>
-        </w:rPr>
-        <w:t>.</w:t>
-      </w:r>
-    </w:p>
-    <w:p>
-      <w:pPr>
-        <w:rPr>
-          <w:rFonts w:ascii="Times New Roman" w:eastAsia="Times New Roman" w:hAnsi="Times New Roman" w:cs="Times New Roman"/>
-          <w:sz w:val="24"/>
-          <w:szCs w:val="24"/>
-          <w:lang w:eastAsia="ru-RU"/>
-        </w:rPr>
-      </w:pPr>
-      <w:r>
-        <w:rPr>
-          <w:rFonts w:ascii="Times New Roman" w:eastAsia="Times New Roman" w:hAnsi="Times New Roman" w:cs="Times New Roman"/>
-          <w:sz w:val="24"/>
-          <w:szCs w:val="24"/>
-          <w:lang w:eastAsia="ru-RU"/>
-        </w:rPr>
-        <w:lastRenderedPageBreak/>
+        <w:rPr>
+          <w:rFonts w:ascii="Times New Roman" w:eastAsia="Times New Roman" w:hAnsi="Times New Roman" w:cs="Times New Roman"/>
+          <w:sz w:val="24"/>
+          <w:szCs w:val="24"/>
+          <w:lang w:eastAsia="ru-RU"/>
+        </w:rPr>
+      </w:pPr>
+      <w:r>
+        <w:rPr>
+          <w:rFonts w:ascii="Times New Roman" w:eastAsia="Times New Roman" w:hAnsi="Times New Roman" w:cs="Times New Roman"/>
+          <w:sz w:val="24"/>
+          <w:szCs w:val="24"/>
+          <w:lang w:eastAsia="ru-RU"/>
+        </w:rPr>
         <w:t>Основные типы формул, которые мы используем, включают:</w:t>
       </w:r>
     </w:p>
@@ -2134,6 +2166,7 @@
             <w:szCs w:val="32"/>
             <w:lang w:val="kk-KZ" w:eastAsia="ru-RU"/>
           </w:rPr>
+          <w:lastRenderedPageBreak/>
           <m:t xml:space="preserve">E= </m:t>
         </m:r>
         <m:f>
@@ -2708,7 +2741,6 @@
           <w:szCs w:val="24"/>
           <w:lang w:val="ru-KZ" w:eastAsia="ru-KZ"/>
         </w:rPr>
-        <w:lastRenderedPageBreak/>
         <w:t xml:space="preserve">Для описания распределения электрического потенциала </w:t>
       </w:r>
       <m:oMath>
@@ -3982,6 +4014,7 @@
             <w:sz w:val="24"/>
             <w:szCs w:val="24"/>
           </w:rPr>
+          <w:lastRenderedPageBreak/>
           <m:t>μ</m:t>
         </m:r>
       </m:oMath>
@@ -4748,7 +4781,7 @@
           <w:rFonts w:ascii="Times New Roman" w:eastAsia="Times New Roman" w:hAnsi="Times New Roman" w:cs="Times New Roman"/>
           <w:sz w:val="24"/>
           <w:szCs w:val="24"/>
-          <w:lang w:val="en-US" w:eastAsia="ru-KZ"/>
+          <w:lang w:val="kk-KZ" w:eastAsia="ru-KZ"/>
         </w:rPr>
       </w:pPr>
       <m:oMath>
@@ -5032,27 +5065,7 @@
           <w:szCs w:val="24"/>
           <w:lang w:val="ru-KZ" w:eastAsia="ru-KZ"/>
         </w:rPr>
-        <w:t xml:space="preserve"> динамическая вязкость (</w:t>
-      </w:r>
-      <w:proofErr w:type="spellStart"/>
-      <w:r>
-        <w:rPr>
-          <w:rFonts w:ascii="Times New Roman" w:eastAsia="Times New Roman" w:hAnsi="Times New Roman" w:cs="Times New Roman"/>
-          <w:sz w:val="24"/>
-          <w:szCs w:val="24"/>
-          <w:lang w:val="ru-KZ" w:eastAsia="ru-KZ"/>
-        </w:rPr>
-        <w:t>Па·с</w:t>
-      </w:r>
-      <w:proofErr w:type="spellEnd"/>
-      <w:r>
-        <w:rPr>
-          <w:rFonts w:ascii="Times New Roman" w:eastAsia="Times New Roman" w:hAnsi="Times New Roman" w:cs="Times New Roman"/>
-          <w:sz w:val="24"/>
-          <w:szCs w:val="24"/>
-          <w:lang w:val="ru-KZ" w:eastAsia="ru-KZ"/>
-        </w:rPr>
-        <w:t>).</w:t>
+        <w:t xml:space="preserve"> динамическая вязкость (Па·с).</w:t>
       </w:r>
     </w:p>
     <w:p>
@@ -5223,27 +5236,17 @@
           <w:szCs w:val="24"/>
           <w:lang w:val="ru-KZ" w:eastAsia="ru-KZ"/>
         </w:rPr>
-        <w:t xml:space="preserve">На этапе создания цифрового двойника в </w:t>
-      </w:r>
-      <w:proofErr w:type="spellStart"/>
-      <w:r>
-        <w:rPr>
-          <w:rFonts w:ascii="Times New Roman" w:hAnsi="Times New Roman" w:cs="Times New Roman"/>
-          <w:sz w:val="24"/>
-          <w:szCs w:val="24"/>
-          <w:lang w:val="ru-KZ" w:eastAsia="ru-KZ"/>
-        </w:rPr>
-        <w:t>Unity</w:t>
-      </w:r>
-      <w:proofErr w:type="spellEnd"/>
-      <w:r>
-        <w:rPr>
-          <w:rFonts w:ascii="Times New Roman" w:hAnsi="Times New Roman" w:cs="Times New Roman"/>
-          <w:sz w:val="24"/>
-          <w:szCs w:val="24"/>
-          <w:lang w:val="ru-KZ" w:eastAsia="ru-KZ"/>
-        </w:rPr>
-        <w:t>, разработка схем является важной частью, так как она позволяет нам структурировать и визуализировать весь процесс работы очистных систем. Схемы упрощают понимание сложных технологических процессов и помогают отобразить ключевые элементы системы. Мы разработали две основные схемы, каждая из которых выполняет свою роль в демонстрации работы системы:</w:t>
+        <w:t xml:space="preserve">На этапе создания цифрового двойника в Unity, разработка схем является важной частью, так как она позволяет нам структурировать и визуализировать весь процесс работы очистных систем. Схемы упрощают понимание сложных технологических процессов и </w:t>
+      </w:r>
+      <w:r>
+        <w:rPr>
+          <w:rFonts w:ascii="Times New Roman" w:hAnsi="Times New Roman" w:cs="Times New Roman"/>
+          <w:sz w:val="24"/>
+          <w:szCs w:val="24"/>
+          <w:lang w:val="ru-KZ" w:eastAsia="ru-KZ"/>
+        </w:rPr>
+        <w:lastRenderedPageBreak/>
+        <w:t>помогают отобразить ключевые элементы системы. Мы разработали две основные схемы, каждая из которых выполняет свою роль в демонстрации работы системы:</w:t>
       </w:r>
     </w:p>
     <w:p>
@@ -5346,7 +5349,6 @@
           <w:szCs w:val="24"/>
           <w:lang w:eastAsia="ru-RU"/>
         </w:rPr>
-        <w:lastRenderedPageBreak/>
         <w:drawing>
           <wp:inline distT="0" distB="0" distL="0" distR="0" wp14:anchorId="0239D211" wp14:editId="33F2506A">
             <wp:extent cx="5937250" cy="2724150"/>
@@ -6101,28 +6103,578 @@
     <w:p>
       <w:pPr>
         <w:pStyle w:val="a4"/>
+      </w:pPr>
+      <w:r>
+        <w:rPr>
+          <w:b/>
+          <w:bCs/>
+        </w:rPr>
+        <w:lastRenderedPageBreak/>
+        <w:t>Интеграция с данными реального времени</w:t>
+      </w:r>
+      <w:r>
+        <w:t xml:space="preserve"> — ключевой этап создания цифрового двойника, обеспечивающий связь между виртуальной моделью и физическим объектом. Этот процесс включает несколько взаимосвязанных шагов:</w:t>
+      </w:r>
+    </w:p>
+    <w:p>
+      <w:pPr>
+        <w:numPr>
+          <w:ilvl w:val="0"/>
+          <w:numId w:val="19"/>
+        </w:numPr>
+        <w:spacing w:before="100" w:beforeAutospacing="1" w:after="100" w:afterAutospacing="1"/>
+        <w:rPr>
+          <w:rFonts w:ascii="Times New Roman" w:eastAsia="Times New Roman" w:hAnsi="Times New Roman" w:cs="Times New Roman"/>
+          <w:sz w:val="24"/>
+          <w:szCs w:val="24"/>
+          <w:lang w:eastAsia="ru-RU"/>
+        </w:rPr>
+      </w:pPr>
+      <w:r>
+        <w:rPr>
+          <w:rFonts w:ascii="Times New Roman" w:eastAsia="Times New Roman" w:hAnsi="Times New Roman" w:cs="Times New Roman"/>
+          <w:b/>
+          <w:bCs/>
+          <w:sz w:val="24"/>
+          <w:szCs w:val="24"/>
+          <w:lang w:eastAsia="ru-RU"/>
+        </w:rPr>
+        <w:t>Подключение датчиков</w:t>
+      </w:r>
+      <w:r>
+        <w:rPr>
+          <w:rFonts w:ascii="Times New Roman" w:eastAsia="Times New Roman" w:hAnsi="Times New Roman" w:cs="Times New Roman"/>
+          <w:sz w:val="24"/>
+          <w:szCs w:val="24"/>
+          <w:lang w:eastAsia="ru-RU"/>
+        </w:rPr>
+        <w:br/>
+        <w:t>На физическом оборудовании устанавливаются датчики, которые собирают данные о параметрах работы системы. Это могут быть показатели температуры, давления, концентрации загрязняющих веществ, скорости потоков и другие важные параметры. Например, в системе очистки выбросов датчики могут измерять концентрацию CO₂ на каждом этапе очистки, температуру газового потока и эффективность фильтрации.</w:t>
+      </w:r>
+    </w:p>
+    <w:p>
+      <w:pPr>
+        <w:numPr>
+          <w:ilvl w:val="0"/>
+          <w:numId w:val="19"/>
+        </w:numPr>
+        <w:spacing w:before="100" w:beforeAutospacing="1" w:after="100" w:afterAutospacing="1"/>
+        <w:rPr>
+          <w:rFonts w:ascii="Times New Roman" w:eastAsia="Times New Roman" w:hAnsi="Times New Roman" w:cs="Times New Roman"/>
+          <w:sz w:val="24"/>
+          <w:szCs w:val="24"/>
+          <w:lang w:eastAsia="ru-RU"/>
+        </w:rPr>
+      </w:pPr>
+      <w:r>
+        <w:rPr>
+          <w:rFonts w:ascii="Times New Roman" w:eastAsia="Times New Roman" w:hAnsi="Times New Roman" w:cs="Times New Roman"/>
+          <w:b/>
+          <w:bCs/>
+          <w:sz w:val="24"/>
+          <w:szCs w:val="24"/>
+          <w:lang w:eastAsia="ru-RU"/>
+        </w:rPr>
+        <w:t>Передача данных в реальном времени</w:t>
+      </w:r>
+      <w:r>
+        <w:rPr>
+          <w:rFonts w:ascii="Times New Roman" w:eastAsia="Times New Roman" w:hAnsi="Times New Roman" w:cs="Times New Roman"/>
+          <w:sz w:val="24"/>
+          <w:szCs w:val="24"/>
+          <w:lang w:eastAsia="ru-RU"/>
+        </w:rPr>
+        <w:br/>
+        <w:t xml:space="preserve">Собранные датчиками данные передаются через сеть (локальную или облачную) в систему управления. Для интеграции с </w:t>
+      </w:r>
+      <w:proofErr w:type="spellStart"/>
+      <w:r>
+        <w:rPr>
+          <w:rFonts w:ascii="Times New Roman" w:eastAsia="Times New Roman" w:hAnsi="Times New Roman" w:cs="Times New Roman"/>
+          <w:sz w:val="24"/>
+          <w:szCs w:val="24"/>
+          <w:lang w:eastAsia="ru-RU"/>
+        </w:rPr>
+        <w:t>Unity</w:t>
+      </w:r>
+      <w:proofErr w:type="spellEnd"/>
+      <w:r>
+        <w:rPr>
+          <w:rFonts w:ascii="Times New Roman" w:eastAsia="Times New Roman" w:hAnsi="Times New Roman" w:cs="Times New Roman"/>
+          <w:sz w:val="24"/>
+          <w:szCs w:val="24"/>
+          <w:lang w:eastAsia="ru-RU"/>
+        </w:rPr>
+        <w:t xml:space="preserve"> эти данные могут быть переданы в формате JSON, XML или через API, разработанный специально для конкретной установки. </w:t>
+      </w:r>
+      <w:proofErr w:type="spellStart"/>
+      <w:r>
+        <w:rPr>
+          <w:rFonts w:ascii="Times New Roman" w:eastAsia="Times New Roman" w:hAnsi="Times New Roman" w:cs="Times New Roman"/>
+          <w:sz w:val="24"/>
+          <w:szCs w:val="24"/>
+          <w:lang w:eastAsia="ru-RU"/>
+        </w:rPr>
+        <w:t>Unity</w:t>
+      </w:r>
+      <w:proofErr w:type="spellEnd"/>
+      <w:r>
+        <w:rPr>
+          <w:rFonts w:ascii="Times New Roman" w:eastAsia="Times New Roman" w:hAnsi="Times New Roman" w:cs="Times New Roman"/>
+          <w:sz w:val="24"/>
+          <w:szCs w:val="24"/>
+          <w:lang w:eastAsia="ru-RU"/>
+        </w:rPr>
+        <w:t xml:space="preserve"> поддерживает взаимодействие с внешними источниками данных через такие протоколы, как REST или </w:t>
+      </w:r>
+      <w:proofErr w:type="spellStart"/>
+      <w:r>
+        <w:rPr>
+          <w:rFonts w:ascii="Times New Roman" w:eastAsia="Times New Roman" w:hAnsi="Times New Roman" w:cs="Times New Roman"/>
+          <w:sz w:val="24"/>
+          <w:szCs w:val="24"/>
+          <w:lang w:eastAsia="ru-RU"/>
+        </w:rPr>
+        <w:t>WebSocket</w:t>
+      </w:r>
+      <w:proofErr w:type="spellEnd"/>
+      <w:r>
+        <w:rPr>
+          <w:rFonts w:ascii="Times New Roman" w:eastAsia="Times New Roman" w:hAnsi="Times New Roman" w:cs="Times New Roman"/>
+          <w:sz w:val="24"/>
+          <w:szCs w:val="24"/>
+          <w:lang w:eastAsia="ru-RU"/>
+        </w:rPr>
+        <w:t>, что позволяет обеспечить надежный обмен данными в режиме реального времени.</w:t>
+      </w:r>
+    </w:p>
+    <w:p>
+      <w:pPr>
+        <w:numPr>
+          <w:ilvl w:val="0"/>
+          <w:numId w:val="19"/>
+        </w:numPr>
+        <w:spacing w:before="100" w:beforeAutospacing="1" w:after="100" w:afterAutospacing="1"/>
+        <w:rPr>
+          <w:rFonts w:ascii="Times New Roman" w:eastAsia="Times New Roman" w:hAnsi="Times New Roman" w:cs="Times New Roman"/>
+          <w:sz w:val="24"/>
+          <w:szCs w:val="24"/>
+          <w:lang w:eastAsia="ru-RU"/>
+        </w:rPr>
+      </w:pPr>
+      <w:r>
+        <w:rPr>
+          <w:rFonts w:ascii="Times New Roman" w:eastAsia="Times New Roman" w:hAnsi="Times New Roman" w:cs="Times New Roman"/>
+          <w:b/>
+          <w:bCs/>
+          <w:sz w:val="24"/>
+          <w:szCs w:val="24"/>
+          <w:lang w:eastAsia="ru-RU"/>
+        </w:rPr>
+        <w:t xml:space="preserve">Обработка данных в </w:t>
+      </w:r>
+      <w:proofErr w:type="spellStart"/>
+      <w:r>
+        <w:rPr>
+          <w:rFonts w:ascii="Times New Roman" w:eastAsia="Times New Roman" w:hAnsi="Times New Roman" w:cs="Times New Roman"/>
+          <w:b/>
+          <w:bCs/>
+          <w:sz w:val="24"/>
+          <w:szCs w:val="24"/>
+          <w:lang w:eastAsia="ru-RU"/>
+        </w:rPr>
+        <w:t>Unity</w:t>
+      </w:r>
+      <w:proofErr w:type="spellEnd"/>
+      <w:r>
+        <w:rPr>
+          <w:rFonts w:ascii="Times New Roman" w:eastAsia="Times New Roman" w:hAnsi="Times New Roman" w:cs="Times New Roman"/>
+          <w:sz w:val="24"/>
+          <w:szCs w:val="24"/>
+          <w:lang w:eastAsia="ru-RU"/>
+        </w:rPr>
+        <w:br/>
+        <w:t xml:space="preserve">Данные, поступающие от датчиков, обрабатываются внутри игрового движка. Для этого создаются скрипты на C#, которые принимают входящие значения и преобразуют их для работы с визуальными и </w:t>
+      </w:r>
+      <w:proofErr w:type="spellStart"/>
+      <w:r>
+        <w:rPr>
+          <w:rFonts w:ascii="Times New Roman" w:eastAsia="Times New Roman" w:hAnsi="Times New Roman" w:cs="Times New Roman"/>
+          <w:sz w:val="24"/>
+          <w:szCs w:val="24"/>
+          <w:lang w:eastAsia="ru-RU"/>
+        </w:rPr>
+        <w:t>симуляционными</w:t>
+      </w:r>
+      <w:proofErr w:type="spellEnd"/>
+      <w:r>
+        <w:rPr>
+          <w:rFonts w:ascii="Times New Roman" w:eastAsia="Times New Roman" w:hAnsi="Times New Roman" w:cs="Times New Roman"/>
+          <w:sz w:val="24"/>
+          <w:szCs w:val="24"/>
+          <w:lang w:eastAsia="ru-RU"/>
+        </w:rPr>
+        <w:t xml:space="preserve"> компонентами. Например, изменение температуры в реальном оборудовании может динамически менять цветовую гамму объекта в </w:t>
+      </w:r>
+      <w:proofErr w:type="spellStart"/>
+      <w:r>
+        <w:rPr>
+          <w:rFonts w:ascii="Times New Roman" w:eastAsia="Times New Roman" w:hAnsi="Times New Roman" w:cs="Times New Roman"/>
+          <w:sz w:val="24"/>
+          <w:szCs w:val="24"/>
+          <w:lang w:eastAsia="ru-RU"/>
+        </w:rPr>
+        <w:t>Unity</w:t>
+      </w:r>
+      <w:proofErr w:type="spellEnd"/>
+      <w:r>
+        <w:rPr>
+          <w:rFonts w:ascii="Times New Roman" w:eastAsia="Times New Roman" w:hAnsi="Times New Roman" w:cs="Times New Roman"/>
+          <w:sz w:val="24"/>
+          <w:szCs w:val="24"/>
+          <w:lang w:eastAsia="ru-RU"/>
+        </w:rPr>
+        <w:t xml:space="preserve"> (тепловую карту) или влиять на скорость движения потока частиц в анимации.</w:t>
+      </w:r>
+    </w:p>
+    <w:p>
+      <w:pPr>
+        <w:numPr>
+          <w:ilvl w:val="0"/>
+          <w:numId w:val="19"/>
+        </w:numPr>
+        <w:spacing w:before="100" w:beforeAutospacing="1" w:after="100" w:afterAutospacing="1"/>
+        <w:rPr>
+          <w:rFonts w:ascii="Times New Roman" w:eastAsia="Times New Roman" w:hAnsi="Times New Roman" w:cs="Times New Roman"/>
+          <w:sz w:val="24"/>
+          <w:szCs w:val="24"/>
+          <w:lang w:eastAsia="ru-RU"/>
+        </w:rPr>
+      </w:pPr>
+      <w:r>
+        <w:rPr>
+          <w:rFonts w:ascii="Times New Roman" w:eastAsia="Times New Roman" w:hAnsi="Times New Roman" w:cs="Times New Roman"/>
+          <w:b/>
+          <w:bCs/>
+          <w:sz w:val="24"/>
+          <w:szCs w:val="24"/>
+          <w:lang w:eastAsia="ru-RU"/>
+        </w:rPr>
+        <w:t>Синхронизация параметров с виртуальными объектами</w:t>
+      </w:r>
+      <w:r>
+        <w:rPr>
+          <w:rFonts w:ascii="Times New Roman" w:eastAsia="Times New Roman" w:hAnsi="Times New Roman" w:cs="Times New Roman"/>
+          <w:sz w:val="24"/>
+          <w:szCs w:val="24"/>
+          <w:lang w:eastAsia="ru-RU"/>
+        </w:rPr>
+        <w:br/>
+        <w:t xml:space="preserve">Параметры, полученные в реальном времени, напрямую связываются с компонентами модели в </w:t>
+      </w:r>
+      <w:proofErr w:type="spellStart"/>
+      <w:r>
+        <w:rPr>
+          <w:rFonts w:ascii="Times New Roman" w:eastAsia="Times New Roman" w:hAnsi="Times New Roman" w:cs="Times New Roman"/>
+          <w:sz w:val="24"/>
+          <w:szCs w:val="24"/>
+          <w:lang w:eastAsia="ru-RU"/>
+        </w:rPr>
+        <w:t>Unity</w:t>
+      </w:r>
+      <w:proofErr w:type="spellEnd"/>
+      <w:r>
+        <w:rPr>
+          <w:rFonts w:ascii="Times New Roman" w:eastAsia="Times New Roman" w:hAnsi="Times New Roman" w:cs="Times New Roman"/>
+          <w:sz w:val="24"/>
+          <w:szCs w:val="24"/>
+          <w:lang w:eastAsia="ru-RU"/>
+        </w:rPr>
+        <w:t xml:space="preserve">. </w:t>
+      </w:r>
+      <w:proofErr w:type="gramStart"/>
+      <w:r>
+        <w:rPr>
+          <w:rFonts w:ascii="Times New Roman" w:eastAsia="Times New Roman" w:hAnsi="Times New Roman" w:cs="Times New Roman"/>
+          <w:sz w:val="24"/>
+          <w:szCs w:val="24"/>
+          <w:lang w:eastAsia="ru-RU"/>
+        </w:rPr>
+        <w:t>Например</w:t>
+      </w:r>
+      <w:proofErr w:type="gramEnd"/>
+      <w:r>
+        <w:rPr>
+          <w:rFonts w:ascii="Times New Roman" w:eastAsia="Times New Roman" w:hAnsi="Times New Roman" w:cs="Times New Roman"/>
+          <w:sz w:val="24"/>
+          <w:szCs w:val="24"/>
+          <w:lang w:eastAsia="ru-RU"/>
+        </w:rPr>
+        <w:t>:</w:t>
+      </w:r>
+    </w:p>
+    <w:p>
+      <w:pPr>
+        <w:numPr>
+          <w:ilvl w:val="1"/>
+          <w:numId w:val="19"/>
+        </w:numPr>
+        <w:spacing w:before="100" w:beforeAutospacing="1" w:after="100" w:afterAutospacing="1"/>
+        <w:rPr>
+          <w:rFonts w:ascii="Times New Roman" w:eastAsia="Times New Roman" w:hAnsi="Times New Roman" w:cs="Times New Roman"/>
+          <w:sz w:val="24"/>
+          <w:szCs w:val="24"/>
+          <w:lang w:eastAsia="ru-RU"/>
+        </w:rPr>
+      </w:pPr>
+      <w:r>
+        <w:rPr>
+          <w:rFonts w:ascii="Times New Roman" w:eastAsia="Times New Roman" w:hAnsi="Times New Roman" w:cs="Times New Roman"/>
+          <w:sz w:val="24"/>
+          <w:szCs w:val="24"/>
+          <w:lang w:eastAsia="ru-RU"/>
+        </w:rPr>
+        <w:t>Данные о концентрации CO₂ обновляют показатели в информационных панелях, отображаемых пользователю.</w:t>
+      </w:r>
+    </w:p>
+    <w:p>
+      <w:pPr>
+        <w:numPr>
+          <w:ilvl w:val="1"/>
+          <w:numId w:val="19"/>
+        </w:numPr>
+        <w:spacing w:before="100" w:beforeAutospacing="1" w:after="100" w:afterAutospacing="1"/>
+        <w:rPr>
+          <w:rFonts w:ascii="Times New Roman" w:eastAsia="Times New Roman" w:hAnsi="Times New Roman" w:cs="Times New Roman"/>
+          <w:sz w:val="24"/>
+          <w:szCs w:val="24"/>
+          <w:lang w:eastAsia="ru-RU"/>
+        </w:rPr>
+      </w:pPr>
+      <w:r>
+        <w:rPr>
+          <w:rFonts w:ascii="Times New Roman" w:eastAsia="Times New Roman" w:hAnsi="Times New Roman" w:cs="Times New Roman"/>
+          <w:sz w:val="24"/>
+          <w:szCs w:val="24"/>
+          <w:lang w:eastAsia="ru-RU"/>
+        </w:rPr>
+        <w:t>Изменения давления в системе анимируют работу клапанов или компрессоров.</w:t>
+      </w:r>
+    </w:p>
+    <w:p>
+      <w:pPr>
+        <w:numPr>
+          <w:ilvl w:val="1"/>
+          <w:numId w:val="19"/>
+        </w:numPr>
+        <w:spacing w:before="100" w:beforeAutospacing="1" w:after="100" w:afterAutospacing="1"/>
+        <w:rPr>
+          <w:rFonts w:ascii="Times New Roman" w:eastAsia="Times New Roman" w:hAnsi="Times New Roman" w:cs="Times New Roman"/>
+          <w:sz w:val="24"/>
+          <w:szCs w:val="24"/>
+          <w:lang w:eastAsia="ru-RU"/>
+        </w:rPr>
+      </w:pPr>
+      <w:r>
+        <w:rPr>
+          <w:rFonts w:ascii="Times New Roman" w:eastAsia="Times New Roman" w:hAnsi="Times New Roman" w:cs="Times New Roman"/>
+          <w:sz w:val="24"/>
+          <w:szCs w:val="24"/>
+          <w:lang w:eastAsia="ru-RU"/>
+        </w:rPr>
+        <w:t>Реальные измерения температуры визуализируются в виде градиента теплового излучения на трубах и фильтрах.</w:t>
+      </w:r>
+    </w:p>
+    <w:p>
+      <w:pPr>
+        <w:numPr>
+          <w:ilvl w:val="0"/>
+          <w:numId w:val="19"/>
+        </w:numPr>
+        <w:spacing w:before="100" w:beforeAutospacing="1" w:after="100" w:afterAutospacing="1"/>
+        <w:rPr>
+          <w:rFonts w:ascii="Times New Roman" w:eastAsia="Times New Roman" w:hAnsi="Times New Roman" w:cs="Times New Roman"/>
+          <w:sz w:val="24"/>
+          <w:szCs w:val="24"/>
+          <w:lang w:eastAsia="ru-RU"/>
+        </w:rPr>
+      </w:pPr>
+      <w:r>
+        <w:rPr>
+          <w:rFonts w:ascii="Times New Roman" w:eastAsia="Times New Roman" w:hAnsi="Times New Roman" w:cs="Times New Roman"/>
+          <w:b/>
+          <w:bCs/>
+          <w:sz w:val="24"/>
+          <w:szCs w:val="24"/>
+          <w:lang w:eastAsia="ru-RU"/>
+        </w:rPr>
+        <w:t>Создание интерфейса для мониторинга</w:t>
+      </w:r>
+      <w:r>
+        <w:rPr>
+          <w:rFonts w:ascii="Times New Roman" w:eastAsia="Times New Roman" w:hAnsi="Times New Roman" w:cs="Times New Roman"/>
+          <w:sz w:val="24"/>
+          <w:szCs w:val="24"/>
+          <w:lang w:eastAsia="ru-RU"/>
+        </w:rPr>
+        <w:br/>
+      </w:r>
+      <w:proofErr w:type="spellStart"/>
+      <w:r>
+        <w:rPr>
+          <w:rFonts w:ascii="Times New Roman" w:eastAsia="Times New Roman" w:hAnsi="Times New Roman" w:cs="Times New Roman"/>
+          <w:sz w:val="24"/>
+          <w:szCs w:val="24"/>
+          <w:lang w:eastAsia="ru-RU"/>
+        </w:rPr>
+        <w:t>Unity</w:t>
+      </w:r>
+      <w:proofErr w:type="spellEnd"/>
+      <w:r>
+        <w:rPr>
+          <w:rFonts w:ascii="Times New Roman" w:eastAsia="Times New Roman" w:hAnsi="Times New Roman" w:cs="Times New Roman"/>
+          <w:sz w:val="24"/>
+          <w:szCs w:val="24"/>
+          <w:lang w:eastAsia="ru-RU"/>
+        </w:rPr>
+        <w:t xml:space="preserve"> позволяет разрабатывать удобные интерфейсы для визуализации данных. На экране оператора отображаются актуальные показатели, которые обновляются в реальном времени. Для удобства мониторинга могут быть созданы интерактивные графики, схемы и предупреждения о выходе параметров за допустимые пределы.</w:t>
+      </w:r>
+    </w:p>
+    <w:p>
+      <w:pPr>
+        <w:numPr>
+          <w:ilvl w:val="0"/>
+          <w:numId w:val="19"/>
+        </w:numPr>
+        <w:spacing w:before="100" w:beforeAutospacing="1" w:after="100" w:afterAutospacing="1"/>
+        <w:rPr>
+          <w:rFonts w:ascii="Times New Roman" w:eastAsia="Times New Roman" w:hAnsi="Times New Roman" w:cs="Times New Roman"/>
+          <w:sz w:val="24"/>
+          <w:szCs w:val="24"/>
+          <w:lang w:eastAsia="ru-RU"/>
+        </w:rPr>
+      </w:pPr>
+      <w:r>
+        <w:rPr>
+          <w:rFonts w:ascii="Times New Roman" w:eastAsia="Times New Roman" w:hAnsi="Times New Roman" w:cs="Times New Roman"/>
+          <w:b/>
+          <w:bCs/>
+          <w:sz w:val="24"/>
+          <w:szCs w:val="24"/>
+          <w:lang w:eastAsia="ru-RU"/>
+        </w:rPr>
+        <w:t>Реализация симуляции на основе данных</w:t>
+      </w:r>
+      <w:r>
+        <w:rPr>
+          <w:rFonts w:ascii="Times New Roman" w:eastAsia="Times New Roman" w:hAnsi="Times New Roman" w:cs="Times New Roman"/>
+          <w:sz w:val="24"/>
+          <w:szCs w:val="24"/>
+          <w:lang w:eastAsia="ru-RU"/>
+        </w:rPr>
+        <w:br/>
+        <w:t>Данные реального времени используются для запуска симуляций в виртуальной среде. Например, если датчики обнаруживают повышение концентрации CO₂, цифровой двойник может предсказать, как это повлияет на эффективность системы очистки и предложить оптимальные настройки оборудования. Такие симуляции позволяют анализировать возможные сценарии без риска для реального оборудования.</w:t>
+      </w:r>
+    </w:p>
+    <w:p>
+      <w:pPr>
+        <w:numPr>
+          <w:ilvl w:val="0"/>
+          <w:numId w:val="19"/>
+        </w:numPr>
+        <w:spacing w:before="100" w:beforeAutospacing="1" w:after="100" w:afterAutospacing="1"/>
+        <w:rPr>
+          <w:rFonts w:ascii="Times New Roman" w:eastAsia="Times New Roman" w:hAnsi="Times New Roman" w:cs="Times New Roman"/>
+          <w:sz w:val="24"/>
+          <w:szCs w:val="24"/>
+          <w:lang w:eastAsia="ru-RU"/>
+        </w:rPr>
+      </w:pPr>
+      <w:r>
+        <w:rPr>
+          <w:rFonts w:ascii="Times New Roman" w:eastAsia="Times New Roman" w:hAnsi="Times New Roman" w:cs="Times New Roman"/>
+          <w:b/>
+          <w:bCs/>
+          <w:sz w:val="24"/>
+          <w:szCs w:val="24"/>
+          <w:lang w:eastAsia="ru-RU"/>
+        </w:rPr>
+        <w:t>Обратная связь с физической системой</w:t>
+      </w:r>
+      <w:r>
+        <w:rPr>
+          <w:rFonts w:ascii="Times New Roman" w:eastAsia="Times New Roman" w:hAnsi="Times New Roman" w:cs="Times New Roman"/>
+          <w:sz w:val="24"/>
+          <w:szCs w:val="24"/>
+          <w:lang w:eastAsia="ru-RU"/>
+        </w:rPr>
+        <w:br/>
+        <w:t>В некоторых случаях цифровой двойник может передавать данные обратно в реальное оборудование, автоматизируя корректировку его работы. Например, при обнаружении снижения эффективности фильтров система может автоматически предложить изменение потока газа или температуру, что будет применено в реальной установке.</w:t>
+      </w:r>
+    </w:p>
+    <w:p>
+      <w:pPr>
+        <w:numPr>
+          <w:ilvl w:val="0"/>
+          <w:numId w:val="19"/>
+        </w:numPr>
+        <w:spacing w:before="100" w:beforeAutospacing="1" w:after="100" w:afterAutospacing="1"/>
+        <w:rPr>
+          <w:rFonts w:ascii="Times New Roman" w:eastAsia="Times New Roman" w:hAnsi="Times New Roman" w:cs="Times New Roman"/>
+          <w:sz w:val="24"/>
+          <w:szCs w:val="24"/>
+          <w:lang w:eastAsia="ru-RU"/>
+        </w:rPr>
+      </w:pPr>
+      <w:r>
+        <w:rPr>
+          <w:rFonts w:ascii="Times New Roman" w:eastAsia="Times New Roman" w:hAnsi="Times New Roman" w:cs="Times New Roman"/>
+          <w:b/>
+          <w:bCs/>
+          <w:sz w:val="24"/>
+          <w:szCs w:val="24"/>
+          <w:lang w:eastAsia="ru-RU"/>
+        </w:rPr>
+        <w:lastRenderedPageBreak/>
+        <w:t>Обеспечение безопасности данных</w:t>
+      </w:r>
+      <w:r>
+        <w:rPr>
+          <w:rFonts w:ascii="Times New Roman" w:eastAsia="Times New Roman" w:hAnsi="Times New Roman" w:cs="Times New Roman"/>
+          <w:sz w:val="24"/>
+          <w:szCs w:val="24"/>
+          <w:lang w:eastAsia="ru-RU"/>
+        </w:rPr>
+        <w:br/>
+        <w:t>Для работы с данными реального времени важна защита информации. В системе интеграции используются методы шифрования, контроля доступа и резервного копирования, чтобы избежать несанкционированного доступа или потери данных.</w:t>
+      </w:r>
+    </w:p>
+    <w:p>
+      <w:pPr>
+        <w:spacing w:before="100" w:beforeAutospacing="1" w:after="100" w:afterAutospacing="1"/>
+        <w:rPr>
+          <w:rFonts w:ascii="Times New Roman" w:eastAsia="Times New Roman" w:hAnsi="Times New Roman" w:cs="Times New Roman"/>
+          <w:sz w:val="24"/>
+          <w:szCs w:val="24"/>
+          <w:lang w:eastAsia="ru-RU"/>
+        </w:rPr>
+      </w:pPr>
+      <w:r>
+        <w:rPr>
+          <w:rFonts w:ascii="Times New Roman" w:eastAsia="Times New Roman" w:hAnsi="Times New Roman" w:cs="Times New Roman"/>
+          <w:sz w:val="24"/>
+          <w:szCs w:val="24"/>
+          <w:lang w:eastAsia="ru-RU"/>
+        </w:rPr>
+        <w:t>Этот подход обеспечивает непрерывное обновление состояния виртуальной модели, что делает цифровой двойник не только инструментом визуализации, но и мощным средством анализа, оптимизации и управления процессами</w:t>
+      </w:r>
+    </w:p>
+    <w:p>
+      <w:pPr>
+        <w:pStyle w:val="a4"/>
         <w:spacing w:before="0" w:beforeAutospacing="0" w:after="0" w:afterAutospacing="0"/>
         <w:ind w:firstLine="360"/>
         <w:jc w:val="both"/>
-      </w:pPr>
-      <w:r>
-        <w:lastRenderedPageBreak/>
-        <w:t xml:space="preserve">После создания моделей мы подключаем их к данным, поступающим от датчиков, установленных на реальном объекте. Датчики предоставляют нам информацию о концентрации загрязняющих веществ, температуре, давлении и других параметрах, которые важны для анализа работы оборудования. Благодаря поддержке </w:t>
-      </w:r>
-      <w:proofErr w:type="spellStart"/>
-      <w:r>
-        <w:t>Unity</w:t>
-      </w:r>
-      <w:proofErr w:type="spellEnd"/>
-      <w:r>
-        <w:t xml:space="preserve"> интеграции с облачными сервисами и базами данных, мы можем обновлять параметры в реальном времени, что позволяет нам всегда иметь актуальную информацию о состоянии системы.</w:t>
-      </w:r>
-    </w:p>
-    <w:p>
-      <w:pPr>
-        <w:pStyle w:val="a4"/>
-        <w:spacing w:before="0" w:beforeAutospacing="0" w:after="0" w:afterAutospacing="0"/>
-        <w:ind w:left="360" w:firstLine="348"/>
       </w:pPr>
     </w:p>
     <w:p>
@@ -6139,7 +6691,7 @@
           <w:ilvl w:val="0"/>
           <w:numId w:val="11"/>
         </w:numPr>
-        <w:spacing w:before="0" w:beforeAutospacing="0" w:after="0" w:afterAutospacing="0"/>
+        <w:spacing w:before="240" w:beforeAutospacing="0" w:after="0" w:afterAutospacing="0"/>
         <w:rPr>
           <w:b/>
           <w:bCs/>
@@ -6156,29 +6708,1422 @@
     </w:p>
     <w:p>
       <w:pPr>
+        <w:spacing w:before="240" w:after="100" w:afterAutospacing="1"/>
+        <w:jc w:val="both"/>
+        <w:rPr>
+          <w:rFonts w:ascii="Times New Roman" w:eastAsia="Times New Roman" w:hAnsi="Times New Roman" w:cs="Times New Roman"/>
+          <w:sz w:val="24"/>
+          <w:szCs w:val="24"/>
+          <w:lang w:eastAsia="ru-RU"/>
+        </w:rPr>
+      </w:pPr>
+      <w:r>
+        <w:rPr>
+          <w:rFonts w:ascii="Times New Roman" w:eastAsia="Times New Roman" w:hAnsi="Times New Roman" w:cs="Times New Roman"/>
+          <w:b/>
+          <w:bCs/>
+          <w:sz w:val="24"/>
+          <w:szCs w:val="24"/>
+          <w:lang w:eastAsia="ru-RU"/>
+        </w:rPr>
+        <w:t>Симуляция процессов и анализ данных</w:t>
+      </w:r>
+      <w:r>
+        <w:rPr>
+          <w:rFonts w:ascii="Times New Roman" w:eastAsia="Times New Roman" w:hAnsi="Times New Roman" w:cs="Times New Roman"/>
+          <w:sz w:val="24"/>
+          <w:szCs w:val="24"/>
+          <w:lang w:eastAsia="ru-RU"/>
+        </w:rPr>
+        <w:t xml:space="preserve"> — один из наиболее важных этапов работы с цифровыми двойниками, который позволяет виртуально моделировать различные сценарии работы системы, анализировать их и принимать оптимальные решения. Этот процесс включает несколько ключевых шагов:</w:t>
+      </w:r>
+    </w:p>
+    <w:p>
+      <w:pPr>
+        <w:numPr>
+          <w:ilvl w:val="0"/>
+          <w:numId w:val="20"/>
+        </w:numPr>
+        <w:spacing w:after="100" w:afterAutospacing="1"/>
+        <w:rPr>
+          <w:rFonts w:ascii="Times New Roman" w:eastAsia="Times New Roman" w:hAnsi="Times New Roman" w:cs="Times New Roman"/>
+          <w:sz w:val="24"/>
+          <w:szCs w:val="24"/>
+          <w:lang w:eastAsia="ru-RU"/>
+        </w:rPr>
+      </w:pPr>
+      <w:r>
+        <w:rPr>
+          <w:rFonts w:ascii="Times New Roman" w:eastAsia="Times New Roman" w:hAnsi="Times New Roman" w:cs="Times New Roman"/>
+          <w:b/>
+          <w:bCs/>
+          <w:sz w:val="24"/>
+          <w:szCs w:val="24"/>
+          <w:lang w:eastAsia="ru-RU"/>
+        </w:rPr>
+        <w:t>Создание сценариев симуляции</w:t>
+      </w:r>
+      <w:r>
+        <w:rPr>
+          <w:rFonts w:ascii="Times New Roman" w:eastAsia="Times New Roman" w:hAnsi="Times New Roman" w:cs="Times New Roman"/>
+          <w:sz w:val="24"/>
+          <w:szCs w:val="24"/>
+          <w:lang w:eastAsia="ru-RU"/>
+        </w:rPr>
+        <w:br/>
+        <w:t>На основе данных, поступающих от реальной системы или заданных вручную, разрабатываются сценарии, которые воспроизводят различные условия работы. Например, в системе очистки выбросов можно моделировать:</w:t>
+      </w:r>
+    </w:p>
+    <w:p>
+      <w:pPr>
+        <w:numPr>
+          <w:ilvl w:val="1"/>
+          <w:numId w:val="20"/>
+        </w:numPr>
+        <w:spacing w:after="100" w:afterAutospacing="1"/>
+        <w:jc w:val="both"/>
+        <w:rPr>
+          <w:rFonts w:ascii="Times New Roman" w:eastAsia="Times New Roman" w:hAnsi="Times New Roman" w:cs="Times New Roman"/>
+          <w:sz w:val="24"/>
+          <w:szCs w:val="24"/>
+          <w:lang w:eastAsia="ru-RU"/>
+        </w:rPr>
+      </w:pPr>
+      <w:r>
+        <w:rPr>
+          <w:rFonts w:ascii="Times New Roman" w:eastAsia="Times New Roman" w:hAnsi="Times New Roman" w:cs="Times New Roman"/>
+          <w:sz w:val="24"/>
+          <w:szCs w:val="24"/>
+          <w:lang w:eastAsia="ru-RU"/>
+        </w:rPr>
+        <w:t>Изменения скорости потока газа.</w:t>
+      </w:r>
+    </w:p>
+    <w:p>
+      <w:pPr>
+        <w:numPr>
+          <w:ilvl w:val="1"/>
+          <w:numId w:val="20"/>
+        </w:numPr>
+        <w:spacing w:after="100" w:afterAutospacing="1"/>
+        <w:jc w:val="both"/>
+        <w:rPr>
+          <w:rFonts w:ascii="Times New Roman" w:eastAsia="Times New Roman" w:hAnsi="Times New Roman" w:cs="Times New Roman"/>
+          <w:sz w:val="24"/>
+          <w:szCs w:val="24"/>
+          <w:lang w:eastAsia="ru-RU"/>
+        </w:rPr>
+      </w:pPr>
+      <w:r>
+        <w:rPr>
+          <w:rFonts w:ascii="Times New Roman" w:eastAsia="Times New Roman" w:hAnsi="Times New Roman" w:cs="Times New Roman"/>
+          <w:sz w:val="24"/>
+          <w:szCs w:val="24"/>
+          <w:lang w:eastAsia="ru-RU"/>
+        </w:rPr>
+        <w:t>Снижение эффективности электрофильтров из-за загрязнений.</w:t>
+      </w:r>
+    </w:p>
+    <w:p>
+      <w:pPr>
+        <w:numPr>
+          <w:ilvl w:val="1"/>
+          <w:numId w:val="20"/>
+        </w:numPr>
+        <w:spacing w:after="100" w:afterAutospacing="1"/>
+        <w:jc w:val="both"/>
+        <w:rPr>
+          <w:rFonts w:ascii="Times New Roman" w:eastAsia="Times New Roman" w:hAnsi="Times New Roman" w:cs="Times New Roman"/>
+          <w:sz w:val="24"/>
+          <w:szCs w:val="24"/>
+          <w:lang w:eastAsia="ru-RU"/>
+        </w:rPr>
+      </w:pPr>
+      <w:r>
+        <w:rPr>
+          <w:rFonts w:ascii="Times New Roman" w:eastAsia="Times New Roman" w:hAnsi="Times New Roman" w:cs="Times New Roman"/>
+          <w:sz w:val="24"/>
+          <w:szCs w:val="24"/>
+          <w:lang w:eastAsia="ru-RU"/>
+        </w:rPr>
+        <w:t>Аварийные ситуации, такие как перегрев или утечка газа.</w:t>
+      </w:r>
+    </w:p>
+    <w:p>
+      <w:pPr>
+        <w:numPr>
+          <w:ilvl w:val="0"/>
+          <w:numId w:val="20"/>
+        </w:numPr>
+        <w:spacing w:after="100" w:afterAutospacing="1"/>
+        <w:rPr>
+          <w:rFonts w:ascii="Times New Roman" w:eastAsia="Times New Roman" w:hAnsi="Times New Roman" w:cs="Times New Roman"/>
+          <w:sz w:val="24"/>
+          <w:szCs w:val="24"/>
+          <w:lang w:eastAsia="ru-RU"/>
+        </w:rPr>
+      </w:pPr>
+      <w:r>
+        <w:rPr>
+          <w:rFonts w:ascii="Times New Roman" w:eastAsia="Times New Roman" w:hAnsi="Times New Roman" w:cs="Times New Roman"/>
+          <w:b/>
+          <w:bCs/>
+          <w:sz w:val="24"/>
+          <w:szCs w:val="24"/>
+          <w:lang w:eastAsia="ru-RU"/>
+        </w:rPr>
+        <w:t>Использование физических моделей</w:t>
+      </w:r>
+      <w:r>
+        <w:rPr>
+          <w:rFonts w:ascii="Times New Roman" w:eastAsia="Times New Roman" w:hAnsi="Times New Roman" w:cs="Times New Roman"/>
+          <w:sz w:val="24"/>
+          <w:szCs w:val="24"/>
+          <w:lang w:eastAsia="ru-RU"/>
+        </w:rPr>
+        <w:br/>
+        <w:t xml:space="preserve">Для симуляции процессов применяются математические и физические модели, описывающие реальные явления. </w:t>
+      </w:r>
+      <w:proofErr w:type="gramStart"/>
+      <w:r>
+        <w:rPr>
+          <w:rFonts w:ascii="Times New Roman" w:eastAsia="Times New Roman" w:hAnsi="Times New Roman" w:cs="Times New Roman"/>
+          <w:sz w:val="24"/>
+          <w:szCs w:val="24"/>
+          <w:lang w:eastAsia="ru-RU"/>
+        </w:rPr>
+        <w:t>Например</w:t>
+      </w:r>
+      <w:proofErr w:type="gramEnd"/>
+      <w:r>
+        <w:rPr>
+          <w:rFonts w:ascii="Times New Roman" w:eastAsia="Times New Roman" w:hAnsi="Times New Roman" w:cs="Times New Roman"/>
+          <w:sz w:val="24"/>
+          <w:szCs w:val="24"/>
+          <w:lang w:eastAsia="ru-RU"/>
+        </w:rPr>
+        <w:t>:</w:t>
+      </w:r>
+    </w:p>
+    <w:p>
+      <w:pPr>
+        <w:numPr>
+          <w:ilvl w:val="1"/>
+          <w:numId w:val="20"/>
+        </w:numPr>
+        <w:spacing w:after="100" w:afterAutospacing="1"/>
+        <w:jc w:val="both"/>
+        <w:rPr>
+          <w:rFonts w:ascii="Times New Roman" w:eastAsia="Times New Roman" w:hAnsi="Times New Roman" w:cs="Times New Roman"/>
+          <w:sz w:val="24"/>
+          <w:szCs w:val="24"/>
+          <w:lang w:eastAsia="ru-RU"/>
+        </w:rPr>
+      </w:pPr>
+      <w:r>
+        <w:rPr>
+          <w:rFonts w:ascii="Times New Roman" w:eastAsia="Times New Roman" w:hAnsi="Times New Roman" w:cs="Times New Roman"/>
+          <w:b/>
+          <w:bCs/>
+          <w:sz w:val="24"/>
+          <w:szCs w:val="24"/>
+          <w:lang w:eastAsia="ru-RU"/>
+        </w:rPr>
+        <w:t>Массовый и энергетический балансы</w:t>
+      </w:r>
+      <w:r>
+        <w:rPr>
+          <w:rFonts w:ascii="Times New Roman" w:eastAsia="Times New Roman" w:hAnsi="Times New Roman" w:cs="Times New Roman"/>
+          <w:sz w:val="24"/>
+          <w:szCs w:val="24"/>
+          <w:lang w:eastAsia="ru-RU"/>
+        </w:rPr>
+        <w:t xml:space="preserve"> — для расчета движения вещества и энергии через систему.</w:t>
+      </w:r>
+    </w:p>
+    <w:p>
+      <w:pPr>
+        <w:numPr>
+          <w:ilvl w:val="1"/>
+          <w:numId w:val="20"/>
+        </w:numPr>
+        <w:spacing w:after="100" w:afterAutospacing="1"/>
+        <w:jc w:val="both"/>
+        <w:rPr>
+          <w:rFonts w:ascii="Times New Roman" w:eastAsia="Times New Roman" w:hAnsi="Times New Roman" w:cs="Times New Roman"/>
+          <w:sz w:val="24"/>
+          <w:szCs w:val="24"/>
+          <w:lang w:eastAsia="ru-RU"/>
+        </w:rPr>
+      </w:pPr>
+      <w:r>
+        <w:rPr>
+          <w:rFonts w:ascii="Times New Roman" w:eastAsia="Times New Roman" w:hAnsi="Times New Roman" w:cs="Times New Roman"/>
+          <w:b/>
+          <w:bCs/>
+          <w:sz w:val="24"/>
+          <w:szCs w:val="24"/>
+          <w:lang w:eastAsia="ru-RU"/>
+        </w:rPr>
+        <w:t>Законы аэродинамики</w:t>
+      </w:r>
+      <w:r>
+        <w:rPr>
+          <w:rFonts w:ascii="Times New Roman" w:eastAsia="Times New Roman" w:hAnsi="Times New Roman" w:cs="Times New Roman"/>
+          <w:sz w:val="24"/>
+          <w:szCs w:val="24"/>
+          <w:lang w:eastAsia="ru-RU"/>
+        </w:rPr>
+        <w:t xml:space="preserve"> — для моделирования потока газа, используя уравнения Навье-Стокса.</w:t>
+      </w:r>
+    </w:p>
+    <w:p>
+      <w:pPr>
+        <w:numPr>
+          <w:ilvl w:val="1"/>
+          <w:numId w:val="20"/>
+        </w:numPr>
+        <w:spacing w:after="100" w:afterAutospacing="1"/>
+        <w:jc w:val="both"/>
+        <w:rPr>
+          <w:rFonts w:ascii="Times New Roman" w:eastAsia="Times New Roman" w:hAnsi="Times New Roman" w:cs="Times New Roman"/>
+          <w:sz w:val="24"/>
+          <w:szCs w:val="24"/>
+          <w:lang w:eastAsia="ru-RU"/>
+        </w:rPr>
+      </w:pPr>
+      <w:r>
+        <w:rPr>
+          <w:rFonts w:ascii="Times New Roman" w:eastAsia="Times New Roman" w:hAnsi="Times New Roman" w:cs="Times New Roman"/>
+          <w:b/>
+          <w:bCs/>
+          <w:sz w:val="24"/>
+          <w:szCs w:val="24"/>
+          <w:lang w:eastAsia="ru-RU"/>
+        </w:rPr>
+        <w:t>Химические реакции</w:t>
+      </w:r>
+      <w:r>
+        <w:rPr>
+          <w:rFonts w:ascii="Times New Roman" w:eastAsia="Times New Roman" w:hAnsi="Times New Roman" w:cs="Times New Roman"/>
+          <w:sz w:val="24"/>
+          <w:szCs w:val="24"/>
+          <w:lang w:eastAsia="ru-RU"/>
+        </w:rPr>
+        <w:t xml:space="preserve"> — для анализа эффективности каталитической очистки газов.</w:t>
+      </w:r>
+      <w:r>
+        <w:rPr>
+          <w:rFonts w:ascii="Times New Roman" w:eastAsia="Times New Roman" w:hAnsi="Times New Roman" w:cs="Times New Roman"/>
+          <w:sz w:val="24"/>
+          <w:szCs w:val="24"/>
+          <w:lang w:eastAsia="ru-RU"/>
+        </w:rPr>
+        <w:br/>
+        <w:t xml:space="preserve">Эти расчеты реализуются в </w:t>
+      </w:r>
+      <w:proofErr w:type="spellStart"/>
+      <w:r>
+        <w:rPr>
+          <w:rFonts w:ascii="Times New Roman" w:eastAsia="Times New Roman" w:hAnsi="Times New Roman" w:cs="Times New Roman"/>
+          <w:sz w:val="24"/>
+          <w:szCs w:val="24"/>
+          <w:lang w:eastAsia="ru-RU"/>
+        </w:rPr>
+        <w:t>Unity</w:t>
+      </w:r>
+      <w:proofErr w:type="spellEnd"/>
+      <w:r>
+        <w:rPr>
+          <w:rFonts w:ascii="Times New Roman" w:eastAsia="Times New Roman" w:hAnsi="Times New Roman" w:cs="Times New Roman"/>
+          <w:sz w:val="24"/>
+          <w:szCs w:val="24"/>
+          <w:lang w:eastAsia="ru-RU"/>
+        </w:rPr>
+        <w:t xml:space="preserve"> с помощью скриптов на C#, которые динамически обновляют параметры симуляции.</w:t>
+      </w:r>
+    </w:p>
+    <w:p>
+      <w:pPr>
+        <w:numPr>
+          <w:ilvl w:val="0"/>
+          <w:numId w:val="20"/>
+        </w:numPr>
+        <w:spacing w:after="100" w:afterAutospacing="1"/>
+        <w:rPr>
+          <w:rFonts w:ascii="Times New Roman" w:eastAsia="Times New Roman" w:hAnsi="Times New Roman" w:cs="Times New Roman"/>
+          <w:sz w:val="24"/>
+          <w:szCs w:val="24"/>
+          <w:lang w:eastAsia="ru-RU"/>
+        </w:rPr>
+      </w:pPr>
+      <w:r>
+        <w:rPr>
+          <w:rFonts w:ascii="Times New Roman" w:eastAsia="Times New Roman" w:hAnsi="Times New Roman" w:cs="Times New Roman"/>
+          <w:b/>
+          <w:bCs/>
+          <w:sz w:val="24"/>
+          <w:szCs w:val="24"/>
+          <w:lang w:eastAsia="ru-RU"/>
+        </w:rPr>
+        <w:t>Визуализация процессов</w:t>
+      </w:r>
+      <w:r>
+        <w:rPr>
+          <w:rFonts w:ascii="Times New Roman" w:eastAsia="Times New Roman" w:hAnsi="Times New Roman" w:cs="Times New Roman"/>
+          <w:sz w:val="24"/>
+          <w:szCs w:val="24"/>
+          <w:lang w:eastAsia="ru-RU"/>
+        </w:rPr>
+        <w:br/>
+        <w:t xml:space="preserve">Симуляция становится наглядной благодаря визуальным эффектам. </w:t>
+      </w:r>
+      <w:proofErr w:type="spellStart"/>
+      <w:r>
+        <w:rPr>
+          <w:rFonts w:ascii="Times New Roman" w:eastAsia="Times New Roman" w:hAnsi="Times New Roman" w:cs="Times New Roman"/>
+          <w:sz w:val="24"/>
+          <w:szCs w:val="24"/>
+          <w:lang w:eastAsia="ru-RU"/>
+        </w:rPr>
+        <w:t>Unity</w:t>
+      </w:r>
+      <w:proofErr w:type="spellEnd"/>
+      <w:r>
+        <w:rPr>
+          <w:rFonts w:ascii="Times New Roman" w:eastAsia="Times New Roman" w:hAnsi="Times New Roman" w:cs="Times New Roman"/>
+          <w:sz w:val="24"/>
+          <w:szCs w:val="24"/>
+          <w:lang w:eastAsia="ru-RU"/>
+        </w:rPr>
+        <w:t xml:space="preserve"> позволяет отображать:</w:t>
+      </w:r>
+    </w:p>
+    <w:p>
+      <w:pPr>
+        <w:numPr>
+          <w:ilvl w:val="1"/>
+          <w:numId w:val="20"/>
+        </w:numPr>
+        <w:spacing w:after="100" w:afterAutospacing="1"/>
+        <w:jc w:val="both"/>
+        <w:rPr>
+          <w:rFonts w:ascii="Times New Roman" w:eastAsia="Times New Roman" w:hAnsi="Times New Roman" w:cs="Times New Roman"/>
+          <w:sz w:val="24"/>
+          <w:szCs w:val="24"/>
+          <w:lang w:eastAsia="ru-RU"/>
+        </w:rPr>
+      </w:pPr>
+      <w:r>
+        <w:rPr>
+          <w:rFonts w:ascii="Times New Roman" w:eastAsia="Times New Roman" w:hAnsi="Times New Roman" w:cs="Times New Roman"/>
+          <w:sz w:val="24"/>
+          <w:szCs w:val="24"/>
+          <w:lang w:eastAsia="ru-RU"/>
+        </w:rPr>
+        <w:t>Потоки газа в виде частиц с анимацией, демонстрирующей их направление и скорость.</w:t>
+      </w:r>
+    </w:p>
+    <w:p>
+      <w:pPr>
+        <w:numPr>
+          <w:ilvl w:val="1"/>
+          <w:numId w:val="20"/>
+        </w:numPr>
+        <w:spacing w:after="100" w:afterAutospacing="1"/>
+        <w:jc w:val="both"/>
+        <w:rPr>
+          <w:rFonts w:ascii="Times New Roman" w:eastAsia="Times New Roman" w:hAnsi="Times New Roman" w:cs="Times New Roman"/>
+          <w:sz w:val="24"/>
+          <w:szCs w:val="24"/>
+          <w:lang w:eastAsia="ru-RU"/>
+        </w:rPr>
+      </w:pPr>
+      <w:r>
+        <w:rPr>
+          <w:rFonts w:ascii="Times New Roman" w:eastAsia="Times New Roman" w:hAnsi="Times New Roman" w:cs="Times New Roman"/>
+          <w:sz w:val="24"/>
+          <w:szCs w:val="24"/>
+          <w:lang w:eastAsia="ru-RU"/>
+        </w:rPr>
+        <w:t>Изменение концентрации веществ, используя тепловые карты или градиенты цвета.</w:t>
+      </w:r>
+    </w:p>
+    <w:p>
+      <w:pPr>
+        <w:numPr>
+          <w:ilvl w:val="1"/>
+          <w:numId w:val="20"/>
+        </w:numPr>
+        <w:spacing w:after="100" w:afterAutospacing="1"/>
+        <w:jc w:val="both"/>
+        <w:rPr>
+          <w:rFonts w:ascii="Times New Roman" w:eastAsia="Times New Roman" w:hAnsi="Times New Roman" w:cs="Times New Roman"/>
+          <w:sz w:val="24"/>
+          <w:szCs w:val="24"/>
+          <w:lang w:eastAsia="ru-RU"/>
+        </w:rPr>
+      </w:pPr>
+      <w:r>
+        <w:rPr>
+          <w:rFonts w:ascii="Times New Roman" w:eastAsia="Times New Roman" w:hAnsi="Times New Roman" w:cs="Times New Roman"/>
+          <w:sz w:val="24"/>
+          <w:szCs w:val="24"/>
+          <w:lang w:eastAsia="ru-RU"/>
+        </w:rPr>
+        <w:t>Движение компонентов системы, таких как клапаны, компрессоры или фильтры.</w:t>
+      </w:r>
+    </w:p>
+    <w:p>
+      <w:pPr>
+        <w:pStyle w:val="a4"/>
+      </w:pPr>
+      <w:r>
+        <w:rPr>
+          <w:b/>
+          <w:bCs/>
+        </w:rPr>
+        <w:t>Проведение анализа данных</w:t>
+      </w:r>
+      <w:r>
+        <w:br/>
+      </w:r>
+      <w:r>
+        <w:tab/>
+      </w:r>
+      <w:r>
+        <w:t xml:space="preserve">Для создания </w:t>
+      </w:r>
+      <w:proofErr w:type="spellStart"/>
+      <w:r>
+        <w:t>дашбордов</w:t>
+      </w:r>
+      <w:proofErr w:type="spellEnd"/>
+      <w:r>
+        <w:t xml:space="preserve"> в </w:t>
+      </w:r>
+      <w:proofErr w:type="spellStart"/>
+      <w:r>
+        <w:t>Google</w:t>
+      </w:r>
+      <w:proofErr w:type="spellEnd"/>
+      <w:r>
+        <w:t xml:space="preserve"> </w:t>
+      </w:r>
+      <w:proofErr w:type="spellStart"/>
+      <w:r>
+        <w:t>Sheets</w:t>
+      </w:r>
+      <w:proofErr w:type="spellEnd"/>
+      <w:r>
+        <w:t xml:space="preserve"> данные организуются в таблицах, где они группируются по категориям. Это могут быть временные ряды (например, связь показателей с временными метками) или агрегированные результаты, такие как средняя концентрация CO₂ за сутки. Для упрощения работы с данными создаются отдельные </w:t>
+      </w:r>
+      <w:r>
+        <w:lastRenderedPageBreak/>
+        <w:t>вкладки для различных типов информации, таких как "Эффективность фильтров", "Температура системы" или "Поток газа".</w:t>
+      </w:r>
+    </w:p>
+    <w:p>
+      <w:pPr>
+        <w:pStyle w:val="a4"/>
+      </w:pPr>
+      <w:r>
+        <w:tab/>
+      </w:r>
+      <w:r>
+        <w:t xml:space="preserve">Используются формулы и сводные таблицы для вычисления ключевых показателей. Например, средняя эффективность системы рассчитывается с помощью формулы </w:t>
+      </w:r>
+      <w:r>
+        <w:rPr>
+          <w:rStyle w:val="HTML"/>
+        </w:rPr>
+        <w:t>=AVERAGE(</w:t>
+      </w:r>
+      <w:proofErr w:type="spellStart"/>
+      <w:r>
+        <w:rPr>
+          <w:rStyle w:val="HTML"/>
+        </w:rPr>
+        <w:t>range</w:t>
+      </w:r>
+      <w:proofErr w:type="spellEnd"/>
+      <w:r>
+        <w:rPr>
+          <w:rStyle w:val="HTML"/>
+        </w:rPr>
+        <w:t>)</w:t>
+      </w:r>
+      <w:r>
+        <w:t>, а изменения параметров — с использованием разности текущего и предыдущего значений. Сводные таблицы помогают структурировать и анализировать данные, группируя их по временным интервалам, дате или типу процесса.</w:t>
+      </w:r>
+    </w:p>
+    <w:p>
+      <w:pPr>
+        <w:pStyle w:val="a4"/>
+      </w:pPr>
+      <w:r>
+        <w:tab/>
+      </w:r>
+      <w:r>
+        <w:t xml:space="preserve">Для визуализации информации в </w:t>
+      </w:r>
+      <w:proofErr w:type="spellStart"/>
+      <w:r>
+        <w:t>Google</w:t>
+      </w:r>
+      <w:proofErr w:type="spellEnd"/>
+      <w:r>
+        <w:t xml:space="preserve"> </w:t>
+      </w:r>
+      <w:proofErr w:type="spellStart"/>
+      <w:r>
+        <w:t>Sheets</w:t>
+      </w:r>
+      <w:proofErr w:type="spellEnd"/>
+      <w:r>
+        <w:t xml:space="preserve"> создаются диаграммы. Линейные графики используются для отслеживания изменений параметров с течением времени, столбчатые диаграммы — для сравнения эффективности на разных стадиях, а круговые — для анализа распределения </w:t>
+      </w:r>
+      <w:proofErr w:type="spellStart"/>
+      <w:r>
+        <w:t>энергозатрат</w:t>
+      </w:r>
+      <w:proofErr w:type="spellEnd"/>
+      <w:r>
+        <w:t>. Эти графики настраиваются с учетом цветов, подписей и легенд, чтобы сделать данные более понятными.</w:t>
+      </w:r>
+    </w:p>
+    <w:p>
+      <w:pPr>
+        <w:pStyle w:val="a4"/>
+      </w:pPr>
+      <w:r>
+        <w:tab/>
+      </w:r>
+      <w:r>
+        <w:t xml:space="preserve">На отдельной вкладке объединяются ключевые элементы, такие как графики и таблицы, в форме визуального </w:t>
+      </w:r>
+      <w:proofErr w:type="spellStart"/>
+      <w:r>
+        <w:t>дашборда</w:t>
+      </w:r>
+      <w:proofErr w:type="spellEnd"/>
+      <w:r>
+        <w:t>. Для лучшего восприятия добавляются текстовые аннотации, отметки о превышении допустимых норм и указания на отклонения. Такой подход позволяет быстро анализировать данные и выявлять важные тенденции.</w:t>
+      </w:r>
+    </w:p>
+    <w:p>
+      <w:pPr>
+        <w:pStyle w:val="a4"/>
+      </w:pPr>
+      <w:r>
+        <w:t xml:space="preserve">Для подготовки данных для симуляции в </w:t>
+      </w:r>
+      <w:proofErr w:type="spellStart"/>
+      <w:r>
+        <w:t>Unity</w:t>
+      </w:r>
+      <w:proofErr w:type="spellEnd"/>
+      <w:r>
+        <w:t xml:space="preserve"> собираются данные, поступающие от датчиков или моделируемые в движке, например, концентрация CO₂, скорость потоков и температура. Эти данные фиксируются в виде массивов или таблиц и могут быть сохранены локально либо отправлены в облачное хранилище для дальнейшего анализа.</w:t>
+      </w:r>
+    </w:p>
+    <w:p>
+      <w:pPr>
+        <w:pStyle w:val="a4"/>
+      </w:pPr>
+      <w:proofErr w:type="spellStart"/>
+      <w:r>
+        <w:t>Unity</w:t>
+      </w:r>
+      <w:proofErr w:type="spellEnd"/>
+      <w:r>
+        <w:t xml:space="preserve"> позволяет экспортировать данные в </w:t>
+      </w:r>
+      <w:proofErr w:type="spellStart"/>
+      <w:r>
+        <w:t>Google</w:t>
+      </w:r>
+      <w:proofErr w:type="spellEnd"/>
+      <w:r>
+        <w:t xml:space="preserve"> </w:t>
+      </w:r>
+      <w:proofErr w:type="spellStart"/>
+      <w:r>
+        <w:t>Sheets</w:t>
+      </w:r>
+      <w:proofErr w:type="spellEnd"/>
+      <w:r>
+        <w:t xml:space="preserve">, используя API-интерфейсы или интеграцию с </w:t>
+      </w:r>
+      <w:proofErr w:type="spellStart"/>
+      <w:r>
+        <w:t>Google</w:t>
+      </w:r>
+      <w:proofErr w:type="spellEnd"/>
+      <w:r>
+        <w:t xml:space="preserve"> </w:t>
+      </w:r>
+      <w:proofErr w:type="spellStart"/>
+      <w:r>
+        <w:t>Sheets</w:t>
+      </w:r>
+      <w:proofErr w:type="spellEnd"/>
+      <w:r>
+        <w:t xml:space="preserve"> API </w:t>
+      </w:r>
+      <w:proofErr w:type="spellStart"/>
+      <w:r>
+        <w:t>for</w:t>
+      </w:r>
+      <w:proofErr w:type="spellEnd"/>
+      <w:r>
+        <w:t xml:space="preserve"> </w:t>
+      </w:r>
+      <w:proofErr w:type="spellStart"/>
+      <w:r>
+        <w:t>Unity</w:t>
+      </w:r>
+      <w:proofErr w:type="spellEnd"/>
+      <w:r>
+        <w:t>. С помощью этой библиотеки данные, такие как показатели температуры, давления и эффективности фильтров, передаются в заданные диапазоны таблиц.</w:t>
+      </w:r>
+    </w:p>
+    <w:p>
+      <w:pPr>
+        <w:pStyle w:val="a4"/>
+      </w:pPr>
+      <w:r>
+        <w:t xml:space="preserve">Пример отправки данных в </w:t>
+      </w:r>
+      <w:proofErr w:type="spellStart"/>
+      <w:r>
+        <w:t>Google</w:t>
+      </w:r>
+      <w:proofErr w:type="spellEnd"/>
+      <w:r>
+        <w:t xml:space="preserve"> </w:t>
+      </w:r>
+      <w:proofErr w:type="spellStart"/>
+      <w:r>
+        <w:t>Sheets</w:t>
+      </w:r>
+      <w:proofErr w:type="spellEnd"/>
+      <w:r>
+        <w:t xml:space="preserve"> через </w:t>
+      </w:r>
+      <w:proofErr w:type="spellStart"/>
+      <w:r>
+        <w:t>Unity</w:t>
+      </w:r>
+      <w:proofErr w:type="spellEnd"/>
+      <w:r>
+        <w:t>:</w:t>
+      </w:r>
+    </w:p>
+    <w:p>
+      <w:pPr>
         <w:pStyle w:val="a4"/>
         <w:spacing w:before="0" w:beforeAutospacing="0" w:after="0" w:afterAutospacing="0"/>
-        <w:ind w:firstLine="360"/>
-        <w:jc w:val="both"/>
-      </w:pPr>
-      <w:r>
-        <w:t xml:space="preserve">На основе этих данных мы создаем сценарии, которые позволяют моделировать работу различных систем, таких как системы очистки выбросов. С помощью инструментов </w:t>
-      </w:r>
-      <w:proofErr w:type="spellStart"/>
-      <w:r>
-        <w:t>Unity</w:t>
-      </w:r>
-      <w:proofErr w:type="spellEnd"/>
-      <w:r>
-        <w:t xml:space="preserve"> для визуализации, анимации и создания интерактивных сценариев мы исследуем, как различные изменения влияют на эффективность работы системы. Например, мы моделируем изменения в работе электрофильтра при изменении скорости потока газа или других параметров. Это позволяет нам заранее оценить возможные последствия и оптимизировать работу системы без необходимости проводить дорогостоящие эксперименты на реальных объектах.</w:t>
+        <w:rPr>
+          <w:lang w:val="en-US"/>
+        </w:rPr>
+      </w:pPr>
+      <w:r>
+        <w:rPr>
+          <w:lang w:val="en-US"/>
+        </w:rPr>
+        <w:t xml:space="preserve">using </w:t>
+      </w:r>
+      <w:proofErr w:type="gramStart"/>
+      <w:r>
+        <w:rPr>
+          <w:lang w:val="en-US"/>
+        </w:rPr>
+        <w:t>Google.Apis.Sheets.v</w:t>
+      </w:r>
+      <w:proofErr w:type="gramEnd"/>
+      <w:r>
+        <w:rPr>
+          <w:lang w:val="en-US"/>
+        </w:rPr>
+        <w:t>4;</w:t>
       </w:r>
     </w:p>
     <w:p>
       <w:pPr>
         <w:pStyle w:val="a4"/>
         <w:spacing w:before="0" w:beforeAutospacing="0" w:after="0" w:afterAutospacing="0"/>
-        <w:ind w:left="360" w:firstLine="348"/>
-      </w:pPr>
+        <w:rPr>
+          <w:lang w:val="en-US"/>
+        </w:rPr>
+      </w:pPr>
+      <w:r>
+        <w:rPr>
+          <w:lang w:val="en-US"/>
+        </w:rPr>
+        <w:t>us</w:t>
+      </w:r>
+      <w:r>
+        <w:rPr>
+          <w:lang w:val="en-US"/>
+        </w:rPr>
+        <w:t>ing Google.Apis.Sheets.v4.Data;</w:t>
+      </w:r>
+      <w:r>
+        <w:rPr>
+          <w:lang w:val="en-US"/>
+        </w:rPr>
+        <w:br/>
+      </w:r>
+    </w:p>
+    <w:p>
+      <w:pPr>
+        <w:pStyle w:val="a4"/>
+        <w:spacing w:before="0" w:beforeAutospacing="0" w:after="0" w:afterAutospacing="0"/>
+      </w:pPr>
+      <w:r>
+        <w:t xml:space="preserve">// Пример отправки данных в </w:t>
+      </w:r>
+      <w:proofErr w:type="spellStart"/>
+      <w:r>
+        <w:t>Google</w:t>
+      </w:r>
+      <w:proofErr w:type="spellEnd"/>
+      <w:r>
+        <w:t xml:space="preserve"> </w:t>
+      </w:r>
+      <w:proofErr w:type="spellStart"/>
+      <w:r>
+        <w:t>Sheets</w:t>
+      </w:r>
+      <w:proofErr w:type="spellEnd"/>
+    </w:p>
+    <w:p>
+      <w:pPr>
+        <w:pStyle w:val="a4"/>
+        <w:spacing w:before="0" w:beforeAutospacing="0" w:after="0" w:afterAutospacing="0"/>
+        <w:rPr>
+          <w:lang w:val="en-US"/>
+        </w:rPr>
+      </w:pPr>
+      <w:r>
+        <w:rPr>
+          <w:lang w:val="en-US"/>
+        </w:rPr>
+        <w:t xml:space="preserve">private void </w:t>
+      </w:r>
+      <w:proofErr w:type="spellStart"/>
+      <w:proofErr w:type="gramStart"/>
+      <w:r>
+        <w:rPr>
+          <w:lang w:val="en-US"/>
+        </w:rPr>
+        <w:t>SendDataToGoogleSheet</w:t>
+      </w:r>
+      <w:proofErr w:type="spellEnd"/>
+      <w:r>
+        <w:rPr>
+          <w:lang w:val="en-US"/>
+        </w:rPr>
+        <w:t>(</w:t>
+      </w:r>
+      <w:proofErr w:type="gramEnd"/>
+      <w:r>
+        <w:rPr>
+          <w:lang w:val="en-US"/>
+        </w:rPr>
+        <w:t xml:space="preserve">string </w:t>
+      </w:r>
+      <w:proofErr w:type="spellStart"/>
+      <w:r>
+        <w:rPr>
+          <w:lang w:val="en-US"/>
+        </w:rPr>
+        <w:t>spreadsheetId</w:t>
+      </w:r>
+      <w:proofErr w:type="spellEnd"/>
+      <w:r>
+        <w:rPr>
+          <w:lang w:val="en-US"/>
+        </w:rPr>
+        <w:t xml:space="preserve">, string range, </w:t>
+      </w:r>
+      <w:proofErr w:type="spellStart"/>
+      <w:r>
+        <w:rPr>
+          <w:lang w:val="en-US"/>
+        </w:rPr>
+        <w:t>IList</w:t>
+      </w:r>
+      <w:proofErr w:type="spellEnd"/>
+      <w:r>
+        <w:rPr>
+          <w:lang w:val="en-US"/>
+        </w:rPr>
+        <w:t>&lt;</w:t>
+      </w:r>
+      <w:proofErr w:type="spellStart"/>
+      <w:r>
+        <w:rPr>
+          <w:lang w:val="en-US"/>
+        </w:rPr>
+        <w:t>IList</w:t>
+      </w:r>
+      <w:proofErr w:type="spellEnd"/>
+      <w:r>
+        <w:rPr>
+          <w:lang w:val="en-US"/>
+        </w:rPr>
+        <w:t>&lt;object&gt;&gt; data)</w:t>
+      </w:r>
+    </w:p>
+    <w:p>
+      <w:pPr>
+        <w:pStyle w:val="a4"/>
+        <w:spacing w:before="0" w:beforeAutospacing="0" w:after="0" w:afterAutospacing="0"/>
+        <w:rPr>
+          <w:lang w:val="en-US"/>
+        </w:rPr>
+      </w:pPr>
+      <w:r>
+        <w:rPr>
+          <w:lang w:val="en-US"/>
+        </w:rPr>
+        <w:t>{</w:t>
+      </w:r>
+    </w:p>
+    <w:p>
+      <w:pPr>
+        <w:pStyle w:val="a4"/>
+        <w:spacing w:before="0" w:beforeAutospacing="0" w:after="0" w:afterAutospacing="0"/>
+        <w:rPr>
+          <w:lang w:val="en-US"/>
+        </w:rPr>
+      </w:pPr>
+      <w:r>
+        <w:rPr>
+          <w:lang w:val="en-US"/>
+        </w:rPr>
+        <w:t xml:space="preserve">    </w:t>
+      </w:r>
+      <w:proofErr w:type="spellStart"/>
+      <w:r>
+        <w:rPr>
+          <w:lang w:val="en-US"/>
+        </w:rPr>
+        <w:t>var</w:t>
+      </w:r>
+      <w:proofErr w:type="spellEnd"/>
+      <w:r>
+        <w:rPr>
+          <w:lang w:val="en-US"/>
+        </w:rPr>
+        <w:t xml:space="preserve"> request = new </w:t>
+      </w:r>
+      <w:proofErr w:type="spellStart"/>
+      <w:r>
+        <w:rPr>
+          <w:lang w:val="en-US"/>
+        </w:rPr>
+        <w:t>ValueRange</w:t>
+      </w:r>
+      <w:proofErr w:type="spellEnd"/>
+      <w:r>
+        <w:rPr>
+          <w:lang w:val="en-US"/>
+        </w:rPr>
+        <w:t xml:space="preserve"> </w:t>
+      </w:r>
+      <w:proofErr w:type="gramStart"/>
+      <w:r>
+        <w:rPr>
+          <w:lang w:val="en-US"/>
+        </w:rPr>
+        <w:t>{ Values</w:t>
+      </w:r>
+      <w:proofErr w:type="gramEnd"/>
+      <w:r>
+        <w:rPr>
+          <w:lang w:val="en-US"/>
+        </w:rPr>
+        <w:t xml:space="preserve"> = data };</w:t>
+      </w:r>
+    </w:p>
+    <w:p>
+      <w:pPr>
+        <w:pStyle w:val="a4"/>
+        <w:spacing w:before="0" w:beforeAutospacing="0" w:after="0" w:afterAutospacing="0"/>
+        <w:rPr>
+          <w:lang w:val="en-US"/>
+        </w:rPr>
+      </w:pPr>
+      <w:r>
+        <w:rPr>
+          <w:lang w:val="en-US"/>
+        </w:rPr>
+        <w:t xml:space="preserve">    </w:t>
+      </w:r>
+      <w:proofErr w:type="spellStart"/>
+      <w:r>
+        <w:rPr>
+          <w:lang w:val="en-US"/>
+        </w:rPr>
+        <w:t>var</w:t>
+      </w:r>
+      <w:proofErr w:type="spellEnd"/>
+      <w:r>
+        <w:rPr>
+          <w:lang w:val="en-US"/>
+        </w:rPr>
+        <w:t xml:space="preserve"> </w:t>
+      </w:r>
+      <w:proofErr w:type="spellStart"/>
+      <w:r>
+        <w:rPr>
+          <w:lang w:val="en-US"/>
+        </w:rPr>
+        <w:t>updateRequest</w:t>
+      </w:r>
+      <w:proofErr w:type="spellEnd"/>
+      <w:r>
+        <w:rPr>
+          <w:lang w:val="en-US"/>
+        </w:rPr>
+        <w:t xml:space="preserve"> = </w:t>
+      </w:r>
+      <w:proofErr w:type="spellStart"/>
+      <w:proofErr w:type="gramStart"/>
+      <w:r>
+        <w:rPr>
+          <w:lang w:val="en-US"/>
+        </w:rPr>
+        <w:t>sheetsService.Spreadsheets.Values.Update</w:t>
+      </w:r>
+      <w:proofErr w:type="spellEnd"/>
+      <w:proofErr w:type="gramEnd"/>
+      <w:r>
+        <w:rPr>
+          <w:lang w:val="en-US"/>
+        </w:rPr>
+        <w:t xml:space="preserve">(request, </w:t>
+      </w:r>
+      <w:proofErr w:type="spellStart"/>
+      <w:r>
+        <w:rPr>
+          <w:lang w:val="en-US"/>
+        </w:rPr>
+        <w:t>spreadsheetId</w:t>
+      </w:r>
+      <w:proofErr w:type="spellEnd"/>
+      <w:r>
+        <w:rPr>
+          <w:lang w:val="en-US"/>
+        </w:rPr>
+        <w:t>, range);</w:t>
+      </w:r>
+    </w:p>
+    <w:p>
+      <w:pPr>
+        <w:pStyle w:val="a4"/>
+        <w:spacing w:before="0" w:beforeAutospacing="0" w:after="0" w:afterAutospacing="0"/>
+        <w:rPr>
+          <w:lang w:val="en-US"/>
+        </w:rPr>
+      </w:pPr>
+      <w:r>
+        <w:rPr>
+          <w:lang w:val="en-US"/>
+        </w:rPr>
+        <w:t xml:space="preserve">    </w:t>
+      </w:r>
+      <w:proofErr w:type="spellStart"/>
+      <w:r>
+        <w:rPr>
+          <w:lang w:val="en-US"/>
+        </w:rPr>
+        <w:t>updateRequest.ValueInputOption</w:t>
+      </w:r>
+      <w:proofErr w:type="spellEnd"/>
+      <w:r>
+        <w:rPr>
+          <w:lang w:val="en-US"/>
+        </w:rPr>
+        <w:t xml:space="preserve"> = SpreadsheetsResource.ValuesResource.UpdateRequest.ValueInputOptionEnum.RAW;</w:t>
+      </w:r>
+    </w:p>
+    <w:p>
+      <w:pPr>
+        <w:pStyle w:val="a4"/>
+        <w:spacing w:before="0" w:beforeAutospacing="0" w:after="0" w:afterAutospacing="0"/>
+      </w:pPr>
+      <w:r>
+        <w:rPr>
+          <w:lang w:val="en-US"/>
+        </w:rPr>
+        <w:t xml:space="preserve">    </w:t>
+      </w:r>
+      <w:proofErr w:type="spellStart"/>
+      <w:r>
+        <w:t>var</w:t>
+      </w:r>
+      <w:proofErr w:type="spellEnd"/>
+      <w:r>
+        <w:t xml:space="preserve"> </w:t>
+      </w:r>
+      <w:proofErr w:type="spellStart"/>
+      <w:r>
+        <w:t>response</w:t>
+      </w:r>
+      <w:proofErr w:type="spellEnd"/>
+      <w:r>
+        <w:t xml:space="preserve"> = </w:t>
+      </w:r>
+      <w:proofErr w:type="spellStart"/>
+      <w:r>
+        <w:t>updateRequest.Execute</w:t>
+      </w:r>
+      <w:proofErr w:type="spellEnd"/>
+      <w:r>
+        <w:t>();</w:t>
+      </w:r>
+    </w:p>
+    <w:p>
+      <w:pPr>
+        <w:pStyle w:val="a4"/>
+        <w:spacing w:before="240" w:beforeAutospacing="0" w:after="0" w:afterAutospacing="0"/>
+      </w:pPr>
+      <w:r>
+        <w:t>}</w:t>
+      </w:r>
+      <w:bookmarkStart w:id="0" w:name="_GoBack"/>
+      <w:bookmarkEnd w:id="0"/>
+    </w:p>
+    <w:p>
+      <w:pPr>
+        <w:pStyle w:val="a4"/>
+        <w:spacing w:before="240" w:beforeAutospacing="0" w:after="0" w:afterAutospacing="0"/>
+      </w:pPr>
+      <w:r>
+        <w:tab/>
+      </w:r>
+      <w:r>
+        <w:t xml:space="preserve">Этот процесс позволяет эффективно синхронизировать данные из </w:t>
+      </w:r>
+      <w:proofErr w:type="spellStart"/>
+      <w:r>
+        <w:t>Unity</w:t>
+      </w:r>
+      <w:proofErr w:type="spellEnd"/>
+      <w:r>
+        <w:t xml:space="preserve"> с таблицами </w:t>
+      </w:r>
+      <w:proofErr w:type="spellStart"/>
+      <w:r>
+        <w:t>Google</w:t>
+      </w:r>
+      <w:proofErr w:type="spellEnd"/>
+      <w:r>
+        <w:t xml:space="preserve"> </w:t>
+      </w:r>
+      <w:proofErr w:type="spellStart"/>
+      <w:r>
+        <w:t>Sheets</w:t>
+      </w:r>
+      <w:proofErr w:type="spellEnd"/>
+      <w:r>
+        <w:t>, что делает их доступными для анализа и визуализации.</w:t>
+      </w:r>
+    </w:p>
+    <w:p>
+      <w:pPr>
+        <w:pStyle w:val="a4"/>
+      </w:pPr>
+      <w:r>
+        <w:rPr>
+          <w:b/>
+          <w:bCs/>
+        </w:rPr>
+        <w:lastRenderedPageBreak/>
+        <w:t>Тестирование альтернативных решений</w:t>
+      </w:r>
+      <w:r>
+        <w:br/>
+      </w:r>
+      <w:r>
+        <w:tab/>
+      </w:r>
+      <w:r>
+        <w:t xml:space="preserve">Симуляция позволяет виртуально протестировать различные настройки оборудования и технологии очистки. </w:t>
+      </w:r>
+      <w:proofErr w:type="gramStart"/>
+      <w:r>
+        <w:t>Например</w:t>
+      </w:r>
+      <w:proofErr w:type="gramEnd"/>
+      <w:r>
+        <w:t>:</w:t>
+      </w:r>
+    </w:p>
+    <w:p>
+      <w:pPr>
+        <w:numPr>
+          <w:ilvl w:val="1"/>
+          <w:numId w:val="21"/>
+        </w:numPr>
+        <w:spacing w:after="100" w:afterAutospacing="1"/>
+        <w:jc w:val="both"/>
+        <w:rPr>
+          <w:rFonts w:ascii="Times New Roman" w:eastAsia="Times New Roman" w:hAnsi="Times New Roman" w:cs="Times New Roman"/>
+          <w:sz w:val="24"/>
+          <w:szCs w:val="24"/>
+          <w:lang w:eastAsia="ru-RU"/>
+        </w:rPr>
+      </w:pPr>
+      <w:r>
+        <w:rPr>
+          <w:rFonts w:ascii="Times New Roman" w:eastAsia="Times New Roman" w:hAnsi="Times New Roman" w:cs="Times New Roman"/>
+          <w:sz w:val="24"/>
+          <w:szCs w:val="24"/>
+          <w:lang w:eastAsia="ru-RU"/>
+        </w:rPr>
+        <w:t>Оценить, как использование нового типа катализатора повлияет на эффективность.</w:t>
+      </w:r>
+    </w:p>
+    <w:p>
+      <w:pPr>
+        <w:numPr>
+          <w:ilvl w:val="1"/>
+          <w:numId w:val="21"/>
+        </w:numPr>
+        <w:spacing w:after="100" w:afterAutospacing="1"/>
+        <w:jc w:val="both"/>
+        <w:rPr>
+          <w:rFonts w:ascii="Times New Roman" w:eastAsia="Times New Roman" w:hAnsi="Times New Roman" w:cs="Times New Roman"/>
+          <w:sz w:val="24"/>
+          <w:szCs w:val="24"/>
+          <w:lang w:eastAsia="ru-RU"/>
+        </w:rPr>
+      </w:pPr>
+      <w:r>
+        <w:rPr>
+          <w:rFonts w:ascii="Times New Roman" w:eastAsia="Times New Roman" w:hAnsi="Times New Roman" w:cs="Times New Roman"/>
+          <w:sz w:val="24"/>
+          <w:szCs w:val="24"/>
+          <w:lang w:eastAsia="ru-RU"/>
+        </w:rPr>
+        <w:t>Проверить, как изменение скорости потока газа повлияет на эффективность фильтрации и энергопотребление.</w:t>
+      </w:r>
+    </w:p>
+    <w:p>
+      <w:pPr>
+        <w:numPr>
+          <w:ilvl w:val="1"/>
+          <w:numId w:val="21"/>
+        </w:numPr>
+        <w:spacing w:after="100" w:afterAutospacing="1"/>
+        <w:jc w:val="both"/>
+        <w:rPr>
+          <w:rFonts w:ascii="Times New Roman" w:eastAsia="Times New Roman" w:hAnsi="Times New Roman" w:cs="Times New Roman"/>
+          <w:sz w:val="24"/>
+          <w:szCs w:val="24"/>
+          <w:lang w:eastAsia="ru-RU"/>
+        </w:rPr>
+      </w:pPr>
+      <w:r>
+        <w:rPr>
+          <w:rFonts w:ascii="Times New Roman" w:eastAsia="Times New Roman" w:hAnsi="Times New Roman" w:cs="Times New Roman"/>
+          <w:sz w:val="24"/>
+          <w:szCs w:val="24"/>
+          <w:lang w:eastAsia="ru-RU"/>
+        </w:rPr>
+        <w:t>Моделировать различные сценарии, такие как рост концентрации CO₂ или выход</w:t>
+      </w:r>
+      <w:r>
+        <w:rPr>
+          <w:rFonts w:ascii="Times New Roman" w:eastAsia="Times New Roman" w:hAnsi="Times New Roman" w:cs="Times New Roman"/>
+          <w:sz w:val="24"/>
+          <w:szCs w:val="24"/>
+          <w:lang w:eastAsia="ru-RU"/>
+        </w:rPr>
+        <w:t xml:space="preserve"> из строя одного из компонентов</w:t>
+      </w:r>
+    </w:p>
+    <w:p>
+      <w:pPr>
+        <w:spacing w:after="100" w:afterAutospacing="1"/>
+        <w:ind w:left="1440"/>
+        <w:jc w:val="both"/>
+        <w:rPr>
+          <w:rFonts w:ascii="Times New Roman" w:eastAsia="Times New Roman" w:hAnsi="Times New Roman" w:cs="Times New Roman"/>
+          <w:sz w:val="24"/>
+          <w:szCs w:val="24"/>
+          <w:lang w:eastAsia="ru-RU"/>
+        </w:rPr>
+      </w:pPr>
+    </w:p>
+    <w:p>
+      <w:pPr>
+        <w:spacing w:after="100" w:afterAutospacing="1"/>
+        <w:rPr>
+          <w:rFonts w:ascii="Times New Roman" w:eastAsia="Times New Roman" w:hAnsi="Times New Roman" w:cs="Times New Roman"/>
+          <w:sz w:val="24"/>
+          <w:szCs w:val="24"/>
+          <w:lang w:eastAsia="ru-RU"/>
+        </w:rPr>
+      </w:pPr>
+      <w:r>
+        <w:rPr>
+          <w:rFonts w:ascii="Times New Roman" w:eastAsia="Times New Roman" w:hAnsi="Times New Roman" w:cs="Times New Roman"/>
+          <w:b/>
+          <w:bCs/>
+          <w:sz w:val="24"/>
+          <w:szCs w:val="24"/>
+          <w:lang w:eastAsia="ru-RU"/>
+        </w:rPr>
+        <w:t>Оптимизация процессов</w:t>
+      </w:r>
+      <w:r>
+        <w:rPr>
+          <w:rFonts w:ascii="Times New Roman" w:eastAsia="Times New Roman" w:hAnsi="Times New Roman" w:cs="Times New Roman"/>
+          <w:sz w:val="24"/>
+          <w:szCs w:val="24"/>
+          <w:lang w:eastAsia="ru-RU"/>
+        </w:rPr>
+        <w:br/>
+      </w:r>
+      <w:r>
+        <w:rPr>
+          <w:rFonts w:ascii="Times New Roman" w:eastAsia="Times New Roman" w:hAnsi="Times New Roman" w:cs="Times New Roman"/>
+          <w:sz w:val="24"/>
+          <w:szCs w:val="24"/>
+          <w:lang w:eastAsia="ru-RU"/>
+        </w:rPr>
+        <w:tab/>
+      </w:r>
+      <w:r>
+        <w:rPr>
+          <w:rFonts w:ascii="Times New Roman" w:eastAsia="Times New Roman" w:hAnsi="Times New Roman" w:cs="Times New Roman"/>
+          <w:sz w:val="24"/>
+          <w:szCs w:val="24"/>
+          <w:lang w:eastAsia="ru-RU"/>
+        </w:rPr>
+        <w:t xml:space="preserve">На основе анализа данных выявляются узкие места и оптимальные параметры работы системы. </w:t>
+      </w:r>
+      <w:proofErr w:type="gramStart"/>
+      <w:r>
+        <w:rPr>
+          <w:rFonts w:ascii="Times New Roman" w:eastAsia="Times New Roman" w:hAnsi="Times New Roman" w:cs="Times New Roman"/>
+          <w:sz w:val="24"/>
+          <w:szCs w:val="24"/>
+          <w:lang w:eastAsia="ru-RU"/>
+        </w:rPr>
+        <w:t>Например</w:t>
+      </w:r>
+      <w:proofErr w:type="gramEnd"/>
+      <w:r>
+        <w:rPr>
+          <w:rFonts w:ascii="Times New Roman" w:eastAsia="Times New Roman" w:hAnsi="Times New Roman" w:cs="Times New Roman"/>
+          <w:sz w:val="24"/>
+          <w:szCs w:val="24"/>
+          <w:lang w:eastAsia="ru-RU"/>
+        </w:rPr>
+        <w:t>:</w:t>
+      </w:r>
+    </w:p>
+    <w:p>
+      <w:pPr>
+        <w:numPr>
+          <w:ilvl w:val="1"/>
+          <w:numId w:val="21"/>
+        </w:numPr>
+        <w:tabs>
+          <w:tab w:val="clear" w:pos="1440"/>
+          <w:tab w:val="num" w:pos="720"/>
+        </w:tabs>
+        <w:spacing w:after="100" w:afterAutospacing="1"/>
+        <w:ind w:left="720"/>
+        <w:jc w:val="both"/>
+        <w:rPr>
+          <w:rFonts w:ascii="Times New Roman" w:eastAsia="Times New Roman" w:hAnsi="Times New Roman" w:cs="Times New Roman"/>
+          <w:sz w:val="24"/>
+          <w:szCs w:val="24"/>
+          <w:lang w:eastAsia="ru-RU"/>
+        </w:rPr>
+      </w:pPr>
+      <w:r>
+        <w:rPr>
+          <w:rFonts w:ascii="Times New Roman" w:eastAsia="Times New Roman" w:hAnsi="Times New Roman" w:cs="Times New Roman"/>
+          <w:sz w:val="24"/>
+          <w:szCs w:val="24"/>
+          <w:lang w:eastAsia="ru-RU"/>
+        </w:rPr>
+        <w:t>Можно найти оптимальную температуру или давление для работы фильтров.</w:t>
+      </w:r>
+    </w:p>
+    <w:p>
+      <w:pPr>
+        <w:numPr>
+          <w:ilvl w:val="1"/>
+          <w:numId w:val="21"/>
+        </w:numPr>
+        <w:tabs>
+          <w:tab w:val="clear" w:pos="1440"/>
+          <w:tab w:val="num" w:pos="720"/>
+        </w:tabs>
+        <w:spacing w:after="100" w:afterAutospacing="1"/>
+        <w:ind w:left="720"/>
+        <w:jc w:val="both"/>
+        <w:rPr>
+          <w:rFonts w:ascii="Times New Roman" w:eastAsia="Times New Roman" w:hAnsi="Times New Roman" w:cs="Times New Roman"/>
+          <w:sz w:val="24"/>
+          <w:szCs w:val="24"/>
+          <w:lang w:eastAsia="ru-RU"/>
+        </w:rPr>
+      </w:pPr>
+      <w:r>
+        <w:rPr>
+          <w:rFonts w:ascii="Times New Roman" w:eastAsia="Times New Roman" w:hAnsi="Times New Roman" w:cs="Times New Roman"/>
+          <w:sz w:val="24"/>
+          <w:szCs w:val="24"/>
+          <w:lang w:eastAsia="ru-RU"/>
+        </w:rPr>
+        <w:t>Определить, какой режим работы компрессоров минимизирует энергопотребление при максимальной эффективности.</w:t>
+      </w:r>
+    </w:p>
+    <w:p>
+      <w:pPr>
+        <w:spacing w:after="100" w:afterAutospacing="1"/>
+        <w:jc w:val="both"/>
+        <w:rPr>
+          <w:rFonts w:ascii="Times New Roman" w:eastAsia="Times New Roman" w:hAnsi="Times New Roman" w:cs="Times New Roman"/>
+          <w:sz w:val="28"/>
+          <w:szCs w:val="24"/>
+          <w:lang w:eastAsia="ru-RU"/>
+        </w:rPr>
+      </w:pPr>
+      <w:r>
+        <w:rPr>
+          <w:rFonts w:ascii="Times New Roman" w:hAnsi="Times New Roman" w:cs="Times New Roman"/>
+          <w:sz w:val="24"/>
+        </w:rPr>
+        <w:t xml:space="preserve">Этот этап позволяет получить глубокое понимание процессов, повысить их эффективность, минимизировать риски и обеспечить надежную работу системы. Использование </w:t>
+      </w:r>
+      <w:proofErr w:type="spellStart"/>
+      <w:r>
+        <w:rPr>
+          <w:rFonts w:ascii="Times New Roman" w:hAnsi="Times New Roman" w:cs="Times New Roman"/>
+          <w:sz w:val="24"/>
+        </w:rPr>
+        <w:t>Unity</w:t>
+      </w:r>
+      <w:proofErr w:type="spellEnd"/>
+      <w:r>
+        <w:rPr>
+          <w:rFonts w:ascii="Times New Roman" w:hAnsi="Times New Roman" w:cs="Times New Roman"/>
+          <w:sz w:val="24"/>
+        </w:rPr>
+        <w:t xml:space="preserve"> как платформы для симуляции делает процесс интерактивным, визуально понятным и легким для анализа</w:t>
+      </w:r>
     </w:p>
     <w:p>
       <w:pPr>
@@ -6424,16 +8369,7 @@
           <w:sz w:val="24"/>
           <w:szCs w:val="24"/>
         </w:rPr>
-        <w:t xml:space="preserve"> Дополнительные </w:t>
-      </w:r>
-      <w:r>
-        <w:rPr>
-          <w:rFonts w:ascii="Times New Roman" w:hAnsi="Times New Roman" w:cs="Times New Roman"/>
-          <w:sz w:val="24"/>
-          <w:szCs w:val="24"/>
-        </w:rPr>
-        <w:lastRenderedPageBreak/>
-        <w:t xml:space="preserve">исследования могут сосредоточиться на оценке энергозатрат и экономической эффективности, применении VR/AR для обучения и анализа, а также на интеграции с </w:t>
+        <w:t xml:space="preserve"> Дополнительные исследования могут сосредоточиться на оценке энергозатрат и экономической эффективности, применении VR/AR для обучения и анализа, а также на интеграции с </w:t>
       </w:r>
       <w:proofErr w:type="spellStart"/>
       <w:r>
@@ -6782,7 +8718,27 @@
           <w:szCs w:val="24"/>
           <w:lang w:val="en-US"/>
         </w:rPr>
-        <w:t xml:space="preserve"> J.C., Savarino P. Reconfiguration of smart products during their use phase based on virtual product twins // CIRP Annals-Manufacturing Technology. 2017. V. 66. N 1. Р. 165–168. </w:t>
+        <w:t xml:space="preserve"> J.C., </w:t>
+      </w:r>
+      <w:proofErr w:type="spellStart"/>
+      <w:r>
+        <w:rPr>
+          <w:rFonts w:ascii="Times New Roman" w:hAnsi="Times New Roman" w:cs="Times New Roman"/>
+          <w:sz w:val="24"/>
+          <w:szCs w:val="24"/>
+          <w:lang w:val="en-US"/>
+        </w:rPr>
+        <w:t>Savarino</w:t>
+      </w:r>
+      <w:proofErr w:type="spellEnd"/>
+      <w:r>
+        <w:rPr>
+          <w:rFonts w:ascii="Times New Roman" w:hAnsi="Times New Roman" w:cs="Times New Roman"/>
+          <w:sz w:val="24"/>
+          <w:szCs w:val="24"/>
+          <w:lang w:val="en-US"/>
+        </w:rPr>
+        <w:t xml:space="preserve"> P. Reconfiguration of smart products during their use phase based on virtual product twins // CIRP Annals-Manufacturing Technology. 2017. V. 66. N 1. Р. 165–168. </w:t>
       </w:r>
       <w:proofErr w:type="spellStart"/>
       <w:r>
@@ -7275,7 +9231,7 @@
 </file>
 
 <file path=word/numbering.xml><?xml version="1.0" encoding="utf-8"?>
-<w:numbering xmlns:wpc="http://schemas.microsoft.com/office/word/2010/wordprocessingCanvas" xmlns:cx="http://schemas.microsoft.com/office/drawing/2014/chartex" xmlns:cx1="http://schemas.microsoft.com/office/drawing/2015/9/8/chartex" xmlns:cx2="http://schemas.microsoft.com/office/drawing/2015/10/21/chartex" xmlns:cx3="http://schemas.microsoft.com/office/drawing/2016/5/9/chartex" xmlns:cx4="http://schemas.microsoft.com/office/drawing/2016/5/10/chartex" xmlns:cx5="http://schemas.microsoft.com/office/drawing/2016/5/11/chartex" xmlns:cx6="http://schemas.microsoft.com/office/drawing/2016/5/12/chartex" xmlns:cx7="http://schemas.microsoft.com/office/drawing/2016/5/13/chartex" xmlns:cx8="http://schemas.microsoft.com/office/drawing/2016/5/14/chartex" xmlns:mc="http://schemas.openxmlformats.org/markup-compatibility/2006" xmlns:aink="http://schemas.microsoft.com/office/drawing/2016/ink" xmlns:am3d="http://schemas.microsoft.com/office/drawing/2017/model3d" xmlns:o="urn:schemas-microsoft-com:office:office" xmlns:r="http://schemas.openxmlformats.org/officeDocument/2006/relationships" xmlns:m="http://schemas.openxmlformats.org/officeDocument/2006/math" xmlns:v="urn:schemas-microsoft-com:vml" xmlns:wp14="http://schemas.microsoft.com/office/word/2010/wordprocessingDrawing" xmlns:wp="http://schemas.openxmlformats.org/drawingml/2006/wordprocessingDrawing" xmlns:w10="urn:schemas-microsoft-com:office:word" xmlns:w="http://schemas.openxmlformats.org/wordprocessingml/2006/main" xmlns:w14="http://schemas.microsoft.com/office/word/2010/wordml" xmlns:w15="http://schemas.microsoft.com/office/word/2012/wordml" xmlns:w16cex="http://schemas.microsoft.com/office/word/2018/wordml/cex" xmlns:w16cid="http://schemas.microsoft.com/office/word/2016/wordml/cid" xmlns:w16="http://schemas.microsoft.com/office/word/2018/wordml" xmlns:w16se="http://schemas.microsoft.com/office/word/2015/wordml/symex" xmlns:wpg="http://schemas.microsoft.com/office/word/2010/wordprocessingGroup" xmlns:wpi="http://schemas.microsoft.com/office/word/2010/wordprocessingInk" xmlns:wne="http://schemas.microsoft.com/office/word/2006/wordml" xmlns:wps="http://schemas.microsoft.com/office/word/2010/wordprocessingShape" mc:Ignorable="w14 w15 w16se w16cid w16 w16cex wp14">
+<w:numbering xmlns:wpc="http://schemas.microsoft.com/office/word/2010/wordprocessingCanvas" xmlns:cx="http://schemas.microsoft.com/office/drawing/2014/chartex" xmlns:mc="http://schemas.openxmlformats.org/markup-compatibility/2006" xmlns:o="urn:schemas-microsoft-com:office:office" xmlns:r="http://schemas.openxmlformats.org/officeDocument/2006/relationships" xmlns:m="http://schemas.openxmlformats.org/officeDocument/2006/math" xmlns:v="urn:schemas-microsoft-com:vml" xmlns:wp14="http://schemas.microsoft.com/office/word/2010/wordprocessingDrawing" xmlns:wp="http://schemas.openxmlformats.org/drawingml/2006/wordprocessingDrawing" xmlns:w10="urn:schemas-microsoft-com:office:word" xmlns:w="http://schemas.openxmlformats.org/wordprocessingml/2006/main" xmlns:w14="http://schemas.microsoft.com/office/word/2010/wordml" xmlns:w15="http://schemas.microsoft.com/office/word/2012/wordml" xmlns:w16se="http://schemas.microsoft.com/office/word/2015/wordml/symex" xmlns:wpg="http://schemas.microsoft.com/office/word/2010/wordprocessingGroup" xmlns:wpi="http://schemas.microsoft.com/office/word/2010/wordprocessingInk" xmlns:wne="http://schemas.microsoft.com/office/word/2006/wordml" xmlns:wps="http://schemas.microsoft.com/office/word/2010/wordprocessingShape" mc:Ignorable="w14 w15 w16se wp14">
   <w:abstractNum w:abstractNumId="0" w15:restartNumberingAfterBreak="0">
     <w:nsid w:val="057E633F"/>
     <w:multiLevelType w:val="multilevel"/>
@@ -7543,6 +9499,123 @@
     </w:lvl>
   </w:abstractNum>
   <w:abstractNum w:abstractNumId="2" w15:restartNumberingAfterBreak="0">
+    <w:nsid w:val="111454C0"/>
+    <w:multiLevelType w:val="multilevel"/>
+    <w:tmpl w:val="370E6CEA"/>
+    <w:lvl w:ilvl="0">
+      <w:start w:val="1"/>
+      <w:numFmt w:val="decimal"/>
+      <w:lvlText w:val="%1."/>
+      <w:lvlJc w:val="left"/>
+      <w:pPr>
+        <w:tabs>
+          <w:tab w:val="num" w:pos="720"/>
+        </w:tabs>
+        <w:ind w:left="720" w:hanging="360"/>
+      </w:pPr>
+    </w:lvl>
+    <w:lvl w:ilvl="1">
+      <w:start w:val="1"/>
+      <w:numFmt w:val="bullet"/>
+      <w:lvlText w:val="o"/>
+      <w:lvlJc w:val="left"/>
+      <w:pPr>
+        <w:tabs>
+          <w:tab w:val="num" w:pos="1440"/>
+        </w:tabs>
+        <w:ind w:left="1440" w:hanging="360"/>
+      </w:pPr>
+      <w:rPr>
+        <w:rFonts w:ascii="Courier New" w:hAnsi="Courier New" w:hint="default"/>
+        <w:sz w:val="20"/>
+      </w:rPr>
+    </w:lvl>
+    <w:lvl w:ilvl="2" w:tentative="1">
+      <w:start w:val="1"/>
+      <w:numFmt w:val="decimal"/>
+      <w:lvlText w:val="%3."/>
+      <w:lvlJc w:val="left"/>
+      <w:pPr>
+        <w:tabs>
+          <w:tab w:val="num" w:pos="2160"/>
+        </w:tabs>
+        <w:ind w:left="2160" w:hanging="360"/>
+      </w:pPr>
+    </w:lvl>
+    <w:lvl w:ilvl="3" w:tentative="1">
+      <w:start w:val="1"/>
+      <w:numFmt w:val="decimal"/>
+      <w:lvlText w:val="%4."/>
+      <w:lvlJc w:val="left"/>
+      <w:pPr>
+        <w:tabs>
+          <w:tab w:val="num" w:pos="2880"/>
+        </w:tabs>
+        <w:ind w:left="2880" w:hanging="360"/>
+      </w:pPr>
+    </w:lvl>
+    <w:lvl w:ilvl="4" w:tentative="1">
+      <w:start w:val="1"/>
+      <w:numFmt w:val="decimal"/>
+      <w:lvlText w:val="%5."/>
+      <w:lvlJc w:val="left"/>
+      <w:pPr>
+        <w:tabs>
+          <w:tab w:val="num" w:pos="3600"/>
+        </w:tabs>
+        <w:ind w:left="3600" w:hanging="360"/>
+      </w:pPr>
+    </w:lvl>
+    <w:lvl w:ilvl="5" w:tentative="1">
+      <w:start w:val="1"/>
+      <w:numFmt w:val="decimal"/>
+      <w:lvlText w:val="%6."/>
+      <w:lvlJc w:val="left"/>
+      <w:pPr>
+        <w:tabs>
+          <w:tab w:val="num" w:pos="4320"/>
+        </w:tabs>
+        <w:ind w:left="4320" w:hanging="360"/>
+      </w:pPr>
+    </w:lvl>
+    <w:lvl w:ilvl="6" w:tentative="1">
+      <w:start w:val="1"/>
+      <w:numFmt w:val="decimal"/>
+      <w:lvlText w:val="%7."/>
+      <w:lvlJc w:val="left"/>
+      <w:pPr>
+        <w:tabs>
+          <w:tab w:val="num" w:pos="5040"/>
+        </w:tabs>
+        <w:ind w:left="5040" w:hanging="360"/>
+      </w:pPr>
+    </w:lvl>
+    <w:lvl w:ilvl="7" w:tentative="1">
+      <w:start w:val="1"/>
+      <w:numFmt w:val="decimal"/>
+      <w:lvlText w:val="%8."/>
+      <w:lvlJc w:val="left"/>
+      <w:pPr>
+        <w:tabs>
+          <w:tab w:val="num" w:pos="5760"/>
+        </w:tabs>
+        <w:ind w:left="5760" w:hanging="360"/>
+      </w:pPr>
+    </w:lvl>
+    <w:lvl w:ilvl="8" w:tentative="1">
+      <w:start w:val="1"/>
+      <w:numFmt w:val="decimal"/>
+      <w:lvlText w:val="%9."/>
+      <w:lvlJc w:val="left"/>
+      <w:pPr>
+        <w:tabs>
+          <w:tab w:val="num" w:pos="6480"/>
+        </w:tabs>
+        <w:ind w:left="6480" w:hanging="360"/>
+      </w:pPr>
+    </w:lvl>
+  </w:abstractNum>
+  <w:abstractNum w:abstractNumId="3" w15:restartNumberingAfterBreak="0">
     <w:nsid w:val="121A2C26"/>
     <w:multiLevelType w:val="multilevel"/>
     <w:tmpl w:val="732CB9C2"/>
@@ -7659,7 +9732,7 @@
       </w:pPr>
     </w:lvl>
   </w:abstractNum>
-  <w:abstractNum w:abstractNumId="3" w15:restartNumberingAfterBreak="0">
+  <w:abstractNum w:abstractNumId="4" w15:restartNumberingAfterBreak="0">
     <w:nsid w:val="125D25A8"/>
     <w:multiLevelType w:val="multilevel"/>
     <w:tmpl w:val="3CDAD560"/>
@@ -7789,7 +9862,7 @@
       </w:rPr>
     </w:lvl>
   </w:abstractNum>
-  <w:abstractNum w:abstractNumId="4" w15:restartNumberingAfterBreak="0">
+  <w:abstractNum w:abstractNumId="5" w15:restartNumberingAfterBreak="0">
     <w:nsid w:val="13777A74"/>
     <w:multiLevelType w:val="multilevel"/>
     <w:tmpl w:val="167600DC"/>
@@ -7902,7 +9975,7 @@
       </w:pPr>
     </w:lvl>
   </w:abstractNum>
-  <w:abstractNum w:abstractNumId="5" w15:restartNumberingAfterBreak="0">
+  <w:abstractNum w:abstractNumId="6" w15:restartNumberingAfterBreak="0">
     <w:nsid w:val="26E67603"/>
     <w:multiLevelType w:val="hybridMultilevel"/>
     <w:tmpl w:val="52142912"/>
@@ -8015,7 +10088,7 @@
       </w:rPr>
     </w:lvl>
   </w:abstractNum>
-  <w:abstractNum w:abstractNumId="6" w15:restartNumberingAfterBreak="0">
+  <w:abstractNum w:abstractNumId="7" w15:restartNumberingAfterBreak="0">
     <w:nsid w:val="2A0116D9"/>
     <w:multiLevelType w:val="multilevel"/>
     <w:tmpl w:val="72602DC2"/>
@@ -8128,7 +10201,7 @@
       </w:pPr>
     </w:lvl>
   </w:abstractNum>
-  <w:abstractNum w:abstractNumId="7" w15:restartNumberingAfterBreak="0">
+  <w:abstractNum w:abstractNumId="8" w15:restartNumberingAfterBreak="0">
     <w:nsid w:val="2CD930A5"/>
     <w:multiLevelType w:val="multilevel"/>
     <w:tmpl w:val="CEA41E82"/>
@@ -8277,7 +10350,7 @@
       </w:rPr>
     </w:lvl>
   </w:abstractNum>
-  <w:abstractNum w:abstractNumId="8" w15:restartNumberingAfterBreak="0">
+  <w:abstractNum w:abstractNumId="9" w15:restartNumberingAfterBreak="0">
     <w:nsid w:val="339F2B50"/>
     <w:multiLevelType w:val="hybridMultilevel"/>
     <w:tmpl w:val="C6A8CF12"/>
@@ -8363,7 +10436,7 @@
       </w:pPr>
     </w:lvl>
   </w:abstractNum>
-  <w:abstractNum w:abstractNumId="9" w15:restartNumberingAfterBreak="0">
+  <w:abstractNum w:abstractNumId="10" w15:restartNumberingAfterBreak="0">
     <w:nsid w:val="369366D6"/>
     <w:multiLevelType w:val="hybridMultilevel"/>
     <w:tmpl w:val="58948A2A"/>
@@ -8452,7 +10525,7 @@
       </w:pPr>
     </w:lvl>
   </w:abstractNum>
-  <w:abstractNum w:abstractNumId="10" w15:restartNumberingAfterBreak="0">
+  <w:abstractNum w:abstractNumId="11" w15:restartNumberingAfterBreak="0">
     <w:nsid w:val="408A3296"/>
     <w:multiLevelType w:val="multilevel"/>
     <w:tmpl w:val="C2B05486"/>
@@ -8601,7 +10674,7 @@
       </w:rPr>
     </w:lvl>
   </w:abstractNum>
-  <w:abstractNum w:abstractNumId="11" w15:restartNumberingAfterBreak="0">
+  <w:abstractNum w:abstractNumId="12" w15:restartNumberingAfterBreak="0">
     <w:nsid w:val="52FE2877"/>
     <w:multiLevelType w:val="multilevel"/>
     <w:tmpl w:val="CA768B30"/>
@@ -8750,7 +10823,7 @@
       </w:rPr>
     </w:lvl>
   </w:abstractNum>
-  <w:abstractNum w:abstractNumId="12" w15:restartNumberingAfterBreak="0">
+  <w:abstractNum w:abstractNumId="13" w15:restartNumberingAfterBreak="0">
     <w:nsid w:val="53EF2ED5"/>
     <w:multiLevelType w:val="hybridMultilevel"/>
     <w:tmpl w:val="E620E9F8"/>
@@ -8839,7 +10912,7 @@
       </w:pPr>
     </w:lvl>
   </w:abstractNum>
-  <w:abstractNum w:abstractNumId="13" w15:restartNumberingAfterBreak="0">
+  <w:abstractNum w:abstractNumId="14" w15:restartNumberingAfterBreak="0">
     <w:nsid w:val="57B807C4"/>
     <w:multiLevelType w:val="multilevel"/>
     <w:tmpl w:val="34BEEAD0"/>
@@ -8988,7 +11061,124 @@
       </w:rPr>
     </w:lvl>
   </w:abstractNum>
-  <w:abstractNum w:abstractNumId="14" w15:restartNumberingAfterBreak="0">
+  <w:abstractNum w:abstractNumId="15" w15:restartNumberingAfterBreak="0">
+    <w:nsid w:val="611232CD"/>
+    <w:multiLevelType w:val="multilevel"/>
+    <w:tmpl w:val="59F0B88E"/>
+    <w:lvl w:ilvl="0">
+      <w:start w:val="1"/>
+      <w:numFmt w:val="decimal"/>
+      <w:lvlText w:val="%1."/>
+      <w:lvlJc w:val="left"/>
+      <w:pPr>
+        <w:tabs>
+          <w:tab w:val="num" w:pos="720"/>
+        </w:tabs>
+        <w:ind w:left="720" w:hanging="360"/>
+      </w:pPr>
+    </w:lvl>
+    <w:lvl w:ilvl="1">
+      <w:start w:val="1"/>
+      <w:numFmt w:val="bullet"/>
+      <w:lvlText w:val="o"/>
+      <w:lvlJc w:val="left"/>
+      <w:pPr>
+        <w:tabs>
+          <w:tab w:val="num" w:pos="1440"/>
+        </w:tabs>
+        <w:ind w:left="1440" w:hanging="360"/>
+      </w:pPr>
+      <w:rPr>
+        <w:rFonts w:ascii="Courier New" w:hAnsi="Courier New" w:hint="default"/>
+        <w:sz w:val="20"/>
+      </w:rPr>
+    </w:lvl>
+    <w:lvl w:ilvl="2" w:tentative="1">
+      <w:start w:val="1"/>
+      <w:numFmt w:val="decimal"/>
+      <w:lvlText w:val="%3."/>
+      <w:lvlJc w:val="left"/>
+      <w:pPr>
+        <w:tabs>
+          <w:tab w:val="num" w:pos="2160"/>
+        </w:tabs>
+        <w:ind w:left="2160" w:hanging="360"/>
+      </w:pPr>
+    </w:lvl>
+    <w:lvl w:ilvl="3" w:tentative="1">
+      <w:start w:val="1"/>
+      <w:numFmt w:val="decimal"/>
+      <w:lvlText w:val="%4."/>
+      <w:lvlJc w:val="left"/>
+      <w:pPr>
+        <w:tabs>
+          <w:tab w:val="num" w:pos="2880"/>
+        </w:tabs>
+        <w:ind w:left="2880" w:hanging="360"/>
+      </w:pPr>
+    </w:lvl>
+    <w:lvl w:ilvl="4" w:tentative="1">
+      <w:start w:val="1"/>
+      <w:numFmt w:val="decimal"/>
+      <w:lvlText w:val="%5."/>
+      <w:lvlJc w:val="left"/>
+      <w:pPr>
+        <w:tabs>
+          <w:tab w:val="num" w:pos="3600"/>
+        </w:tabs>
+        <w:ind w:left="3600" w:hanging="360"/>
+      </w:pPr>
+    </w:lvl>
+    <w:lvl w:ilvl="5" w:tentative="1">
+      <w:start w:val="1"/>
+      <w:numFmt w:val="decimal"/>
+      <w:lvlText w:val="%6."/>
+      <w:lvlJc w:val="left"/>
+      <w:pPr>
+        <w:tabs>
+          <w:tab w:val="num" w:pos="4320"/>
+        </w:tabs>
+        <w:ind w:left="4320" w:hanging="360"/>
+      </w:pPr>
+    </w:lvl>
+    <w:lvl w:ilvl="6" w:tentative="1">
+      <w:start w:val="1"/>
+      <w:numFmt w:val="decimal"/>
+      <w:lvlText w:val="%7."/>
+      <w:lvlJc w:val="left"/>
+      <w:pPr>
+        <w:tabs>
+          <w:tab w:val="num" w:pos="5040"/>
+        </w:tabs>
+        <w:ind w:left="5040" w:hanging="360"/>
+      </w:pPr>
+    </w:lvl>
+    <w:lvl w:ilvl="7" w:tentative="1">
+      <w:start w:val="1"/>
+      <w:numFmt w:val="decimal"/>
+      <w:lvlText w:val="%8."/>
+      <w:lvlJc w:val="left"/>
+      <w:pPr>
+        <w:tabs>
+          <w:tab w:val="num" w:pos="5760"/>
+        </w:tabs>
+        <w:ind w:left="5760" w:hanging="360"/>
+      </w:pPr>
+    </w:lvl>
+    <w:lvl w:ilvl="8" w:tentative="1">
+      <w:start w:val="1"/>
+      <w:numFmt w:val="decimal"/>
+      <w:lvlText w:val="%9."/>
+      <w:lvlJc w:val="left"/>
+      <w:pPr>
+        <w:tabs>
+          <w:tab w:val="num" w:pos="6480"/>
+        </w:tabs>
+        <w:ind w:left="6480" w:hanging="360"/>
+      </w:pPr>
+    </w:lvl>
+  </w:abstractNum>
+  <w:abstractNum w:abstractNumId="16" w15:restartNumberingAfterBreak="0">
     <w:nsid w:val="62371158"/>
     <w:multiLevelType w:val="multilevel"/>
     <w:tmpl w:val="25FA3E96"/>
@@ -9137,7 +11327,7 @@
       </w:rPr>
     </w:lvl>
   </w:abstractNum>
-  <w:abstractNum w:abstractNumId="15" w15:restartNumberingAfterBreak="0">
+  <w:abstractNum w:abstractNumId="17" w15:restartNumberingAfterBreak="0">
     <w:nsid w:val="64573C42"/>
     <w:multiLevelType w:val="hybridMultilevel"/>
     <w:tmpl w:val="F4D07B22"/>
@@ -9250,7 +11440,7 @@
       </w:rPr>
     </w:lvl>
   </w:abstractNum>
-  <w:abstractNum w:abstractNumId="16" w15:restartNumberingAfterBreak="0">
+  <w:abstractNum w:abstractNumId="18" w15:restartNumberingAfterBreak="0">
     <w:nsid w:val="6640696D"/>
     <w:multiLevelType w:val="hybridMultilevel"/>
     <w:tmpl w:val="7794FE3A"/>
@@ -9336,7 +11526,7 @@
       </w:pPr>
     </w:lvl>
   </w:abstractNum>
-  <w:abstractNum w:abstractNumId="17" w15:restartNumberingAfterBreak="0">
+  <w:abstractNum w:abstractNumId="19" w15:restartNumberingAfterBreak="0">
     <w:nsid w:val="78E36992"/>
     <w:multiLevelType w:val="multilevel"/>
     <w:tmpl w:val="FAFE776A"/>
@@ -9485,65 +11675,191 @@
       </w:rPr>
     </w:lvl>
   </w:abstractNum>
+  <w:abstractNum w:abstractNumId="20" w15:restartNumberingAfterBreak="0">
+    <w:nsid w:val="7F8C7167"/>
+    <w:multiLevelType w:val="multilevel"/>
+    <w:tmpl w:val="59F0B88E"/>
+    <w:lvl w:ilvl="0">
+      <w:start w:val="1"/>
+      <w:numFmt w:val="decimal"/>
+      <w:lvlText w:val="%1."/>
+      <w:lvlJc w:val="left"/>
+      <w:pPr>
+        <w:tabs>
+          <w:tab w:val="num" w:pos="720"/>
+        </w:tabs>
+        <w:ind w:left="720" w:hanging="360"/>
+      </w:pPr>
+    </w:lvl>
+    <w:lvl w:ilvl="1">
+      <w:start w:val="1"/>
+      <w:numFmt w:val="bullet"/>
+      <w:lvlText w:val="o"/>
+      <w:lvlJc w:val="left"/>
+      <w:pPr>
+        <w:tabs>
+          <w:tab w:val="num" w:pos="1440"/>
+        </w:tabs>
+        <w:ind w:left="1440" w:hanging="360"/>
+      </w:pPr>
+      <w:rPr>
+        <w:rFonts w:ascii="Courier New" w:hAnsi="Courier New" w:hint="default"/>
+        <w:sz w:val="20"/>
+      </w:rPr>
+    </w:lvl>
+    <w:lvl w:ilvl="2" w:tentative="1">
+      <w:start w:val="1"/>
+      <w:numFmt w:val="decimal"/>
+      <w:lvlText w:val="%3."/>
+      <w:lvlJc w:val="left"/>
+      <w:pPr>
+        <w:tabs>
+          <w:tab w:val="num" w:pos="2160"/>
+        </w:tabs>
+        <w:ind w:left="2160" w:hanging="360"/>
+      </w:pPr>
+    </w:lvl>
+    <w:lvl w:ilvl="3" w:tentative="1">
+      <w:start w:val="1"/>
+      <w:numFmt w:val="decimal"/>
+      <w:lvlText w:val="%4."/>
+      <w:lvlJc w:val="left"/>
+      <w:pPr>
+        <w:tabs>
+          <w:tab w:val="num" w:pos="2880"/>
+        </w:tabs>
+        <w:ind w:left="2880" w:hanging="360"/>
+      </w:pPr>
+    </w:lvl>
+    <w:lvl w:ilvl="4" w:tentative="1">
+      <w:start w:val="1"/>
+      <w:numFmt w:val="decimal"/>
+      <w:lvlText w:val="%5."/>
+      <w:lvlJc w:val="left"/>
+      <w:pPr>
+        <w:tabs>
+          <w:tab w:val="num" w:pos="3600"/>
+        </w:tabs>
+        <w:ind w:left="3600" w:hanging="360"/>
+      </w:pPr>
+    </w:lvl>
+    <w:lvl w:ilvl="5" w:tentative="1">
+      <w:start w:val="1"/>
+      <w:numFmt w:val="decimal"/>
+      <w:lvlText w:val="%6."/>
+      <w:lvlJc w:val="left"/>
+      <w:pPr>
+        <w:tabs>
+          <w:tab w:val="num" w:pos="4320"/>
+        </w:tabs>
+        <w:ind w:left="4320" w:hanging="360"/>
+      </w:pPr>
+    </w:lvl>
+    <w:lvl w:ilvl="6" w:tentative="1">
+      <w:start w:val="1"/>
+      <w:numFmt w:val="decimal"/>
+      <w:lvlText w:val="%7."/>
+      <w:lvlJc w:val="left"/>
+      <w:pPr>
+        <w:tabs>
+          <w:tab w:val="num" w:pos="5040"/>
+        </w:tabs>
+        <w:ind w:left="5040" w:hanging="360"/>
+      </w:pPr>
+    </w:lvl>
+    <w:lvl w:ilvl="7" w:tentative="1">
+      <w:start w:val="1"/>
+      <w:numFmt w:val="decimal"/>
+      <w:lvlText w:val="%8."/>
+      <w:lvlJc w:val="left"/>
+      <w:pPr>
+        <w:tabs>
+          <w:tab w:val="num" w:pos="5760"/>
+        </w:tabs>
+        <w:ind w:left="5760" w:hanging="360"/>
+      </w:pPr>
+    </w:lvl>
+    <w:lvl w:ilvl="8" w:tentative="1">
+      <w:start w:val="1"/>
+      <w:numFmt w:val="decimal"/>
+      <w:lvlText w:val="%9."/>
+      <w:lvlJc w:val="left"/>
+      <w:pPr>
+        <w:tabs>
+          <w:tab w:val="num" w:pos="6480"/>
+        </w:tabs>
+        <w:ind w:left="6480" w:hanging="360"/>
+      </w:pPr>
+    </w:lvl>
+  </w:abstractNum>
   <w:num w:numId="1">
+    <w:abstractNumId w:val="14"/>
+  </w:num>
+  <w:num w:numId="2">
+    <w:abstractNumId w:val="10"/>
+  </w:num>
+  <w:num w:numId="3">
+    <w:abstractNumId w:val="18"/>
+  </w:num>
+  <w:num w:numId="4">
     <w:abstractNumId w:val="13"/>
   </w:num>
-  <w:num w:numId="2">
-    <w:abstractNumId w:val="9"/>
+  <w:num w:numId="5">
+    <w:abstractNumId w:val="7"/>
   </w:num>
-  <w:num w:numId="3">
+  <w:num w:numId="6">
+    <w:abstractNumId w:val="5"/>
+  </w:num>
+  <w:num w:numId="7">
+    <w:abstractNumId w:val="8"/>
+  </w:num>
+  <w:num w:numId="8">
     <w:abstractNumId w:val="16"/>
   </w:num>
-  <w:num w:numId="4">
-    <w:abstractNumId w:val="12"/>
-  </w:num>
-  <w:num w:numId="5">
-    <w:abstractNumId w:val="6"/>
-  </w:num>
-  <w:num w:numId="6">
-    <w:abstractNumId w:val="4"/>
-  </w:num>
-  <w:num w:numId="7">
-    <w:abstractNumId w:val="7"/>
-  </w:num>
-  <w:num w:numId="8">
-    <w:abstractNumId w:val="14"/>
-  </w:num>
   <w:num w:numId="9">
-    <w:abstractNumId w:val="10"/>
+    <w:abstractNumId w:val="11"/>
   </w:num>
   <w:num w:numId="10">
     <w:abstractNumId w:val="0"/>
   </w:num>
   <w:num w:numId="11">
+    <w:abstractNumId w:val="4"/>
+  </w:num>
+  <w:num w:numId="12">
+    <w:abstractNumId w:val="9"/>
+  </w:num>
+  <w:num w:numId="13">
     <w:abstractNumId w:val="3"/>
   </w:num>
-  <w:num w:numId="12">
-    <w:abstractNumId w:val="8"/>
-  </w:num>
-  <w:num w:numId="13">
-    <w:abstractNumId w:val="2"/>
-  </w:num>
   <w:num w:numId="14">
-    <w:abstractNumId w:val="17"/>
+    <w:abstractNumId w:val="19"/>
   </w:num>
   <w:num w:numId="15">
-    <w:abstractNumId w:val="11"/>
+    <w:abstractNumId w:val="12"/>
   </w:num>
   <w:num w:numId="16">
     <w:abstractNumId w:val="1"/>
   </w:num>
   <w:num w:numId="17">
+    <w:abstractNumId w:val="17"/>
+  </w:num>
+  <w:num w:numId="18">
+    <w:abstractNumId w:val="6"/>
+  </w:num>
+  <w:num w:numId="19">
+    <w:abstractNumId w:val="2"/>
+  </w:num>
+  <w:num w:numId="20">
     <w:abstractNumId w:val="15"/>
   </w:num>
-  <w:num w:numId="18">
-    <w:abstractNumId w:val="5"/>
+  <w:num w:numId="21">
+    <w:abstractNumId w:val="20"/>
   </w:num>
 </w:numbering>
 </file>
 
 <file path=word/styles.xml><?xml version="1.0" encoding="utf-8"?>
-<w:styles xmlns:mc="http://schemas.openxmlformats.org/markup-compatibility/2006" xmlns:r="http://schemas.openxmlformats.org/officeDocument/2006/relationships" xmlns:w="http://schemas.openxmlformats.org/wordprocessingml/2006/main" xmlns:w14="http://schemas.microsoft.com/office/word/2010/wordml" xmlns:w15="http://schemas.microsoft.com/office/word/2012/wordml" xmlns:w16cex="http://schemas.microsoft.com/office/word/2018/wordml/cex" xmlns:w16cid="http://schemas.microsoft.com/office/word/2016/wordml/cid" xmlns:w16="http://schemas.microsoft.com/office/word/2018/wordml" xmlns:w16se="http://schemas.microsoft.com/office/word/2015/wordml/symex" mc:Ignorable="w14 w15 w16se w16cid w16 w16cex">
+<w:styles xmlns:mc="http://schemas.openxmlformats.org/markup-compatibility/2006" xmlns:r="http://schemas.openxmlformats.org/officeDocument/2006/relationships" xmlns:w="http://schemas.openxmlformats.org/wordprocessingml/2006/main" xmlns:w14="http://schemas.microsoft.com/office/word/2010/wordml" xmlns:w15="http://schemas.microsoft.com/office/word/2012/wordml" xmlns:w16se="http://schemas.microsoft.com/office/word/2015/wordml/symex" mc:Ignorable="w14 w15 w16se">
   <w:docDefaults>
     <w:rPrDefault>
       <w:rPr>
@@ -9555,7 +11871,7 @@
     </w:rPrDefault>
     <w:pPrDefault/>
   </w:docDefaults>
-  <w:latentStyles w:defLockedState="0" w:defUIPriority="99" w:defSemiHidden="0" w:defUnhideWhenUsed="0" w:defQFormat="0" w:count="376">
+  <w:latentStyles w:defLockedState="0" w:defUIPriority="99" w:defSemiHidden="0" w:defUnhideWhenUsed="0" w:defQFormat="0" w:count="371">
     <w:lsdException w:name="Normal" w:uiPriority="0" w:qFormat="1"/>
     <w:lsdException w:name="heading 1" w:uiPriority="9" w:qFormat="1"/>
     <w:lsdException w:name="heading 2" w:semiHidden="1" w:uiPriority="9" w:unhideWhenUsed="1" w:qFormat="1"/>
@@ -9927,11 +12243,6 @@
     <w:lsdException w:name="List Table 5 Dark Accent 6" w:uiPriority="50"/>
     <w:lsdException w:name="List Table 6 Colorful Accent 6" w:uiPriority="51"/>
     <w:lsdException w:name="List Table 7 Colorful Accent 6" w:uiPriority="52"/>
-    <w:lsdException w:name="Mention" w:semiHidden="1" w:unhideWhenUsed="1"/>
-    <w:lsdException w:name="Smart Hyperlink" w:semiHidden="1" w:unhideWhenUsed="1"/>
-    <w:lsdException w:name="Hashtag" w:semiHidden="1" w:unhideWhenUsed="1"/>
-    <w:lsdException w:name="Unresolved Mention" w:semiHidden="1" w:unhideWhenUsed="1"/>
-    <w:lsdException w:name="Smart Link" w:semiHidden="1" w:unhideWhenUsed="1"/>
   </w:latentStyles>
   <w:style w:type="paragraph" w:default="1" w:styleId="a">
     <w:name w:val="Normal"/>
@@ -10096,6 +12407,19 @@
     <w:rsid w:val="000D6A79"/>
     <w:rPr>
       <w:color w:val="808080"/>
+    </w:rPr>
+  </w:style>
+  <w:style w:type="character" w:styleId="HTML">
+    <w:name w:val="HTML Code"/>
+    <w:basedOn w:val="a0"/>
+    <w:uiPriority w:val="99"/>
+    <w:semiHidden/>
+    <w:unhideWhenUsed/>
+    <w:rsid w:val="009F2EE9"/>
+    <w:rPr>
+      <w:rFonts w:ascii="Courier New" w:eastAsia="Times New Roman" w:hAnsi="Courier New" w:cs="Courier New"/>
+      <w:sz w:val="20"/>
+      <w:szCs w:val="20"/>
     </w:rPr>
   </w:style>
 </w:styles>

--- a/Статья/Статья.docx
+++ b/Статья/Статья.docx
@@ -1,6 +1,6 @@
 
 <file path=word/document.xml><?xml version="1.0" encoding="utf-8"?>
-<w:document xmlns:wpc="http://schemas.microsoft.com/office/word/2010/wordprocessingCanvas" xmlns:cx="http://schemas.microsoft.com/office/drawing/2014/chartex" xmlns:mc="http://schemas.openxmlformats.org/markup-compatibility/2006" xmlns:o="urn:schemas-microsoft-com:office:office" xmlns:r="http://schemas.openxmlformats.org/officeDocument/2006/relationships" xmlns:m="http://schemas.openxmlformats.org/officeDocument/2006/math" xmlns:v="urn:schemas-microsoft-com:vml" xmlns:wp14="http://schemas.microsoft.com/office/word/2010/wordprocessingDrawing" xmlns:wp="http://schemas.openxmlformats.org/drawingml/2006/wordprocessingDrawing" xmlns:w10="urn:schemas-microsoft-com:office:word" xmlns:w="http://schemas.openxmlformats.org/wordprocessingml/2006/main" xmlns:w14="http://schemas.microsoft.com/office/word/2010/wordml" xmlns:w15="http://schemas.microsoft.com/office/word/2012/wordml" xmlns:w16se="http://schemas.microsoft.com/office/word/2015/wordml/symex" xmlns:wpg="http://schemas.microsoft.com/office/word/2010/wordprocessingGroup" xmlns:wpi="http://schemas.microsoft.com/office/word/2010/wordprocessingInk" xmlns:wne="http://schemas.microsoft.com/office/word/2006/wordml" xmlns:wps="http://schemas.microsoft.com/office/word/2010/wordprocessingShape" mc:Ignorable="w14 w15 w16se wp14">
+<w:document xmlns:wpc="http://schemas.microsoft.com/office/word/2010/wordprocessingCanvas" xmlns:cx="http://schemas.microsoft.com/office/drawing/2014/chartex" xmlns:cx1="http://schemas.microsoft.com/office/drawing/2015/9/8/chartex" xmlns:cx2="http://schemas.microsoft.com/office/drawing/2015/10/21/chartex" xmlns:cx3="http://schemas.microsoft.com/office/drawing/2016/5/9/chartex" xmlns:cx4="http://schemas.microsoft.com/office/drawing/2016/5/10/chartex" xmlns:cx5="http://schemas.microsoft.com/office/drawing/2016/5/11/chartex" xmlns:cx6="http://schemas.microsoft.com/office/drawing/2016/5/12/chartex" xmlns:cx7="http://schemas.microsoft.com/office/drawing/2016/5/13/chartex" xmlns:cx8="http://schemas.microsoft.com/office/drawing/2016/5/14/chartex" xmlns:mc="http://schemas.openxmlformats.org/markup-compatibility/2006" xmlns:aink="http://schemas.microsoft.com/office/drawing/2016/ink" xmlns:am3d="http://schemas.microsoft.com/office/drawing/2017/model3d" xmlns:o="urn:schemas-microsoft-com:office:office" xmlns:r="http://schemas.openxmlformats.org/officeDocument/2006/relationships" xmlns:m="http://schemas.openxmlformats.org/officeDocument/2006/math" xmlns:v="urn:schemas-microsoft-com:vml" xmlns:wp14="http://schemas.microsoft.com/office/word/2010/wordprocessingDrawing" xmlns:wp="http://schemas.openxmlformats.org/drawingml/2006/wordprocessingDrawing" xmlns:w10="urn:schemas-microsoft-com:office:word" xmlns:w="http://schemas.openxmlformats.org/wordprocessingml/2006/main" xmlns:w14="http://schemas.microsoft.com/office/word/2010/wordml" xmlns:w15="http://schemas.microsoft.com/office/word/2012/wordml" xmlns:w16cex="http://schemas.microsoft.com/office/word/2018/wordml/cex" xmlns:w16cid="http://schemas.microsoft.com/office/word/2016/wordml/cid" xmlns:w16="http://schemas.microsoft.com/office/word/2018/wordml" xmlns:w16se="http://schemas.microsoft.com/office/word/2015/wordml/symex" xmlns:wpg="http://schemas.microsoft.com/office/word/2010/wordprocessingGroup" xmlns:wpi="http://schemas.microsoft.com/office/word/2010/wordprocessingInk" xmlns:wne="http://schemas.microsoft.com/office/word/2006/wordml" xmlns:wps="http://schemas.microsoft.com/office/word/2010/wordprocessingShape" mc:Ignorable="w14 w15 w16se w16cid w16 w16cex wp14">
   <w:body>
     <w:p>
       <w:pPr>
@@ -1027,8 +1027,6 @@
       </w:pPr>
       <w:r>
         <w:tab/>
-      </w:r>
-      <w:r>
         <w:t xml:space="preserve">На первом этапе выбираются целевые объекты, которые будут включены в цифровую модель. Для системы </w:t>
       </w:r>
       <w:r>
@@ -1054,8 +1052,6 @@
       </w:pPr>
       <w:r>
         <w:tab/>
-      </w:r>
-      <w:r>
         <w:t xml:space="preserve">После завершения моделирования модели экспортируются в формате, совместимом с </w:t>
       </w:r>
       <w:proofErr w:type="spellStart"/>
@@ -1084,8 +1080,6 @@
       <w:r>
         <w:lastRenderedPageBreak/>
         <w:tab/>
-      </w:r>
-      <w:r>
         <w:t xml:space="preserve">На модели накладываются материалы, отражающие их физические свойства, такие как </w:t>
       </w:r>
       <w:proofErr w:type="spellStart"/>
@@ -1105,12 +1099,986 @@
       </w:pPr>
       <w:r>
         <w:tab/>
-      </w:r>
-      <w:r>
         <w:t>На следующем этапе модели интегрируются с математическими моделями, описывающими физические и химические процессы. Это позволяет синхронизировать визуальные элементы с данными, поступающими в реальном времени, и проводить точное моделирование работы оборудования. Завершающим шагом является тестирование и отладка, чтобы убедиться в функциональности модели, ее точности и соответствии реальным объектам. Такой процесс разработки позволяет создавать реалистичные цифровые двойники, которые используются как для обучения операторов, так и для анализа и оптимизации работы систем очистки</w:t>
       </w:r>
       <w:r>
         <w:t>.</w:t>
+      </w:r>
+    </w:p>
+    <w:p>
+      <w:pPr>
+        <w:pStyle w:val="a4"/>
+        <w:spacing w:before="0" w:beforeAutospacing="0" w:after="0" w:afterAutospacing="0"/>
+        <w:jc w:val="both"/>
+        <w:rPr>
+          <w:rStyle w:val="a5"/>
+          <w:b w:val="0"/>
+          <w:bCs w:val="0"/>
+        </w:rPr>
+      </w:pPr>
+    </w:p>
+    <w:p>
+      <w:pPr>
+        <w:pStyle w:val="a4"/>
+        <w:spacing w:before="0" w:beforeAutospacing="0" w:after="0" w:afterAutospacing="0"/>
+        <w:jc w:val="both"/>
+        <w:rPr>
+          <w:rStyle w:val="a5"/>
+          <w:b w:val="0"/>
+          <w:bCs w:val="0"/>
+        </w:rPr>
+      </w:pPr>
+    </w:p>
+    <w:p>
+      <w:pPr>
+        <w:pStyle w:val="a4"/>
+        <w:spacing w:before="0" w:beforeAutospacing="0" w:after="0" w:afterAutospacing="0"/>
+        <w:jc w:val="both"/>
+        <w:rPr>
+          <w:rStyle w:val="a5"/>
+          <w:b w:val="0"/>
+          <w:bCs w:val="0"/>
+        </w:rPr>
+      </w:pPr>
+    </w:p>
+    <w:p>
+      <w:pPr>
+        <w:rPr>
+          <w:rFonts w:ascii="Times New Roman" w:hAnsi="Times New Roman" w:cs="Times New Roman"/>
+          <w:b/>
+          <w:bCs/>
+          <w:sz w:val="24"/>
+          <w:szCs w:val="24"/>
+        </w:rPr>
+      </w:pPr>
+      <w:r>
+        <w:rPr>
+          <w:rFonts w:ascii="Times New Roman" w:hAnsi="Times New Roman" w:cs="Times New Roman"/>
+          <w:b/>
+          <w:bCs/>
+          <w:sz w:val="24"/>
+          <w:szCs w:val="24"/>
+        </w:rPr>
+        <w:t>Электрофильтр</w:t>
+      </w:r>
+    </w:p>
+    <w:p>
+      <w:pPr>
+        <w:numPr>
+          <w:ilvl w:val="0"/>
+          <w:numId w:val="22"/>
+        </w:numPr>
+        <w:spacing w:before="100" w:beforeAutospacing="1" w:after="100" w:afterAutospacing="1"/>
+        <w:rPr>
+          <w:rFonts w:ascii="Times New Roman" w:hAnsi="Times New Roman" w:cs="Times New Roman"/>
+          <w:sz w:val="24"/>
+          <w:szCs w:val="24"/>
+        </w:rPr>
+      </w:pPr>
+      <w:r>
+        <w:rPr>
+          <w:rStyle w:val="a5"/>
+          <w:rFonts w:ascii="Times New Roman" w:hAnsi="Times New Roman" w:cs="Times New Roman"/>
+          <w:sz w:val="24"/>
+          <w:szCs w:val="24"/>
+        </w:rPr>
+        <w:t>Описание:</w:t>
+      </w:r>
+      <w:r>
+        <w:rPr>
+          <w:rStyle w:val="a5"/>
+          <w:rFonts w:ascii="Times New Roman" w:hAnsi="Times New Roman" w:cs="Times New Roman"/>
+          <w:sz w:val="24"/>
+          <w:szCs w:val="24"/>
+        </w:rPr>
+        <w:t xml:space="preserve"> </w:t>
+      </w:r>
+      <w:r>
+        <w:rPr>
+          <w:rFonts w:ascii="Times New Roman" w:hAnsi="Times New Roman" w:cs="Times New Roman"/>
+          <w:sz w:val="24"/>
+          <w:szCs w:val="24"/>
+        </w:rPr>
+        <w:t>Визуализирован как цилиндрический блок с внутренними пластинами, которые имитируют процесс осаждения частиц за счет электрического заряда.</w:t>
+      </w:r>
+    </w:p>
+    <w:p>
+      <w:pPr>
+        <w:numPr>
+          <w:ilvl w:val="0"/>
+          <w:numId w:val="22"/>
+        </w:numPr>
+        <w:spacing w:before="100" w:beforeAutospacing="1" w:after="100" w:afterAutospacing="1"/>
+        <w:rPr>
+          <w:rFonts w:ascii="Times New Roman" w:hAnsi="Times New Roman" w:cs="Times New Roman"/>
+          <w:sz w:val="24"/>
+          <w:szCs w:val="24"/>
+        </w:rPr>
+      </w:pPr>
+      <w:r>
+        <w:rPr>
+          <w:rStyle w:val="a5"/>
+          <w:rFonts w:ascii="Times New Roman" w:hAnsi="Times New Roman" w:cs="Times New Roman"/>
+          <w:sz w:val="24"/>
+          <w:szCs w:val="24"/>
+        </w:rPr>
+        <w:t>Результаты моделирования:</w:t>
+      </w:r>
+    </w:p>
+    <w:p>
+      <w:pPr>
+        <w:numPr>
+          <w:ilvl w:val="1"/>
+          <w:numId w:val="22"/>
+        </w:numPr>
+        <w:spacing w:before="100" w:beforeAutospacing="1" w:after="100" w:afterAutospacing="1"/>
+        <w:rPr>
+          <w:rFonts w:ascii="Times New Roman" w:hAnsi="Times New Roman" w:cs="Times New Roman"/>
+          <w:sz w:val="24"/>
+          <w:szCs w:val="24"/>
+        </w:rPr>
+      </w:pPr>
+      <w:r>
+        <w:rPr>
+          <w:rFonts w:ascii="Times New Roman" w:hAnsi="Times New Roman" w:cs="Times New Roman"/>
+          <w:sz w:val="24"/>
+          <w:szCs w:val="24"/>
+        </w:rPr>
+        <w:t>Анимация притягивания частиц к пластинам при включении электрофильтра.</w:t>
+      </w:r>
+    </w:p>
+    <w:p>
+      <w:pPr>
+        <w:numPr>
+          <w:ilvl w:val="1"/>
+          <w:numId w:val="22"/>
+        </w:numPr>
+        <w:spacing w:before="100" w:beforeAutospacing="1" w:after="100" w:afterAutospacing="1"/>
+        <w:rPr>
+          <w:rFonts w:ascii="Times New Roman" w:hAnsi="Times New Roman" w:cs="Times New Roman"/>
+          <w:sz w:val="24"/>
+          <w:szCs w:val="24"/>
+        </w:rPr>
+      </w:pPr>
+      <w:r>
+        <w:rPr>
+          <w:rFonts w:ascii="Times New Roman" w:hAnsi="Times New Roman" w:cs="Times New Roman"/>
+          <w:sz w:val="24"/>
+          <w:szCs w:val="24"/>
+        </w:rPr>
+        <w:t>Графическое отображение накопления частиц и их удаления.</w:t>
+      </w:r>
+    </w:p>
+    <w:p>
+      <w:pPr>
+        <w:numPr>
+          <w:ilvl w:val="1"/>
+          <w:numId w:val="22"/>
+        </w:numPr>
+        <w:spacing w:before="100" w:beforeAutospacing="1" w:after="100" w:afterAutospacing="1"/>
+        <w:rPr>
+          <w:rFonts w:ascii="Times New Roman" w:hAnsi="Times New Roman" w:cs="Times New Roman"/>
+          <w:sz w:val="24"/>
+          <w:szCs w:val="24"/>
+        </w:rPr>
+      </w:pPr>
+      <w:r>
+        <w:rPr>
+          <w:rFonts w:ascii="Times New Roman" w:hAnsi="Times New Roman" w:cs="Times New Roman"/>
+          <w:sz w:val="24"/>
+          <w:szCs w:val="24"/>
+        </w:rPr>
+        <w:t>Возможность регулировать параметры, такие как напряжение и скорость потока, с изменением эффективности фильтрации в реальном времени.</w:t>
+      </w:r>
+    </w:p>
+    <w:p>
+      <w:pPr>
+        <w:rPr>
+          <w:rFonts w:ascii="Times New Roman" w:hAnsi="Times New Roman" w:cs="Times New Roman"/>
+          <w:b/>
+          <w:bCs/>
+          <w:sz w:val="24"/>
+          <w:szCs w:val="24"/>
+        </w:rPr>
+      </w:pPr>
+      <w:r>
+        <w:rPr>
+          <w:rFonts w:ascii="Times New Roman" w:hAnsi="Times New Roman" w:cs="Times New Roman"/>
+          <w:b/>
+          <w:bCs/>
+          <w:sz w:val="24"/>
+          <w:szCs w:val="24"/>
+        </w:rPr>
+        <w:t>Катализатор</w:t>
+      </w:r>
+    </w:p>
+    <w:p>
+      <w:pPr>
+        <w:numPr>
+          <w:ilvl w:val="0"/>
+          <w:numId w:val="23"/>
+        </w:numPr>
+        <w:spacing w:before="100" w:beforeAutospacing="1" w:after="100" w:afterAutospacing="1"/>
+        <w:rPr>
+          <w:rFonts w:ascii="Times New Roman" w:hAnsi="Times New Roman" w:cs="Times New Roman"/>
+          <w:sz w:val="24"/>
+          <w:szCs w:val="24"/>
+        </w:rPr>
+      </w:pPr>
+      <w:r>
+        <w:rPr>
+          <w:rStyle w:val="a5"/>
+          <w:rFonts w:ascii="Times New Roman" w:hAnsi="Times New Roman" w:cs="Times New Roman"/>
+          <w:sz w:val="24"/>
+          <w:szCs w:val="24"/>
+        </w:rPr>
+        <w:t>Описание:</w:t>
+      </w:r>
+      <w:r>
+        <w:rPr>
+          <w:rStyle w:val="a5"/>
+          <w:rFonts w:ascii="Times New Roman" w:hAnsi="Times New Roman" w:cs="Times New Roman"/>
+          <w:sz w:val="24"/>
+          <w:szCs w:val="24"/>
+        </w:rPr>
+        <w:t xml:space="preserve"> </w:t>
+      </w:r>
+      <w:r>
+        <w:rPr>
+          <w:rFonts w:ascii="Times New Roman" w:hAnsi="Times New Roman" w:cs="Times New Roman"/>
+          <w:sz w:val="24"/>
+          <w:szCs w:val="24"/>
+        </w:rPr>
+        <w:t xml:space="preserve">Прямоугольный блок с пористыми внутренними структурами, через которые проходят </w:t>
+      </w:r>
+      <w:proofErr w:type="spellStart"/>
+      <w:r>
+        <w:rPr>
+          <w:rFonts w:ascii="Times New Roman" w:hAnsi="Times New Roman" w:cs="Times New Roman"/>
+          <w:sz w:val="24"/>
+          <w:szCs w:val="24"/>
+        </w:rPr>
+        <w:t>газы</w:t>
+      </w:r>
+      <w:proofErr w:type="spellEnd"/>
+      <w:r>
+        <w:rPr>
+          <w:rFonts w:ascii="Times New Roman" w:hAnsi="Times New Roman" w:cs="Times New Roman"/>
+          <w:sz w:val="24"/>
+          <w:szCs w:val="24"/>
+        </w:rPr>
+        <w:t>.</w:t>
+      </w:r>
+    </w:p>
+    <w:p>
+      <w:pPr>
+        <w:numPr>
+          <w:ilvl w:val="0"/>
+          <w:numId w:val="23"/>
+        </w:numPr>
+        <w:spacing w:before="100" w:beforeAutospacing="1" w:after="100" w:afterAutospacing="1"/>
+        <w:rPr>
+          <w:rFonts w:ascii="Times New Roman" w:hAnsi="Times New Roman" w:cs="Times New Roman"/>
+          <w:sz w:val="24"/>
+          <w:szCs w:val="24"/>
+        </w:rPr>
+      </w:pPr>
+      <w:r>
+        <w:rPr>
+          <w:rStyle w:val="a5"/>
+          <w:rFonts w:ascii="Times New Roman" w:hAnsi="Times New Roman" w:cs="Times New Roman"/>
+          <w:sz w:val="24"/>
+          <w:szCs w:val="24"/>
+        </w:rPr>
+        <w:t>Результаты моделирования:</w:t>
+      </w:r>
+    </w:p>
+    <w:p>
+      <w:pPr>
+        <w:numPr>
+          <w:ilvl w:val="1"/>
+          <w:numId w:val="23"/>
+        </w:numPr>
+        <w:spacing w:before="100" w:beforeAutospacing="1" w:after="100" w:afterAutospacing="1"/>
+        <w:rPr>
+          <w:rFonts w:ascii="Times New Roman" w:hAnsi="Times New Roman" w:cs="Times New Roman"/>
+          <w:sz w:val="24"/>
+          <w:szCs w:val="24"/>
+        </w:rPr>
+      </w:pPr>
+      <w:r>
+        <w:rPr>
+          <w:rFonts w:ascii="Times New Roman" w:hAnsi="Times New Roman" w:cs="Times New Roman"/>
+          <w:sz w:val="24"/>
+          <w:szCs w:val="24"/>
+        </w:rPr>
+        <w:t>Анимация движения молекул через пористую структуру катализатора.</w:t>
+      </w:r>
+    </w:p>
+    <w:p>
+      <w:pPr>
+        <w:numPr>
+          <w:ilvl w:val="1"/>
+          <w:numId w:val="23"/>
+        </w:numPr>
+        <w:spacing w:before="100" w:beforeAutospacing="1" w:after="100" w:afterAutospacing="1"/>
+        <w:rPr>
+          <w:rFonts w:ascii="Times New Roman" w:hAnsi="Times New Roman" w:cs="Times New Roman"/>
+          <w:sz w:val="24"/>
+          <w:szCs w:val="24"/>
+        </w:rPr>
+      </w:pPr>
+      <w:r>
+        <w:rPr>
+          <w:rFonts w:ascii="Times New Roman" w:hAnsi="Times New Roman" w:cs="Times New Roman"/>
+          <w:sz w:val="24"/>
+          <w:szCs w:val="24"/>
+        </w:rPr>
+        <w:t xml:space="preserve">Реализация химических реакций с изменением состава газа (например, превращение </w:t>
+      </w:r>
+      <w:proofErr w:type="spellStart"/>
+      <w:r>
+        <w:rPr>
+          <w:rFonts w:ascii="Times New Roman" w:hAnsi="Times New Roman" w:cs="Times New Roman"/>
+          <w:sz w:val="24"/>
+          <w:szCs w:val="24"/>
+        </w:rPr>
+        <w:t>NOx</w:t>
+      </w:r>
+      <w:proofErr w:type="spellEnd"/>
+      <w:r>
+        <w:rPr>
+          <w:rFonts w:ascii="Times New Roman" w:hAnsi="Times New Roman" w:cs="Times New Roman"/>
+          <w:sz w:val="24"/>
+          <w:szCs w:val="24"/>
+        </w:rPr>
+        <w:t xml:space="preserve"> в безвредные N₂ и O₂).</w:t>
+      </w:r>
+    </w:p>
+    <w:p>
+      <w:pPr>
+        <w:numPr>
+          <w:ilvl w:val="1"/>
+          <w:numId w:val="23"/>
+        </w:numPr>
+        <w:spacing w:before="100" w:beforeAutospacing="1" w:after="100" w:afterAutospacing="1"/>
+        <w:rPr>
+          <w:rFonts w:ascii="Times New Roman" w:hAnsi="Times New Roman" w:cs="Times New Roman"/>
+          <w:sz w:val="24"/>
+          <w:szCs w:val="24"/>
+        </w:rPr>
+      </w:pPr>
+      <w:r>
+        <w:rPr>
+          <w:rFonts w:ascii="Times New Roman" w:hAnsi="Times New Roman" w:cs="Times New Roman"/>
+          <w:sz w:val="24"/>
+          <w:szCs w:val="24"/>
+        </w:rPr>
+        <w:t>Визуализация снижения концентрации вредных веществ на выходе.</w:t>
+      </w:r>
+    </w:p>
+    <w:p>
+      <w:pPr>
+        <w:rPr>
+          <w:rFonts w:ascii="Times New Roman" w:hAnsi="Times New Roman" w:cs="Times New Roman"/>
+          <w:b/>
+          <w:bCs/>
+          <w:sz w:val="24"/>
+          <w:szCs w:val="24"/>
+        </w:rPr>
+      </w:pPr>
+      <w:r>
+        <w:rPr>
+          <w:rFonts w:ascii="Times New Roman" w:hAnsi="Times New Roman" w:cs="Times New Roman"/>
+          <w:b/>
+          <w:bCs/>
+          <w:sz w:val="24"/>
+          <w:szCs w:val="24"/>
+        </w:rPr>
+        <w:t>Эмульгатор</w:t>
+      </w:r>
+    </w:p>
+    <w:p>
+      <w:pPr>
+        <w:numPr>
+          <w:ilvl w:val="0"/>
+          <w:numId w:val="24"/>
+        </w:numPr>
+        <w:spacing w:before="100" w:beforeAutospacing="1" w:after="100" w:afterAutospacing="1"/>
+        <w:rPr>
+          <w:rFonts w:ascii="Times New Roman" w:hAnsi="Times New Roman" w:cs="Times New Roman"/>
+          <w:sz w:val="24"/>
+          <w:szCs w:val="24"/>
+        </w:rPr>
+      </w:pPr>
+      <w:r>
+        <w:rPr>
+          <w:rStyle w:val="a5"/>
+          <w:rFonts w:ascii="Times New Roman" w:hAnsi="Times New Roman" w:cs="Times New Roman"/>
+          <w:sz w:val="24"/>
+          <w:szCs w:val="24"/>
+        </w:rPr>
+        <w:t>Описание:</w:t>
+      </w:r>
+      <w:r>
+        <w:rPr>
+          <w:rStyle w:val="a5"/>
+          <w:rFonts w:ascii="Times New Roman" w:hAnsi="Times New Roman" w:cs="Times New Roman"/>
+          <w:sz w:val="24"/>
+          <w:szCs w:val="24"/>
+        </w:rPr>
+        <w:t xml:space="preserve"> </w:t>
+      </w:r>
+      <w:r>
+        <w:rPr>
+          <w:rFonts w:ascii="Times New Roman" w:hAnsi="Times New Roman" w:cs="Times New Roman"/>
+          <w:sz w:val="24"/>
+          <w:szCs w:val="24"/>
+        </w:rPr>
+        <w:t>Устройство с вращающимся элементом для перемешивания газа с жидкостью.</w:t>
+      </w:r>
+    </w:p>
+    <w:p>
+      <w:pPr>
+        <w:numPr>
+          <w:ilvl w:val="0"/>
+          <w:numId w:val="24"/>
+        </w:numPr>
+        <w:spacing w:before="100" w:beforeAutospacing="1" w:after="100" w:afterAutospacing="1"/>
+        <w:rPr>
+          <w:rFonts w:ascii="Times New Roman" w:hAnsi="Times New Roman" w:cs="Times New Roman"/>
+          <w:sz w:val="24"/>
+          <w:szCs w:val="24"/>
+        </w:rPr>
+      </w:pPr>
+      <w:r>
+        <w:rPr>
+          <w:rStyle w:val="a5"/>
+          <w:rFonts w:ascii="Times New Roman" w:hAnsi="Times New Roman" w:cs="Times New Roman"/>
+          <w:sz w:val="24"/>
+          <w:szCs w:val="24"/>
+        </w:rPr>
+        <w:t>Результаты моделирования:</w:t>
+      </w:r>
+    </w:p>
+    <w:p>
+      <w:pPr>
+        <w:numPr>
+          <w:ilvl w:val="1"/>
+          <w:numId w:val="24"/>
+        </w:numPr>
+        <w:spacing w:before="100" w:beforeAutospacing="1" w:after="100" w:afterAutospacing="1"/>
+        <w:rPr>
+          <w:rFonts w:ascii="Times New Roman" w:hAnsi="Times New Roman" w:cs="Times New Roman"/>
+          <w:sz w:val="24"/>
+          <w:szCs w:val="24"/>
+        </w:rPr>
+      </w:pPr>
+      <w:r>
+        <w:rPr>
+          <w:rFonts w:ascii="Times New Roman" w:hAnsi="Times New Roman" w:cs="Times New Roman"/>
+          <w:sz w:val="24"/>
+          <w:szCs w:val="24"/>
+        </w:rPr>
+        <w:t>Анимация смешивания газов с жидкой средой.</w:t>
+      </w:r>
+    </w:p>
+    <w:p>
+      <w:pPr>
+        <w:numPr>
+          <w:ilvl w:val="1"/>
+          <w:numId w:val="24"/>
+        </w:numPr>
+        <w:spacing w:before="100" w:beforeAutospacing="1" w:after="100" w:afterAutospacing="1"/>
+        <w:rPr>
+          <w:rFonts w:ascii="Times New Roman" w:hAnsi="Times New Roman" w:cs="Times New Roman"/>
+          <w:sz w:val="24"/>
+          <w:szCs w:val="24"/>
+        </w:rPr>
+      </w:pPr>
+      <w:r>
+        <w:rPr>
+          <w:rFonts w:ascii="Times New Roman" w:hAnsi="Times New Roman" w:cs="Times New Roman"/>
+          <w:sz w:val="24"/>
+          <w:szCs w:val="24"/>
+        </w:rPr>
+        <w:t>Симуляция изменения цвета эмульсии в зависимости от насыщенности газом.</w:t>
+      </w:r>
+    </w:p>
+    <w:p>
+      <w:pPr>
+        <w:numPr>
+          <w:ilvl w:val="1"/>
+          <w:numId w:val="24"/>
+        </w:numPr>
+        <w:spacing w:before="100" w:beforeAutospacing="1" w:after="100" w:afterAutospacing="1"/>
+        <w:rPr>
+          <w:rFonts w:ascii="Times New Roman" w:hAnsi="Times New Roman" w:cs="Times New Roman"/>
+          <w:sz w:val="24"/>
+          <w:szCs w:val="24"/>
+        </w:rPr>
+      </w:pPr>
+      <w:r>
+        <w:rPr>
+          <w:rFonts w:ascii="Times New Roman" w:hAnsi="Times New Roman" w:cs="Times New Roman"/>
+          <w:sz w:val="24"/>
+          <w:szCs w:val="24"/>
+        </w:rPr>
+        <w:t>Визуализация процессов связывания вредных веществ, таких как SO₂.</w:t>
+      </w:r>
+    </w:p>
+    <w:p>
+      <w:pPr>
+        <w:rPr>
+          <w:rFonts w:ascii="Times New Roman" w:hAnsi="Times New Roman" w:cs="Times New Roman"/>
+          <w:b/>
+          <w:bCs/>
+          <w:sz w:val="24"/>
+          <w:szCs w:val="24"/>
+        </w:rPr>
+      </w:pPr>
+      <w:r>
+        <w:rPr>
+          <w:rFonts w:ascii="Times New Roman" w:hAnsi="Times New Roman" w:cs="Times New Roman"/>
+          <w:b/>
+          <w:bCs/>
+          <w:sz w:val="24"/>
+          <w:szCs w:val="24"/>
+        </w:rPr>
+        <w:t>Блок сбора CO₂</w:t>
+      </w:r>
+    </w:p>
+    <w:p>
+      <w:pPr>
+        <w:numPr>
+          <w:ilvl w:val="0"/>
+          <w:numId w:val="25"/>
+        </w:numPr>
+        <w:spacing w:before="100" w:beforeAutospacing="1" w:after="100" w:afterAutospacing="1"/>
+        <w:rPr>
+          <w:rFonts w:ascii="Times New Roman" w:hAnsi="Times New Roman" w:cs="Times New Roman"/>
+          <w:sz w:val="24"/>
+          <w:szCs w:val="24"/>
+        </w:rPr>
+      </w:pPr>
+      <w:r>
+        <w:rPr>
+          <w:rStyle w:val="a5"/>
+          <w:rFonts w:ascii="Times New Roman" w:hAnsi="Times New Roman" w:cs="Times New Roman"/>
+          <w:sz w:val="24"/>
+          <w:szCs w:val="24"/>
+        </w:rPr>
+        <w:t>Описание:</w:t>
+      </w:r>
+      <w:r>
+        <w:rPr>
+          <w:rStyle w:val="a5"/>
+          <w:rFonts w:ascii="Times New Roman" w:hAnsi="Times New Roman" w:cs="Times New Roman"/>
+          <w:sz w:val="24"/>
+          <w:szCs w:val="24"/>
+        </w:rPr>
+        <w:t xml:space="preserve"> </w:t>
+      </w:r>
+      <w:r>
+        <w:rPr>
+          <w:rFonts w:ascii="Times New Roman" w:hAnsi="Times New Roman" w:cs="Times New Roman"/>
+          <w:sz w:val="24"/>
+          <w:szCs w:val="24"/>
+        </w:rPr>
+        <w:t>Система, включающая абсорбер и резервуар для сбора CO₂.</w:t>
+      </w:r>
+    </w:p>
+    <w:p>
+      <w:pPr>
+        <w:numPr>
+          <w:ilvl w:val="0"/>
+          <w:numId w:val="25"/>
+        </w:numPr>
+        <w:spacing w:before="100" w:beforeAutospacing="1" w:after="100" w:afterAutospacing="1"/>
+        <w:rPr>
+          <w:rFonts w:ascii="Times New Roman" w:hAnsi="Times New Roman" w:cs="Times New Roman"/>
+          <w:sz w:val="24"/>
+          <w:szCs w:val="24"/>
+        </w:rPr>
+      </w:pPr>
+      <w:r>
+        <w:rPr>
+          <w:rStyle w:val="a5"/>
+          <w:rFonts w:ascii="Times New Roman" w:hAnsi="Times New Roman" w:cs="Times New Roman"/>
+          <w:sz w:val="24"/>
+          <w:szCs w:val="24"/>
+        </w:rPr>
+        <w:t>Результаты моделирования:</w:t>
+      </w:r>
+    </w:p>
+    <w:p>
+      <w:pPr>
+        <w:numPr>
+          <w:ilvl w:val="1"/>
+          <w:numId w:val="25"/>
+        </w:numPr>
+        <w:spacing w:before="100" w:beforeAutospacing="1" w:after="100" w:afterAutospacing="1"/>
+        <w:rPr>
+          <w:rFonts w:ascii="Times New Roman" w:hAnsi="Times New Roman" w:cs="Times New Roman"/>
+          <w:sz w:val="24"/>
+          <w:szCs w:val="24"/>
+        </w:rPr>
+      </w:pPr>
+      <w:r>
+        <w:rPr>
+          <w:rFonts w:ascii="Times New Roman" w:hAnsi="Times New Roman" w:cs="Times New Roman"/>
+          <w:sz w:val="24"/>
+          <w:szCs w:val="24"/>
+        </w:rPr>
+        <w:lastRenderedPageBreak/>
+        <w:t>Анимация потока газа через абсорбер, где CO₂ связывается специальным раствором.</w:t>
+      </w:r>
+    </w:p>
+    <w:p>
+      <w:pPr>
+        <w:numPr>
+          <w:ilvl w:val="1"/>
+          <w:numId w:val="25"/>
+        </w:numPr>
+        <w:spacing w:before="100" w:beforeAutospacing="1" w:after="100" w:afterAutospacing="1"/>
+        <w:rPr>
+          <w:rFonts w:ascii="Times New Roman" w:hAnsi="Times New Roman" w:cs="Times New Roman"/>
+          <w:sz w:val="24"/>
+          <w:szCs w:val="24"/>
+        </w:rPr>
+      </w:pPr>
+      <w:r>
+        <w:rPr>
+          <w:rFonts w:ascii="Times New Roman" w:hAnsi="Times New Roman" w:cs="Times New Roman"/>
+          <w:sz w:val="24"/>
+          <w:szCs w:val="24"/>
+        </w:rPr>
+        <w:t>Визуализация накопления CO₂ в резервуаре.</w:t>
+      </w:r>
+    </w:p>
+    <w:p>
+      <w:pPr>
+        <w:numPr>
+          <w:ilvl w:val="1"/>
+          <w:numId w:val="25"/>
+        </w:numPr>
+        <w:spacing w:before="100" w:beforeAutospacing="1" w:after="100" w:afterAutospacing="1"/>
+        <w:rPr>
+          <w:rFonts w:ascii="Times New Roman" w:hAnsi="Times New Roman" w:cs="Times New Roman"/>
+          <w:sz w:val="24"/>
+          <w:szCs w:val="24"/>
+        </w:rPr>
+      </w:pPr>
+      <w:r>
+        <w:rPr>
+          <w:rFonts w:ascii="Times New Roman" w:hAnsi="Times New Roman" w:cs="Times New Roman"/>
+          <w:sz w:val="24"/>
+          <w:szCs w:val="24"/>
+        </w:rPr>
+        <w:t>Возможность анализа данных в реальном времени, включая количество собранного CO₂ и эффективность процесса.</w:t>
+      </w:r>
+    </w:p>
+    <w:p>
+      <w:pPr>
+        <w:spacing w:before="100" w:beforeAutospacing="1" w:after="100" w:afterAutospacing="1"/>
+        <w:rPr>
+          <w:rFonts w:ascii="Times New Roman" w:hAnsi="Times New Roman" w:cs="Times New Roman"/>
+          <w:sz w:val="24"/>
+          <w:szCs w:val="24"/>
+        </w:rPr>
+      </w:pPr>
+      <w:r>
+        <w:rPr>
+          <w:rStyle w:val="a5"/>
+          <w:rFonts w:ascii="Times New Roman" w:hAnsi="Times New Roman" w:cs="Times New Roman"/>
+          <w:sz w:val="24"/>
+          <w:szCs w:val="24"/>
+        </w:rPr>
+        <w:t>Общий процесс</w:t>
+      </w:r>
+    </w:p>
+    <w:p>
+      <w:pPr>
+        <w:numPr>
+          <w:ilvl w:val="0"/>
+          <w:numId w:val="26"/>
+        </w:numPr>
+        <w:spacing w:before="100" w:beforeAutospacing="1" w:after="100" w:afterAutospacing="1"/>
+        <w:rPr>
+          <w:rFonts w:ascii="Times New Roman" w:hAnsi="Times New Roman" w:cs="Times New Roman"/>
+          <w:sz w:val="24"/>
+          <w:szCs w:val="24"/>
+        </w:rPr>
+      </w:pPr>
+      <w:r>
+        <w:rPr>
+          <w:rStyle w:val="a5"/>
+          <w:rFonts w:ascii="Times New Roman" w:hAnsi="Times New Roman" w:cs="Times New Roman"/>
+          <w:sz w:val="24"/>
+          <w:szCs w:val="24"/>
+        </w:rPr>
+        <w:t>Описание:</w:t>
+      </w:r>
+      <w:r>
+        <w:rPr>
+          <w:rStyle w:val="a5"/>
+          <w:rFonts w:ascii="Times New Roman" w:hAnsi="Times New Roman" w:cs="Times New Roman"/>
+          <w:sz w:val="24"/>
+          <w:szCs w:val="24"/>
+        </w:rPr>
+        <w:t xml:space="preserve"> </w:t>
+      </w:r>
+      <w:r>
+        <w:rPr>
+          <w:rFonts w:ascii="Times New Roman" w:hAnsi="Times New Roman" w:cs="Times New Roman"/>
+          <w:sz w:val="24"/>
+          <w:szCs w:val="24"/>
+        </w:rPr>
+        <w:t>Вся система смоделирована как единый технологический поток.</w:t>
+      </w:r>
+    </w:p>
+    <w:p>
+      <w:pPr>
+        <w:numPr>
+          <w:ilvl w:val="0"/>
+          <w:numId w:val="26"/>
+        </w:numPr>
+        <w:spacing w:before="100" w:beforeAutospacing="1" w:after="100" w:afterAutospacing="1"/>
+        <w:rPr>
+          <w:rFonts w:ascii="Times New Roman" w:hAnsi="Times New Roman" w:cs="Times New Roman"/>
+          <w:sz w:val="24"/>
+          <w:szCs w:val="24"/>
+        </w:rPr>
+      </w:pPr>
+      <w:r>
+        <w:rPr>
+          <w:rStyle w:val="a5"/>
+          <w:rFonts w:ascii="Times New Roman" w:hAnsi="Times New Roman" w:cs="Times New Roman"/>
+          <w:sz w:val="24"/>
+          <w:szCs w:val="24"/>
+        </w:rPr>
+        <w:t>Результаты моделирования:</w:t>
+      </w:r>
+    </w:p>
+    <w:p>
+      <w:pPr>
+        <w:numPr>
+          <w:ilvl w:val="1"/>
+          <w:numId w:val="26"/>
+        </w:numPr>
+        <w:spacing w:before="100" w:beforeAutospacing="1" w:after="100" w:afterAutospacing="1"/>
+        <w:rPr>
+          <w:rFonts w:ascii="Times New Roman" w:hAnsi="Times New Roman" w:cs="Times New Roman"/>
+          <w:sz w:val="24"/>
+          <w:szCs w:val="24"/>
+        </w:rPr>
+      </w:pPr>
+      <w:r>
+        <w:rPr>
+          <w:rFonts w:ascii="Times New Roman" w:hAnsi="Times New Roman" w:cs="Times New Roman"/>
+          <w:sz w:val="24"/>
+          <w:szCs w:val="24"/>
+        </w:rPr>
+        <w:t>Визуализация последовательного прохождения выбросов через все этапы очистки.</w:t>
+      </w:r>
+    </w:p>
+    <w:p>
+      <w:pPr>
+        <w:numPr>
+          <w:ilvl w:val="1"/>
+          <w:numId w:val="26"/>
+        </w:numPr>
+        <w:spacing w:before="100" w:beforeAutospacing="1" w:after="100" w:afterAutospacing="1"/>
+        <w:rPr>
+          <w:rFonts w:ascii="Times New Roman" w:hAnsi="Times New Roman" w:cs="Times New Roman"/>
+          <w:sz w:val="24"/>
+          <w:szCs w:val="24"/>
+        </w:rPr>
+      </w:pPr>
+      <w:r>
+        <w:rPr>
+          <w:rFonts w:ascii="Times New Roman" w:hAnsi="Times New Roman" w:cs="Times New Roman"/>
+          <w:sz w:val="24"/>
+          <w:szCs w:val="24"/>
+        </w:rPr>
+        <w:t>Возможность изменять параметры (например, скорость потока или температуру) и наблюдать за их влиянием на эффективность.</w:t>
+      </w:r>
+    </w:p>
+    <w:p>
+      <w:pPr>
+        <w:numPr>
+          <w:ilvl w:val="1"/>
+          <w:numId w:val="26"/>
+        </w:numPr>
+        <w:spacing w:before="100" w:beforeAutospacing="1" w:after="100" w:afterAutospacing="1"/>
+        <w:rPr>
+          <w:rFonts w:ascii="Times New Roman" w:hAnsi="Times New Roman" w:cs="Times New Roman"/>
+          <w:sz w:val="24"/>
+          <w:szCs w:val="24"/>
+        </w:rPr>
+      </w:pPr>
+      <w:r>
+        <w:rPr>
+          <w:rFonts w:ascii="Times New Roman" w:hAnsi="Times New Roman" w:cs="Times New Roman"/>
+          <w:sz w:val="24"/>
+          <w:szCs w:val="24"/>
+        </w:rPr>
+        <w:t>Анимация работы всей системы с реалистичной физикой и динамикой.</w:t>
+      </w:r>
+    </w:p>
+    <w:p>
+      <w:pPr>
+        <w:rPr>
+          <w:rFonts w:ascii="Times New Roman" w:hAnsi="Times New Roman" w:cs="Times New Roman"/>
+          <w:b/>
+          <w:bCs/>
+          <w:sz w:val="24"/>
+          <w:szCs w:val="24"/>
+        </w:rPr>
+      </w:pPr>
+      <w:r>
+        <w:rPr>
+          <w:rFonts w:ascii="Times New Roman" w:hAnsi="Times New Roman" w:cs="Times New Roman"/>
+          <w:b/>
+          <w:bCs/>
+          <w:sz w:val="24"/>
+          <w:szCs w:val="24"/>
+        </w:rPr>
+        <w:t>Визуальные и функциональные результаты:</w:t>
+      </w:r>
+    </w:p>
+    <w:p>
+      <w:pPr>
+        <w:numPr>
+          <w:ilvl w:val="0"/>
+          <w:numId w:val="27"/>
+        </w:numPr>
+        <w:spacing w:before="100" w:beforeAutospacing="1" w:after="100" w:afterAutospacing="1"/>
+        <w:rPr>
+          <w:rFonts w:ascii="Times New Roman" w:hAnsi="Times New Roman" w:cs="Times New Roman"/>
+          <w:sz w:val="24"/>
+          <w:szCs w:val="24"/>
+        </w:rPr>
+      </w:pPr>
+      <w:r>
+        <w:rPr>
+          <w:rStyle w:val="a5"/>
+          <w:rFonts w:ascii="Times New Roman" w:hAnsi="Times New Roman" w:cs="Times New Roman"/>
+          <w:sz w:val="24"/>
+          <w:szCs w:val="24"/>
+        </w:rPr>
+        <w:t>Графика:</w:t>
+      </w:r>
+      <w:r>
+        <w:rPr>
+          <w:rFonts w:ascii="Times New Roman" w:hAnsi="Times New Roman" w:cs="Times New Roman"/>
+          <w:sz w:val="24"/>
+          <w:szCs w:val="24"/>
+        </w:rPr>
+        <w:t xml:space="preserve"> Детализированные 3D-модели с текстурами и реалистичным освещением.</w:t>
+      </w:r>
+    </w:p>
+    <w:p>
+      <w:pPr>
+        <w:numPr>
+          <w:ilvl w:val="0"/>
+          <w:numId w:val="27"/>
+        </w:numPr>
+        <w:spacing w:before="100" w:beforeAutospacing="1" w:after="100" w:afterAutospacing="1"/>
+        <w:rPr>
+          <w:rFonts w:ascii="Times New Roman" w:hAnsi="Times New Roman" w:cs="Times New Roman"/>
+          <w:sz w:val="24"/>
+          <w:szCs w:val="24"/>
+        </w:rPr>
+      </w:pPr>
+      <w:r>
+        <w:rPr>
+          <w:rStyle w:val="a5"/>
+          <w:rFonts w:ascii="Times New Roman" w:hAnsi="Times New Roman" w:cs="Times New Roman"/>
+          <w:sz w:val="24"/>
+          <w:szCs w:val="24"/>
+        </w:rPr>
+        <w:t>Интерактивность:</w:t>
+      </w:r>
+      <w:r>
+        <w:rPr>
+          <w:rFonts w:ascii="Times New Roman" w:hAnsi="Times New Roman" w:cs="Times New Roman"/>
+          <w:sz w:val="24"/>
+          <w:szCs w:val="24"/>
+        </w:rPr>
+        <w:t xml:space="preserve"> Возможность взаимодействия с каждым объектом (например, настройка параметров или включение/выключение).</w:t>
+      </w:r>
+    </w:p>
+    <w:p>
+      <w:pPr>
+        <w:numPr>
+          <w:ilvl w:val="0"/>
+          <w:numId w:val="27"/>
+        </w:numPr>
+        <w:spacing w:before="100" w:beforeAutospacing="1" w:after="100" w:afterAutospacing="1"/>
+        <w:rPr>
+          <w:rFonts w:ascii="Times New Roman" w:hAnsi="Times New Roman" w:cs="Times New Roman"/>
+          <w:sz w:val="24"/>
+          <w:szCs w:val="24"/>
+        </w:rPr>
+      </w:pPr>
+      <w:r>
+        <w:rPr>
+          <w:rStyle w:val="a5"/>
+          <w:rFonts w:ascii="Times New Roman" w:hAnsi="Times New Roman" w:cs="Times New Roman"/>
+          <w:sz w:val="24"/>
+          <w:szCs w:val="24"/>
+        </w:rPr>
+        <w:t>Данные:</w:t>
+      </w:r>
+      <w:r>
+        <w:rPr>
+          <w:rFonts w:ascii="Times New Roman" w:hAnsi="Times New Roman" w:cs="Times New Roman"/>
+          <w:sz w:val="24"/>
+          <w:szCs w:val="24"/>
+        </w:rPr>
+        <w:t xml:space="preserve"> Отображение данных в реальном времени, таких как эффективность фильтрации, объем собранного CO₂ и химический состав выбросов на каждом этапе.</w:t>
+      </w:r>
+    </w:p>
+    <w:p>
+      <w:pPr>
+        <w:numPr>
+          <w:ilvl w:val="0"/>
+          <w:numId w:val="27"/>
+        </w:numPr>
+        <w:spacing w:before="100" w:beforeAutospacing="1" w:after="100" w:afterAutospacing="1"/>
+        <w:rPr>
+          <w:rFonts w:ascii="Times New Roman" w:hAnsi="Times New Roman" w:cs="Times New Roman"/>
+          <w:sz w:val="24"/>
+          <w:szCs w:val="24"/>
+        </w:rPr>
+      </w:pPr>
+      <w:r>
+        <w:rPr>
+          <w:rStyle w:val="a5"/>
+          <w:rFonts w:ascii="Times New Roman" w:hAnsi="Times New Roman" w:cs="Times New Roman"/>
+          <w:sz w:val="24"/>
+          <w:szCs w:val="24"/>
+        </w:rPr>
+        <w:t>Обучение и анализ:</w:t>
+      </w:r>
+      <w:r>
+        <w:rPr>
+          <w:rFonts w:ascii="Times New Roman" w:hAnsi="Times New Roman" w:cs="Times New Roman"/>
+          <w:sz w:val="24"/>
+          <w:szCs w:val="24"/>
+        </w:rPr>
+        <w:t xml:space="preserve"> Использование цифрового двойника для обучения операторов и тестирования различных сценариев работы системы.</w:t>
+      </w:r>
+    </w:p>
+    <w:p>
+      <w:pPr>
+        <w:pStyle w:val="a4"/>
+        <w:spacing w:before="0" w:beforeAutospacing="0" w:after="0" w:afterAutospacing="0"/>
+        <w:jc w:val="both"/>
+      </w:pPr>
+      <w:r>
+        <w:t>Этот процесс моделирования позволяет достичь высокой точности и наглядности, делая цифровой двойник полезным инструментом как для обучения, так и для оптимизации работы системы.</w:t>
       </w:r>
     </w:p>
     <w:p>
@@ -2166,7 +3134,6 @@
             <w:szCs w:val="32"/>
             <w:lang w:val="kk-KZ" w:eastAsia="ru-RU"/>
           </w:rPr>
-          <w:lastRenderedPageBreak/>
           <m:t xml:space="preserve">E= </m:t>
         </m:r>
         <m:f>
@@ -4014,7 +4981,6 @@
             <w:sz w:val="24"/>
             <w:szCs w:val="24"/>
           </w:rPr>
-          <w:lastRenderedPageBreak/>
           <m:t>μ</m:t>
         </m:r>
       </m:oMath>
@@ -4904,6 +5870,7 @@
             <w:szCs w:val="24"/>
             <w:lang w:val="ru-KZ" w:eastAsia="ru-KZ"/>
           </w:rPr>
+          <w:lastRenderedPageBreak/>
           <m:t>U</m:t>
         </m:r>
       </m:oMath>
@@ -5236,17 +6203,7 @@
           <w:szCs w:val="24"/>
           <w:lang w:val="ru-KZ" w:eastAsia="ru-KZ"/>
         </w:rPr>
-        <w:t xml:space="preserve">На этапе создания цифрового двойника в Unity, разработка схем является важной частью, так как она позволяет нам структурировать и визуализировать весь процесс работы очистных систем. Схемы упрощают понимание сложных технологических процессов и </w:t>
-      </w:r>
-      <w:r>
-        <w:rPr>
-          <w:rFonts w:ascii="Times New Roman" w:hAnsi="Times New Roman" w:cs="Times New Roman"/>
-          <w:sz w:val="24"/>
-          <w:szCs w:val="24"/>
-          <w:lang w:val="ru-KZ" w:eastAsia="ru-KZ"/>
-        </w:rPr>
-        <w:lastRenderedPageBreak/>
-        <w:t>помогают отобразить ключевые элементы системы. Мы разработали две основные схемы, каждая из которых выполняет свою роль в демонстрации работы системы:</w:t>
+        <w:t>На этапе создания цифрового двойника в Unity, разработка схем является важной частью, так как она позволяет нам структурировать и визуализировать весь процесс работы очистных систем. Схемы упрощают понимание сложных технологических процессов и помогают отобразить ключевые элементы системы. Мы разработали две основные схемы, каждая из которых выполняет свою роль в демонстрации работы системы:</w:t>
       </w:r>
     </w:p>
     <w:p>
@@ -5422,6 +6379,18 @@
     </w:p>
     <w:p>
       <w:pPr>
+        <w:ind w:left="360"/>
+        <w:jc w:val="center"/>
+        <w:rPr>
+          <w:rFonts w:ascii="Times New Roman" w:hAnsi="Times New Roman" w:cs="Times New Roman"/>
+          <w:sz w:val="24"/>
+          <w:szCs w:val="24"/>
+          <w:lang w:eastAsia="ru-KZ"/>
+        </w:rPr>
+      </w:pPr>
+    </w:p>
+    <w:p>
+      <w:pPr>
         <w:ind w:firstLine="360"/>
         <w:jc w:val="both"/>
         <w:rPr>
@@ -5591,6 +6560,7 @@
           <w:szCs w:val="24"/>
           <w:lang w:val="ru-KZ" w:eastAsia="ru-KZ"/>
         </w:rPr>
+        <w:lastRenderedPageBreak/>
         <w:t>Этапы удаления серы (SO) и диоксида азота (NO₂), которые выполняются в несколько ступеней, обеспечивая высокую степень очистки от загрязняющих веществ.</w:t>
       </w:r>
     </w:p>
@@ -5718,7 +6688,6 @@
           <w:noProof/>
           <w:lang w:eastAsia="ru-RU"/>
         </w:rPr>
-        <w:lastRenderedPageBreak/>
         <w:drawing>
           <wp:inline distT="0" distB="0" distL="0" distR="0" wp14:anchorId="26AF4FF4" wp14:editId="2E9B129E">
             <wp:extent cx="5727700" cy="2724150"/>
@@ -6019,6 +6988,7 @@
           <w:szCs w:val="24"/>
           <w:lang w:val="ru-KZ" w:eastAsia="ru-KZ"/>
         </w:rPr>
+        <w:lastRenderedPageBreak/>
         <w:t>Система отвода очищенного CO₂, который затем направляется на дальнейшую обработку или транспортировку в производственные процессы, например, для использования в сельском хозяйстве или химической промышленности.</w:t>
       </w:r>
     </w:p>
@@ -6109,7 +7079,6 @@
           <w:b/>
           <w:bCs/>
         </w:rPr>
-        <w:lastRenderedPageBreak/>
         <w:t>Интеграция с данными реального времени</w:t>
       </w:r>
       <w:r>
@@ -6390,27 +7359,7 @@
           <w:szCs w:val="24"/>
           <w:lang w:eastAsia="ru-RU"/>
         </w:rPr>
-        <w:t xml:space="preserve">. </w:t>
-      </w:r>
-      <w:proofErr w:type="gramStart"/>
-      <w:r>
-        <w:rPr>
-          <w:rFonts w:ascii="Times New Roman" w:eastAsia="Times New Roman" w:hAnsi="Times New Roman" w:cs="Times New Roman"/>
-          <w:sz w:val="24"/>
-          <w:szCs w:val="24"/>
-          <w:lang w:eastAsia="ru-RU"/>
-        </w:rPr>
-        <w:t>Например</w:t>
-      </w:r>
-      <w:proofErr w:type="gramEnd"/>
-      <w:r>
-        <w:rPr>
-          <w:rFonts w:ascii="Times New Roman" w:eastAsia="Times New Roman" w:hAnsi="Times New Roman" w:cs="Times New Roman"/>
-          <w:sz w:val="24"/>
-          <w:szCs w:val="24"/>
-          <w:lang w:eastAsia="ru-RU"/>
-        </w:rPr>
-        <w:t>:</w:t>
+        <w:t>. Например:</w:t>
       </w:r>
     </w:p>
     <w:p>
@@ -6537,7 +7486,17 @@
           <w:szCs w:val="24"/>
           <w:lang w:eastAsia="ru-RU"/>
         </w:rPr>
-        <w:t xml:space="preserve"> позволяет разрабатывать удобные интерфейсы для визуализации данных. На экране оператора отображаются актуальные показатели, которые обновляются в реальном времени. Для удобства мониторинга могут быть созданы интерактивные графики, схемы и предупреждения о выходе параметров за допустимые пределы.</w:t>
+        <w:t xml:space="preserve"> позволяет разрабатывать удобные интерфейсы для визуализации данных. На экране оператора отображаются актуальные показатели, которые обновляются в </w:t>
+      </w:r>
+      <w:r>
+        <w:rPr>
+          <w:rFonts w:ascii="Times New Roman" w:eastAsia="Times New Roman" w:hAnsi="Times New Roman" w:cs="Times New Roman"/>
+          <w:sz w:val="24"/>
+          <w:szCs w:val="24"/>
+          <w:lang w:eastAsia="ru-RU"/>
+        </w:rPr>
+        <w:lastRenderedPageBreak/>
+        <w:t>реальном времени. Для удобства мониторинга могут быть созданы интерактивные графики, схемы и предупреждения о выходе параметров за допустимые пределы.</w:t>
       </w:r>
     </w:p>
     <w:p>
@@ -6635,7 +7594,6 @@
           <w:szCs w:val="24"/>
           <w:lang w:eastAsia="ru-RU"/>
         </w:rPr>
-        <w:lastRenderedPageBreak/>
         <w:t>Обеспечение безопасности данных</w:t>
       </w:r>
       <w:r>
@@ -6882,27 +7840,7 @@
           <w:lang w:eastAsia="ru-RU"/>
         </w:rPr>
         <w:br/>
-        <w:t xml:space="preserve">Для симуляции процессов применяются математические и физические модели, описывающие реальные явления. </w:t>
-      </w:r>
-      <w:proofErr w:type="gramStart"/>
-      <w:r>
-        <w:rPr>
-          <w:rFonts w:ascii="Times New Roman" w:eastAsia="Times New Roman" w:hAnsi="Times New Roman" w:cs="Times New Roman"/>
-          <w:sz w:val="24"/>
-          <w:szCs w:val="24"/>
-          <w:lang w:eastAsia="ru-RU"/>
-        </w:rPr>
-        <w:t>Например</w:t>
-      </w:r>
-      <w:proofErr w:type="gramEnd"/>
-      <w:r>
-        <w:rPr>
-          <w:rFonts w:ascii="Times New Roman" w:eastAsia="Times New Roman" w:hAnsi="Times New Roman" w:cs="Times New Roman"/>
-          <w:sz w:val="24"/>
-          <w:szCs w:val="24"/>
-          <w:lang w:eastAsia="ru-RU"/>
-        </w:rPr>
-        <w:t>:</w:t>
+        <w:t>Для симуляции процессов применяются математические и физические модели, описывающие реальные явления. Например:</w:t>
       </w:r>
     </w:p>
     <w:p>
@@ -7066,6 +8004,7 @@
           <w:szCs w:val="24"/>
           <w:lang w:eastAsia="ru-RU"/>
         </w:rPr>
+        <w:lastRenderedPageBreak/>
         <w:t>Визуализация процессов</w:t>
       </w:r>
       <w:r>
@@ -7190,8 +8129,6 @@
       </w:r>
       <w:r>
         <w:tab/>
-      </w:r>
-      <w:r>
         <w:t xml:space="preserve">Для создания </w:t>
       </w:r>
       <w:proofErr w:type="spellStart"/>
@@ -7216,11 +8153,7 @@
       </w:r>
       <w:proofErr w:type="spellEnd"/>
       <w:r>
-        <w:t xml:space="preserve"> данные организуются в таблицах, где они группируются по категориям. Это могут быть временные ряды (например, связь показателей с временными метками) или агрегированные результаты, такие как средняя концентрация CO₂ за сутки. Для упрощения работы с данными создаются отдельные </w:t>
-      </w:r>
-      <w:r>
-        <w:lastRenderedPageBreak/>
-        <w:t>вкладки для различных типов информации, таких как "Эффективность фильтров", "Температура системы" или "Поток газа".</w:t>
+        <w:t xml:space="preserve"> данные организуются в таблицах, где они группируются по категориям. Это могут быть временные ряды (например, связь показателей с временными метками) или агрегированные результаты, такие как средняя концентрация CO₂ за сутки. Для упрощения работы с данными создаются отдельные вкладки для различных типов информации, таких как "Эффективность фильтров", "Температура системы" или "Поток газа".</w:t>
       </w:r>
     </w:p>
     <w:p>
@@ -7229,8 +8162,6 @@
       </w:pPr>
       <w:r>
         <w:tab/>
-      </w:r>
-      <w:r>
         <w:t xml:space="preserve">Используются формулы и сводные таблицы для вычисления ключевых показателей. Например, средняя эффективность системы рассчитывается с помощью формулы </w:t>
       </w:r>
       <w:r>
@@ -7263,8 +8194,6 @@
       </w:pPr>
       <w:r>
         <w:tab/>
-      </w:r>
-      <w:r>
         <w:t xml:space="preserve">Для визуализации информации в </w:t>
       </w:r>
       <w:proofErr w:type="spellStart"/>
@@ -7281,15 +8210,7 @@
       </w:r>
       <w:proofErr w:type="spellEnd"/>
       <w:r>
-        <w:t xml:space="preserve"> создаются диаграммы. Линейные графики используются для отслеживания изменений параметров с течением времени, столбчатые диаграммы — для сравнения эффективности на разных стадиях, а круговые — для анализа распределения </w:t>
-      </w:r>
-      <w:proofErr w:type="spellStart"/>
-      <w:r>
-        <w:t>энергозатрат</w:t>
-      </w:r>
-      <w:proofErr w:type="spellEnd"/>
-      <w:r>
-        <w:t>. Эти графики настраиваются с учетом цветов, подписей и легенд, чтобы сделать данные более понятными.</w:t>
+        <w:t xml:space="preserve"> создаются диаграммы. Линейные графики используются для отслеживания изменений параметров с течением времени, столбчатые диаграммы — для сравнения эффективности на разных стадиях, а круговые — для анализа распределения энергозатрат. Эти графики настраиваются с учетом цветов, подписей и легенд, чтобы сделать данные более понятными.</w:t>
       </w:r>
     </w:p>
     <w:p>
@@ -7298,8 +8219,6 @@
       </w:pPr>
       <w:r>
         <w:tab/>
-      </w:r>
-      <w:r>
         <w:t xml:space="preserve">На отдельной вкладке объединяются ключевые элементы, такие как графики и таблицы, в форме визуального </w:t>
       </w:r>
       <w:proofErr w:type="spellStart"/>
@@ -7510,6 +8429,7 @@
         <w:rPr>
           <w:lang w:val="en-US"/>
         </w:rPr>
+        <w:lastRenderedPageBreak/>
         <w:t xml:space="preserve">private void </w:t>
       </w:r>
       <w:proofErr w:type="spellStart"/>
@@ -7604,21 +8524,7 @@
         <w:rPr>
           <w:lang w:val="en-US"/>
         </w:rPr>
-        <w:t xml:space="preserve">    </w:t>
-      </w:r>
-      <w:proofErr w:type="spellStart"/>
-      <w:r>
-        <w:rPr>
-          <w:lang w:val="en-US"/>
-        </w:rPr>
-        <w:t>var</w:t>
-      </w:r>
-      <w:proofErr w:type="spellEnd"/>
-      <w:r>
-        <w:rPr>
-          <w:lang w:val="en-US"/>
-        </w:rPr>
-        <w:t xml:space="preserve"> request = new </w:t>
+        <w:t xml:space="preserve">    var request = new </w:t>
       </w:r>
       <w:proofErr w:type="spellStart"/>
       <w:r>
@@ -7661,21 +8567,7 @@
         <w:rPr>
           <w:lang w:val="en-US"/>
         </w:rPr>
-        <w:t xml:space="preserve">    </w:t>
-      </w:r>
-      <w:proofErr w:type="spellStart"/>
-      <w:r>
-        <w:rPr>
-          <w:lang w:val="en-US"/>
-        </w:rPr>
-        <w:t>var</w:t>
-      </w:r>
-      <w:proofErr w:type="spellEnd"/>
-      <w:r>
-        <w:rPr>
-          <w:lang w:val="en-US"/>
-        </w:rPr>
-        <w:t xml:space="preserve"> </w:t>
+        <w:t xml:space="preserve">    var </w:t>
       </w:r>
       <w:proofErr w:type="spellStart"/>
       <w:r>
@@ -7795,8 +8687,6 @@
       <w:r>
         <w:t>}</w:t>
       </w:r>
-      <w:bookmarkStart w:id="0" w:name="_GoBack"/>
-      <w:bookmarkEnd w:id="0"/>
     </w:p>
     <w:p>
       <w:pPr>
@@ -7805,8 +8695,6 @@
       </w:pPr>
       <w:r>
         <w:tab/>
-      </w:r>
-      <w:r>
         <w:t xml:space="preserve">Этот процесс позволяет эффективно синхронизировать данные из </w:t>
       </w:r>
       <w:proofErr w:type="spellStart"/>
@@ -7843,7 +8731,6 @@
           <w:b/>
           <w:bCs/>
         </w:rPr>
-        <w:lastRenderedPageBreak/>
         <w:t>Тестирование альтернативных решений</w:t>
       </w:r>
       <w:r>
@@ -7853,15 +8740,7 @@
         <w:tab/>
       </w:r>
       <w:r>
-        <w:t xml:space="preserve">Симуляция позволяет виртуально протестировать различные настройки оборудования и технологии очистки. </w:t>
-      </w:r>
-      <w:proofErr w:type="gramStart"/>
-      <w:r>
-        <w:t>Например</w:t>
-      </w:r>
-      <w:proofErr w:type="gramEnd"/>
-      <w:r>
-        <w:t>:</w:t>
+        <w:t>Симуляция позволяет виртуально протестировать различные настройки оборудования и технологии очистки. Например:</w:t>
       </w:r>
     </w:p>
     <w:p>
@@ -7947,6 +8826,15 @@
         </w:rPr>
         <w:t xml:space="preserve"> из строя одного из компонентов</w:t>
       </w:r>
+      <w:r>
+        <w:rPr>
+          <w:rFonts w:ascii="Times New Roman" w:eastAsia="Times New Roman" w:hAnsi="Times New Roman" w:cs="Times New Roman"/>
+          <w:sz w:val="24"/>
+          <w:szCs w:val="24"/>
+          <w:lang w:eastAsia="ru-RU"/>
+        </w:rPr>
+        <w:t>.</w:t>
+      </w:r>
     </w:p>
     <w:p>
       <w:pPr>
@@ -8007,27 +8895,7 @@
           <w:szCs w:val="24"/>
           <w:lang w:eastAsia="ru-RU"/>
         </w:rPr>
-        <w:t xml:space="preserve">На основе анализа данных выявляются узкие места и оптимальные параметры работы системы. </w:t>
-      </w:r>
-      <w:proofErr w:type="gramStart"/>
-      <w:r>
-        <w:rPr>
-          <w:rFonts w:ascii="Times New Roman" w:eastAsia="Times New Roman" w:hAnsi="Times New Roman" w:cs="Times New Roman"/>
-          <w:sz w:val="24"/>
-          <w:szCs w:val="24"/>
-          <w:lang w:eastAsia="ru-RU"/>
-        </w:rPr>
-        <w:t>Например</w:t>
-      </w:r>
-      <w:proofErr w:type="gramEnd"/>
-      <w:r>
-        <w:rPr>
-          <w:rFonts w:ascii="Times New Roman" w:eastAsia="Times New Roman" w:hAnsi="Times New Roman" w:cs="Times New Roman"/>
-          <w:sz w:val="24"/>
-          <w:szCs w:val="24"/>
-          <w:lang w:eastAsia="ru-RU"/>
-        </w:rPr>
-        <w:t>:</w:t>
+        <w:t>На основе анализа данных выявляются узкие места и оптимальные параметры работы системы. Например:</w:t>
       </w:r>
     </w:p>
     <w:p>
@@ -8210,6 +9078,41 @@
           <w:szCs w:val="24"/>
         </w:rPr>
       </w:pPr>
+      <w:r>
+        <w:rPr>
+          <w:rFonts w:ascii="Times New Roman" w:hAnsi="Times New Roman" w:cs="Times New Roman"/>
+          <w:sz w:val="24"/>
+          <w:szCs w:val="24"/>
+        </w:rPr>
+        <w:t xml:space="preserve">В статье мы подробно рассмотрели процесс построения схемы системы, создания и использования математических моделей, а также настройки взаимодействий и визуальных </w:t>
+      </w:r>
+      <w:r>
+        <w:rPr>
+          <w:rFonts w:ascii="Times New Roman" w:hAnsi="Times New Roman" w:cs="Times New Roman"/>
+          <w:sz w:val="24"/>
+          <w:szCs w:val="24"/>
+        </w:rPr>
+        <w:lastRenderedPageBreak/>
+        <w:t xml:space="preserve">эффектов для наглядного отображения всех этапов очистки. Использование </w:t>
+      </w:r>
+      <w:proofErr w:type="spellStart"/>
+      <w:r>
+        <w:rPr>
+          <w:rFonts w:ascii="Times New Roman" w:hAnsi="Times New Roman" w:cs="Times New Roman"/>
+          <w:sz w:val="24"/>
+          <w:szCs w:val="24"/>
+        </w:rPr>
+        <w:t>Unity</w:t>
+      </w:r>
+      <w:proofErr w:type="spellEnd"/>
+      <w:r>
+        <w:rPr>
+          <w:rFonts w:ascii="Times New Roman" w:hAnsi="Times New Roman" w:cs="Times New Roman"/>
+          <w:sz w:val="24"/>
+          <w:szCs w:val="24"/>
+        </w:rPr>
+        <w:t xml:space="preserve"> для разработки таких моделей позволяет не только улучшить визуальное представление работы системы, но и создать удобные инструменты для мониторинга и анализа данных в реальном времени. Это, в свою очередь, помогает операторам и инженерам быстрее принимать обоснованные решения по улучшению системы, прогнозировать её поведение в различных сценариях и предотвращать потенциальные сбои.</w:t>
+      </w:r>
     </w:p>
     <w:p>
       <w:pPr>
@@ -8221,32 +9124,6 @@
           <w:szCs w:val="24"/>
         </w:rPr>
       </w:pPr>
-      <w:r>
-        <w:rPr>
-          <w:rFonts w:ascii="Times New Roman" w:hAnsi="Times New Roman" w:cs="Times New Roman"/>
-          <w:sz w:val="24"/>
-          <w:szCs w:val="24"/>
-        </w:rPr>
-        <w:t xml:space="preserve">В статье мы подробно рассмотрели процесс построения схемы системы, создания и использования математических моделей, а также настройки взаимодействий и визуальных эффектов для наглядного отображения всех этапов очистки. Использование </w:t>
-      </w:r>
-      <w:proofErr w:type="spellStart"/>
-      <w:r>
-        <w:rPr>
-          <w:rFonts w:ascii="Times New Roman" w:hAnsi="Times New Roman" w:cs="Times New Roman"/>
-          <w:sz w:val="24"/>
-          <w:szCs w:val="24"/>
-        </w:rPr>
-        <w:t>Unity</w:t>
-      </w:r>
-      <w:proofErr w:type="spellEnd"/>
-      <w:r>
-        <w:rPr>
-          <w:rFonts w:ascii="Times New Roman" w:hAnsi="Times New Roman" w:cs="Times New Roman"/>
-          <w:sz w:val="24"/>
-          <w:szCs w:val="24"/>
-        </w:rPr>
-        <w:t xml:space="preserve"> для разработки таких моделей позволяет не только улучшить визуальное представление работы системы, но и создать удобные инструменты для мониторинга и анализа данных в реальном времени. Это, в свою очередь, помогает операторам и инженерам быстрее принимать обоснованные решения по улучшению системы, прогнозировать её поведение в различных сценариях и предотвращать потенциальные сбои.</w:t>
-      </w:r>
     </w:p>
     <w:p>
       <w:pPr>
@@ -8258,6 +9135,24 @@
           <w:szCs w:val="24"/>
         </w:rPr>
       </w:pPr>
+      <w:r>
+        <w:rPr>
+          <w:rFonts w:ascii="Times New Roman" w:hAnsi="Times New Roman" w:cs="Times New Roman"/>
+          <w:sz w:val="24"/>
+          <w:szCs w:val="24"/>
+        </w:rPr>
+        <w:t>Применение цифровых двойников в области экологического инжиниринга и промышленных технологий имеет значительный потенциал для дальнейшего развития. Они позволяют исследовать и тестировать новые подходы к улавливанию CO₂ и другим процессам очистки, что способствует сокращению выбросов и поддержанию экологического баланса. В условиях глобальных усилий по снижению воздействия на окружающую среду, такие технологии становятся неотъемлемой частью устойчивого развития промышленности и общества в целом.</w:t>
+      </w:r>
+    </w:p>
+    <w:p>
+      <w:pPr>
+        <w:jc w:val="both"/>
+        <w:rPr>
+          <w:rFonts w:ascii="Times New Roman" w:hAnsi="Times New Roman" w:cs="Times New Roman"/>
+          <w:sz w:val="24"/>
+          <w:szCs w:val="24"/>
+        </w:rPr>
+      </w:pPr>
     </w:p>
     <w:p>
       <w:pPr>
@@ -8265,29 +9160,47 @@
         <w:jc w:val="both"/>
         <w:rPr>
           <w:rFonts w:ascii="Times New Roman" w:hAnsi="Times New Roman" w:cs="Times New Roman"/>
-          <w:sz w:val="32"/>
-          <w:szCs w:val="32"/>
-        </w:rPr>
-      </w:pPr>
-      <w:r>
-        <w:rPr>
-          <w:rFonts w:ascii="Times New Roman" w:hAnsi="Times New Roman" w:cs="Times New Roman"/>
-          <w:sz w:val="24"/>
-          <w:szCs w:val="24"/>
-        </w:rPr>
-        <w:t>Применение цифровых двойников в области экологического инжиниринга и промышленных технологий имеет значительный потенциал для дальнейшего развития. Они позволяют исследовать и тестировать новые подходы к улавливанию CO₂ и другим процессам очистки, что способствует сокращению выбросов и поддержанию экологического баланса. В условиях глобальных усилий по снижению воздействия на окружающую среду, такие технологии становятся неотъемлемой частью устойчивого развития промышленности и общества в целом.</w:t>
-      </w:r>
-    </w:p>
-    <w:p>
-      <w:pPr>
-        <w:ind w:firstLine="708"/>
-        <w:jc w:val="both"/>
-        <w:rPr>
-          <w:rFonts w:ascii="Times New Roman" w:hAnsi="Times New Roman" w:cs="Times New Roman"/>
-          <w:sz w:val="24"/>
-          <w:szCs w:val="24"/>
-        </w:rPr>
-      </w:pPr>
+          <w:i/>
+          <w:iCs/>
+          <w:color w:val="FF0000"/>
+          <w:sz w:val="24"/>
+          <w:szCs w:val="24"/>
+        </w:rPr>
+      </w:pPr>
+      <w:r>
+        <w:rPr>
+          <w:i/>
+          <w:iCs/>
+          <w:color w:val="FF0000"/>
+        </w:rPr>
+        <w:t>По статье:</w:t>
+      </w:r>
+      <w:r>
+        <w:rPr>
+          <w:i/>
+          <w:iCs/>
+          <w:color w:val="FF0000"/>
+        </w:rPr>
+        <w:t xml:space="preserve"> т</w:t>
+      </w:r>
+      <w:r>
+        <w:rPr>
+          <w:i/>
+          <w:iCs/>
+          <w:color w:val="FF0000"/>
+        </w:rPr>
+        <w:t>акже необходимо поискать и дополнить статью ссылками на последние исследования по цифровым двойникам в этой области и описать, как п</w:t>
+      </w:r>
+      <w:bookmarkStart w:id="0" w:name="_GoBack"/>
+      <w:bookmarkEnd w:id="0"/>
+      <w:r>
+        <w:rPr>
+          <w:i/>
+          <w:iCs/>
+          <w:color w:val="FF0000"/>
+        </w:rPr>
+        <w:t>редложенный подход отличается или улучшает существующие решения.</w:t>
+      </w:r>
     </w:p>
     <w:p>
       <w:pPr>
@@ -8718,27 +9631,7 @@
           <w:szCs w:val="24"/>
           <w:lang w:val="en-US"/>
         </w:rPr>
-        <w:t xml:space="preserve"> J.C., </w:t>
-      </w:r>
-      <w:proofErr w:type="spellStart"/>
-      <w:r>
-        <w:rPr>
-          <w:rFonts w:ascii="Times New Roman" w:hAnsi="Times New Roman" w:cs="Times New Roman"/>
-          <w:sz w:val="24"/>
-          <w:szCs w:val="24"/>
-          <w:lang w:val="en-US"/>
-        </w:rPr>
-        <w:t>Savarino</w:t>
-      </w:r>
-      <w:proofErr w:type="spellEnd"/>
-      <w:r>
-        <w:rPr>
-          <w:rFonts w:ascii="Times New Roman" w:hAnsi="Times New Roman" w:cs="Times New Roman"/>
-          <w:sz w:val="24"/>
-          <w:szCs w:val="24"/>
-          <w:lang w:val="en-US"/>
-        </w:rPr>
-        <w:t xml:space="preserve"> P. Reconfiguration of smart products during their use phase based on virtual product twins // CIRP Annals-Manufacturing Technology. 2017. V. 66. N 1. Р. 165–168. </w:t>
+        <w:t xml:space="preserve"> J.C., Savarino P. Reconfiguration of smart products during their use phase based on virtual product twins // CIRP Annals-Manufacturing Technology. 2017. V. 66. N 1. Р. 165–168. </w:t>
       </w:r>
       <w:proofErr w:type="spellStart"/>
       <w:r>
@@ -8992,6 +9885,7 @@
           <w:szCs w:val="24"/>
           <w:lang w:val="en-US"/>
         </w:rPr>
+        <w:lastRenderedPageBreak/>
         <w:t>B.Kh</w:t>
       </w:r>
       <w:proofErr w:type="spellEnd"/>
@@ -9231,7 +10125,7 @@
 </file>
 
 <file path=word/numbering.xml><?xml version="1.0" encoding="utf-8"?>
-<w:numbering xmlns:wpc="http://schemas.microsoft.com/office/word/2010/wordprocessingCanvas" xmlns:cx="http://schemas.microsoft.com/office/drawing/2014/chartex" xmlns:mc="http://schemas.openxmlformats.org/markup-compatibility/2006" xmlns:o="urn:schemas-microsoft-com:office:office" xmlns:r="http://schemas.openxmlformats.org/officeDocument/2006/relationships" xmlns:m="http://schemas.openxmlformats.org/officeDocument/2006/math" xmlns:v="urn:schemas-microsoft-com:vml" xmlns:wp14="http://schemas.microsoft.com/office/word/2010/wordprocessingDrawing" xmlns:wp="http://schemas.openxmlformats.org/drawingml/2006/wordprocessingDrawing" xmlns:w10="urn:schemas-microsoft-com:office:word" xmlns:w="http://schemas.openxmlformats.org/wordprocessingml/2006/main" xmlns:w14="http://schemas.microsoft.com/office/word/2010/wordml" xmlns:w15="http://schemas.microsoft.com/office/word/2012/wordml" xmlns:w16se="http://schemas.microsoft.com/office/word/2015/wordml/symex" xmlns:wpg="http://schemas.microsoft.com/office/word/2010/wordprocessingGroup" xmlns:wpi="http://schemas.microsoft.com/office/word/2010/wordprocessingInk" xmlns:wne="http://schemas.microsoft.com/office/word/2006/wordml" xmlns:wps="http://schemas.microsoft.com/office/word/2010/wordprocessingShape" mc:Ignorable="w14 w15 w16se wp14">
+<w:numbering xmlns:wpc="http://schemas.microsoft.com/office/word/2010/wordprocessingCanvas" xmlns:cx="http://schemas.microsoft.com/office/drawing/2014/chartex" xmlns:cx1="http://schemas.microsoft.com/office/drawing/2015/9/8/chartex" xmlns:cx2="http://schemas.microsoft.com/office/drawing/2015/10/21/chartex" xmlns:cx3="http://schemas.microsoft.com/office/drawing/2016/5/9/chartex" xmlns:cx4="http://schemas.microsoft.com/office/drawing/2016/5/10/chartex" xmlns:cx5="http://schemas.microsoft.com/office/drawing/2016/5/11/chartex" xmlns:cx6="http://schemas.microsoft.com/office/drawing/2016/5/12/chartex" xmlns:cx7="http://schemas.microsoft.com/office/drawing/2016/5/13/chartex" xmlns:cx8="http://schemas.microsoft.com/office/drawing/2016/5/14/chartex" xmlns:mc="http://schemas.openxmlformats.org/markup-compatibility/2006" xmlns:aink="http://schemas.microsoft.com/office/drawing/2016/ink" xmlns:am3d="http://schemas.microsoft.com/office/drawing/2017/model3d" xmlns:o="urn:schemas-microsoft-com:office:office" xmlns:r="http://schemas.openxmlformats.org/officeDocument/2006/relationships" xmlns:m="http://schemas.openxmlformats.org/officeDocument/2006/math" xmlns:v="urn:schemas-microsoft-com:vml" xmlns:wp14="http://schemas.microsoft.com/office/word/2010/wordprocessingDrawing" xmlns:wp="http://schemas.openxmlformats.org/drawingml/2006/wordprocessingDrawing" xmlns:w10="urn:schemas-microsoft-com:office:word" xmlns:w="http://schemas.openxmlformats.org/wordprocessingml/2006/main" xmlns:w14="http://schemas.microsoft.com/office/word/2010/wordml" xmlns:w15="http://schemas.microsoft.com/office/word/2012/wordml" xmlns:w16cex="http://schemas.microsoft.com/office/word/2018/wordml/cex" xmlns:w16cid="http://schemas.microsoft.com/office/word/2016/wordml/cid" xmlns:w16="http://schemas.microsoft.com/office/word/2018/wordml" xmlns:w16se="http://schemas.microsoft.com/office/word/2015/wordml/symex" xmlns:wpg="http://schemas.microsoft.com/office/word/2010/wordprocessingGroup" xmlns:wpi="http://schemas.microsoft.com/office/word/2010/wordprocessingInk" xmlns:wne="http://schemas.microsoft.com/office/word/2006/wordml" xmlns:wps="http://schemas.microsoft.com/office/word/2010/wordprocessingShape" mc:Ignorable="w14 w15 w16se w16cid w16 w16cex wp14">
   <w:abstractNum w:abstractNumId="0" w15:restartNumberingAfterBreak="0">
     <w:nsid w:val="057E633F"/>
     <w:multiLevelType w:val="multilevel"/>
@@ -9499,6 +10393,304 @@
     </w:lvl>
   </w:abstractNum>
   <w:abstractNum w:abstractNumId="2" w15:restartNumberingAfterBreak="0">
+    <w:nsid w:val="09D159BC"/>
+    <w:multiLevelType w:val="multilevel"/>
+    <w:tmpl w:val="9F14323C"/>
+    <w:lvl w:ilvl="0">
+      <w:start w:val="1"/>
+      <w:numFmt w:val="bullet"/>
+      <w:lvlText w:val=""/>
+      <w:lvlJc w:val="left"/>
+      <w:pPr>
+        <w:tabs>
+          <w:tab w:val="num" w:pos="720"/>
+        </w:tabs>
+        <w:ind w:left="720" w:hanging="360"/>
+      </w:pPr>
+      <w:rPr>
+        <w:rFonts w:ascii="Symbol" w:hAnsi="Symbol" w:hint="default"/>
+        <w:sz w:val="20"/>
+      </w:rPr>
+    </w:lvl>
+    <w:lvl w:ilvl="1">
+      <w:start w:val="1"/>
+      <w:numFmt w:val="bullet"/>
+      <w:lvlText w:val="o"/>
+      <w:lvlJc w:val="left"/>
+      <w:pPr>
+        <w:tabs>
+          <w:tab w:val="num" w:pos="1440"/>
+        </w:tabs>
+        <w:ind w:left="1440" w:hanging="360"/>
+      </w:pPr>
+      <w:rPr>
+        <w:rFonts w:ascii="Courier New" w:hAnsi="Courier New" w:hint="default"/>
+        <w:sz w:val="20"/>
+      </w:rPr>
+    </w:lvl>
+    <w:lvl w:ilvl="2" w:tentative="1">
+      <w:start w:val="1"/>
+      <w:numFmt w:val="bullet"/>
+      <w:lvlText w:val=""/>
+      <w:lvlJc w:val="left"/>
+      <w:pPr>
+        <w:tabs>
+          <w:tab w:val="num" w:pos="2160"/>
+        </w:tabs>
+        <w:ind w:left="2160" w:hanging="360"/>
+      </w:pPr>
+      <w:rPr>
+        <w:rFonts w:ascii="Wingdings" w:hAnsi="Wingdings" w:hint="default"/>
+        <w:sz w:val="20"/>
+      </w:rPr>
+    </w:lvl>
+    <w:lvl w:ilvl="3" w:tentative="1">
+      <w:start w:val="1"/>
+      <w:numFmt w:val="bullet"/>
+      <w:lvlText w:val=""/>
+      <w:lvlJc w:val="left"/>
+      <w:pPr>
+        <w:tabs>
+          <w:tab w:val="num" w:pos="2880"/>
+        </w:tabs>
+        <w:ind w:left="2880" w:hanging="360"/>
+      </w:pPr>
+      <w:rPr>
+        <w:rFonts w:ascii="Wingdings" w:hAnsi="Wingdings" w:hint="default"/>
+        <w:sz w:val="20"/>
+      </w:rPr>
+    </w:lvl>
+    <w:lvl w:ilvl="4" w:tentative="1">
+      <w:start w:val="1"/>
+      <w:numFmt w:val="bullet"/>
+      <w:lvlText w:val=""/>
+      <w:lvlJc w:val="left"/>
+      <w:pPr>
+        <w:tabs>
+          <w:tab w:val="num" w:pos="3600"/>
+        </w:tabs>
+        <w:ind w:left="3600" w:hanging="360"/>
+      </w:pPr>
+      <w:rPr>
+        <w:rFonts w:ascii="Wingdings" w:hAnsi="Wingdings" w:hint="default"/>
+        <w:sz w:val="20"/>
+      </w:rPr>
+    </w:lvl>
+    <w:lvl w:ilvl="5" w:tentative="1">
+      <w:start w:val="1"/>
+      <w:numFmt w:val="bullet"/>
+      <w:lvlText w:val=""/>
+      <w:lvlJc w:val="left"/>
+      <w:pPr>
+        <w:tabs>
+          <w:tab w:val="num" w:pos="4320"/>
+        </w:tabs>
+        <w:ind w:left="4320" w:hanging="360"/>
+      </w:pPr>
+      <w:rPr>
+        <w:rFonts w:ascii="Wingdings" w:hAnsi="Wingdings" w:hint="default"/>
+        <w:sz w:val="20"/>
+      </w:rPr>
+    </w:lvl>
+    <w:lvl w:ilvl="6" w:tentative="1">
+      <w:start w:val="1"/>
+      <w:numFmt w:val="bullet"/>
+      <w:lvlText w:val=""/>
+      <w:lvlJc w:val="left"/>
+      <w:pPr>
+        <w:tabs>
+          <w:tab w:val="num" w:pos="5040"/>
+        </w:tabs>
+        <w:ind w:left="5040" w:hanging="360"/>
+      </w:pPr>
+      <w:rPr>
+        <w:rFonts w:ascii="Wingdings" w:hAnsi="Wingdings" w:hint="default"/>
+        <w:sz w:val="20"/>
+      </w:rPr>
+    </w:lvl>
+    <w:lvl w:ilvl="7" w:tentative="1">
+      <w:start w:val="1"/>
+      <w:numFmt w:val="bullet"/>
+      <w:lvlText w:val=""/>
+      <w:lvlJc w:val="left"/>
+      <w:pPr>
+        <w:tabs>
+          <w:tab w:val="num" w:pos="5760"/>
+        </w:tabs>
+        <w:ind w:left="5760" w:hanging="360"/>
+      </w:pPr>
+      <w:rPr>
+        <w:rFonts w:ascii="Wingdings" w:hAnsi="Wingdings" w:hint="default"/>
+        <w:sz w:val="20"/>
+      </w:rPr>
+    </w:lvl>
+    <w:lvl w:ilvl="8" w:tentative="1">
+      <w:start w:val="1"/>
+      <w:numFmt w:val="bullet"/>
+      <w:lvlText w:val=""/>
+      <w:lvlJc w:val="left"/>
+      <w:pPr>
+        <w:tabs>
+          <w:tab w:val="num" w:pos="6480"/>
+        </w:tabs>
+        <w:ind w:left="6480" w:hanging="360"/>
+      </w:pPr>
+      <w:rPr>
+        <w:rFonts w:ascii="Wingdings" w:hAnsi="Wingdings" w:hint="default"/>
+        <w:sz w:val="20"/>
+      </w:rPr>
+    </w:lvl>
+  </w:abstractNum>
+  <w:abstractNum w:abstractNumId="3" w15:restartNumberingAfterBreak="0">
+    <w:nsid w:val="0BB0229F"/>
+    <w:multiLevelType w:val="multilevel"/>
+    <w:tmpl w:val="CEC885EC"/>
+    <w:lvl w:ilvl="0">
+      <w:start w:val="1"/>
+      <w:numFmt w:val="bullet"/>
+      <w:lvlText w:val=""/>
+      <w:lvlJc w:val="left"/>
+      <w:pPr>
+        <w:tabs>
+          <w:tab w:val="num" w:pos="720"/>
+        </w:tabs>
+        <w:ind w:left="720" w:hanging="360"/>
+      </w:pPr>
+      <w:rPr>
+        <w:rFonts w:ascii="Symbol" w:hAnsi="Symbol" w:hint="default"/>
+        <w:sz w:val="20"/>
+      </w:rPr>
+    </w:lvl>
+    <w:lvl w:ilvl="1" w:tentative="1">
+      <w:start w:val="1"/>
+      <w:numFmt w:val="bullet"/>
+      <w:lvlText w:val="o"/>
+      <w:lvlJc w:val="left"/>
+      <w:pPr>
+        <w:tabs>
+          <w:tab w:val="num" w:pos="1440"/>
+        </w:tabs>
+        <w:ind w:left="1440" w:hanging="360"/>
+      </w:pPr>
+      <w:rPr>
+        <w:rFonts w:ascii="Courier New" w:hAnsi="Courier New" w:hint="default"/>
+        <w:sz w:val="20"/>
+      </w:rPr>
+    </w:lvl>
+    <w:lvl w:ilvl="2" w:tentative="1">
+      <w:start w:val="1"/>
+      <w:numFmt w:val="bullet"/>
+      <w:lvlText w:val=""/>
+      <w:lvlJc w:val="left"/>
+      <w:pPr>
+        <w:tabs>
+          <w:tab w:val="num" w:pos="2160"/>
+        </w:tabs>
+        <w:ind w:left="2160" w:hanging="360"/>
+      </w:pPr>
+      <w:rPr>
+        <w:rFonts w:ascii="Wingdings" w:hAnsi="Wingdings" w:hint="default"/>
+        <w:sz w:val="20"/>
+      </w:rPr>
+    </w:lvl>
+    <w:lvl w:ilvl="3" w:tentative="1">
+      <w:start w:val="1"/>
+      <w:numFmt w:val="bullet"/>
+      <w:lvlText w:val=""/>
+      <w:lvlJc w:val="left"/>
+      <w:pPr>
+        <w:tabs>
+          <w:tab w:val="num" w:pos="2880"/>
+        </w:tabs>
+        <w:ind w:left="2880" w:hanging="360"/>
+      </w:pPr>
+      <w:rPr>
+        <w:rFonts w:ascii="Wingdings" w:hAnsi="Wingdings" w:hint="default"/>
+        <w:sz w:val="20"/>
+      </w:rPr>
+    </w:lvl>
+    <w:lvl w:ilvl="4" w:tentative="1">
+      <w:start w:val="1"/>
+      <w:numFmt w:val="bullet"/>
+      <w:lvlText w:val=""/>
+      <w:lvlJc w:val="left"/>
+      <w:pPr>
+        <w:tabs>
+          <w:tab w:val="num" w:pos="3600"/>
+        </w:tabs>
+        <w:ind w:left="3600" w:hanging="360"/>
+      </w:pPr>
+      <w:rPr>
+        <w:rFonts w:ascii="Wingdings" w:hAnsi="Wingdings" w:hint="default"/>
+        <w:sz w:val="20"/>
+      </w:rPr>
+    </w:lvl>
+    <w:lvl w:ilvl="5" w:tentative="1">
+      <w:start w:val="1"/>
+      <w:numFmt w:val="bullet"/>
+      <w:lvlText w:val=""/>
+      <w:lvlJc w:val="left"/>
+      <w:pPr>
+        <w:tabs>
+          <w:tab w:val="num" w:pos="4320"/>
+        </w:tabs>
+        <w:ind w:left="4320" w:hanging="360"/>
+      </w:pPr>
+      <w:rPr>
+        <w:rFonts w:ascii="Wingdings" w:hAnsi="Wingdings" w:hint="default"/>
+        <w:sz w:val="20"/>
+      </w:rPr>
+    </w:lvl>
+    <w:lvl w:ilvl="6" w:tentative="1">
+      <w:start w:val="1"/>
+      <w:numFmt w:val="bullet"/>
+      <w:lvlText w:val=""/>
+      <w:lvlJc w:val="left"/>
+      <w:pPr>
+        <w:tabs>
+          <w:tab w:val="num" w:pos="5040"/>
+        </w:tabs>
+        <w:ind w:left="5040" w:hanging="360"/>
+      </w:pPr>
+      <w:rPr>
+        <w:rFonts w:ascii="Wingdings" w:hAnsi="Wingdings" w:hint="default"/>
+        <w:sz w:val="20"/>
+      </w:rPr>
+    </w:lvl>
+    <w:lvl w:ilvl="7" w:tentative="1">
+      <w:start w:val="1"/>
+      <w:numFmt w:val="bullet"/>
+      <w:lvlText w:val=""/>
+      <w:lvlJc w:val="left"/>
+      <w:pPr>
+        <w:tabs>
+          <w:tab w:val="num" w:pos="5760"/>
+        </w:tabs>
+        <w:ind w:left="5760" w:hanging="360"/>
+      </w:pPr>
+      <w:rPr>
+        <w:rFonts w:ascii="Wingdings" w:hAnsi="Wingdings" w:hint="default"/>
+        <w:sz w:val="20"/>
+      </w:rPr>
+    </w:lvl>
+    <w:lvl w:ilvl="8" w:tentative="1">
+      <w:start w:val="1"/>
+      <w:numFmt w:val="bullet"/>
+      <w:lvlText w:val=""/>
+      <w:lvlJc w:val="left"/>
+      <w:pPr>
+        <w:tabs>
+          <w:tab w:val="num" w:pos="6480"/>
+        </w:tabs>
+        <w:ind w:left="6480" w:hanging="360"/>
+      </w:pPr>
+      <w:rPr>
+        <w:rFonts w:ascii="Wingdings" w:hAnsi="Wingdings" w:hint="default"/>
+        <w:sz w:val="20"/>
+      </w:rPr>
+    </w:lvl>
+  </w:abstractNum>
+  <w:abstractNum w:abstractNumId="4" w15:restartNumberingAfterBreak="0">
     <w:nsid w:val="111454C0"/>
     <w:multiLevelType w:val="multilevel"/>
     <w:tmpl w:val="370E6CEA"/>
@@ -9615,7 +10807,7 @@
       </w:pPr>
     </w:lvl>
   </w:abstractNum>
-  <w:abstractNum w:abstractNumId="3" w15:restartNumberingAfterBreak="0">
+  <w:abstractNum w:abstractNumId="5" w15:restartNumberingAfterBreak="0">
     <w:nsid w:val="121A2C26"/>
     <w:multiLevelType w:val="multilevel"/>
     <w:tmpl w:val="732CB9C2"/>
@@ -9732,7 +10924,7 @@
       </w:pPr>
     </w:lvl>
   </w:abstractNum>
-  <w:abstractNum w:abstractNumId="4" w15:restartNumberingAfterBreak="0">
+  <w:abstractNum w:abstractNumId="6" w15:restartNumberingAfterBreak="0">
     <w:nsid w:val="125D25A8"/>
     <w:multiLevelType w:val="multilevel"/>
     <w:tmpl w:val="3CDAD560"/>
@@ -9862,7 +11054,7 @@
       </w:rPr>
     </w:lvl>
   </w:abstractNum>
-  <w:abstractNum w:abstractNumId="5" w15:restartNumberingAfterBreak="0">
+  <w:abstractNum w:abstractNumId="7" w15:restartNumberingAfterBreak="0">
     <w:nsid w:val="13777A74"/>
     <w:multiLevelType w:val="multilevel"/>
     <w:tmpl w:val="167600DC"/>
@@ -9975,7 +11167,7 @@
       </w:pPr>
     </w:lvl>
   </w:abstractNum>
-  <w:abstractNum w:abstractNumId="6" w15:restartNumberingAfterBreak="0">
+  <w:abstractNum w:abstractNumId="8" w15:restartNumberingAfterBreak="0">
     <w:nsid w:val="26E67603"/>
     <w:multiLevelType w:val="hybridMultilevel"/>
     <w:tmpl w:val="52142912"/>
@@ -10088,7 +11280,7 @@
       </w:rPr>
     </w:lvl>
   </w:abstractNum>
-  <w:abstractNum w:abstractNumId="7" w15:restartNumberingAfterBreak="0">
+  <w:abstractNum w:abstractNumId="9" w15:restartNumberingAfterBreak="0">
     <w:nsid w:val="2A0116D9"/>
     <w:multiLevelType w:val="multilevel"/>
     <w:tmpl w:val="72602DC2"/>
@@ -10201,7 +11393,7 @@
       </w:pPr>
     </w:lvl>
   </w:abstractNum>
-  <w:abstractNum w:abstractNumId="8" w15:restartNumberingAfterBreak="0">
+  <w:abstractNum w:abstractNumId="10" w15:restartNumberingAfterBreak="0">
     <w:nsid w:val="2CD930A5"/>
     <w:multiLevelType w:val="multilevel"/>
     <w:tmpl w:val="CEA41E82"/>
@@ -10350,7 +11542,7 @@
       </w:rPr>
     </w:lvl>
   </w:abstractNum>
-  <w:abstractNum w:abstractNumId="9" w15:restartNumberingAfterBreak="0">
+  <w:abstractNum w:abstractNumId="11" w15:restartNumberingAfterBreak="0">
     <w:nsid w:val="339F2B50"/>
     <w:multiLevelType w:val="hybridMultilevel"/>
     <w:tmpl w:val="C6A8CF12"/>
@@ -10436,7 +11628,7 @@
       </w:pPr>
     </w:lvl>
   </w:abstractNum>
-  <w:abstractNum w:abstractNumId="10" w15:restartNumberingAfterBreak="0">
+  <w:abstractNum w:abstractNumId="12" w15:restartNumberingAfterBreak="0">
     <w:nsid w:val="369366D6"/>
     <w:multiLevelType w:val="hybridMultilevel"/>
     <w:tmpl w:val="58948A2A"/>
@@ -10525,7 +11717,7 @@
       </w:pPr>
     </w:lvl>
   </w:abstractNum>
-  <w:abstractNum w:abstractNumId="11" w15:restartNumberingAfterBreak="0">
+  <w:abstractNum w:abstractNumId="13" w15:restartNumberingAfterBreak="0">
     <w:nsid w:val="408A3296"/>
     <w:multiLevelType w:val="multilevel"/>
     <w:tmpl w:val="C2B05486"/>
@@ -10674,7 +11866,394 @@
       </w:rPr>
     </w:lvl>
   </w:abstractNum>
-  <w:abstractNum w:abstractNumId="12" w15:restartNumberingAfterBreak="0">
+  <w:abstractNum w:abstractNumId="14" w15:restartNumberingAfterBreak="0">
+    <w:nsid w:val="48994C41"/>
+    <w:multiLevelType w:val="multilevel"/>
+    <w:tmpl w:val="3AD091BA"/>
+    <w:lvl w:ilvl="0">
+      <w:start w:val="1"/>
+      <w:numFmt w:val="bullet"/>
+      <w:lvlText w:val=""/>
+      <w:lvlJc w:val="left"/>
+      <w:pPr>
+        <w:tabs>
+          <w:tab w:val="num" w:pos="720"/>
+        </w:tabs>
+        <w:ind w:left="720" w:hanging="360"/>
+      </w:pPr>
+      <w:rPr>
+        <w:rFonts w:ascii="Symbol" w:hAnsi="Symbol" w:hint="default"/>
+        <w:sz w:val="20"/>
+      </w:rPr>
+    </w:lvl>
+    <w:lvl w:ilvl="1">
+      <w:start w:val="1"/>
+      <w:numFmt w:val="bullet"/>
+      <w:lvlText w:val="o"/>
+      <w:lvlJc w:val="left"/>
+      <w:pPr>
+        <w:tabs>
+          <w:tab w:val="num" w:pos="1440"/>
+        </w:tabs>
+        <w:ind w:left="1440" w:hanging="360"/>
+      </w:pPr>
+      <w:rPr>
+        <w:rFonts w:ascii="Courier New" w:hAnsi="Courier New" w:hint="default"/>
+        <w:sz w:val="20"/>
+      </w:rPr>
+    </w:lvl>
+    <w:lvl w:ilvl="2" w:tentative="1">
+      <w:start w:val="1"/>
+      <w:numFmt w:val="bullet"/>
+      <w:lvlText w:val=""/>
+      <w:lvlJc w:val="left"/>
+      <w:pPr>
+        <w:tabs>
+          <w:tab w:val="num" w:pos="2160"/>
+        </w:tabs>
+        <w:ind w:left="2160" w:hanging="360"/>
+      </w:pPr>
+      <w:rPr>
+        <w:rFonts w:ascii="Wingdings" w:hAnsi="Wingdings" w:hint="default"/>
+        <w:sz w:val="20"/>
+      </w:rPr>
+    </w:lvl>
+    <w:lvl w:ilvl="3" w:tentative="1">
+      <w:start w:val="1"/>
+      <w:numFmt w:val="bullet"/>
+      <w:lvlText w:val=""/>
+      <w:lvlJc w:val="left"/>
+      <w:pPr>
+        <w:tabs>
+          <w:tab w:val="num" w:pos="2880"/>
+        </w:tabs>
+        <w:ind w:left="2880" w:hanging="360"/>
+      </w:pPr>
+      <w:rPr>
+        <w:rFonts w:ascii="Wingdings" w:hAnsi="Wingdings" w:hint="default"/>
+        <w:sz w:val="20"/>
+      </w:rPr>
+    </w:lvl>
+    <w:lvl w:ilvl="4" w:tentative="1">
+      <w:start w:val="1"/>
+      <w:numFmt w:val="bullet"/>
+      <w:lvlText w:val=""/>
+      <w:lvlJc w:val="left"/>
+      <w:pPr>
+        <w:tabs>
+          <w:tab w:val="num" w:pos="3600"/>
+        </w:tabs>
+        <w:ind w:left="3600" w:hanging="360"/>
+      </w:pPr>
+      <w:rPr>
+        <w:rFonts w:ascii="Wingdings" w:hAnsi="Wingdings" w:hint="default"/>
+        <w:sz w:val="20"/>
+      </w:rPr>
+    </w:lvl>
+    <w:lvl w:ilvl="5" w:tentative="1">
+      <w:start w:val="1"/>
+      <w:numFmt w:val="bullet"/>
+      <w:lvlText w:val=""/>
+      <w:lvlJc w:val="left"/>
+      <w:pPr>
+        <w:tabs>
+          <w:tab w:val="num" w:pos="4320"/>
+        </w:tabs>
+        <w:ind w:left="4320" w:hanging="360"/>
+      </w:pPr>
+      <w:rPr>
+        <w:rFonts w:ascii="Wingdings" w:hAnsi="Wingdings" w:hint="default"/>
+        <w:sz w:val="20"/>
+      </w:rPr>
+    </w:lvl>
+    <w:lvl w:ilvl="6" w:tentative="1">
+      <w:start w:val="1"/>
+      <w:numFmt w:val="bullet"/>
+      <w:lvlText w:val=""/>
+      <w:lvlJc w:val="left"/>
+      <w:pPr>
+        <w:tabs>
+          <w:tab w:val="num" w:pos="5040"/>
+        </w:tabs>
+        <w:ind w:left="5040" w:hanging="360"/>
+      </w:pPr>
+      <w:rPr>
+        <w:rFonts w:ascii="Wingdings" w:hAnsi="Wingdings" w:hint="default"/>
+        <w:sz w:val="20"/>
+      </w:rPr>
+    </w:lvl>
+    <w:lvl w:ilvl="7" w:tentative="1">
+      <w:start w:val="1"/>
+      <w:numFmt w:val="bullet"/>
+      <w:lvlText w:val=""/>
+      <w:lvlJc w:val="left"/>
+      <w:pPr>
+        <w:tabs>
+          <w:tab w:val="num" w:pos="5760"/>
+        </w:tabs>
+        <w:ind w:left="5760" w:hanging="360"/>
+      </w:pPr>
+      <w:rPr>
+        <w:rFonts w:ascii="Wingdings" w:hAnsi="Wingdings" w:hint="default"/>
+        <w:sz w:val="20"/>
+      </w:rPr>
+    </w:lvl>
+    <w:lvl w:ilvl="8" w:tentative="1">
+      <w:start w:val="1"/>
+      <w:numFmt w:val="bullet"/>
+      <w:lvlText w:val=""/>
+      <w:lvlJc w:val="left"/>
+      <w:pPr>
+        <w:tabs>
+          <w:tab w:val="num" w:pos="6480"/>
+        </w:tabs>
+        <w:ind w:left="6480" w:hanging="360"/>
+      </w:pPr>
+      <w:rPr>
+        <w:rFonts w:ascii="Wingdings" w:hAnsi="Wingdings" w:hint="default"/>
+        <w:sz w:val="20"/>
+      </w:rPr>
+    </w:lvl>
+  </w:abstractNum>
+  <w:abstractNum w:abstractNumId="15" w15:restartNumberingAfterBreak="0">
+    <w:nsid w:val="512E1323"/>
+    <w:multiLevelType w:val="multilevel"/>
+    <w:tmpl w:val="A712CA84"/>
+    <w:lvl w:ilvl="0">
+      <w:start w:val="1"/>
+      <w:numFmt w:val="bullet"/>
+      <w:lvlText w:val=""/>
+      <w:lvlJc w:val="left"/>
+      <w:pPr>
+        <w:tabs>
+          <w:tab w:val="num" w:pos="720"/>
+        </w:tabs>
+        <w:ind w:left="720" w:hanging="360"/>
+      </w:pPr>
+      <w:rPr>
+        <w:rFonts w:ascii="Symbol" w:hAnsi="Symbol" w:hint="default"/>
+        <w:sz w:val="20"/>
+      </w:rPr>
+    </w:lvl>
+    <w:lvl w:ilvl="1">
+      <w:start w:val="1"/>
+      <w:numFmt w:val="bullet"/>
+      <w:lvlText w:val="o"/>
+      <w:lvlJc w:val="left"/>
+      <w:pPr>
+        <w:tabs>
+          <w:tab w:val="num" w:pos="1440"/>
+        </w:tabs>
+        <w:ind w:left="1440" w:hanging="360"/>
+      </w:pPr>
+      <w:rPr>
+        <w:rFonts w:ascii="Courier New" w:hAnsi="Courier New" w:hint="default"/>
+        <w:sz w:val="20"/>
+      </w:rPr>
+    </w:lvl>
+    <w:lvl w:ilvl="2" w:tentative="1">
+      <w:start w:val="1"/>
+      <w:numFmt w:val="bullet"/>
+      <w:lvlText w:val=""/>
+      <w:lvlJc w:val="left"/>
+      <w:pPr>
+        <w:tabs>
+          <w:tab w:val="num" w:pos="2160"/>
+        </w:tabs>
+        <w:ind w:left="2160" w:hanging="360"/>
+      </w:pPr>
+      <w:rPr>
+        <w:rFonts w:ascii="Wingdings" w:hAnsi="Wingdings" w:hint="default"/>
+        <w:sz w:val="20"/>
+      </w:rPr>
+    </w:lvl>
+    <w:lvl w:ilvl="3" w:tentative="1">
+      <w:start w:val="1"/>
+      <w:numFmt w:val="bullet"/>
+      <w:lvlText w:val=""/>
+      <w:lvlJc w:val="left"/>
+      <w:pPr>
+        <w:tabs>
+          <w:tab w:val="num" w:pos="2880"/>
+        </w:tabs>
+        <w:ind w:left="2880" w:hanging="360"/>
+      </w:pPr>
+      <w:rPr>
+        <w:rFonts w:ascii="Wingdings" w:hAnsi="Wingdings" w:hint="default"/>
+        <w:sz w:val="20"/>
+      </w:rPr>
+    </w:lvl>
+    <w:lvl w:ilvl="4" w:tentative="1">
+      <w:start w:val="1"/>
+      <w:numFmt w:val="bullet"/>
+      <w:lvlText w:val=""/>
+      <w:lvlJc w:val="left"/>
+      <w:pPr>
+        <w:tabs>
+          <w:tab w:val="num" w:pos="3600"/>
+        </w:tabs>
+        <w:ind w:left="3600" w:hanging="360"/>
+      </w:pPr>
+      <w:rPr>
+        <w:rFonts w:ascii="Wingdings" w:hAnsi="Wingdings" w:hint="default"/>
+        <w:sz w:val="20"/>
+      </w:rPr>
+    </w:lvl>
+    <w:lvl w:ilvl="5" w:tentative="1">
+      <w:start w:val="1"/>
+      <w:numFmt w:val="bullet"/>
+      <w:lvlText w:val=""/>
+      <w:lvlJc w:val="left"/>
+      <w:pPr>
+        <w:tabs>
+          <w:tab w:val="num" w:pos="4320"/>
+        </w:tabs>
+        <w:ind w:left="4320" w:hanging="360"/>
+      </w:pPr>
+      <w:rPr>
+        <w:rFonts w:ascii="Wingdings" w:hAnsi="Wingdings" w:hint="default"/>
+        <w:sz w:val="20"/>
+      </w:rPr>
+    </w:lvl>
+    <w:lvl w:ilvl="6" w:tentative="1">
+      <w:start w:val="1"/>
+      <w:numFmt w:val="bullet"/>
+      <w:lvlText w:val=""/>
+      <w:lvlJc w:val="left"/>
+      <w:pPr>
+        <w:tabs>
+          <w:tab w:val="num" w:pos="5040"/>
+        </w:tabs>
+        <w:ind w:left="5040" w:hanging="360"/>
+      </w:pPr>
+      <w:rPr>
+        <w:rFonts w:ascii="Wingdings" w:hAnsi="Wingdings" w:hint="default"/>
+        <w:sz w:val="20"/>
+      </w:rPr>
+    </w:lvl>
+    <w:lvl w:ilvl="7" w:tentative="1">
+      <w:start w:val="1"/>
+      <w:numFmt w:val="bullet"/>
+      <w:lvlText w:val=""/>
+      <w:lvlJc w:val="left"/>
+      <w:pPr>
+        <w:tabs>
+          <w:tab w:val="num" w:pos="5760"/>
+        </w:tabs>
+        <w:ind w:left="5760" w:hanging="360"/>
+      </w:pPr>
+      <w:rPr>
+        <w:rFonts w:ascii="Wingdings" w:hAnsi="Wingdings" w:hint="default"/>
+        <w:sz w:val="20"/>
+      </w:rPr>
+    </w:lvl>
+    <w:lvl w:ilvl="8" w:tentative="1">
+      <w:start w:val="1"/>
+      <w:numFmt w:val="bullet"/>
+      <w:lvlText w:val=""/>
+      <w:lvlJc w:val="left"/>
+      <w:pPr>
+        <w:tabs>
+          <w:tab w:val="num" w:pos="6480"/>
+        </w:tabs>
+        <w:ind w:left="6480" w:hanging="360"/>
+      </w:pPr>
+      <w:rPr>
+        <w:rFonts w:ascii="Wingdings" w:hAnsi="Wingdings" w:hint="default"/>
+        <w:sz w:val="20"/>
+      </w:rPr>
+    </w:lvl>
+  </w:abstractNum>
+  <w:abstractNum w:abstractNumId="16" w15:restartNumberingAfterBreak="0">
+    <w:nsid w:val="52600670"/>
+    <w:multiLevelType w:val="hybridMultilevel"/>
+    <w:tmpl w:val="695422BE"/>
+    <w:lvl w:ilvl="0" w:tplc="2000000F">
+      <w:start w:val="1"/>
+      <w:numFmt w:val="decimal"/>
+      <w:lvlText w:val="%1."/>
+      <w:lvlJc w:val="left"/>
+      <w:pPr>
+        <w:ind w:left="720" w:hanging="360"/>
+      </w:pPr>
+      <w:rPr>
+        <w:rFonts w:hint="default"/>
+      </w:rPr>
+    </w:lvl>
+    <w:lvl w:ilvl="1" w:tplc="20000019" w:tentative="1">
+      <w:start w:val="1"/>
+      <w:numFmt w:val="lowerLetter"/>
+      <w:lvlText w:val="%2."/>
+      <w:lvlJc w:val="left"/>
+      <w:pPr>
+        <w:ind w:left="1440" w:hanging="360"/>
+      </w:pPr>
+    </w:lvl>
+    <w:lvl w:ilvl="2" w:tplc="2000001B" w:tentative="1">
+      <w:start w:val="1"/>
+      <w:numFmt w:val="lowerRoman"/>
+      <w:lvlText w:val="%3."/>
+      <w:lvlJc w:val="right"/>
+      <w:pPr>
+        <w:ind w:left="2160" w:hanging="180"/>
+      </w:pPr>
+    </w:lvl>
+    <w:lvl w:ilvl="3" w:tplc="2000000F" w:tentative="1">
+      <w:start w:val="1"/>
+      <w:numFmt w:val="decimal"/>
+      <w:lvlText w:val="%4."/>
+      <w:lvlJc w:val="left"/>
+      <w:pPr>
+        <w:ind w:left="2880" w:hanging="360"/>
+      </w:pPr>
+    </w:lvl>
+    <w:lvl w:ilvl="4" w:tplc="20000019" w:tentative="1">
+      <w:start w:val="1"/>
+      <w:numFmt w:val="lowerLetter"/>
+      <w:lvlText w:val="%5."/>
+      <w:lvlJc w:val="left"/>
+      <w:pPr>
+        <w:ind w:left="3600" w:hanging="360"/>
+      </w:pPr>
+    </w:lvl>
+    <w:lvl w:ilvl="5" w:tplc="2000001B" w:tentative="1">
+      <w:start w:val="1"/>
+      <w:numFmt w:val="lowerRoman"/>
+      <w:lvlText w:val="%6."/>
+      <w:lvlJc w:val="right"/>
+      <w:pPr>
+        <w:ind w:left="4320" w:hanging="180"/>
+      </w:pPr>
+    </w:lvl>
+    <w:lvl w:ilvl="6" w:tplc="2000000F" w:tentative="1">
+      <w:start w:val="1"/>
+      <w:numFmt w:val="decimal"/>
+      <w:lvlText w:val="%7."/>
+      <w:lvlJc w:val="left"/>
+      <w:pPr>
+        <w:ind w:left="5040" w:hanging="360"/>
+      </w:pPr>
+    </w:lvl>
+    <w:lvl w:ilvl="7" w:tplc="20000019" w:tentative="1">
+      <w:start w:val="1"/>
+      <w:numFmt w:val="lowerLetter"/>
+      <w:lvlText w:val="%8."/>
+      <w:lvlJc w:val="left"/>
+      <w:pPr>
+        <w:ind w:left="5760" w:hanging="360"/>
+      </w:pPr>
+    </w:lvl>
+    <w:lvl w:ilvl="8" w:tplc="2000001B" w:tentative="1">
+      <w:start w:val="1"/>
+      <w:numFmt w:val="lowerRoman"/>
+      <w:lvlText w:val="%9."/>
+      <w:lvlJc w:val="right"/>
+      <w:pPr>
+        <w:ind w:left="6480" w:hanging="180"/>
+      </w:pPr>
+    </w:lvl>
+  </w:abstractNum>
+  <w:abstractNum w:abstractNumId="17" w15:restartNumberingAfterBreak="0">
     <w:nsid w:val="52FE2877"/>
     <w:multiLevelType w:val="multilevel"/>
     <w:tmpl w:val="CA768B30"/>
@@ -10823,7 +12402,7 @@
       </w:rPr>
     </w:lvl>
   </w:abstractNum>
-  <w:abstractNum w:abstractNumId="13" w15:restartNumberingAfterBreak="0">
+  <w:abstractNum w:abstractNumId="18" w15:restartNumberingAfterBreak="0">
     <w:nsid w:val="53EF2ED5"/>
     <w:multiLevelType w:val="hybridMultilevel"/>
     <w:tmpl w:val="E620E9F8"/>
@@ -10912,7 +12491,7 @@
       </w:pPr>
     </w:lvl>
   </w:abstractNum>
-  <w:abstractNum w:abstractNumId="14" w15:restartNumberingAfterBreak="0">
+  <w:abstractNum w:abstractNumId="19" w15:restartNumberingAfterBreak="0">
     <w:nsid w:val="57B807C4"/>
     <w:multiLevelType w:val="multilevel"/>
     <w:tmpl w:val="34BEEAD0"/>
@@ -11061,7 +12640,156 @@
       </w:rPr>
     </w:lvl>
   </w:abstractNum>
-  <w:abstractNum w:abstractNumId="15" w15:restartNumberingAfterBreak="0">
+  <w:abstractNum w:abstractNumId="20" w15:restartNumberingAfterBreak="0">
+    <w:nsid w:val="5EDB3894"/>
+    <w:multiLevelType w:val="multilevel"/>
+    <w:tmpl w:val="753C207E"/>
+    <w:lvl w:ilvl="0">
+      <w:start w:val="1"/>
+      <w:numFmt w:val="bullet"/>
+      <w:lvlText w:val=""/>
+      <w:lvlJc w:val="left"/>
+      <w:pPr>
+        <w:tabs>
+          <w:tab w:val="num" w:pos="720"/>
+        </w:tabs>
+        <w:ind w:left="720" w:hanging="360"/>
+      </w:pPr>
+      <w:rPr>
+        <w:rFonts w:ascii="Symbol" w:hAnsi="Symbol" w:hint="default"/>
+        <w:sz w:val="20"/>
+      </w:rPr>
+    </w:lvl>
+    <w:lvl w:ilvl="1">
+      <w:start w:val="1"/>
+      <w:numFmt w:val="bullet"/>
+      <w:lvlText w:val="o"/>
+      <w:lvlJc w:val="left"/>
+      <w:pPr>
+        <w:tabs>
+          <w:tab w:val="num" w:pos="1440"/>
+        </w:tabs>
+        <w:ind w:left="1440" w:hanging="360"/>
+      </w:pPr>
+      <w:rPr>
+        <w:rFonts w:ascii="Courier New" w:hAnsi="Courier New" w:hint="default"/>
+        <w:sz w:val="20"/>
+      </w:rPr>
+    </w:lvl>
+    <w:lvl w:ilvl="2" w:tentative="1">
+      <w:start w:val="1"/>
+      <w:numFmt w:val="bullet"/>
+      <w:lvlText w:val=""/>
+      <w:lvlJc w:val="left"/>
+      <w:pPr>
+        <w:tabs>
+          <w:tab w:val="num" w:pos="2160"/>
+        </w:tabs>
+        <w:ind w:left="2160" w:hanging="360"/>
+      </w:pPr>
+      <w:rPr>
+        <w:rFonts w:ascii="Wingdings" w:hAnsi="Wingdings" w:hint="default"/>
+        <w:sz w:val="20"/>
+      </w:rPr>
+    </w:lvl>
+    <w:lvl w:ilvl="3" w:tentative="1">
+      <w:start w:val="1"/>
+      <w:numFmt w:val="bullet"/>
+      <w:lvlText w:val=""/>
+      <w:lvlJc w:val="left"/>
+      <w:pPr>
+        <w:tabs>
+          <w:tab w:val="num" w:pos="2880"/>
+        </w:tabs>
+        <w:ind w:left="2880" w:hanging="360"/>
+      </w:pPr>
+      <w:rPr>
+        <w:rFonts w:ascii="Wingdings" w:hAnsi="Wingdings" w:hint="default"/>
+        <w:sz w:val="20"/>
+      </w:rPr>
+    </w:lvl>
+    <w:lvl w:ilvl="4" w:tentative="1">
+      <w:start w:val="1"/>
+      <w:numFmt w:val="bullet"/>
+      <w:lvlText w:val=""/>
+      <w:lvlJc w:val="left"/>
+      <w:pPr>
+        <w:tabs>
+          <w:tab w:val="num" w:pos="3600"/>
+        </w:tabs>
+        <w:ind w:left="3600" w:hanging="360"/>
+      </w:pPr>
+      <w:rPr>
+        <w:rFonts w:ascii="Wingdings" w:hAnsi="Wingdings" w:hint="default"/>
+        <w:sz w:val="20"/>
+      </w:rPr>
+    </w:lvl>
+    <w:lvl w:ilvl="5" w:tentative="1">
+      <w:start w:val="1"/>
+      <w:numFmt w:val="bullet"/>
+      <w:lvlText w:val=""/>
+      <w:lvlJc w:val="left"/>
+      <w:pPr>
+        <w:tabs>
+          <w:tab w:val="num" w:pos="4320"/>
+        </w:tabs>
+        <w:ind w:left="4320" w:hanging="360"/>
+      </w:pPr>
+      <w:rPr>
+        <w:rFonts w:ascii="Wingdings" w:hAnsi="Wingdings" w:hint="default"/>
+        <w:sz w:val="20"/>
+      </w:rPr>
+    </w:lvl>
+    <w:lvl w:ilvl="6" w:tentative="1">
+      <w:start w:val="1"/>
+      <w:numFmt w:val="bullet"/>
+      <w:lvlText w:val=""/>
+      <w:lvlJc w:val="left"/>
+      <w:pPr>
+        <w:tabs>
+          <w:tab w:val="num" w:pos="5040"/>
+        </w:tabs>
+        <w:ind w:left="5040" w:hanging="360"/>
+      </w:pPr>
+      <w:rPr>
+        <w:rFonts w:ascii="Wingdings" w:hAnsi="Wingdings" w:hint="default"/>
+        <w:sz w:val="20"/>
+      </w:rPr>
+    </w:lvl>
+    <w:lvl w:ilvl="7" w:tentative="1">
+      <w:start w:val="1"/>
+      <w:numFmt w:val="bullet"/>
+      <w:lvlText w:val=""/>
+      <w:lvlJc w:val="left"/>
+      <w:pPr>
+        <w:tabs>
+          <w:tab w:val="num" w:pos="5760"/>
+        </w:tabs>
+        <w:ind w:left="5760" w:hanging="360"/>
+      </w:pPr>
+      <w:rPr>
+        <w:rFonts w:ascii="Wingdings" w:hAnsi="Wingdings" w:hint="default"/>
+        <w:sz w:val="20"/>
+      </w:rPr>
+    </w:lvl>
+    <w:lvl w:ilvl="8" w:tentative="1">
+      <w:start w:val="1"/>
+      <w:numFmt w:val="bullet"/>
+      <w:lvlText w:val=""/>
+      <w:lvlJc w:val="left"/>
+      <w:pPr>
+        <w:tabs>
+          <w:tab w:val="num" w:pos="6480"/>
+        </w:tabs>
+        <w:ind w:left="6480" w:hanging="360"/>
+      </w:pPr>
+      <w:rPr>
+        <w:rFonts w:ascii="Wingdings" w:hAnsi="Wingdings" w:hint="default"/>
+        <w:sz w:val="20"/>
+      </w:rPr>
+    </w:lvl>
+  </w:abstractNum>
+  <w:abstractNum w:abstractNumId="21" w15:restartNumberingAfterBreak="0">
     <w:nsid w:val="611232CD"/>
     <w:multiLevelType w:val="multilevel"/>
     <w:tmpl w:val="59F0B88E"/>
@@ -11178,7 +12906,7 @@
       </w:pPr>
     </w:lvl>
   </w:abstractNum>
-  <w:abstractNum w:abstractNumId="16" w15:restartNumberingAfterBreak="0">
+  <w:abstractNum w:abstractNumId="22" w15:restartNumberingAfterBreak="0">
     <w:nsid w:val="62371158"/>
     <w:multiLevelType w:val="multilevel"/>
     <w:tmpl w:val="25FA3E96"/>
@@ -11327,7 +13055,7 @@
       </w:rPr>
     </w:lvl>
   </w:abstractNum>
-  <w:abstractNum w:abstractNumId="17" w15:restartNumberingAfterBreak="0">
+  <w:abstractNum w:abstractNumId="23" w15:restartNumberingAfterBreak="0">
     <w:nsid w:val="64573C42"/>
     <w:multiLevelType w:val="hybridMultilevel"/>
     <w:tmpl w:val="F4D07B22"/>
@@ -11440,7 +13168,7 @@
       </w:rPr>
     </w:lvl>
   </w:abstractNum>
-  <w:abstractNum w:abstractNumId="18" w15:restartNumberingAfterBreak="0">
+  <w:abstractNum w:abstractNumId="24" w15:restartNumberingAfterBreak="0">
     <w:nsid w:val="6640696D"/>
     <w:multiLevelType w:val="hybridMultilevel"/>
     <w:tmpl w:val="7794FE3A"/>
@@ -11526,7 +13254,156 @@
       </w:pPr>
     </w:lvl>
   </w:abstractNum>
-  <w:abstractNum w:abstractNumId="19" w15:restartNumberingAfterBreak="0">
+  <w:abstractNum w:abstractNumId="25" w15:restartNumberingAfterBreak="0">
+    <w:nsid w:val="78732099"/>
+    <w:multiLevelType w:val="multilevel"/>
+    <w:tmpl w:val="913AFF0C"/>
+    <w:lvl w:ilvl="0">
+      <w:start w:val="1"/>
+      <w:numFmt w:val="bullet"/>
+      <w:lvlText w:val=""/>
+      <w:lvlJc w:val="left"/>
+      <w:pPr>
+        <w:tabs>
+          <w:tab w:val="num" w:pos="720"/>
+        </w:tabs>
+        <w:ind w:left="720" w:hanging="360"/>
+      </w:pPr>
+      <w:rPr>
+        <w:rFonts w:ascii="Symbol" w:hAnsi="Symbol" w:hint="default"/>
+        <w:sz w:val="20"/>
+      </w:rPr>
+    </w:lvl>
+    <w:lvl w:ilvl="1">
+      <w:start w:val="1"/>
+      <w:numFmt w:val="bullet"/>
+      <w:lvlText w:val="o"/>
+      <w:lvlJc w:val="left"/>
+      <w:pPr>
+        <w:tabs>
+          <w:tab w:val="num" w:pos="1440"/>
+        </w:tabs>
+        <w:ind w:left="1440" w:hanging="360"/>
+      </w:pPr>
+      <w:rPr>
+        <w:rFonts w:ascii="Courier New" w:hAnsi="Courier New" w:hint="default"/>
+        <w:sz w:val="20"/>
+      </w:rPr>
+    </w:lvl>
+    <w:lvl w:ilvl="2" w:tentative="1">
+      <w:start w:val="1"/>
+      <w:numFmt w:val="bullet"/>
+      <w:lvlText w:val=""/>
+      <w:lvlJc w:val="left"/>
+      <w:pPr>
+        <w:tabs>
+          <w:tab w:val="num" w:pos="2160"/>
+        </w:tabs>
+        <w:ind w:left="2160" w:hanging="360"/>
+      </w:pPr>
+      <w:rPr>
+        <w:rFonts w:ascii="Wingdings" w:hAnsi="Wingdings" w:hint="default"/>
+        <w:sz w:val="20"/>
+      </w:rPr>
+    </w:lvl>
+    <w:lvl w:ilvl="3" w:tentative="1">
+      <w:start w:val="1"/>
+      <w:numFmt w:val="bullet"/>
+      <w:lvlText w:val=""/>
+      <w:lvlJc w:val="left"/>
+      <w:pPr>
+        <w:tabs>
+          <w:tab w:val="num" w:pos="2880"/>
+        </w:tabs>
+        <w:ind w:left="2880" w:hanging="360"/>
+      </w:pPr>
+      <w:rPr>
+        <w:rFonts w:ascii="Wingdings" w:hAnsi="Wingdings" w:hint="default"/>
+        <w:sz w:val="20"/>
+      </w:rPr>
+    </w:lvl>
+    <w:lvl w:ilvl="4" w:tentative="1">
+      <w:start w:val="1"/>
+      <w:numFmt w:val="bullet"/>
+      <w:lvlText w:val=""/>
+      <w:lvlJc w:val="left"/>
+      <w:pPr>
+        <w:tabs>
+          <w:tab w:val="num" w:pos="3600"/>
+        </w:tabs>
+        <w:ind w:left="3600" w:hanging="360"/>
+      </w:pPr>
+      <w:rPr>
+        <w:rFonts w:ascii="Wingdings" w:hAnsi="Wingdings" w:hint="default"/>
+        <w:sz w:val="20"/>
+      </w:rPr>
+    </w:lvl>
+    <w:lvl w:ilvl="5" w:tentative="1">
+      <w:start w:val="1"/>
+      <w:numFmt w:val="bullet"/>
+      <w:lvlText w:val=""/>
+      <w:lvlJc w:val="left"/>
+      <w:pPr>
+        <w:tabs>
+          <w:tab w:val="num" w:pos="4320"/>
+        </w:tabs>
+        <w:ind w:left="4320" w:hanging="360"/>
+      </w:pPr>
+      <w:rPr>
+        <w:rFonts w:ascii="Wingdings" w:hAnsi="Wingdings" w:hint="default"/>
+        <w:sz w:val="20"/>
+      </w:rPr>
+    </w:lvl>
+    <w:lvl w:ilvl="6" w:tentative="1">
+      <w:start w:val="1"/>
+      <w:numFmt w:val="bullet"/>
+      <w:lvlText w:val=""/>
+      <w:lvlJc w:val="left"/>
+      <w:pPr>
+        <w:tabs>
+          <w:tab w:val="num" w:pos="5040"/>
+        </w:tabs>
+        <w:ind w:left="5040" w:hanging="360"/>
+      </w:pPr>
+      <w:rPr>
+        <w:rFonts w:ascii="Wingdings" w:hAnsi="Wingdings" w:hint="default"/>
+        <w:sz w:val="20"/>
+      </w:rPr>
+    </w:lvl>
+    <w:lvl w:ilvl="7" w:tentative="1">
+      <w:start w:val="1"/>
+      <w:numFmt w:val="bullet"/>
+      <w:lvlText w:val=""/>
+      <w:lvlJc w:val="left"/>
+      <w:pPr>
+        <w:tabs>
+          <w:tab w:val="num" w:pos="5760"/>
+        </w:tabs>
+        <w:ind w:left="5760" w:hanging="360"/>
+      </w:pPr>
+      <w:rPr>
+        <w:rFonts w:ascii="Wingdings" w:hAnsi="Wingdings" w:hint="default"/>
+        <w:sz w:val="20"/>
+      </w:rPr>
+    </w:lvl>
+    <w:lvl w:ilvl="8" w:tentative="1">
+      <w:start w:val="1"/>
+      <w:numFmt w:val="bullet"/>
+      <w:lvlText w:val=""/>
+      <w:lvlJc w:val="left"/>
+      <w:pPr>
+        <w:tabs>
+          <w:tab w:val="num" w:pos="6480"/>
+        </w:tabs>
+        <w:ind w:left="6480" w:hanging="360"/>
+      </w:pPr>
+      <w:rPr>
+        <w:rFonts w:ascii="Wingdings" w:hAnsi="Wingdings" w:hint="default"/>
+        <w:sz w:val="20"/>
+      </w:rPr>
+    </w:lvl>
+  </w:abstractNum>
+  <w:abstractNum w:abstractNumId="26" w15:restartNumberingAfterBreak="0">
     <w:nsid w:val="78E36992"/>
     <w:multiLevelType w:val="multilevel"/>
     <w:tmpl w:val="FAFE776A"/>
@@ -11675,7 +13552,7 @@
       </w:rPr>
     </w:lvl>
   </w:abstractNum>
-  <w:abstractNum w:abstractNumId="20" w15:restartNumberingAfterBreak="0">
+  <w:abstractNum w:abstractNumId="27" w15:restartNumberingAfterBreak="0">
     <w:nsid w:val="7F8C7167"/>
     <w:multiLevelType w:val="multilevel"/>
     <w:tmpl w:val="59F0B88E"/>
@@ -11793,73 +13670,94 @@
     </w:lvl>
   </w:abstractNum>
   <w:num w:numId="1">
-    <w:abstractNumId w:val="14"/>
+    <w:abstractNumId w:val="19"/>
   </w:num>
   <w:num w:numId="2">
+    <w:abstractNumId w:val="12"/>
+  </w:num>
+  <w:num w:numId="3">
+    <w:abstractNumId w:val="24"/>
+  </w:num>
+  <w:num w:numId="4">
+    <w:abstractNumId w:val="18"/>
+  </w:num>
+  <w:num w:numId="5">
+    <w:abstractNumId w:val="9"/>
+  </w:num>
+  <w:num w:numId="6">
+    <w:abstractNumId w:val="7"/>
+  </w:num>
+  <w:num w:numId="7">
     <w:abstractNumId w:val="10"/>
   </w:num>
-  <w:num w:numId="3">
-    <w:abstractNumId w:val="18"/>
-  </w:num>
-  <w:num w:numId="4">
-    <w:abstractNumId w:val="13"/>
-  </w:num>
-  <w:num w:numId="5">
-    <w:abstractNumId w:val="7"/>
-  </w:num>
-  <w:num w:numId="6">
-    <w:abstractNumId w:val="5"/>
-  </w:num>
-  <w:num w:numId="7">
-    <w:abstractNumId w:val="8"/>
-  </w:num>
   <w:num w:numId="8">
-    <w:abstractNumId w:val="16"/>
+    <w:abstractNumId w:val="22"/>
   </w:num>
   <w:num w:numId="9">
-    <w:abstractNumId w:val="11"/>
+    <w:abstractNumId w:val="13"/>
   </w:num>
   <w:num w:numId="10">
     <w:abstractNumId w:val="0"/>
   </w:num>
   <w:num w:numId="11">
-    <w:abstractNumId w:val="4"/>
+    <w:abstractNumId w:val="6"/>
   </w:num>
   <w:num w:numId="12">
-    <w:abstractNumId w:val="9"/>
+    <w:abstractNumId w:val="11"/>
   </w:num>
   <w:num w:numId="13">
-    <w:abstractNumId w:val="3"/>
+    <w:abstractNumId w:val="5"/>
   </w:num>
   <w:num w:numId="14">
-    <w:abstractNumId w:val="19"/>
+    <w:abstractNumId w:val="26"/>
   </w:num>
   <w:num w:numId="15">
-    <w:abstractNumId w:val="12"/>
+    <w:abstractNumId w:val="17"/>
   </w:num>
   <w:num w:numId="16">
     <w:abstractNumId w:val="1"/>
   </w:num>
   <w:num w:numId="17">
-    <w:abstractNumId w:val="17"/>
+    <w:abstractNumId w:val="23"/>
   </w:num>
   <w:num w:numId="18">
-    <w:abstractNumId w:val="6"/>
+    <w:abstractNumId w:val="8"/>
   </w:num>
   <w:num w:numId="19">
+    <w:abstractNumId w:val="4"/>
+  </w:num>
+  <w:num w:numId="20">
+    <w:abstractNumId w:val="21"/>
+  </w:num>
+  <w:num w:numId="21">
+    <w:abstractNumId w:val="27"/>
+  </w:num>
+  <w:num w:numId="22">
+    <w:abstractNumId w:val="14"/>
+  </w:num>
+  <w:num w:numId="23">
     <w:abstractNumId w:val="2"/>
   </w:num>
-  <w:num w:numId="20">
+  <w:num w:numId="24">
     <w:abstractNumId w:val="15"/>
   </w:num>
-  <w:num w:numId="21">
+  <w:num w:numId="25">
     <w:abstractNumId w:val="20"/>
+  </w:num>
+  <w:num w:numId="26">
+    <w:abstractNumId w:val="25"/>
+  </w:num>
+  <w:num w:numId="27">
+    <w:abstractNumId w:val="3"/>
+  </w:num>
+  <w:num w:numId="28">
+    <w:abstractNumId w:val="16"/>
   </w:num>
 </w:numbering>
 </file>
 
 <file path=word/styles.xml><?xml version="1.0" encoding="utf-8"?>
-<w:styles xmlns:mc="http://schemas.openxmlformats.org/markup-compatibility/2006" xmlns:r="http://schemas.openxmlformats.org/officeDocument/2006/relationships" xmlns:w="http://schemas.openxmlformats.org/wordprocessingml/2006/main" xmlns:w14="http://schemas.microsoft.com/office/word/2010/wordml" xmlns:w15="http://schemas.microsoft.com/office/word/2012/wordml" xmlns:w16se="http://schemas.microsoft.com/office/word/2015/wordml/symex" mc:Ignorable="w14 w15 w16se">
+<w:styles xmlns:mc="http://schemas.openxmlformats.org/markup-compatibility/2006" xmlns:r="http://schemas.openxmlformats.org/officeDocument/2006/relationships" xmlns:w="http://schemas.openxmlformats.org/wordprocessingml/2006/main" xmlns:w14="http://schemas.microsoft.com/office/word/2010/wordml" xmlns:w15="http://schemas.microsoft.com/office/word/2012/wordml" xmlns:w16cex="http://schemas.microsoft.com/office/word/2018/wordml/cex" xmlns:w16cid="http://schemas.microsoft.com/office/word/2016/wordml/cid" xmlns:w16="http://schemas.microsoft.com/office/word/2018/wordml" xmlns:w16se="http://schemas.microsoft.com/office/word/2015/wordml/symex" mc:Ignorable="w14 w15 w16se w16cid w16 w16cex">
   <w:docDefaults>
     <w:rPrDefault>
       <w:rPr>
@@ -11871,7 +13769,7 @@
     </w:rPrDefault>
     <w:pPrDefault/>
   </w:docDefaults>
-  <w:latentStyles w:defLockedState="0" w:defUIPriority="99" w:defSemiHidden="0" w:defUnhideWhenUsed="0" w:defQFormat="0" w:count="371">
+  <w:latentStyles w:defLockedState="0" w:defUIPriority="99" w:defSemiHidden="0" w:defUnhideWhenUsed="0" w:defQFormat="0" w:count="376">
     <w:lsdException w:name="Normal" w:uiPriority="0" w:qFormat="1"/>
     <w:lsdException w:name="heading 1" w:uiPriority="9" w:qFormat="1"/>
     <w:lsdException w:name="heading 2" w:semiHidden="1" w:uiPriority="9" w:unhideWhenUsed="1" w:qFormat="1"/>
@@ -11977,7 +13875,6 @@
     <w:lsdException w:name="HTML Sample" w:semiHidden="1" w:unhideWhenUsed="1"/>
     <w:lsdException w:name="HTML Typewriter" w:semiHidden="1" w:unhideWhenUsed="1"/>
     <w:lsdException w:name="HTML Variable" w:semiHidden="1" w:unhideWhenUsed="1"/>
-    <w:lsdException w:name="Normal Table" w:semiHidden="1" w:unhideWhenUsed="1"/>
     <w:lsdException w:name="annotation subject" w:semiHidden="1" w:unhideWhenUsed="1"/>
     <w:lsdException w:name="No List" w:semiHidden="1" w:unhideWhenUsed="1"/>
     <w:lsdException w:name="Outline List 1" w:semiHidden="1" w:unhideWhenUsed="1"/>
@@ -12020,11 +13917,8 @@
     <w:lsdException w:name="Table Contemporary" w:semiHidden="1" w:unhideWhenUsed="1"/>
     <w:lsdException w:name="Table Elegant" w:semiHidden="1" w:unhideWhenUsed="1"/>
     <w:lsdException w:name="Table Professional" w:semiHidden="1" w:unhideWhenUsed="1"/>
-    <w:lsdException w:name="Table Subtle 1" w:semiHidden="1" w:unhideWhenUsed="1"/>
     <w:lsdException w:name="Table Subtle 2" w:semiHidden="1" w:unhideWhenUsed="1"/>
     <w:lsdException w:name="Table Web 1" w:semiHidden="1" w:unhideWhenUsed="1"/>
-    <w:lsdException w:name="Table Web 2" w:semiHidden="1" w:unhideWhenUsed="1"/>
-    <w:lsdException w:name="Table Web 3" w:semiHidden="1" w:unhideWhenUsed="1"/>
     <w:lsdException w:name="Balloon Text" w:semiHidden="1" w:unhideWhenUsed="1"/>
     <w:lsdException w:name="Table Grid" w:uiPriority="39"/>
     <w:lsdException w:name="Table Theme" w:semiHidden="1" w:unhideWhenUsed="1"/>
@@ -12243,6 +14137,11 @@
     <w:lsdException w:name="List Table 5 Dark Accent 6" w:uiPriority="50"/>
     <w:lsdException w:name="List Table 6 Colorful Accent 6" w:uiPriority="51"/>
     <w:lsdException w:name="List Table 7 Colorful Accent 6" w:uiPriority="52"/>
+    <w:lsdException w:name="Mention" w:semiHidden="1" w:unhideWhenUsed="1"/>
+    <w:lsdException w:name="Smart Hyperlink" w:semiHidden="1" w:unhideWhenUsed="1"/>
+    <w:lsdException w:name="Hashtag" w:semiHidden="1" w:unhideWhenUsed="1"/>
+    <w:lsdException w:name="Unresolved Mention" w:semiHidden="1" w:unhideWhenUsed="1"/>
+    <w:lsdException w:name="Smart Link" w:semiHidden="1" w:unhideWhenUsed="1"/>
   </w:latentStyles>
   <w:style w:type="paragraph" w:default="1" w:styleId="a">
     <w:name w:val="Normal"/>
@@ -12267,6 +14166,29 @@
       <w:sz w:val="27"/>
       <w:szCs w:val="27"/>
       <w:lang w:eastAsia="ru-RU"/>
+    </w:rPr>
+  </w:style>
+  <w:style w:type="paragraph" w:styleId="4">
+    <w:name w:val="heading 4"/>
+    <w:basedOn w:val="a"/>
+    <w:next w:val="a"/>
+    <w:link w:val="40"/>
+    <w:uiPriority w:val="9"/>
+    <w:semiHidden/>
+    <w:unhideWhenUsed/>
+    <w:qFormat/>
+    <w:rsid w:val="00D77375"/>
+    <w:pPr>
+      <w:keepNext/>
+      <w:keepLines/>
+      <w:spacing w:before="40"/>
+      <w:outlineLvl w:val="3"/>
+    </w:pPr>
+    <w:rPr>
+      <w:rFonts w:asciiTheme="majorHAnsi" w:eastAsiaTheme="majorEastAsia" w:hAnsiTheme="majorHAnsi" w:cstheme="majorBidi"/>
+      <w:i/>
+      <w:iCs/>
+      <w:color w:val="2E74B5" w:themeColor="accent1" w:themeShade="BF"/>
     </w:rPr>
   </w:style>
   <w:style w:type="character" w:default="1" w:styleId="a0">
@@ -12420,6 +14342,20 @@
       <w:rFonts w:ascii="Courier New" w:eastAsia="Times New Roman" w:hAnsi="Courier New" w:cs="Courier New"/>
       <w:sz w:val="20"/>
       <w:szCs w:val="20"/>
+    </w:rPr>
+  </w:style>
+  <w:style w:type="character" w:customStyle="1" w:styleId="40">
+    <w:name w:val="Заголовок 4 Знак"/>
+    <w:basedOn w:val="a0"/>
+    <w:link w:val="4"/>
+    <w:uiPriority w:val="9"/>
+    <w:semiHidden/>
+    <w:rsid w:val="00D77375"/>
+    <w:rPr>
+      <w:rFonts w:asciiTheme="majorHAnsi" w:eastAsiaTheme="majorEastAsia" w:hAnsiTheme="majorHAnsi" w:cstheme="majorBidi"/>
+      <w:i/>
+      <w:iCs/>
+      <w:color w:val="2E74B5" w:themeColor="accent1" w:themeShade="BF"/>
     </w:rPr>
   </w:style>
 </w:styles>

--- a/Статья/Статья.docx
+++ b/Статья/Статья.docx
@@ -4,236 +4,668 @@
   <w:body>
     <w:p>
       <w:pPr>
-        <w:jc w:val="both"/>
-        <w:rPr>
-          <w:rFonts w:ascii="Times New Roman" w:hAnsi="Times New Roman" w:cs="Times New Roman"/>
-          <w:sz w:val="24"/>
-          <w:szCs w:val="24"/>
-        </w:rPr>
-      </w:pPr>
-      <w:r>
-        <w:rPr>
-          <w:rFonts w:ascii="Times New Roman" w:hAnsi="Times New Roman" w:cs="Times New Roman"/>
-          <w:b/>
-          <w:sz w:val="24"/>
-          <w:szCs w:val="24"/>
-        </w:rPr>
-        <w:tab/>
-      </w:r>
-      <w:r>
-        <w:rPr>
-          <w:rFonts w:ascii="Times New Roman" w:hAnsi="Times New Roman" w:cs="Times New Roman"/>
-          <w:b/>
-          <w:sz w:val="24"/>
-          <w:szCs w:val="24"/>
-        </w:rPr>
-        <w:t>Аннотация:</w:t>
-      </w:r>
-      <w:r>
-        <w:rPr>
-          <w:rFonts w:ascii="Times New Roman" w:hAnsi="Times New Roman" w:cs="Times New Roman"/>
-          <w:sz w:val="24"/>
-          <w:szCs w:val="24"/>
-        </w:rPr>
-        <w:t xml:space="preserve"> Цифровые двойники становятся важным инструментом для мониторинга и оптимизации промышленных процессов, особенно в сфере очистки газовых выбросов. В данной статье рассматривается процесс создания цифрового двойника системы очистки выбросов тепловой электростанции (ТЭЦ) на платформе </w:t>
-      </w:r>
-      <w:proofErr w:type="spellStart"/>
-      <w:r>
-        <w:rPr>
-          <w:rFonts w:ascii="Times New Roman" w:hAnsi="Times New Roman" w:cs="Times New Roman"/>
-          <w:sz w:val="24"/>
-          <w:szCs w:val="24"/>
-        </w:rPr>
-        <w:t>Unity</w:t>
-      </w:r>
-      <w:proofErr w:type="spellEnd"/>
-      <w:r>
-        <w:rPr>
-          <w:rFonts w:ascii="Times New Roman" w:hAnsi="Times New Roman" w:cs="Times New Roman"/>
-          <w:sz w:val="24"/>
-          <w:szCs w:val="24"/>
-        </w:rPr>
-        <w:t xml:space="preserve">. Приводится анализ проблемы загрязнения воздуха, создаваемого ТЭЦ, работающих на угле, и описывается, как цифровой двойник может способствовать повышению эффективности очистки выбросов. </w:t>
-      </w:r>
-      <w:proofErr w:type="spellStart"/>
-      <w:r>
-        <w:rPr>
-          <w:rFonts w:ascii="Times New Roman" w:hAnsi="Times New Roman" w:cs="Times New Roman"/>
-          <w:sz w:val="24"/>
-          <w:szCs w:val="24"/>
-        </w:rPr>
-        <w:t>Unity</w:t>
-      </w:r>
-      <w:proofErr w:type="spellEnd"/>
-      <w:r>
-        <w:rPr>
-          <w:rFonts w:ascii="Times New Roman" w:hAnsi="Times New Roman" w:cs="Times New Roman"/>
-          <w:sz w:val="24"/>
-          <w:szCs w:val="24"/>
-        </w:rPr>
-        <w:t xml:space="preserve"> используется для создания трехмерной модели объектов и симуляции работы очистного оборудования с интеграцией данных, получаемых в реальном времени. Визуализация позволяет отслеживать параметры работы системы, проводить симуляции и оптимизировать настройки очистного оборудования. Создание цифрового двойника позволяет не только контролировать состояние оборудования, но и обучать операторов, минимизируя риски аварийных ситуаций. Предложенный подход может быть применим для улучшения экологической ситуации в различных регионах, стремящихся к снижению выбросов загрязняющих веществ в атмосферу.</w:t>
-      </w:r>
-    </w:p>
-    <w:p>
-      <w:pPr>
-        <w:jc w:val="both"/>
-        <w:rPr>
-          <w:rFonts w:ascii="Times New Roman" w:hAnsi="Times New Roman" w:cs="Times New Roman"/>
-          <w:sz w:val="24"/>
-          <w:szCs w:val="24"/>
-          <w:lang w:val="kk-KZ"/>
-        </w:rPr>
-      </w:pPr>
-      <w:r>
-        <w:rPr>
-          <w:rFonts w:ascii="Times New Roman" w:hAnsi="Times New Roman" w:cs="Times New Roman"/>
-          <w:sz w:val="24"/>
-          <w:szCs w:val="24"/>
-          <w:lang w:val="kk-KZ"/>
-        </w:rPr>
-        <w:tab/>
-      </w:r>
-      <w:r>
-        <w:rPr>
-          <w:rFonts w:ascii="Times New Roman" w:hAnsi="Times New Roman" w:cs="Times New Roman"/>
-          <w:b/>
-          <w:sz w:val="24"/>
-          <w:szCs w:val="24"/>
-          <w:lang w:val="kk-KZ"/>
-        </w:rPr>
-        <w:t>Ключевые слова:</w:t>
-      </w:r>
-      <w:r>
-        <w:rPr>
-          <w:rFonts w:ascii="Times New Roman" w:hAnsi="Times New Roman" w:cs="Times New Roman"/>
-          <w:sz w:val="24"/>
-          <w:szCs w:val="24"/>
-          <w:lang w:val="kk-KZ"/>
+        <w:pStyle w:val="Head"/>
+        <w:jc w:val="left"/>
+        <w:rPr>
+          <w:i/>
+          <w:iCs/>
+          <w:sz w:val="24"/>
+          <w:szCs w:val="24"/>
+        </w:rPr>
+      </w:pPr>
+      <w:r>
+        <w:rPr>
+          <w:sz w:val="24"/>
+          <w:szCs w:val="24"/>
+        </w:rPr>
+        <w:t>DOI:</w:t>
+      </w:r>
+      <w:r>
+        <w:rPr>
+          <w:i/>
+          <w:iCs/>
+          <w:sz w:val="24"/>
+          <w:szCs w:val="24"/>
         </w:rPr>
         <w:t xml:space="preserve"> </w:t>
       </w:r>
-      <w:r>
-        <w:rPr>
-          <w:rFonts w:ascii="Times New Roman" w:hAnsi="Times New Roman" w:cs="Times New Roman"/>
-          <w:sz w:val="24"/>
-          <w:szCs w:val="24"/>
-          <w:lang w:val="kk-KZ"/>
-        </w:rPr>
-        <w:t>Цифровой двойник, unity, система очистки выбросов, тепловая</w:t>
-      </w:r>
-    </w:p>
-    <w:p>
-      <w:pPr>
-        <w:jc w:val="both"/>
-        <w:rPr>
-          <w:rFonts w:ascii="Times New Roman" w:hAnsi="Times New Roman" w:cs="Times New Roman"/>
-          <w:sz w:val="24"/>
-          <w:szCs w:val="24"/>
-          <w:lang w:val="kk-KZ"/>
-        </w:rPr>
-      </w:pPr>
-      <w:r>
-        <w:rPr>
-          <w:rFonts w:ascii="Times New Roman" w:hAnsi="Times New Roman" w:cs="Times New Roman"/>
-          <w:sz w:val="24"/>
-          <w:szCs w:val="24"/>
-          <w:lang w:val="kk-KZ"/>
-        </w:rPr>
-        <w:t xml:space="preserve">электростанция (ТЭЦ), угольные электростанции, визуализация данных, симуляция промышленных процессов, снижение выбросов загрязняющих </w:t>
-      </w:r>
-      <w:r>
-        <w:rPr>
-          <w:rFonts w:ascii="Times New Roman" w:hAnsi="Times New Roman" w:cs="Times New Roman"/>
-          <w:sz w:val="24"/>
-          <w:szCs w:val="24"/>
-          <w:lang w:val="kk-KZ"/>
-        </w:rPr>
-        <w:t>веществ.</w:t>
-      </w:r>
-    </w:p>
-    <w:p>
-      <w:pPr>
-        <w:jc w:val="both"/>
-        <w:rPr>
-          <w:rFonts w:ascii="Times New Roman" w:hAnsi="Times New Roman" w:cs="Times New Roman"/>
-          <w:sz w:val="24"/>
-          <w:szCs w:val="24"/>
-          <w:lang w:val="kk-KZ"/>
-        </w:rPr>
-      </w:pPr>
-    </w:p>
-    <w:p>
-      <w:pPr>
-        <w:jc w:val="both"/>
-        <w:rPr>
-          <w:rFonts w:ascii="Times New Roman" w:eastAsia="Times New Roman" w:hAnsi="Times New Roman" w:cs="Times New Roman"/>
-          <w:sz w:val="24"/>
-          <w:szCs w:val="24"/>
-          <w:lang w:val="en-US" w:eastAsia="ru-RU"/>
-        </w:rPr>
-      </w:pPr>
-      <w:r>
+    </w:p>
+    <w:p>
+      <w:pPr>
+        <w:pStyle w:val="Head"/>
+        <w:jc w:val="left"/>
+        <w:rPr>
+          <w:i/>
+          <w:iCs/>
+          <w:sz w:val="24"/>
+          <w:szCs w:val="24"/>
+        </w:rPr>
+      </w:pPr>
+    </w:p>
+    <w:p>
+      <w:pPr>
         <w:rPr>
           <w:rFonts w:ascii="Times New Roman" w:eastAsia="Times New Roman" w:hAnsi="Times New Roman" w:cs="Times New Roman"/>
           <w:b/>
           <w:bCs/>
-          <w:sz w:val="24"/>
-          <w:szCs w:val="24"/>
-          <w:lang w:eastAsia="ru-RU"/>
-        </w:rPr>
-        <w:tab/>
-      </w:r>
+          <w:sz w:val="20"/>
+          <w:szCs w:val="20"/>
+          <w:lang w:val="ru-KZ" w:eastAsia="ru-KZ"/>
+        </w:rPr>
+      </w:pPr>
       <w:r>
         <w:rPr>
           <w:rFonts w:ascii="Times New Roman" w:eastAsia="Times New Roman" w:hAnsi="Times New Roman" w:cs="Times New Roman"/>
           <w:b/>
           <w:bCs/>
-          <w:sz w:val="24"/>
-          <w:szCs w:val="24"/>
-          <w:lang w:val="en-US" w:eastAsia="ru-RU"/>
-        </w:rPr>
-        <w:t>Abstract:</w:t>
-      </w:r>
-      <w:r>
-        <w:rPr>
-          <w:rFonts w:ascii="Times New Roman" w:eastAsia="Times New Roman" w:hAnsi="Times New Roman" w:cs="Times New Roman"/>
-          <w:sz w:val="24"/>
-          <w:szCs w:val="24"/>
-          <w:lang w:val="en-US" w:eastAsia="ru-RU"/>
-        </w:rPr>
-        <w:t xml:space="preserve"> Digital twins are becoming an important tool for monitoring and optimizing industrial processes, especially in the field of gas emission cleaning. This paper discusses the process of creating a digital twin of a thermal power plant (TPP) emission cleaning system on the Unity platform. An analysis of the air pollution problem created by coal-fired CHP plants is provided and describes how the digital twin can help improve the efficiency of emissions cleaning. Unity is used to create a 3D model of the facilities and simulate the operation of the cleaning equipment with integration of real-time data. The visualization allows monitoring of system performance parameters, running simulations and optimizing cleaning equipment settings. Creation of a digital twin allows not only to control the state of the equipment, but also to train operators, minimizing the risks of emergency situations. The proposed approach can be applied to improve the environmental situation in various regions seeking to reduce pollutant emissions into the atmosphere.</w:t>
-      </w:r>
-    </w:p>
-    <w:p>
-      <w:pPr>
-        <w:jc w:val="both"/>
-        <w:rPr>
-          <w:rFonts w:ascii="Times New Roman" w:eastAsia="Times New Roman" w:hAnsi="Times New Roman" w:cs="Times New Roman"/>
-          <w:sz w:val="24"/>
-          <w:szCs w:val="24"/>
-          <w:lang w:val="en-US" w:eastAsia="ru-RU"/>
-        </w:rPr>
-      </w:pPr>
-      <w:r>
+          <w:sz w:val="20"/>
+          <w:szCs w:val="20"/>
+          <w:lang w:val="ru-KZ" w:eastAsia="ru-KZ"/>
+        </w:rPr>
+        <w:t xml:space="preserve">Мерлан Тельманов </w:t>
+      </w:r>
+    </w:p>
+    <w:p>
+      <w:pPr>
+        <w:rPr>
+          <w:rFonts w:ascii="Times New Roman" w:eastAsia="Times New Roman" w:hAnsi="Times New Roman" w:cs="Times New Roman"/>
+          <w:sz w:val="20"/>
+          <w:szCs w:val="20"/>
+          <w:lang w:val="ru-KZ" w:eastAsia="ru-KZ"/>
+        </w:rPr>
+      </w:pPr>
+      <w:hyperlink r:id="rId5" w:history="1">
+        <w:r>
+          <w:rPr>
+            <w:rStyle w:val="a7"/>
+            <w:rFonts w:ascii="Times New Roman" w:eastAsia="Times New Roman" w:hAnsi="Times New Roman" w:cs="Times New Roman"/>
+            <w:sz w:val="20"/>
+            <w:szCs w:val="20"/>
+            <w:lang w:val="ru-KZ" w:eastAsia="ru-KZ"/>
+          </w:rPr>
+          <w:t>m.telmanov@ifce.kz</w:t>
+        </w:r>
+      </w:hyperlink>
+      <w:r>
+        <w:rPr>
+          <w:rFonts w:ascii="Times New Roman" w:eastAsia="Times New Roman" w:hAnsi="Times New Roman" w:cs="Times New Roman"/>
+          <w:sz w:val="20"/>
+          <w:szCs w:val="20"/>
+          <w:lang w:val="ru-KZ" w:eastAsia="ru-KZ"/>
+        </w:rPr>
+        <w:t>, orcid.org/0009-0007-9193-8414</w:t>
+      </w:r>
+    </w:p>
+    <w:p>
+      <w:pPr>
+        <w:rPr>
+          <w:rFonts w:ascii="Times New Roman" w:eastAsia="Times New Roman" w:hAnsi="Times New Roman" w:cs="Times New Roman"/>
+          <w:sz w:val="20"/>
+          <w:szCs w:val="20"/>
+          <w:lang w:val="ru-KZ" w:eastAsia="ru-KZ"/>
+        </w:rPr>
+      </w:pPr>
+      <w:r>
+        <w:rPr>
+          <w:rFonts w:ascii="Times New Roman" w:eastAsia="Times New Roman" w:hAnsi="Times New Roman" w:cs="Times New Roman"/>
+          <w:sz w:val="20"/>
+          <w:szCs w:val="20"/>
+          <w:lang w:val="ru-KZ" w:eastAsia="ru-KZ"/>
+        </w:rPr>
+        <w:t>Институт топлива, катализа и электрохимии им. Д.В. Сокольского, Алматы, Казахстан</w:t>
+      </w:r>
+    </w:p>
+    <w:p>
+      <w:pPr>
         <w:rPr>
           <w:rFonts w:ascii="Times New Roman" w:eastAsia="Times New Roman" w:hAnsi="Times New Roman" w:cs="Times New Roman"/>
           <w:b/>
           <w:bCs/>
-          <w:sz w:val="24"/>
-          <w:szCs w:val="24"/>
-          <w:lang w:val="en-US" w:eastAsia="ru-RU"/>
-        </w:rPr>
-        <w:tab/>
-      </w:r>
+          <w:sz w:val="20"/>
+          <w:szCs w:val="20"/>
+          <w:lang w:val="ru-KZ" w:eastAsia="ru-KZ"/>
+        </w:rPr>
+      </w:pPr>
+      <w:proofErr w:type="spellStart"/>
       <w:r>
         <w:rPr>
           <w:rFonts w:ascii="Times New Roman" w:eastAsia="Times New Roman" w:hAnsi="Times New Roman" w:cs="Times New Roman"/>
           <w:b/>
           <w:bCs/>
+          <w:sz w:val="20"/>
+          <w:szCs w:val="20"/>
+          <w:lang w:val="ru-KZ" w:eastAsia="ru-KZ"/>
+        </w:rPr>
+        <w:t>Хусаин</w:t>
+      </w:r>
+      <w:proofErr w:type="spellEnd"/>
+      <w:r>
+        <w:rPr>
+          <w:rFonts w:ascii="Times New Roman" w:eastAsia="Times New Roman" w:hAnsi="Times New Roman" w:cs="Times New Roman"/>
+          <w:b/>
+          <w:bCs/>
+          <w:sz w:val="20"/>
+          <w:szCs w:val="20"/>
+          <w:lang w:val="ru-KZ" w:eastAsia="ru-KZ"/>
+        </w:rPr>
+        <w:t xml:space="preserve"> </w:t>
+      </w:r>
+      <w:proofErr w:type="spellStart"/>
+      <w:r>
+        <w:rPr>
+          <w:rFonts w:ascii="Times New Roman" w:eastAsia="Times New Roman" w:hAnsi="Times New Roman" w:cs="Times New Roman"/>
+          <w:b/>
+          <w:bCs/>
+          <w:sz w:val="20"/>
+          <w:szCs w:val="20"/>
+          <w:lang w:val="ru-KZ" w:eastAsia="ru-KZ"/>
+        </w:rPr>
+        <w:t>Болатбек</w:t>
+      </w:r>
+      <w:proofErr w:type="spellEnd"/>
+    </w:p>
+    <w:p>
+      <w:pPr>
+        <w:rPr>
+          <w:rFonts w:ascii="Times New Roman" w:eastAsia="Times New Roman" w:hAnsi="Times New Roman" w:cs="Times New Roman"/>
+          <w:sz w:val="20"/>
+          <w:szCs w:val="20"/>
+          <w:lang w:eastAsia="ru-KZ"/>
+        </w:rPr>
+      </w:pPr>
+      <w:hyperlink r:id="rId6" w:history="1">
+        <w:r>
+          <w:rPr>
+            <w:rStyle w:val="a7"/>
+            <w:rFonts w:ascii="Times New Roman" w:eastAsia="Times New Roman" w:hAnsi="Times New Roman" w:cs="Times New Roman"/>
+            <w:sz w:val="20"/>
+            <w:szCs w:val="20"/>
+            <w:lang w:val="ru-KZ" w:eastAsia="ru-KZ"/>
+          </w:rPr>
+          <w:t>b.khusain@ifce.kz</w:t>
+        </w:r>
+      </w:hyperlink>
+      <w:r>
+        <w:rPr>
+          <w:rFonts w:ascii="Times New Roman" w:eastAsia="Times New Roman" w:hAnsi="Times New Roman" w:cs="Times New Roman"/>
+          <w:sz w:val="20"/>
+          <w:szCs w:val="20"/>
+          <w:lang w:eastAsia="ru-KZ"/>
+        </w:rPr>
+        <w:t xml:space="preserve"> </w:t>
+      </w:r>
+    </w:p>
+    <w:p>
+      <w:pPr>
+        <w:rPr>
+          <w:rFonts w:ascii="Times New Roman" w:eastAsia="Times New Roman" w:hAnsi="Times New Roman" w:cs="Times New Roman"/>
+          <w:sz w:val="20"/>
+          <w:szCs w:val="20"/>
+          <w:lang w:val="ru-KZ" w:eastAsia="ru-KZ"/>
+        </w:rPr>
+      </w:pPr>
+      <w:r>
+        <w:rPr>
+          <w:rFonts w:ascii="Times New Roman" w:eastAsia="Times New Roman" w:hAnsi="Times New Roman" w:cs="Times New Roman"/>
+          <w:sz w:val="20"/>
+          <w:szCs w:val="20"/>
+          <w:lang w:val="ru-KZ" w:eastAsia="ru-KZ"/>
+        </w:rPr>
+        <w:t>Институт топлива, катализа и электрохимии им. Д.В. Сокольского, Алматы, Казахстан</w:t>
+      </w:r>
+    </w:p>
+    <w:p>
+      <w:pPr>
+        <w:rPr>
+          <w:rFonts w:ascii="Times New Roman" w:eastAsia="Times New Roman" w:hAnsi="Times New Roman" w:cs="Times New Roman"/>
+          <w:b/>
+          <w:bCs/>
+          <w:sz w:val="20"/>
+          <w:szCs w:val="20"/>
+          <w:lang w:val="ru-KZ" w:eastAsia="ru-KZ"/>
+        </w:rPr>
+      </w:pPr>
+      <w:proofErr w:type="spellStart"/>
+      <w:r>
+        <w:rPr>
+          <w:rFonts w:ascii="Times New Roman" w:eastAsia="Times New Roman" w:hAnsi="Times New Roman" w:cs="Times New Roman"/>
+          <w:b/>
+          <w:bCs/>
+          <w:sz w:val="20"/>
+          <w:szCs w:val="20"/>
+          <w:lang w:val="ru-KZ" w:eastAsia="ru-KZ"/>
+        </w:rPr>
+        <w:t>Хусаин</w:t>
+      </w:r>
+      <w:proofErr w:type="spellEnd"/>
+      <w:r>
+        <w:rPr>
+          <w:rFonts w:ascii="Times New Roman" w:eastAsia="Times New Roman" w:hAnsi="Times New Roman" w:cs="Times New Roman"/>
+          <w:b/>
+          <w:bCs/>
+          <w:sz w:val="20"/>
+          <w:szCs w:val="20"/>
+          <w:lang w:val="ru-KZ" w:eastAsia="ru-KZ"/>
+        </w:rPr>
+        <w:t xml:space="preserve"> Атабек</w:t>
+      </w:r>
+    </w:p>
+    <w:p>
+      <w:pPr>
+        <w:rPr>
+          <w:rFonts w:ascii="Times New Roman" w:eastAsia="Times New Roman" w:hAnsi="Times New Roman" w:cs="Times New Roman"/>
+          <w:sz w:val="20"/>
+          <w:szCs w:val="20"/>
+          <w:lang w:eastAsia="ru-KZ"/>
+        </w:rPr>
+      </w:pPr>
+      <w:hyperlink r:id="rId7" w:history="1">
+        <w:r>
+          <w:rPr>
+            <w:rStyle w:val="a7"/>
+            <w:rFonts w:ascii="Times New Roman" w:eastAsia="Times New Roman" w:hAnsi="Times New Roman" w:cs="Times New Roman"/>
+            <w:sz w:val="20"/>
+            <w:szCs w:val="20"/>
+            <w:lang w:val="ru-KZ" w:eastAsia="ru-KZ"/>
+          </w:rPr>
+          <w:t>atabek.khussain@gmail.com</w:t>
+        </w:r>
+      </w:hyperlink>
+      <w:r>
+        <w:rPr>
+          <w:rFonts w:ascii="Times New Roman" w:eastAsia="Times New Roman" w:hAnsi="Times New Roman" w:cs="Times New Roman"/>
+          <w:sz w:val="20"/>
+          <w:szCs w:val="20"/>
+          <w:lang w:eastAsia="ru-KZ"/>
+        </w:rPr>
+        <w:t xml:space="preserve"> </w:t>
+      </w:r>
+      <w:r>
+        <w:rPr>
+          <w:rFonts w:ascii="Times New Roman" w:eastAsia="Times New Roman" w:hAnsi="Times New Roman" w:cs="Times New Roman"/>
+          <w:sz w:val="20"/>
+          <w:szCs w:val="20"/>
+          <w:lang w:val="ru-KZ" w:eastAsia="ru-KZ"/>
+        </w:rPr>
+        <w:t xml:space="preserve"> </w:t>
+      </w:r>
+      <w:r>
+        <w:rPr>
+          <w:rFonts w:ascii="Times New Roman" w:eastAsia="Times New Roman" w:hAnsi="Times New Roman" w:cs="Times New Roman"/>
+          <w:sz w:val="20"/>
+          <w:szCs w:val="20"/>
+          <w:lang w:eastAsia="ru-KZ"/>
+        </w:rPr>
+        <w:t xml:space="preserve"> </w:t>
+      </w:r>
+    </w:p>
+    <w:p>
+      <w:pPr>
+        <w:rPr>
+          <w:rFonts w:ascii="Times New Roman" w:eastAsia="Times New Roman" w:hAnsi="Times New Roman" w:cs="Times New Roman"/>
+          <w:sz w:val="20"/>
+          <w:szCs w:val="20"/>
+          <w:lang w:val="ru-KZ" w:eastAsia="ru-KZ"/>
+        </w:rPr>
+      </w:pPr>
+      <w:r>
+        <w:rPr>
+          <w:rFonts w:ascii="Times New Roman" w:eastAsia="Times New Roman" w:hAnsi="Times New Roman" w:cs="Times New Roman"/>
+          <w:sz w:val="20"/>
+          <w:szCs w:val="20"/>
+          <w:lang w:val="ru-KZ" w:eastAsia="ru-KZ"/>
+        </w:rPr>
+        <w:t>Институт топлива, катализа и электрохимии им. Д.В. Сокольского, Алматы, Казахстан</w:t>
+      </w:r>
+    </w:p>
+    <w:p>
+      <w:pPr>
+        <w:rPr>
+          <w:rFonts w:ascii="Times New Roman" w:eastAsia="Times New Roman" w:hAnsi="Times New Roman" w:cs="Times New Roman"/>
+          <w:b/>
+          <w:bCs/>
+          <w:sz w:val="20"/>
+          <w:szCs w:val="20"/>
+          <w:lang w:val="ru-KZ" w:eastAsia="ru-KZ"/>
+        </w:rPr>
+      </w:pPr>
+      <w:r>
+        <w:rPr>
+          <w:rFonts w:ascii="Times New Roman" w:eastAsia="Times New Roman" w:hAnsi="Times New Roman" w:cs="Times New Roman"/>
+          <w:b/>
+          <w:bCs/>
+          <w:sz w:val="20"/>
+          <w:szCs w:val="20"/>
+          <w:lang w:val="ru-KZ" w:eastAsia="ru-KZ"/>
+        </w:rPr>
+        <w:t>Бродский Александр</w:t>
+      </w:r>
+    </w:p>
+    <w:p>
+      <w:pPr>
+        <w:rPr>
+          <w:rFonts w:ascii="Times New Roman" w:eastAsia="Times New Roman" w:hAnsi="Times New Roman" w:cs="Times New Roman"/>
+          <w:sz w:val="20"/>
+          <w:szCs w:val="20"/>
+          <w:lang w:eastAsia="ru-KZ"/>
+        </w:rPr>
+      </w:pPr>
+      <w:hyperlink r:id="rId8" w:history="1">
+        <w:r>
+          <w:rPr>
+            <w:rStyle w:val="a7"/>
+            <w:rFonts w:ascii="Times New Roman" w:eastAsia="Times New Roman" w:hAnsi="Times New Roman" w:cs="Times New Roman"/>
+            <w:sz w:val="20"/>
+            <w:szCs w:val="20"/>
+            <w:lang w:val="ru-KZ" w:eastAsia="ru-KZ"/>
+          </w:rPr>
+          <w:t>albrod@list.ru</w:t>
+        </w:r>
+      </w:hyperlink>
+      <w:r>
+        <w:rPr>
+          <w:rFonts w:ascii="Times New Roman" w:eastAsia="Times New Roman" w:hAnsi="Times New Roman" w:cs="Times New Roman"/>
+          <w:sz w:val="20"/>
+          <w:szCs w:val="20"/>
+          <w:lang w:eastAsia="ru-KZ"/>
+        </w:rPr>
+        <w:t xml:space="preserve"> </w:t>
+      </w:r>
+    </w:p>
+    <w:p>
+      <w:pPr>
+        <w:rPr>
+          <w:rFonts w:ascii="Times New Roman" w:eastAsia="Times New Roman" w:hAnsi="Times New Roman" w:cs="Times New Roman"/>
+          <w:sz w:val="20"/>
+          <w:szCs w:val="20"/>
+          <w:lang w:val="ru-KZ" w:eastAsia="ru-KZ"/>
+        </w:rPr>
+      </w:pPr>
+      <w:r>
+        <w:rPr>
+          <w:rFonts w:ascii="Times New Roman" w:eastAsia="Times New Roman" w:hAnsi="Times New Roman" w:cs="Times New Roman"/>
+          <w:sz w:val="20"/>
+          <w:szCs w:val="20"/>
+          <w:lang w:val="ru-KZ" w:eastAsia="ru-KZ"/>
+        </w:rPr>
+        <w:t>Институт топлива, катализа и электрохимии имени Д.В. Сокольского, Алматы, Казахстан</w:t>
+      </w:r>
+    </w:p>
+    <w:p>
+      <w:pPr>
+        <w:rPr>
+          <w:rFonts w:ascii="Times New Roman" w:hAnsi="Times New Roman"/>
+          <w:bCs/>
+          <w:sz w:val="20"/>
+          <w:szCs w:val="20"/>
+          <w:lang w:val="ru-KZ" w:eastAsia="ru-RU"/>
+        </w:rPr>
+      </w:pPr>
+    </w:p>
+    <w:p>
+      <w:pPr>
+        <w:jc w:val="center"/>
+        <w:rPr>
+          <w:rFonts w:ascii="Times New Roman" w:hAnsi="Times New Roman" w:cs="Times New Roman"/>
+          <w:b/>
+          <w:bCs/>
+          <w:lang w:eastAsia="ru-RU"/>
+        </w:rPr>
+      </w:pPr>
+      <w:r>
+        <w:rPr>
+          <w:rFonts w:ascii="Times New Roman" w:hAnsi="Times New Roman" w:cs="Times New Roman"/>
+          <w:b/>
+          <w:bCs/>
+          <w:sz w:val="24"/>
+          <w:szCs w:val="24"/>
+        </w:rPr>
+        <w:t>Моделирование и визуализация систем очистки выбросов: Роль цифровых двойников</w:t>
+      </w:r>
+    </w:p>
+    <w:p>
+      <w:pPr>
+        <w:jc w:val="both"/>
+        <w:rPr>
+          <w:rFonts w:ascii="Times New Roman" w:hAnsi="Times New Roman" w:cs="Times New Roman"/>
+          <w:b/>
+          <w:sz w:val="24"/>
+          <w:szCs w:val="24"/>
+        </w:rPr>
+      </w:pPr>
+    </w:p>
+    <w:p>
+      <w:pPr>
+        <w:jc w:val="both"/>
+        <w:rPr>
+          <w:rFonts w:ascii="Times New Roman" w:hAnsi="Times New Roman" w:cs="Times New Roman"/>
+          <w:sz w:val="24"/>
+          <w:szCs w:val="24"/>
+        </w:rPr>
+      </w:pPr>
+      <w:r>
+        <w:rPr>
+          <w:rFonts w:ascii="Times New Roman" w:hAnsi="Times New Roman" w:cs="Times New Roman"/>
+          <w:b/>
+          <w:sz w:val="24"/>
+          <w:szCs w:val="24"/>
+        </w:rPr>
+        <w:tab/>
+      </w:r>
+      <w:r>
+        <w:rPr>
+          <w:rFonts w:ascii="Times New Roman" w:hAnsi="Times New Roman" w:cs="Times New Roman"/>
+          <w:b/>
+          <w:sz w:val="24"/>
+          <w:szCs w:val="24"/>
+        </w:rPr>
+        <w:t>Аннотация:</w:t>
+      </w:r>
+      <w:r>
+        <w:rPr>
+          <w:rFonts w:ascii="Times New Roman" w:hAnsi="Times New Roman" w:cs="Times New Roman"/>
+          <w:sz w:val="24"/>
+          <w:szCs w:val="24"/>
+        </w:rPr>
+        <w:t xml:space="preserve"> Цифровые двойники становятся важным инструментом для мониторинга и оптимизации промышленных процессов, особенно в сфере очистки газовых выбросов. В данной статье рассматривается процесс создания цифрового двойника системы очистки выбросов тепловой электростанции (ТЭЦ) на платформе </w:t>
+      </w:r>
+      <w:proofErr w:type="spellStart"/>
+      <w:r>
+        <w:rPr>
+          <w:rFonts w:ascii="Times New Roman" w:hAnsi="Times New Roman" w:cs="Times New Roman"/>
+          <w:sz w:val="24"/>
+          <w:szCs w:val="24"/>
+        </w:rPr>
+        <w:t>Unity</w:t>
+      </w:r>
+      <w:proofErr w:type="spellEnd"/>
+      <w:r>
+        <w:rPr>
+          <w:rFonts w:ascii="Times New Roman" w:hAnsi="Times New Roman" w:cs="Times New Roman"/>
+          <w:sz w:val="24"/>
+          <w:szCs w:val="24"/>
+        </w:rPr>
+        <w:t xml:space="preserve">. Приводится анализ проблемы загрязнения воздуха, создаваемого ТЭЦ, работающих на угле, и описывается, как цифровой двойник может способствовать повышению эффективности очистки выбросов. </w:t>
+      </w:r>
+      <w:proofErr w:type="spellStart"/>
+      <w:r>
+        <w:rPr>
+          <w:rFonts w:ascii="Times New Roman" w:hAnsi="Times New Roman" w:cs="Times New Roman"/>
+          <w:sz w:val="24"/>
+          <w:szCs w:val="24"/>
+        </w:rPr>
+        <w:t>Unity</w:t>
+      </w:r>
+      <w:proofErr w:type="spellEnd"/>
+      <w:r>
+        <w:rPr>
+          <w:rFonts w:ascii="Times New Roman" w:hAnsi="Times New Roman" w:cs="Times New Roman"/>
+          <w:sz w:val="24"/>
+          <w:szCs w:val="24"/>
+        </w:rPr>
+        <w:t xml:space="preserve"> используется для создания трехмерной модели объектов и симуляции работы очистного оборудования с интеграцией данных, получаемых в реальном времени. Визуализация позволяет отслеживать параметры работы системы, проводить симуляции и оптимизировать настройки очистного оборудования. Создание цифрового двойника позволяет не только контролировать состояние оборудования, но и обучать операторов, минимизируя риски аварийных ситуаций. Предложенный подход может быть применим для улучшения экологической ситуации в различных регионах, стремящихся к снижению выбросов загрязняющих веществ в атмосферу.</w:t>
+      </w:r>
+    </w:p>
+    <w:p>
+      <w:pPr>
+        <w:jc w:val="both"/>
+        <w:rPr>
+          <w:rFonts w:ascii="Times New Roman" w:hAnsi="Times New Roman" w:cs="Times New Roman"/>
+          <w:sz w:val="24"/>
+          <w:szCs w:val="24"/>
+          <w:lang w:val="kk-KZ"/>
+        </w:rPr>
+      </w:pPr>
+      <w:r>
+        <w:rPr>
+          <w:rFonts w:ascii="Times New Roman" w:hAnsi="Times New Roman" w:cs="Times New Roman"/>
+          <w:sz w:val="24"/>
+          <w:szCs w:val="24"/>
+          <w:lang w:val="kk-KZ"/>
+        </w:rPr>
+        <w:tab/>
+      </w:r>
+      <w:r>
+        <w:rPr>
+          <w:rFonts w:ascii="Times New Roman" w:hAnsi="Times New Roman" w:cs="Times New Roman"/>
+          <w:b/>
+          <w:sz w:val="24"/>
+          <w:szCs w:val="24"/>
+          <w:lang w:val="kk-KZ"/>
+        </w:rPr>
+        <w:t>Ключевые слова:</w:t>
+      </w:r>
+      <w:r>
+        <w:rPr>
+          <w:rFonts w:ascii="Times New Roman" w:hAnsi="Times New Roman" w:cs="Times New Roman"/>
+          <w:sz w:val="24"/>
+          <w:szCs w:val="24"/>
+          <w:lang w:val="kk-KZ"/>
+        </w:rPr>
+        <w:t xml:space="preserve"> </w:t>
+      </w:r>
+      <w:r>
+        <w:rPr>
+          <w:rFonts w:ascii="Times New Roman" w:hAnsi="Times New Roman" w:cs="Times New Roman"/>
+          <w:sz w:val="24"/>
+          <w:szCs w:val="24"/>
+          <w:lang w:val="kk-KZ"/>
+        </w:rPr>
+        <w:t>Цифровой двойник, unity, система очистки выбросов, тепловая</w:t>
+      </w:r>
+    </w:p>
+    <w:p>
+      <w:pPr>
+        <w:jc w:val="both"/>
+        <w:rPr>
+          <w:rFonts w:ascii="Times New Roman" w:hAnsi="Times New Roman" w:cs="Times New Roman"/>
+          <w:sz w:val="24"/>
+          <w:szCs w:val="24"/>
+          <w:lang w:val="kk-KZ"/>
+        </w:rPr>
+      </w:pPr>
+      <w:r>
+        <w:rPr>
+          <w:rFonts w:ascii="Times New Roman" w:hAnsi="Times New Roman" w:cs="Times New Roman"/>
+          <w:sz w:val="24"/>
+          <w:szCs w:val="24"/>
+          <w:lang w:val="kk-KZ"/>
+        </w:rPr>
+        <w:t xml:space="preserve">электростанция (ТЭЦ), угольные электростанции, визуализация данных, симуляция промышленных процессов, снижение выбросов загрязняющих </w:t>
+      </w:r>
+      <w:r>
+        <w:rPr>
+          <w:rFonts w:ascii="Times New Roman" w:hAnsi="Times New Roman" w:cs="Times New Roman"/>
+          <w:sz w:val="24"/>
+          <w:szCs w:val="24"/>
+          <w:lang w:val="kk-KZ"/>
+        </w:rPr>
+        <w:t>веществ.</w:t>
+      </w:r>
+    </w:p>
+    <w:p>
+      <w:pPr>
+        <w:jc w:val="both"/>
+        <w:rPr>
+          <w:rFonts w:ascii="Times New Roman" w:hAnsi="Times New Roman" w:cs="Times New Roman"/>
+          <w:sz w:val="24"/>
+          <w:szCs w:val="24"/>
+          <w:lang w:val="kk-KZ"/>
+        </w:rPr>
+      </w:pPr>
+    </w:p>
+    <w:p>
+      <w:pPr>
+        <w:jc w:val="both"/>
+        <w:rPr>
+          <w:rFonts w:ascii="Times New Roman" w:eastAsia="Times New Roman" w:hAnsi="Times New Roman" w:cs="Times New Roman"/>
           <w:sz w:val="24"/>
           <w:szCs w:val="24"/>
           <w:lang w:val="en-US" w:eastAsia="ru-RU"/>
         </w:rPr>
+      </w:pPr>
+      <w:r>
+        <w:rPr>
+          <w:rFonts w:ascii="Times New Roman" w:eastAsia="Times New Roman" w:hAnsi="Times New Roman" w:cs="Times New Roman"/>
+          <w:b/>
+          <w:bCs/>
+          <w:sz w:val="24"/>
+          <w:szCs w:val="24"/>
+          <w:lang w:eastAsia="ru-RU"/>
+        </w:rPr>
+        <w:tab/>
+      </w:r>
+      <w:r>
+        <w:rPr>
+          <w:rFonts w:ascii="Times New Roman" w:eastAsia="Times New Roman" w:hAnsi="Times New Roman" w:cs="Times New Roman"/>
+          <w:b/>
+          <w:bCs/>
+          <w:sz w:val="24"/>
+          <w:szCs w:val="24"/>
+          <w:lang w:val="en-US" w:eastAsia="ru-RU"/>
+        </w:rPr>
+        <w:t>Abstract:</w:t>
+      </w:r>
+      <w:r>
+        <w:rPr>
+          <w:rFonts w:ascii="Times New Roman" w:eastAsia="Times New Roman" w:hAnsi="Times New Roman" w:cs="Times New Roman"/>
+          <w:sz w:val="24"/>
+          <w:szCs w:val="24"/>
+          <w:lang w:val="en-US" w:eastAsia="ru-RU"/>
+        </w:rPr>
+        <w:t xml:space="preserve"> Digital twins are becoming an important tool for monitoring and optimizing industrial processes, especially in the field of gas emission cleaning. This paper discusses the process of creating a digital twin of a thermal power plant (TPP) emission cleaning system on the Unity platform. An analysis of the air pollution problem created by coal-fired CHP plants is provided and describes how the digital twin can help improve the efficiency of emissions cleaning. Unity is used to create a 3D model of the facilities and simulate the operation of the cleaning equipment with integration of real-time data. The visualization allows monitoring of system performance parameters, running simulations and optimizing cleaning equipment settings. Creation of a digital twin allows not only to control the state of the equipment, but also to train operators, minimizing the risks of emergency situations. The proposed approach can be applied to improve the environmental situation in various regions seeking to reduce pollutant emissions into the atmosphere.</w:t>
+      </w:r>
+    </w:p>
+    <w:p>
+      <w:pPr>
+        <w:jc w:val="both"/>
+        <w:rPr>
+          <w:rFonts w:ascii="Times New Roman" w:eastAsia="Times New Roman" w:hAnsi="Times New Roman" w:cs="Times New Roman"/>
+          <w:sz w:val="24"/>
+          <w:szCs w:val="24"/>
+          <w:lang w:val="en-US" w:eastAsia="ru-RU"/>
+        </w:rPr>
+      </w:pPr>
+      <w:r>
+        <w:rPr>
+          <w:rFonts w:ascii="Times New Roman" w:eastAsia="Times New Roman" w:hAnsi="Times New Roman" w:cs="Times New Roman"/>
+          <w:b/>
+          <w:bCs/>
+          <w:sz w:val="24"/>
+          <w:szCs w:val="24"/>
+          <w:lang w:val="en-US" w:eastAsia="ru-RU"/>
+        </w:rPr>
+        <w:tab/>
+      </w:r>
+      <w:r>
+        <w:rPr>
+          <w:rFonts w:ascii="Times New Roman" w:eastAsia="Times New Roman" w:hAnsi="Times New Roman" w:cs="Times New Roman"/>
+          <w:b/>
+          <w:bCs/>
+          <w:sz w:val="24"/>
+          <w:szCs w:val="24"/>
+          <w:lang w:val="en-US" w:eastAsia="ru-RU"/>
+        </w:rPr>
         <w:t>Keywords:</w:t>
       </w:r>
       <w:r>
@@ -294,6 +726,7 @@
           <w:sz w:val="24"/>
           <w:lang w:val="kk-KZ"/>
         </w:rPr>
+        <w:lastRenderedPageBreak/>
         <w:tab/>
       </w:r>
       <w:r>
@@ -476,17 +909,8 @@
           <w:lang w:val="kk-KZ"/>
         </w:rPr>
       </w:pPr>
-    </w:p>
-    <w:p>
-      <w:pPr>
-        <w:jc w:val="both"/>
-        <w:rPr>
-          <w:rFonts w:ascii="Times New Roman" w:hAnsi="Times New Roman" w:cs="Times New Roman"/>
-          <w:sz w:val="24"/>
-          <w:szCs w:val="24"/>
-          <w:lang w:val="kk-KZ"/>
-        </w:rPr>
-      </w:pPr>
+      <w:bookmarkStart w:id="0" w:name="_GoBack"/>
+      <w:bookmarkEnd w:id="0"/>
     </w:p>
     <w:p>
       <w:pPr>
@@ -707,7 +1131,11 @@
         <w:tab/>
       </w:r>
       <w:r>
-        <w:t>Алматинские ТЭЦ играют ключевую роль в обеспечении теплом и электроэнергией потребителей Казахстана и Алматинской области, однако их работа сопровождается значительными выбросами в атмосферу. ТЭЦ, работающие на угле, генерируют дополнительную электроэнергию в режиме конденсации, что приводит к выбросам загрязняющих веществ. В 2006 году объем неочищенных выбросов составлял 4,85 тыс. тонн, а к 2018 году эта цифра увеличилась до 10,4 тыс. тонн. При этом ТЭЦ-2 в 2016 году выбросила 11% всех загрязнителей воздуха в регионе</w:t>
+        <w:t xml:space="preserve">Алматинские ТЭЦ играют ключевую роль в обеспечении теплом и электроэнергией потребителей Казахстана и Алматинской области, однако их работа сопровождается </w:t>
+      </w:r>
+      <w:r>
+        <w:lastRenderedPageBreak/>
+        <w:t>значительными выбросами в атмосферу. ТЭЦ, работающие на угле, генерируют дополнительную электроэнергию в режиме конденсации, что приводит к выбросам загрязняющих веществ. В 2006 году объем неочищенных выбросов составлял 4,85 тыс. тонн, а к 2018 году эта цифра увеличилась до 10,4 тыс. тонн. При этом ТЭЦ-2 в 2016 году выбросила 11% всех загрязнителей воздуха в регионе</w:t>
       </w:r>
       <w:r>
         <w:t xml:space="preserve"> </w:t>
@@ -768,11 +1196,7 @@
         <w:t xml:space="preserve">. </w:t>
       </w:r>
       <w:r>
-        <w:t xml:space="preserve">Модули предварительной очистки являются необходимыми, поскольку дымовые газы содержат не только диоксид углерода, но и множество других вредных веществ, включая пылевые </w:t>
-      </w:r>
-      <w:r>
-        <w:lastRenderedPageBreak/>
-        <w:t>частицы различной дисперсии. После предварительной очистки полученный чистый диоксид углерода можно использовать в тепличных хозяйствах, производстве соды, в пищевой промышленности, а также для производства метанола, удобрений и других продуктов.</w:t>
+        <w:t>Модули предварительной очистки являются необходимыми, поскольку дымовые газы содержат не только диоксид углерода, но и множество других вредных веществ, включая пылевые частицы различной дисперсии. После предварительной очистки полученный чистый диоксид углерода можно использовать в тепличных хозяйствах, производстве соды, в пищевой промышленности, а также для производства метанола, удобрений и других продуктов.</w:t>
       </w:r>
     </w:p>
     <w:p>
@@ -985,6 +1409,7 @@
         <w:pStyle w:val="a4"/>
       </w:pPr>
       <w:r>
+        <w:lastRenderedPageBreak/>
         <w:t xml:space="preserve">Наш подход к разработке цифрового двойника на платформе </w:t>
       </w:r>
       <w:proofErr w:type="spellStart"/>
@@ -1078,7 +1503,6 @@
         <w:jc w:val="both"/>
       </w:pPr>
       <w:r>
-        <w:lastRenderedPageBreak/>
         <w:tab/>
         <w:t xml:space="preserve">На модели накладываются материалы, отражающие их физические свойства, такие как </w:t>
       </w:r>
@@ -1495,6 +1919,7 @@
           <w:sz w:val="24"/>
           <w:szCs w:val="24"/>
         </w:rPr>
+        <w:lastRenderedPageBreak/>
         <w:t>Эмульгатор</w:t>
       </w:r>
     </w:p>
@@ -1730,7 +2155,6 @@
           <w:sz w:val="24"/>
           <w:szCs w:val="24"/>
         </w:rPr>
-        <w:lastRenderedPageBreak/>
         <w:t>Анимация потока газа через абсорбер, где CO₂ связывается специальным раствором.</w:t>
       </w:r>
     </w:p>
@@ -2184,6 +2608,7 @@
           <w:szCs w:val="24"/>
           <w:lang w:eastAsia="ru-RU"/>
         </w:rPr>
+        <w:lastRenderedPageBreak/>
         <w:t>Основные типы формул, которые мы используем, включают:</w:t>
       </w:r>
     </w:p>
@@ -3708,6 +4133,7 @@
           <w:szCs w:val="24"/>
           <w:lang w:val="ru-KZ" w:eastAsia="ru-KZ"/>
         </w:rPr>
+        <w:lastRenderedPageBreak/>
         <w:t xml:space="preserve">Для описания распределения электрического потенциала </w:t>
       </w:r>
       <m:oMath>
@@ -5870,7 +6296,6 @@
             <w:szCs w:val="24"/>
             <w:lang w:val="ru-KZ" w:eastAsia="ru-KZ"/>
           </w:rPr>
-          <w:lastRenderedPageBreak/>
           <m:t>U</m:t>
         </m:r>
       </m:oMath>
@@ -6306,6 +6731,7 @@
           <w:szCs w:val="24"/>
           <w:lang w:eastAsia="ru-RU"/>
         </w:rPr>
+        <w:lastRenderedPageBreak/>
         <w:drawing>
           <wp:inline distT="0" distB="0" distL="0" distR="0" wp14:anchorId="0239D211" wp14:editId="33F2506A">
             <wp:extent cx="5937250" cy="2724150"/>
@@ -6324,7 +6750,7 @@
                     </pic:cNvPicPr>
                   </pic:nvPicPr>
                   <pic:blipFill>
-                    <a:blip r:embed="rId5">
+                    <a:blip r:embed="rId9">
                       <a:extLst>
                         <a:ext uri="{28A0092B-C50C-407E-A947-70E740481C1C}">
                           <a14:useLocalDpi xmlns:a14="http://schemas.microsoft.com/office/drawing/2010/main" val="0"/>
@@ -6560,7 +6986,6 @@
           <w:szCs w:val="24"/>
           <w:lang w:val="ru-KZ" w:eastAsia="ru-KZ"/>
         </w:rPr>
-        <w:lastRenderedPageBreak/>
         <w:t>Этапы удаления серы (SO) и диоксида азота (NO₂), которые выполняются в несколько ступеней, обеспечивая высокую степень очистки от загрязняющих веществ.</w:t>
       </w:r>
     </w:p>
@@ -6688,6 +7113,7 @@
           <w:noProof/>
           <w:lang w:eastAsia="ru-RU"/>
         </w:rPr>
+        <w:lastRenderedPageBreak/>
         <w:drawing>
           <wp:inline distT="0" distB="0" distL="0" distR="0" wp14:anchorId="26AF4FF4" wp14:editId="2E9B129E">
             <wp:extent cx="5727700" cy="2724150"/>
@@ -6706,7 +7132,7 @@
                     </pic:cNvPicPr>
                   </pic:nvPicPr>
                   <pic:blipFill>
-                    <a:blip r:embed="rId6">
+                    <a:blip r:embed="rId10">
                       <a:extLst>
                         <a:ext uri="{28A0092B-C50C-407E-A947-70E740481C1C}">
                           <a14:useLocalDpi xmlns:a14="http://schemas.microsoft.com/office/drawing/2010/main" val="0"/>
@@ -6988,7 +7414,6 @@
           <w:szCs w:val="24"/>
           <w:lang w:val="ru-KZ" w:eastAsia="ru-KZ"/>
         </w:rPr>
-        <w:lastRenderedPageBreak/>
         <w:t>Система отвода очищенного CO₂, который затем направляется на дальнейшую обработку или транспортировку в производственные процессы, например, для использования в сельском хозяйстве или химической промышленности.</w:t>
       </w:r>
     </w:p>
@@ -7079,6 +7504,7 @@
           <w:b/>
           <w:bCs/>
         </w:rPr>
+        <w:lastRenderedPageBreak/>
         <w:t>Интеграция с данными реального времени</w:t>
       </w:r>
       <w:r>
@@ -7486,17 +7912,7 @@
           <w:szCs w:val="24"/>
           <w:lang w:eastAsia="ru-RU"/>
         </w:rPr>
-        <w:t xml:space="preserve"> позволяет разрабатывать удобные интерфейсы для визуализации данных. На экране оператора отображаются актуальные показатели, которые обновляются в </w:t>
-      </w:r>
-      <w:r>
-        <w:rPr>
-          <w:rFonts w:ascii="Times New Roman" w:eastAsia="Times New Roman" w:hAnsi="Times New Roman" w:cs="Times New Roman"/>
-          <w:sz w:val="24"/>
-          <w:szCs w:val="24"/>
-          <w:lang w:eastAsia="ru-RU"/>
-        </w:rPr>
-        <w:lastRenderedPageBreak/>
-        <w:t>реальном времени. Для удобства мониторинга могут быть созданы интерактивные графики, схемы и предупреждения о выходе параметров за допустимые пределы.</w:t>
+        <w:t xml:space="preserve"> позволяет разрабатывать удобные интерфейсы для визуализации данных. На экране оператора отображаются актуальные показатели, которые обновляются в реальном времени. Для удобства мониторинга могут быть созданы интерактивные графики, схемы и предупреждения о выходе параметров за допустимые пределы.</w:t>
       </w:r>
     </w:p>
     <w:p>
@@ -7594,6 +8010,7 @@
           <w:szCs w:val="24"/>
           <w:lang w:eastAsia="ru-RU"/>
         </w:rPr>
+        <w:lastRenderedPageBreak/>
         <w:t>Обеспечение безопасности данных</w:t>
       </w:r>
       <w:r>
@@ -8004,7 +8421,6 @@
           <w:szCs w:val="24"/>
           <w:lang w:eastAsia="ru-RU"/>
         </w:rPr>
-        <w:lastRenderedPageBreak/>
         <w:t>Визуализация процессов</w:t>
       </w:r>
       <w:r>
@@ -8153,7 +8569,11 @@
       </w:r>
       <w:proofErr w:type="spellEnd"/>
       <w:r>
-        <w:t xml:space="preserve"> данные организуются в таблицах, где они группируются по категориям. Это могут быть временные ряды (например, связь показателей с временными метками) или агрегированные результаты, такие как средняя концентрация CO₂ за сутки. Для упрощения работы с данными создаются отдельные вкладки для различных типов информации, таких как "Эффективность фильтров", "Температура системы" или "Поток газа".</w:t>
+        <w:t xml:space="preserve"> данные организуются в таблицах, где они группируются по категориям. Это могут быть временные ряды (например, связь показателей с временными метками) или агрегированные результаты, такие как средняя концентрация CO₂ за сутки. Для упрощения работы с данными создаются отдельные </w:t>
+      </w:r>
+      <w:r>
+        <w:lastRenderedPageBreak/>
+        <w:t>вкладки для различных типов информации, таких как "Эффективность фильтров", "Температура системы" или "Поток газа".</w:t>
       </w:r>
     </w:p>
     <w:p>
@@ -8429,7 +8849,6 @@
         <w:rPr>
           <w:lang w:val="en-US"/>
         </w:rPr>
-        <w:lastRenderedPageBreak/>
         <w:t xml:space="preserve">private void </w:t>
       </w:r>
       <w:proofErr w:type="spellStart"/>
@@ -8731,6 +9150,7 @@
           <w:b/>
           <w:bCs/>
         </w:rPr>
+        <w:lastRenderedPageBreak/>
         <w:t>Тестирование альтернативных решений</w:t>
       </w:r>
       <w:r>
@@ -9084,16 +9504,7 @@
           <w:sz w:val="24"/>
           <w:szCs w:val="24"/>
         </w:rPr>
-        <w:t xml:space="preserve">В статье мы подробно рассмотрели процесс построения схемы системы, создания и использования математических моделей, а также настройки взаимодействий и визуальных </w:t>
-      </w:r>
-      <w:r>
-        <w:rPr>
-          <w:rFonts w:ascii="Times New Roman" w:hAnsi="Times New Roman" w:cs="Times New Roman"/>
-          <w:sz w:val="24"/>
-          <w:szCs w:val="24"/>
-        </w:rPr>
-        <w:lastRenderedPageBreak/>
-        <w:t xml:space="preserve">эффектов для наглядного отображения всех этапов очистки. Использование </w:t>
+        <w:t xml:space="preserve">В статье мы подробно рассмотрели процесс построения схемы системы, создания и использования математических моделей, а также настройки взаимодействий и визуальных эффектов для наглядного отображения всех этапов очистки. Использование </w:t>
       </w:r>
       <w:proofErr w:type="spellStart"/>
       <w:r>
@@ -9160,65 +9571,6 @@
         <w:jc w:val="both"/>
         <w:rPr>
           <w:rFonts w:ascii="Times New Roman" w:hAnsi="Times New Roman" w:cs="Times New Roman"/>
-          <w:i/>
-          <w:iCs/>
-          <w:color w:val="FF0000"/>
-          <w:sz w:val="24"/>
-          <w:szCs w:val="24"/>
-        </w:rPr>
-      </w:pPr>
-      <w:r>
-        <w:rPr>
-          <w:i/>
-          <w:iCs/>
-          <w:color w:val="FF0000"/>
-        </w:rPr>
-        <w:t>По статье:</w:t>
-      </w:r>
-      <w:r>
-        <w:rPr>
-          <w:i/>
-          <w:iCs/>
-          <w:color w:val="FF0000"/>
-        </w:rPr>
-        <w:t xml:space="preserve"> т</w:t>
-      </w:r>
-      <w:r>
-        <w:rPr>
-          <w:i/>
-          <w:iCs/>
-          <w:color w:val="FF0000"/>
-        </w:rPr>
-        <w:t>акже необходимо поискать и дополнить статью ссылками на последние исследования по цифровым двойникам в этой области и описать, как п</w:t>
-      </w:r>
-      <w:bookmarkStart w:id="0" w:name="_GoBack"/>
-      <w:bookmarkEnd w:id="0"/>
-      <w:r>
-        <w:rPr>
-          <w:i/>
-          <w:iCs/>
-          <w:color w:val="FF0000"/>
-        </w:rPr>
-        <w:t>редложенный подход отличается или улучшает существующие решения.</w:t>
-      </w:r>
-    </w:p>
-    <w:p>
-      <w:pPr>
-        <w:ind w:firstLine="708"/>
-        <w:jc w:val="both"/>
-        <w:rPr>
-          <w:rFonts w:ascii="Times New Roman" w:hAnsi="Times New Roman" w:cs="Times New Roman"/>
-          <w:sz w:val="24"/>
-          <w:szCs w:val="24"/>
-        </w:rPr>
-      </w:pPr>
-    </w:p>
-    <w:p>
-      <w:pPr>
-        <w:ind w:firstLine="708"/>
-        <w:jc w:val="both"/>
-        <w:rPr>
-          <w:rFonts w:ascii="Times New Roman" w:hAnsi="Times New Roman" w:cs="Times New Roman"/>
           <w:b/>
           <w:sz w:val="24"/>
           <w:szCs w:val="24"/>
@@ -9231,6 +9583,7 @@
           <w:sz w:val="24"/>
           <w:szCs w:val="24"/>
         </w:rPr>
+        <w:lastRenderedPageBreak/>
         <w:t xml:space="preserve">Перспективы дальнейших исследований </w:t>
       </w:r>
     </w:p>
@@ -9885,7 +10238,6 @@
           <w:szCs w:val="24"/>
           <w:lang w:val="en-US"/>
         </w:rPr>
-        <w:lastRenderedPageBreak/>
         <w:t>B.Kh</w:t>
       </w:r>
       <w:proofErr w:type="spellEnd"/>
@@ -13875,6 +14227,7 @@
     <w:lsdException w:name="HTML Sample" w:semiHidden="1" w:unhideWhenUsed="1"/>
     <w:lsdException w:name="HTML Typewriter" w:semiHidden="1" w:unhideWhenUsed="1"/>
     <w:lsdException w:name="HTML Variable" w:semiHidden="1" w:unhideWhenUsed="1"/>
+    <w:lsdException w:name="Normal Table" w:semiHidden="1" w:unhideWhenUsed="1"/>
     <w:lsdException w:name="annotation subject" w:semiHidden="1" w:unhideWhenUsed="1"/>
     <w:lsdException w:name="No List" w:semiHidden="1" w:unhideWhenUsed="1"/>
     <w:lsdException w:name="Outline List 1" w:semiHidden="1" w:unhideWhenUsed="1"/>
@@ -13917,8 +14270,11 @@
     <w:lsdException w:name="Table Contemporary" w:semiHidden="1" w:unhideWhenUsed="1"/>
     <w:lsdException w:name="Table Elegant" w:semiHidden="1" w:unhideWhenUsed="1"/>
     <w:lsdException w:name="Table Professional" w:semiHidden="1" w:unhideWhenUsed="1"/>
+    <w:lsdException w:name="Table Subtle 1" w:semiHidden="1" w:unhideWhenUsed="1"/>
     <w:lsdException w:name="Table Subtle 2" w:semiHidden="1" w:unhideWhenUsed="1"/>
     <w:lsdException w:name="Table Web 1" w:semiHidden="1" w:unhideWhenUsed="1"/>
+    <w:lsdException w:name="Table Web 2" w:semiHidden="1" w:unhideWhenUsed="1"/>
+    <w:lsdException w:name="Table Web 3" w:semiHidden="1" w:unhideWhenUsed="1"/>
     <w:lsdException w:name="Balloon Text" w:semiHidden="1" w:unhideWhenUsed="1"/>
     <w:lsdException w:name="Table Grid" w:uiPriority="39"/>
     <w:lsdException w:name="Table Theme" w:semiHidden="1" w:unhideWhenUsed="1"/>
@@ -14358,6 +14714,53 @@
       <w:color w:val="2E74B5" w:themeColor="accent1" w:themeShade="BF"/>
     </w:rPr>
   </w:style>
+  <w:style w:type="character" w:styleId="a7">
+    <w:name w:val="Hyperlink"/>
+    <w:uiPriority w:val="99"/>
+    <w:unhideWhenUsed/>
+    <w:rsid w:val="003046CD"/>
+    <w:rPr>
+      <w:color w:val="0563C1"/>
+      <w:u w:val="single"/>
+    </w:rPr>
+  </w:style>
+  <w:style w:type="paragraph" w:customStyle="1" w:styleId="Head">
+    <w:name w:val="Head"/>
+    <w:basedOn w:val="a"/>
+    <w:rsid w:val="003046CD"/>
+    <w:pPr>
+      <w:keepNext/>
+      <w:spacing w:before="120" w:after="120"/>
+      <w:jc w:val="center"/>
+      <w:outlineLvl w:val="0"/>
+    </w:pPr>
+    <w:rPr>
+      <w:rFonts w:ascii="Times New Roman" w:eastAsia="Times New Roman" w:hAnsi="Times New Roman" w:cs="Times New Roman"/>
+      <w:b/>
+      <w:bCs/>
+      <w:kern w:val="28"/>
+      <w:sz w:val="28"/>
+      <w:szCs w:val="28"/>
+      <w:lang w:val="en-US"/>
+    </w:rPr>
+  </w:style>
+  <w:style w:type="character" w:styleId="a8">
+    <w:name w:val="Unresolved Mention"/>
+    <w:basedOn w:val="a0"/>
+    <w:uiPriority w:val="99"/>
+    <w:semiHidden/>
+    <w:unhideWhenUsed/>
+    <w:rsid w:val="003046CD"/>
+    <w:rPr>
+      <w:color w:val="605E5C"/>
+      <w:shd w:val="clear" w:color="auto" w:fill="E1DFDD"/>
+    </w:rPr>
+  </w:style>
+  <w:style w:type="character" w:customStyle="1" w:styleId="--l">
+    <w:name w:val="--l"/>
+    <w:basedOn w:val="a0"/>
+    <w:rsid w:val="003046CD"/>
+  </w:style>
 </w:styles>
 </file>
 

--- a/Статья/Статья.docx
+++ b/Статья/Статья.docx
@@ -1,6 +1,6 @@
 
 <file path=word/document.xml><?xml version="1.0" encoding="utf-8"?>
-<w:document xmlns:wpc="http://schemas.microsoft.com/office/word/2010/wordprocessingCanvas" xmlns:cx="http://schemas.microsoft.com/office/drawing/2014/chartex" xmlns:cx1="http://schemas.microsoft.com/office/drawing/2015/9/8/chartex" xmlns:cx2="http://schemas.microsoft.com/office/drawing/2015/10/21/chartex" xmlns:cx3="http://schemas.microsoft.com/office/drawing/2016/5/9/chartex" xmlns:cx4="http://schemas.microsoft.com/office/drawing/2016/5/10/chartex" xmlns:cx5="http://schemas.microsoft.com/office/drawing/2016/5/11/chartex" xmlns:cx6="http://schemas.microsoft.com/office/drawing/2016/5/12/chartex" xmlns:cx7="http://schemas.microsoft.com/office/drawing/2016/5/13/chartex" xmlns:cx8="http://schemas.microsoft.com/office/drawing/2016/5/14/chartex" xmlns:mc="http://schemas.openxmlformats.org/markup-compatibility/2006" xmlns:aink="http://schemas.microsoft.com/office/drawing/2016/ink" xmlns:am3d="http://schemas.microsoft.com/office/drawing/2017/model3d" xmlns:o="urn:schemas-microsoft-com:office:office" xmlns:r="http://schemas.openxmlformats.org/officeDocument/2006/relationships" xmlns:m="http://schemas.openxmlformats.org/officeDocument/2006/math" xmlns:v="urn:schemas-microsoft-com:vml" xmlns:wp14="http://schemas.microsoft.com/office/word/2010/wordprocessingDrawing" xmlns:wp="http://schemas.openxmlformats.org/drawingml/2006/wordprocessingDrawing" xmlns:w10="urn:schemas-microsoft-com:office:word" xmlns:w="http://schemas.openxmlformats.org/wordprocessingml/2006/main" xmlns:w14="http://schemas.microsoft.com/office/word/2010/wordml" xmlns:w15="http://schemas.microsoft.com/office/word/2012/wordml" xmlns:w16cex="http://schemas.microsoft.com/office/word/2018/wordml/cex" xmlns:w16cid="http://schemas.microsoft.com/office/word/2016/wordml/cid" xmlns:w16="http://schemas.microsoft.com/office/word/2018/wordml" xmlns:w16se="http://schemas.microsoft.com/office/word/2015/wordml/symex" xmlns:wpg="http://schemas.microsoft.com/office/word/2010/wordprocessingGroup" xmlns:wpi="http://schemas.microsoft.com/office/word/2010/wordprocessingInk" xmlns:wne="http://schemas.microsoft.com/office/word/2006/wordml" xmlns:wps="http://schemas.microsoft.com/office/word/2010/wordprocessingShape" mc:Ignorable="w14 w15 w16se w16cid w16 w16cex wp14">
+<w:document xmlns:wpc="http://schemas.microsoft.com/office/word/2010/wordprocessingCanvas" xmlns:cx="http://schemas.microsoft.com/office/drawing/2014/chartex" xmlns:mc="http://schemas.openxmlformats.org/markup-compatibility/2006" xmlns:o="urn:schemas-microsoft-com:office:office" xmlns:r="http://schemas.openxmlformats.org/officeDocument/2006/relationships" xmlns:m="http://schemas.openxmlformats.org/officeDocument/2006/math" xmlns:v="urn:schemas-microsoft-com:vml" xmlns:wp14="http://schemas.microsoft.com/office/word/2010/wordprocessingDrawing" xmlns:wp="http://schemas.openxmlformats.org/drawingml/2006/wordprocessingDrawing" xmlns:w10="urn:schemas-microsoft-com:office:word" xmlns:w="http://schemas.openxmlformats.org/wordprocessingml/2006/main" xmlns:w14="http://schemas.microsoft.com/office/word/2010/wordml" xmlns:w15="http://schemas.microsoft.com/office/word/2012/wordml" xmlns:w16se="http://schemas.microsoft.com/office/word/2015/wordml/symex" xmlns:wpg="http://schemas.microsoft.com/office/word/2010/wordprocessingGroup" xmlns:wpi="http://schemas.microsoft.com/office/word/2010/wordprocessingInk" xmlns:wne="http://schemas.microsoft.com/office/word/2006/wordml" xmlns:wps="http://schemas.microsoft.com/office/word/2010/wordprocessingShape" mc:Ignorable="w14 w15 w16se wp14">
   <w:body>
     <w:p>
       <w:pPr>
@@ -29,18 +29,6 @@
         </w:rPr>
         <w:t xml:space="preserve"> </w:t>
       </w:r>
-    </w:p>
-    <w:p>
-      <w:pPr>
-        <w:pStyle w:val="Head"/>
-        <w:jc w:val="left"/>
-        <w:rPr>
-          <w:i/>
-          <w:iCs/>
-          <w:sz w:val="24"/>
-          <w:szCs w:val="24"/>
-        </w:rPr>
-      </w:pPr>
     </w:p>
     <w:p>
       <w:pPr>
@@ -126,7 +114,6 @@
           <w:lang w:val="ru-KZ" w:eastAsia="ru-KZ"/>
         </w:rPr>
       </w:pPr>
-      <w:proofErr w:type="spellStart"/>
       <w:r>
         <w:rPr>
           <w:rFonts w:ascii="Times New Roman" w:eastAsia="Times New Roman" w:hAnsi="Times New Roman" w:cs="Times New Roman"/>
@@ -136,33 +123,8 @@
           <w:szCs w:val="20"/>
           <w:lang w:val="ru-KZ" w:eastAsia="ru-KZ"/>
         </w:rPr>
-        <w:t>Хусаин</w:t>
-      </w:r>
-      <w:proofErr w:type="spellEnd"/>
-      <w:r>
-        <w:rPr>
-          <w:rFonts w:ascii="Times New Roman" w:eastAsia="Times New Roman" w:hAnsi="Times New Roman" w:cs="Times New Roman"/>
-          <w:b/>
-          <w:bCs/>
-          <w:sz w:val="20"/>
-          <w:szCs w:val="20"/>
-          <w:lang w:val="ru-KZ" w:eastAsia="ru-KZ"/>
-        </w:rPr>
-        <w:t xml:space="preserve"> </w:t>
-      </w:r>
-      <w:proofErr w:type="spellStart"/>
-      <w:r>
-        <w:rPr>
-          <w:rFonts w:ascii="Times New Roman" w:eastAsia="Times New Roman" w:hAnsi="Times New Roman" w:cs="Times New Roman"/>
-          <w:b/>
-          <w:bCs/>
-          <w:sz w:val="20"/>
-          <w:szCs w:val="20"/>
-          <w:lang w:val="ru-KZ" w:eastAsia="ru-KZ"/>
-        </w:rPr>
-        <w:t>Болатбек</w:t>
-      </w:r>
-      <w:proofErr w:type="spellEnd"/>
+        <w:t>Хусаин Болатбек</w:t>
+      </w:r>
     </w:p>
     <w:p>
       <w:pPr>
@@ -225,7 +187,6 @@
           <w:lang w:val="ru-KZ" w:eastAsia="ru-KZ"/>
         </w:rPr>
       </w:pPr>
-      <w:proofErr w:type="spellStart"/>
       <w:r>
         <w:rPr>
           <w:rFonts w:ascii="Times New Roman" w:eastAsia="Times New Roman" w:hAnsi="Times New Roman" w:cs="Times New Roman"/>
@@ -235,19 +196,7 @@
           <w:szCs w:val="20"/>
           <w:lang w:val="ru-KZ" w:eastAsia="ru-KZ"/>
         </w:rPr>
-        <w:t>Хусаин</w:t>
-      </w:r>
-      <w:proofErr w:type="spellEnd"/>
-      <w:r>
-        <w:rPr>
-          <w:rFonts w:ascii="Times New Roman" w:eastAsia="Times New Roman" w:hAnsi="Times New Roman" w:cs="Times New Roman"/>
-          <w:b/>
-          <w:bCs/>
-          <w:sz w:val="20"/>
-          <w:szCs w:val="20"/>
-          <w:lang w:val="ru-KZ" w:eastAsia="ru-KZ"/>
-        </w:rPr>
-        <w:t xml:space="preserve"> Атабек</w:t>
+        <w:t>Хусаин Атабек</w:t>
       </w:r>
     </w:p>
     <w:p>
@@ -425,14 +374,40 @@
     </w:p>
     <w:p>
       <w:pPr>
+        <w:spacing w:before="240"/>
         <w:jc w:val="both"/>
         <w:rPr>
           <w:rFonts w:ascii="Times New Roman" w:hAnsi="Times New Roman" w:cs="Times New Roman"/>
+          <w:sz w:val="24"/>
+          <w:szCs w:val="24"/>
+        </w:rPr>
+      </w:pPr>
+      <w:r>
+        <w:rPr>
+          <w:rFonts w:ascii="Times New Roman" w:hAnsi="Times New Roman" w:cs="Times New Roman"/>
           <w:b/>
           <w:sz w:val="24"/>
           <w:szCs w:val="24"/>
         </w:rPr>
-      </w:pPr>
+        <w:tab/>
+      </w:r>
+      <w:r>
+        <w:rPr>
+          <w:rFonts w:ascii="Times New Roman" w:hAnsi="Times New Roman" w:cs="Times New Roman"/>
+          <w:b/>
+          <w:sz w:val="24"/>
+          <w:szCs w:val="24"/>
+        </w:rPr>
+        <w:t>Аннотация:</w:t>
+      </w:r>
+      <w:r>
+        <w:rPr>
+          <w:rFonts w:ascii="Times New Roman" w:hAnsi="Times New Roman" w:cs="Times New Roman"/>
+          <w:sz w:val="24"/>
+          <w:szCs w:val="24"/>
+        </w:rPr>
+        <w:t xml:space="preserve"> Цифровые двойники становятся важным инструментом для мониторинга и оптимизации промышленных процессов, особенно в сфере очистки газовых выбросов. В данной статье рассматривается процесс создания цифрового двойника системы очистки выбросов тепловой электростанции (ТЭЦ) на платформе Unity. Приводится анализ проблемы загрязнения воздуха, создаваемого ТЭЦ, работающих на угле, и описывается, как цифровой двойник может способствовать повышению эффективности очистки выбросов. Unity используется для создания трехмерной модели объектов и симуляции работы очистного оборудования с интеграцией данных, получаемых в реальном времени. Визуализация позволяет отслеживать параметры работы системы, проводить симуляции и оптимизировать настройки очистного оборудования. Создание цифрового двойника позволяет не только контролировать состояние оборудования, но и обучать операторов, минимизируя риски аварийных ситуаций. Предложенный подход может быть применим для улучшения экологической ситуации в различных регионах, стремящихся к снижению выбросов загрязняющих веществ в атмосферу.</w:t>
+      </w:r>
     </w:p>
     <w:p>
       <w:pPr>
@@ -441,69 +416,45 @@
           <w:rFonts w:ascii="Times New Roman" w:hAnsi="Times New Roman" w:cs="Times New Roman"/>
           <w:sz w:val="24"/>
           <w:szCs w:val="24"/>
-        </w:rPr>
-      </w:pPr>
+          <w:lang w:val="kk-KZ"/>
+        </w:rPr>
+      </w:pPr>
+      <w:r>
+        <w:rPr>
+          <w:rFonts w:ascii="Times New Roman" w:hAnsi="Times New Roman" w:cs="Times New Roman"/>
+          <w:sz w:val="24"/>
+          <w:szCs w:val="24"/>
+          <w:lang w:val="kk-KZ"/>
+        </w:rPr>
+        <w:tab/>
+      </w:r>
       <w:r>
         <w:rPr>
           <w:rFonts w:ascii="Times New Roman" w:hAnsi="Times New Roman" w:cs="Times New Roman"/>
           <w:b/>
           <w:sz w:val="24"/>
           <w:szCs w:val="24"/>
-        </w:rPr>
-        <w:tab/>
-      </w:r>
-      <w:r>
-        <w:rPr>
-          <w:rFonts w:ascii="Times New Roman" w:hAnsi="Times New Roman" w:cs="Times New Roman"/>
-          <w:b/>
-          <w:sz w:val="24"/>
-          <w:szCs w:val="24"/>
-        </w:rPr>
-        <w:t>Аннотация:</w:t>
-      </w:r>
-      <w:r>
-        <w:rPr>
-          <w:rFonts w:ascii="Times New Roman" w:hAnsi="Times New Roman" w:cs="Times New Roman"/>
-          <w:sz w:val="24"/>
-          <w:szCs w:val="24"/>
-        </w:rPr>
-        <w:t xml:space="preserve"> Цифровые двойники становятся важным инструментом для мониторинга и оптимизации промышленных процессов, особенно в сфере очистки газовых выбросов. В данной статье рассматривается процесс создания цифрового двойника системы очистки выбросов тепловой электростанции (ТЭЦ) на платформе </w:t>
-      </w:r>
-      <w:proofErr w:type="spellStart"/>
-      <w:r>
-        <w:rPr>
-          <w:rFonts w:ascii="Times New Roman" w:hAnsi="Times New Roman" w:cs="Times New Roman"/>
-          <w:sz w:val="24"/>
-          <w:szCs w:val="24"/>
-        </w:rPr>
-        <w:t>Unity</w:t>
-      </w:r>
-      <w:proofErr w:type="spellEnd"/>
-      <w:r>
-        <w:rPr>
-          <w:rFonts w:ascii="Times New Roman" w:hAnsi="Times New Roman" w:cs="Times New Roman"/>
-          <w:sz w:val="24"/>
-          <w:szCs w:val="24"/>
-        </w:rPr>
-        <w:t xml:space="preserve">. Приводится анализ проблемы загрязнения воздуха, создаваемого ТЭЦ, работающих на угле, и описывается, как цифровой двойник может способствовать повышению эффективности очистки выбросов. </w:t>
-      </w:r>
-      <w:proofErr w:type="spellStart"/>
-      <w:r>
-        <w:rPr>
-          <w:rFonts w:ascii="Times New Roman" w:hAnsi="Times New Roman" w:cs="Times New Roman"/>
-          <w:sz w:val="24"/>
-          <w:szCs w:val="24"/>
-        </w:rPr>
-        <w:t>Unity</w:t>
-      </w:r>
-      <w:proofErr w:type="spellEnd"/>
-      <w:r>
-        <w:rPr>
-          <w:rFonts w:ascii="Times New Roman" w:hAnsi="Times New Roman" w:cs="Times New Roman"/>
-          <w:sz w:val="24"/>
-          <w:szCs w:val="24"/>
-        </w:rPr>
-        <w:t xml:space="preserve"> используется для создания трехмерной модели объектов и симуляции работы очистного оборудования с интеграцией данных, получаемых в реальном времени. Визуализация позволяет отслеживать параметры работы системы, проводить симуляции и оптимизировать настройки очистного оборудования. Создание цифрового двойника позволяет не только контролировать состояние оборудования, но и обучать операторов, минимизируя риски аварийных ситуаций. Предложенный подход может быть применим для улучшения экологической ситуации в различных регионах, стремящихся к снижению выбросов загрязняющих веществ в атмосферу.</w:t>
+          <w:lang w:val="kk-KZ"/>
+        </w:rPr>
+        <w:t>Ключевые слова:</w:t>
+      </w:r>
+      <w:r>
+        <w:rPr>
+          <w:rFonts w:ascii="Times New Roman" w:hAnsi="Times New Roman" w:cs="Times New Roman"/>
+          <w:sz w:val="24"/>
+          <w:szCs w:val="24"/>
+          <w:lang w:val="kk-KZ"/>
+        </w:rPr>
+        <w:t xml:space="preserve"> </w:t>
+      </w:r>
+      <w:r>
+        <w:rPr>
+          <w:rFonts w:ascii="Times New Roman" w:hAnsi="Times New Roman" w:cs="Times New Roman"/>
+          <w:sz w:val="24"/>
+          <w:szCs w:val="24"/>
+          <w:lang w:val="kk-KZ"/>
+        </w:rPr>
+        <w:t>Цифровой двойник, unity, система очистки выбросов, тепловая</w:t>
       </w:r>
     </w:p>
     <w:p>
@@ -523,79 +474,21 @@
           <w:szCs w:val="24"/>
           <w:lang w:val="kk-KZ"/>
         </w:rPr>
-        <w:tab/>
-      </w:r>
-      <w:r>
-        <w:rPr>
-          <w:rFonts w:ascii="Times New Roman" w:hAnsi="Times New Roman" w:cs="Times New Roman"/>
-          <w:b/>
+        <w:t xml:space="preserve">электростанция (ТЭЦ), угольные электростанции, визуализация данных, симуляция промышленных процессов, снижение выбросов загрязняющих </w:t>
+      </w:r>
+      <w:r>
+        <w:rPr>
+          <w:rFonts w:ascii="Times New Roman" w:hAnsi="Times New Roman" w:cs="Times New Roman"/>
           <w:sz w:val="24"/>
           <w:szCs w:val="24"/>
           <w:lang w:val="kk-KZ"/>
         </w:rPr>
-        <w:t>Ключевые слова:</w:t>
-      </w:r>
-      <w:r>
-        <w:rPr>
-          <w:rFonts w:ascii="Times New Roman" w:hAnsi="Times New Roman" w:cs="Times New Roman"/>
-          <w:sz w:val="24"/>
-          <w:szCs w:val="24"/>
-          <w:lang w:val="kk-KZ"/>
-        </w:rPr>
-        <w:t xml:space="preserve"> </w:t>
-      </w:r>
-      <w:r>
-        <w:rPr>
-          <w:rFonts w:ascii="Times New Roman" w:hAnsi="Times New Roman" w:cs="Times New Roman"/>
-          <w:sz w:val="24"/>
-          <w:szCs w:val="24"/>
-          <w:lang w:val="kk-KZ"/>
-        </w:rPr>
-        <w:t>Цифровой двойник, unity, система очистки выбросов, тепловая</w:t>
-      </w:r>
-    </w:p>
-    <w:p>
-      <w:pPr>
-        <w:jc w:val="both"/>
-        <w:rPr>
-          <w:rFonts w:ascii="Times New Roman" w:hAnsi="Times New Roman" w:cs="Times New Roman"/>
-          <w:sz w:val="24"/>
-          <w:szCs w:val="24"/>
-          <w:lang w:val="kk-KZ"/>
-        </w:rPr>
-      </w:pPr>
-      <w:r>
-        <w:rPr>
-          <w:rFonts w:ascii="Times New Roman" w:hAnsi="Times New Roman" w:cs="Times New Roman"/>
-          <w:sz w:val="24"/>
-          <w:szCs w:val="24"/>
-          <w:lang w:val="kk-KZ"/>
-        </w:rPr>
-        <w:t xml:space="preserve">электростанция (ТЭЦ), угольные электростанции, визуализация данных, симуляция промышленных процессов, снижение выбросов загрязняющих </w:t>
-      </w:r>
-      <w:r>
-        <w:rPr>
-          <w:rFonts w:ascii="Times New Roman" w:hAnsi="Times New Roman" w:cs="Times New Roman"/>
-          <w:sz w:val="24"/>
-          <w:szCs w:val="24"/>
-          <w:lang w:val="kk-KZ"/>
-        </w:rPr>
         <w:t>веществ.</w:t>
       </w:r>
     </w:p>
     <w:p>
       <w:pPr>
-        <w:jc w:val="both"/>
-        <w:rPr>
-          <w:rFonts w:ascii="Times New Roman" w:hAnsi="Times New Roman" w:cs="Times New Roman"/>
-          <w:sz w:val="24"/>
-          <w:szCs w:val="24"/>
-          <w:lang w:val="kk-KZ"/>
-        </w:rPr>
-      </w:pPr>
-    </w:p>
-    <w:p>
-      <w:pPr>
+        <w:spacing w:before="240"/>
         <w:jc w:val="both"/>
         <w:rPr>
           <w:rFonts w:ascii="Times New Roman" w:eastAsia="Times New Roman" w:hAnsi="Times New Roman" w:cs="Times New Roman"/>
@@ -726,45 +619,54 @@
           <w:sz w:val="24"/>
           <w:lang w:val="kk-KZ"/>
         </w:rPr>
+        <w:tab/>
+      </w:r>
+      <w:r>
+        <w:rPr>
+          <w:rStyle w:val="rynqvb"/>
+          <w:rFonts w:ascii="Times New Roman" w:hAnsi="Times New Roman" w:cs="Times New Roman"/>
+          <w:b/>
+          <w:sz w:val="24"/>
+          <w:lang w:val="kk-KZ"/>
+        </w:rPr>
+        <w:t>Аннотация:</w:t>
+      </w:r>
+      <w:r>
+        <w:rPr>
+          <w:rStyle w:val="rynqvb"/>
+          <w:rFonts w:ascii="Times New Roman" w:hAnsi="Times New Roman" w:cs="Times New Roman"/>
+          <w:sz w:val="24"/>
+          <w:lang w:val="kk-KZ"/>
+        </w:rPr>
+        <w:t xml:space="preserve"> Цифрлық егіздер өнеркәсіптік процестерді, әсіресе газ шығарындыларын өңдеу саласында мониторинг пен оңтайландырудың маңызды құралына айналуда.</w:t>
+      </w:r>
+      <w:r>
+        <w:rPr>
+          <w:rStyle w:val="hwtze"/>
+          <w:rFonts w:ascii="Times New Roman" w:hAnsi="Times New Roman" w:cs="Times New Roman"/>
+          <w:sz w:val="24"/>
+          <w:lang w:val="kk-KZ"/>
+        </w:rPr>
+        <w:t xml:space="preserve"> </w:t>
+      </w:r>
+      <w:r>
+        <w:rPr>
+          <w:rStyle w:val="rynqvb"/>
+          <w:rFonts w:ascii="Times New Roman" w:hAnsi="Times New Roman" w:cs="Times New Roman"/>
+          <w:sz w:val="24"/>
+          <w:lang w:val="kk-KZ"/>
+        </w:rPr>
+        <w:t xml:space="preserve">Бұл мақалада Unity платформасында жылу электр станциясының (ЖЭО) </w:t>
+      </w:r>
+      <w:r>
+        <w:rPr>
+          <w:rStyle w:val="rynqvb"/>
+          <w:rFonts w:ascii="Times New Roman" w:hAnsi="Times New Roman" w:cs="Times New Roman"/>
+          <w:sz w:val="24"/>
+          <w:lang w:val="kk-KZ"/>
+        </w:rPr>
         <w:lastRenderedPageBreak/>
-        <w:tab/>
-      </w:r>
-      <w:r>
-        <w:rPr>
-          <w:rStyle w:val="rynqvb"/>
-          <w:rFonts w:ascii="Times New Roman" w:hAnsi="Times New Roman" w:cs="Times New Roman"/>
-          <w:b/>
-          <w:sz w:val="24"/>
-          <w:lang w:val="kk-KZ"/>
-        </w:rPr>
-        <w:t>Аннотация:</w:t>
-      </w:r>
-      <w:r>
-        <w:rPr>
-          <w:rStyle w:val="rynqvb"/>
-          <w:rFonts w:ascii="Times New Roman" w:hAnsi="Times New Roman" w:cs="Times New Roman"/>
-          <w:sz w:val="24"/>
-          <w:lang w:val="kk-KZ"/>
-        </w:rPr>
-        <w:t xml:space="preserve"> Цифрлық егіздер өнеркәсіптік процестерді, әсіресе газ шығарындыларын өңдеу саласында мониторинг пен оңтайландырудың маңызды құралына айналуда.</w:t>
-      </w:r>
-      <w:r>
-        <w:rPr>
-          <w:rStyle w:val="hwtze"/>
-          <w:rFonts w:ascii="Times New Roman" w:hAnsi="Times New Roman" w:cs="Times New Roman"/>
-          <w:sz w:val="24"/>
-          <w:lang w:val="kk-KZ"/>
-        </w:rPr>
-        <w:t xml:space="preserve"> </w:t>
-      </w:r>
-      <w:r>
-        <w:rPr>
-          <w:rStyle w:val="rynqvb"/>
-          <w:rFonts w:ascii="Times New Roman" w:hAnsi="Times New Roman" w:cs="Times New Roman"/>
-          <w:sz w:val="24"/>
-          <w:lang w:val="kk-KZ"/>
-        </w:rPr>
-        <w:t>Бұл мақалада Unity платформасында жылу электр станциясының (ЖЭО) шығарындыларын тазарту жүйесінің цифрлық егізін құру процесі талқыланады.</w:t>
+        <w:t>шығарындыларын тазарту жүйесінің цифрлық егізін құру процесі талқыланады.</w:t>
       </w:r>
       <w:r>
         <w:rPr>
@@ -890,31 +792,27 @@
     </w:p>
     <w:p>
       <w:pPr>
+        <w:spacing w:before="240"/>
         <w:jc w:val="both"/>
         <w:rPr>
           <w:rFonts w:ascii="Times New Roman" w:hAnsi="Times New Roman" w:cs="Times New Roman"/>
+          <w:b/>
           <w:sz w:val="24"/>
           <w:szCs w:val="24"/>
           <w:lang w:val="kk-KZ"/>
         </w:rPr>
       </w:pPr>
-    </w:p>
-    <w:p>
-      <w:pPr>
-        <w:jc w:val="both"/>
-        <w:rPr>
-          <w:rFonts w:ascii="Times New Roman" w:hAnsi="Times New Roman" w:cs="Times New Roman"/>
+      <w:r>
+        <w:rPr>
+          <w:rFonts w:ascii="Times New Roman" w:hAnsi="Times New Roman" w:cs="Times New Roman"/>
+          <w:b/>
           <w:sz w:val="24"/>
           <w:szCs w:val="24"/>
           <w:lang w:val="kk-KZ"/>
         </w:rPr>
-      </w:pPr>
-      <w:bookmarkStart w:id="0" w:name="_GoBack"/>
-      <w:bookmarkEnd w:id="0"/>
-    </w:p>
-    <w:p>
-      <w:pPr>
-        <w:jc w:val="both"/>
+        <w:tab/>
+      </w:r>
+      <w:r>
         <w:rPr>
           <w:rFonts w:ascii="Times New Roman" w:hAnsi="Times New Roman" w:cs="Times New Roman"/>
           <w:b/>
@@ -922,41 +820,22 @@
           <w:szCs w:val="24"/>
           <w:lang w:val="kk-KZ"/>
         </w:rPr>
-      </w:pPr>
-      <w:r>
-        <w:rPr>
-          <w:rFonts w:ascii="Times New Roman" w:hAnsi="Times New Roman" w:cs="Times New Roman"/>
-          <w:b/>
-          <w:sz w:val="24"/>
-          <w:szCs w:val="24"/>
-          <w:lang w:val="kk-KZ"/>
+        <w:t>Введение</w:t>
+      </w:r>
+      <w:r>
+        <w:br/>
+      </w:r>
+      <w:r>
+        <w:rPr>
+          <w:rFonts w:ascii="Times New Roman" w:hAnsi="Times New Roman" w:cs="Times New Roman"/>
+          <w:sz w:val="24"/>
+          <w:szCs w:val="24"/>
         </w:rPr>
         <w:tab/>
       </w:r>
       <w:r>
         <w:rPr>
           <w:rFonts w:ascii="Times New Roman" w:hAnsi="Times New Roman" w:cs="Times New Roman"/>
-          <w:b/>
-          <w:sz w:val="24"/>
-          <w:szCs w:val="24"/>
-          <w:lang w:val="kk-KZ"/>
-        </w:rPr>
-        <w:t>Введение</w:t>
-      </w:r>
-      <w:r>
-        <w:br/>
-      </w:r>
-      <w:r>
-        <w:rPr>
-          <w:rFonts w:ascii="Times New Roman" w:hAnsi="Times New Roman" w:cs="Times New Roman"/>
-          <w:sz w:val="24"/>
-          <w:szCs w:val="24"/>
-        </w:rPr>
-        <w:tab/>
-      </w:r>
-      <w:r>
-        <w:rPr>
-          <w:rFonts w:ascii="Times New Roman" w:hAnsi="Times New Roman" w:cs="Times New Roman"/>
           <w:sz w:val="24"/>
           <w:szCs w:val="24"/>
         </w:rPr>
@@ -977,148 +856,6 @@
           <w:szCs w:val="24"/>
         </w:rPr>
         <w:t>[1]. Традиционные подходы к проектированию, такие как имитационные и корреляционные модели, постепенно уступают место более технологичным методам описания реального мира в цифровой среде. Например, цифровой двойник максимально точно отражает сложность объекта, прогнозируя его свойства, функции и поведение, а также реакцию на различные внешние воздействия и взаимодействие с другими цифровыми двойниками, отображая поведение объектов в реальной среде [2].</w:t>
-      </w:r>
-    </w:p>
-    <w:p>
-      <w:pPr>
-        <w:pStyle w:val="a4"/>
-        <w:jc w:val="both"/>
-      </w:pPr>
-      <w:r>
-        <w:tab/>
-      </w:r>
-      <w:r>
-        <w:t xml:space="preserve">За последние </w:t>
-      </w:r>
-      <w:r>
-        <w:t>пять</w:t>
-      </w:r>
-      <w:r>
-        <w:t xml:space="preserve"> лет интерес к </w:t>
-      </w:r>
-      <w:r>
-        <w:t xml:space="preserve">цифровым двойникам </w:t>
-      </w:r>
-      <w:r>
-        <w:t>значительно возрос, что подтверждается увеличением числа научных публикаций, описывающих концепции и методы применения цифровых двойников, таких как компьютерное интегрированное производство (</w:t>
-      </w:r>
-      <w:proofErr w:type="spellStart"/>
-      <w:r>
-        <w:t>Computer-Integrated</w:t>
-      </w:r>
-      <w:proofErr w:type="spellEnd"/>
-      <w:r>
-        <w:t xml:space="preserve"> </w:t>
-      </w:r>
-      <w:proofErr w:type="spellStart"/>
-      <w:r>
-        <w:t>Manufacturing</w:t>
-      </w:r>
-      <w:proofErr w:type="spellEnd"/>
-      <w:r>
-        <w:t>, CIM) [3], информационное моделирование зданий (</w:t>
-      </w:r>
-      <w:proofErr w:type="spellStart"/>
-      <w:r>
-        <w:t>Building</w:t>
-      </w:r>
-      <w:proofErr w:type="spellEnd"/>
-      <w:r>
-        <w:t xml:space="preserve"> </w:t>
-      </w:r>
-      <w:proofErr w:type="spellStart"/>
-      <w:r>
-        <w:t>Information</w:t>
-      </w:r>
-      <w:proofErr w:type="spellEnd"/>
-      <w:r>
-        <w:t xml:space="preserve"> </w:t>
-      </w:r>
-      <w:proofErr w:type="spellStart"/>
-      <w:r>
-        <w:t>Modeling</w:t>
-      </w:r>
-      <w:proofErr w:type="spellEnd"/>
-      <w:r>
-        <w:t>, BIM) [4], мониторинг состояния оборудования и механизмов [5], а также виртуальные производственные системы [6]. Концепция CIM рассматривается как предшественник теорий и практического использования цифровых двойников. СИМ-модели способны точно моделировать объекты реального мира, обеспечивая высокую точность их описания и эффективное представление процессов, в которых эти объекты участвуют.</w:t>
-      </w:r>
-    </w:p>
-    <w:p>
-      <w:pPr>
-        <w:pStyle w:val="a4"/>
-        <w:jc w:val="both"/>
-      </w:pPr>
-      <w:r>
-        <w:tab/>
-      </w:r>
-      <w:r>
-        <w:t xml:space="preserve">Как отмечается в исследовании [1], ключевой особенностью </w:t>
-      </w:r>
-      <w:r>
-        <w:t xml:space="preserve">цифровых двойников </w:t>
-      </w:r>
-      <w:r>
-        <w:t xml:space="preserve">является тесное взаимодействие между физическими объектами и их цифровыми аналогами. </w:t>
-      </w:r>
-      <w:r>
-        <w:t xml:space="preserve">Электромеханические </w:t>
-      </w:r>
-      <w:r>
-        <w:t xml:space="preserve">системы могут быть преобразованы в </w:t>
-      </w:r>
-      <w:r>
-        <w:t>цифровые</w:t>
-      </w:r>
-      <w:r>
-        <w:t xml:space="preserve"> что значительно упрощает моделирование и управление процессами не только в производстве, но и в других сферах.</w:t>
-      </w:r>
-    </w:p>
-    <w:p>
-      <w:pPr>
-        <w:jc w:val="both"/>
-        <w:rPr>
-          <w:rFonts w:ascii="Times New Roman" w:hAnsi="Times New Roman" w:cs="Times New Roman"/>
-          <w:sz w:val="24"/>
-          <w:szCs w:val="24"/>
-        </w:rPr>
-      </w:pPr>
-    </w:p>
-    <w:p>
-      <w:pPr>
-        <w:jc w:val="both"/>
-        <w:rPr>
-          <w:rFonts w:ascii="Times New Roman" w:hAnsi="Times New Roman" w:cs="Times New Roman"/>
-          <w:sz w:val="24"/>
-          <w:szCs w:val="24"/>
-        </w:rPr>
-      </w:pPr>
-    </w:p>
-    <w:p>
-      <w:pPr>
-        <w:jc w:val="both"/>
-        <w:rPr>
-          <w:rFonts w:ascii="Times New Roman" w:hAnsi="Times New Roman" w:cs="Times New Roman"/>
-          <w:b/>
-          <w:sz w:val="24"/>
-          <w:szCs w:val="24"/>
-        </w:rPr>
-      </w:pPr>
-      <w:r>
-        <w:rPr>
-          <w:rFonts w:ascii="Times New Roman" w:hAnsi="Times New Roman" w:cs="Times New Roman"/>
-          <w:sz w:val="24"/>
-          <w:szCs w:val="24"/>
-        </w:rPr>
-        <w:tab/>
-      </w:r>
-      <w:r>
-        <w:rPr>
-          <w:rFonts w:ascii="Times New Roman" w:hAnsi="Times New Roman" w:cs="Times New Roman"/>
-          <w:b/>
-          <w:sz w:val="24"/>
-          <w:szCs w:val="24"/>
-        </w:rPr>
-        <w:t>Актуальность проблемы</w:t>
       </w:r>
     </w:p>
     <w:p>
@@ -1131,23 +868,19 @@
         <w:tab/>
       </w:r>
       <w:r>
-        <w:t xml:space="preserve">Алматинские ТЭЦ играют ключевую роль в обеспечении теплом и электроэнергией потребителей Казахстана и Алматинской области, однако их работа сопровождается </w:t>
-      </w:r>
-      <w:r>
-        <w:lastRenderedPageBreak/>
-        <w:t>значительными выбросами в атмосферу. ТЭЦ, работающие на угле, генерируют дополнительную электроэнергию в режиме конденсации, что приводит к выбросам загрязняющих веществ. В 2006 году объем неочищенных выбросов составлял 4,85 тыс. тонн, а к 2018 году эта цифра увеличилась до 10,4 тыс. тонн. При этом ТЭЦ-2 в 2016 году выбросила 11% всех загрязнителей воздуха в регионе</w:t>
-      </w:r>
-      <w:r>
-        <w:t xml:space="preserve"> </w:t>
-      </w:r>
-      <w:r>
-        <w:t>[7]</w:t>
-      </w:r>
-      <w:r>
-        <w:t>.</w:t>
-      </w:r>
-      <w:r>
-        <w:t xml:space="preserve"> </w:t>
+        <w:t xml:space="preserve">За последние </w:t>
+      </w:r>
+      <w:r>
+        <w:t>пять</w:t>
+      </w:r>
+      <w:r>
+        <w:t xml:space="preserve"> лет интерес к </w:t>
+      </w:r>
+      <w:r>
+        <w:t xml:space="preserve">цифровым двойникам </w:t>
+      </w:r>
+      <w:r>
+        <w:t>значительно возрос, что подтверждается увеличением числа научных публикаций, описывающих концепции и методы применения цифровых двойников, таких как компьютерное интегрированное производство (Computer-Integrated Manufacturing, CIM) [3], информационное моделирование зданий (Building Information Modeling, BIM) [4], мониторинг состояния оборудования и механизмов [5], а также виртуальные производственные системы [6]. Концепция CIM рассматривается как предшественник теорий и практического использования цифровых двойников. СИМ-модели способны точно моделировать объекты реального мира, обеспечивая высокую точность их описания и эффективное представление процессов, в которых эти объекты участвуют.</w:t>
       </w:r>
     </w:p>
     <w:p>
@@ -1160,7 +893,81 @@
         <w:tab/>
       </w:r>
       <w:r>
-        <w:t xml:space="preserve">Проблема загрязнения воздуха особенно актуальна в связи с воздействием на здоровье населения и окружающую среду. На предприятиях, использующих различные виды сырья, формируется широкий спектр загрязнителей, включая эфиры уксусной кислоты, формальдегид, нафталин и многие другие вещества. Эти выбросы значительно ухудшают качество воздуха, что создает необходимость в поиске и внедрении технологий для их сокращения. </w:t>
+        <w:t xml:space="preserve">Как отмечается в исследовании [1], ключевой особенностью </w:t>
+      </w:r>
+      <w:r>
+        <w:t xml:space="preserve">цифровых двойников </w:t>
+      </w:r>
+      <w:r>
+        <w:t xml:space="preserve">является тесное взаимодействие между физическими объектами и их цифровыми аналогами. </w:t>
+      </w:r>
+      <w:r>
+        <w:t xml:space="preserve">Электромеханические </w:t>
+      </w:r>
+      <w:r>
+        <w:t xml:space="preserve">системы могут быть преобразованы в </w:t>
+      </w:r>
+      <w:r>
+        <w:t>цифровые</w:t>
+      </w:r>
+      <w:r>
+        <w:t xml:space="preserve"> что значительно упрощает моделирование и управление процессами не только в производстве, но и в других сферах.</w:t>
+      </w:r>
+      <w:r>
+        <w:rPr>
+          <w:lang w:val="kk-KZ"/>
+        </w:rPr>
+        <w:t xml:space="preserve"> </w:t>
+      </w:r>
+      <w:r>
+        <w:t>Как писал</w:t>
+      </w:r>
+      <w:r>
+        <w:t xml:space="preserve"> Коровин Г.Б.</w:t>
+      </w:r>
+      <w:r>
+        <w:t xml:space="preserve"> в своей </w:t>
+      </w:r>
+      <w:r>
+        <w:t>статье</w:t>
+      </w:r>
+      <w:r>
+        <w:t xml:space="preserve"> [</w:t>
+      </w:r>
+      <w:r>
+        <w:t>9]</w:t>
+      </w:r>
+      <w:r>
+        <w:t>, "Технологии цифрового двойника в качестве ключевого элемента киберфизических систем способны обеспечивать мониторинг и управление физическими производственными процессами, используя виртуальную модель, принимать решения на основе анализа большого объема данных, получаемых от объекта."</w:t>
+      </w:r>
+    </w:p>
+    <w:p>
+      <w:pPr>
+        <w:spacing w:before="240"/>
+        <w:jc w:val="both"/>
+        <w:rPr>
+          <w:rFonts w:ascii="Times New Roman" w:hAnsi="Times New Roman" w:cs="Times New Roman"/>
+          <w:b/>
+          <w:sz w:val="24"/>
+          <w:szCs w:val="24"/>
+        </w:rPr>
+      </w:pPr>
+      <w:r>
+        <w:rPr>
+          <w:rFonts w:ascii="Times New Roman" w:hAnsi="Times New Roman" w:cs="Times New Roman"/>
+          <w:sz w:val="24"/>
+          <w:szCs w:val="24"/>
+        </w:rPr>
+        <w:tab/>
+      </w:r>
+      <w:r>
+        <w:rPr>
+          <w:rFonts w:ascii="Times New Roman" w:hAnsi="Times New Roman" w:cs="Times New Roman"/>
+          <w:b/>
+          <w:sz w:val="24"/>
+          <w:szCs w:val="24"/>
+        </w:rPr>
+        <w:t>Актуальность проблемы</w:t>
       </w:r>
     </w:p>
     <w:p>
@@ -1173,30 +980,19 @@
         <w:tab/>
       </w:r>
       <w:r>
-        <w:t>Отталкиваясь от данной статьи</w:t>
-      </w:r>
-      <w:r>
-        <w:t xml:space="preserve"> [8], </w:t>
-      </w:r>
-      <w:r>
-        <w:t>эту п</w:t>
-      </w:r>
-      <w:r>
-        <w:t xml:space="preserve">роблему можно решить через декарбонизацию, используя </w:t>
-      </w:r>
-      <w:proofErr w:type="spellStart"/>
-      <w:r>
-        <w:t>мультимодульные</w:t>
-      </w:r>
-      <w:proofErr w:type="spellEnd"/>
-      <w:r>
-        <w:t xml:space="preserve"> системы, которые включают модули предварительной очистки дымовых газов, а также системы для улавливания, сбора и утилизации выбросов от тепловых устройств, работающих на ископаемом топливе</w:t>
-      </w:r>
-      <w:r>
-        <w:t xml:space="preserve">. </w:t>
-      </w:r>
-      <w:r>
-        <w:t>Модули предварительной очистки являются необходимыми, поскольку дымовые газы содержат не только диоксид углерода, но и множество других вредных веществ, включая пылевые частицы различной дисперсии. После предварительной очистки полученный чистый диоксид углерода можно использовать в тепличных хозяйствах, производстве соды, в пищевой промышленности, а также для производства метанола, удобрений и других продуктов.</w:t>
+        <w:t>Алматинские ТЭЦ играют ключевую роль в обеспечении теплом и электроэнергией потребителей Казахстана и Алматинской области, однако их работа сопровождается значительными выбросами в атмосферу. ТЭЦ, работающие на угле, генерируют дополнительную электроэнергию в режиме конденсации, что приводит к выбросам загрязняющих веществ. В 2006 году объем неочищенных выбросов составлял 4,85 тыс. тонн, а к 2018 году эта цифра увеличилась до 10,4 тыс. тонн. При этом ТЭЦ-2 в 2016 году выбросила 11% всех загрязнителей воздуха в регионе</w:t>
+      </w:r>
+      <w:r>
+        <w:t xml:space="preserve"> </w:t>
+      </w:r>
+      <w:r>
+        <w:t>[7]</w:t>
+      </w:r>
+      <w:r>
+        <w:t>.</w:t>
+      </w:r>
+      <w:r>
+        <w:t xml:space="preserve"> </w:t>
       </w:r>
     </w:p>
     <w:p>
@@ -1206,48 +1002,11 @@
         <w:jc w:val="both"/>
       </w:pPr>
       <w:r>
+        <w:lastRenderedPageBreak/>
         <w:tab/>
       </w:r>
       <w:r>
-        <w:t>Использование данного устройства позволяет существенно сократить объем выбросов, улучшая качество воздуха в регионе и снижая негативное воздействие на здоровье населения. Благодаря интеграции в технологический процесс ТЭЦ, очистка выбросов происходит эффективно и с минимальными затратами на эксплуатацию.</w:t>
-      </w:r>
-    </w:p>
-    <w:p>
-      <w:pPr>
-        <w:jc w:val="both"/>
-        <w:rPr>
-          <w:rFonts w:ascii="Times New Roman" w:hAnsi="Times New Roman" w:cs="Times New Roman"/>
-          <w:sz w:val="24"/>
-          <w:szCs w:val="24"/>
-        </w:rPr>
-      </w:pPr>
-    </w:p>
-    <w:p>
-      <w:pPr>
-        <w:jc w:val="both"/>
-        <w:rPr>
-          <w:rFonts w:ascii="Times New Roman" w:hAnsi="Times New Roman" w:cs="Times New Roman"/>
-          <w:b/>
-          <w:sz w:val="24"/>
-          <w:szCs w:val="24"/>
-        </w:rPr>
-      </w:pPr>
-      <w:r>
-        <w:rPr>
-          <w:rFonts w:ascii="Times New Roman" w:hAnsi="Times New Roman" w:cs="Times New Roman"/>
-          <w:sz w:val="24"/>
-          <w:szCs w:val="24"/>
-        </w:rPr>
-        <w:tab/>
-      </w:r>
-      <w:r>
-        <w:rPr>
-          <w:rFonts w:ascii="Times New Roman" w:hAnsi="Times New Roman" w:cs="Times New Roman"/>
-          <w:b/>
-          <w:sz w:val="24"/>
-          <w:szCs w:val="24"/>
-        </w:rPr>
-        <w:t>Цифровой двойник зачем он нужен?</w:t>
+        <w:t xml:space="preserve">Проблема загрязнения воздуха особенно актуальна в связи с воздействием на здоровье населения и окружающую среду. На предприятиях, использующих различные виды сырья, формируется широкий спектр загрязнителей, включая эфиры уксусной кислоты, формальдегид, нафталин и многие другие вещества. Эти выбросы значительно ухудшают качество воздуха, что создает необходимость в поиске и внедрении технологий для их сокращения. </w:t>
       </w:r>
     </w:p>
     <w:p>
@@ -1258,13 +1017,24 @@
       </w:pPr>
       <w:r>
         <w:tab/>
-        <w:t xml:space="preserve">Главная цель цифрового двойника </w:t>
-      </w:r>
-      <w:r>
-        <w:t>-</w:t>
-      </w:r>
-      <w:r>
-        <w:t xml:space="preserve"> улучшение понимания работы реальных объектов и оптимизация их работы за счет моделирования различных сценариев и условий эксплуатации. С помощью цифрового двойника можно заранее предсказать возможные сбои, оптимизировать процессы, а также улучшить эффективность управления оборудованием и ресурсами.</w:t>
+      </w:r>
+      <w:r>
+        <w:t>Отталкиваясь от данной статьи</w:t>
+      </w:r>
+      <w:r>
+        <w:t xml:space="preserve"> [8], </w:t>
+      </w:r>
+      <w:r>
+        <w:t>эту п</w:t>
+      </w:r>
+      <w:r>
+        <w:t>роблему можно решить через декарбонизацию, используя мультимодульные системы, которые включают модули предварительной очистки дымовых газов, а также системы для улавливания, сбора и утилизации выбросов от тепловых устройств, работающих на ископаемом топливе</w:t>
+      </w:r>
+      <w:r>
+        <w:t xml:space="preserve">. </w:t>
+      </w:r>
+      <w:r>
+        <w:t>Модули предварительной очистки являются необходимыми, поскольку дымовые газы содержат не только диоксид углерода, но и множество других вредных веществ, включая пылевые частицы различной дисперсии. После предварительной очистки полученный чистый диоксид углерода можно использовать в тепличных хозяйствах, производстве соды, в пищевой промышленности, а также для производства метанола, удобрений и других продуктов.</w:t>
       </w:r>
     </w:p>
     <w:p>
@@ -1275,7 +1045,38 @@
       </w:pPr>
       <w:r>
         <w:tab/>
-        <w:t>Например, в контексте очистки выбросов на промышленных объектах цифровой двойник позволяет воспроизвести весь процесс фильтрации в виртуальной среде, оценить эффективность различных технологий очистки и протестировать их в условиях, максимально приближенных к реальности. Это особенно актуально для таких сложных объектов, как тепловые электростанции (ТЭЦ), где множество факторов влияют на выбросы и их состав.</w:t>
+      </w:r>
+      <w:r>
+        <w:t>Использование данного устройства позволяет существенно сократить объем выбросов, улучшая качество воздуха в регионе и снижая негативное воздействие на здоровье населения. Благодаря интеграции в технологический процесс ТЭЦ, очистка выбросов происходит эффективно и с минимальными затратами на эксплуатацию.</w:t>
+      </w:r>
+    </w:p>
+    <w:p>
+      <w:pPr>
+        <w:spacing w:before="240"/>
+        <w:jc w:val="both"/>
+        <w:rPr>
+          <w:rFonts w:ascii="Times New Roman" w:hAnsi="Times New Roman" w:cs="Times New Roman"/>
+          <w:b/>
+          <w:sz w:val="24"/>
+          <w:szCs w:val="24"/>
+        </w:rPr>
+      </w:pPr>
+      <w:r>
+        <w:rPr>
+          <w:rFonts w:ascii="Times New Roman" w:hAnsi="Times New Roman" w:cs="Times New Roman"/>
+          <w:sz w:val="24"/>
+          <w:szCs w:val="24"/>
+        </w:rPr>
+        <w:tab/>
+      </w:r>
+      <w:r>
+        <w:rPr>
+          <w:rFonts w:ascii="Times New Roman" w:hAnsi="Times New Roman" w:cs="Times New Roman"/>
+          <w:b/>
+          <w:sz w:val="24"/>
+          <w:szCs w:val="24"/>
+        </w:rPr>
+        <w:t>Цифровой двойник зачем он нужен?</w:t>
       </w:r>
     </w:p>
     <w:p>
@@ -1286,24 +1087,43 @@
       </w:pPr>
       <w:r>
         <w:tab/>
+        <w:t xml:space="preserve">Главная цель цифрового двойника </w:t>
+      </w:r>
+      <w:r>
+        <w:t>-</w:t>
+      </w:r>
+      <w:r>
+        <w:t xml:space="preserve"> улучшение понимания работы реальных объектов и оптимизация их работы за счет моделирования различных сценариев и условий эксплуатации. С помощью цифрового двойника можно заранее предсказать возможные сбои, оптимизировать процессы, а также улучшить эффективность управления оборудованием и ресурсами.</w:t>
+      </w:r>
+    </w:p>
+    <w:p>
+      <w:pPr>
+        <w:pStyle w:val="a4"/>
+        <w:spacing w:before="0" w:beforeAutospacing="0" w:after="0" w:afterAutospacing="0"/>
+        <w:jc w:val="both"/>
+      </w:pPr>
+      <w:r>
+        <w:tab/>
+        <w:t>Например, в контексте очистки выбросов на промышленных объектах цифровой двойник позволяет воспроизвести весь процесс фильтрации в виртуальной среде, оценить эффективность различных технологий очистки и протестировать их в условиях, максимально приближенных к реальности. Это особенно актуально для таких сложных объектов, как тепловые электростанции (ТЭЦ), где множество факторов влияют на выбросы и их состав.</w:t>
+      </w:r>
+    </w:p>
+    <w:p>
+      <w:pPr>
+        <w:pStyle w:val="a4"/>
+        <w:spacing w:before="0" w:beforeAutospacing="0" w:after="0" w:afterAutospacing="0"/>
+        <w:jc w:val="both"/>
+      </w:pPr>
+      <w:r>
+        <w:tab/>
         <w:t>Таким образом, внедрение цифрового двойника позволяет не только повысить эффективность управления процессами, но и снизить эксплуатационные затраты, улучшить экологическую обстановку и обеспечить безопасность работы оборудования.</w:t>
       </w:r>
     </w:p>
     <w:p>
       <w:pPr>
+        <w:spacing w:before="240"/>
         <w:jc w:val="both"/>
         <w:rPr>
           <w:rFonts w:ascii="Times New Roman" w:hAnsi="Times New Roman" w:cs="Times New Roman"/>
-          <w:sz w:val="24"/>
-          <w:szCs w:val="24"/>
-        </w:rPr>
-      </w:pPr>
-    </w:p>
-    <w:p>
-      <w:pPr>
-        <w:jc w:val="both"/>
-        <w:rPr>
-          <w:rFonts w:ascii="Times New Roman" w:hAnsi="Times New Roman" w:cs="Times New Roman"/>
           <w:b/>
           <w:sz w:val="24"/>
           <w:szCs w:val="24"/>
@@ -1324,27 +1144,7 @@
           <w:sz w:val="24"/>
           <w:szCs w:val="24"/>
         </w:rPr>
-        <w:t xml:space="preserve">Применение </w:t>
-      </w:r>
-      <w:proofErr w:type="spellStart"/>
-      <w:r>
-        <w:rPr>
-          <w:rFonts w:ascii="Times New Roman" w:hAnsi="Times New Roman" w:cs="Times New Roman"/>
-          <w:b/>
-          <w:sz w:val="24"/>
-          <w:szCs w:val="24"/>
-        </w:rPr>
-        <w:t>Unity</w:t>
-      </w:r>
-      <w:proofErr w:type="spellEnd"/>
-      <w:r>
-        <w:rPr>
-          <w:rFonts w:ascii="Times New Roman" w:hAnsi="Times New Roman" w:cs="Times New Roman"/>
-          <w:b/>
-          <w:sz w:val="24"/>
-          <w:szCs w:val="24"/>
-        </w:rPr>
-        <w:t xml:space="preserve"> для создания цифрового двойника</w:t>
+        <w:t>Применение Unity для создания цифрового двойника</w:t>
       </w:r>
     </w:p>
     <w:p>
@@ -1354,45 +1154,24 @@
         <w:ind w:firstLine="708"/>
         <w:jc w:val="both"/>
       </w:pPr>
-      <w:proofErr w:type="spellStart"/>
-      <w:r>
-        <w:t>Unity</w:t>
-      </w:r>
-      <w:proofErr w:type="spellEnd"/>
+      <w:r>
+        <w:t xml:space="preserve">Unity </w:t>
+      </w:r>
+      <w:r>
+        <w:t>— это</w:t>
+      </w:r>
+      <w:r>
+        <w:t xml:space="preserve"> универсальная платформа для разработки 3D-симуляций и игр, которая нашла широкое применение не только в индустрии развлечений, но и в промышленности. Одним из наших ключевых направлений использования Unity стало создание цифровых двойников </w:t>
+      </w:r>
+      <w:r>
+        <w:t>-</w:t>
+      </w:r>
+      <w:r>
+        <w:t xml:space="preserve"> интерактивных виртуальных моделей реальных объектов и систем. Это позволяет нам визуализировать данные в реальном времени и эффективно управлять процессами, что значительно облегчает мониторинг и оптимизацию работы оборудования.</w:t>
+      </w:r>
       <w:r>
         <w:t xml:space="preserve"> </w:t>
       </w:r>
-      <w:r>
-        <w:t>— это</w:t>
-      </w:r>
-      <w:r>
-        <w:t xml:space="preserve"> универсальная платформа для разработки 3D-симуляций и игр, которая нашла широкое применение не только в индустрии развлечений, но и в промышленности. Одним из наших ключевых направлений использования </w:t>
-      </w:r>
-      <w:proofErr w:type="spellStart"/>
-      <w:r>
-        <w:t>Unity</w:t>
-      </w:r>
-      <w:proofErr w:type="spellEnd"/>
-      <w:r>
-        <w:t xml:space="preserve"> стало создание цифровых двойников </w:t>
-      </w:r>
-      <w:r>
-        <w:t>-</w:t>
-      </w:r>
-      <w:r>
-        <w:t xml:space="preserve"> интерактивных виртуальных моделей реальных объектов и систем. Это позволяет нам визуализировать данные в реальном времени и эффективно управлять процессами, что значительно облегчает мониторинг и оптимизацию работы оборудования.</w:t>
-      </w:r>
-      <w:r>
-        <w:t xml:space="preserve"> </w:t>
-      </w:r>
-    </w:p>
-    <w:p>
-      <w:pPr>
-        <w:pStyle w:val="a4"/>
-        <w:spacing w:before="0" w:beforeAutospacing="0" w:after="0" w:afterAutospacing="0"/>
-        <w:ind w:firstLine="708"/>
-        <w:jc w:val="both"/>
-      </w:pPr>
     </w:p>
     <w:p>
       <w:pPr>
@@ -1401,24 +1180,32 @@
         <w:jc w:val="both"/>
       </w:pPr>
       <w:r>
+        <w:tab/>
+      </w:r>
+      <w:r>
+        <w:t>Мы активно используем Unity для создания реалистичных 3D моделей и симуляции систем очистки выбросов в реальном времени. Это позволяет объединить визуальные эффекты, детализированные симуляции и интерфейсы мониторинга в единой среде, что обеспечивает высокий уровень интерактивности и удобства использования.</w:t>
+      </w:r>
+    </w:p>
+    <w:p>
+      <w:pPr>
+        <w:pStyle w:val="a4"/>
+        <w:spacing w:before="0" w:beforeAutospacing="0" w:after="0" w:afterAutospacing="0"/>
+        <w:jc w:val="both"/>
+      </w:pPr>
+      <w:r>
+        <w:tab/>
+      </w:r>
+      <w:r>
         <w:t>Процесс разработки цифрового двойника состоит из нескольких ключевых этапов:</w:t>
       </w:r>
     </w:p>
     <w:p>
       <w:pPr>
         <w:pStyle w:val="a4"/>
-      </w:pPr>
-      <w:r>
-        <w:lastRenderedPageBreak/>
-        <w:t xml:space="preserve">Наш подход к разработке цифрового двойника на платформе </w:t>
-      </w:r>
-      <w:proofErr w:type="spellStart"/>
-      <w:r>
-        <w:t>Unity</w:t>
-      </w:r>
-      <w:proofErr w:type="spellEnd"/>
-      <w:r>
-        <w:t xml:space="preserve"> состоит из нескольких ключевых этапов:</w:t>
+        <w:spacing w:before="0" w:beforeAutospacing="0" w:after="0" w:afterAutospacing="0"/>
+      </w:pPr>
+      <w:r>
+        <w:t>Наш подход к разработке цифрового двойника на платформе Unity состоит из нескольких ключевых этапов:</w:t>
       </w:r>
     </w:p>
     <w:p>
@@ -1447,26 +1234,15 @@
     <w:p>
       <w:pPr>
         <w:pStyle w:val="a4"/>
-        <w:spacing w:before="240" w:beforeAutospacing="0" w:after="0" w:afterAutospacing="0"/>
+        <w:spacing w:before="0" w:beforeAutospacing="0" w:after="0" w:afterAutospacing="0"/>
         <w:jc w:val="both"/>
       </w:pPr>
       <w:r>
+        <w:lastRenderedPageBreak/>
         <w:tab/>
-        <w:t xml:space="preserve">На первом этапе выбираются целевые объекты, которые будут включены в цифровую модель. Для системы </w:t>
-      </w:r>
-      <w:r>
-        <w:t>очистки выбросов — это</w:t>
-      </w:r>
-      <w:r>
-        <w:t xml:space="preserve"> такие элементы, как электрофильтры, катализаторы, эмульгаторы и блоки для сбора углекислого газа (CO₂). Далее, с использованием программы </w:t>
-      </w:r>
-      <w:proofErr w:type="spellStart"/>
-      <w:r>
-        <w:t>Blender</w:t>
-      </w:r>
-      <w:proofErr w:type="spellEnd"/>
-      <w:r>
-        <w:t xml:space="preserve"> создаются трехмерные модели. Они проектируются с учетом реальных размеров, пропорций и функциональных особенностей, чтобы максимально точно отразить внешний вид и структуру объектов.</w:t>
+      </w:r>
+      <w:r>
+        <w:t>На первом этапе выбираются целевые объекты для цифровой модели системы очистки выбросов, такие как электрофильтры, катализаторы, эмульгаторы и блоки для сбора углекислого газа (CO₂). Затем, с использованием программы Blender, создаются трехмерные модели, учитывающие реальные размеры, пропорции и функциональные особенности объектов. После моделирования модели экспортируются в формате, совместимом с Unity (например, FBX), и импортируются в игровую среду, где проводится их оптимизация для повышения производительности симуляции, включая снижение количества полигонов, настройку уровней детализации (LOD) и использование текстур с оптимальным разрешением.</w:t>
       </w:r>
     </w:p>
     <w:p>
@@ -1477,23 +1253,9 @@
       </w:pPr>
       <w:r>
         <w:tab/>
-        <w:t xml:space="preserve">После завершения моделирования модели экспортируются в формате, совместимом с </w:t>
-      </w:r>
-      <w:proofErr w:type="spellStart"/>
-      <w:r>
-        <w:t>Unity</w:t>
-      </w:r>
-      <w:proofErr w:type="spellEnd"/>
-      <w:r>
-        <w:t xml:space="preserve"> (например, FBX), и импортируются в игровую среду. В </w:t>
-      </w:r>
-      <w:proofErr w:type="spellStart"/>
-      <w:r>
-        <w:t>Unity</w:t>
-      </w:r>
-      <w:proofErr w:type="spellEnd"/>
-      <w:r>
-        <w:t xml:space="preserve"> проводится оптимизация моделей для повышения производительности симуляции. Это включает снижение количества полигонов для второстепенных объектов, настройку уровней детализации (LOD), а также использование текстур с оптимальным разрешением.</w:t>
+      </w:r>
+      <w:r>
+        <w:t>Моделям накладываются материалы, отражающие их физические свойства, такие как металлическость, шероховатость и прозрачность, а также применяются карты нормалей и отражений для создания реалистичного взаимодействия света с поверхностями. Далее добавляются анимации, показывающие работу объектов, например, движение фильтров, работу катализаторов и процессы сборки CO₂.</w:t>
       </w:r>
     </w:p>
     <w:p>
@@ -1504,15 +1266,9 @@
       </w:pPr>
       <w:r>
         <w:tab/>
-        <w:t xml:space="preserve">На модели накладываются материалы, отражающие их физические свойства, такие как </w:t>
-      </w:r>
-      <w:proofErr w:type="spellStart"/>
-      <w:r>
-        <w:t>металлическость</w:t>
-      </w:r>
-      <w:proofErr w:type="spellEnd"/>
-      <w:r>
-        <w:t>, шероховатость или прозрачность. Применяются карты нормалей и отражений для создания реалистичного взаимодействия света с поверхностями. После этого добавляются анимации, позволяющие демонстрировать работу объектов, например, движение фильтров, работу катализаторов или процессы сборки CO₂.</w:t>
+      </w:r>
+      <w:r>
+        <w:t>Интеграция моделей с математическими моделями физико-химических процессов позволяет синхронизировать визуальные элементы с данными в реальном времени и точно моделировать работу оборудования. Завершающим этапом является тестирование и отладка, чтобы обеспечить точность модели и соответствие реальным объектам.</w:t>
       </w:r>
     </w:p>
     <w:p>
@@ -1523,67 +1279,66 @@
       </w:pPr>
       <w:r>
         <w:tab/>
-        <w:t>На следующем этапе модели интегрируются с математическими моделями, описывающими физические и химические процессы. Это позволяет синхронизировать визуальные элементы с данными, поступающими в реальном времени, и проводить точное моделирование работы оборудования. Завершающим шагом является тестирование и отладка, чтобы убедиться в функциональности модели, ее точности и соответствии реальным объектам. Такой процесс разработки позволяет создавать реалистичные цифровые двойники, которые используются как для обучения операторов, так и для анализа и оптимизации работы систем очистки</w:t>
-      </w:r>
-      <w:r>
-        <w:t>.</w:t>
+      </w:r>
+      <w:r>
+        <w:t>Проект основывается на модульной архитектуре, охватывающей весь цикл обработки выбросов — от фильтрации до сбора CO₂. Каждый этап имеет отдельные модели и анимации, что упрощает тестирование, анализ и обучение операторов. Этот подход позволяет эффективно управлять процессами и создавать реалистичные цифровые двойники для обучения и оптимизации работы систем очистки.</w:t>
       </w:r>
     </w:p>
     <w:p>
       <w:pPr>
         <w:pStyle w:val="a4"/>
-        <w:spacing w:before="0" w:beforeAutospacing="0" w:after="0" w:afterAutospacing="0"/>
+        <w:spacing w:before="240" w:beforeAutospacing="0" w:after="0" w:afterAutospacing="0"/>
         <w:jc w:val="both"/>
         <w:rPr>
-          <w:rStyle w:val="a5"/>
-          <w:b w:val="0"/>
-          <w:bCs w:val="0"/>
-        </w:rPr>
-      </w:pPr>
-    </w:p>
-    <w:p>
-      <w:pPr>
-        <w:pStyle w:val="a4"/>
-        <w:spacing w:before="0" w:beforeAutospacing="0" w:after="0" w:afterAutospacing="0"/>
-        <w:jc w:val="both"/>
-        <w:rPr>
-          <w:rStyle w:val="a5"/>
-          <w:b w:val="0"/>
-          <w:bCs w:val="0"/>
-        </w:rPr>
-      </w:pPr>
-    </w:p>
-    <w:p>
-      <w:pPr>
-        <w:pStyle w:val="a4"/>
-        <w:spacing w:before="0" w:beforeAutospacing="0" w:after="0" w:afterAutospacing="0"/>
-        <w:jc w:val="both"/>
-        <w:rPr>
-          <w:rStyle w:val="a5"/>
-          <w:b w:val="0"/>
-          <w:bCs w:val="0"/>
-        </w:rPr>
-      </w:pPr>
-    </w:p>
-    <w:p>
-      <w:pPr>
-        <w:rPr>
-          <w:rFonts w:ascii="Times New Roman" w:hAnsi="Times New Roman" w:cs="Times New Roman"/>
           <w:b/>
           <w:bCs/>
-          <w:sz w:val="24"/>
-          <w:szCs w:val="24"/>
-        </w:rPr>
-      </w:pPr>
-      <w:r>
-        <w:rPr>
-          <w:rFonts w:ascii="Times New Roman" w:hAnsi="Times New Roman" w:cs="Times New Roman"/>
+        </w:rPr>
+      </w:pPr>
+      <w:r>
+        <w:rPr>
           <w:b/>
           <w:bCs/>
-          <w:sz w:val="24"/>
-          <w:szCs w:val="24"/>
         </w:rPr>
         <w:t>Электрофильтр</w:t>
+      </w:r>
+    </w:p>
+    <w:p>
+      <w:pPr>
+        <w:numPr>
+          <w:ilvl w:val="0"/>
+          <w:numId w:val="22"/>
+        </w:numPr>
+        <w:rPr>
+          <w:rFonts w:ascii="Times New Roman" w:hAnsi="Times New Roman" w:cs="Times New Roman"/>
+          <w:sz w:val="24"/>
+          <w:szCs w:val="24"/>
+        </w:rPr>
+      </w:pPr>
+      <w:r>
+        <w:rPr>
+          <w:rStyle w:val="a5"/>
+          <w:rFonts w:ascii="Times New Roman" w:hAnsi="Times New Roman" w:cs="Times New Roman"/>
+          <w:sz w:val="24"/>
+          <w:szCs w:val="24"/>
+        </w:rPr>
+        <w:t>Описание:</w:t>
+      </w:r>
+      <w:r>
+        <w:rPr>
+          <w:rStyle w:val="a5"/>
+          <w:rFonts w:ascii="Times New Roman" w:hAnsi="Times New Roman" w:cs="Times New Roman"/>
+          <w:sz w:val="24"/>
+          <w:szCs w:val="24"/>
+        </w:rPr>
+        <w:t xml:space="preserve"> </w:t>
+      </w:r>
+      <w:r>
+        <w:rPr>
+          <w:rFonts w:ascii="Times New Roman" w:hAnsi="Times New Roman" w:cs="Times New Roman"/>
+          <w:sz w:val="24"/>
+          <w:szCs w:val="24"/>
+        </w:rPr>
+        <w:t>Визуализирован как цилиндрический блок с внутренними пластинами, которые имитируют процесс осаждения частиц за счет электрического заряда.</w:t>
       </w:r>
     </w:p>
     <w:p>
@@ -1606,46 +1361,6 @@
           <w:sz w:val="24"/>
           <w:szCs w:val="24"/>
         </w:rPr>
-        <w:t>Описание:</w:t>
-      </w:r>
-      <w:r>
-        <w:rPr>
-          <w:rStyle w:val="a5"/>
-          <w:rFonts w:ascii="Times New Roman" w:hAnsi="Times New Roman" w:cs="Times New Roman"/>
-          <w:sz w:val="24"/>
-          <w:szCs w:val="24"/>
-        </w:rPr>
-        <w:t xml:space="preserve"> </w:t>
-      </w:r>
-      <w:r>
-        <w:rPr>
-          <w:rFonts w:ascii="Times New Roman" w:hAnsi="Times New Roman" w:cs="Times New Roman"/>
-          <w:sz w:val="24"/>
-          <w:szCs w:val="24"/>
-        </w:rPr>
-        <w:t>Визуализирован как цилиндрический блок с внутренними пластинами, которые имитируют процесс осаждения частиц за счет электрического заряда.</w:t>
-      </w:r>
-    </w:p>
-    <w:p>
-      <w:pPr>
-        <w:numPr>
-          <w:ilvl w:val="0"/>
-          <w:numId w:val="22"/>
-        </w:numPr>
-        <w:spacing w:before="100" w:beforeAutospacing="1" w:after="100" w:afterAutospacing="1"/>
-        <w:rPr>
-          <w:rFonts w:ascii="Times New Roman" w:hAnsi="Times New Roman" w:cs="Times New Roman"/>
-          <w:sz w:val="24"/>
-          <w:szCs w:val="24"/>
-        </w:rPr>
-      </w:pPr>
-      <w:r>
-        <w:rPr>
-          <w:rStyle w:val="a5"/>
-          <w:rFonts w:ascii="Times New Roman" w:hAnsi="Times New Roman" w:cs="Times New Roman"/>
-          <w:sz w:val="24"/>
-          <w:szCs w:val="24"/>
-        </w:rPr>
         <w:t>Результаты моделирования:</w:t>
       </w:r>
     </w:p>
@@ -1656,6 +1371,7 @@
           <w:numId w:val="22"/>
         </w:numPr>
         <w:spacing w:before="100" w:beforeAutospacing="1" w:after="100" w:afterAutospacing="1"/>
+        <w:jc w:val="both"/>
         <w:rPr>
           <w:rFonts w:ascii="Times New Roman" w:hAnsi="Times New Roman" w:cs="Times New Roman"/>
           <w:sz w:val="24"/>
@@ -1700,6 +1416,7 @@
           <w:numId w:val="22"/>
         </w:numPr>
         <w:spacing w:before="100" w:beforeAutospacing="1" w:after="100" w:afterAutospacing="1"/>
+        <w:jc w:val="both"/>
         <w:rPr>
           <w:rFonts w:ascii="Times New Roman" w:hAnsi="Times New Roman" w:cs="Times New Roman"/>
           <w:sz w:val="24"/>
@@ -1734,6 +1451,53 @@
           <w:szCs w:val="24"/>
         </w:rPr>
         <w:t>Катализатор</w:t>
+      </w:r>
+    </w:p>
+    <w:p>
+      <w:pPr>
+        <w:numPr>
+          <w:ilvl w:val="0"/>
+          <w:numId w:val="23"/>
+        </w:numPr>
+        <w:rPr>
+          <w:rFonts w:ascii="Times New Roman" w:hAnsi="Times New Roman" w:cs="Times New Roman"/>
+          <w:sz w:val="24"/>
+          <w:szCs w:val="24"/>
+        </w:rPr>
+      </w:pPr>
+      <w:r>
+        <w:rPr>
+          <w:rStyle w:val="a5"/>
+          <w:rFonts w:ascii="Times New Roman" w:hAnsi="Times New Roman" w:cs="Times New Roman"/>
+          <w:sz w:val="24"/>
+          <w:szCs w:val="24"/>
+        </w:rPr>
+        <w:t>Описание:</w:t>
+      </w:r>
+      <w:r>
+        <w:rPr>
+          <w:rStyle w:val="a5"/>
+          <w:rFonts w:ascii="Times New Roman" w:hAnsi="Times New Roman" w:cs="Times New Roman"/>
+          <w:sz w:val="24"/>
+          <w:szCs w:val="24"/>
+        </w:rPr>
+        <w:t xml:space="preserve"> </w:t>
+      </w:r>
+      <w:r>
+        <w:rPr>
+          <w:rFonts w:ascii="Times New Roman" w:hAnsi="Times New Roman" w:cs="Times New Roman"/>
+          <w:sz w:val="24"/>
+          <w:szCs w:val="24"/>
+        </w:rPr>
+        <w:t>Прямоугольный блок с пористыми внутренними структурами, через которые проходят газы</w:t>
+      </w:r>
+      <w:r>
+        <w:rPr>
+          <w:rFonts w:ascii="Times New Roman" w:hAnsi="Times New Roman" w:cs="Times New Roman"/>
+          <w:sz w:val="24"/>
+          <w:szCs w:val="24"/>
+        </w:rPr>
+        <w:t>.</w:t>
       </w:r>
     </w:p>
     <w:p>
@@ -1756,64 +1520,6 @@
           <w:sz w:val="24"/>
           <w:szCs w:val="24"/>
         </w:rPr>
-        <w:t>Описание:</w:t>
-      </w:r>
-      <w:r>
-        <w:rPr>
-          <w:rStyle w:val="a5"/>
-          <w:rFonts w:ascii="Times New Roman" w:hAnsi="Times New Roman" w:cs="Times New Roman"/>
-          <w:sz w:val="24"/>
-          <w:szCs w:val="24"/>
-        </w:rPr>
-        <w:t xml:space="preserve"> </w:t>
-      </w:r>
-      <w:r>
-        <w:rPr>
-          <w:rFonts w:ascii="Times New Roman" w:hAnsi="Times New Roman" w:cs="Times New Roman"/>
-          <w:sz w:val="24"/>
-          <w:szCs w:val="24"/>
-        </w:rPr>
-        <w:t xml:space="preserve">Прямоугольный блок с пористыми внутренними структурами, через которые проходят </w:t>
-      </w:r>
-      <w:proofErr w:type="spellStart"/>
-      <w:r>
-        <w:rPr>
-          <w:rFonts w:ascii="Times New Roman" w:hAnsi="Times New Roman" w:cs="Times New Roman"/>
-          <w:sz w:val="24"/>
-          <w:szCs w:val="24"/>
-        </w:rPr>
-        <w:t>газы</w:t>
-      </w:r>
-      <w:proofErr w:type="spellEnd"/>
-      <w:r>
-        <w:rPr>
-          <w:rFonts w:ascii="Times New Roman" w:hAnsi="Times New Roman" w:cs="Times New Roman"/>
-          <w:sz w:val="24"/>
-          <w:szCs w:val="24"/>
-        </w:rPr>
-        <w:t>.</w:t>
-      </w:r>
-    </w:p>
-    <w:p>
-      <w:pPr>
-        <w:numPr>
-          <w:ilvl w:val="0"/>
-          <w:numId w:val="23"/>
-        </w:numPr>
-        <w:spacing w:before="100" w:beforeAutospacing="1" w:after="100" w:afterAutospacing="1"/>
-        <w:rPr>
-          <w:rFonts w:ascii="Times New Roman" w:hAnsi="Times New Roman" w:cs="Times New Roman"/>
-          <w:sz w:val="24"/>
-          <w:szCs w:val="24"/>
-        </w:rPr>
-      </w:pPr>
-      <w:r>
-        <w:rPr>
-          <w:rStyle w:val="a5"/>
-          <w:rFonts w:ascii="Times New Roman" w:hAnsi="Times New Roman" w:cs="Times New Roman"/>
-          <w:sz w:val="24"/>
-          <w:szCs w:val="24"/>
-        </w:rPr>
         <w:t>Результаты моделирования:</w:t>
       </w:r>
     </w:p>
@@ -1858,25 +1564,7 @@
           <w:sz w:val="24"/>
           <w:szCs w:val="24"/>
         </w:rPr>
-        <w:t xml:space="preserve">Реализация химических реакций с изменением состава газа (например, превращение </w:t>
-      </w:r>
-      <w:proofErr w:type="spellStart"/>
-      <w:r>
-        <w:rPr>
-          <w:rFonts w:ascii="Times New Roman" w:hAnsi="Times New Roman" w:cs="Times New Roman"/>
-          <w:sz w:val="24"/>
-          <w:szCs w:val="24"/>
-        </w:rPr>
-        <w:t>NOx</w:t>
-      </w:r>
-      <w:proofErr w:type="spellEnd"/>
-      <w:r>
-        <w:rPr>
-          <w:rFonts w:ascii="Times New Roman" w:hAnsi="Times New Roman" w:cs="Times New Roman"/>
-          <w:sz w:val="24"/>
-          <w:szCs w:val="24"/>
-        </w:rPr>
-        <w:t xml:space="preserve"> в безвредные N₂ и O₂).</w:t>
+        <w:t>Реализация химических реакций с изменением состава газа (например, превращение NOx в безвредные N₂ и O₂).</w:t>
       </w:r>
     </w:p>
     <w:p>
@@ -1886,6 +1574,7 @@
           <w:numId w:val="23"/>
         </w:numPr>
         <w:spacing w:before="100" w:beforeAutospacing="1" w:after="100" w:afterAutospacing="1"/>
+        <w:jc w:val="both"/>
         <w:rPr>
           <w:rFonts w:ascii="Times New Roman" w:hAnsi="Times New Roman" w:cs="Times New Roman"/>
           <w:sz w:val="24"/>
@@ -1919,8 +1608,46 @@
           <w:sz w:val="24"/>
           <w:szCs w:val="24"/>
         </w:rPr>
-        <w:lastRenderedPageBreak/>
         <w:t>Эмульгатор</w:t>
+      </w:r>
+    </w:p>
+    <w:p>
+      <w:pPr>
+        <w:numPr>
+          <w:ilvl w:val="0"/>
+          <w:numId w:val="24"/>
+        </w:numPr>
+        <w:rPr>
+          <w:rFonts w:ascii="Times New Roman" w:hAnsi="Times New Roman" w:cs="Times New Roman"/>
+          <w:sz w:val="24"/>
+          <w:szCs w:val="24"/>
+        </w:rPr>
+      </w:pPr>
+      <w:r>
+        <w:rPr>
+          <w:rStyle w:val="a5"/>
+          <w:rFonts w:ascii="Times New Roman" w:hAnsi="Times New Roman" w:cs="Times New Roman"/>
+          <w:sz w:val="24"/>
+          <w:szCs w:val="24"/>
+        </w:rPr>
+        <w:t>Описание:</w:t>
+      </w:r>
+      <w:r>
+        <w:rPr>
+          <w:rStyle w:val="a5"/>
+          <w:rFonts w:ascii="Times New Roman" w:hAnsi="Times New Roman" w:cs="Times New Roman"/>
+          <w:sz w:val="24"/>
+          <w:szCs w:val="24"/>
+        </w:rPr>
+        <w:t xml:space="preserve"> </w:t>
+      </w:r>
+      <w:r>
+        <w:rPr>
+          <w:rFonts w:ascii="Times New Roman" w:hAnsi="Times New Roman" w:cs="Times New Roman"/>
+          <w:sz w:val="24"/>
+          <w:szCs w:val="24"/>
+        </w:rPr>
+        <w:t>Устройство с вращающимся элементом для перемешивания газа с жидкостью.</w:t>
       </w:r>
     </w:p>
     <w:p>
@@ -1943,46 +1670,6 @@
           <w:sz w:val="24"/>
           <w:szCs w:val="24"/>
         </w:rPr>
-        <w:t>Описание:</w:t>
-      </w:r>
-      <w:r>
-        <w:rPr>
-          <w:rStyle w:val="a5"/>
-          <w:rFonts w:ascii="Times New Roman" w:hAnsi="Times New Roman" w:cs="Times New Roman"/>
-          <w:sz w:val="24"/>
-          <w:szCs w:val="24"/>
-        </w:rPr>
-        <w:t xml:space="preserve"> </w:t>
-      </w:r>
-      <w:r>
-        <w:rPr>
-          <w:rFonts w:ascii="Times New Roman" w:hAnsi="Times New Roman" w:cs="Times New Roman"/>
-          <w:sz w:val="24"/>
-          <w:szCs w:val="24"/>
-        </w:rPr>
-        <w:t>Устройство с вращающимся элементом для перемешивания газа с жидкостью.</w:t>
-      </w:r>
-    </w:p>
-    <w:p>
-      <w:pPr>
-        <w:numPr>
-          <w:ilvl w:val="0"/>
-          <w:numId w:val="24"/>
-        </w:numPr>
-        <w:spacing w:before="100" w:beforeAutospacing="1" w:after="100" w:afterAutospacing="1"/>
-        <w:rPr>
-          <w:rFonts w:ascii="Times New Roman" w:hAnsi="Times New Roman" w:cs="Times New Roman"/>
-          <w:sz w:val="24"/>
-          <w:szCs w:val="24"/>
-        </w:rPr>
-      </w:pPr>
-      <w:r>
-        <w:rPr>
-          <w:rStyle w:val="a5"/>
-          <w:rFonts w:ascii="Times New Roman" w:hAnsi="Times New Roman" w:cs="Times New Roman"/>
-          <w:sz w:val="24"/>
-          <w:szCs w:val="24"/>
-        </w:rPr>
         <w:t>Результаты моделирования:</w:t>
       </w:r>
     </w:p>
@@ -2079,7 +1766,6 @@
           <w:ilvl w:val="0"/>
           <w:numId w:val="25"/>
         </w:numPr>
-        <w:spacing w:before="100" w:beforeAutospacing="1" w:after="100" w:afterAutospacing="1"/>
         <w:rPr>
           <w:rFonts w:ascii="Times New Roman" w:hAnsi="Times New Roman" w:cs="Times New Roman"/>
           <w:sz w:val="24"/>
@@ -2093,6 +1779,7 @@
           <w:sz w:val="24"/>
           <w:szCs w:val="24"/>
         </w:rPr>
+        <w:lastRenderedPageBreak/>
         <w:t>Описание:</w:t>
       </w:r>
       <w:r>
@@ -2165,6 +1852,7 @@
           <w:numId w:val="25"/>
         </w:numPr>
         <w:spacing w:before="100" w:beforeAutospacing="1" w:after="100" w:afterAutospacing="1"/>
+        <w:jc w:val="both"/>
         <w:rPr>
           <w:rFonts w:ascii="Times New Roman" w:hAnsi="Times New Roman" w:cs="Times New Roman"/>
           <w:sz w:val="24"/>
@@ -2204,7 +1892,6 @@
     </w:p>
     <w:p>
       <w:pPr>
-        <w:spacing w:before="100" w:beforeAutospacing="1" w:after="100" w:afterAutospacing="1"/>
         <w:rPr>
           <w:rFonts w:ascii="Times New Roman" w:hAnsi="Times New Roman" w:cs="Times New Roman"/>
           <w:sz w:val="24"/>
@@ -2219,6 +1906,45 @@
           <w:szCs w:val="24"/>
         </w:rPr>
         <w:t>Общий процесс</w:t>
+      </w:r>
+    </w:p>
+    <w:p>
+      <w:pPr>
+        <w:numPr>
+          <w:ilvl w:val="0"/>
+          <w:numId w:val="26"/>
+        </w:numPr>
+        <w:rPr>
+          <w:rFonts w:ascii="Times New Roman" w:hAnsi="Times New Roman" w:cs="Times New Roman"/>
+          <w:sz w:val="24"/>
+          <w:szCs w:val="24"/>
+        </w:rPr>
+      </w:pPr>
+      <w:r>
+        <w:rPr>
+          <w:rStyle w:val="a5"/>
+          <w:rFonts w:ascii="Times New Roman" w:hAnsi="Times New Roman" w:cs="Times New Roman"/>
+          <w:sz w:val="24"/>
+          <w:szCs w:val="24"/>
+        </w:rPr>
+        <w:t>Описание:</w:t>
+      </w:r>
+      <w:r>
+        <w:rPr>
+          <w:rStyle w:val="a5"/>
+          <w:rFonts w:ascii="Times New Roman" w:hAnsi="Times New Roman" w:cs="Times New Roman"/>
+          <w:sz w:val="24"/>
+          <w:szCs w:val="24"/>
+        </w:rPr>
+        <w:t xml:space="preserve"> </w:t>
+      </w:r>
+      <w:r>
+        <w:rPr>
+          <w:rFonts w:ascii="Times New Roman" w:hAnsi="Times New Roman" w:cs="Times New Roman"/>
+          <w:sz w:val="24"/>
+          <w:szCs w:val="24"/>
+        </w:rPr>
+        <w:t>Вся система смоделирована как единый технологический поток.</w:t>
       </w:r>
     </w:p>
     <w:p>
@@ -2241,46 +1967,6 @@
           <w:sz w:val="24"/>
           <w:szCs w:val="24"/>
         </w:rPr>
-        <w:t>Описание:</w:t>
-      </w:r>
-      <w:r>
-        <w:rPr>
-          <w:rStyle w:val="a5"/>
-          <w:rFonts w:ascii="Times New Roman" w:hAnsi="Times New Roman" w:cs="Times New Roman"/>
-          <w:sz w:val="24"/>
-          <w:szCs w:val="24"/>
-        </w:rPr>
-        <w:t xml:space="preserve"> </w:t>
-      </w:r>
-      <w:r>
-        <w:rPr>
-          <w:rFonts w:ascii="Times New Roman" w:hAnsi="Times New Roman" w:cs="Times New Roman"/>
-          <w:sz w:val="24"/>
-          <w:szCs w:val="24"/>
-        </w:rPr>
-        <w:t>Вся система смоделирована как единый технологический поток.</w:t>
-      </w:r>
-    </w:p>
-    <w:p>
-      <w:pPr>
-        <w:numPr>
-          <w:ilvl w:val="0"/>
-          <w:numId w:val="26"/>
-        </w:numPr>
-        <w:spacing w:before="100" w:beforeAutospacing="1" w:after="100" w:afterAutospacing="1"/>
-        <w:rPr>
-          <w:rFonts w:ascii="Times New Roman" w:hAnsi="Times New Roman" w:cs="Times New Roman"/>
-          <w:sz w:val="24"/>
-          <w:szCs w:val="24"/>
-        </w:rPr>
-      </w:pPr>
-      <w:r>
-        <w:rPr>
-          <w:rStyle w:val="a5"/>
-          <w:rFonts w:ascii="Times New Roman" w:hAnsi="Times New Roman" w:cs="Times New Roman"/>
-          <w:sz w:val="24"/>
-          <w:szCs w:val="24"/>
-        </w:rPr>
         <w:t>Результаты моделирования:</w:t>
       </w:r>
     </w:p>
@@ -2291,6 +1977,7 @@
           <w:numId w:val="26"/>
         </w:numPr>
         <w:spacing w:before="100" w:beforeAutospacing="1" w:after="100" w:afterAutospacing="1"/>
+        <w:jc w:val="both"/>
         <w:rPr>
           <w:rFonts w:ascii="Times New Roman" w:hAnsi="Times New Roman" w:cs="Times New Roman"/>
           <w:sz w:val="24"/>
@@ -2313,6 +2000,7 @@
           <w:numId w:val="26"/>
         </w:numPr>
         <w:spacing w:before="100" w:beforeAutospacing="1" w:after="100" w:afterAutospacing="1"/>
+        <w:jc w:val="both"/>
         <w:rPr>
           <w:rFonts w:ascii="Times New Roman" w:hAnsi="Times New Roman" w:cs="Times New Roman"/>
           <w:sz w:val="24"/>
@@ -2377,7 +2065,7 @@
           <w:ilvl w:val="0"/>
           <w:numId w:val="27"/>
         </w:numPr>
-        <w:spacing w:before="100" w:beforeAutospacing="1" w:after="100" w:afterAutospacing="1"/>
+        <w:jc w:val="both"/>
         <w:rPr>
           <w:rFonts w:ascii="Times New Roman" w:hAnsi="Times New Roman" w:cs="Times New Roman"/>
           <w:sz w:val="24"/>
@@ -2409,6 +2097,7 @@
           <w:numId w:val="27"/>
         </w:numPr>
         <w:spacing w:before="100" w:beforeAutospacing="1" w:after="100" w:afterAutospacing="1"/>
+        <w:jc w:val="both"/>
         <w:rPr>
           <w:rFonts w:ascii="Times New Roman" w:hAnsi="Times New Roman" w:cs="Times New Roman"/>
           <w:sz w:val="24"/>
@@ -2440,6 +2129,7 @@
           <w:numId w:val="27"/>
         </w:numPr>
         <w:spacing w:before="100" w:beforeAutospacing="1" w:after="100" w:afterAutospacing="1"/>
+        <w:jc w:val="both"/>
         <w:rPr>
           <w:rFonts w:ascii="Times New Roman" w:hAnsi="Times New Roman" w:cs="Times New Roman"/>
           <w:sz w:val="24"/>
@@ -2500,20 +2190,15 @@
         <w:pStyle w:val="a4"/>
         <w:spacing w:before="0" w:beforeAutospacing="0" w:after="0" w:afterAutospacing="0"/>
         <w:jc w:val="both"/>
+        <w:rPr>
+          <w:rStyle w:val="a5"/>
+          <w:b w:val="0"/>
+          <w:bCs w:val="0"/>
+        </w:rPr>
       </w:pPr>
       <w:r>
         <w:t>Этот процесс моделирования позволяет достичь высокой точности и наглядности, делая цифровой двойник полезным инструментом как для обучения, так и для оптимизации работы системы.</w:t>
       </w:r>
-    </w:p>
-    <w:p>
-      <w:pPr>
-        <w:pStyle w:val="a4"/>
-        <w:spacing w:before="0" w:beforeAutospacing="0" w:after="0" w:afterAutospacing="0"/>
-        <w:ind w:left="720"/>
-        <w:rPr>
-          <w:rStyle w:val="a5"/>
-        </w:rPr>
-      </w:pPr>
     </w:p>
     <w:p>
       <w:pPr>
@@ -2522,13 +2207,15 @@
           <w:ilvl w:val="0"/>
           <w:numId w:val="11"/>
         </w:numPr>
-        <w:spacing w:before="0" w:beforeAutospacing="0" w:after="0" w:afterAutospacing="0"/>
-        <w:rPr>
+        <w:spacing w:before="240" w:beforeAutospacing="0" w:after="0" w:afterAutospacing="0"/>
+        <w:rPr>
+          <w:b/>
           <w:bCs/>
         </w:rPr>
       </w:pPr>
       <w:r>
         <w:rPr>
+          <w:b/>
           <w:bCs/>
           <w:lang w:val="kk-KZ"/>
         </w:rPr>
@@ -2536,15 +2223,23 @@
       </w:r>
       <w:r>
         <w:rPr>
+          <w:b/>
           <w:bCs/>
           <w:lang w:val="kk-KZ"/>
         </w:rPr>
-        <w:t>модель</w:t>
-      </w:r>
-    </w:p>
-    <w:p>
-      <w:pPr>
-        <w:ind w:firstLine="360"/>
+        <w:t>модел</w:t>
+      </w:r>
+      <w:r>
+        <w:rPr>
+          <w:b/>
+          <w:bCs/>
+          <w:lang w:val="kk-KZ"/>
+        </w:rPr>
+        <w:t>и</w:t>
+      </w:r>
+    </w:p>
+    <w:p>
+      <w:pPr>
         <w:jc w:val="both"/>
         <w:rPr>
           <w:rFonts w:ascii="Times New Roman" w:eastAsia="Times New Roman" w:hAnsi="Times New Roman" w:cs="Times New Roman"/>
@@ -2555,82 +2250,34 @@
       </w:pPr>
       <w:r>
         <w:rPr>
-          <w:rFonts w:ascii="Times New Roman" w:eastAsia="Times New Roman" w:hAnsi="Times New Roman" w:cs="Times New Roman"/>
-          <w:sz w:val="24"/>
-          <w:szCs w:val="24"/>
-          <w:lang w:val="kk-KZ" w:eastAsia="ru-RU"/>
-        </w:rPr>
-        <w:t xml:space="preserve">В этом разделе </w:t>
-      </w:r>
-      <w:r>
-        <w:rPr>
-          <w:rFonts w:ascii="Times New Roman" w:eastAsia="Times New Roman" w:hAnsi="Times New Roman" w:cs="Times New Roman"/>
-          <w:sz w:val="24"/>
-          <w:szCs w:val="24"/>
-          <w:lang w:eastAsia="ru-RU"/>
-        </w:rPr>
-        <w:t xml:space="preserve">мы подробно описываем расчеты, которые используются в моделировании процессов очистки и улавливания углекислого газа (CO₂) в системе. Эти формулы помогают точно описать физические и химические процессы, которые происходят в таких установках, и дают возможность построить реалистичную симуляцию в </w:t>
-      </w:r>
-      <w:proofErr w:type="spellStart"/>
-      <w:r>
-        <w:rPr>
-          <w:rFonts w:ascii="Times New Roman" w:eastAsia="Times New Roman" w:hAnsi="Times New Roman" w:cs="Times New Roman"/>
-          <w:sz w:val="24"/>
-          <w:szCs w:val="24"/>
-          <w:lang w:eastAsia="ru-RU"/>
-        </w:rPr>
-        <w:t>Unity</w:t>
-      </w:r>
-      <w:proofErr w:type="spellEnd"/>
-      <w:r>
-        <w:rPr>
-          <w:rFonts w:ascii="Times New Roman" w:eastAsia="Times New Roman" w:hAnsi="Times New Roman" w:cs="Times New Roman"/>
-          <w:sz w:val="24"/>
-          <w:szCs w:val="24"/>
-          <w:lang w:eastAsia="ru-RU"/>
-        </w:rPr>
-        <w:t>.</w:t>
-      </w:r>
-    </w:p>
-    <w:p>
-      <w:pPr>
-        <w:rPr>
-          <w:rFonts w:ascii="Times New Roman" w:eastAsia="Times New Roman" w:hAnsi="Times New Roman" w:cs="Times New Roman"/>
-          <w:sz w:val="24"/>
-          <w:szCs w:val="24"/>
-          <w:lang w:eastAsia="ru-RU"/>
-        </w:rPr>
-      </w:pPr>
-      <w:r>
-        <w:rPr>
-          <w:rFonts w:ascii="Times New Roman" w:eastAsia="Times New Roman" w:hAnsi="Times New Roman" w:cs="Times New Roman"/>
-          <w:sz w:val="24"/>
-          <w:szCs w:val="24"/>
-          <w:lang w:eastAsia="ru-RU"/>
-        </w:rPr>
-        <w:lastRenderedPageBreak/>
+          <w:rFonts w:ascii="Times New Roman" w:hAnsi="Times New Roman" w:cs="Times New Roman"/>
+          <w:sz w:val="24"/>
+        </w:rPr>
+        <w:tab/>
+      </w:r>
+      <w:r>
+        <w:rPr>
+          <w:rFonts w:ascii="Times New Roman" w:hAnsi="Times New Roman" w:cs="Times New Roman"/>
+          <w:sz w:val="24"/>
+        </w:rPr>
+        <w:t>В данном разделе описываются расчеты, используемые для моделирования процессов очистки и улавливания углекислого газа (CO₂) в системе. Формулы позволяют точно описывать физические и химические процессы, происходящие в установках, и создавать реалистичную симуляцию в Unity. Для этого применяются продвинутые математические и физические методы, включая массовый и энергетический баланс, а также уравнения Навье-Стокса, что обеспечивает высокую точность воспроизведения реальных процессов и превосходит традиционные модели.</w:t>
+      </w:r>
+      <w:r>
+        <w:rPr>
+          <w:rFonts w:ascii="Times New Roman" w:hAnsi="Times New Roman" w:cs="Times New Roman"/>
+          <w:sz w:val="24"/>
+        </w:rPr>
+        <w:t xml:space="preserve"> </w:t>
+      </w:r>
+      <w:r>
+        <w:rPr>
+          <w:rFonts w:ascii="Times New Roman" w:eastAsia="Times New Roman" w:hAnsi="Times New Roman" w:cs="Times New Roman"/>
+          <w:sz w:val="24"/>
+          <w:szCs w:val="24"/>
+          <w:lang w:eastAsia="ru-RU"/>
+        </w:rPr>
         <w:t>Основные типы формул, которые мы используем, включают:</w:t>
       </w:r>
-    </w:p>
-    <w:p>
-      <w:pPr>
-        <w:rPr>
-          <w:rFonts w:ascii="Times New Roman" w:eastAsia="Times New Roman" w:hAnsi="Times New Roman" w:cs="Times New Roman"/>
-          <w:sz w:val="24"/>
-          <w:szCs w:val="24"/>
-          <w:lang w:eastAsia="ru-RU"/>
-        </w:rPr>
-      </w:pPr>
-    </w:p>
-    <w:p>
-      <w:pPr>
-        <w:rPr>
-          <w:rFonts w:ascii="Times New Roman" w:eastAsia="Times New Roman" w:hAnsi="Times New Roman" w:cs="Times New Roman"/>
-          <w:sz w:val="24"/>
-          <w:szCs w:val="24"/>
-          <w:lang w:eastAsia="ru-RU"/>
-        </w:rPr>
-      </w:pPr>
     </w:p>
     <w:p>
       <w:pPr>
@@ -2638,6 +2285,7 @@
           <w:ilvl w:val="0"/>
           <w:numId w:val="13"/>
         </w:numPr>
+        <w:spacing w:before="240"/>
         <w:rPr>
           <w:rFonts w:ascii="Times New Roman" w:eastAsia="Times New Roman" w:hAnsi="Times New Roman" w:cs="Times New Roman"/>
           <w:sz w:val="24"/>
@@ -2657,20 +2305,23 @@
     </w:p>
     <w:p>
       <w:pPr>
-        <w:ind w:left="426" w:firstLine="282"/>
         <w:jc w:val="both"/>
         <w:rPr>
-          <w:rFonts w:ascii="Times New Roman" w:eastAsia="Times New Roman" w:hAnsi="Times New Roman" w:cs="Times New Roman"/>
-          <w:sz w:val="24"/>
-          <w:szCs w:val="24"/>
-          <w:lang w:eastAsia="ru-RU"/>
-        </w:rPr>
-      </w:pPr>
-      <w:r>
-        <w:rPr>
-          <w:rFonts w:ascii="Times New Roman" w:eastAsia="Times New Roman" w:hAnsi="Times New Roman" w:cs="Times New Roman"/>
-          <w:sz w:val="24"/>
-          <w:szCs w:val="24"/>
+          <w:rFonts w:ascii="Times New Roman" w:hAnsi="Times New Roman" w:cs="Times New Roman"/>
+          <w:sz w:val="24"/>
+          <w:lang w:eastAsia="ru-RU"/>
+        </w:rPr>
+      </w:pPr>
+      <w:r>
+        <w:rPr>
+          <w:lang w:eastAsia="ru-RU"/>
+        </w:rPr>
+        <w:tab/>
+      </w:r>
+      <w:r>
+        <w:rPr>
+          <w:rFonts w:ascii="Times New Roman" w:hAnsi="Times New Roman" w:cs="Times New Roman"/>
+          <w:sz w:val="24"/>
           <w:lang w:eastAsia="ru-RU"/>
         </w:rPr>
         <w:t>Массовый баланс используется для описания движения вещества через систему и помогает определить количество загрязняющих веществ на каждом этапе. Для расчетов массового баланса можно использовать следующую формулу:</w:t>
@@ -2938,48 +2589,43 @@
     </w:p>
     <w:p>
       <w:pPr>
-        <w:ind w:left="426"/>
-        <w:jc w:val="both"/>
-        <w:rPr>
-          <w:rFonts w:ascii="Times New Roman" w:eastAsia="Times New Roman" w:hAnsi="Times New Roman" w:cs="Times New Roman"/>
-          <w:sz w:val="24"/>
-          <w:szCs w:val="24"/>
-          <w:lang w:eastAsia="ru-RU"/>
-        </w:rPr>
-      </w:pPr>
-      <w:r>
-        <w:rPr>
-          <w:rFonts w:ascii="Times New Roman" w:eastAsia="Times New Roman" w:hAnsi="Times New Roman" w:cs="Times New Roman"/>
-          <w:sz w:val="24"/>
-          <w:szCs w:val="24"/>
-          <w:lang w:eastAsia="ru-RU"/>
-        </w:rPr>
-        <w:t>Г</w:t>
-      </w:r>
-      <w:r>
-        <w:rPr>
-          <w:rFonts w:ascii="Times New Roman" w:eastAsia="Times New Roman" w:hAnsi="Times New Roman" w:cs="Times New Roman"/>
-          <w:sz w:val="24"/>
-          <w:szCs w:val="24"/>
-          <w:lang w:eastAsia="ru-RU"/>
-        </w:rPr>
-        <w:t>де</w:t>
-      </w:r>
-      <w:r>
-        <w:rPr>
-          <w:rFonts w:ascii="Times New Roman" w:eastAsia="Times New Roman" w:hAnsi="Times New Roman" w:cs="Times New Roman"/>
-          <w:sz w:val="24"/>
-          <w:szCs w:val="24"/>
-          <w:lang w:eastAsia="ru-RU"/>
-        </w:rPr>
-        <w:t xml:space="preserve"> </w:t>
+        <w:spacing w:after="240"/>
+        <w:rPr>
+          <w:rFonts w:ascii="Times New Roman" w:hAnsi="Times New Roman" w:cs="Times New Roman"/>
+          <w:sz w:val="24"/>
+          <w:lang w:eastAsia="ru-RU"/>
+        </w:rPr>
+      </w:pPr>
+      <w:r>
+        <w:rPr>
+          <w:rFonts w:ascii="Times New Roman" w:hAnsi="Times New Roman" w:cs="Times New Roman"/>
+          <w:sz w:val="24"/>
+          <w:lang w:eastAsia="ru-RU"/>
+        </w:rPr>
+        <w:t>Где:</w:t>
+      </w:r>
+    </w:p>
+    <w:p>
+      <w:pPr>
+        <w:rPr>
+          <w:rFonts w:ascii="Times New Roman" w:hAnsi="Times New Roman" w:cs="Times New Roman"/>
+          <w:sz w:val="24"/>
+          <w:lang w:eastAsia="ru-RU"/>
+        </w:rPr>
+      </w:pPr>
+      <w:r>
+        <w:rPr>
+          <w:rFonts w:ascii="Times New Roman" w:eastAsiaTheme="minorEastAsia" w:hAnsi="Times New Roman" w:cs="Times New Roman"/>
+          <w:sz w:val="24"/>
+          <w:lang w:eastAsia="ru-RU"/>
+        </w:rPr>
+        <w:tab/>
       </w:r>
       <m:oMath>
         <m:r>
           <w:rPr>
-            <w:rFonts w:ascii="Cambria Math" w:eastAsia="Times New Roman" w:hAnsi="Cambria Math" w:cs="Times New Roman"/>
+            <w:rFonts w:ascii="Cambria Math" w:hAnsi="Cambria Math" w:cs="Times New Roman"/>
             <w:sz w:val="24"/>
-            <w:szCs w:val="24"/>
             <w:lang w:eastAsia="ru-RU"/>
           </w:rPr>
           <m:t>m</m:t>
@@ -2987,9 +2633,8 @@
       </m:oMath>
       <w:r>
         <w:rPr>
-          <w:rFonts w:ascii="Times New Roman" w:eastAsia="Times New Roman" w:hAnsi="Times New Roman" w:cs="Times New Roman"/>
-          <w:sz w:val="24"/>
-          <w:szCs w:val="24"/>
+          <w:rFonts w:ascii="Times New Roman" w:hAnsi="Times New Roman" w:cs="Times New Roman"/>
+          <w:sz w:val="24"/>
           <w:lang w:eastAsia="ru-RU"/>
         </w:rPr>
         <w:t xml:space="preserve"> </w:t>
@@ -2998,46 +2643,66 @@
         <w:t>—</w:t>
       </w:r>
       <w:r>
-        <w:rPr>
-          <w:rFonts w:ascii="Times New Roman" w:eastAsia="Times New Roman" w:hAnsi="Times New Roman" w:cs="Times New Roman"/>
-          <w:sz w:val="24"/>
-          <w:szCs w:val="24"/>
-          <w:lang w:eastAsia="ru-RU"/>
-        </w:rPr>
         <w:t xml:space="preserve"> </w:t>
       </w:r>
       <w:r>
         <w:rPr>
-          <w:rFonts w:ascii="Times New Roman" w:eastAsia="Times New Roman" w:hAnsi="Times New Roman" w:cs="Times New Roman"/>
-          <w:sz w:val="24"/>
-          <w:szCs w:val="24"/>
-          <w:lang w:eastAsia="ru-RU"/>
-        </w:rPr>
-        <w:t>масса загрязняющих веществ, входящих в систему, выходящих из нее и накапливающихся на различных этапах. Этот баланс помогает установить равновесие системы и оценить эффективность фильтров.</w:t>
-      </w:r>
-    </w:p>
-    <w:p>
-      <w:pPr>
-        <w:ind w:left="426"/>
-        <w:rPr>
-          <w:rFonts w:ascii="Times New Roman" w:eastAsia="Times New Roman" w:hAnsi="Times New Roman" w:cs="Times New Roman"/>
-          <w:sz w:val="24"/>
-          <w:szCs w:val="24"/>
-          <w:lang w:eastAsia="ru-RU"/>
-        </w:rPr>
-      </w:pPr>
-    </w:p>
-    <w:p>
-      <w:pPr>
-        <w:ind w:left="426"/>
-        <w:jc w:val="both"/>
-        <w:rPr>
-          <w:rFonts w:ascii="Times New Roman" w:eastAsia="Times New Roman" w:hAnsi="Times New Roman" w:cs="Times New Roman"/>
-          <w:sz w:val="24"/>
-          <w:szCs w:val="24"/>
-          <w:lang w:eastAsia="ru-RU"/>
-        </w:rPr>
-      </w:pPr>
+          <w:rFonts w:ascii="Times New Roman" w:hAnsi="Times New Roman" w:cs="Times New Roman"/>
+          <w:sz w:val="24"/>
+          <w:lang w:eastAsia="ru-RU"/>
+        </w:rPr>
+        <w:t xml:space="preserve">масса загрязняющих веществ, входящих в систему, выходящих из нее и </w:t>
+      </w:r>
+      <w:r>
+        <w:rPr>
+          <w:rFonts w:ascii="Times New Roman" w:hAnsi="Times New Roman" w:cs="Times New Roman"/>
+          <w:sz w:val="24"/>
+          <w:lang w:eastAsia="ru-RU"/>
+        </w:rPr>
+        <w:tab/>
+      </w:r>
+      <w:r>
+        <w:rPr>
+          <w:rFonts w:ascii="Times New Roman" w:hAnsi="Times New Roman" w:cs="Times New Roman"/>
+          <w:sz w:val="24"/>
+          <w:lang w:eastAsia="ru-RU"/>
+        </w:rPr>
+        <w:tab/>
+      </w:r>
+      <w:r>
+        <w:rPr>
+          <w:rFonts w:ascii="Times New Roman" w:hAnsi="Times New Roman" w:cs="Times New Roman"/>
+          <w:sz w:val="24"/>
+          <w:lang w:eastAsia="ru-RU"/>
+        </w:rPr>
+        <w:t xml:space="preserve">накапливающихся на различных этапах. </w:t>
+      </w:r>
+    </w:p>
+    <w:p>
+      <w:pPr>
+        <w:rPr>
+          <w:rFonts w:ascii="Times New Roman" w:hAnsi="Times New Roman" w:cs="Times New Roman"/>
+          <w:sz w:val="24"/>
+          <w:lang w:eastAsia="ru-RU"/>
+        </w:rPr>
+      </w:pPr>
+      <w:r>
+        <w:rPr>
+          <w:rFonts w:ascii="Times New Roman" w:hAnsi="Times New Roman" w:cs="Times New Roman"/>
+          <w:sz w:val="24"/>
+          <w:lang w:eastAsia="ru-RU"/>
+        </w:rPr>
+        <w:lastRenderedPageBreak/>
+        <w:tab/>
+      </w:r>
+      <w:r>
+        <w:rPr>
+          <w:rFonts w:ascii="Times New Roman" w:hAnsi="Times New Roman" w:cs="Times New Roman"/>
+          <w:sz w:val="24"/>
+          <w:lang w:eastAsia="ru-RU"/>
+        </w:rPr>
+        <w:t>Этот баланс помогает установить равновесие системы и оценить эффективность фильтров.</w:t>
+      </w:r>
     </w:p>
     <w:p>
       <w:pPr>
@@ -3045,6 +2710,7 @@
           <w:ilvl w:val="0"/>
           <w:numId w:val="13"/>
         </w:numPr>
+        <w:spacing w:before="240"/>
         <w:rPr>
           <w:rFonts w:ascii="Times New Roman" w:eastAsia="Times New Roman" w:hAnsi="Times New Roman" w:cs="Times New Roman"/>
           <w:sz w:val="24"/>
@@ -3064,20 +2730,25 @@
     </w:p>
     <w:p>
       <w:pPr>
-        <w:ind w:left="426" w:firstLine="282"/>
         <w:jc w:val="both"/>
         <w:rPr>
-          <w:rFonts w:ascii="Times New Roman" w:eastAsia="Times New Roman" w:hAnsi="Times New Roman" w:cs="Times New Roman"/>
-          <w:sz w:val="24"/>
-          <w:szCs w:val="24"/>
-          <w:lang w:eastAsia="ru-RU"/>
-        </w:rPr>
-      </w:pPr>
-      <w:r>
-        <w:rPr>
-          <w:rFonts w:ascii="Times New Roman" w:eastAsia="Times New Roman" w:hAnsi="Times New Roman" w:cs="Times New Roman"/>
-          <w:sz w:val="24"/>
-          <w:szCs w:val="24"/>
+          <w:rFonts w:ascii="Times New Roman" w:hAnsi="Times New Roman" w:cs="Times New Roman"/>
+          <w:sz w:val="24"/>
+          <w:lang w:eastAsia="ru-RU"/>
+        </w:rPr>
+      </w:pPr>
+      <w:r>
+        <w:rPr>
+          <w:rFonts w:ascii="Times New Roman" w:hAnsi="Times New Roman" w:cs="Times New Roman"/>
+          <w:sz w:val="24"/>
+          <w:lang w:eastAsia="ru-RU"/>
+        </w:rPr>
+        <w:tab/>
+      </w:r>
+      <w:r>
+        <w:rPr>
+          <w:rFonts w:ascii="Times New Roman" w:hAnsi="Times New Roman" w:cs="Times New Roman"/>
+          <w:sz w:val="24"/>
           <w:lang w:eastAsia="ru-RU"/>
         </w:rPr>
         <w:t>Энергетический баланс позволяет учитывать количество энергии, необходимой для работы системы и поддержания процессов фильтрации и улавливания газа. Основное уравнение энергетического баланса:</w:t>
@@ -3320,30 +2991,56 @@
     </w:p>
     <w:p>
       <w:pPr>
-        <w:ind w:left="426"/>
-        <w:jc w:val="both"/>
-        <w:rPr>
-          <w:rFonts w:ascii="Times New Roman" w:eastAsia="Times New Roman" w:hAnsi="Times New Roman" w:cs="Times New Roman"/>
-          <w:sz w:val="24"/>
-          <w:szCs w:val="24"/>
-          <w:lang w:eastAsia="ru-RU"/>
-        </w:rPr>
-      </w:pPr>
-      <w:r>
-        <w:rPr>
-          <w:rFonts w:ascii="Times New Roman" w:eastAsia="Times New Roman" w:hAnsi="Times New Roman" w:cs="Times New Roman"/>
-          <w:sz w:val="24"/>
-          <w:szCs w:val="24"/>
-          <w:lang w:eastAsia="ru-RU"/>
-        </w:rPr>
-        <w:t xml:space="preserve">где </w:t>
-      </w:r>
+        <w:spacing w:after="240"/>
+        <w:rPr>
+          <w:rFonts w:ascii="Times New Roman" w:hAnsi="Times New Roman" w:cs="Times New Roman"/>
+          <w:sz w:val="24"/>
+          <w:lang w:val="en-US" w:eastAsia="ru-RU"/>
+        </w:rPr>
+      </w:pPr>
+      <w:r>
+        <w:rPr>
+          <w:rFonts w:ascii="Times New Roman" w:hAnsi="Times New Roman" w:cs="Times New Roman"/>
+          <w:sz w:val="24"/>
+          <w:lang w:eastAsia="ru-RU"/>
+        </w:rPr>
+        <w:t>Г</w:t>
+      </w:r>
+      <w:r>
+        <w:rPr>
+          <w:rFonts w:ascii="Times New Roman" w:hAnsi="Times New Roman" w:cs="Times New Roman"/>
+          <w:sz w:val="24"/>
+          <w:lang w:eastAsia="ru-RU"/>
+        </w:rPr>
+        <w:t>де</w:t>
+      </w:r>
+      <w:r>
+        <w:rPr>
+          <w:rFonts w:ascii="Times New Roman" w:hAnsi="Times New Roman" w:cs="Times New Roman"/>
+          <w:sz w:val="24"/>
+          <w:lang w:val="en-US" w:eastAsia="ru-RU"/>
+        </w:rPr>
+        <w:t>:</w:t>
+      </w:r>
+    </w:p>
+    <w:p>
+      <w:pPr>
+        <w:pStyle w:val="a3"/>
+        <w:numPr>
+          <w:ilvl w:val="0"/>
+          <w:numId w:val="29"/>
+        </w:numPr>
+        <w:rPr>
+          <w:rFonts w:ascii="Times New Roman" w:hAnsi="Times New Roman" w:cs="Times New Roman"/>
+          <w:sz w:val="24"/>
+          <w:lang w:eastAsia="ru-RU"/>
+        </w:rPr>
+      </w:pPr>
       <m:oMath>
         <m:r>
           <w:rPr>
-            <w:rFonts w:ascii="Cambria Math" w:eastAsia="Times New Roman" w:hAnsi="Cambria Math" w:cs="Times New Roman"/>
+            <w:rFonts w:ascii="Cambria Math" w:hAnsi="Cambria Math" w:cs="Times New Roman"/>
             <w:sz w:val="24"/>
-            <w:szCs w:val="24"/>
             <w:lang w:eastAsia="ru-RU"/>
           </w:rPr>
           <m:t>Q</m:t>
@@ -3351,9 +3048,8 @@
       </m:oMath>
       <w:r>
         <w:rPr>
-          <w:rFonts w:ascii="Times New Roman" w:eastAsia="Times New Roman" w:hAnsi="Times New Roman" w:cs="Times New Roman"/>
-          <w:sz w:val="24"/>
-          <w:szCs w:val="24"/>
+          <w:rFonts w:ascii="Times New Roman" w:hAnsi="Times New Roman" w:cs="Times New Roman"/>
+          <w:sz w:val="24"/>
           <w:lang w:eastAsia="ru-RU"/>
         </w:rPr>
         <w:t xml:space="preserve"> </w:t>
@@ -3362,20 +3058,35 @@
         <w:t>—</w:t>
       </w:r>
       <w:r>
-        <w:rPr>
-          <w:rFonts w:ascii="Times New Roman" w:eastAsia="Times New Roman" w:hAnsi="Times New Roman" w:cs="Times New Roman"/>
-          <w:sz w:val="24"/>
-          <w:szCs w:val="24"/>
-          <w:lang w:eastAsia="ru-RU"/>
-        </w:rPr>
-        <w:t xml:space="preserve"> количество тепла, </w:t>
-      </w:r>
+        <w:t xml:space="preserve"> </w:t>
+      </w:r>
+      <w:r>
+        <w:rPr>
+          <w:rFonts w:ascii="Times New Roman" w:hAnsi="Times New Roman" w:cs="Times New Roman"/>
+          <w:sz w:val="24"/>
+          <w:lang w:eastAsia="ru-RU"/>
+        </w:rPr>
+        <w:t xml:space="preserve">количество тепла, </w:t>
+      </w:r>
+    </w:p>
+    <w:p>
+      <w:pPr>
+        <w:pStyle w:val="a3"/>
+        <w:numPr>
+          <w:ilvl w:val="0"/>
+          <w:numId w:val="29"/>
+        </w:numPr>
+        <w:rPr>
+          <w:rFonts w:ascii="Times New Roman" w:hAnsi="Times New Roman" w:cs="Times New Roman"/>
+          <w:sz w:val="24"/>
+          <w:lang w:eastAsia="ru-RU"/>
+        </w:rPr>
+      </w:pPr>
       <m:oMath>
         <m:r>
           <w:rPr>
-            <w:rFonts w:ascii="Cambria Math" w:eastAsia="Times New Roman" w:hAnsi="Cambria Math" w:cs="Times New Roman"/>
+            <w:rFonts w:ascii="Cambria Math" w:hAnsi="Cambria Math" w:cs="Times New Roman"/>
             <w:sz w:val="24"/>
-            <w:szCs w:val="24"/>
             <w:lang w:val="en-US" w:eastAsia="ru-RU"/>
           </w:rPr>
           <m:t>W</m:t>
@@ -3383,9 +3094,8 @@
       </m:oMath>
       <w:r>
         <w:rPr>
-          <w:rFonts w:ascii="Times New Roman" w:eastAsia="Times New Roman" w:hAnsi="Times New Roman" w:cs="Times New Roman"/>
-          <w:sz w:val="24"/>
-          <w:szCs w:val="24"/>
+          <w:rFonts w:ascii="Times New Roman" w:hAnsi="Times New Roman" w:cs="Times New Roman"/>
+          <w:sz w:val="24"/>
           <w:lang w:eastAsia="ru-RU"/>
         </w:rPr>
         <w:t xml:space="preserve"> </w:t>
@@ -3394,20 +3104,36 @@
         <w:t>—</w:t>
       </w:r>
       <w:r>
-        <w:rPr>
-          <w:rFonts w:ascii="Times New Roman" w:eastAsia="Times New Roman" w:hAnsi="Times New Roman" w:cs="Times New Roman"/>
-          <w:sz w:val="24"/>
-          <w:szCs w:val="24"/>
-          <w:lang w:eastAsia="ru-RU"/>
-        </w:rPr>
-        <w:t xml:space="preserve"> работа, и </w:t>
-      </w:r>
+        <w:t xml:space="preserve"> </w:t>
+      </w:r>
+      <w:r>
+        <w:rPr>
+          <w:rFonts w:ascii="Times New Roman" w:hAnsi="Times New Roman" w:cs="Times New Roman"/>
+          <w:sz w:val="24"/>
+          <w:lang w:eastAsia="ru-RU"/>
+        </w:rPr>
+        <w:t xml:space="preserve">работа, </w:t>
+      </w:r>
+    </w:p>
+    <w:p>
+      <w:pPr>
+        <w:pStyle w:val="a3"/>
+        <w:numPr>
+          <w:ilvl w:val="0"/>
+          <w:numId w:val="29"/>
+        </w:numPr>
+        <w:spacing w:after="240"/>
+        <w:rPr>
+          <w:rFonts w:ascii="Times New Roman" w:hAnsi="Times New Roman" w:cs="Times New Roman"/>
+          <w:sz w:val="24"/>
+          <w:lang w:eastAsia="ru-RU"/>
+        </w:rPr>
+      </w:pPr>
       <m:oMath>
         <m:r>
           <w:rPr>
-            <w:rFonts w:ascii="Cambria Math" w:eastAsia="Times New Roman" w:hAnsi="Cambria Math" w:cs="Times New Roman"/>
+            <w:rFonts w:ascii="Cambria Math" w:hAnsi="Cambria Math" w:cs="Times New Roman"/>
             <w:sz w:val="24"/>
-            <w:szCs w:val="24"/>
             <w:lang w:val="kk-KZ" w:eastAsia="ru-RU"/>
           </w:rPr>
           <m:t>∆E</m:t>
@@ -3415,9 +3141,8 @@
       </m:oMath>
       <w:r>
         <w:rPr>
-          <w:rFonts w:ascii="Times New Roman" w:eastAsia="Times New Roman" w:hAnsi="Times New Roman" w:cs="Times New Roman"/>
-          <w:sz w:val="24"/>
-          <w:szCs w:val="24"/>
+          <w:rFonts w:ascii="Times New Roman" w:hAnsi="Times New Roman" w:cs="Times New Roman"/>
+          <w:sz w:val="24"/>
           <w:lang w:eastAsia="ru-RU"/>
         </w:rPr>
         <w:t xml:space="preserve"> </w:t>
@@ -3430,25 +3155,39 @@
       </w:r>
       <w:r>
         <w:rPr>
-          <w:rFonts w:ascii="Times New Roman" w:eastAsia="Times New Roman" w:hAnsi="Times New Roman" w:cs="Times New Roman"/>
-          <w:sz w:val="24"/>
-          <w:szCs w:val="24"/>
-          <w:lang w:eastAsia="ru-RU"/>
-        </w:rPr>
-        <w:t>изменение внутренней энергии системы. Этот баланс помогает оценить тепловые потери и эффективность процессов нагрева и охлаждения на различных этапах установки.</w:t>
-      </w:r>
-    </w:p>
-    <w:p>
-      <w:pPr>
-        <w:ind w:left="426"/>
+          <w:rFonts w:ascii="Times New Roman" w:hAnsi="Times New Roman" w:cs="Times New Roman"/>
+          <w:sz w:val="24"/>
+          <w:lang w:eastAsia="ru-RU"/>
+        </w:rPr>
+        <w:t xml:space="preserve">изменение внутренней энергии системы. </w:t>
+      </w:r>
+    </w:p>
+    <w:p>
+      <w:pPr>
+        <w:spacing w:after="240"/>
         <w:jc w:val="both"/>
         <w:rPr>
-          <w:rFonts w:ascii="Times New Roman" w:eastAsia="Times New Roman" w:hAnsi="Times New Roman" w:cs="Times New Roman"/>
-          <w:sz w:val="24"/>
-          <w:szCs w:val="24"/>
-          <w:lang w:eastAsia="ru-RU"/>
-        </w:rPr>
-      </w:pPr>
+          <w:rFonts w:ascii="Times New Roman" w:hAnsi="Times New Roman" w:cs="Times New Roman"/>
+          <w:sz w:val="24"/>
+          <w:lang w:eastAsia="ru-RU"/>
+        </w:rPr>
+      </w:pPr>
+      <w:r>
+        <w:rPr>
+          <w:rFonts w:ascii="Times New Roman" w:hAnsi="Times New Roman" w:cs="Times New Roman"/>
+          <w:sz w:val="24"/>
+          <w:lang w:eastAsia="ru-RU"/>
+        </w:rPr>
+        <w:tab/>
+      </w:r>
+      <w:r>
+        <w:rPr>
+          <w:rFonts w:ascii="Times New Roman" w:hAnsi="Times New Roman" w:cs="Times New Roman"/>
+          <w:sz w:val="24"/>
+          <w:lang w:eastAsia="ru-RU"/>
+        </w:rPr>
+        <w:t>Этот баланс помогает оценить тепловые потери и эффективность процессов нагрева и охлаждения на различных этапах установки.</w:t>
+      </w:r>
     </w:p>
     <w:p>
       <w:pPr>
@@ -3479,8 +3218,9 @@
     </w:p>
     <w:p>
       <w:pPr>
-        <w:spacing w:before="100" w:beforeAutospacing="1" w:after="100" w:afterAutospacing="1"/>
+        <w:spacing w:after="100" w:afterAutospacing="1"/>
         <w:ind w:firstLine="426"/>
+        <w:jc w:val="both"/>
         <w:rPr>
           <w:rFonts w:ascii="Times New Roman" w:eastAsia="Times New Roman" w:hAnsi="Times New Roman" w:cs="Times New Roman"/>
           <w:sz w:val="24"/>
@@ -3760,9 +3500,18 @@
           <w:rFonts w:ascii="Times New Roman" w:eastAsia="Times New Roman" w:hAnsi="Times New Roman" w:cs="Times New Roman"/>
           <w:sz w:val="24"/>
           <w:szCs w:val="24"/>
-          <w:lang w:val="ru-KZ" w:eastAsia="ru-KZ"/>
-        </w:rPr>
-        <w:t>где:</w:t>
+          <w:lang w:eastAsia="ru-KZ"/>
+        </w:rPr>
+        <w:t>Г</w:t>
+      </w:r>
+      <w:r>
+        <w:rPr>
+          <w:rFonts w:ascii="Times New Roman" w:eastAsia="Times New Roman" w:hAnsi="Times New Roman" w:cs="Times New Roman"/>
+          <w:sz w:val="24"/>
+          <w:szCs w:val="24"/>
+          <w:lang w:val="ru-KZ" w:eastAsia="ru-KZ"/>
+        </w:rPr>
+        <w:t>де:</w:t>
       </w:r>
     </w:p>
     <w:p>
@@ -4039,6 +3788,7 @@
       <w:pPr>
         <w:spacing w:before="100" w:beforeAutospacing="1" w:after="100" w:afterAutospacing="1"/>
         <w:ind w:firstLine="360"/>
+        <w:jc w:val="both"/>
         <w:rPr>
           <w:rFonts w:ascii="Times New Roman" w:eastAsia="Times New Roman" w:hAnsi="Times New Roman" w:cs="Times New Roman"/>
           <w:sz w:val="24"/>
@@ -4055,18 +3805,6 @@
         </w:rPr>
         <w:t>Эта формула позволяет рассчитать напряженность электрического поля в зависимости от расстояния и величины заряда, что важно для моделирования электрических характеристик системы, если в проекте присутствуют элементы, работающие на основе электростатических принципов.</w:t>
       </w:r>
-    </w:p>
-    <w:p>
-      <w:pPr>
-        <w:ind w:left="426"/>
-        <w:jc w:val="both"/>
-        <w:rPr>
-          <w:rFonts w:ascii="Times New Roman" w:eastAsia="Times New Roman" w:hAnsi="Times New Roman" w:cs="Times New Roman"/>
-          <w:sz w:val="24"/>
-          <w:szCs w:val="24"/>
-          <w:lang w:eastAsia="ru-RU"/>
-        </w:rPr>
-      </w:pPr>
     </w:p>
     <w:p>
       <w:pPr>
@@ -4117,23 +3855,23 @@
     </w:p>
     <w:p>
       <w:pPr>
-        <w:spacing w:before="100" w:beforeAutospacing="1" w:after="100" w:afterAutospacing="1"/>
+        <w:spacing w:after="100" w:afterAutospacing="1"/>
         <w:ind w:firstLine="426"/>
-        <w:rPr>
-          <w:rFonts w:ascii="Times New Roman" w:eastAsia="Times New Roman" w:hAnsi="Times New Roman" w:cs="Times New Roman"/>
-          <w:sz w:val="24"/>
-          <w:szCs w:val="24"/>
-          <w:lang w:val="ru-KZ" w:eastAsia="ru-KZ"/>
-        </w:rPr>
-      </w:pPr>
-      <w:r>
-        <w:rPr>
-          <w:rFonts w:ascii="Times New Roman" w:eastAsia="Times New Roman" w:hAnsi="Times New Roman" w:cs="Times New Roman"/>
-          <w:sz w:val="24"/>
-          <w:szCs w:val="24"/>
-          <w:lang w:val="ru-KZ" w:eastAsia="ru-KZ"/>
-        </w:rPr>
-        <w:lastRenderedPageBreak/>
+        <w:jc w:val="both"/>
+        <w:rPr>
+          <w:rFonts w:ascii="Times New Roman" w:eastAsia="Times New Roman" w:hAnsi="Times New Roman" w:cs="Times New Roman"/>
+          <w:sz w:val="24"/>
+          <w:szCs w:val="24"/>
+          <w:lang w:val="ru-KZ" w:eastAsia="ru-KZ"/>
+        </w:rPr>
+      </w:pPr>
+      <w:r>
+        <w:rPr>
+          <w:rFonts w:ascii="Times New Roman" w:eastAsia="Times New Roman" w:hAnsi="Times New Roman" w:cs="Times New Roman"/>
+          <w:sz w:val="24"/>
+          <w:szCs w:val="24"/>
+          <w:lang w:val="ru-KZ" w:eastAsia="ru-KZ"/>
+        </w:rPr>
         <w:t xml:space="preserve">Для описания распределения электрического потенциала </w:t>
       </w:r>
       <m:oMath>
@@ -4375,9 +4113,18 @@
           <w:rFonts w:ascii="Times New Roman" w:eastAsia="Times New Roman" w:hAnsi="Times New Roman" w:cs="Times New Roman"/>
           <w:sz w:val="24"/>
           <w:szCs w:val="24"/>
-          <w:lang w:val="ru-KZ" w:eastAsia="ru-KZ"/>
-        </w:rPr>
-        <w:t>где:</w:t>
+          <w:lang w:eastAsia="ru-KZ"/>
+        </w:rPr>
+        <w:t>Г</w:t>
+      </w:r>
+      <w:r>
+        <w:rPr>
+          <w:rFonts w:ascii="Times New Roman" w:eastAsia="Times New Roman" w:hAnsi="Times New Roman" w:cs="Times New Roman"/>
+          <w:sz w:val="24"/>
+          <w:szCs w:val="24"/>
+          <w:lang w:val="ru-KZ" w:eastAsia="ru-KZ"/>
+        </w:rPr>
+        <w:t>де:</w:t>
       </w:r>
     </w:p>
     <w:p>
@@ -4680,13 +4427,23 @@
     <w:p>
       <w:pPr>
         <w:spacing w:before="100" w:beforeAutospacing="1" w:after="100" w:afterAutospacing="1"/>
-        <w:rPr>
-          <w:rFonts w:ascii="Times New Roman" w:eastAsia="Times New Roman" w:hAnsi="Times New Roman" w:cs="Times New Roman"/>
-          <w:sz w:val="24"/>
-          <w:szCs w:val="24"/>
-          <w:lang w:val="ru-KZ" w:eastAsia="ru-KZ"/>
-        </w:rPr>
-      </w:pPr>
+        <w:jc w:val="both"/>
+        <w:rPr>
+          <w:rFonts w:ascii="Times New Roman" w:eastAsia="Times New Roman" w:hAnsi="Times New Roman" w:cs="Times New Roman"/>
+          <w:sz w:val="24"/>
+          <w:szCs w:val="24"/>
+          <w:lang w:val="ru-KZ" w:eastAsia="ru-KZ"/>
+        </w:rPr>
+      </w:pPr>
+      <w:r>
+        <w:rPr>
+          <w:rFonts w:ascii="Times New Roman" w:eastAsia="Times New Roman" w:hAnsi="Times New Roman" w:cs="Times New Roman"/>
+          <w:sz w:val="24"/>
+          <w:szCs w:val="24"/>
+          <w:lang w:val="ru-KZ" w:eastAsia="ru-KZ"/>
+        </w:rPr>
+        <w:tab/>
+      </w:r>
       <w:r>
         <w:rPr>
           <w:rFonts w:ascii="Times New Roman" w:eastAsia="Times New Roman" w:hAnsi="Times New Roman" w:cs="Times New Roman"/>
@@ -4696,18 +4453,6 @@
         </w:rPr>
         <w:t>Это уравнение помогает описывать распределение электрического поля вокруг электродов, учитывая наличие зарядов в среде.</w:t>
       </w:r>
-    </w:p>
-    <w:p>
-      <w:pPr>
-        <w:ind w:left="426"/>
-        <w:jc w:val="both"/>
-        <w:rPr>
-          <w:rFonts w:ascii="Times New Roman" w:eastAsia="Times New Roman" w:hAnsi="Times New Roman" w:cs="Times New Roman"/>
-          <w:sz w:val="24"/>
-          <w:szCs w:val="24"/>
-          <w:lang w:val="ru-KZ" w:eastAsia="ru-RU"/>
-        </w:rPr>
-      </w:pPr>
     </w:p>
     <w:p>
       <w:pPr>
@@ -4734,19 +4479,23 @@
     </w:p>
     <w:p>
       <w:pPr>
-        <w:spacing w:before="100" w:beforeAutospacing="1" w:after="100" w:afterAutospacing="1"/>
-        <w:ind w:firstLine="426"/>
-        <w:rPr>
-          <w:rFonts w:ascii="Times New Roman" w:hAnsi="Times New Roman" w:cs="Times New Roman"/>
-          <w:sz w:val="24"/>
-          <w:szCs w:val="24"/>
-        </w:rPr>
-      </w:pPr>
-      <w:r>
-        <w:rPr>
-          <w:rFonts w:ascii="Times New Roman" w:hAnsi="Times New Roman" w:cs="Times New Roman"/>
-          <w:sz w:val="24"/>
-          <w:szCs w:val="24"/>
+        <w:jc w:val="both"/>
+        <w:rPr>
+          <w:rFonts w:ascii="Times New Roman" w:eastAsia="Times New Roman" w:hAnsi="Times New Roman" w:cs="Times New Roman"/>
+          <w:sz w:val="24"/>
+          <w:lang w:eastAsia="ru-RU"/>
+        </w:rPr>
+      </w:pPr>
+      <w:r>
+        <w:rPr>
+          <w:rFonts w:ascii="Times New Roman" w:hAnsi="Times New Roman" w:cs="Times New Roman"/>
+        </w:rPr>
+        <w:tab/>
+      </w:r>
+      <w:r>
+        <w:rPr>
+          <w:rFonts w:ascii="Times New Roman" w:hAnsi="Times New Roman" w:cs="Times New Roman"/>
+          <w:sz w:val="24"/>
         </w:rPr>
         <w:t>Для моделирования движения воздушного потока в пространстве, что может быть важно для расчета движения частиц или потоков вокруг электродов и в системе очистки, применяется уравнение Навье-Стокса. Оно записывается следующим образом:</w:t>
       </w:r>
@@ -5079,50 +4828,42 @@
     </w:p>
     <w:p>
       <w:pPr>
-        <w:spacing w:before="100" w:beforeAutospacing="1" w:after="100" w:afterAutospacing="1"/>
-        <w:ind w:left="708"/>
-        <w:rPr>
-          <w:rFonts w:ascii="Times New Roman" w:hAnsi="Times New Roman" w:cs="Times New Roman"/>
-          <w:sz w:val="24"/>
-          <w:szCs w:val="24"/>
-        </w:rPr>
-      </w:pPr>
-      <w:r>
-        <w:rPr>
-          <w:rFonts w:ascii="Times New Roman" w:hAnsi="Times New Roman" w:cs="Times New Roman"/>
-          <w:sz w:val="24"/>
-          <w:szCs w:val="24"/>
-        </w:rPr>
-        <w:br/>
-        <w:t>где:</w:t>
-      </w:r>
-    </w:p>
-    <w:p>
-      <w:pPr>
+        <w:spacing w:after="240"/>
+        <w:rPr>
+          <w:rFonts w:ascii="Times New Roman" w:eastAsiaTheme="minorEastAsia" w:hAnsi="Times New Roman" w:cs="Times New Roman"/>
+          <w:sz w:val="24"/>
+        </w:rPr>
+      </w:pPr>
+      <w:r>
+        <w:rPr>
+          <w:rFonts w:ascii="Times New Roman" w:hAnsi="Times New Roman" w:cs="Times New Roman"/>
+          <w:sz w:val="24"/>
+          <w:lang w:eastAsia="ru-KZ"/>
+        </w:rPr>
+        <w:t>Г</w:t>
+      </w:r>
+      <w:r>
+        <w:rPr>
+          <w:rFonts w:ascii="Times New Roman" w:hAnsi="Times New Roman" w:cs="Times New Roman"/>
+          <w:sz w:val="24"/>
+          <w:lang w:val="ru-KZ" w:eastAsia="ru-KZ"/>
+        </w:rPr>
+        <w:t>де:</w:t>
+      </w:r>
+    </w:p>
+    <w:p>
+      <w:pPr>
+        <w:pStyle w:val="a3"/>
         <w:numPr>
-          <w:ilvl w:val="1"/>
-          <w:numId w:val="16"/>
+          <w:ilvl w:val="0"/>
+          <w:numId w:val="34"/>
         </w:numPr>
-        <w:spacing w:before="100" w:beforeAutospacing="1" w:after="100" w:afterAutospacing="1"/>
-        <w:rPr>
-          <w:rFonts w:ascii="Times New Roman" w:eastAsia="Times New Roman" w:hAnsi="Times New Roman" w:cs="Times New Roman"/>
-          <w:sz w:val="24"/>
-          <w:szCs w:val="24"/>
+        <w:rPr>
+          <w:rFonts w:ascii="Times New Roman" w:eastAsia="Times New Roman" w:hAnsi="Times New Roman"/>
           <w:lang w:val="ru-KZ" w:eastAsia="ru-KZ"/>
         </w:rPr>
       </w:pPr>
       <m:oMath>
-        <m:r>
-          <m:rPr>
-            <m:sty m:val="p"/>
-          </m:rPr>
-          <w:rPr>
-            <w:rFonts w:ascii="Cambria Math" w:hAnsi="Cambria Math" w:cs="Times New Roman"/>
-            <w:sz w:val="24"/>
-            <w:szCs w:val="24"/>
-          </w:rPr>
-          <m:t xml:space="preserve">ρ </m:t>
-        </m:r>
         <m:r>
           <m:rPr>
             <m:sty m:val="p"/>
@@ -5130,40 +4871,25 @@
           <w:rPr>
             <w:rFonts w:ascii="Cambria Math" w:hAnsi="Cambria Math"/>
           </w:rPr>
-          <m:t>—</m:t>
-        </m:r>
-        <m:r>
-          <m:rPr>
-            <m:sty m:val="p"/>
-          </m:rPr>
-          <w:rPr>
-            <w:rFonts w:ascii="Cambria Math" w:hAnsi="Cambria Math" w:cs="Times New Roman"/>
-            <w:sz w:val="24"/>
-            <w:szCs w:val="24"/>
-          </w:rPr>
-          <m:t xml:space="preserve"> плотность жидкости или газа </m:t>
+          <m:t xml:space="preserve">ρ — плотность жидкости или газа </m:t>
         </m:r>
       </m:oMath>
       <w:r>
         <w:rPr>
-          <w:rFonts w:ascii="Times New Roman" w:hAnsi="Times New Roman" w:cs="Times New Roman"/>
-          <w:sz w:val="24"/>
-          <w:szCs w:val="24"/>
+          <w:rFonts w:ascii="Times New Roman" w:hAnsi="Times New Roman"/>
         </w:rPr>
         <w:t>(кг/м³),</w:t>
       </w:r>
     </w:p>
     <w:p>
       <w:pPr>
+        <w:pStyle w:val="a3"/>
         <w:numPr>
-          <w:ilvl w:val="1"/>
-          <w:numId w:val="16"/>
+          <w:ilvl w:val="0"/>
+          <w:numId w:val="34"/>
         </w:numPr>
-        <w:spacing w:before="100" w:beforeAutospacing="1" w:after="100" w:afterAutospacing="1"/>
-        <w:rPr>
-          <w:rFonts w:ascii="Times New Roman" w:eastAsia="Times New Roman" w:hAnsi="Times New Roman" w:cs="Times New Roman"/>
-          <w:sz w:val="24"/>
-          <w:szCs w:val="24"/>
+        <w:rPr>
+          <w:rFonts w:ascii="Times New Roman" w:eastAsia="Times New Roman" w:hAnsi="Times New Roman"/>
           <w:lang w:val="ru-KZ" w:eastAsia="ru-KZ"/>
         </w:rPr>
       </w:pPr>
@@ -5173,19 +4899,15 @@
             <m:chr m:val="⃗"/>
             <m:ctrlPr>
               <w:rPr>
-                <w:rFonts w:ascii="Cambria Math" w:hAnsi="Times New Roman" w:cs="Times New Roman"/>
+                <w:rFonts w:ascii="Cambria Math" w:hAnsi="Cambria Math"/>
                 <w:i/>
-                <w:sz w:val="24"/>
-                <w:szCs w:val="24"/>
               </w:rPr>
             </m:ctrlPr>
           </m:accPr>
           <m:e>
             <m:r>
               <w:rPr>
-                <w:rFonts w:ascii="Cambria Math" w:hAnsi="Times New Roman" w:cs="Times New Roman"/>
-                <w:sz w:val="24"/>
-                <w:szCs w:val="24"/>
+                <w:rFonts w:ascii="Cambria Math" w:hAnsi="Cambria Math"/>
               </w:rPr>
               <m:t>v</m:t>
             </m:r>
@@ -5196,9 +4918,7 @@
             <m:sty m:val="p"/>
           </m:rPr>
           <w:rPr>
-            <w:rFonts w:ascii="Cambria Math" w:eastAsiaTheme="minorEastAsia" w:hAnsi="Cambria Math" w:cs="Times New Roman"/>
-            <w:sz w:val="24"/>
-            <w:szCs w:val="24"/>
+            <w:rFonts w:ascii="Cambria Math" w:eastAsiaTheme="minorEastAsia" w:hAnsi="Cambria Math"/>
           </w:rPr>
           <m:t xml:space="preserve"> </m:t>
         </m:r>
@@ -5209,40 +4929,25 @@
           <w:rPr>
             <w:rFonts w:ascii="Cambria Math" w:hAnsi="Cambria Math"/>
           </w:rPr>
-          <m:t>—</m:t>
-        </m:r>
-        <m:r>
-          <m:rPr>
-            <m:sty m:val="p"/>
-          </m:rPr>
-          <w:rPr>
-            <w:rFonts w:ascii="Cambria Math" w:hAnsi="Cambria Math" w:cs="Times New Roman"/>
-            <w:sz w:val="24"/>
-            <w:szCs w:val="24"/>
-          </w:rPr>
-          <m:t xml:space="preserve"> скорость потока </m:t>
+          <m:t xml:space="preserve">— скорость потока </m:t>
         </m:r>
       </m:oMath>
       <w:r>
         <w:rPr>
-          <w:rFonts w:ascii="Times New Roman" w:hAnsi="Times New Roman" w:cs="Times New Roman"/>
-          <w:sz w:val="24"/>
-          <w:szCs w:val="24"/>
+          <w:rFonts w:ascii="Times New Roman" w:hAnsi="Times New Roman"/>
         </w:rPr>
         <w:t>(м/с),</w:t>
       </w:r>
     </w:p>
     <w:p>
       <w:pPr>
+        <w:pStyle w:val="a3"/>
         <w:numPr>
-          <w:ilvl w:val="1"/>
-          <w:numId w:val="16"/>
+          <w:ilvl w:val="0"/>
+          <w:numId w:val="34"/>
         </w:numPr>
-        <w:spacing w:before="100" w:beforeAutospacing="1" w:after="100" w:afterAutospacing="1"/>
-        <w:rPr>
-          <w:rFonts w:ascii="Times New Roman" w:eastAsia="Times New Roman" w:hAnsi="Times New Roman" w:cs="Times New Roman"/>
-          <w:sz w:val="24"/>
-          <w:szCs w:val="24"/>
+        <w:rPr>
+          <w:rFonts w:ascii="Times New Roman" w:eastAsia="Times New Roman" w:hAnsi="Times New Roman"/>
           <w:lang w:val="ru-KZ" w:eastAsia="ru-KZ"/>
         </w:rPr>
       </w:pPr>
@@ -5251,9 +4956,7 @@
           <m:fPr>
             <m:ctrlPr>
               <w:rPr>
-                <w:rFonts w:ascii="Cambria Math" w:hAnsi="Times New Roman" w:cs="Times New Roman"/>
-                <w:sz w:val="24"/>
-                <w:szCs w:val="24"/>
+                <w:rFonts w:ascii="Cambria Math" w:hAnsi="Cambria Math"/>
               </w:rPr>
             </m:ctrlPr>
           </m:fPr>
@@ -5263,9 +4966,7 @@
                 <m:sty m:val="p"/>
               </m:rPr>
               <w:rPr>
-                <w:rFonts w:ascii="Cambria Math" w:hAnsi="Cambria Math" w:cs="Times New Roman"/>
-                <w:sz w:val="24"/>
-                <w:szCs w:val="24"/>
+                <w:rFonts w:ascii="Cambria Math" w:hAnsi="Cambria Math"/>
                 <w:lang w:val="ru-KZ"/>
               </w:rPr>
               <m:t>∂</m:t>
@@ -5275,18 +4976,14 @@
                 <m:chr m:val="⃗"/>
                 <m:ctrlPr>
                   <w:rPr>
-                    <w:rFonts w:ascii="Cambria Math" w:hAnsi="Cambria Math" w:cs="Times New Roman"/>
-                    <w:sz w:val="24"/>
-                    <w:szCs w:val="24"/>
+                    <w:rFonts w:ascii="Cambria Math" w:hAnsi="Cambria Math"/>
                   </w:rPr>
                 </m:ctrlPr>
               </m:accPr>
               <m:e>
                 <m:r>
                   <w:rPr>
-                    <w:rFonts w:ascii="Cambria Math" w:hAnsi="Times New Roman" w:cs="Times New Roman"/>
-                    <w:sz w:val="24"/>
-                    <w:szCs w:val="24"/>
+                    <w:rFonts w:ascii="Cambria Math" w:hAnsi="Cambria Math"/>
                     <w:lang w:val="ru-KZ"/>
                   </w:rPr>
                   <m:t>v</m:t>
@@ -5300,18 +4997,14 @@
                 <m:sty m:val="p"/>
               </m:rPr>
               <w:rPr>
-                <w:rFonts w:ascii="Cambria Math" w:hAnsi="Cambria Math" w:cs="Times New Roman"/>
-                <w:sz w:val="24"/>
-                <w:szCs w:val="24"/>
+                <w:rFonts w:ascii="Cambria Math" w:hAnsi="Cambria Math"/>
                 <w:lang w:val="ru-KZ"/>
               </w:rPr>
               <m:t>∂</m:t>
             </m:r>
             <m:r>
               <w:rPr>
-                <w:rFonts w:ascii="Cambria Math" w:hAnsi="Times New Roman" w:cs="Times New Roman"/>
-                <w:sz w:val="24"/>
-                <w:szCs w:val="24"/>
+                <w:rFonts w:ascii="Cambria Math" w:hAnsi="Cambria Math"/>
                 <w:lang w:val="ru-KZ"/>
               </w:rPr>
               <m:t>t</m:t>
@@ -5321,9 +5014,7 @@
       </m:oMath>
       <w:r>
         <w:rPr>
-          <w:rFonts w:ascii="Times New Roman" w:eastAsia="Times New Roman" w:hAnsi="Times New Roman" w:cs="Times New Roman"/>
-          <w:sz w:val="24"/>
-          <w:szCs w:val="24"/>
+          <w:rFonts w:ascii="Times New Roman" w:eastAsia="Times New Roman" w:hAnsi="Times New Roman"/>
         </w:rPr>
         <w:t xml:space="preserve"> </w:t>
       </w:r>
@@ -5332,24 +5023,20 @@
       </w:r>
       <w:r>
         <w:rPr>
-          <w:rFonts w:ascii="Times New Roman" w:hAnsi="Times New Roman" w:cs="Times New Roman"/>
-          <w:sz w:val="24"/>
-          <w:szCs w:val="24"/>
+          <w:rFonts w:ascii="Times New Roman" w:hAnsi="Times New Roman"/>
         </w:rPr>
         <w:t xml:space="preserve"> производная скорости по времени,</w:t>
       </w:r>
     </w:p>
     <w:p>
       <w:pPr>
+        <w:pStyle w:val="a3"/>
         <w:numPr>
-          <w:ilvl w:val="1"/>
-          <w:numId w:val="16"/>
+          <w:ilvl w:val="0"/>
+          <w:numId w:val="34"/>
         </w:numPr>
-        <w:spacing w:before="100" w:beforeAutospacing="1" w:after="100" w:afterAutospacing="1"/>
-        <w:rPr>
-          <w:rFonts w:ascii="Times New Roman" w:eastAsia="Times New Roman" w:hAnsi="Times New Roman" w:cs="Times New Roman"/>
-          <w:sz w:val="24"/>
-          <w:szCs w:val="24"/>
+        <w:rPr>
+          <w:rFonts w:ascii="Times New Roman" w:eastAsia="Times New Roman" w:hAnsi="Times New Roman"/>
           <w:lang w:val="ru-KZ" w:eastAsia="ru-KZ"/>
         </w:rPr>
       </w:pPr>
@@ -5359,18 +5046,14 @@
             <m:sty m:val="p"/>
           </m:rPr>
           <w:rPr>
-            <w:rFonts w:ascii="Cambria Math" w:hAnsi="Cambria Math" w:cs="Times New Roman"/>
-            <w:sz w:val="24"/>
-            <w:szCs w:val="24"/>
+            <w:rFonts w:ascii="Cambria Math" w:hAnsi="Cambria Math"/>
           </w:rPr>
           <m:t>∇p</m:t>
         </m:r>
       </m:oMath>
       <w:r>
         <w:rPr>
-          <w:rFonts w:ascii="Times New Roman" w:eastAsiaTheme="minorEastAsia" w:hAnsi="Times New Roman" w:cs="Times New Roman"/>
-          <w:sz w:val="24"/>
-          <w:szCs w:val="24"/>
+          <w:rFonts w:ascii="Times New Roman" w:eastAsiaTheme="minorEastAsia" w:hAnsi="Times New Roman"/>
         </w:rPr>
         <w:t xml:space="preserve"> </w:t>
       </w:r>
@@ -5379,42 +5062,34 @@
       </w:r>
       <w:r>
         <w:rPr>
-          <w:rFonts w:ascii="Times New Roman" w:hAnsi="Times New Roman" w:cs="Times New Roman"/>
-          <w:sz w:val="24"/>
-          <w:szCs w:val="24"/>
+          <w:rFonts w:ascii="Times New Roman" w:hAnsi="Times New Roman"/>
         </w:rPr>
         <w:t xml:space="preserve"> градиент давления (Н/м²),</w:t>
       </w:r>
     </w:p>
     <w:p>
       <w:pPr>
+        <w:pStyle w:val="a3"/>
         <w:numPr>
-          <w:ilvl w:val="1"/>
-          <w:numId w:val="16"/>
+          <w:ilvl w:val="0"/>
+          <w:numId w:val="34"/>
         </w:numPr>
-        <w:spacing w:before="100" w:beforeAutospacing="1" w:after="100" w:afterAutospacing="1"/>
-        <w:rPr>
-          <w:rFonts w:ascii="Times New Roman" w:eastAsia="Times New Roman" w:hAnsi="Times New Roman" w:cs="Times New Roman"/>
-          <w:sz w:val="24"/>
-          <w:szCs w:val="24"/>
+        <w:rPr>
+          <w:rFonts w:ascii="Times New Roman" w:eastAsia="Times New Roman" w:hAnsi="Times New Roman"/>
           <w:lang w:val="ru-KZ" w:eastAsia="ru-KZ"/>
         </w:rPr>
       </w:pPr>
       <m:oMath>
         <m:r>
           <w:rPr>
-            <w:rFonts w:ascii="Cambria Math" w:hAnsi="Cambria Math" w:cs="Times New Roman"/>
-            <w:sz w:val="24"/>
-            <w:szCs w:val="24"/>
+            <w:rFonts w:ascii="Cambria Math" w:hAnsi="Cambria Math"/>
           </w:rPr>
           <m:t>μ</m:t>
         </m:r>
       </m:oMath>
       <w:r>
         <w:rPr>
-          <w:rFonts w:ascii="Times New Roman" w:eastAsiaTheme="minorEastAsia" w:hAnsi="Times New Roman" w:cs="Times New Roman"/>
-          <w:sz w:val="24"/>
-          <w:szCs w:val="24"/>
+          <w:rFonts w:ascii="Times New Roman" w:eastAsiaTheme="minorEastAsia" w:hAnsi="Times New Roman"/>
         </w:rPr>
         <w:t xml:space="preserve"> </w:t>
       </w:r>
@@ -5423,42 +5098,20 @@
       </w:r>
       <w:r>
         <w:rPr>
-          <w:rFonts w:ascii="Times New Roman" w:hAnsi="Times New Roman" w:cs="Times New Roman"/>
-          <w:sz w:val="24"/>
-          <w:szCs w:val="24"/>
-        </w:rPr>
-        <w:t xml:space="preserve"> коэффициент динамической вязкости (</w:t>
-      </w:r>
-      <w:proofErr w:type="spellStart"/>
-      <w:r>
-        <w:rPr>
-          <w:rFonts w:ascii="Times New Roman" w:hAnsi="Times New Roman" w:cs="Times New Roman"/>
-          <w:sz w:val="24"/>
-          <w:szCs w:val="24"/>
-        </w:rPr>
-        <w:t>Па·с</w:t>
-      </w:r>
-      <w:proofErr w:type="spellEnd"/>
-      <w:r>
-        <w:rPr>
-          <w:rFonts w:ascii="Times New Roman" w:hAnsi="Times New Roman" w:cs="Times New Roman"/>
-          <w:sz w:val="24"/>
-          <w:szCs w:val="24"/>
-        </w:rPr>
-        <w:t>),</w:t>
-      </w:r>
-    </w:p>
-    <w:p>
-      <w:pPr>
+          <w:rFonts w:ascii="Times New Roman" w:hAnsi="Times New Roman"/>
+        </w:rPr>
+        <w:t xml:space="preserve"> коэффициент динамической вязкости (Па·с),</w:t>
+      </w:r>
+    </w:p>
+    <w:p>
+      <w:pPr>
+        <w:pStyle w:val="a3"/>
         <w:numPr>
-          <w:ilvl w:val="1"/>
-          <w:numId w:val="16"/>
+          <w:ilvl w:val="0"/>
+          <w:numId w:val="34"/>
         </w:numPr>
-        <w:spacing w:before="100" w:beforeAutospacing="1" w:after="100" w:afterAutospacing="1"/>
-        <w:rPr>
-          <w:rFonts w:ascii="Times New Roman" w:eastAsia="Times New Roman" w:hAnsi="Times New Roman" w:cs="Times New Roman"/>
-          <w:sz w:val="24"/>
-          <w:szCs w:val="24"/>
+        <w:rPr>
+          <w:rFonts w:ascii="Times New Roman" w:eastAsia="Times New Roman" w:hAnsi="Times New Roman"/>
           <w:lang w:val="ru-KZ" w:eastAsia="ru-KZ"/>
         </w:rPr>
       </w:pPr>
@@ -5467,10 +5120,8 @@
           <m:sSupPr>
             <m:ctrlPr>
               <w:rPr>
-                <w:rFonts w:ascii="Cambria Math" w:hAnsi="Cambria Math" w:cs="Times New Roman"/>
+                <w:rFonts w:ascii="Cambria Math" w:hAnsi="Cambria Math"/>
                 <w:i/>
-                <w:sz w:val="24"/>
-                <w:szCs w:val="24"/>
               </w:rPr>
             </m:ctrlPr>
           </m:sSupPr>
@@ -5480,9 +5131,7 @@
                 <m:sty m:val="p"/>
               </m:rPr>
               <w:rPr>
-                <w:rFonts w:ascii="Cambria Math" w:hAnsi="Cambria Math" w:cs="Times New Roman"/>
-                <w:sz w:val="24"/>
-                <w:szCs w:val="24"/>
+                <w:rFonts w:ascii="Cambria Math" w:hAnsi="Cambria Math"/>
               </w:rPr>
               <m:t>∇</m:t>
             </m:r>
@@ -5490,9 +5139,7 @@
           <m:sup>
             <m:r>
               <w:rPr>
-                <w:rFonts w:ascii="Cambria Math" w:hAnsi="Cambria Math" w:cs="Times New Roman"/>
-                <w:sz w:val="24"/>
-                <w:szCs w:val="24"/>
+                <w:rFonts w:ascii="Cambria Math" w:hAnsi="Cambria Math"/>
               </w:rPr>
               <m:t>2</m:t>
             </m:r>
@@ -5503,19 +5150,15 @@
             <m:chr m:val="⃗"/>
             <m:ctrlPr>
               <w:rPr>
-                <w:rFonts w:ascii="Cambria Math" w:hAnsi="Times New Roman" w:cs="Times New Roman"/>
+                <w:rFonts w:ascii="Cambria Math" w:hAnsi="Cambria Math"/>
                 <w:i/>
-                <w:sz w:val="24"/>
-                <w:szCs w:val="24"/>
               </w:rPr>
             </m:ctrlPr>
           </m:accPr>
           <m:e>
             <m:r>
               <w:rPr>
-                <w:rFonts w:ascii="Cambria Math" w:hAnsi="Times New Roman" w:cs="Times New Roman"/>
-                <w:sz w:val="24"/>
-                <w:szCs w:val="24"/>
+                <w:rFonts w:ascii="Cambria Math" w:hAnsi="Cambria Math"/>
               </w:rPr>
               <m:t>v</m:t>
             </m:r>
@@ -5524,9 +5167,7 @@
       </m:oMath>
       <w:r>
         <w:rPr>
-          <w:rFonts w:ascii="Times New Roman" w:eastAsiaTheme="minorEastAsia" w:hAnsi="Times New Roman" w:cs="Times New Roman"/>
-          <w:sz w:val="24"/>
-          <w:szCs w:val="24"/>
+          <w:rFonts w:ascii="Times New Roman" w:eastAsiaTheme="minorEastAsia" w:hAnsi="Times New Roman"/>
         </w:rPr>
         <w:t xml:space="preserve"> </w:t>
       </w:r>
@@ -5535,24 +5176,20 @@
       </w:r>
       <w:r>
         <w:rPr>
-          <w:rFonts w:ascii="Times New Roman" w:hAnsi="Times New Roman" w:cs="Times New Roman"/>
-          <w:sz w:val="24"/>
-          <w:szCs w:val="24"/>
+          <w:rFonts w:ascii="Times New Roman" w:hAnsi="Times New Roman"/>
         </w:rPr>
         <w:t xml:space="preserve"> лапласиан скорости, учитывающий вязкость потока,</w:t>
       </w:r>
     </w:p>
     <w:p>
       <w:pPr>
+        <w:pStyle w:val="a3"/>
         <w:numPr>
-          <w:ilvl w:val="1"/>
-          <w:numId w:val="16"/>
+          <w:ilvl w:val="0"/>
+          <w:numId w:val="34"/>
         </w:numPr>
-        <w:spacing w:before="100" w:beforeAutospacing="1" w:after="100" w:afterAutospacing="1"/>
-        <w:rPr>
-          <w:rFonts w:ascii="Times New Roman" w:eastAsia="Times New Roman" w:hAnsi="Times New Roman" w:cs="Times New Roman"/>
-          <w:sz w:val="24"/>
-          <w:szCs w:val="24"/>
+        <w:rPr>
+          <w:rFonts w:ascii="Times New Roman" w:eastAsia="Times New Roman" w:hAnsi="Times New Roman"/>
           <w:lang w:val="ru-KZ" w:eastAsia="ru-KZ"/>
         </w:rPr>
       </w:pPr>
@@ -5562,19 +5199,15 @@
             <m:chr m:val="⃗"/>
             <m:ctrlPr>
               <w:rPr>
-                <w:rFonts w:ascii="Cambria Math" w:hAnsi="Times New Roman" w:cs="Times New Roman"/>
+                <w:rFonts w:ascii="Cambria Math" w:hAnsi="Cambria Math"/>
                 <w:i/>
-                <w:sz w:val="24"/>
-                <w:szCs w:val="24"/>
               </w:rPr>
             </m:ctrlPr>
           </m:accPr>
           <m:e>
             <m:r>
               <w:rPr>
-                <w:rFonts w:ascii="Cambria Math" w:hAnsi="Times New Roman" w:cs="Times New Roman"/>
-                <w:sz w:val="24"/>
-                <w:szCs w:val="24"/>
+                <w:rFonts w:ascii="Cambria Math" w:hAnsi="Cambria Math"/>
               </w:rPr>
               <m:t>f</m:t>
             </m:r>
@@ -5582,18 +5215,14 @@
         </m:acc>
         <m:r>
           <w:rPr>
-            <w:rFonts w:ascii="Cambria Math" w:hAnsi="Times New Roman" w:cs="Times New Roman"/>
-            <w:sz w:val="24"/>
-            <w:szCs w:val="24"/>
+            <w:rFonts w:ascii="Cambria Math" w:hAnsi="Cambria Math"/>
           </w:rPr>
           <m:t xml:space="preserve"> </m:t>
         </m:r>
       </m:oMath>
       <w:r>
         <w:rPr>
-          <w:rFonts w:ascii="Times New Roman" w:hAnsi="Times New Roman" w:cs="Times New Roman"/>
-          <w:sz w:val="24"/>
-          <w:szCs w:val="24"/>
+          <w:rFonts w:ascii="Times New Roman" w:hAnsi="Times New Roman"/>
         </w:rPr>
         <w:t> </w:t>
       </w:r>
@@ -5602,9 +5231,7 @@
       </w:r>
       <w:r>
         <w:rPr>
-          <w:rFonts w:ascii="Times New Roman" w:hAnsi="Times New Roman" w:cs="Times New Roman"/>
-          <w:sz w:val="24"/>
-          <w:szCs w:val="24"/>
+          <w:rFonts w:ascii="Times New Roman" w:hAnsi="Times New Roman"/>
         </w:rPr>
         <w:t xml:space="preserve"> внешние силы, приложенные к потоку, например, сила тяжести.</w:t>
       </w:r>
@@ -5627,15 +5254,6 @@
           <w:szCs w:val="24"/>
         </w:rPr>
         <w:t>Уравнение Навье-Стокса является основой для моделирования аэродинамических и гидродинамических процессов, позволяя точно описывать движение воздушного потока вокруг электродов и в пределах системы.</w:t>
-      </w:r>
-      <w:r>
-        <w:rPr>
-          <w:rFonts w:ascii="Times New Roman" w:eastAsia="Times New Roman" w:hAnsi="Times New Roman" w:cs="Times New Roman"/>
-          <w:sz w:val="24"/>
-          <w:szCs w:val="24"/>
-          <w:lang w:eastAsia="ru-RU"/>
-        </w:rPr>
-        <w:br/>
       </w:r>
     </w:p>
     <w:p>
@@ -5667,7 +5285,6 @@
     </w:p>
     <w:p>
       <w:pPr>
-        <w:spacing w:before="100" w:beforeAutospacing="1" w:after="100" w:afterAutospacing="1"/>
         <w:rPr>
           <w:rFonts w:ascii="Times New Roman" w:eastAsia="Times New Roman" w:hAnsi="Times New Roman" w:cs="Times New Roman"/>
           <w:sz w:val="24"/>
@@ -5894,57 +5511,48 @@
     </w:p>
     <w:p>
       <w:pPr>
-        <w:spacing w:before="100" w:beforeAutospacing="1" w:after="100" w:afterAutospacing="1"/>
-        <w:ind w:left="720"/>
-        <w:rPr>
-          <w:rFonts w:ascii="Times New Roman" w:eastAsia="Times New Roman" w:hAnsi="Times New Roman" w:cs="Times New Roman"/>
-          <w:sz w:val="24"/>
-          <w:szCs w:val="24"/>
-          <w:lang w:val="ru-KZ" w:eastAsia="ru-KZ"/>
-        </w:rPr>
-      </w:pPr>
-    </w:p>
-    <w:p>
-      <w:pPr>
-        <w:spacing w:before="100" w:beforeAutospacing="1" w:after="100" w:afterAutospacing="1"/>
-        <w:ind w:left="720"/>
-        <w:rPr>
-          <w:rFonts w:ascii="Times New Roman" w:eastAsia="Times New Roman" w:hAnsi="Times New Roman" w:cs="Times New Roman"/>
-          <w:sz w:val="24"/>
-          <w:szCs w:val="24"/>
-          <w:lang w:val="ru-KZ" w:eastAsia="ru-KZ"/>
-        </w:rPr>
-      </w:pPr>
-      <w:r>
-        <w:rPr>
-          <w:rFonts w:ascii="Times New Roman" w:eastAsia="Times New Roman" w:hAnsi="Times New Roman" w:cs="Times New Roman"/>
-          <w:sz w:val="24"/>
-          <w:szCs w:val="24"/>
-          <w:lang w:val="ru-KZ" w:eastAsia="ru-KZ"/>
-        </w:rPr>
-        <w:t>где:</w:t>
-      </w:r>
-    </w:p>
-    <w:p>
-      <w:pPr>
+        <w:spacing w:after="240"/>
+        <w:rPr>
+          <w:rFonts w:ascii="Times New Roman" w:hAnsi="Times New Roman" w:cs="Times New Roman"/>
+          <w:sz w:val="24"/>
+          <w:lang w:val="ru-KZ" w:eastAsia="ru-KZ"/>
+        </w:rPr>
+      </w:pPr>
+      <w:r>
+        <w:rPr>
+          <w:rFonts w:ascii="Times New Roman" w:hAnsi="Times New Roman" w:cs="Times New Roman"/>
+          <w:sz w:val="24"/>
+          <w:lang w:eastAsia="ru-KZ"/>
+        </w:rPr>
+        <w:t>Г</w:t>
+      </w:r>
+      <w:r>
+        <w:rPr>
+          <w:rFonts w:ascii="Times New Roman" w:hAnsi="Times New Roman" w:cs="Times New Roman"/>
+          <w:sz w:val="24"/>
+          <w:lang w:val="ru-KZ" w:eastAsia="ru-KZ"/>
+        </w:rPr>
+        <w:t>де:</w:t>
+      </w:r>
+    </w:p>
+    <w:p>
+      <w:pPr>
+        <w:pStyle w:val="a3"/>
         <w:numPr>
-          <w:ilvl w:val="1"/>
-          <w:numId w:val="16"/>
+          <w:ilvl w:val="0"/>
+          <w:numId w:val="30"/>
         </w:numPr>
-        <w:spacing w:before="100" w:beforeAutospacing="1" w:after="100" w:afterAutospacing="1"/>
-        <w:rPr>
-          <w:rFonts w:ascii="Times New Roman" w:eastAsia="Times New Roman" w:hAnsi="Times New Roman" w:cs="Times New Roman"/>
-          <w:sz w:val="24"/>
-          <w:szCs w:val="24"/>
+        <w:rPr>
+          <w:rFonts w:ascii="Times New Roman" w:hAnsi="Times New Roman" w:cs="Times New Roman"/>
+          <w:sz w:val="24"/>
           <w:lang w:val="ru-KZ" w:eastAsia="ru-KZ"/>
         </w:rPr>
       </w:pPr>
       <m:oMath>
         <m:r>
           <w:rPr>
-            <w:rFonts w:ascii="Cambria Math" w:eastAsia="Times New Roman" w:hAnsi="Cambria Math" w:cs="Times New Roman"/>
+            <w:rFonts w:ascii="Cambria Math" w:hAnsi="Cambria Math" w:cs="Times New Roman"/>
             <w:sz w:val="24"/>
-            <w:szCs w:val="24"/>
             <w:lang w:val="ru-KZ" w:eastAsia="ru-KZ"/>
           </w:rPr>
           <m:t>V</m:t>
@@ -5952,21 +5560,23 @@
       </m:oMath>
       <w:r>
         <w:rPr>
-          <w:rFonts w:ascii="Times New Roman" w:eastAsia="Times New Roman" w:hAnsi="Times New Roman" w:cs="Times New Roman"/>
-          <w:sz w:val="24"/>
-          <w:szCs w:val="24"/>
+          <w:rFonts w:ascii="Times New Roman" w:hAnsi="Times New Roman" w:cs="Times New Roman"/>
+          <w:sz w:val="24"/>
           <w:lang w:val="ru-KZ" w:eastAsia="ru-KZ"/>
         </w:rPr>
         <w:t xml:space="preserve"> </w:t>
       </w:r>
       <w:r>
+        <w:rPr>
+          <w:rFonts w:ascii="Times New Roman" w:hAnsi="Times New Roman" w:cs="Times New Roman"/>
+          <w:sz w:val="24"/>
+        </w:rPr>
         <w:t>—</w:t>
       </w:r>
       <w:r>
         <w:rPr>
-          <w:rFonts w:ascii="Times New Roman" w:eastAsia="Times New Roman" w:hAnsi="Times New Roman" w:cs="Times New Roman"/>
-          <w:sz w:val="24"/>
-          <w:szCs w:val="24"/>
+          <w:rFonts w:ascii="Times New Roman" w:hAnsi="Times New Roman" w:cs="Times New Roman"/>
+          <w:sz w:val="24"/>
           <w:lang w:val="ru-KZ" w:eastAsia="ru-KZ"/>
         </w:rPr>
         <w:t xml:space="preserve"> объёмный расход (м³/ч),</w:t>
@@ -5974,24 +5584,22 @@
     </w:p>
     <w:p>
       <w:pPr>
+        <w:pStyle w:val="a3"/>
         <w:numPr>
-          <w:ilvl w:val="1"/>
-          <w:numId w:val="16"/>
+          <w:ilvl w:val="0"/>
+          <w:numId w:val="30"/>
         </w:numPr>
-        <w:spacing w:before="100" w:beforeAutospacing="1" w:after="100" w:afterAutospacing="1"/>
-        <w:rPr>
-          <w:rFonts w:ascii="Times New Roman" w:eastAsia="Times New Roman" w:hAnsi="Times New Roman" w:cs="Times New Roman"/>
-          <w:sz w:val="24"/>
-          <w:szCs w:val="24"/>
+        <w:rPr>
+          <w:rFonts w:ascii="Times New Roman" w:hAnsi="Times New Roman" w:cs="Times New Roman"/>
+          <w:sz w:val="24"/>
           <w:lang w:val="ru-KZ" w:eastAsia="ru-KZ"/>
         </w:rPr>
       </w:pPr>
       <m:oMath>
         <m:r>
           <w:rPr>
-            <w:rFonts w:ascii="Cambria Math" w:eastAsia="Times New Roman" w:hAnsi="Cambria Math" w:cs="Times New Roman"/>
+            <w:rFonts w:ascii="Cambria Math" w:hAnsi="Cambria Math" w:cs="Times New Roman"/>
             <w:sz w:val="24"/>
-            <w:szCs w:val="24"/>
             <w:lang w:val="ru-KZ" w:eastAsia="ru-KZ"/>
           </w:rPr>
           <m:t>D</m:t>
@@ -5999,21 +5607,23 @@
       </m:oMath>
       <w:r>
         <w:rPr>
-          <w:rFonts w:ascii="Times New Roman" w:eastAsia="Times New Roman" w:hAnsi="Times New Roman" w:cs="Times New Roman"/>
-          <w:sz w:val="24"/>
-          <w:szCs w:val="24"/>
+          <w:rFonts w:ascii="Times New Roman" w:hAnsi="Times New Roman" w:cs="Times New Roman"/>
+          <w:sz w:val="24"/>
           <w:lang w:val="ru-KZ" w:eastAsia="ru-KZ"/>
         </w:rPr>
         <w:t xml:space="preserve"> </w:t>
       </w:r>
       <w:r>
+        <w:rPr>
+          <w:rFonts w:ascii="Times New Roman" w:hAnsi="Times New Roman" w:cs="Times New Roman"/>
+          <w:sz w:val="24"/>
+        </w:rPr>
         <w:t>—</w:t>
       </w:r>
       <w:r>
         <w:rPr>
-          <w:rFonts w:ascii="Times New Roman" w:eastAsia="Times New Roman" w:hAnsi="Times New Roman" w:cs="Times New Roman"/>
-          <w:sz w:val="24"/>
-          <w:szCs w:val="24"/>
+          <w:rFonts w:ascii="Times New Roman" w:hAnsi="Times New Roman" w:cs="Times New Roman"/>
+          <w:sz w:val="24"/>
           <w:lang w:val="ru-KZ" w:eastAsia="ru-KZ"/>
         </w:rPr>
         <w:t xml:space="preserve"> диаметр трубы (м),</w:t>
@@ -6021,24 +5631,22 @@
     </w:p>
     <w:p>
       <w:pPr>
+        <w:pStyle w:val="a3"/>
         <w:numPr>
-          <w:ilvl w:val="1"/>
-          <w:numId w:val="16"/>
+          <w:ilvl w:val="0"/>
+          <w:numId w:val="30"/>
         </w:numPr>
-        <w:spacing w:before="100" w:beforeAutospacing="1" w:after="100" w:afterAutospacing="1"/>
-        <w:rPr>
-          <w:rFonts w:ascii="Times New Roman" w:eastAsia="Times New Roman" w:hAnsi="Times New Roman" w:cs="Times New Roman"/>
-          <w:sz w:val="24"/>
-          <w:szCs w:val="24"/>
+        <w:rPr>
+          <w:rFonts w:ascii="Times New Roman" w:hAnsi="Times New Roman" w:cs="Times New Roman"/>
+          <w:sz w:val="24"/>
           <w:lang w:val="ru-KZ" w:eastAsia="ru-KZ"/>
         </w:rPr>
       </w:pPr>
       <m:oMath>
         <m:r>
           <w:rPr>
-            <w:rFonts w:ascii="Cambria Math" w:eastAsia="Times New Roman" w:hAnsi="Cambria Math" w:cs="Times New Roman"/>
+            <w:rFonts w:ascii="Cambria Math" w:hAnsi="Cambria Math" w:cs="Times New Roman"/>
             <w:sz w:val="24"/>
-            <w:szCs w:val="24"/>
             <w:lang w:val="ru-KZ" w:eastAsia="ru-KZ"/>
           </w:rPr>
           <m:t>π</m:t>
@@ -6046,61 +5654,44 @@
       </m:oMath>
       <w:r>
         <w:rPr>
-          <w:rFonts w:ascii="Times New Roman" w:eastAsia="Times New Roman" w:hAnsi="Times New Roman" w:cs="Times New Roman"/>
-          <w:sz w:val="24"/>
-          <w:szCs w:val="24"/>
+          <w:rFonts w:ascii="Times New Roman" w:hAnsi="Times New Roman" w:cs="Times New Roman"/>
+          <w:sz w:val="24"/>
           <w:lang w:val="en-US" w:eastAsia="ru-KZ"/>
         </w:rPr>
         <w:t xml:space="preserve"> </w:t>
       </w:r>
       <w:r>
         <w:rPr>
-          <w:rFonts w:ascii="Times New Roman" w:eastAsia="Times New Roman" w:hAnsi="Times New Roman" w:cs="Times New Roman"/>
-          <w:sz w:val="24"/>
-          <w:szCs w:val="24"/>
+          <w:rFonts w:ascii="Times New Roman" w:hAnsi="Times New Roman" w:cs="Times New Roman"/>
+          <w:sz w:val="24"/>
           <w:lang w:val="ru-KZ" w:eastAsia="ru-KZ"/>
         </w:rPr>
         <w:t>≈</w:t>
       </w:r>
       <w:r>
         <w:rPr>
-          <w:rFonts w:ascii="Times New Roman" w:eastAsia="Times New Roman" w:hAnsi="Times New Roman" w:cs="Times New Roman"/>
-          <w:sz w:val="24"/>
-          <w:szCs w:val="24"/>
+          <w:rFonts w:ascii="Times New Roman" w:hAnsi="Times New Roman" w:cs="Times New Roman"/>
+          <w:sz w:val="24"/>
           <w:lang w:val="en-US" w:eastAsia="ru-KZ"/>
         </w:rPr>
         <w:t xml:space="preserve"> </w:t>
       </w:r>
       <w:r>
         <w:rPr>
-          <w:rFonts w:ascii="Times New Roman" w:eastAsia="Times New Roman" w:hAnsi="Times New Roman" w:cs="Times New Roman"/>
-          <w:sz w:val="24"/>
-          <w:szCs w:val="24"/>
+          <w:rFonts w:ascii="Times New Roman" w:hAnsi="Times New Roman" w:cs="Times New Roman"/>
+          <w:sz w:val="24"/>
           <w:lang w:val="ru-KZ" w:eastAsia="ru-KZ"/>
         </w:rPr>
         <w:t>3.14159</w:t>
       </w:r>
       <w:r>
         <w:rPr>
-          <w:rFonts w:ascii="Times New Roman" w:eastAsia="Times New Roman" w:hAnsi="Times New Roman" w:cs="Times New Roman"/>
-          <w:sz w:val="24"/>
-          <w:szCs w:val="24"/>
+          <w:rFonts w:ascii="Times New Roman" w:hAnsi="Times New Roman" w:cs="Times New Roman"/>
+          <w:sz w:val="24"/>
           <w:lang w:val="en-US" w:eastAsia="ru-KZ"/>
         </w:rPr>
         <w:t>.</w:t>
       </w:r>
-    </w:p>
-    <w:p>
-      <w:pPr>
-        <w:spacing w:before="100" w:beforeAutospacing="1" w:after="100" w:afterAutospacing="1"/>
-        <w:ind w:left="1440"/>
-        <w:rPr>
-          <w:rFonts w:ascii="Times New Roman" w:eastAsia="Times New Roman" w:hAnsi="Times New Roman" w:cs="Times New Roman"/>
-          <w:sz w:val="24"/>
-          <w:szCs w:val="24"/>
-          <w:lang w:val="ru-KZ" w:eastAsia="ru-KZ"/>
-        </w:rPr>
-      </w:pPr>
     </w:p>
     <w:p>
       <w:pPr>
@@ -6255,45 +5846,48 @@
     </w:p>
     <w:p>
       <w:pPr>
-        <w:spacing w:before="100" w:beforeAutospacing="1" w:after="100" w:afterAutospacing="1"/>
-        <w:ind w:left="720"/>
-        <w:rPr>
-          <w:rFonts w:ascii="Times New Roman" w:eastAsia="Times New Roman" w:hAnsi="Times New Roman" w:cs="Times New Roman"/>
-          <w:sz w:val="24"/>
-          <w:szCs w:val="24"/>
-          <w:lang w:val="ru-KZ" w:eastAsia="ru-KZ"/>
-        </w:rPr>
-      </w:pPr>
-      <w:r>
-        <w:rPr>
-          <w:rFonts w:ascii="Times New Roman" w:eastAsia="Times New Roman" w:hAnsi="Times New Roman" w:cs="Times New Roman"/>
-          <w:sz w:val="24"/>
-          <w:szCs w:val="24"/>
-          <w:lang w:val="ru-KZ" w:eastAsia="ru-KZ"/>
-        </w:rPr>
-        <w:t>где:</w:t>
-      </w:r>
-    </w:p>
-    <w:p>
-      <w:pPr>
+        <w:spacing w:after="240"/>
+        <w:rPr>
+          <w:rFonts w:ascii="Times New Roman" w:hAnsi="Times New Roman" w:cs="Times New Roman"/>
+          <w:sz w:val="24"/>
+          <w:lang w:val="ru-KZ" w:eastAsia="ru-KZ"/>
+        </w:rPr>
+      </w:pPr>
+      <w:r>
+        <w:rPr>
+          <w:rFonts w:ascii="Times New Roman" w:hAnsi="Times New Roman" w:cs="Times New Roman"/>
+          <w:sz w:val="24"/>
+          <w:lang w:eastAsia="ru-KZ"/>
+        </w:rPr>
+        <w:t>Г</w:t>
+      </w:r>
+      <w:r>
+        <w:rPr>
+          <w:rFonts w:ascii="Times New Roman" w:hAnsi="Times New Roman" w:cs="Times New Roman"/>
+          <w:sz w:val="24"/>
+          <w:lang w:val="ru-KZ" w:eastAsia="ru-KZ"/>
+        </w:rPr>
+        <w:t>де:</w:t>
+      </w:r>
+    </w:p>
+    <w:p>
+      <w:pPr>
+        <w:pStyle w:val="a3"/>
         <w:numPr>
-          <w:ilvl w:val="1"/>
-          <w:numId w:val="16"/>
+          <w:ilvl w:val="0"/>
+          <w:numId w:val="31"/>
         </w:numPr>
-        <w:spacing w:before="100" w:beforeAutospacing="1" w:after="100" w:afterAutospacing="1"/>
-        <w:rPr>
-          <w:rFonts w:ascii="Times New Roman" w:eastAsia="Times New Roman" w:hAnsi="Times New Roman" w:cs="Times New Roman"/>
-          <w:sz w:val="24"/>
-          <w:szCs w:val="24"/>
+        <w:rPr>
+          <w:rFonts w:ascii="Times New Roman" w:hAnsi="Times New Roman" w:cs="Times New Roman"/>
+          <w:sz w:val="24"/>
           <w:lang w:val="ru-KZ" w:eastAsia="ru-KZ"/>
         </w:rPr>
       </w:pPr>
       <m:oMath>
         <m:r>
           <w:rPr>
-            <w:rFonts w:ascii="Cambria Math" w:eastAsia="Times New Roman" w:hAnsi="Cambria Math" w:cs="Times New Roman"/>
+            <w:rFonts w:ascii="Cambria Math" w:hAnsi="Cambria Math" w:cs="Times New Roman"/>
             <w:sz w:val="24"/>
-            <w:szCs w:val="24"/>
             <w:lang w:val="ru-KZ" w:eastAsia="ru-KZ"/>
           </w:rPr>
           <m:t>U</m:t>
@@ -6301,21 +5895,23 @@
       </m:oMath>
       <w:r>
         <w:rPr>
-          <w:rFonts w:ascii="Times New Roman" w:eastAsia="Times New Roman" w:hAnsi="Times New Roman" w:cs="Times New Roman"/>
-          <w:sz w:val="24"/>
-          <w:szCs w:val="24"/>
+          <w:rFonts w:ascii="Times New Roman" w:hAnsi="Times New Roman" w:cs="Times New Roman"/>
+          <w:sz w:val="24"/>
           <w:lang w:val="ru-KZ" w:eastAsia="ru-KZ"/>
         </w:rPr>
         <w:t xml:space="preserve"> </w:t>
       </w:r>
       <w:r>
+        <w:rPr>
+          <w:rFonts w:ascii="Times New Roman" w:hAnsi="Times New Roman" w:cs="Times New Roman"/>
+          <w:sz w:val="24"/>
+        </w:rPr>
         <w:t>—</w:t>
       </w:r>
       <w:r>
         <w:rPr>
-          <w:rFonts w:ascii="Times New Roman" w:eastAsia="Times New Roman" w:hAnsi="Times New Roman" w:cs="Times New Roman"/>
-          <w:sz w:val="24"/>
-          <w:szCs w:val="24"/>
+          <w:rFonts w:ascii="Times New Roman" w:hAnsi="Times New Roman" w:cs="Times New Roman"/>
+          <w:sz w:val="24"/>
           <w:lang w:val="ru-KZ" w:eastAsia="ru-KZ"/>
         </w:rPr>
         <w:t xml:space="preserve"> средняя скорость потока (м/с),</w:t>
@@ -6323,24 +5919,22 @@
     </w:p>
     <w:p>
       <w:pPr>
+        <w:pStyle w:val="a3"/>
         <w:numPr>
-          <w:ilvl w:val="1"/>
-          <w:numId w:val="16"/>
+          <w:ilvl w:val="0"/>
+          <w:numId w:val="31"/>
         </w:numPr>
-        <w:spacing w:before="100" w:beforeAutospacing="1" w:after="100" w:afterAutospacing="1"/>
-        <w:rPr>
-          <w:rFonts w:ascii="Times New Roman" w:eastAsia="Times New Roman" w:hAnsi="Times New Roman" w:cs="Times New Roman"/>
-          <w:sz w:val="24"/>
-          <w:szCs w:val="24"/>
+        <w:rPr>
+          <w:rFonts w:ascii="Times New Roman" w:hAnsi="Times New Roman" w:cs="Times New Roman"/>
+          <w:sz w:val="24"/>
           <w:lang w:val="ru-KZ" w:eastAsia="ru-KZ"/>
         </w:rPr>
       </w:pPr>
       <m:oMath>
         <m:r>
           <w:rPr>
-            <w:rFonts w:ascii="Cambria Math" w:eastAsia="Times New Roman" w:hAnsi="Cambria Math" w:cs="Times New Roman"/>
+            <w:rFonts w:ascii="Cambria Math" w:hAnsi="Cambria Math" w:cs="Times New Roman"/>
             <w:sz w:val="24"/>
-            <w:szCs w:val="24"/>
             <w:lang w:val="ru-KZ" w:eastAsia="ru-KZ"/>
           </w:rPr>
           <m:t>D</m:t>
@@ -6348,21 +5942,23 @@
       </m:oMath>
       <w:r>
         <w:rPr>
-          <w:rFonts w:ascii="Times New Roman" w:eastAsia="Times New Roman" w:hAnsi="Times New Roman" w:cs="Times New Roman"/>
-          <w:sz w:val="24"/>
-          <w:szCs w:val="24"/>
+          <w:rFonts w:ascii="Times New Roman" w:hAnsi="Times New Roman" w:cs="Times New Roman"/>
+          <w:sz w:val="24"/>
           <w:lang w:val="ru-KZ" w:eastAsia="ru-KZ"/>
         </w:rPr>
         <w:t xml:space="preserve"> </w:t>
       </w:r>
       <w:r>
+        <w:rPr>
+          <w:rFonts w:ascii="Times New Roman" w:hAnsi="Times New Roman" w:cs="Times New Roman"/>
+          <w:sz w:val="24"/>
+        </w:rPr>
         <w:t>—</w:t>
       </w:r>
       <w:r>
         <w:rPr>
-          <w:rFonts w:ascii="Times New Roman" w:eastAsia="Times New Roman" w:hAnsi="Times New Roman" w:cs="Times New Roman"/>
-          <w:sz w:val="24"/>
-          <w:szCs w:val="24"/>
+          <w:rFonts w:ascii="Times New Roman" w:hAnsi="Times New Roman" w:cs="Times New Roman"/>
+          <w:sz w:val="24"/>
           <w:lang w:val="ru-KZ" w:eastAsia="ru-KZ"/>
         </w:rPr>
         <w:t xml:space="preserve"> характерный размер, обычно диаметр трубы (м),</w:t>
@@ -6370,24 +5966,22 @@
     </w:p>
     <w:p>
       <w:pPr>
+        <w:pStyle w:val="a3"/>
         <w:numPr>
-          <w:ilvl w:val="1"/>
-          <w:numId w:val="16"/>
+          <w:ilvl w:val="0"/>
+          <w:numId w:val="31"/>
         </w:numPr>
-        <w:spacing w:before="100" w:beforeAutospacing="1" w:after="100" w:afterAutospacing="1"/>
-        <w:rPr>
-          <w:rFonts w:ascii="Times New Roman" w:eastAsia="Times New Roman" w:hAnsi="Times New Roman" w:cs="Times New Roman"/>
-          <w:sz w:val="24"/>
-          <w:szCs w:val="24"/>
+        <w:rPr>
+          <w:rFonts w:ascii="Times New Roman" w:hAnsi="Times New Roman" w:cs="Times New Roman"/>
+          <w:sz w:val="24"/>
           <w:lang w:val="ru-KZ" w:eastAsia="ru-KZ"/>
         </w:rPr>
       </w:pPr>
       <m:oMath>
         <m:r>
           <w:rPr>
-            <w:rFonts w:ascii="Cambria Math" w:eastAsia="Times New Roman" w:hAnsi="Cambria Math" w:cs="Times New Roman"/>
+            <w:rFonts w:ascii="Cambria Math" w:hAnsi="Cambria Math" w:cs="Times New Roman"/>
             <w:sz w:val="24"/>
-            <w:szCs w:val="24"/>
             <w:lang w:val="ru-KZ" w:eastAsia="ru-KZ"/>
           </w:rPr>
           <m:t>ρ</m:t>
@@ -6395,21 +5989,23 @@
       </m:oMath>
       <w:r>
         <w:rPr>
-          <w:rFonts w:ascii="Times New Roman" w:eastAsia="Times New Roman" w:hAnsi="Times New Roman" w:cs="Times New Roman"/>
-          <w:sz w:val="24"/>
-          <w:szCs w:val="24"/>
+          <w:rFonts w:ascii="Times New Roman" w:hAnsi="Times New Roman" w:cs="Times New Roman"/>
+          <w:sz w:val="24"/>
           <w:lang w:eastAsia="ru-KZ"/>
         </w:rPr>
         <w:t xml:space="preserve"> </w:t>
       </w:r>
       <w:r>
+        <w:rPr>
+          <w:rFonts w:ascii="Times New Roman" w:hAnsi="Times New Roman" w:cs="Times New Roman"/>
+          <w:sz w:val="24"/>
+        </w:rPr>
         <w:t>—</w:t>
       </w:r>
       <w:r>
         <w:rPr>
-          <w:rFonts w:ascii="Times New Roman" w:eastAsia="Times New Roman" w:hAnsi="Times New Roman" w:cs="Times New Roman"/>
-          <w:sz w:val="24"/>
-          <w:szCs w:val="24"/>
+          <w:rFonts w:ascii="Times New Roman" w:hAnsi="Times New Roman" w:cs="Times New Roman"/>
+          <w:sz w:val="24"/>
           <w:lang w:val="ru-KZ" w:eastAsia="ru-KZ"/>
         </w:rPr>
         <w:t xml:space="preserve"> плотность воздуха или газа (кг/м³),</w:t>
@@ -6417,44 +6013,44 @@
     </w:p>
     <w:p>
       <w:pPr>
+        <w:pStyle w:val="a3"/>
         <w:numPr>
-          <w:ilvl w:val="1"/>
-          <w:numId w:val="16"/>
+          <w:ilvl w:val="0"/>
+          <w:numId w:val="31"/>
         </w:numPr>
-        <w:spacing w:before="100" w:beforeAutospacing="1" w:after="100" w:afterAutospacing="1"/>
-        <w:rPr>
-          <w:rFonts w:ascii="Times New Roman" w:eastAsia="Times New Roman" w:hAnsi="Times New Roman" w:cs="Times New Roman"/>
-          <w:sz w:val="24"/>
-          <w:szCs w:val="24"/>
-          <w:lang w:val="ru-KZ" w:eastAsia="ru-KZ"/>
-        </w:rPr>
-      </w:pPr>
-      <w:r>
-        <w:rPr>
-          <w:rFonts w:ascii="Times New Roman" w:eastAsia="Times New Roman" w:hAnsi="Times New Roman" w:cs="Times New Roman"/>
-          <w:sz w:val="24"/>
-          <w:szCs w:val="24"/>
+        <w:rPr>
+          <w:rFonts w:ascii="Times New Roman" w:hAnsi="Times New Roman" w:cs="Times New Roman"/>
+          <w:sz w:val="24"/>
+          <w:lang w:val="ru-KZ" w:eastAsia="ru-KZ"/>
+        </w:rPr>
+      </w:pPr>
+      <w:r>
+        <w:rPr>
+          <w:rFonts w:ascii="Times New Roman" w:hAnsi="Times New Roman" w:cs="Times New Roman"/>
+          <w:sz w:val="24"/>
           <w:lang w:val="ru-KZ" w:eastAsia="ru-KZ"/>
         </w:rPr>
         <w:t>η</w:t>
       </w:r>
       <w:r>
         <w:rPr>
-          <w:rFonts w:ascii="Times New Roman" w:eastAsia="Times New Roman" w:hAnsi="Times New Roman" w:cs="Times New Roman"/>
-          <w:sz w:val="24"/>
-          <w:szCs w:val="24"/>
+          <w:rFonts w:ascii="Times New Roman" w:hAnsi="Times New Roman" w:cs="Times New Roman"/>
+          <w:sz w:val="24"/>
           <w:lang w:eastAsia="ru-KZ"/>
         </w:rPr>
         <w:t xml:space="preserve"> </w:t>
       </w:r>
       <w:r>
+        <w:rPr>
+          <w:rFonts w:ascii="Times New Roman" w:hAnsi="Times New Roman" w:cs="Times New Roman"/>
+          <w:sz w:val="24"/>
+        </w:rPr>
         <w:t>—</w:t>
       </w:r>
       <w:r>
         <w:rPr>
-          <w:rFonts w:ascii="Times New Roman" w:eastAsia="Times New Roman" w:hAnsi="Times New Roman" w:cs="Times New Roman"/>
-          <w:sz w:val="24"/>
-          <w:szCs w:val="24"/>
+          <w:rFonts w:ascii="Times New Roman" w:hAnsi="Times New Roman" w:cs="Times New Roman"/>
+          <w:sz w:val="24"/>
           <w:lang w:val="ru-KZ" w:eastAsia="ru-KZ"/>
         </w:rPr>
         <w:t xml:space="preserve"> динамическая вязкость (Па·с).</w:t>
@@ -6462,7 +6058,7 @@
     </w:p>
     <w:p>
       <w:pPr>
-        <w:spacing w:before="100" w:beforeAutospacing="1" w:after="100" w:afterAutospacing="1"/>
+        <w:spacing w:before="240"/>
         <w:ind w:firstLine="426"/>
         <w:rPr>
           <w:rFonts w:ascii="Times New Roman" w:eastAsia="Times New Roman" w:hAnsi="Times New Roman" w:cs="Times New Roman"/>
@@ -6478,6 +6074,7 @@
           <w:szCs w:val="24"/>
           <w:lang w:val="ru-KZ" w:eastAsia="ru-KZ"/>
         </w:rPr>
+        <w:lastRenderedPageBreak/>
         <w:t xml:space="preserve">Число Рейнольдса является важным параметром, определяющим режим потока: ламинарный или турбулентный. Значение </w:t>
       </w:r>
       <m:oMath>
@@ -6565,106 +6162,100 @@
         </w:rPr>
         <w:t>на турбулентный.</w:t>
       </w:r>
-    </w:p>
-    <w:p>
-      <w:pPr>
-        <w:spacing w:before="100" w:beforeAutospacing="1" w:after="100" w:afterAutospacing="1"/>
-        <w:ind w:left="426"/>
-        <w:jc w:val="both"/>
+      <w:r>
+        <w:rPr>
+          <w:rFonts w:ascii="Times New Roman" w:eastAsia="Times New Roman" w:hAnsi="Times New Roman" w:cs="Times New Roman"/>
+          <w:sz w:val="24"/>
+          <w:szCs w:val="24"/>
+          <w:lang w:val="ru-KZ" w:eastAsia="ru-KZ"/>
+        </w:rPr>
+        <w:br/>
+      </w:r>
+      <w:r>
+        <w:rPr>
+          <w:rFonts w:ascii="Times New Roman" w:eastAsia="Times New Roman" w:hAnsi="Times New Roman" w:cs="Times New Roman"/>
+          <w:sz w:val="24"/>
+          <w:szCs w:val="24"/>
+          <w:lang w:eastAsia="ru-RU"/>
+        </w:rPr>
+        <w:br/>
+      </w:r>
+      <w:r>
         <w:rPr>
           <w:rFonts w:ascii="Times New Roman" w:hAnsi="Times New Roman" w:cs="Times New Roman"/>
           <w:b/>
           <w:bCs/>
           <w:sz w:val="24"/>
           <w:szCs w:val="24"/>
-          <w:lang w:val="ru-KZ" w:eastAsia="ru-KZ"/>
-        </w:rPr>
-      </w:pPr>
-      <w:r>
-        <w:rPr>
-          <w:rFonts w:ascii="Times New Roman" w:eastAsia="Times New Roman" w:hAnsi="Times New Roman" w:cs="Times New Roman"/>
-          <w:sz w:val="24"/>
-          <w:szCs w:val="24"/>
-          <w:lang w:eastAsia="ru-RU"/>
-        </w:rPr>
-        <w:br/>
-      </w:r>
-      <w:r>
+          <w:lang w:eastAsia="ru-KZ"/>
+        </w:rPr>
+        <w:t xml:space="preserve">3. </w:t>
+      </w:r>
+      <w:r>
+        <w:rPr>
+          <w:rFonts w:ascii="Times New Roman" w:hAnsi="Times New Roman" w:cs="Times New Roman"/>
+          <w:sz w:val="24"/>
+          <w:szCs w:val="24"/>
+          <w:lang w:val="ru-KZ" w:eastAsia="ru-KZ"/>
+        </w:rPr>
+        <w:t>Создание схем</w:t>
+      </w:r>
+    </w:p>
+    <w:p>
+      <w:pPr>
+        <w:ind w:firstLine="360"/>
+        <w:jc w:val="both"/>
+        <w:rPr>
+          <w:rFonts w:ascii="Times New Roman" w:hAnsi="Times New Roman" w:cs="Times New Roman"/>
+          <w:sz w:val="24"/>
+          <w:szCs w:val="24"/>
+          <w:lang w:val="ru-KZ" w:eastAsia="ru-KZ"/>
+        </w:rPr>
+      </w:pPr>
+      <w:r>
+        <w:rPr>
+          <w:rFonts w:ascii="Times New Roman" w:hAnsi="Times New Roman" w:cs="Times New Roman"/>
+          <w:sz w:val="24"/>
+          <w:szCs w:val="24"/>
+          <w:lang w:val="ru-KZ" w:eastAsia="ru-KZ"/>
+        </w:rPr>
+        <w:t>На этапе создания цифрового двойника в Unity, разработка схем является важной частью, так как она позволяет нам структурировать и визуализировать весь процесс работы очистных систем. Схемы упрощают понимание сложных технологических процессов и помогают отобразить ключевые элементы системы. Мы разработали две основные схемы, каждая из которых выполняет свою роль в демонстрации работы системы:</w:t>
+      </w:r>
+    </w:p>
+    <w:p>
+      <w:pPr>
+        <w:jc w:val="both"/>
+        <w:rPr>
+          <w:rFonts w:ascii="Times New Roman" w:hAnsi="Times New Roman" w:cs="Times New Roman"/>
+          <w:sz w:val="24"/>
+          <w:szCs w:val="24"/>
+          <w:lang w:val="ru-KZ" w:eastAsia="ru-KZ"/>
+        </w:rPr>
+      </w:pPr>
+    </w:p>
+    <w:p>
+      <w:pPr>
+        <w:ind w:left="360"/>
         <w:rPr>
           <w:rFonts w:ascii="Times New Roman" w:hAnsi="Times New Roman" w:cs="Times New Roman"/>
           <w:b/>
           <w:bCs/>
           <w:sz w:val="24"/>
           <w:szCs w:val="24"/>
-          <w:lang w:eastAsia="ru-KZ"/>
-        </w:rPr>
-        <w:t xml:space="preserve">3. </w:t>
-      </w:r>
-      <w:r>
-        <w:rPr>
-          <w:rFonts w:ascii="Times New Roman" w:hAnsi="Times New Roman" w:cs="Times New Roman"/>
-          <w:sz w:val="24"/>
-          <w:szCs w:val="24"/>
-          <w:lang w:val="ru-KZ" w:eastAsia="ru-KZ"/>
-        </w:rPr>
-        <w:t>Создание схем</w:t>
-      </w:r>
-    </w:p>
-    <w:p>
-      <w:pPr>
-        <w:ind w:firstLine="360"/>
-        <w:jc w:val="both"/>
-        <w:rPr>
-          <w:rFonts w:ascii="Times New Roman" w:hAnsi="Times New Roman" w:cs="Times New Roman"/>
-          <w:sz w:val="24"/>
-          <w:szCs w:val="24"/>
-          <w:lang w:val="ru-KZ" w:eastAsia="ru-KZ"/>
-        </w:rPr>
-      </w:pPr>
-      <w:r>
-        <w:rPr>
-          <w:rFonts w:ascii="Times New Roman" w:hAnsi="Times New Roman" w:cs="Times New Roman"/>
-          <w:sz w:val="24"/>
-          <w:szCs w:val="24"/>
-          <w:lang w:val="ru-KZ" w:eastAsia="ru-KZ"/>
-        </w:rPr>
-        <w:t>На этапе создания цифрового двойника в Unity, разработка схем является важной частью, так как она позволяет нам структурировать и визуализировать весь процесс работы очистных систем. Схемы упрощают понимание сложных технологических процессов и помогают отобразить ключевые элементы системы. Мы разработали две основные схемы, каждая из которых выполняет свою роль в демонстрации работы системы:</w:t>
-      </w:r>
-    </w:p>
-    <w:p>
-      <w:pPr>
-        <w:jc w:val="both"/>
-        <w:rPr>
-          <w:rFonts w:ascii="Times New Roman" w:hAnsi="Times New Roman" w:cs="Times New Roman"/>
-          <w:sz w:val="24"/>
-          <w:szCs w:val="24"/>
-          <w:lang w:val="ru-KZ" w:eastAsia="ru-KZ"/>
-        </w:rPr>
-      </w:pPr>
-    </w:p>
-    <w:p>
-      <w:pPr>
-        <w:jc w:val="both"/>
-        <w:rPr>
-          <w:rFonts w:ascii="Times New Roman" w:hAnsi="Times New Roman" w:cs="Times New Roman"/>
-          <w:sz w:val="24"/>
-          <w:szCs w:val="24"/>
-          <w:lang w:val="ru-KZ" w:eastAsia="ru-KZ"/>
-        </w:rPr>
-      </w:pPr>
-    </w:p>
-    <w:p>
-      <w:pPr>
-        <w:ind w:left="360"/>
+          <w:lang w:val="ru-KZ" w:eastAsia="ru-KZ"/>
+        </w:rPr>
+      </w:pPr>
+      <w:r>
         <w:rPr>
           <w:rFonts w:ascii="Times New Roman" w:hAnsi="Times New Roman" w:cs="Times New Roman"/>
           <w:b/>
           <w:bCs/>
           <w:sz w:val="24"/>
           <w:szCs w:val="24"/>
-          <w:lang w:val="ru-KZ" w:eastAsia="ru-KZ"/>
-        </w:rPr>
-      </w:pPr>
+          <w:lang w:val="en-US" w:eastAsia="ru-KZ"/>
+        </w:rPr>
+        <w:t>3</w:t>
+      </w:r>
       <w:r>
         <w:rPr>
           <w:rFonts w:ascii="Times New Roman" w:hAnsi="Times New Roman" w:cs="Times New Roman"/>
@@ -6672,11 +6263,23 @@
           <w:bCs/>
           <w:sz w:val="24"/>
           <w:szCs w:val="24"/>
-          <w:lang w:val="en-US" w:eastAsia="ru-KZ"/>
-        </w:rPr>
-        <w:t>3</w:t>
-      </w:r>
-      <w:r>
+          <w:lang w:val="ru-KZ" w:eastAsia="ru-KZ"/>
+        </w:rPr>
+        <w:t xml:space="preserve">.1 </w:t>
+      </w:r>
+      <w:r>
+        <w:rPr>
+          <w:rFonts w:ascii="Times New Roman" w:hAnsi="Times New Roman" w:cs="Times New Roman"/>
+          <w:sz w:val="24"/>
+          <w:szCs w:val="24"/>
+          <w:lang w:val="ru-KZ" w:eastAsia="ru-KZ"/>
+        </w:rPr>
+        <w:t>Основная схема очистного комплекса</w:t>
+      </w:r>
+    </w:p>
+    <w:p>
+      <w:pPr>
+        <w:ind w:left="360"/>
         <w:rPr>
           <w:rFonts w:ascii="Times New Roman" w:hAnsi="Times New Roman" w:cs="Times New Roman"/>
           <w:b/>
@@ -6685,53 +6288,19 @@
           <w:szCs w:val="24"/>
           <w:lang w:val="ru-KZ" w:eastAsia="ru-KZ"/>
         </w:rPr>
-        <w:t xml:space="preserve">.1 </w:t>
-      </w:r>
-      <w:r>
-        <w:rPr>
-          <w:rFonts w:ascii="Times New Roman" w:hAnsi="Times New Roman" w:cs="Times New Roman"/>
-          <w:sz w:val="24"/>
-          <w:szCs w:val="24"/>
-          <w:lang w:val="ru-KZ" w:eastAsia="ru-KZ"/>
-        </w:rPr>
-        <w:t>Основная схема очистного комплекса</w:t>
-      </w:r>
-    </w:p>
-    <w:p>
-      <w:pPr>
-        <w:ind w:left="360"/>
-        <w:rPr>
-          <w:rFonts w:ascii="Times New Roman" w:hAnsi="Times New Roman" w:cs="Times New Roman"/>
-          <w:b/>
-          <w:bCs/>
-          <w:sz w:val="24"/>
-          <w:szCs w:val="24"/>
-          <w:lang w:val="ru-KZ" w:eastAsia="ru-KZ"/>
-        </w:rPr>
-      </w:pPr>
-    </w:p>
-    <w:p>
-      <w:pPr>
-        <w:ind w:left="360"/>
-        <w:jc w:val="center"/>
-        <w:rPr>
-          <w:rFonts w:ascii="Times New Roman" w:hAnsi="Times New Roman" w:cs="Times New Roman"/>
-          <w:sz w:val="24"/>
-          <w:szCs w:val="24"/>
-          <w:lang w:val="ru-KZ" w:eastAsia="ru-KZ"/>
-        </w:rPr>
-      </w:pPr>
-      <w:r>
-        <w:rPr>
-          <w:rFonts w:ascii="Times New Roman" w:hAnsi="Times New Roman" w:cs="Times New Roman"/>
-          <w:b/>
-          <w:bCs/>
+      </w:pPr>
+    </w:p>
+    <w:p>
+      <w:pPr>
+        <w:rPr>
+          <w:lang w:val="ru-KZ" w:eastAsia="ru-KZ"/>
+        </w:rPr>
+      </w:pPr>
+      <w:r>
+        <w:rPr>
           <w:noProof/>
-          <w:sz w:val="24"/>
-          <w:szCs w:val="24"/>
-          <w:lang w:eastAsia="ru-RU"/>
-        </w:rPr>
-        <w:lastRenderedPageBreak/>
+          <w:lang w:eastAsia="ru-RU"/>
+        </w:rPr>
         <w:drawing>
           <wp:inline distT="0" distB="0" distL="0" distR="0" wp14:anchorId="0239D211" wp14:editId="33F2506A">
             <wp:extent cx="5937250" cy="2724150"/>
@@ -6856,17 +6425,6 @@
     </w:p>
     <w:p>
       <w:pPr>
-        <w:ind w:left="360"/>
-        <w:rPr>
-          <w:rFonts w:ascii="Times New Roman" w:hAnsi="Times New Roman" w:cs="Times New Roman"/>
-          <w:sz w:val="24"/>
-          <w:szCs w:val="24"/>
-          <w:lang w:val="ru-KZ" w:eastAsia="ru-KZ"/>
-        </w:rPr>
-      </w:pPr>
-    </w:p>
-    <w:p>
-      <w:pPr>
         <w:ind w:firstLine="360"/>
         <w:jc w:val="both"/>
         <w:rPr>
@@ -6906,17 +6464,6 @@
     </w:p>
     <w:p>
       <w:pPr>
-        <w:jc w:val="both"/>
-        <w:rPr>
-          <w:rFonts w:ascii="Times New Roman" w:hAnsi="Times New Roman" w:cs="Times New Roman"/>
-          <w:sz w:val="24"/>
-          <w:szCs w:val="24"/>
-          <w:lang w:eastAsia="ru-KZ"/>
-        </w:rPr>
-      </w:pPr>
-    </w:p>
-    <w:p>
-      <w:pPr>
         <w:ind w:firstLine="360"/>
         <w:jc w:val="both"/>
         <w:rPr>
@@ -6958,7 +6505,6 @@
     </w:p>
     <w:p>
       <w:pPr>
-        <w:ind w:left="360"/>
         <w:jc w:val="both"/>
         <w:rPr>
           <w:rFonts w:ascii="Times New Roman" w:hAnsi="Times New Roman" w:cs="Times New Roman"/>
@@ -6967,10 +6513,27 @@
           <w:lang w:val="ru-KZ" w:eastAsia="ru-KZ"/>
         </w:rPr>
       </w:pPr>
-    </w:p>
-    <w:p>
-      <w:pPr>
-        <w:ind w:firstLine="708"/>
+      <w:r>
+        <w:rPr>
+          <w:rFonts w:ascii="Times New Roman" w:hAnsi="Times New Roman" w:cs="Times New Roman"/>
+          <w:sz w:val="24"/>
+          <w:szCs w:val="24"/>
+          <w:lang w:eastAsia="ru-KZ"/>
+        </w:rPr>
+        <w:t xml:space="preserve">      </w:t>
+      </w:r>
+      <w:r>
+        <w:rPr>
+          <w:rFonts w:ascii="Times New Roman" w:hAnsi="Times New Roman" w:cs="Times New Roman"/>
+          <w:sz w:val="24"/>
+          <w:szCs w:val="24"/>
+          <w:lang w:val="ru-KZ" w:eastAsia="ru-KZ"/>
+        </w:rPr>
+        <w:t>Этапы удаления серы (SO) и диоксида азота (NO₂), которые выполняются в несколько ступеней, обеспечивая высокую степень очистки от загрязняющих веществ.</w:t>
+      </w:r>
+    </w:p>
+    <w:p>
+      <w:pPr>
         <w:jc w:val="both"/>
         <w:rPr>
           <w:rFonts w:ascii="Times New Roman" w:hAnsi="Times New Roman" w:cs="Times New Roman"/>
@@ -6986,40 +6549,8 @@
           <w:szCs w:val="24"/>
           <w:lang w:val="ru-KZ" w:eastAsia="ru-KZ"/>
         </w:rPr>
-        <w:t>Этапы удаления серы (SO) и диоксида азота (NO₂), которые выполняются в несколько ступеней, обеспечивая высокую степень очистки от загрязняющих веществ.</w:t>
-      </w:r>
-    </w:p>
-    <w:p>
-      <w:pPr>
-        <w:jc w:val="both"/>
-        <w:rPr>
-          <w:rFonts w:ascii="Times New Roman" w:hAnsi="Times New Roman" w:cs="Times New Roman"/>
-          <w:sz w:val="24"/>
-          <w:szCs w:val="24"/>
-          <w:lang w:val="ru-KZ" w:eastAsia="ru-KZ"/>
-        </w:rPr>
-      </w:pPr>
-      <w:r>
-        <w:rPr>
-          <w:rFonts w:ascii="Times New Roman" w:hAnsi="Times New Roman" w:cs="Times New Roman"/>
-          <w:sz w:val="24"/>
-          <w:szCs w:val="24"/>
-          <w:lang w:val="ru-KZ" w:eastAsia="ru-KZ"/>
-        </w:rPr>
         <w:t>Сбор CO₂, который осуществляется на финальной стадии, где углекислый газ выделяется из газового потока для последующей обработки и использования в производственных процессах.</w:t>
       </w:r>
-    </w:p>
-    <w:p>
-      <w:pPr>
-        <w:ind w:left="360"/>
-        <w:jc w:val="both"/>
-        <w:rPr>
-          <w:rFonts w:ascii="Times New Roman" w:hAnsi="Times New Roman" w:cs="Times New Roman"/>
-          <w:sz w:val="24"/>
-          <w:szCs w:val="24"/>
-          <w:lang w:val="ru-KZ" w:eastAsia="ru-KZ"/>
-        </w:rPr>
-      </w:pPr>
     </w:p>
     <w:p>
       <w:pPr>
@@ -7041,17 +6572,6 @@
         </w:rPr>
         <w:t>Мы создавали эту схему с учетом всех технологических процессов и потоков, чтобы максимально точно отразить работу реального объекта. Схема помогает нам и нашим партнерам визуализировать взаимодействие всех компонентов системы и понимать, как изменение условий на одном этапе влияет на весь процесс.</w:t>
       </w:r>
-    </w:p>
-    <w:p>
-      <w:pPr>
-        <w:jc w:val="both"/>
-        <w:rPr>
-          <w:rFonts w:ascii="Times New Roman" w:hAnsi="Times New Roman" w:cs="Times New Roman"/>
-          <w:sz w:val="24"/>
-          <w:szCs w:val="24"/>
-          <w:lang w:eastAsia="ru-KZ"/>
-        </w:rPr>
-      </w:pPr>
     </w:p>
     <w:p>
       <w:pPr>
@@ -7086,6 +6606,7 @@
           <w:szCs w:val="24"/>
           <w:lang w:val="ru-KZ" w:eastAsia="ru-KZ"/>
         </w:rPr>
+        <w:lastRenderedPageBreak/>
         <w:t>Схема процесса сбора углекислого газа (CO₂)</w:t>
       </w:r>
       <w:r>
@@ -7100,7 +6621,6 @@
     </w:p>
     <w:p>
       <w:pPr>
-        <w:pStyle w:val="a3"/>
         <w:rPr>
           <w:rFonts w:ascii="Times New Roman" w:hAnsi="Times New Roman" w:cs="Times New Roman"/>
           <w:sz w:val="24"/>
@@ -7113,11 +6633,10 @@
           <w:noProof/>
           <w:lang w:eastAsia="ru-RU"/>
         </w:rPr>
-        <w:lastRenderedPageBreak/>
         <w:drawing>
-          <wp:inline distT="0" distB="0" distL="0" distR="0" wp14:anchorId="26AF4FF4" wp14:editId="2E9B129E">
-            <wp:extent cx="5727700" cy="2724150"/>
-            <wp:effectExtent l="0" t="0" r="6350" b="0"/>
+          <wp:inline distT="0" distB="0" distL="0" distR="0" wp14:anchorId="26AF4FF4" wp14:editId="4388C8A8">
+            <wp:extent cx="5923722" cy="2724150"/>
+            <wp:effectExtent l="0" t="0" r="1270" b="0"/>
             <wp:docPr id="2" name="Рисунок 2"/>
             <wp:cNvGraphicFramePr>
               <a:graphicFrameLocks xmlns:a="http://schemas.openxmlformats.org/drawingml/2006/main" noChangeAspect="1"/>
@@ -7147,7 +6666,7 @@
                   <pic:spPr bwMode="auto">
                     <a:xfrm>
                       <a:off x="0" y="0"/>
-                      <a:ext cx="5727700" cy="2724150"/>
+                      <a:ext cx="5930551" cy="2727290"/>
                     </a:xfrm>
                     <a:prstGeom prst="rect">
                       <a:avLst/>
@@ -7228,17 +6747,6 @@
     </w:p>
     <w:p>
       <w:pPr>
-        <w:ind w:left="360" w:firstLine="348"/>
-        <w:rPr>
-          <w:rFonts w:ascii="Times New Roman" w:hAnsi="Times New Roman" w:cs="Times New Roman"/>
-          <w:sz w:val="24"/>
-          <w:szCs w:val="24"/>
-          <w:lang w:eastAsia="ru-KZ"/>
-        </w:rPr>
-      </w:pPr>
-    </w:p>
-    <w:p>
-      <w:pPr>
         <w:ind w:firstLine="360"/>
         <w:jc w:val="both"/>
         <w:rPr>
@@ -7287,18 +6795,6 @@
     </w:p>
     <w:p>
       <w:pPr>
-        <w:ind w:left="360" w:firstLine="348"/>
-        <w:jc w:val="both"/>
-        <w:rPr>
-          <w:rFonts w:ascii="Times New Roman" w:hAnsi="Times New Roman" w:cs="Times New Roman"/>
-          <w:sz w:val="24"/>
-          <w:szCs w:val="24"/>
-          <w:lang w:val="ru-KZ" w:eastAsia="ru-KZ"/>
-        </w:rPr>
-      </w:pPr>
-    </w:p>
-    <w:p>
-      <w:pPr>
         <w:ind w:firstLine="360"/>
         <w:jc w:val="both"/>
         <w:rPr>
@@ -7320,18 +6816,6 @@
     </w:p>
     <w:p>
       <w:pPr>
-        <w:ind w:left="360" w:firstLine="348"/>
-        <w:jc w:val="both"/>
-        <w:rPr>
-          <w:rFonts w:ascii="Times New Roman" w:hAnsi="Times New Roman" w:cs="Times New Roman"/>
-          <w:sz w:val="24"/>
-          <w:szCs w:val="24"/>
-          <w:lang w:val="ru-KZ" w:eastAsia="ru-KZ"/>
-        </w:rPr>
-      </w:pPr>
-    </w:p>
-    <w:p>
-      <w:pPr>
         <w:ind w:firstLine="360"/>
         <w:jc w:val="both"/>
         <w:rPr>
@@ -7353,18 +6837,6 @@
     </w:p>
     <w:p>
       <w:pPr>
-        <w:ind w:left="360" w:firstLine="348"/>
-        <w:jc w:val="both"/>
-        <w:rPr>
-          <w:rFonts w:ascii="Times New Roman" w:hAnsi="Times New Roman" w:cs="Times New Roman"/>
-          <w:sz w:val="24"/>
-          <w:szCs w:val="24"/>
-          <w:lang w:val="ru-KZ" w:eastAsia="ru-KZ"/>
-        </w:rPr>
-      </w:pPr>
-    </w:p>
-    <w:p>
-      <w:pPr>
         <w:ind w:firstLine="360"/>
         <w:jc w:val="both"/>
         <w:rPr>
@@ -7386,18 +6858,6 @@
     </w:p>
     <w:p>
       <w:pPr>
-        <w:ind w:left="360"/>
-        <w:jc w:val="both"/>
-        <w:rPr>
-          <w:rFonts w:ascii="Times New Roman" w:hAnsi="Times New Roman" w:cs="Times New Roman"/>
-          <w:sz w:val="24"/>
-          <w:szCs w:val="24"/>
-          <w:lang w:val="ru-KZ" w:eastAsia="ru-KZ"/>
-        </w:rPr>
-      </w:pPr>
-    </w:p>
-    <w:p>
-      <w:pPr>
         <w:ind w:firstLine="360"/>
         <w:jc w:val="both"/>
         <w:rPr>
@@ -7436,30 +6896,6 @@
         </w:rPr>
         <w:t>Мы разработали эту схему, чтобы подробно показать, как происходит извлечение углекислого газа на каждой стадии, какие параметры регулируются в процессе (давление, температура) и как взаимодействуют между собой компоненты системы. Эта схема помогает более точно анализировать эффективность работы системы и вносить необходимые изменения в виртуальной модели, прежде чем внедрять их на реальном объекте.</w:t>
       </w:r>
-    </w:p>
-    <w:p>
-      <w:pPr>
-        <w:ind w:left="360"/>
-        <w:jc w:val="both"/>
-        <w:rPr>
-          <w:rFonts w:ascii="Times New Roman" w:hAnsi="Times New Roman" w:cs="Times New Roman"/>
-          <w:sz w:val="24"/>
-          <w:szCs w:val="24"/>
-          <w:lang w:val="ru-KZ" w:eastAsia="ru-KZ"/>
-        </w:rPr>
-      </w:pPr>
-    </w:p>
-    <w:p>
-      <w:pPr>
-        <w:ind w:left="360"/>
-        <w:jc w:val="both"/>
-        <w:rPr>
-          <w:rFonts w:ascii="Times New Roman" w:hAnsi="Times New Roman" w:cs="Times New Roman"/>
-          <w:sz w:val="24"/>
-          <w:szCs w:val="24"/>
-          <w:lang w:val="ru-KZ" w:eastAsia="ru-KZ"/>
-        </w:rPr>
-      </w:pPr>
     </w:p>
     <w:p>
       <w:pPr>
@@ -7482,14 +6918,12 @@
         </w:numPr>
         <w:spacing w:before="0" w:beforeAutospacing="0" w:after="0" w:afterAutospacing="0"/>
         <w:rPr>
-          <w:b/>
           <w:bCs/>
         </w:rPr>
       </w:pPr>
       <w:r>
         <w:rPr>
           <w:rStyle w:val="a5"/>
-          <w:b w:val="0"/>
           <w:bCs w:val="0"/>
         </w:rPr>
         <w:t>Интеграция с данными реального времени</w:t>
@@ -7498,17 +6932,32 @@
     <w:p>
       <w:pPr>
         <w:pStyle w:val="a4"/>
-      </w:pPr>
-      <w:r>
-        <w:rPr>
-          <w:b/>
+        <w:spacing w:before="0" w:beforeAutospacing="0" w:after="0" w:afterAutospacing="0"/>
+        <w:jc w:val="both"/>
+      </w:pPr>
+      <w:r>
+        <w:rPr>
           <w:bCs/>
         </w:rPr>
-        <w:lastRenderedPageBreak/>
-        <w:t>Интеграция с данными реального времени</w:t>
-      </w:r>
-      <w:r>
-        <w:t xml:space="preserve"> — ключевой этап создания цифрового двойника, обеспечивающий связь между виртуальной моделью и физическим объектом. Этот процесс включает несколько взаимосвязанных шагов:</w:t>
+        <w:tab/>
+      </w:r>
+      <w:r>
+        <w:t>Одной из ключевых особенностей нашего подхода является синхронизация данных с физическими датчиками через REST и WebSocket протоколы. Это помогает поддерживать актуальность визуализаций и превращает цифровой двойник из простой симуляции в полноценный инструмент для мониторинга и управления процессами в реальном времени.</w:t>
+      </w:r>
+    </w:p>
+    <w:p>
+      <w:pPr>
+        <w:pStyle w:val="a4"/>
+        <w:spacing w:before="0" w:beforeAutospacing="0"/>
+      </w:pPr>
+      <w:r>
+        <w:t>Этот процесс включает несколько в</w:t>
+      </w:r>
+      <w:r>
+        <w:t xml:space="preserve"> </w:t>
+      </w:r>
+      <w:r>
+        <w:t>заимосвязанных шагов:</w:t>
       </w:r>
     </w:p>
     <w:p>
@@ -7518,6 +6967,7 @@
           <w:numId w:val="19"/>
         </w:numPr>
         <w:spacing w:before="100" w:beforeAutospacing="1" w:after="100" w:afterAutospacing="1"/>
+        <w:jc w:val="both"/>
         <w:rPr>
           <w:rFonts w:ascii="Times New Roman" w:eastAsia="Times New Roman" w:hAnsi="Times New Roman" w:cs="Times New Roman"/>
           <w:sz w:val="24"/>
@@ -7534,7 +6984,19 @@
           <w:szCs w:val="24"/>
           <w:lang w:eastAsia="ru-RU"/>
         </w:rPr>
-        <w:t>Подключение датчиков</w:t>
+        <w:lastRenderedPageBreak/>
+        <w:t>Подключение </w:t>
+      </w:r>
+      <w:r>
+        <w:rPr>
+          <w:rFonts w:ascii="Times New Roman" w:eastAsia="Times New Roman" w:hAnsi="Times New Roman" w:cs="Times New Roman"/>
+          <w:b/>
+          <w:bCs/>
+          <w:sz w:val="24"/>
+          <w:szCs w:val="24"/>
+          <w:lang w:eastAsia="ru-RU"/>
+        </w:rPr>
+        <w:t>датчиков</w:t>
       </w:r>
       <w:r>
         <w:rPr>
@@ -7544,6 +7006,23 @@
           <w:lang w:eastAsia="ru-RU"/>
         </w:rPr>
         <w:br/>
+      </w:r>
+      <w:r>
+        <w:rPr>
+          <w:rFonts w:ascii="Times New Roman" w:eastAsia="Times New Roman" w:hAnsi="Times New Roman" w:cs="Times New Roman"/>
+          <w:sz w:val="24"/>
+          <w:szCs w:val="24"/>
+          <w:lang w:eastAsia="ru-RU"/>
+        </w:rPr>
+        <w:tab/>
+      </w:r>
+      <w:r>
+        <w:rPr>
+          <w:rFonts w:ascii="Times New Roman" w:eastAsia="Times New Roman" w:hAnsi="Times New Roman" w:cs="Times New Roman"/>
+          <w:sz w:val="24"/>
+          <w:szCs w:val="24"/>
+          <w:lang w:eastAsia="ru-RU"/>
+        </w:rPr>
         <w:t>На физическом оборудовании устанавливаются датчики, которые собирают данные о параметрах работы системы. Это могут быть показатели температуры, давления, концентрации загрязняющих веществ, скорости потоков и другие важные параметры. Например, в системе очистки выбросов датчики могут измерять концентрацию CO₂ на каждом этапе очистки, температуру газового потока и эффективность фильтрации.</w:t>
       </w:r>
     </w:p>
@@ -7553,7 +7032,8 @@
           <w:ilvl w:val="0"/>
           <w:numId w:val="19"/>
         </w:numPr>
-        <w:spacing w:before="100" w:beforeAutospacing="1" w:after="100" w:afterAutospacing="1"/>
+        <w:spacing w:before="240" w:after="100" w:afterAutospacing="1"/>
+        <w:jc w:val="both"/>
         <w:rPr>
           <w:rFonts w:ascii="Times New Roman" w:eastAsia="Times New Roman" w:hAnsi="Times New Roman" w:cs="Times New Roman"/>
           <w:sz w:val="24"/>
@@ -7570,7 +7050,18 @@
           <w:szCs w:val="24"/>
           <w:lang w:eastAsia="ru-RU"/>
         </w:rPr>
-        <w:t>Передача данных в реальном времени</w:t>
+        <w:t>Передача данных в реальном </w:t>
+      </w:r>
+      <w:r>
+        <w:rPr>
+          <w:rFonts w:ascii="Times New Roman" w:eastAsia="Times New Roman" w:hAnsi="Times New Roman" w:cs="Times New Roman"/>
+          <w:b/>
+          <w:bCs/>
+          <w:sz w:val="24"/>
+          <w:szCs w:val="24"/>
+          <w:lang w:eastAsia="ru-RU"/>
+        </w:rPr>
+        <w:t>времени</w:t>
       </w:r>
       <w:r>
         <w:rPr>
@@ -7580,67 +7071,24 @@
           <w:lang w:eastAsia="ru-RU"/>
         </w:rPr>
         <w:br/>
-        <w:t xml:space="preserve">Собранные датчиками данные передаются через сеть (локальную или облачную) в систему управления. Для интеграции с </w:t>
-      </w:r>
-      <w:proofErr w:type="spellStart"/>
-      <w:r>
-        <w:rPr>
-          <w:rFonts w:ascii="Times New Roman" w:eastAsia="Times New Roman" w:hAnsi="Times New Roman" w:cs="Times New Roman"/>
-          <w:sz w:val="24"/>
-          <w:szCs w:val="24"/>
-          <w:lang w:eastAsia="ru-RU"/>
-        </w:rPr>
-        <w:t>Unity</w:t>
-      </w:r>
-      <w:proofErr w:type="spellEnd"/>
-      <w:r>
-        <w:rPr>
-          <w:rFonts w:ascii="Times New Roman" w:eastAsia="Times New Roman" w:hAnsi="Times New Roman" w:cs="Times New Roman"/>
-          <w:sz w:val="24"/>
-          <w:szCs w:val="24"/>
-          <w:lang w:eastAsia="ru-RU"/>
-        </w:rPr>
-        <w:t xml:space="preserve"> эти данные могут быть переданы в формате JSON, XML или через API, разработанный специально для конкретной установки. </w:t>
-      </w:r>
-      <w:proofErr w:type="spellStart"/>
-      <w:r>
-        <w:rPr>
-          <w:rFonts w:ascii="Times New Roman" w:eastAsia="Times New Roman" w:hAnsi="Times New Roman" w:cs="Times New Roman"/>
-          <w:sz w:val="24"/>
-          <w:szCs w:val="24"/>
-          <w:lang w:eastAsia="ru-RU"/>
-        </w:rPr>
-        <w:t>Unity</w:t>
-      </w:r>
-      <w:proofErr w:type="spellEnd"/>
-      <w:r>
-        <w:rPr>
-          <w:rFonts w:ascii="Times New Roman" w:eastAsia="Times New Roman" w:hAnsi="Times New Roman" w:cs="Times New Roman"/>
-          <w:sz w:val="24"/>
-          <w:szCs w:val="24"/>
-          <w:lang w:eastAsia="ru-RU"/>
-        </w:rPr>
-        <w:t xml:space="preserve"> поддерживает взаимодействие с внешними источниками данных через такие протоколы, как REST или </w:t>
-      </w:r>
-      <w:proofErr w:type="spellStart"/>
-      <w:r>
-        <w:rPr>
-          <w:rFonts w:ascii="Times New Roman" w:eastAsia="Times New Roman" w:hAnsi="Times New Roman" w:cs="Times New Roman"/>
-          <w:sz w:val="24"/>
-          <w:szCs w:val="24"/>
-          <w:lang w:eastAsia="ru-RU"/>
-        </w:rPr>
-        <w:t>WebSocket</w:t>
-      </w:r>
-      <w:proofErr w:type="spellEnd"/>
-      <w:r>
-        <w:rPr>
-          <w:rFonts w:ascii="Times New Roman" w:eastAsia="Times New Roman" w:hAnsi="Times New Roman" w:cs="Times New Roman"/>
-          <w:sz w:val="24"/>
-          <w:szCs w:val="24"/>
-          <w:lang w:eastAsia="ru-RU"/>
-        </w:rPr>
-        <w:t>, что позволяет обеспечить надежный обмен данными в режиме реального времени.</w:t>
+      </w:r>
+      <w:r>
+        <w:rPr>
+          <w:rFonts w:ascii="Times New Roman" w:eastAsia="Times New Roman" w:hAnsi="Times New Roman" w:cs="Times New Roman"/>
+          <w:sz w:val="24"/>
+          <w:szCs w:val="24"/>
+          <w:lang w:eastAsia="ru-RU"/>
+        </w:rPr>
+        <w:tab/>
+      </w:r>
+      <w:r>
+        <w:rPr>
+          <w:rFonts w:ascii="Times New Roman" w:eastAsia="Times New Roman" w:hAnsi="Times New Roman" w:cs="Times New Roman"/>
+          <w:sz w:val="24"/>
+          <w:szCs w:val="24"/>
+          <w:lang w:eastAsia="ru-RU"/>
+        </w:rPr>
+        <w:t>Собранные датчиками данные передаются через сеть (локальную или облачную) в систему управления. Для интеграции с Unity эти данные могут быть переданы в формате JSON, XML или через API, разработанный специально для конкретной установки. Unity поддерживает взаимодействие с внешними источниками данных через такие протоколы, как REST или WebSocket, что позволяет обеспечить надежный обмен данными в режиме реального времени.</w:t>
       </w:r>
     </w:p>
     <w:p>
@@ -7649,7 +7097,8 @@
           <w:ilvl w:val="0"/>
           <w:numId w:val="19"/>
         </w:numPr>
-        <w:spacing w:before="100" w:beforeAutospacing="1" w:after="100" w:afterAutospacing="1"/>
+        <w:spacing w:before="240" w:after="100" w:afterAutospacing="1"/>
+        <w:jc w:val="both"/>
         <w:rPr>
           <w:rFonts w:ascii="Times New Roman" w:eastAsia="Times New Roman" w:hAnsi="Times New Roman" w:cs="Times New Roman"/>
           <w:sz w:val="24"/>
@@ -7666,9 +7115,8 @@
           <w:szCs w:val="24"/>
           <w:lang w:eastAsia="ru-RU"/>
         </w:rPr>
-        <w:t xml:space="preserve">Обработка данных в </w:t>
-      </w:r>
-      <w:proofErr w:type="spellStart"/>
+        <w:t>Обработка данных в </w:t>
+      </w:r>
       <w:r>
         <w:rPr>
           <w:rFonts w:ascii="Times New Roman" w:eastAsia="Times New Roman" w:hAnsi="Times New Roman" w:cs="Times New Roman"/>
@@ -7680,7 +7128,6 @@
         </w:rPr>
         <w:t>Unity</w:t>
       </w:r>
-      <w:proofErr w:type="spellEnd"/>
       <w:r>
         <w:rPr>
           <w:rFonts w:ascii="Times New Roman" w:eastAsia="Times New Roman" w:hAnsi="Times New Roman" w:cs="Times New Roman"/>
@@ -7689,47 +7136,24 @@
           <w:lang w:eastAsia="ru-RU"/>
         </w:rPr>
         <w:br/>
-        <w:t xml:space="preserve">Данные, поступающие от датчиков, обрабатываются внутри игрового движка. Для этого создаются скрипты на C#, которые принимают входящие значения и преобразуют их для работы с визуальными и </w:t>
-      </w:r>
-      <w:proofErr w:type="spellStart"/>
-      <w:r>
-        <w:rPr>
-          <w:rFonts w:ascii="Times New Roman" w:eastAsia="Times New Roman" w:hAnsi="Times New Roman" w:cs="Times New Roman"/>
-          <w:sz w:val="24"/>
-          <w:szCs w:val="24"/>
-          <w:lang w:eastAsia="ru-RU"/>
-        </w:rPr>
-        <w:t>симуляционными</w:t>
-      </w:r>
-      <w:proofErr w:type="spellEnd"/>
-      <w:r>
-        <w:rPr>
-          <w:rFonts w:ascii="Times New Roman" w:eastAsia="Times New Roman" w:hAnsi="Times New Roman" w:cs="Times New Roman"/>
-          <w:sz w:val="24"/>
-          <w:szCs w:val="24"/>
-          <w:lang w:eastAsia="ru-RU"/>
-        </w:rPr>
-        <w:t xml:space="preserve"> компонентами. Например, изменение температуры в реальном оборудовании может динамически менять цветовую гамму объекта в </w:t>
-      </w:r>
-      <w:proofErr w:type="spellStart"/>
-      <w:r>
-        <w:rPr>
-          <w:rFonts w:ascii="Times New Roman" w:eastAsia="Times New Roman" w:hAnsi="Times New Roman" w:cs="Times New Roman"/>
-          <w:sz w:val="24"/>
-          <w:szCs w:val="24"/>
-          <w:lang w:eastAsia="ru-RU"/>
-        </w:rPr>
-        <w:t>Unity</w:t>
-      </w:r>
-      <w:proofErr w:type="spellEnd"/>
-      <w:r>
-        <w:rPr>
-          <w:rFonts w:ascii="Times New Roman" w:eastAsia="Times New Roman" w:hAnsi="Times New Roman" w:cs="Times New Roman"/>
-          <w:sz w:val="24"/>
-          <w:szCs w:val="24"/>
-          <w:lang w:eastAsia="ru-RU"/>
-        </w:rPr>
-        <w:t xml:space="preserve"> (тепловую карту) или влиять на скорость движения потока частиц в анимации.</w:t>
+      </w:r>
+      <w:r>
+        <w:rPr>
+          <w:rFonts w:ascii="Times New Roman" w:eastAsia="Times New Roman" w:hAnsi="Times New Roman" w:cs="Times New Roman"/>
+          <w:sz w:val="24"/>
+          <w:szCs w:val="24"/>
+          <w:lang w:eastAsia="ru-RU"/>
+        </w:rPr>
+        <w:tab/>
+      </w:r>
+      <w:r>
+        <w:rPr>
+          <w:rFonts w:ascii="Times New Roman" w:eastAsia="Times New Roman" w:hAnsi="Times New Roman" w:cs="Times New Roman"/>
+          <w:sz w:val="24"/>
+          <w:szCs w:val="24"/>
+          <w:lang w:eastAsia="ru-RU"/>
+        </w:rPr>
+        <w:t>Данные, поступающие от датчиков, обрабатываются внутри игрового движка. Для этого создаются скрипты на C#, которые принимают входящие значения и преобразуют их для работы с визуальными и симуляционными компонентами. Например, изменение температуры в реальном оборудовании может динамически менять цветовую гамму объекта в Unity (тепловую карту) или влиять на скорость движения потока частиц в анимации.</w:t>
       </w:r>
     </w:p>
     <w:p>
@@ -7738,7 +7162,7 @@
           <w:ilvl w:val="0"/>
           <w:numId w:val="19"/>
         </w:numPr>
-        <w:spacing w:before="100" w:beforeAutospacing="1" w:after="100" w:afterAutospacing="1"/>
+        <w:spacing w:before="240" w:after="100" w:afterAutospacing="1"/>
         <w:rPr>
           <w:rFonts w:ascii="Times New Roman" w:eastAsia="Times New Roman" w:hAnsi="Times New Roman" w:cs="Times New Roman"/>
           <w:sz w:val="24"/>
@@ -7765,27 +7189,44 @@
           <w:lang w:eastAsia="ru-RU"/>
         </w:rPr>
         <w:br/>
-        <w:t xml:space="preserve">Параметры, полученные в реальном времени, напрямую связываются с компонентами модели в </w:t>
-      </w:r>
-      <w:proofErr w:type="spellStart"/>
-      <w:r>
-        <w:rPr>
-          <w:rFonts w:ascii="Times New Roman" w:eastAsia="Times New Roman" w:hAnsi="Times New Roman" w:cs="Times New Roman"/>
-          <w:sz w:val="24"/>
-          <w:szCs w:val="24"/>
-          <w:lang w:eastAsia="ru-RU"/>
-        </w:rPr>
-        <w:t>Unity</w:t>
-      </w:r>
-      <w:proofErr w:type="spellEnd"/>
-      <w:r>
-        <w:rPr>
-          <w:rFonts w:ascii="Times New Roman" w:eastAsia="Times New Roman" w:hAnsi="Times New Roman" w:cs="Times New Roman"/>
-          <w:sz w:val="24"/>
-          <w:szCs w:val="24"/>
-          <w:lang w:eastAsia="ru-RU"/>
-        </w:rPr>
-        <w:t>. Например:</w:t>
+      </w:r>
+      <w:r>
+        <w:rPr>
+          <w:rFonts w:ascii="Times New Roman" w:eastAsia="Times New Roman" w:hAnsi="Times New Roman" w:cs="Times New Roman"/>
+          <w:sz w:val="24"/>
+          <w:szCs w:val="24"/>
+          <w:lang w:eastAsia="ru-RU"/>
+        </w:rPr>
+        <w:tab/>
+      </w:r>
+      <w:r>
+        <w:rPr>
+          <w:rFonts w:ascii="Times New Roman" w:eastAsia="Times New Roman" w:hAnsi="Times New Roman" w:cs="Times New Roman"/>
+          <w:sz w:val="24"/>
+          <w:szCs w:val="24"/>
+          <w:lang w:eastAsia="ru-RU"/>
+        </w:rPr>
+        <w:t xml:space="preserve">Параметры, полученные в реальном времени, напрямую связываются с компонентами модели в Unity. </w:t>
+      </w:r>
+      <w:proofErr w:type="gramStart"/>
+      <w:r>
+        <w:rPr>
+          <w:rFonts w:ascii="Times New Roman" w:eastAsia="Times New Roman" w:hAnsi="Times New Roman" w:cs="Times New Roman"/>
+          <w:sz w:val="24"/>
+          <w:szCs w:val="24"/>
+          <w:lang w:eastAsia="ru-RU"/>
+        </w:rPr>
+        <w:t>Например</w:t>
+      </w:r>
+      <w:proofErr w:type="gramEnd"/>
+      <w:r>
+        <w:rPr>
+          <w:rFonts w:ascii="Times New Roman" w:eastAsia="Times New Roman" w:hAnsi="Times New Roman" w:cs="Times New Roman"/>
+          <w:sz w:val="24"/>
+          <w:szCs w:val="24"/>
+          <w:lang w:eastAsia="ru-RU"/>
+        </w:rPr>
+        <w:t>:</w:t>
       </w:r>
     </w:p>
     <w:p>
@@ -7795,6 +7236,7 @@
           <w:numId w:val="19"/>
         </w:numPr>
         <w:spacing w:before="100" w:beforeAutospacing="1" w:after="100" w:afterAutospacing="1"/>
+        <w:jc w:val="both"/>
         <w:rPr>
           <w:rFonts w:ascii="Times New Roman" w:eastAsia="Times New Roman" w:hAnsi="Times New Roman" w:cs="Times New Roman"/>
           <w:sz w:val="24"/>
@@ -7819,6 +7261,7 @@
           <w:numId w:val="19"/>
         </w:numPr>
         <w:spacing w:before="100" w:beforeAutospacing="1" w:after="100" w:afterAutospacing="1"/>
+        <w:jc w:val="both"/>
         <w:rPr>
           <w:rFonts w:ascii="Times New Roman" w:eastAsia="Times New Roman" w:hAnsi="Times New Roman" w:cs="Times New Roman"/>
           <w:sz w:val="24"/>
@@ -7843,6 +7286,7 @@
           <w:numId w:val="19"/>
         </w:numPr>
         <w:spacing w:before="100" w:beforeAutospacing="1" w:after="100" w:afterAutospacing="1"/>
+        <w:jc w:val="both"/>
         <w:rPr>
           <w:rFonts w:ascii="Times New Roman" w:eastAsia="Times New Roman" w:hAnsi="Times New Roman" w:cs="Times New Roman"/>
           <w:sz w:val="24"/>
@@ -7866,7 +7310,8 @@
           <w:ilvl w:val="0"/>
           <w:numId w:val="19"/>
         </w:numPr>
-        <w:spacing w:before="100" w:beforeAutospacing="1" w:after="100" w:afterAutospacing="1"/>
+        <w:spacing w:before="240" w:after="100" w:afterAutospacing="1"/>
+        <w:jc w:val="both"/>
         <w:rPr>
           <w:rFonts w:ascii="Times New Roman" w:eastAsia="Times New Roman" w:hAnsi="Times New Roman" w:cs="Times New Roman"/>
           <w:sz w:val="24"/>
@@ -7883,7 +7328,18 @@
           <w:szCs w:val="24"/>
           <w:lang w:eastAsia="ru-RU"/>
         </w:rPr>
-        <w:t>Создание интерфейса для мониторинга</w:t>
+        <w:t>Создание интерфейса для </w:t>
+      </w:r>
+      <w:r>
+        <w:rPr>
+          <w:rFonts w:ascii="Times New Roman" w:eastAsia="Times New Roman" w:hAnsi="Times New Roman" w:cs="Times New Roman"/>
+          <w:b/>
+          <w:bCs/>
+          <w:sz w:val="24"/>
+          <w:szCs w:val="24"/>
+          <w:lang w:eastAsia="ru-RU"/>
+        </w:rPr>
+        <w:t>мониторинга</w:t>
       </w:r>
       <w:r>
         <w:rPr>
@@ -7894,25 +7350,23 @@
         </w:rPr>
         <w:br/>
       </w:r>
-      <w:proofErr w:type="spellStart"/>
-      <w:r>
-        <w:rPr>
-          <w:rFonts w:ascii="Times New Roman" w:eastAsia="Times New Roman" w:hAnsi="Times New Roman" w:cs="Times New Roman"/>
-          <w:sz w:val="24"/>
-          <w:szCs w:val="24"/>
-          <w:lang w:eastAsia="ru-RU"/>
-        </w:rPr>
-        <w:t>Unity</w:t>
-      </w:r>
-      <w:proofErr w:type="spellEnd"/>
-      <w:r>
-        <w:rPr>
-          <w:rFonts w:ascii="Times New Roman" w:eastAsia="Times New Roman" w:hAnsi="Times New Roman" w:cs="Times New Roman"/>
-          <w:sz w:val="24"/>
-          <w:szCs w:val="24"/>
-          <w:lang w:eastAsia="ru-RU"/>
-        </w:rPr>
-        <w:t xml:space="preserve"> позволяет разрабатывать удобные интерфейсы для визуализации данных. На экране оператора отображаются актуальные показатели, которые обновляются в реальном времени. Для удобства мониторинга могут быть созданы интерактивные графики, схемы и предупреждения о выходе параметров за допустимые пределы.</w:t>
+      <w:r>
+        <w:rPr>
+          <w:rFonts w:ascii="Times New Roman" w:eastAsia="Times New Roman" w:hAnsi="Times New Roman" w:cs="Times New Roman"/>
+          <w:sz w:val="24"/>
+          <w:szCs w:val="24"/>
+          <w:lang w:eastAsia="ru-RU"/>
+        </w:rPr>
+        <w:tab/>
+      </w:r>
+      <w:r>
+        <w:rPr>
+          <w:rFonts w:ascii="Times New Roman" w:eastAsia="Times New Roman" w:hAnsi="Times New Roman" w:cs="Times New Roman"/>
+          <w:sz w:val="24"/>
+          <w:szCs w:val="24"/>
+          <w:lang w:eastAsia="ru-RU"/>
+        </w:rPr>
+        <w:t>Unity позволяет разрабатывать удобные интерфейсы для визуализации данных. На экране оператора отображаются актуальные показатели, которые обновляются в реальном времени. Для удобства мониторинга могут быть созданы интерактивные графики, схемы и предупреждения о выходе параметров за допустимые пределы.</w:t>
       </w:r>
     </w:p>
     <w:p>
@@ -7921,7 +7375,8 @@
           <w:ilvl w:val="0"/>
           <w:numId w:val="19"/>
         </w:numPr>
-        <w:spacing w:before="100" w:beforeAutospacing="1" w:after="100" w:afterAutospacing="1"/>
+        <w:spacing w:before="240" w:after="100" w:afterAutospacing="1"/>
+        <w:jc w:val="both"/>
         <w:rPr>
           <w:rFonts w:ascii="Times New Roman" w:eastAsia="Times New Roman" w:hAnsi="Times New Roman" w:cs="Times New Roman"/>
           <w:sz w:val="24"/>
@@ -7938,7 +7393,18 @@
           <w:szCs w:val="24"/>
           <w:lang w:eastAsia="ru-RU"/>
         </w:rPr>
-        <w:t>Реализация симуляции на основе данных</w:t>
+        <w:t>Реализация симуляции на основе </w:t>
+      </w:r>
+      <w:r>
+        <w:rPr>
+          <w:rFonts w:ascii="Times New Roman" w:eastAsia="Times New Roman" w:hAnsi="Times New Roman" w:cs="Times New Roman"/>
+          <w:b/>
+          <w:bCs/>
+          <w:sz w:val="24"/>
+          <w:szCs w:val="24"/>
+          <w:lang w:eastAsia="ru-RU"/>
+        </w:rPr>
+        <w:t>данных</w:t>
       </w:r>
       <w:r>
         <w:rPr>
@@ -7948,6 +7414,23 @@
           <w:lang w:eastAsia="ru-RU"/>
         </w:rPr>
         <w:br/>
+      </w:r>
+      <w:r>
+        <w:rPr>
+          <w:rFonts w:ascii="Times New Roman" w:eastAsia="Times New Roman" w:hAnsi="Times New Roman" w:cs="Times New Roman"/>
+          <w:sz w:val="24"/>
+          <w:szCs w:val="24"/>
+          <w:lang w:eastAsia="ru-RU"/>
+        </w:rPr>
+        <w:tab/>
+      </w:r>
+      <w:r>
+        <w:rPr>
+          <w:rFonts w:ascii="Times New Roman" w:eastAsia="Times New Roman" w:hAnsi="Times New Roman" w:cs="Times New Roman"/>
+          <w:sz w:val="24"/>
+          <w:szCs w:val="24"/>
+          <w:lang w:eastAsia="ru-RU"/>
+        </w:rPr>
         <w:t>Данные реального времени используются для запуска симуляций в виртуальной среде. Например, если датчики обнаруживают повышение концентрации CO₂, цифровой двойник может предсказать, как это повлияет на эффективность системы очистки и предложить оптимальные настройки оборудования. Такие симуляции позволяют анализировать возможные сценарии без риска для реального оборудования.</w:t>
       </w:r>
     </w:p>
@@ -7957,7 +7440,8 @@
           <w:ilvl w:val="0"/>
           <w:numId w:val="19"/>
         </w:numPr>
-        <w:spacing w:before="100" w:beforeAutospacing="1" w:after="100" w:afterAutospacing="1"/>
+        <w:spacing w:before="240" w:after="100" w:afterAutospacing="1"/>
+        <w:jc w:val="both"/>
         <w:rPr>
           <w:rFonts w:ascii="Times New Roman" w:eastAsia="Times New Roman" w:hAnsi="Times New Roman" w:cs="Times New Roman"/>
           <w:sz w:val="24"/>
@@ -7974,7 +7458,18 @@
           <w:szCs w:val="24"/>
           <w:lang w:eastAsia="ru-RU"/>
         </w:rPr>
-        <w:t>Обратная связь с физической системой</w:t>
+        <w:t>Обратная связь с физической </w:t>
+      </w:r>
+      <w:r>
+        <w:rPr>
+          <w:rFonts w:ascii="Times New Roman" w:eastAsia="Times New Roman" w:hAnsi="Times New Roman" w:cs="Times New Roman"/>
+          <w:b/>
+          <w:bCs/>
+          <w:sz w:val="24"/>
+          <w:szCs w:val="24"/>
+          <w:lang w:eastAsia="ru-RU"/>
+        </w:rPr>
+        <w:t>системой</w:t>
       </w:r>
       <w:r>
         <w:rPr>
@@ -7984,6 +7479,23 @@
           <w:lang w:eastAsia="ru-RU"/>
         </w:rPr>
         <w:br/>
+      </w:r>
+      <w:r>
+        <w:rPr>
+          <w:rFonts w:ascii="Times New Roman" w:eastAsia="Times New Roman" w:hAnsi="Times New Roman" w:cs="Times New Roman"/>
+          <w:sz w:val="24"/>
+          <w:szCs w:val="24"/>
+          <w:lang w:eastAsia="ru-RU"/>
+        </w:rPr>
+        <w:tab/>
+      </w:r>
+      <w:r>
+        <w:rPr>
+          <w:rFonts w:ascii="Times New Roman" w:eastAsia="Times New Roman" w:hAnsi="Times New Roman" w:cs="Times New Roman"/>
+          <w:sz w:val="24"/>
+          <w:szCs w:val="24"/>
+          <w:lang w:eastAsia="ru-RU"/>
+        </w:rPr>
         <w:t>В некоторых случаях цифровой двойник может передавать данные обратно в реальное оборудование, автоматизируя корректировку его работы. Например, при обнаружении снижения эффективности фильтров система может автоматически предложить изменение потока газа или температуру, что будет применено в реальной установке.</w:t>
       </w:r>
     </w:p>
@@ -7993,7 +7505,8 @@
           <w:ilvl w:val="0"/>
           <w:numId w:val="19"/>
         </w:numPr>
-        <w:spacing w:before="100" w:beforeAutospacing="1" w:after="100" w:afterAutospacing="1"/>
+        <w:spacing w:before="240" w:after="100" w:afterAutospacing="1"/>
+        <w:jc w:val="both"/>
         <w:rPr>
           <w:rFonts w:ascii="Times New Roman" w:eastAsia="Times New Roman" w:hAnsi="Times New Roman" w:cs="Times New Roman"/>
           <w:sz w:val="24"/>
@@ -8011,7 +7524,18 @@
           <w:lang w:eastAsia="ru-RU"/>
         </w:rPr>
         <w:lastRenderedPageBreak/>
-        <w:t>Обеспечение безопасности данных</w:t>
+        <w:t>Обеспечение безопасности </w:t>
+      </w:r>
+      <w:r>
+        <w:rPr>
+          <w:rFonts w:ascii="Times New Roman" w:eastAsia="Times New Roman" w:hAnsi="Times New Roman" w:cs="Times New Roman"/>
+          <w:b/>
+          <w:bCs/>
+          <w:sz w:val="24"/>
+          <w:szCs w:val="24"/>
+          <w:lang w:eastAsia="ru-RU"/>
+        </w:rPr>
+        <w:t>данных</w:t>
       </w:r>
       <w:r>
         <w:rPr>
@@ -8021,19 +7545,40 @@
           <w:lang w:eastAsia="ru-RU"/>
         </w:rPr>
         <w:br/>
+      </w:r>
+      <w:r>
+        <w:rPr>
+          <w:rFonts w:ascii="Times New Roman" w:eastAsia="Times New Roman" w:hAnsi="Times New Roman" w:cs="Times New Roman"/>
+          <w:sz w:val="24"/>
+          <w:szCs w:val="24"/>
+          <w:lang w:eastAsia="ru-RU"/>
+        </w:rPr>
+        <w:tab/>
+      </w:r>
+      <w:r>
+        <w:rPr>
+          <w:rFonts w:ascii="Times New Roman" w:eastAsia="Times New Roman" w:hAnsi="Times New Roman" w:cs="Times New Roman"/>
+          <w:sz w:val="24"/>
+          <w:szCs w:val="24"/>
+          <w:lang w:eastAsia="ru-RU"/>
+        </w:rPr>
         <w:t>Для работы с данными реального времени важна защита информации. В системе интеграции используются методы шифрования, контроля доступа и резервного копирования, чтобы избежать несанкционированного доступа или потери данных.</w:t>
       </w:r>
     </w:p>
     <w:p>
       <w:pPr>
         <w:spacing w:before="100" w:beforeAutospacing="1" w:after="100" w:afterAutospacing="1"/>
-        <w:rPr>
-          <w:rFonts w:ascii="Times New Roman" w:eastAsia="Times New Roman" w:hAnsi="Times New Roman" w:cs="Times New Roman"/>
-          <w:sz w:val="24"/>
-          <w:szCs w:val="24"/>
-          <w:lang w:eastAsia="ru-RU"/>
-        </w:rPr>
-      </w:pPr>
+        <w:jc w:val="both"/>
+      </w:pPr>
+      <w:r>
+        <w:rPr>
+          <w:rFonts w:ascii="Times New Roman" w:eastAsia="Times New Roman" w:hAnsi="Times New Roman" w:cs="Times New Roman"/>
+          <w:sz w:val="24"/>
+          <w:szCs w:val="24"/>
+          <w:lang w:eastAsia="ru-RU"/>
+        </w:rPr>
+        <w:tab/>
+      </w:r>
       <w:r>
         <w:rPr>
           <w:rFonts w:ascii="Times New Roman" w:eastAsia="Times New Roman" w:hAnsi="Times New Roman" w:cs="Times New Roman"/>
@@ -8043,21 +7588,15 @@
         </w:rPr>
         <w:t>Этот подход обеспечивает непрерывное обновление состояния виртуальной модели, что делает цифровой двойник не только инструментом визуализации, но и мощным средством анализа, оптимизации и управления процессами</w:t>
       </w:r>
-    </w:p>
-    <w:p>
-      <w:pPr>
-        <w:pStyle w:val="a4"/>
-        <w:spacing w:before="0" w:beforeAutospacing="0" w:after="0" w:afterAutospacing="0"/>
-        <w:ind w:firstLine="360"/>
-        <w:jc w:val="both"/>
-      </w:pPr>
-    </w:p>
-    <w:p>
-      <w:pPr>
-        <w:pStyle w:val="a4"/>
-        <w:spacing w:before="0" w:beforeAutospacing="0" w:after="0" w:afterAutospacing="0"/>
-        <w:ind w:left="720"/>
-      </w:pPr>
+      <w:r>
+        <w:rPr>
+          <w:rFonts w:ascii="Times New Roman" w:eastAsia="Times New Roman" w:hAnsi="Times New Roman" w:cs="Times New Roman"/>
+          <w:sz w:val="24"/>
+          <w:szCs w:val="24"/>
+          <w:lang w:eastAsia="ru-RU"/>
+        </w:rPr>
+        <w:t>.</w:t>
+      </w:r>
     </w:p>
     <w:p>
       <w:pPr>
@@ -8066,16 +7605,14 @@
           <w:ilvl w:val="0"/>
           <w:numId w:val="11"/>
         </w:numPr>
-        <w:spacing w:before="240" w:beforeAutospacing="0" w:after="0" w:afterAutospacing="0"/>
-        <w:rPr>
-          <w:b/>
+        <w:spacing w:before="0" w:beforeAutospacing="0" w:after="0" w:afterAutospacing="0"/>
+        <w:rPr>
           <w:bCs/>
         </w:rPr>
       </w:pPr>
       <w:r>
         <w:rPr>
           <w:rStyle w:val="a5"/>
-          <w:b w:val="0"/>
           <w:bCs w:val="0"/>
         </w:rPr>
         <w:t>Симуляция процессов и анализ данных</w:t>
@@ -8083,7 +7620,7 @@
     </w:p>
     <w:p>
       <w:pPr>
-        <w:spacing w:before="240" w:after="100" w:afterAutospacing="1"/>
+        <w:spacing w:after="100" w:afterAutospacing="1"/>
         <w:jc w:val="both"/>
         <w:rPr>
           <w:rFonts w:ascii="Times New Roman" w:eastAsia="Times New Roman" w:hAnsi="Times New Roman" w:cs="Times New Roman"/>
@@ -8095,22 +7632,21 @@
       <w:r>
         <w:rPr>
           <w:rFonts w:ascii="Times New Roman" w:eastAsia="Times New Roman" w:hAnsi="Times New Roman" w:cs="Times New Roman"/>
-          <w:b/>
-          <w:bCs/>
-          <w:sz w:val="24"/>
-          <w:szCs w:val="24"/>
-          <w:lang w:eastAsia="ru-RU"/>
-        </w:rPr>
-        <w:t>Симуляция процессов и анализ данных</w:t>
-      </w:r>
-      <w:r>
-        <w:rPr>
-          <w:rFonts w:ascii="Times New Roman" w:eastAsia="Times New Roman" w:hAnsi="Times New Roman" w:cs="Times New Roman"/>
-          <w:sz w:val="24"/>
-          <w:szCs w:val="24"/>
-          <w:lang w:eastAsia="ru-RU"/>
-        </w:rPr>
-        <w:t xml:space="preserve"> — один из наиболее важных этапов работы с цифровыми двойниками, который позволяет виртуально моделировать различные сценарии работы системы, анализировать их и принимать оптимальные решения. Этот процесс включает несколько ключевых шагов:</w:t>
+          <w:sz w:val="24"/>
+          <w:szCs w:val="24"/>
+          <w:lang w:eastAsia="ru-RU"/>
+        </w:rPr>
+        <w:tab/>
+        <w:t>О</w:t>
+      </w:r>
+      <w:r>
+        <w:rPr>
+          <w:rFonts w:ascii="Times New Roman" w:eastAsia="Times New Roman" w:hAnsi="Times New Roman" w:cs="Times New Roman"/>
+          <w:sz w:val="24"/>
+          <w:szCs w:val="24"/>
+          <w:lang w:eastAsia="ru-RU"/>
+        </w:rPr>
+        <w:t>дин из наиболее важных этапов работы с цифровыми двойниками, который позволяет виртуально моделировать различные сценарии работы системы, анализировать их и принимать оптимальные решения. Этот процесс включает несколько ключевых шагов:</w:t>
       </w:r>
     </w:p>
     <w:p>
@@ -8146,6 +7682,23 @@
           <w:lang w:eastAsia="ru-RU"/>
         </w:rPr>
         <w:br/>
+      </w:r>
+      <w:r>
+        <w:rPr>
+          <w:rFonts w:ascii="Times New Roman" w:eastAsia="Times New Roman" w:hAnsi="Times New Roman" w:cs="Times New Roman"/>
+          <w:sz w:val="24"/>
+          <w:szCs w:val="24"/>
+          <w:lang w:eastAsia="ru-RU"/>
+        </w:rPr>
+        <w:tab/>
+      </w:r>
+      <w:r>
+        <w:rPr>
+          <w:rFonts w:ascii="Times New Roman" w:eastAsia="Times New Roman" w:hAnsi="Times New Roman" w:cs="Times New Roman"/>
+          <w:sz w:val="24"/>
+          <w:szCs w:val="24"/>
+          <w:lang w:eastAsia="ru-RU"/>
+        </w:rPr>
         <w:t>На основе данных, поступающих от реальной системы или заданных вручную, разрабатываются сценарии, которые воспроизводят различные условия работы. Например, в системе очистки выбросов можно моделировать:</w:t>
       </w:r>
     </w:p>
@@ -8230,7 +7783,7 @@
           <w:ilvl w:val="0"/>
           <w:numId w:val="20"/>
         </w:numPr>
-        <w:spacing w:after="100" w:afterAutospacing="1"/>
+        <w:spacing w:before="240" w:after="100" w:afterAutospacing="1"/>
         <w:rPr>
           <w:rFonts w:ascii="Times New Roman" w:eastAsia="Times New Roman" w:hAnsi="Times New Roman" w:cs="Times New Roman"/>
           <w:sz w:val="24"/>
@@ -8257,6 +7810,23 @@
           <w:lang w:eastAsia="ru-RU"/>
         </w:rPr>
         <w:br/>
+      </w:r>
+      <w:r>
+        <w:rPr>
+          <w:rFonts w:ascii="Times New Roman" w:eastAsia="Times New Roman" w:hAnsi="Times New Roman" w:cs="Times New Roman"/>
+          <w:sz w:val="24"/>
+          <w:szCs w:val="24"/>
+          <w:lang w:eastAsia="ru-RU"/>
+        </w:rPr>
+        <w:tab/>
+      </w:r>
+      <w:r>
+        <w:rPr>
+          <w:rFonts w:ascii="Times New Roman" w:eastAsia="Times New Roman" w:hAnsi="Times New Roman" w:cs="Times New Roman"/>
+          <w:sz w:val="24"/>
+          <w:szCs w:val="24"/>
+          <w:lang w:eastAsia="ru-RU"/>
+        </w:rPr>
         <w:t>Для симуляции процессов применяются математические и физические модели, описывающие реальные явления. Например:</w:t>
       </w:r>
     </w:p>
@@ -8375,27 +7945,7 @@
           <w:lang w:eastAsia="ru-RU"/>
         </w:rPr>
         <w:br/>
-        <w:t xml:space="preserve">Эти расчеты реализуются в </w:t>
-      </w:r>
-      <w:proofErr w:type="spellStart"/>
-      <w:r>
-        <w:rPr>
-          <w:rFonts w:ascii="Times New Roman" w:eastAsia="Times New Roman" w:hAnsi="Times New Roman" w:cs="Times New Roman"/>
-          <w:sz w:val="24"/>
-          <w:szCs w:val="24"/>
-          <w:lang w:eastAsia="ru-RU"/>
-        </w:rPr>
-        <w:t>Unity</w:t>
-      </w:r>
-      <w:proofErr w:type="spellEnd"/>
-      <w:r>
-        <w:rPr>
-          <w:rFonts w:ascii="Times New Roman" w:eastAsia="Times New Roman" w:hAnsi="Times New Roman" w:cs="Times New Roman"/>
-          <w:sz w:val="24"/>
-          <w:szCs w:val="24"/>
-          <w:lang w:eastAsia="ru-RU"/>
-        </w:rPr>
-        <w:t xml:space="preserve"> с помощью скриптов на C#, которые динамически обновляют параметры симуляции.</w:t>
+        <w:t>Эти расчеты реализуются в Unity с помощью скриптов на C#, которые динамически обновляют параметры симуляции.</w:t>
       </w:r>
     </w:p>
     <w:p>
@@ -8404,7 +7954,7 @@
           <w:ilvl w:val="0"/>
           <w:numId w:val="20"/>
         </w:numPr>
-        <w:spacing w:after="100" w:afterAutospacing="1"/>
+        <w:spacing w:before="240" w:after="100" w:afterAutospacing="1"/>
         <w:rPr>
           <w:rFonts w:ascii="Times New Roman" w:eastAsia="Times New Roman" w:hAnsi="Times New Roman" w:cs="Times New Roman"/>
           <w:sz w:val="24"/>
@@ -8431,27 +7981,24 @@
           <w:lang w:eastAsia="ru-RU"/>
         </w:rPr>
         <w:br/>
-        <w:t xml:space="preserve">Симуляция становится наглядной благодаря визуальным эффектам. </w:t>
-      </w:r>
-      <w:proofErr w:type="spellStart"/>
-      <w:r>
-        <w:rPr>
-          <w:rFonts w:ascii="Times New Roman" w:eastAsia="Times New Roman" w:hAnsi="Times New Roman" w:cs="Times New Roman"/>
-          <w:sz w:val="24"/>
-          <w:szCs w:val="24"/>
-          <w:lang w:eastAsia="ru-RU"/>
-        </w:rPr>
-        <w:t>Unity</w:t>
-      </w:r>
-      <w:proofErr w:type="spellEnd"/>
-      <w:r>
-        <w:rPr>
-          <w:rFonts w:ascii="Times New Roman" w:eastAsia="Times New Roman" w:hAnsi="Times New Roman" w:cs="Times New Roman"/>
-          <w:sz w:val="24"/>
-          <w:szCs w:val="24"/>
-          <w:lang w:eastAsia="ru-RU"/>
-        </w:rPr>
-        <w:t xml:space="preserve"> позволяет отображать:</w:t>
+      </w:r>
+      <w:r>
+        <w:rPr>
+          <w:rFonts w:ascii="Times New Roman" w:eastAsia="Times New Roman" w:hAnsi="Times New Roman" w:cs="Times New Roman"/>
+          <w:sz w:val="24"/>
+          <w:szCs w:val="24"/>
+          <w:lang w:eastAsia="ru-RU"/>
+        </w:rPr>
+        <w:tab/>
+      </w:r>
+      <w:r>
+        <w:rPr>
+          <w:rFonts w:ascii="Times New Roman" w:eastAsia="Times New Roman" w:hAnsi="Times New Roman" w:cs="Times New Roman"/>
+          <w:sz w:val="24"/>
+          <w:szCs w:val="24"/>
+          <w:lang w:eastAsia="ru-RU"/>
+        </w:rPr>
+        <w:t>Симуляция становится наглядной благодаря визуальным эффектам. Unity позволяет отображать:</w:t>
       </w:r>
     </w:p>
     <w:p>
@@ -8531,6 +8078,362 @@
     </w:p>
     <w:p>
       <w:pPr>
+        <w:pStyle w:val="a8"/>
+        <w:jc w:val="both"/>
+        <w:rPr>
+          <w:rFonts w:ascii="Times New Roman" w:hAnsi="Times New Roman" w:cs="Times New Roman"/>
+          <w:sz w:val="24"/>
+        </w:rPr>
+      </w:pPr>
+      <w:r>
+        <w:rPr>
+          <w:rFonts w:ascii="Times New Roman" w:hAnsi="Times New Roman" w:cs="Times New Roman"/>
+          <w:b/>
+          <w:sz w:val="24"/>
+        </w:rPr>
+        <w:t>Проведение</w:t>
+      </w:r>
+      <w:r>
+        <w:rPr>
+          <w:rFonts w:ascii="Times New Roman" w:hAnsi="Times New Roman" w:cs="Times New Roman"/>
+          <w:b/>
+          <w:sz w:val="24"/>
+          <w:lang w:val="en-US"/>
+        </w:rPr>
+        <w:t> </w:t>
+      </w:r>
+      <w:r>
+        <w:rPr>
+          <w:rFonts w:ascii="Times New Roman" w:hAnsi="Times New Roman" w:cs="Times New Roman"/>
+          <w:b/>
+          <w:sz w:val="24"/>
+        </w:rPr>
+        <w:t>анализа </w:t>
+      </w:r>
+      <w:r>
+        <w:rPr>
+          <w:rFonts w:ascii="Times New Roman" w:hAnsi="Times New Roman" w:cs="Times New Roman"/>
+          <w:b/>
+          <w:sz w:val="24"/>
+        </w:rPr>
+        <w:t>данных</w:t>
+      </w:r>
+      <w:r>
+        <w:br/>
+      </w:r>
+      <w:r>
+        <w:tab/>
+      </w:r>
+      <w:r>
+        <w:rPr>
+          <w:rFonts w:ascii="Times New Roman" w:hAnsi="Times New Roman" w:cs="Times New Roman"/>
+          <w:sz w:val="24"/>
+          <w:szCs w:val="24"/>
+        </w:rPr>
+        <w:t>Для создания дашбордов в Google Sheets данные организуются в таблицах, где они группируются по категориям. Это могут быть временные ряды (например, связь показателей с временными метками) или агрегированные результаты, такие как средняя концентрация CO₂ за сутки. Для упрощения работы с данными создаются отдельные вкладки для различных типов информации, таких как "Эффективность фильтров", "Температура системы" или "Поток газа".</w:t>
+      </w:r>
+    </w:p>
+    <w:p>
+      <w:pPr>
+        <w:pStyle w:val="a4"/>
+        <w:spacing w:before="0" w:beforeAutospacing="0" w:after="0" w:afterAutospacing="0"/>
+        <w:jc w:val="both"/>
+      </w:pPr>
+      <w:r>
+        <w:tab/>
+        <w:t xml:space="preserve">Используются формулы и сводные таблицы для вычисления ключевых показателей. Например, средняя эффективность системы рассчитывается с помощью формулы </w:t>
+      </w:r>
+      <w:r>
+        <w:rPr>
+          <w:rStyle w:val="HTML"/>
+          <w:rFonts w:ascii="Times New Roman" w:hAnsi="Times New Roman" w:cs="Times New Roman"/>
+          <w:sz w:val="24"/>
+          <w:szCs w:val="24"/>
+        </w:rPr>
+        <w:lastRenderedPageBreak/>
+        <w:t>=AVERAGE(range)</w:t>
+      </w:r>
+      <w:r>
+        <w:t>, а изменения параметров — с использованием разности текущего и предыдущего значений. Сводные таблицы помогают структурировать и анализировать данные, группируя их по временным интервалам, дате или типу процесса.</w:t>
+      </w:r>
+    </w:p>
+    <w:p>
+      <w:pPr>
+        <w:pStyle w:val="a4"/>
+        <w:spacing w:before="0" w:beforeAutospacing="0" w:after="0" w:afterAutospacing="0"/>
+        <w:jc w:val="both"/>
+      </w:pPr>
+      <w:r>
+        <w:tab/>
+        <w:t>Для визуализации информации в Google Sheets создаются диаграммы. Линейные графики используются для отслеживания изменений параметров с течением времени, столбчатые диаграммы — для сравнения эффективности на разных стадиях, а круговые — для анализа распределения энергозатрат. Эти графики настраиваются с учетом цветов, подписей и легенд, чтобы сделать данные более понятными.</w:t>
+      </w:r>
+    </w:p>
+    <w:p>
+      <w:pPr>
+        <w:pStyle w:val="a4"/>
+        <w:spacing w:before="0" w:beforeAutospacing="0" w:after="0" w:afterAutospacing="0"/>
+        <w:jc w:val="both"/>
+      </w:pPr>
+      <w:r>
+        <w:tab/>
+        <w:t>На отдельной вкладке объединяются ключевые элементы, такие как графики и таблицы, в форме визуального дашборда. Для лучшего восприятия добавляются текстовые аннотации, отметки о превышении допустимых норм и указания на отклонения. Такой подход позволяет быстро анализировать данные и выявлять важные тенденции.</w:t>
+      </w:r>
+    </w:p>
+    <w:p>
+      <w:pPr>
+        <w:pStyle w:val="a4"/>
+        <w:spacing w:before="0" w:beforeAutospacing="0" w:after="0" w:afterAutospacing="0"/>
+        <w:jc w:val="both"/>
+      </w:pPr>
+      <w:r>
+        <w:tab/>
+      </w:r>
+      <w:r>
+        <w:t>Для подготовки данных для симуляции в Unity собираются данные, поступающие от датчиков или моделируемые в движке, например, концентрация CO₂, скорость потоков и температура. Эти данные фиксируются в виде массивов или таблиц и могут быть сохранены локально либо отправлены в облачное хранилище для дальнейшего анализа.</w:t>
+      </w:r>
+    </w:p>
+    <w:p>
+      <w:pPr>
+        <w:pStyle w:val="a4"/>
+        <w:spacing w:before="0" w:beforeAutospacing="0" w:after="0" w:afterAutospacing="0"/>
+        <w:jc w:val="both"/>
+      </w:pPr>
+      <w:r>
+        <w:tab/>
+      </w:r>
+      <w:r>
+        <w:t>Unity позволяет экспортировать данные в Google Sheets, используя API-интерфейсы или интеграцию с Google Sheets API for Unity. С помощью этой библиотеки данные, такие как показатели температуры, давления и эффективности фильтров, передаются в заданные диапазоны таблиц.</w:t>
+      </w:r>
+    </w:p>
+    <w:p>
+      <w:pPr>
+        <w:pStyle w:val="a4"/>
+      </w:pPr>
+      <w:r>
+        <w:t>Пример отправки данных в Google Sheets через Unity:</w:t>
+      </w:r>
+    </w:p>
+    <w:p>
+      <w:pPr>
+        <w:pStyle w:val="a4"/>
+        <w:spacing w:before="0" w:beforeAutospacing="0" w:after="0" w:afterAutospacing="0"/>
+        <w:rPr>
+          <w:lang w:val="en-US"/>
+        </w:rPr>
+      </w:pPr>
+      <w:r>
+        <w:rPr>
+          <w:lang w:val="en-US"/>
+        </w:rPr>
+        <w:t xml:space="preserve">using </w:t>
+      </w:r>
+      <w:proofErr w:type="gramStart"/>
+      <w:r>
+        <w:rPr>
+          <w:lang w:val="en-US"/>
+        </w:rPr>
+        <w:t>Google.Apis.Sheets.v</w:t>
+      </w:r>
+      <w:proofErr w:type="gramEnd"/>
+      <w:r>
+        <w:rPr>
+          <w:lang w:val="en-US"/>
+        </w:rPr>
+        <w:t>4;</w:t>
+      </w:r>
+    </w:p>
+    <w:p>
+      <w:pPr>
+        <w:pStyle w:val="a4"/>
+        <w:spacing w:before="0" w:beforeAutospacing="0" w:after="0" w:afterAutospacing="0"/>
+        <w:rPr>
+          <w:lang w:val="en-US"/>
+        </w:rPr>
+      </w:pPr>
+      <w:r>
+        <w:rPr>
+          <w:lang w:val="en-US"/>
+        </w:rPr>
+        <w:t>us</w:t>
+      </w:r>
+      <w:r>
+        <w:rPr>
+          <w:lang w:val="en-US"/>
+        </w:rPr>
+        <w:t>ing Google.Apis.Sheets.v4.Data;</w:t>
+      </w:r>
+      <w:r>
+        <w:rPr>
+          <w:lang w:val="en-US"/>
+        </w:rPr>
+        <w:br/>
+      </w:r>
+    </w:p>
+    <w:p>
+      <w:pPr>
+        <w:pStyle w:val="a4"/>
+        <w:spacing w:before="0" w:beforeAutospacing="0" w:after="0" w:afterAutospacing="0"/>
+      </w:pPr>
+      <w:r>
+        <w:t>// Пример отправки данных в Google Sheets</w:t>
+      </w:r>
+    </w:p>
+    <w:p>
+      <w:pPr>
+        <w:pStyle w:val="a4"/>
+        <w:spacing w:before="0" w:beforeAutospacing="0" w:after="0" w:afterAutospacing="0"/>
+        <w:rPr>
+          <w:lang w:val="en-US"/>
+        </w:rPr>
+      </w:pPr>
+      <w:r>
+        <w:rPr>
+          <w:lang w:val="en-US"/>
+        </w:rPr>
+        <w:t xml:space="preserve">private void </w:t>
+      </w:r>
+      <w:proofErr w:type="gramStart"/>
+      <w:r>
+        <w:rPr>
+          <w:lang w:val="en-US"/>
+        </w:rPr>
+        <w:t>SendDataToGoogleSheet(</w:t>
+      </w:r>
+      <w:proofErr w:type="gramEnd"/>
+      <w:r>
+        <w:rPr>
+          <w:lang w:val="en-US"/>
+        </w:rPr>
+        <w:t>string spreadsheetId, string range, IList&lt;IList&lt;object&gt;&gt; data)</w:t>
+      </w:r>
+    </w:p>
+    <w:p>
+      <w:pPr>
+        <w:pStyle w:val="a4"/>
+        <w:spacing w:before="0" w:beforeAutospacing="0" w:after="0" w:afterAutospacing="0"/>
+        <w:rPr>
+          <w:lang w:val="en-US"/>
+        </w:rPr>
+      </w:pPr>
+      <w:r>
+        <w:rPr>
+          <w:lang w:val="en-US"/>
+        </w:rPr>
+        <w:t>{</w:t>
+      </w:r>
+    </w:p>
+    <w:p>
+      <w:pPr>
+        <w:pStyle w:val="a4"/>
+        <w:spacing w:before="0" w:beforeAutospacing="0" w:after="0" w:afterAutospacing="0"/>
+        <w:rPr>
+          <w:lang w:val="en-US"/>
+        </w:rPr>
+      </w:pPr>
+      <w:r>
+        <w:rPr>
+          <w:lang w:val="en-US"/>
+        </w:rPr>
+        <w:t xml:space="preserve">    var request = new ValueRange </w:t>
+      </w:r>
+      <w:proofErr w:type="gramStart"/>
+      <w:r>
+        <w:rPr>
+          <w:lang w:val="en-US"/>
+        </w:rPr>
+        <w:t>{ Values</w:t>
+      </w:r>
+      <w:proofErr w:type="gramEnd"/>
+      <w:r>
+        <w:rPr>
+          <w:lang w:val="en-US"/>
+        </w:rPr>
+        <w:t xml:space="preserve"> = data };</w:t>
+      </w:r>
+    </w:p>
+    <w:p>
+      <w:pPr>
+        <w:pStyle w:val="a4"/>
+        <w:spacing w:before="0" w:beforeAutospacing="0" w:after="0" w:afterAutospacing="0"/>
+        <w:rPr>
+          <w:lang w:val="en-US"/>
+        </w:rPr>
+      </w:pPr>
+      <w:r>
+        <w:rPr>
+          <w:lang w:val="en-US"/>
+        </w:rPr>
+        <w:t xml:space="preserve">    var updateRequest = </w:t>
+      </w:r>
+      <w:proofErr w:type="gramStart"/>
+      <w:r>
+        <w:rPr>
+          <w:lang w:val="en-US"/>
+        </w:rPr>
+        <w:t>sheetsService.Spreadsheets.Values.Update</w:t>
+      </w:r>
+      <w:proofErr w:type="gramEnd"/>
+      <w:r>
+        <w:rPr>
+          <w:lang w:val="en-US"/>
+        </w:rPr>
+        <w:t>(request, spreadsheetId, range);</w:t>
+      </w:r>
+    </w:p>
+    <w:p>
+      <w:pPr>
+        <w:pStyle w:val="a4"/>
+        <w:spacing w:before="0" w:beforeAutospacing="0" w:after="0" w:afterAutospacing="0"/>
+        <w:rPr>
+          <w:lang w:val="en-US"/>
+        </w:rPr>
+      </w:pPr>
+      <w:r>
+        <w:rPr>
+          <w:lang w:val="en-US"/>
+        </w:rPr>
+        <w:t xml:space="preserve">    updateRequest.ValueInputOption = SpreadsheetsResource.ValuesResource.UpdateRequest.ValueInputOptionEnum.RAW;</w:t>
+      </w:r>
+    </w:p>
+    <w:p>
+      <w:pPr>
+        <w:pStyle w:val="a4"/>
+        <w:spacing w:before="0" w:beforeAutospacing="0" w:after="0" w:afterAutospacing="0"/>
+      </w:pPr>
+      <w:r>
+        <w:rPr>
+          <w:lang w:val="en-US"/>
+        </w:rPr>
+        <w:t xml:space="preserve">    </w:t>
+      </w:r>
+      <w:r>
+        <w:t>var response = updateRequest.Execute();</w:t>
+      </w:r>
+    </w:p>
+    <w:p>
+      <w:pPr>
+        <w:pStyle w:val="a4"/>
+        <w:spacing w:before="240" w:beforeAutospacing="0" w:after="0" w:afterAutospacing="0"/>
+      </w:pPr>
+      <w:r>
+        <w:t>}</w:t>
+      </w:r>
+    </w:p>
+    <w:p>
+      <w:pPr>
+        <w:pStyle w:val="a4"/>
+        <w:spacing w:before="240" w:beforeAutospacing="0" w:after="0" w:afterAutospacing="0"/>
+        <w:jc w:val="both"/>
+      </w:pPr>
+      <w:r>
+        <w:tab/>
+      </w:r>
+      <w:r>
+        <w:t>Этот процесс позволяет эффективно синхронизировать данные из Unity с таблицами Google Sheets, что делает их доступными для анализа и визуализации.</w:t>
+      </w:r>
+    </w:p>
+    <w:p>
+      <w:pPr>
         <w:pStyle w:val="a4"/>
       </w:pPr>
       <w:r>
@@ -8538,626 +8441,13 @@
           <w:b/>
           <w:bCs/>
         </w:rPr>
-        <w:t>Проведение анализа данных</w:t>
+        <w:t>Тестирование альтернативных решений</w:t>
       </w:r>
       <w:r>
         <w:br/>
       </w:r>
       <w:r>
         <w:tab/>
-        <w:t xml:space="preserve">Для создания </w:t>
-      </w:r>
-      <w:proofErr w:type="spellStart"/>
-      <w:r>
-        <w:t>дашбордов</w:t>
-      </w:r>
-      <w:proofErr w:type="spellEnd"/>
-      <w:r>
-        <w:t xml:space="preserve"> в </w:t>
-      </w:r>
-      <w:proofErr w:type="spellStart"/>
-      <w:r>
-        <w:t>Google</w:t>
-      </w:r>
-      <w:proofErr w:type="spellEnd"/>
-      <w:r>
-        <w:t xml:space="preserve"> </w:t>
-      </w:r>
-      <w:proofErr w:type="spellStart"/>
-      <w:r>
-        <w:t>Sheets</w:t>
-      </w:r>
-      <w:proofErr w:type="spellEnd"/>
-      <w:r>
-        <w:t xml:space="preserve"> данные организуются в таблицах, где они группируются по категориям. Это могут быть временные ряды (например, связь показателей с временными метками) или агрегированные результаты, такие как средняя концентрация CO₂ за сутки. Для упрощения работы с данными создаются отдельные </w:t>
-      </w:r>
-      <w:r>
-        <w:lastRenderedPageBreak/>
-        <w:t>вкладки для различных типов информации, таких как "Эффективность фильтров", "Температура системы" или "Поток газа".</w:t>
-      </w:r>
-    </w:p>
-    <w:p>
-      <w:pPr>
-        <w:pStyle w:val="a4"/>
-      </w:pPr>
-      <w:r>
-        <w:tab/>
-        <w:t xml:space="preserve">Используются формулы и сводные таблицы для вычисления ключевых показателей. Например, средняя эффективность системы рассчитывается с помощью формулы </w:t>
-      </w:r>
-      <w:r>
-        <w:rPr>
-          <w:rStyle w:val="HTML"/>
-        </w:rPr>
-        <w:t>=AVERAGE(</w:t>
-      </w:r>
-      <w:proofErr w:type="spellStart"/>
-      <w:r>
-        <w:rPr>
-          <w:rStyle w:val="HTML"/>
-        </w:rPr>
-        <w:t>range</w:t>
-      </w:r>
-      <w:proofErr w:type="spellEnd"/>
-      <w:r>
-        <w:rPr>
-          <w:rStyle w:val="HTML"/>
-        </w:rPr>
-        <w:t>)</w:t>
-      </w:r>
-      <w:r>
-        <w:t>, а изменения параметров — с использованием разности текущего и предыдущего значений. Сводные таблицы помогают структурировать и анализировать данные, группируя их по временным интервалам, дате или типу процесса.</w:t>
-      </w:r>
-    </w:p>
-    <w:p>
-      <w:pPr>
-        <w:pStyle w:val="a4"/>
-      </w:pPr>
-      <w:r>
-        <w:tab/>
-        <w:t xml:space="preserve">Для визуализации информации в </w:t>
-      </w:r>
-      <w:proofErr w:type="spellStart"/>
-      <w:r>
-        <w:t>Google</w:t>
-      </w:r>
-      <w:proofErr w:type="spellEnd"/>
-      <w:r>
-        <w:t xml:space="preserve"> </w:t>
-      </w:r>
-      <w:proofErr w:type="spellStart"/>
-      <w:r>
-        <w:t>Sheets</w:t>
-      </w:r>
-      <w:proofErr w:type="spellEnd"/>
-      <w:r>
-        <w:t xml:space="preserve"> создаются диаграммы. Линейные графики используются для отслеживания изменений параметров с течением времени, столбчатые диаграммы — для сравнения эффективности на разных стадиях, а круговые — для анализа распределения энергозатрат. Эти графики настраиваются с учетом цветов, подписей и легенд, чтобы сделать данные более понятными.</w:t>
-      </w:r>
-    </w:p>
-    <w:p>
-      <w:pPr>
-        <w:pStyle w:val="a4"/>
-      </w:pPr>
-      <w:r>
-        <w:tab/>
-        <w:t xml:space="preserve">На отдельной вкладке объединяются ключевые элементы, такие как графики и таблицы, в форме визуального </w:t>
-      </w:r>
-      <w:proofErr w:type="spellStart"/>
-      <w:r>
-        <w:t>дашборда</w:t>
-      </w:r>
-      <w:proofErr w:type="spellEnd"/>
-      <w:r>
-        <w:t>. Для лучшего восприятия добавляются текстовые аннотации, отметки о превышении допустимых норм и указания на отклонения. Такой подход позволяет быстро анализировать данные и выявлять важные тенденции.</w:t>
-      </w:r>
-    </w:p>
-    <w:p>
-      <w:pPr>
-        <w:pStyle w:val="a4"/>
-      </w:pPr>
-      <w:r>
-        <w:t xml:space="preserve">Для подготовки данных для симуляции в </w:t>
-      </w:r>
-      <w:proofErr w:type="spellStart"/>
-      <w:r>
-        <w:t>Unity</w:t>
-      </w:r>
-      <w:proofErr w:type="spellEnd"/>
-      <w:r>
-        <w:t xml:space="preserve"> собираются данные, поступающие от датчиков или моделируемые в движке, например, концентрация CO₂, скорость потоков и температура. Эти данные фиксируются в виде массивов или таблиц и могут быть сохранены локально либо отправлены в облачное хранилище для дальнейшего анализа.</w:t>
-      </w:r>
-    </w:p>
-    <w:p>
-      <w:pPr>
-        <w:pStyle w:val="a4"/>
-      </w:pPr>
-      <w:proofErr w:type="spellStart"/>
-      <w:r>
-        <w:t>Unity</w:t>
-      </w:r>
-      <w:proofErr w:type="spellEnd"/>
-      <w:r>
-        <w:t xml:space="preserve"> позволяет экспортировать данные в </w:t>
-      </w:r>
-      <w:proofErr w:type="spellStart"/>
-      <w:r>
-        <w:t>Google</w:t>
-      </w:r>
-      <w:proofErr w:type="spellEnd"/>
-      <w:r>
-        <w:t xml:space="preserve"> </w:t>
-      </w:r>
-      <w:proofErr w:type="spellStart"/>
-      <w:r>
-        <w:t>Sheets</w:t>
-      </w:r>
-      <w:proofErr w:type="spellEnd"/>
-      <w:r>
-        <w:t xml:space="preserve">, используя API-интерфейсы или интеграцию с </w:t>
-      </w:r>
-      <w:proofErr w:type="spellStart"/>
-      <w:r>
-        <w:t>Google</w:t>
-      </w:r>
-      <w:proofErr w:type="spellEnd"/>
-      <w:r>
-        <w:t xml:space="preserve"> </w:t>
-      </w:r>
-      <w:proofErr w:type="spellStart"/>
-      <w:r>
-        <w:t>Sheets</w:t>
-      </w:r>
-      <w:proofErr w:type="spellEnd"/>
-      <w:r>
-        <w:t xml:space="preserve"> API </w:t>
-      </w:r>
-      <w:proofErr w:type="spellStart"/>
-      <w:r>
-        <w:t>for</w:t>
-      </w:r>
-      <w:proofErr w:type="spellEnd"/>
-      <w:r>
-        <w:t xml:space="preserve"> </w:t>
-      </w:r>
-      <w:proofErr w:type="spellStart"/>
-      <w:r>
-        <w:t>Unity</w:t>
-      </w:r>
-      <w:proofErr w:type="spellEnd"/>
-      <w:r>
-        <w:t>. С помощью этой библиотеки данные, такие как показатели температуры, давления и эффективности фильтров, передаются в заданные диапазоны таблиц.</w:t>
-      </w:r>
-    </w:p>
-    <w:p>
-      <w:pPr>
-        <w:pStyle w:val="a4"/>
-      </w:pPr>
-      <w:r>
-        <w:t xml:space="preserve">Пример отправки данных в </w:t>
-      </w:r>
-      <w:proofErr w:type="spellStart"/>
-      <w:r>
-        <w:t>Google</w:t>
-      </w:r>
-      <w:proofErr w:type="spellEnd"/>
-      <w:r>
-        <w:t xml:space="preserve"> </w:t>
-      </w:r>
-      <w:proofErr w:type="spellStart"/>
-      <w:r>
-        <w:t>Sheets</w:t>
-      </w:r>
-      <w:proofErr w:type="spellEnd"/>
-      <w:r>
-        <w:t xml:space="preserve"> через </w:t>
-      </w:r>
-      <w:proofErr w:type="spellStart"/>
-      <w:r>
-        <w:t>Unity</w:t>
-      </w:r>
-      <w:proofErr w:type="spellEnd"/>
-      <w:r>
-        <w:t>:</w:t>
-      </w:r>
-    </w:p>
-    <w:p>
-      <w:pPr>
-        <w:pStyle w:val="a4"/>
-        <w:spacing w:before="0" w:beforeAutospacing="0" w:after="0" w:afterAutospacing="0"/>
-        <w:rPr>
-          <w:lang w:val="en-US"/>
-        </w:rPr>
-      </w:pPr>
-      <w:r>
-        <w:rPr>
-          <w:lang w:val="en-US"/>
-        </w:rPr>
-        <w:t xml:space="preserve">using </w:t>
-      </w:r>
-      <w:proofErr w:type="gramStart"/>
-      <w:r>
-        <w:rPr>
-          <w:lang w:val="en-US"/>
-        </w:rPr>
-        <w:t>Google.Apis.Sheets.v</w:t>
-      </w:r>
-      <w:proofErr w:type="gramEnd"/>
-      <w:r>
-        <w:rPr>
-          <w:lang w:val="en-US"/>
-        </w:rPr>
-        <w:t>4;</w:t>
-      </w:r>
-    </w:p>
-    <w:p>
-      <w:pPr>
-        <w:pStyle w:val="a4"/>
-        <w:spacing w:before="0" w:beforeAutospacing="0" w:after="0" w:afterAutospacing="0"/>
-        <w:rPr>
-          <w:lang w:val="en-US"/>
-        </w:rPr>
-      </w:pPr>
-      <w:r>
-        <w:rPr>
-          <w:lang w:val="en-US"/>
-        </w:rPr>
-        <w:t>us</w:t>
-      </w:r>
-      <w:r>
-        <w:rPr>
-          <w:lang w:val="en-US"/>
-        </w:rPr>
-        <w:t>ing Google.Apis.Sheets.v4.Data;</w:t>
-      </w:r>
-      <w:r>
-        <w:rPr>
-          <w:lang w:val="en-US"/>
-        </w:rPr>
-        <w:br/>
-      </w:r>
-    </w:p>
-    <w:p>
-      <w:pPr>
-        <w:pStyle w:val="a4"/>
-        <w:spacing w:before="0" w:beforeAutospacing="0" w:after="0" w:afterAutospacing="0"/>
-      </w:pPr>
-      <w:r>
-        <w:t xml:space="preserve">// Пример отправки данных в </w:t>
-      </w:r>
-      <w:proofErr w:type="spellStart"/>
-      <w:r>
-        <w:t>Google</w:t>
-      </w:r>
-      <w:proofErr w:type="spellEnd"/>
-      <w:r>
-        <w:t xml:space="preserve"> </w:t>
-      </w:r>
-      <w:proofErr w:type="spellStart"/>
-      <w:r>
-        <w:t>Sheets</w:t>
-      </w:r>
-      <w:proofErr w:type="spellEnd"/>
-    </w:p>
-    <w:p>
-      <w:pPr>
-        <w:pStyle w:val="a4"/>
-        <w:spacing w:before="0" w:beforeAutospacing="0" w:after="0" w:afterAutospacing="0"/>
-        <w:rPr>
-          <w:lang w:val="en-US"/>
-        </w:rPr>
-      </w:pPr>
-      <w:r>
-        <w:rPr>
-          <w:lang w:val="en-US"/>
-        </w:rPr>
-        <w:t xml:space="preserve">private void </w:t>
-      </w:r>
-      <w:proofErr w:type="spellStart"/>
-      <w:proofErr w:type="gramStart"/>
-      <w:r>
-        <w:rPr>
-          <w:lang w:val="en-US"/>
-        </w:rPr>
-        <w:t>SendDataToGoogleSheet</w:t>
-      </w:r>
-      <w:proofErr w:type="spellEnd"/>
-      <w:r>
-        <w:rPr>
-          <w:lang w:val="en-US"/>
-        </w:rPr>
-        <w:t>(</w:t>
-      </w:r>
-      <w:proofErr w:type="gramEnd"/>
-      <w:r>
-        <w:rPr>
-          <w:lang w:val="en-US"/>
-        </w:rPr>
-        <w:t xml:space="preserve">string </w:t>
-      </w:r>
-      <w:proofErr w:type="spellStart"/>
-      <w:r>
-        <w:rPr>
-          <w:lang w:val="en-US"/>
-        </w:rPr>
-        <w:t>spreadsheetId</w:t>
-      </w:r>
-      <w:proofErr w:type="spellEnd"/>
-      <w:r>
-        <w:rPr>
-          <w:lang w:val="en-US"/>
-        </w:rPr>
-        <w:t xml:space="preserve">, string range, </w:t>
-      </w:r>
-      <w:proofErr w:type="spellStart"/>
-      <w:r>
-        <w:rPr>
-          <w:lang w:val="en-US"/>
-        </w:rPr>
-        <w:t>IList</w:t>
-      </w:r>
-      <w:proofErr w:type="spellEnd"/>
-      <w:r>
-        <w:rPr>
-          <w:lang w:val="en-US"/>
-        </w:rPr>
-        <w:t>&lt;</w:t>
-      </w:r>
-      <w:proofErr w:type="spellStart"/>
-      <w:r>
-        <w:rPr>
-          <w:lang w:val="en-US"/>
-        </w:rPr>
-        <w:t>IList</w:t>
-      </w:r>
-      <w:proofErr w:type="spellEnd"/>
-      <w:r>
-        <w:rPr>
-          <w:lang w:val="en-US"/>
-        </w:rPr>
-        <w:t>&lt;object&gt;&gt; data)</w:t>
-      </w:r>
-    </w:p>
-    <w:p>
-      <w:pPr>
-        <w:pStyle w:val="a4"/>
-        <w:spacing w:before="0" w:beforeAutospacing="0" w:after="0" w:afterAutospacing="0"/>
-        <w:rPr>
-          <w:lang w:val="en-US"/>
-        </w:rPr>
-      </w:pPr>
-      <w:r>
-        <w:rPr>
-          <w:lang w:val="en-US"/>
-        </w:rPr>
-        <w:t>{</w:t>
-      </w:r>
-    </w:p>
-    <w:p>
-      <w:pPr>
-        <w:pStyle w:val="a4"/>
-        <w:spacing w:before="0" w:beforeAutospacing="0" w:after="0" w:afterAutospacing="0"/>
-        <w:rPr>
-          <w:lang w:val="en-US"/>
-        </w:rPr>
-      </w:pPr>
-      <w:r>
-        <w:rPr>
-          <w:lang w:val="en-US"/>
-        </w:rPr>
-        <w:t xml:space="preserve">    var request = new </w:t>
-      </w:r>
-      <w:proofErr w:type="spellStart"/>
-      <w:r>
-        <w:rPr>
-          <w:lang w:val="en-US"/>
-        </w:rPr>
-        <w:t>ValueRange</w:t>
-      </w:r>
-      <w:proofErr w:type="spellEnd"/>
-      <w:r>
-        <w:rPr>
-          <w:lang w:val="en-US"/>
-        </w:rPr>
-        <w:t xml:space="preserve"> </w:t>
-      </w:r>
-      <w:proofErr w:type="gramStart"/>
-      <w:r>
-        <w:rPr>
-          <w:lang w:val="en-US"/>
-        </w:rPr>
-        <w:t>{ Values</w:t>
-      </w:r>
-      <w:proofErr w:type="gramEnd"/>
-      <w:r>
-        <w:rPr>
-          <w:lang w:val="en-US"/>
-        </w:rPr>
-        <w:t xml:space="preserve"> = data };</w:t>
-      </w:r>
-    </w:p>
-    <w:p>
-      <w:pPr>
-        <w:pStyle w:val="a4"/>
-        <w:spacing w:before="0" w:beforeAutospacing="0" w:after="0" w:afterAutospacing="0"/>
-        <w:rPr>
-          <w:lang w:val="en-US"/>
-        </w:rPr>
-      </w:pPr>
-      <w:r>
-        <w:rPr>
-          <w:lang w:val="en-US"/>
-        </w:rPr>
-        <w:t xml:space="preserve">    var </w:t>
-      </w:r>
-      <w:proofErr w:type="spellStart"/>
-      <w:r>
-        <w:rPr>
-          <w:lang w:val="en-US"/>
-        </w:rPr>
-        <w:t>updateRequest</w:t>
-      </w:r>
-      <w:proofErr w:type="spellEnd"/>
-      <w:r>
-        <w:rPr>
-          <w:lang w:val="en-US"/>
-        </w:rPr>
-        <w:t xml:space="preserve"> = </w:t>
-      </w:r>
-      <w:proofErr w:type="spellStart"/>
-      <w:proofErr w:type="gramStart"/>
-      <w:r>
-        <w:rPr>
-          <w:lang w:val="en-US"/>
-        </w:rPr>
-        <w:t>sheetsService.Spreadsheets.Values.Update</w:t>
-      </w:r>
-      <w:proofErr w:type="spellEnd"/>
-      <w:proofErr w:type="gramEnd"/>
-      <w:r>
-        <w:rPr>
-          <w:lang w:val="en-US"/>
-        </w:rPr>
-        <w:t xml:space="preserve">(request, </w:t>
-      </w:r>
-      <w:proofErr w:type="spellStart"/>
-      <w:r>
-        <w:rPr>
-          <w:lang w:val="en-US"/>
-        </w:rPr>
-        <w:t>spreadsheetId</w:t>
-      </w:r>
-      <w:proofErr w:type="spellEnd"/>
-      <w:r>
-        <w:rPr>
-          <w:lang w:val="en-US"/>
-        </w:rPr>
-        <w:t>, range);</w:t>
-      </w:r>
-    </w:p>
-    <w:p>
-      <w:pPr>
-        <w:pStyle w:val="a4"/>
-        <w:spacing w:before="0" w:beforeAutospacing="0" w:after="0" w:afterAutospacing="0"/>
-        <w:rPr>
-          <w:lang w:val="en-US"/>
-        </w:rPr>
-      </w:pPr>
-      <w:r>
-        <w:rPr>
-          <w:lang w:val="en-US"/>
-        </w:rPr>
-        <w:t xml:space="preserve">    </w:t>
-      </w:r>
-      <w:proofErr w:type="spellStart"/>
-      <w:r>
-        <w:rPr>
-          <w:lang w:val="en-US"/>
-        </w:rPr>
-        <w:t>updateRequest.ValueInputOption</w:t>
-      </w:r>
-      <w:proofErr w:type="spellEnd"/>
-      <w:r>
-        <w:rPr>
-          <w:lang w:val="en-US"/>
-        </w:rPr>
-        <w:t xml:space="preserve"> = SpreadsheetsResource.ValuesResource.UpdateRequest.ValueInputOptionEnum.RAW;</w:t>
-      </w:r>
-    </w:p>
-    <w:p>
-      <w:pPr>
-        <w:pStyle w:val="a4"/>
-        <w:spacing w:before="0" w:beforeAutospacing="0" w:after="0" w:afterAutospacing="0"/>
-      </w:pPr>
-      <w:r>
-        <w:rPr>
-          <w:lang w:val="en-US"/>
-        </w:rPr>
-        <w:t xml:space="preserve">    </w:t>
-      </w:r>
-      <w:proofErr w:type="spellStart"/>
-      <w:r>
-        <w:t>var</w:t>
-      </w:r>
-      <w:proofErr w:type="spellEnd"/>
-      <w:r>
-        <w:t xml:space="preserve"> </w:t>
-      </w:r>
-      <w:proofErr w:type="spellStart"/>
-      <w:r>
-        <w:t>response</w:t>
-      </w:r>
-      <w:proofErr w:type="spellEnd"/>
-      <w:r>
-        <w:t xml:space="preserve"> = </w:t>
-      </w:r>
-      <w:proofErr w:type="spellStart"/>
-      <w:r>
-        <w:t>updateRequest.Execute</w:t>
-      </w:r>
-      <w:proofErr w:type="spellEnd"/>
-      <w:r>
-        <w:t>();</w:t>
-      </w:r>
-    </w:p>
-    <w:p>
-      <w:pPr>
-        <w:pStyle w:val="a4"/>
-        <w:spacing w:before="240" w:beforeAutospacing="0" w:after="0" w:afterAutospacing="0"/>
-      </w:pPr>
-      <w:r>
-        <w:t>}</w:t>
-      </w:r>
-    </w:p>
-    <w:p>
-      <w:pPr>
-        <w:pStyle w:val="a4"/>
-        <w:spacing w:before="240" w:beforeAutospacing="0" w:after="0" w:afterAutospacing="0"/>
-      </w:pPr>
-      <w:r>
-        <w:tab/>
-        <w:t xml:space="preserve">Этот процесс позволяет эффективно синхронизировать данные из </w:t>
-      </w:r>
-      <w:proofErr w:type="spellStart"/>
-      <w:r>
-        <w:t>Unity</w:t>
-      </w:r>
-      <w:proofErr w:type="spellEnd"/>
-      <w:r>
-        <w:t xml:space="preserve"> с таблицами </w:t>
-      </w:r>
-      <w:proofErr w:type="spellStart"/>
-      <w:r>
-        <w:t>Google</w:t>
-      </w:r>
-      <w:proofErr w:type="spellEnd"/>
-      <w:r>
-        <w:t xml:space="preserve"> </w:t>
-      </w:r>
-      <w:proofErr w:type="spellStart"/>
-      <w:r>
-        <w:t>Sheets</w:t>
-      </w:r>
-      <w:proofErr w:type="spellEnd"/>
-      <w:r>
-        <w:t>, что делает их доступными для анализа и визуализации.</w:t>
-      </w:r>
-    </w:p>
-    <w:p>
-      <w:pPr>
-        <w:pStyle w:val="a4"/>
-      </w:pPr>
-      <w:r>
-        <w:rPr>
-          <w:b/>
-          <w:bCs/>
-        </w:rPr>
-        <w:lastRenderedPageBreak/>
-        <w:t>Тестирование альтернативных решений</w:t>
-      </w:r>
-      <w:r>
-        <w:br/>
-      </w:r>
-      <w:r>
-        <w:tab/>
       </w:r>
       <w:r>
         <w:t>Симуляция позволяет виртуально протестировать различные настройки оборудования и технологии очистки. Например:</w:t>
@@ -9166,8 +8456,8 @@
     <w:p>
       <w:pPr>
         <w:numPr>
-          <w:ilvl w:val="1"/>
-          <w:numId w:val="21"/>
+          <w:ilvl w:val="0"/>
+          <w:numId w:val="32"/>
         </w:numPr>
         <w:spacing w:after="100" w:afterAutospacing="1"/>
         <w:jc w:val="both"/>
@@ -9191,8 +8481,8 @@
     <w:p>
       <w:pPr>
         <w:numPr>
-          <w:ilvl w:val="1"/>
-          <w:numId w:val="21"/>
+          <w:ilvl w:val="0"/>
+          <w:numId w:val="32"/>
         </w:numPr>
         <w:spacing w:after="100" w:afterAutospacing="1"/>
         <w:jc w:val="both"/>
@@ -9216,8 +8506,8 @@
     <w:p>
       <w:pPr>
         <w:numPr>
-          <w:ilvl w:val="1"/>
-          <w:numId w:val="21"/>
+          <w:ilvl w:val="0"/>
+          <w:numId w:val="32"/>
         </w:numPr>
         <w:spacing w:after="100" w:afterAutospacing="1"/>
         <w:jc w:val="both"/>
@@ -9259,19 +8549,6 @@
     <w:p>
       <w:pPr>
         <w:spacing w:after="100" w:afterAutospacing="1"/>
-        <w:ind w:left="1440"/>
-        <w:jc w:val="both"/>
-        <w:rPr>
-          <w:rFonts w:ascii="Times New Roman" w:eastAsia="Times New Roman" w:hAnsi="Times New Roman" w:cs="Times New Roman"/>
-          <w:sz w:val="24"/>
-          <w:szCs w:val="24"/>
-          <w:lang w:eastAsia="ru-RU"/>
-        </w:rPr>
-      </w:pPr>
-    </w:p>
-    <w:p>
-      <w:pPr>
-        <w:spacing w:after="100" w:afterAutospacing="1"/>
         <w:rPr>
           <w:rFonts w:ascii="Times New Roman" w:eastAsia="Times New Roman" w:hAnsi="Times New Roman" w:cs="Times New Roman"/>
           <w:sz w:val="24"/>
@@ -9288,6 +8565,7 @@
           <w:szCs w:val="24"/>
           <w:lang w:eastAsia="ru-RU"/>
         </w:rPr>
+        <w:lastRenderedPageBreak/>
         <w:t>Оптимизация процессов</w:t>
       </w:r>
       <w:r>
@@ -9320,70 +8598,62 @@
     </w:p>
     <w:p>
       <w:pPr>
+        <w:pStyle w:val="a3"/>
         <w:numPr>
-          <w:ilvl w:val="1"/>
-          <w:numId w:val="21"/>
+          <w:ilvl w:val="0"/>
+          <w:numId w:val="33"/>
         </w:numPr>
-        <w:tabs>
-          <w:tab w:val="clear" w:pos="1440"/>
-          <w:tab w:val="num" w:pos="720"/>
-        </w:tabs>
-        <w:spacing w:after="100" w:afterAutospacing="1"/>
-        <w:ind w:left="720"/>
-        <w:jc w:val="both"/>
-        <w:rPr>
-          <w:rFonts w:ascii="Times New Roman" w:eastAsia="Times New Roman" w:hAnsi="Times New Roman" w:cs="Times New Roman"/>
-          <w:sz w:val="24"/>
-          <w:szCs w:val="24"/>
-          <w:lang w:eastAsia="ru-RU"/>
-        </w:rPr>
-      </w:pPr>
-      <w:r>
-        <w:rPr>
-          <w:rFonts w:ascii="Times New Roman" w:eastAsia="Times New Roman" w:hAnsi="Times New Roman" w:cs="Times New Roman"/>
-          <w:sz w:val="24"/>
-          <w:szCs w:val="24"/>
-          <w:lang w:eastAsia="ru-RU"/>
-        </w:rPr>
-        <w:t>Можно найти оптимальную температуру или давление для работы фильтров.</w:t>
-      </w:r>
-    </w:p>
-    <w:p>
-      <w:pPr>
-        <w:numPr>
-          <w:ilvl w:val="1"/>
-          <w:numId w:val="21"/>
-        </w:numPr>
-        <w:tabs>
-          <w:tab w:val="clear" w:pos="1440"/>
-          <w:tab w:val="num" w:pos="720"/>
-        </w:tabs>
-        <w:spacing w:after="100" w:afterAutospacing="1"/>
-        <w:ind w:left="720"/>
-        <w:jc w:val="both"/>
-        <w:rPr>
-          <w:rFonts w:ascii="Times New Roman" w:eastAsia="Times New Roman" w:hAnsi="Times New Roman" w:cs="Times New Roman"/>
-          <w:sz w:val="24"/>
-          <w:szCs w:val="24"/>
-          <w:lang w:eastAsia="ru-RU"/>
-        </w:rPr>
-      </w:pPr>
-      <w:r>
-        <w:rPr>
-          <w:rFonts w:ascii="Times New Roman" w:eastAsia="Times New Roman" w:hAnsi="Times New Roman" w:cs="Times New Roman"/>
-          <w:sz w:val="24"/>
-          <w:szCs w:val="24"/>
-          <w:lang w:eastAsia="ru-RU"/>
-        </w:rPr>
-        <w:t>Определить, какой режим работы компрессоров минимизирует энергопотребление при максимальной эффективности.</w:t>
-      </w:r>
-    </w:p>
-    <w:p>
-      <w:pPr>
         <w:spacing w:after="100" w:afterAutospacing="1"/>
         <w:jc w:val="both"/>
         <w:rPr>
           <w:rFonts w:ascii="Times New Roman" w:eastAsia="Times New Roman" w:hAnsi="Times New Roman" w:cs="Times New Roman"/>
+          <w:sz w:val="24"/>
+          <w:szCs w:val="24"/>
+          <w:lang w:eastAsia="ru-RU"/>
+        </w:rPr>
+      </w:pPr>
+      <w:r>
+        <w:rPr>
+          <w:rFonts w:ascii="Times New Roman" w:eastAsia="Times New Roman" w:hAnsi="Times New Roman" w:cs="Times New Roman"/>
+          <w:sz w:val="24"/>
+          <w:szCs w:val="24"/>
+          <w:lang w:eastAsia="ru-RU"/>
+        </w:rPr>
+        <w:t>Можно найти оптимальную температуру или давление для работы фильтров.</w:t>
+      </w:r>
+    </w:p>
+    <w:p>
+      <w:pPr>
+        <w:pStyle w:val="a3"/>
+        <w:numPr>
+          <w:ilvl w:val="0"/>
+          <w:numId w:val="33"/>
+        </w:numPr>
+        <w:spacing w:after="100" w:afterAutospacing="1"/>
+        <w:jc w:val="both"/>
+        <w:rPr>
+          <w:rFonts w:ascii="Times New Roman" w:eastAsia="Times New Roman" w:hAnsi="Times New Roman" w:cs="Times New Roman"/>
+          <w:sz w:val="24"/>
+          <w:szCs w:val="24"/>
+          <w:lang w:eastAsia="ru-RU"/>
+        </w:rPr>
+      </w:pPr>
+      <w:r>
+        <w:rPr>
+          <w:rFonts w:ascii="Times New Roman" w:eastAsia="Times New Roman" w:hAnsi="Times New Roman" w:cs="Times New Roman"/>
+          <w:sz w:val="24"/>
+          <w:szCs w:val="24"/>
+          <w:lang w:eastAsia="ru-RU"/>
+        </w:rPr>
+        <w:t>Определить, какой режим работы компрессоров минимизирует энергопотребление при максимальной эффективности.</w:t>
+      </w:r>
+    </w:p>
+    <w:p>
+      <w:pPr>
+        <w:spacing w:after="100" w:afterAutospacing="1"/>
+        <w:jc w:val="both"/>
+        <w:rPr>
+          <w:rFonts w:ascii="Times New Roman" w:eastAsia="Times New Roman" w:hAnsi="Times New Roman" w:cs="Times New Roman"/>
           <w:sz w:val="28"/>
           <w:szCs w:val="24"/>
           <w:lang w:eastAsia="ru-RU"/>
@@ -9394,23 +8664,14 @@
           <w:rFonts w:ascii="Times New Roman" w:hAnsi="Times New Roman" w:cs="Times New Roman"/>
           <w:sz w:val="24"/>
         </w:rPr>
-        <w:t xml:space="preserve">Этот этап позволяет получить глубокое понимание процессов, повысить их эффективность, минимизировать риски и обеспечить надежную работу системы. Использование </w:t>
-      </w:r>
-      <w:proofErr w:type="spellStart"/>
-      <w:r>
-        <w:rPr>
-          <w:rFonts w:ascii="Times New Roman" w:hAnsi="Times New Roman" w:cs="Times New Roman"/>
-          <w:sz w:val="24"/>
-        </w:rPr>
-        <w:t>Unity</w:t>
-      </w:r>
-      <w:proofErr w:type="spellEnd"/>
-      <w:r>
-        <w:rPr>
-          <w:rFonts w:ascii="Times New Roman" w:hAnsi="Times New Roman" w:cs="Times New Roman"/>
-          <w:sz w:val="24"/>
-        </w:rPr>
-        <w:t xml:space="preserve"> как платформы для симуляции делает процесс интерактивным, визуально понятным и легким для анализа</w:t>
+        <w:tab/>
+      </w:r>
+      <w:r>
+        <w:rPr>
+          <w:rFonts w:ascii="Times New Roman" w:hAnsi="Times New Roman" w:cs="Times New Roman"/>
+          <w:sz w:val="24"/>
+        </w:rPr>
+        <w:t>Этот этап позволяет получить глубокое понимание процессов, повысить их эффективность, минимизировать риски и обеспечить надежную работу системы. Использование Unity как платформы для симуляции делает процесс интерактивным, визуально понятным и легким для анализа</w:t>
       </w:r>
     </w:p>
     <w:p>
@@ -9418,29 +8679,11 @@
         <w:jc w:val="both"/>
         <w:rPr>
           <w:rFonts w:ascii="Times New Roman" w:hAnsi="Times New Roman" w:cs="Times New Roman"/>
-          <w:sz w:val="24"/>
-          <w:szCs w:val="24"/>
-        </w:rPr>
-      </w:pPr>
-    </w:p>
-    <w:p>
-      <w:pPr>
-        <w:jc w:val="both"/>
-        <w:rPr>
-          <w:rFonts w:ascii="Times New Roman" w:hAnsi="Times New Roman" w:cs="Times New Roman"/>
           <w:b/>
           <w:sz w:val="24"/>
           <w:szCs w:val="24"/>
         </w:rPr>
       </w:pPr>
-      <w:r>
-        <w:rPr>
-          <w:rFonts w:ascii="Times New Roman" w:hAnsi="Times New Roman" w:cs="Times New Roman"/>
-          <w:sz w:val="24"/>
-          <w:szCs w:val="24"/>
-        </w:rPr>
-        <w:tab/>
-      </w:r>
       <w:r>
         <w:rPr>
           <w:rFonts w:ascii="Times New Roman" w:hAnsi="Times New Roman" w:cs="Times New Roman"/>
@@ -9467,25 +8710,7 @@
           <w:sz w:val="24"/>
           <w:szCs w:val="24"/>
         </w:rPr>
-        <w:t xml:space="preserve">В заключение можно отметить, что создание цифровых двойников для систем очистки и улавливания углекислого газа (CO₂) в </w:t>
-      </w:r>
-      <w:proofErr w:type="spellStart"/>
-      <w:r>
-        <w:rPr>
-          <w:rFonts w:ascii="Times New Roman" w:hAnsi="Times New Roman" w:cs="Times New Roman"/>
-          <w:sz w:val="24"/>
-          <w:szCs w:val="24"/>
-        </w:rPr>
-        <w:t>Unity</w:t>
-      </w:r>
-      <w:proofErr w:type="spellEnd"/>
-      <w:r>
-        <w:rPr>
-          <w:rFonts w:ascii="Times New Roman" w:hAnsi="Times New Roman" w:cs="Times New Roman"/>
-          <w:sz w:val="24"/>
-          <w:szCs w:val="24"/>
-        </w:rPr>
-        <w:t xml:space="preserve"> открывает широкие перспективы для повышения эффективности промышленных процессов и улучшения экологической ситуации. С помощью цифровых моделей, подкрепленных физическими и химическими расчетами, мы можем более точно симулировать сложные процессы, происходящие в установках для очистки газов, оценивать их производительность и определять возможности для оптимизации.</w:t>
+        <w:t>В заключение можно отметить, что создание цифровых двойников для систем очистки и улавливания углекислого газа (CO₂) в Unity открывает широкие перспективы для повышения эффективности промышленных процессов и улучшения экологической ситуации. С помощью цифровых моделей, подкрепленных физическими и химическими расчетами, мы можем более точно симулировать сложные процессы, происходящие в установках для очистки газов, оценивать их производительность и определять возможности для оптимизации.</w:t>
       </w:r>
     </w:p>
     <w:p>
@@ -9504,75 +8729,56 @@
           <w:sz w:val="24"/>
           <w:szCs w:val="24"/>
         </w:rPr>
-        <w:t xml:space="preserve">В статье мы подробно рассмотрели процесс построения схемы системы, создания и использования математических моделей, а также настройки взаимодействий и визуальных эффектов для наглядного отображения всех этапов очистки. Использование </w:t>
-      </w:r>
-      <w:proofErr w:type="spellStart"/>
-      <w:r>
-        <w:rPr>
-          <w:rFonts w:ascii="Times New Roman" w:hAnsi="Times New Roman" w:cs="Times New Roman"/>
-          <w:sz w:val="24"/>
-          <w:szCs w:val="24"/>
-        </w:rPr>
-        <w:t>Unity</w:t>
-      </w:r>
-      <w:proofErr w:type="spellEnd"/>
-      <w:r>
-        <w:rPr>
-          <w:rFonts w:ascii="Times New Roman" w:hAnsi="Times New Roman" w:cs="Times New Roman"/>
-          <w:sz w:val="24"/>
-          <w:szCs w:val="24"/>
-        </w:rPr>
-        <w:t xml:space="preserve"> для разработки таких моделей позволяет не только улучшить визуальное представление работы системы, но и создать удобные инструменты для мониторинга и анализа данных в реальном времени. Это, в свою очередь, помогает операторам и инженерам быстрее принимать обоснованные решения по улучшению системы, прогнозировать её поведение в различных сценариях и предотвращать потенциальные сбои.</w:t>
-      </w:r>
-    </w:p>
-    <w:p>
-      <w:pPr>
-        <w:ind w:firstLine="708"/>
+        <w:t>В статье мы подробно рассмотрели процесс построения схемы системы, создания и использования математических моделей, а также настройки взаимодействий и визуальных эффектов для наглядного отображения всех этапов очистки. Использование Unity для разработки таких моделей позволяет не только улучшить визуальное представление работы системы, но и создать удобные инструменты для мониторинга и анализа данных в реальном времени. Это, в свою очередь, помогает операторам и инженерам быстрее принимать обоснованные решения по улучшению системы, прогнозировать её поведение в различных сценариях и предотвращать потенциальные сбои.</w:t>
+      </w:r>
+    </w:p>
+    <w:p>
+      <w:pPr>
+        <w:pStyle w:val="a8"/>
         <w:jc w:val="both"/>
-        <w:rPr>
-          <w:rFonts w:ascii="Times New Roman" w:hAnsi="Times New Roman" w:cs="Times New Roman"/>
-          <w:sz w:val="24"/>
-          <w:szCs w:val="24"/>
-        </w:rPr>
-      </w:pPr>
-    </w:p>
-    <w:p>
-      <w:pPr>
-        <w:ind w:firstLine="708"/>
+      </w:pPr>
+      <w:r>
+        <w:rPr>
+          <w:rFonts w:ascii="Times New Roman" w:hAnsi="Times New Roman" w:cs="Times New Roman"/>
+          <w:sz w:val="24"/>
+          <w:szCs w:val="24"/>
+        </w:rPr>
+        <w:t>Применение цифровых двойников в области экологического инжиниринга и промышленных технологий имеет значительный потенциал для дальнейшего развития. Они позволяют исследовать и тестировать новые подходы к улавливанию CO₂ и другим процессам очистки, что способствует сокращению выбросов и поддержанию экологического баланса. В условиях глобальных усилий по снижению воздействия на окружающую среду, такие технологии становятся неотъемлемой частью устойчивого разви</w:t>
+      </w:r>
+      <w:r>
+        <w:rPr>
+          <w:rFonts w:ascii="Times New Roman" w:hAnsi="Times New Roman" w:cs="Times New Roman"/>
+          <w:sz w:val="24"/>
+          <w:szCs w:val="24"/>
+        </w:rPr>
+        <w:t>тия промышленности и общества в </w:t>
+      </w:r>
+      <w:r>
+        <w:rPr>
+          <w:rFonts w:ascii="Times New Roman" w:hAnsi="Times New Roman" w:cs="Times New Roman"/>
+          <w:sz w:val="24"/>
+          <w:szCs w:val="24"/>
+        </w:rPr>
+        <w:t>целом.</w:t>
+      </w:r>
+      <w:r>
+        <w:rPr>
+          <w:rFonts w:ascii="Times New Roman" w:hAnsi="Times New Roman" w:cs="Times New Roman"/>
+          <w:sz w:val="24"/>
+          <w:szCs w:val="24"/>
+        </w:rPr>
+        <w:t xml:space="preserve"> </w:t>
+      </w:r>
+    </w:p>
+    <w:p>
+      <w:pPr>
+        <w:pStyle w:val="a8"/>
+        <w:spacing w:before="240"/>
         <w:jc w:val="both"/>
         <w:rPr>
           <w:rFonts w:ascii="Times New Roman" w:hAnsi="Times New Roman" w:cs="Times New Roman"/>
-          <w:sz w:val="24"/>
-          <w:szCs w:val="24"/>
-        </w:rPr>
-      </w:pPr>
-      <w:r>
-        <w:rPr>
-          <w:rFonts w:ascii="Times New Roman" w:hAnsi="Times New Roman" w:cs="Times New Roman"/>
-          <w:sz w:val="24"/>
-          <w:szCs w:val="24"/>
-        </w:rPr>
-        <w:t>Применение цифровых двойников в области экологического инжиниринга и промышленных технологий имеет значительный потенциал для дальнейшего развития. Они позволяют исследовать и тестировать новые подходы к улавливанию CO₂ и другим процессам очистки, что способствует сокращению выбросов и поддержанию экологического баланса. В условиях глобальных усилий по снижению воздействия на окружающую среду, такие технологии становятся неотъемлемой частью устойчивого развития промышленности и общества в целом.</w:t>
-      </w:r>
-    </w:p>
-    <w:p>
-      <w:pPr>
-        <w:jc w:val="both"/>
-        <w:rPr>
-          <w:rFonts w:ascii="Times New Roman" w:hAnsi="Times New Roman" w:cs="Times New Roman"/>
-          <w:sz w:val="24"/>
-          <w:szCs w:val="24"/>
-        </w:rPr>
-      </w:pPr>
-    </w:p>
-    <w:p>
-      <w:pPr>
-        <w:ind w:firstLine="708"/>
-        <w:jc w:val="both"/>
-        <w:rPr>
-          <w:rFonts w:ascii="Times New Roman" w:hAnsi="Times New Roman" w:cs="Times New Roman"/>
           <w:b/>
-          <w:sz w:val="24"/>
+          <w:sz w:val="28"/>
           <w:szCs w:val="24"/>
         </w:rPr>
       </w:pPr>
@@ -9581,15 +8787,14 @@
           <w:rFonts w:ascii="Times New Roman" w:hAnsi="Times New Roman" w:cs="Times New Roman"/>
           <w:b/>
           <w:sz w:val="24"/>
-          <w:szCs w:val="24"/>
-        </w:rPr>
-        <w:lastRenderedPageBreak/>
-        <w:t xml:space="preserve">Перспективы дальнейших исследований </w:t>
-      </w:r>
-    </w:p>
-    <w:p>
-      <w:pPr>
-        <w:ind w:firstLine="708"/>
+        </w:rPr>
+        <w:t>Перспективы дальнейших исследований</w:t>
+      </w:r>
+    </w:p>
+    <w:p>
+      <w:pPr>
+        <w:pStyle w:val="a8"/>
+        <w:spacing w:after="240"/>
         <w:jc w:val="both"/>
         <w:rPr>
           <w:rFonts w:ascii="Times New Roman" w:hAnsi="Times New Roman" w:cs="Times New Roman"/>
@@ -9603,6 +8808,14 @@
           <w:sz w:val="24"/>
           <w:szCs w:val="24"/>
         </w:rPr>
+        <w:tab/>
+      </w:r>
+      <w:r>
+        <w:rPr>
+          <w:rFonts w:ascii="Times New Roman" w:hAnsi="Times New Roman" w:cs="Times New Roman"/>
+          <w:sz w:val="24"/>
+          <w:szCs w:val="24"/>
+        </w:rPr>
         <w:t xml:space="preserve">В </w:t>
       </w:r>
       <w:r>
@@ -9635,36 +8848,10 @@
           <w:sz w:val="24"/>
           <w:szCs w:val="24"/>
         </w:rPr>
-        <w:t xml:space="preserve"> Дополнительные исследования могут сосредоточиться на оценке энергозатрат и экономической эффективности, применении VR/AR для обучения и анализа, а также на интеграции с </w:t>
-      </w:r>
-      <w:proofErr w:type="spellStart"/>
-      <w:r>
-        <w:rPr>
-          <w:rFonts w:ascii="Times New Roman" w:hAnsi="Times New Roman" w:cs="Times New Roman"/>
-          <w:sz w:val="24"/>
-          <w:szCs w:val="24"/>
-        </w:rPr>
-        <w:t>IoT</w:t>
-      </w:r>
-      <w:proofErr w:type="spellEnd"/>
-      <w:r>
-        <w:rPr>
-          <w:rFonts w:ascii="Times New Roman" w:hAnsi="Times New Roman" w:cs="Times New Roman"/>
-          <w:sz w:val="24"/>
-          <w:szCs w:val="24"/>
-        </w:rPr>
-        <w:t xml:space="preserve"> для мониторинга состояния системы в реальном времени. Эти направления позволят повысить точность и полезность цифровых двойников для промышленного применения.</w:t>
-      </w:r>
-    </w:p>
-    <w:p>
-      <w:pPr>
-        <w:jc w:val="both"/>
-        <w:rPr>
-          <w:rFonts w:ascii="Times New Roman" w:hAnsi="Times New Roman" w:cs="Times New Roman"/>
-          <w:sz w:val="24"/>
-          <w:szCs w:val="24"/>
-        </w:rPr>
-      </w:pPr>
+        <w:t xml:space="preserve"> Дополнительные исследования могут сосредоточиться на оценке энергозатрат и экономической эффективности, применении VR/AR для обучения и анализа, а также на интеграции с IoT для мониторинга состояния системы в реальном времени. Эти направления позволят повысить точность и полезность цифровых двойников для промышленного применения.</w:t>
+      </w:r>
+      <w:bookmarkStart w:id="0" w:name="_GoBack"/>
+      <w:bookmarkEnd w:id="0"/>
     </w:p>
     <w:p>
       <w:pPr>
@@ -9709,7 +8896,6 @@
           <w:lang w:val="en-US"/>
         </w:rPr>
       </w:pPr>
-      <w:proofErr w:type="spellStart"/>
       <w:r>
         <w:rPr>
           <w:rFonts w:ascii="Times New Roman" w:hAnsi="Times New Roman" w:cs="Times New Roman"/>
@@ -9717,17 +8903,7 @@
           <w:szCs w:val="24"/>
           <w:lang w:val="en-US"/>
         </w:rPr>
-        <w:t>Radhakisan</w:t>
-      </w:r>
-      <w:proofErr w:type="spellEnd"/>
-      <w:r>
-        <w:rPr>
-          <w:rFonts w:ascii="Times New Roman" w:hAnsi="Times New Roman" w:cs="Times New Roman"/>
-          <w:sz w:val="24"/>
-          <w:szCs w:val="24"/>
-          <w:lang w:val="en-US"/>
-        </w:rPr>
-        <w:t xml:space="preserve"> B., Gill H. Cyber-physical systems // The Impact of Control Technology. 2011. Р. 161–166.</w:t>
+        <w:t>Radhakisan B., Gill H. Cyber-physical systems // The Impact of Control Technology. 2011. Р. 161–166.</w:t>
       </w:r>
     </w:p>
     <w:p>
@@ -9752,87 +8928,8 @@
           <w:szCs w:val="24"/>
           <w:lang w:val="en-US"/>
         </w:rPr>
-        <w:t xml:space="preserve">Rosen R., </w:t>
-      </w:r>
-      <w:proofErr w:type="spellStart"/>
-      <w:r>
-        <w:rPr>
-          <w:rFonts w:ascii="Times New Roman" w:hAnsi="Times New Roman" w:cs="Times New Roman"/>
-          <w:sz w:val="24"/>
-          <w:szCs w:val="24"/>
-          <w:lang w:val="en-US"/>
-        </w:rPr>
-        <w:t>Wichert</w:t>
-      </w:r>
-      <w:proofErr w:type="spellEnd"/>
-      <w:r>
-        <w:rPr>
-          <w:rFonts w:ascii="Times New Roman" w:hAnsi="Times New Roman" w:cs="Times New Roman"/>
-          <w:sz w:val="24"/>
-          <w:szCs w:val="24"/>
-          <w:lang w:val="en-US"/>
-        </w:rPr>
-        <w:t xml:space="preserve"> G., Lo G., </w:t>
-      </w:r>
-      <w:proofErr w:type="spellStart"/>
-      <w:r>
-        <w:rPr>
-          <w:rFonts w:ascii="Times New Roman" w:hAnsi="Times New Roman" w:cs="Times New Roman"/>
-          <w:sz w:val="24"/>
-          <w:szCs w:val="24"/>
-          <w:lang w:val="en-US"/>
-        </w:rPr>
-        <w:t>Bettenhausen</w:t>
-      </w:r>
-      <w:proofErr w:type="spellEnd"/>
-      <w:r>
-        <w:rPr>
-          <w:rFonts w:ascii="Times New Roman" w:hAnsi="Times New Roman" w:cs="Times New Roman"/>
-          <w:sz w:val="24"/>
-          <w:szCs w:val="24"/>
-          <w:lang w:val="en-US"/>
-        </w:rPr>
-        <w:t xml:space="preserve"> K.D. About the importance of autonomy and digital twins for the future of manufacturing // IFAC-</w:t>
-      </w:r>
-      <w:proofErr w:type="spellStart"/>
-      <w:r>
-        <w:rPr>
-          <w:rFonts w:ascii="Times New Roman" w:hAnsi="Times New Roman" w:cs="Times New Roman"/>
-          <w:sz w:val="24"/>
-          <w:szCs w:val="24"/>
-          <w:lang w:val="en-US"/>
-        </w:rPr>
-        <w:t>PapersOnLine</w:t>
-      </w:r>
-      <w:proofErr w:type="spellEnd"/>
-      <w:r>
-        <w:rPr>
-          <w:rFonts w:ascii="Times New Roman" w:hAnsi="Times New Roman" w:cs="Times New Roman"/>
-          <w:sz w:val="24"/>
-          <w:szCs w:val="24"/>
-          <w:lang w:val="en-US"/>
-        </w:rPr>
-        <w:t xml:space="preserve">. 2015. V. 48. N 3. Р. 567–572. </w:t>
-      </w:r>
-      <w:proofErr w:type="spellStart"/>
-      <w:r>
-        <w:rPr>
-          <w:rFonts w:ascii="Times New Roman" w:hAnsi="Times New Roman" w:cs="Times New Roman"/>
-          <w:sz w:val="24"/>
-          <w:szCs w:val="24"/>
-          <w:lang w:val="en-US"/>
-        </w:rPr>
-        <w:t>doi</w:t>
-      </w:r>
-      <w:proofErr w:type="spellEnd"/>
-      <w:r>
-        <w:rPr>
-          <w:rFonts w:ascii="Times New Roman" w:hAnsi="Times New Roman" w:cs="Times New Roman"/>
-          <w:sz w:val="24"/>
-          <w:szCs w:val="24"/>
-          <w:lang w:val="en-US"/>
-        </w:rPr>
-        <w:t>: 10.1016/j.ifacol.2015.06.141</w:t>
+        <w:lastRenderedPageBreak/>
+        <w:t>Rosen R., Wichert G., Lo G., Bettenhausen K.D. About the importance of autonomy and digital twins for the future of manufacturing // IFAC-PapersOnLine. 2015. V. 48. N 3. Р. 567–572. doi: 10.1016/j.ifacol.2015.06.141</w:t>
       </w:r>
     </w:p>
     <w:p>
@@ -9850,7 +8947,6 @@
           <w:lang w:val="en-US"/>
         </w:rPr>
       </w:pPr>
-      <w:proofErr w:type="spellStart"/>
       <w:r>
         <w:rPr>
           <w:rFonts w:ascii="Times New Roman" w:hAnsi="Times New Roman" w:cs="Times New Roman"/>
@@ -9858,77 +8954,7 @@
           <w:szCs w:val="24"/>
           <w:lang w:val="en-US"/>
         </w:rPr>
-        <w:t>Laengle</w:t>
-      </w:r>
-      <w:proofErr w:type="spellEnd"/>
-      <w:r>
-        <w:rPr>
-          <w:rFonts w:ascii="Times New Roman" w:hAnsi="Times New Roman" w:cs="Times New Roman"/>
-          <w:sz w:val="24"/>
-          <w:szCs w:val="24"/>
-          <w:lang w:val="en-US"/>
-        </w:rPr>
-        <w:t xml:space="preserve"> S., </w:t>
-      </w:r>
-      <w:proofErr w:type="spellStart"/>
-      <w:r>
-        <w:rPr>
-          <w:rFonts w:ascii="Times New Roman" w:hAnsi="Times New Roman" w:cs="Times New Roman"/>
-          <w:sz w:val="24"/>
-          <w:szCs w:val="24"/>
-          <w:lang w:val="en-US"/>
-        </w:rPr>
-        <w:t>Modak</w:t>
-      </w:r>
-      <w:proofErr w:type="spellEnd"/>
-      <w:r>
-        <w:rPr>
-          <w:rFonts w:ascii="Times New Roman" w:hAnsi="Times New Roman" w:cs="Times New Roman"/>
-          <w:sz w:val="24"/>
-          <w:szCs w:val="24"/>
-          <w:lang w:val="en-US"/>
-        </w:rPr>
-        <w:t xml:space="preserve"> N.M., </w:t>
-      </w:r>
-      <w:proofErr w:type="spellStart"/>
-      <w:r>
-        <w:rPr>
-          <w:rFonts w:ascii="Times New Roman" w:hAnsi="Times New Roman" w:cs="Times New Roman"/>
-          <w:sz w:val="24"/>
-          <w:szCs w:val="24"/>
-          <w:lang w:val="en-US"/>
-        </w:rPr>
-        <w:t>Merigó</w:t>
-      </w:r>
-      <w:proofErr w:type="spellEnd"/>
-      <w:r>
-        <w:rPr>
-          <w:rFonts w:ascii="Times New Roman" w:hAnsi="Times New Roman" w:cs="Times New Roman"/>
-          <w:sz w:val="24"/>
-          <w:szCs w:val="24"/>
-          <w:lang w:val="en-US"/>
-        </w:rPr>
-        <w:t xml:space="preserve"> J.M., De La </w:t>
-      </w:r>
-      <w:proofErr w:type="spellStart"/>
-      <w:r>
-        <w:rPr>
-          <w:rFonts w:ascii="Times New Roman" w:hAnsi="Times New Roman" w:cs="Times New Roman"/>
-          <w:sz w:val="24"/>
-          <w:szCs w:val="24"/>
-          <w:lang w:val="en-US"/>
-        </w:rPr>
-        <w:t>Sotta</w:t>
-      </w:r>
-      <w:proofErr w:type="spellEnd"/>
-      <w:r>
-        <w:rPr>
-          <w:rFonts w:ascii="Times New Roman" w:hAnsi="Times New Roman" w:cs="Times New Roman"/>
-          <w:sz w:val="24"/>
-          <w:szCs w:val="24"/>
-          <w:lang w:val="en-US"/>
-        </w:rPr>
-        <w:t xml:space="preserve"> C. Thirty years of the international journal of computer integrated manufacturing: a bibliometric analysis // International Journal of Computer Integrated Manufacturing. 2018. V. 31. N 12. Р. 1247–1268. doi:10.1080/0951192X.2018.1529434</w:t>
+        <w:t>Laengle S., Modak N.M., Merigó J.M., De La Sotta C. Thirty years of the international journal of computer integrated manufacturing: a bibliometric analysis // International Journal of Computer Integrated Manufacturing. 2018. V. 31. N 12. Р. 1247–1268. doi:10.1080/0951192X.2018.1529434</w:t>
       </w:r>
     </w:p>
     <w:p>
@@ -9946,7 +8972,6 @@
           <w:lang w:val="en-US"/>
         </w:rPr>
       </w:pPr>
-      <w:proofErr w:type="spellStart"/>
       <w:r>
         <w:rPr>
           <w:rFonts w:ascii="Times New Roman" w:hAnsi="Times New Roman" w:cs="Times New Roman"/>
@@ -9954,57 +8979,7 @@
           <w:szCs w:val="24"/>
           <w:lang w:val="en-US"/>
         </w:rPr>
-        <w:t>Abramovici</w:t>
-      </w:r>
-      <w:proofErr w:type="spellEnd"/>
-      <w:r>
-        <w:rPr>
-          <w:rFonts w:ascii="Times New Roman" w:hAnsi="Times New Roman" w:cs="Times New Roman"/>
-          <w:sz w:val="24"/>
-          <w:szCs w:val="24"/>
-          <w:lang w:val="en-US"/>
-        </w:rPr>
-        <w:t xml:space="preserve"> M., </w:t>
-      </w:r>
-      <w:proofErr w:type="spellStart"/>
-      <w:r>
-        <w:rPr>
-          <w:rFonts w:ascii="Times New Roman" w:hAnsi="Times New Roman" w:cs="Times New Roman"/>
-          <w:sz w:val="24"/>
-          <w:szCs w:val="24"/>
-          <w:lang w:val="en-US"/>
-        </w:rPr>
-        <w:t>Göbel</w:t>
-      </w:r>
-      <w:proofErr w:type="spellEnd"/>
-      <w:r>
-        <w:rPr>
-          <w:rFonts w:ascii="Times New Roman" w:hAnsi="Times New Roman" w:cs="Times New Roman"/>
-          <w:sz w:val="24"/>
-          <w:szCs w:val="24"/>
-          <w:lang w:val="en-US"/>
-        </w:rPr>
-        <w:t xml:space="preserve"> J.C., Savarino P. Reconfiguration of smart products during their use phase based on virtual product twins // CIRP Annals-Manufacturing Technology. 2017. V. 66. N 1. Р. 165–168. </w:t>
-      </w:r>
-      <w:proofErr w:type="spellStart"/>
-      <w:r>
-        <w:rPr>
-          <w:rFonts w:ascii="Times New Roman" w:hAnsi="Times New Roman" w:cs="Times New Roman"/>
-          <w:sz w:val="24"/>
-          <w:szCs w:val="24"/>
-          <w:lang w:val="en-US"/>
-        </w:rPr>
-        <w:t>doi</w:t>
-      </w:r>
-      <w:proofErr w:type="spellEnd"/>
-      <w:r>
-        <w:rPr>
-          <w:rFonts w:ascii="Times New Roman" w:hAnsi="Times New Roman" w:cs="Times New Roman"/>
-          <w:sz w:val="24"/>
-          <w:szCs w:val="24"/>
-          <w:lang w:val="en-US"/>
-        </w:rPr>
-        <w:t>: 10.1016/j.cirp.2017.04.042</w:t>
+        <w:t>Abramovici M., Göbel J.C., Savarino P. Reconfiguration of smart products during their use phase based on virtual product twins // CIRP Annals-Manufacturing Technology. 2017. V. 66. N 1. Р. 165–168. doi: 10.1016/j.cirp.2017.04.042</w:t>
       </w:r>
     </w:p>
     <w:p>
@@ -10022,7 +8997,6 @@
           <w:lang w:val="en-US" w:eastAsia="ru-RU"/>
         </w:rPr>
       </w:pPr>
-      <w:proofErr w:type="spellStart"/>
       <w:r>
         <w:rPr>
           <w:rFonts w:ascii="Times New Roman" w:eastAsia="Times New Roman" w:hAnsi="Times New Roman" w:cs="Times New Roman"/>
@@ -10030,57 +9004,7 @@
           <w:szCs w:val="24"/>
           <w:lang w:val="en-US" w:eastAsia="ru-RU"/>
         </w:rPr>
-        <w:t>Ayani</w:t>
-      </w:r>
-      <w:proofErr w:type="spellEnd"/>
-      <w:r>
-        <w:rPr>
-          <w:rFonts w:ascii="Times New Roman" w:eastAsia="Times New Roman" w:hAnsi="Times New Roman" w:cs="Times New Roman"/>
-          <w:sz w:val="24"/>
-          <w:szCs w:val="24"/>
-          <w:lang w:val="en-US" w:eastAsia="ru-RU"/>
-        </w:rPr>
-        <w:t xml:space="preserve"> M., </w:t>
-      </w:r>
-      <w:proofErr w:type="spellStart"/>
-      <w:r>
-        <w:rPr>
-          <w:rFonts w:ascii="Times New Roman" w:eastAsia="Times New Roman" w:hAnsi="Times New Roman" w:cs="Times New Roman"/>
-          <w:sz w:val="24"/>
-          <w:szCs w:val="24"/>
-          <w:lang w:val="en-US" w:eastAsia="ru-RU"/>
-        </w:rPr>
-        <w:t>Ganebäck</w:t>
-      </w:r>
-      <w:proofErr w:type="spellEnd"/>
-      <w:r>
-        <w:rPr>
-          <w:rFonts w:ascii="Times New Roman" w:eastAsia="Times New Roman" w:hAnsi="Times New Roman" w:cs="Times New Roman"/>
-          <w:sz w:val="24"/>
-          <w:szCs w:val="24"/>
-          <w:lang w:val="en-US" w:eastAsia="ru-RU"/>
-        </w:rPr>
-        <w:t xml:space="preserve"> M., Ng A.H.C. Digital Twin: applying emulation for machine reconditioning // Procedia CIRP. 2018. V. 82. Р. 243–248. </w:t>
-      </w:r>
-      <w:proofErr w:type="spellStart"/>
-      <w:r>
-        <w:rPr>
-          <w:rFonts w:ascii="Times New Roman" w:eastAsia="Times New Roman" w:hAnsi="Times New Roman" w:cs="Times New Roman"/>
-          <w:sz w:val="24"/>
-          <w:szCs w:val="24"/>
-          <w:lang w:val="en-US" w:eastAsia="ru-RU"/>
-        </w:rPr>
-        <w:t>doi</w:t>
-      </w:r>
-      <w:proofErr w:type="spellEnd"/>
-      <w:r>
-        <w:rPr>
-          <w:rFonts w:ascii="Times New Roman" w:eastAsia="Times New Roman" w:hAnsi="Times New Roman" w:cs="Times New Roman"/>
-          <w:sz w:val="24"/>
-          <w:szCs w:val="24"/>
-          <w:lang w:val="en-US" w:eastAsia="ru-RU"/>
-        </w:rPr>
-        <w:t>: 10.1016/j.procir.2018.03.139</w:t>
+        <w:t>Ayani M., Ganebäck M., Ng A.H.C. Digital Twin: applying emulation for machine reconditioning // Procedia CIRP. 2018. V. 82. Р. 243–248. doi: 10.1016/j.procir.2018.03.139</w:t>
       </w:r>
     </w:p>
     <w:p>
@@ -10098,7 +9022,6 @@
           <w:lang w:val="en-US" w:eastAsia="ru-RU"/>
         </w:rPr>
       </w:pPr>
-      <w:proofErr w:type="spellStart"/>
       <w:r>
         <w:rPr>
           <w:rFonts w:ascii="Times New Roman" w:eastAsia="Times New Roman" w:hAnsi="Times New Roman" w:cs="Times New Roman"/>
@@ -10106,37 +9029,7 @@
           <w:szCs w:val="24"/>
           <w:lang w:val="en-US" w:eastAsia="ru-RU"/>
         </w:rPr>
-        <w:t>Baruffaldi</w:t>
-      </w:r>
-      <w:proofErr w:type="spellEnd"/>
-      <w:r>
-        <w:rPr>
-          <w:rFonts w:ascii="Times New Roman" w:eastAsia="Times New Roman" w:hAnsi="Times New Roman" w:cs="Times New Roman"/>
-          <w:sz w:val="24"/>
-          <w:szCs w:val="24"/>
-          <w:lang w:val="en-US" w:eastAsia="ru-RU"/>
-        </w:rPr>
-        <w:t xml:space="preserve"> G., Accorsi R., Manzini R. Warehouse management system customization and information availability in 3pl companies: a decision-support tool // Industrial Management &amp; Data Systems. 2019. V. 119. N 2. Р. 251–273. </w:t>
-      </w:r>
-      <w:proofErr w:type="spellStart"/>
-      <w:r>
-        <w:rPr>
-          <w:rFonts w:ascii="Times New Roman" w:eastAsia="Times New Roman" w:hAnsi="Times New Roman" w:cs="Times New Roman"/>
-          <w:sz w:val="24"/>
-          <w:szCs w:val="24"/>
-          <w:lang w:val="en-US" w:eastAsia="ru-RU"/>
-        </w:rPr>
-        <w:t>doi</w:t>
-      </w:r>
-      <w:proofErr w:type="spellEnd"/>
-      <w:r>
-        <w:rPr>
-          <w:rFonts w:ascii="Times New Roman" w:eastAsia="Times New Roman" w:hAnsi="Times New Roman" w:cs="Times New Roman"/>
-          <w:sz w:val="24"/>
-          <w:szCs w:val="24"/>
-          <w:lang w:val="en-US" w:eastAsia="ru-RU"/>
-        </w:rPr>
-        <w:t>: 10.1108/IMDS-01-2018-0033</w:t>
+        <w:t>Baruffaldi G., Accorsi R., Manzini R. Warehouse management system customization and information availability in 3pl companies: a decision-support tool // Industrial Management &amp; Data Systems. 2019. V. 119. N 2. Р. 251–273. doi: 10.1108/IMDS-01-2018-0033</w:t>
       </w:r>
     </w:p>
     <w:p>
@@ -10154,7 +9047,6 @@
           <w:lang w:val="en-US" w:eastAsia="ru-RU"/>
         </w:rPr>
       </w:pPr>
-      <w:proofErr w:type="spellStart"/>
       <w:r>
         <w:rPr>
           <w:rFonts w:ascii="Times New Roman" w:eastAsia="Times New Roman" w:hAnsi="Times New Roman" w:cs="Times New Roman"/>
@@ -10162,57 +9054,7 @@
           <w:szCs w:val="24"/>
           <w:lang w:val="en-US" w:eastAsia="ru-RU"/>
         </w:rPr>
-        <w:t>Moldagazyeva</w:t>
-      </w:r>
-      <w:proofErr w:type="spellEnd"/>
-      <w:r>
-        <w:rPr>
-          <w:rFonts w:ascii="Times New Roman" w:eastAsia="Times New Roman" w:hAnsi="Times New Roman" w:cs="Times New Roman"/>
-          <w:sz w:val="24"/>
-          <w:szCs w:val="24"/>
-          <w:lang w:val="en-US" w:eastAsia="ru-RU"/>
-        </w:rPr>
-        <w:t xml:space="preserve"> J.Y., </w:t>
-      </w:r>
-      <w:proofErr w:type="spellStart"/>
-      <w:r>
-        <w:rPr>
-          <w:rFonts w:ascii="Times New Roman" w:eastAsia="Times New Roman" w:hAnsi="Times New Roman" w:cs="Times New Roman"/>
-          <w:sz w:val="24"/>
-          <w:szCs w:val="24"/>
-          <w:lang w:val="en-US" w:eastAsia="ru-RU"/>
-        </w:rPr>
-        <w:t>Zhakan</w:t>
-      </w:r>
-      <w:proofErr w:type="spellEnd"/>
-      <w:r>
-        <w:rPr>
-          <w:rFonts w:ascii="Times New Roman" w:eastAsia="Times New Roman" w:hAnsi="Times New Roman" w:cs="Times New Roman"/>
-          <w:sz w:val="24"/>
-          <w:szCs w:val="24"/>
-          <w:lang w:val="en-US" w:eastAsia="ru-RU"/>
-        </w:rPr>
-        <w:t xml:space="preserve"> A., </w:t>
-      </w:r>
-      <w:proofErr w:type="spellStart"/>
-      <w:r>
-        <w:rPr>
-          <w:rFonts w:ascii="Times New Roman" w:eastAsia="Times New Roman" w:hAnsi="Times New Roman" w:cs="Times New Roman"/>
-          <w:sz w:val="24"/>
-          <w:szCs w:val="24"/>
-          <w:lang w:val="en-US" w:eastAsia="ru-RU"/>
-        </w:rPr>
-        <w:t>Argynbai</w:t>
-      </w:r>
-      <w:proofErr w:type="spellEnd"/>
-      <w:r>
-        <w:rPr>
-          <w:rFonts w:ascii="Times New Roman" w:eastAsia="Times New Roman" w:hAnsi="Times New Roman" w:cs="Times New Roman"/>
-          <w:sz w:val="24"/>
-          <w:szCs w:val="24"/>
-          <w:lang w:val="en-US" w:eastAsia="ru-RU"/>
-        </w:rPr>
-        <w:t xml:space="preserve"> A., International Scientific Journal ‘symbol of science’// Environmental impact of thermal power plants/ P. 190 - 194.</w:t>
+        <w:t>Moldagazyeva J.Y., Zhakan A., Argynbai A., International Scientific Journal ‘symbol of science’// Environmental impact of thermal power plants/ P. 190 - 194.</w:t>
       </w:r>
     </w:p>
     <w:p>
@@ -10230,7 +9072,6 @@
           <w:lang w:val="en-US" w:eastAsia="ru-RU"/>
         </w:rPr>
       </w:pPr>
-      <w:proofErr w:type="spellStart"/>
       <w:r>
         <w:rPr>
           <w:rFonts w:ascii="Times New Roman" w:hAnsi="Times New Roman" w:cs="Times New Roman"/>
@@ -10238,9 +9079,8 @@
           <w:szCs w:val="24"/>
           <w:lang w:val="en-US"/>
         </w:rPr>
-        <w:t>B.Kh</w:t>
-      </w:r>
-      <w:proofErr w:type="spellEnd"/>
+        <w:t>B.Kh. Khussain, A.R. Brodskiy, A.S. Sass, I.I. Torlopov, K.R. Rakhmetov</w:t>
+      </w:r>
       <w:r>
         <w:rPr>
           <w:rFonts w:ascii="Times New Roman" w:hAnsi="Times New Roman" w:cs="Times New Roman"/>
@@ -10248,88 +9088,8 @@
           <w:szCs w:val="24"/>
           <w:lang w:val="en-US"/>
         </w:rPr>
-        <w:t xml:space="preserve">. </w:t>
-      </w:r>
-      <w:proofErr w:type="spellStart"/>
-      <w:r>
-        <w:rPr>
-          <w:rFonts w:ascii="Times New Roman" w:hAnsi="Times New Roman" w:cs="Times New Roman"/>
-          <w:sz w:val="24"/>
-          <w:szCs w:val="24"/>
-          <w:lang w:val="en-US"/>
-        </w:rPr>
-        <w:t>Khussain</w:t>
-      </w:r>
-      <w:proofErr w:type="spellEnd"/>
-      <w:r>
-        <w:rPr>
-          <w:rFonts w:ascii="Times New Roman" w:hAnsi="Times New Roman" w:cs="Times New Roman"/>
-          <w:sz w:val="24"/>
-          <w:szCs w:val="24"/>
-          <w:lang w:val="en-US"/>
-        </w:rPr>
-        <w:t xml:space="preserve">, A.R. </w:t>
-      </w:r>
-      <w:proofErr w:type="spellStart"/>
-      <w:r>
-        <w:rPr>
-          <w:rFonts w:ascii="Times New Roman" w:hAnsi="Times New Roman" w:cs="Times New Roman"/>
-          <w:sz w:val="24"/>
-          <w:szCs w:val="24"/>
-          <w:lang w:val="en-US"/>
-        </w:rPr>
-        <w:t>Brodskiy</w:t>
-      </w:r>
-      <w:proofErr w:type="spellEnd"/>
-      <w:r>
-        <w:rPr>
-          <w:rFonts w:ascii="Times New Roman" w:hAnsi="Times New Roman" w:cs="Times New Roman"/>
-          <w:sz w:val="24"/>
-          <w:szCs w:val="24"/>
-          <w:lang w:val="en-US"/>
-        </w:rPr>
-        <w:t xml:space="preserve">, A.S. Sass, I.I. </w:t>
-      </w:r>
-      <w:proofErr w:type="spellStart"/>
-      <w:r>
-        <w:rPr>
-          <w:rFonts w:ascii="Times New Roman" w:hAnsi="Times New Roman" w:cs="Times New Roman"/>
-          <w:sz w:val="24"/>
-          <w:szCs w:val="24"/>
-          <w:lang w:val="en-US"/>
-        </w:rPr>
-        <w:t>Torlopov</w:t>
-      </w:r>
-      <w:proofErr w:type="spellEnd"/>
-      <w:r>
-        <w:rPr>
-          <w:rFonts w:ascii="Times New Roman" w:hAnsi="Times New Roman" w:cs="Times New Roman"/>
-          <w:sz w:val="24"/>
-          <w:szCs w:val="24"/>
-          <w:lang w:val="en-US"/>
-        </w:rPr>
-        <w:t xml:space="preserve">, K.R. </w:t>
-      </w:r>
-      <w:proofErr w:type="spellStart"/>
-      <w:r>
-        <w:rPr>
-          <w:rFonts w:ascii="Times New Roman" w:hAnsi="Times New Roman" w:cs="Times New Roman"/>
-          <w:sz w:val="24"/>
-          <w:szCs w:val="24"/>
-          <w:lang w:val="en-US"/>
-        </w:rPr>
-        <w:t>Rakhmetov</w:t>
-      </w:r>
-      <w:r>
-        <w:rPr>
-          <w:rFonts w:ascii="Times New Roman" w:hAnsi="Times New Roman" w:cs="Times New Roman"/>
-          <w:sz w:val="24"/>
-          <w:szCs w:val="24"/>
-          <w:lang w:val="en-US"/>
-        </w:rPr>
         <w:t>a</w:t>
       </w:r>
-      <w:proofErr w:type="spellEnd"/>
       <w:r>
         <w:rPr>
           <w:rFonts w:ascii="Times New Roman" w:hAnsi="Times New Roman" w:cs="Times New Roman"/>
@@ -10464,6 +9224,123 @@
           <w:lang w:val="en-US"/>
         </w:rPr>
         <w:t>https://doi.org/10.32014/2024.2518-1483.272</w:t>
+      </w:r>
+    </w:p>
+    <w:p>
+      <w:pPr>
+        <w:pStyle w:val="a3"/>
+        <w:numPr>
+          <w:ilvl w:val="0"/>
+          <w:numId w:val="4"/>
+        </w:numPr>
+        <w:jc w:val="both"/>
+        <w:rPr>
+          <w:rFonts w:ascii="Times New Roman" w:eastAsia="Times New Roman" w:hAnsi="Times New Roman" w:cs="Times New Roman"/>
+          <w:sz w:val="24"/>
+          <w:szCs w:val="24"/>
+          <w:lang w:val="en-US" w:eastAsia="ru-RU"/>
+        </w:rPr>
+      </w:pPr>
+      <w:r>
+        <w:rPr>
+          <w:rFonts w:ascii="Times New Roman" w:eastAsia="Times New Roman" w:hAnsi="Times New Roman" w:cs="Times New Roman"/>
+          <w:sz w:val="24"/>
+          <w:szCs w:val="24"/>
+          <w:lang w:val="en-US" w:eastAsia="ru-RU"/>
+        </w:rPr>
+        <w:t>G. Korovin</w:t>
+      </w:r>
+      <w:r>
+        <w:rPr>
+          <w:rFonts w:ascii="Times New Roman" w:eastAsia="Times New Roman" w:hAnsi="Times New Roman" w:cs="Times New Roman"/>
+          <w:sz w:val="24"/>
+          <w:szCs w:val="24"/>
+          <w:lang w:val="en-US" w:eastAsia="ru-RU"/>
+        </w:rPr>
+        <w:t xml:space="preserve">, </w:t>
+      </w:r>
+      <w:proofErr w:type="gramStart"/>
+      <w:r>
+        <w:rPr>
+          <w:rFonts w:ascii="Times New Roman" w:eastAsia="Times New Roman" w:hAnsi="Times New Roman" w:cs="Times New Roman"/>
+          <w:sz w:val="24"/>
+          <w:szCs w:val="24"/>
+          <w:lang w:val="en-US" w:eastAsia="ru-RU"/>
+        </w:rPr>
+        <w:t>The</w:t>
+      </w:r>
+      <w:proofErr w:type="gramEnd"/>
+      <w:r>
+        <w:rPr>
+          <w:rFonts w:ascii="Times New Roman" w:eastAsia="Times New Roman" w:hAnsi="Times New Roman" w:cs="Times New Roman"/>
+          <w:sz w:val="24"/>
+          <w:szCs w:val="24"/>
+          <w:lang w:val="en-US" w:eastAsia="ru-RU"/>
+        </w:rPr>
+        <w:t xml:space="preserve"> opportunities for using digital twins in Industry// </w:t>
+      </w:r>
+      <w:r>
+        <w:rPr>
+          <w:rFonts w:ascii="Times New Roman" w:eastAsia="Times New Roman" w:hAnsi="Times New Roman" w:cs="Times New Roman"/>
+          <w:sz w:val="24"/>
+          <w:szCs w:val="24"/>
+          <w:lang w:val="en-US" w:eastAsia="ru-RU"/>
+        </w:rPr>
+        <w:t>Vestnik zabGU</w:t>
+      </w:r>
+      <w:r>
+        <w:rPr>
+          <w:rFonts w:ascii="Times New Roman" w:eastAsia="Times New Roman" w:hAnsi="Times New Roman" w:cs="Times New Roman"/>
+          <w:sz w:val="24"/>
+          <w:szCs w:val="24"/>
+          <w:lang w:val="en-US" w:eastAsia="ru-RU"/>
+        </w:rPr>
+        <w:t>// Volume 27. Number 8 (</w:t>
+      </w:r>
+      <w:r>
+        <w:rPr>
+          <w:rFonts w:ascii="Times New Roman" w:eastAsia="Times New Roman" w:hAnsi="Times New Roman" w:cs="Times New Roman"/>
+          <w:sz w:val="24"/>
+          <w:szCs w:val="24"/>
+          <w:lang w:val="en-US" w:eastAsia="ru-RU"/>
+        </w:rPr>
+        <w:t>2021</w:t>
+      </w:r>
+      <w:r>
+        <w:rPr>
+          <w:rFonts w:ascii="Times New Roman" w:eastAsia="Times New Roman" w:hAnsi="Times New Roman" w:cs="Times New Roman"/>
+          <w:sz w:val="24"/>
+          <w:szCs w:val="24"/>
+          <w:lang w:val="en-US" w:eastAsia="ru-RU"/>
+        </w:rPr>
+        <w:t>)</w:t>
+      </w:r>
+      <w:r>
+        <w:rPr>
+          <w:rFonts w:ascii="Times New Roman" w:eastAsia="Times New Roman" w:hAnsi="Times New Roman" w:cs="Times New Roman"/>
+          <w:sz w:val="24"/>
+          <w:szCs w:val="24"/>
+          <w:lang w:val="en-US" w:eastAsia="ru-RU"/>
+        </w:rPr>
+        <w:t>,</w:t>
+      </w:r>
+      <w:r>
+        <w:rPr>
+          <w:rFonts w:ascii="Times New Roman" w:eastAsia="Times New Roman" w:hAnsi="Times New Roman" w:cs="Times New Roman"/>
+          <w:sz w:val="24"/>
+          <w:szCs w:val="24"/>
+          <w:lang w:val="en-US" w:eastAsia="ru-RU"/>
+        </w:rPr>
+        <w:t xml:space="preserve"> 124-133// </w:t>
+      </w:r>
+      <w:r>
+        <w:rPr>
+          <w:rFonts w:ascii="Times New Roman" w:eastAsia="Times New Roman" w:hAnsi="Times New Roman" w:cs="Times New Roman"/>
+          <w:sz w:val="24"/>
+          <w:szCs w:val="24"/>
+          <w:lang w:val="en-US" w:eastAsia="ru-RU"/>
+        </w:rPr>
+        <w:t>https://doi.org/10.21209/2227-9245-2021-27-8-124-133</w:t>
       </w:r>
     </w:p>
     <w:sectPr>
@@ -10477,7 +9354,7 @@
 </file>
 
 <file path=word/numbering.xml><?xml version="1.0" encoding="utf-8"?>
-<w:numbering xmlns:wpc="http://schemas.microsoft.com/office/word/2010/wordprocessingCanvas" xmlns:cx="http://schemas.microsoft.com/office/drawing/2014/chartex" xmlns:cx1="http://schemas.microsoft.com/office/drawing/2015/9/8/chartex" xmlns:cx2="http://schemas.microsoft.com/office/drawing/2015/10/21/chartex" xmlns:cx3="http://schemas.microsoft.com/office/drawing/2016/5/9/chartex" xmlns:cx4="http://schemas.microsoft.com/office/drawing/2016/5/10/chartex" xmlns:cx5="http://schemas.microsoft.com/office/drawing/2016/5/11/chartex" xmlns:cx6="http://schemas.microsoft.com/office/drawing/2016/5/12/chartex" xmlns:cx7="http://schemas.microsoft.com/office/drawing/2016/5/13/chartex" xmlns:cx8="http://schemas.microsoft.com/office/drawing/2016/5/14/chartex" xmlns:mc="http://schemas.openxmlformats.org/markup-compatibility/2006" xmlns:aink="http://schemas.microsoft.com/office/drawing/2016/ink" xmlns:am3d="http://schemas.microsoft.com/office/drawing/2017/model3d" xmlns:o="urn:schemas-microsoft-com:office:office" xmlns:r="http://schemas.openxmlformats.org/officeDocument/2006/relationships" xmlns:m="http://schemas.openxmlformats.org/officeDocument/2006/math" xmlns:v="urn:schemas-microsoft-com:vml" xmlns:wp14="http://schemas.microsoft.com/office/word/2010/wordprocessingDrawing" xmlns:wp="http://schemas.openxmlformats.org/drawingml/2006/wordprocessingDrawing" xmlns:w10="urn:schemas-microsoft-com:office:word" xmlns:w="http://schemas.openxmlformats.org/wordprocessingml/2006/main" xmlns:w14="http://schemas.microsoft.com/office/word/2010/wordml" xmlns:w15="http://schemas.microsoft.com/office/word/2012/wordml" xmlns:w16cex="http://schemas.microsoft.com/office/word/2018/wordml/cex" xmlns:w16cid="http://schemas.microsoft.com/office/word/2016/wordml/cid" xmlns:w16="http://schemas.microsoft.com/office/word/2018/wordml" xmlns:w16se="http://schemas.microsoft.com/office/word/2015/wordml/symex" xmlns:wpg="http://schemas.microsoft.com/office/word/2010/wordprocessingGroup" xmlns:wpi="http://schemas.microsoft.com/office/word/2010/wordprocessingInk" xmlns:wne="http://schemas.microsoft.com/office/word/2006/wordml" xmlns:wps="http://schemas.microsoft.com/office/word/2010/wordprocessingShape" mc:Ignorable="w14 w15 w16se w16cid w16 w16cex wp14">
+<w:numbering xmlns:wpc="http://schemas.microsoft.com/office/word/2010/wordprocessingCanvas" xmlns:cx="http://schemas.microsoft.com/office/drawing/2014/chartex" xmlns:mc="http://schemas.openxmlformats.org/markup-compatibility/2006" xmlns:o="urn:schemas-microsoft-com:office:office" xmlns:r="http://schemas.openxmlformats.org/officeDocument/2006/relationships" xmlns:m="http://schemas.openxmlformats.org/officeDocument/2006/math" xmlns:v="urn:schemas-microsoft-com:vml" xmlns:wp14="http://schemas.microsoft.com/office/word/2010/wordprocessingDrawing" xmlns:wp="http://schemas.openxmlformats.org/drawingml/2006/wordprocessingDrawing" xmlns:w10="urn:schemas-microsoft-com:office:word" xmlns:w="http://schemas.openxmlformats.org/wordprocessingml/2006/main" xmlns:w14="http://schemas.microsoft.com/office/word/2010/wordml" xmlns:w15="http://schemas.microsoft.com/office/word/2012/wordml" xmlns:w16se="http://schemas.microsoft.com/office/word/2015/wordml/symex" xmlns:wpg="http://schemas.microsoft.com/office/word/2010/wordprocessingGroup" xmlns:wpi="http://schemas.microsoft.com/office/word/2010/wordprocessingInk" xmlns:wne="http://schemas.microsoft.com/office/word/2006/wordml" xmlns:wps="http://schemas.microsoft.com/office/word/2010/wordprocessingShape" mc:Ignorable="w14 w15 w16se wp14">
   <w:abstractNum w:abstractNumId="0" w15:restartNumberingAfterBreak="0">
     <w:nsid w:val="057E633F"/>
     <w:multiLevelType w:val="multilevel"/>
@@ -11043,6 +9920,126 @@
     </w:lvl>
   </w:abstractNum>
   <w:abstractNum w:abstractNumId="4" w15:restartNumberingAfterBreak="0">
+    <w:nsid w:val="0D2B6EC0"/>
+    <w:multiLevelType w:val="multilevel"/>
+    <w:tmpl w:val="8E8C2044"/>
+    <w:lvl w:ilvl="0">
+      <w:start w:val="1"/>
+      <w:numFmt w:val="bullet"/>
+      <w:lvlText w:val="o"/>
+      <w:lvlJc w:val="left"/>
+      <w:pPr>
+        <w:tabs>
+          <w:tab w:val="num" w:pos="720"/>
+        </w:tabs>
+        <w:ind w:left="720" w:hanging="360"/>
+      </w:pPr>
+      <w:rPr>
+        <w:rFonts w:ascii="Courier New" w:hAnsi="Courier New" w:cs="Courier New" w:hint="default"/>
+      </w:rPr>
+    </w:lvl>
+    <w:lvl w:ilvl="1">
+      <w:start w:val="1"/>
+      <w:numFmt w:val="bullet"/>
+      <w:lvlText w:val="o"/>
+      <w:lvlJc w:val="left"/>
+      <w:pPr>
+        <w:tabs>
+          <w:tab w:val="num" w:pos="1440"/>
+        </w:tabs>
+        <w:ind w:left="1440" w:hanging="360"/>
+      </w:pPr>
+      <w:rPr>
+        <w:rFonts w:ascii="Courier New" w:hAnsi="Courier New" w:hint="default"/>
+        <w:sz w:val="20"/>
+      </w:rPr>
+    </w:lvl>
+    <w:lvl w:ilvl="2" w:tentative="1">
+      <w:start w:val="1"/>
+      <w:numFmt w:val="decimal"/>
+      <w:lvlText w:val="%3."/>
+      <w:lvlJc w:val="left"/>
+      <w:pPr>
+        <w:tabs>
+          <w:tab w:val="num" w:pos="2160"/>
+        </w:tabs>
+        <w:ind w:left="2160" w:hanging="360"/>
+      </w:pPr>
+    </w:lvl>
+    <w:lvl w:ilvl="3" w:tentative="1">
+      <w:start w:val="1"/>
+      <w:numFmt w:val="decimal"/>
+      <w:lvlText w:val="%4."/>
+      <w:lvlJc w:val="left"/>
+      <w:pPr>
+        <w:tabs>
+          <w:tab w:val="num" w:pos="2880"/>
+        </w:tabs>
+        <w:ind w:left="2880" w:hanging="360"/>
+      </w:pPr>
+    </w:lvl>
+    <w:lvl w:ilvl="4" w:tentative="1">
+      <w:start w:val="1"/>
+      <w:numFmt w:val="decimal"/>
+      <w:lvlText w:val="%5."/>
+      <w:lvlJc w:val="left"/>
+      <w:pPr>
+        <w:tabs>
+          <w:tab w:val="num" w:pos="3600"/>
+        </w:tabs>
+        <w:ind w:left="3600" w:hanging="360"/>
+      </w:pPr>
+    </w:lvl>
+    <w:lvl w:ilvl="5" w:tentative="1">
+      <w:start w:val="1"/>
+      <w:numFmt w:val="decimal"/>
+      <w:lvlText w:val="%6."/>
+      <w:lvlJc w:val="left"/>
+      <w:pPr>
+        <w:tabs>
+          <w:tab w:val="num" w:pos="4320"/>
+        </w:tabs>
+        <w:ind w:left="4320" w:hanging="360"/>
+      </w:pPr>
+    </w:lvl>
+    <w:lvl w:ilvl="6" w:tentative="1">
+      <w:start w:val="1"/>
+      <w:numFmt w:val="decimal"/>
+      <w:lvlText w:val="%7."/>
+      <w:lvlJc w:val="left"/>
+      <w:pPr>
+        <w:tabs>
+          <w:tab w:val="num" w:pos="5040"/>
+        </w:tabs>
+        <w:ind w:left="5040" w:hanging="360"/>
+      </w:pPr>
+    </w:lvl>
+    <w:lvl w:ilvl="7" w:tentative="1">
+      <w:start w:val="1"/>
+      <w:numFmt w:val="decimal"/>
+      <w:lvlText w:val="%8."/>
+      <w:lvlJc w:val="left"/>
+      <w:pPr>
+        <w:tabs>
+          <w:tab w:val="num" w:pos="5760"/>
+        </w:tabs>
+        <w:ind w:left="5760" w:hanging="360"/>
+      </w:pPr>
+    </w:lvl>
+    <w:lvl w:ilvl="8" w:tentative="1">
+      <w:start w:val="1"/>
+      <w:numFmt w:val="decimal"/>
+      <w:lvlText w:val="%9."/>
+      <w:lvlJc w:val="left"/>
+      <w:pPr>
+        <w:tabs>
+          <w:tab w:val="num" w:pos="6480"/>
+        </w:tabs>
+        <w:ind w:left="6480" w:hanging="360"/>
+      </w:pPr>
+    </w:lvl>
+  </w:abstractNum>
+  <w:abstractNum w:abstractNumId="5" w15:restartNumberingAfterBreak="0">
     <w:nsid w:val="111454C0"/>
     <w:multiLevelType w:val="multilevel"/>
     <w:tmpl w:val="370E6CEA"/>
@@ -11053,9 +10050,9 @@
       <w:lvlJc w:val="left"/>
       <w:pPr>
         <w:tabs>
-          <w:tab w:val="num" w:pos="720"/>
-        </w:tabs>
-        <w:ind w:left="720" w:hanging="360"/>
+          <w:tab w:val="num" w:pos="360"/>
+        </w:tabs>
+        <w:ind w:left="360" w:hanging="360"/>
       </w:pPr>
     </w:lvl>
     <w:lvl w:ilvl="1">
@@ -11065,9 +10062,9 @@
       <w:lvlJc w:val="left"/>
       <w:pPr>
         <w:tabs>
-          <w:tab w:val="num" w:pos="1440"/>
-        </w:tabs>
-        <w:ind w:left="1440" w:hanging="360"/>
+          <w:tab w:val="num" w:pos="1080"/>
+        </w:tabs>
+        <w:ind w:left="1080" w:hanging="360"/>
       </w:pPr>
       <w:rPr>
         <w:rFonts w:ascii="Courier New" w:hAnsi="Courier New" w:hint="default"/>
@@ -11081,9 +10078,9 @@
       <w:lvlJc w:val="left"/>
       <w:pPr>
         <w:tabs>
-          <w:tab w:val="num" w:pos="2160"/>
-        </w:tabs>
-        <w:ind w:left="2160" w:hanging="360"/>
+          <w:tab w:val="num" w:pos="1800"/>
+        </w:tabs>
+        <w:ind w:left="1800" w:hanging="360"/>
       </w:pPr>
     </w:lvl>
     <w:lvl w:ilvl="3" w:tentative="1">
@@ -11093,9 +10090,9 @@
       <w:lvlJc w:val="left"/>
       <w:pPr>
         <w:tabs>
-          <w:tab w:val="num" w:pos="2880"/>
-        </w:tabs>
-        <w:ind w:left="2880" w:hanging="360"/>
+          <w:tab w:val="num" w:pos="2520"/>
+        </w:tabs>
+        <w:ind w:left="2520" w:hanging="360"/>
       </w:pPr>
     </w:lvl>
     <w:lvl w:ilvl="4" w:tentative="1">
@@ -11105,9 +10102,9 @@
       <w:lvlJc w:val="left"/>
       <w:pPr>
         <w:tabs>
-          <w:tab w:val="num" w:pos="3600"/>
-        </w:tabs>
-        <w:ind w:left="3600" w:hanging="360"/>
+          <w:tab w:val="num" w:pos="3240"/>
+        </w:tabs>
+        <w:ind w:left="3240" w:hanging="360"/>
       </w:pPr>
     </w:lvl>
     <w:lvl w:ilvl="5" w:tentative="1">
@@ -11117,9 +10114,9 @@
       <w:lvlJc w:val="left"/>
       <w:pPr>
         <w:tabs>
-          <w:tab w:val="num" w:pos="4320"/>
-        </w:tabs>
-        <w:ind w:left="4320" w:hanging="360"/>
+          <w:tab w:val="num" w:pos="3960"/>
+        </w:tabs>
+        <w:ind w:left="3960" w:hanging="360"/>
       </w:pPr>
     </w:lvl>
     <w:lvl w:ilvl="6" w:tentative="1">
@@ -11129,9 +10126,9 @@
       <w:lvlJc w:val="left"/>
       <w:pPr>
         <w:tabs>
-          <w:tab w:val="num" w:pos="5040"/>
-        </w:tabs>
-        <w:ind w:left="5040" w:hanging="360"/>
+          <w:tab w:val="num" w:pos="4680"/>
+        </w:tabs>
+        <w:ind w:left="4680" w:hanging="360"/>
       </w:pPr>
     </w:lvl>
     <w:lvl w:ilvl="7" w:tentative="1">
@@ -11141,9 +10138,9 @@
       <w:lvlJc w:val="left"/>
       <w:pPr>
         <w:tabs>
-          <w:tab w:val="num" w:pos="5760"/>
-        </w:tabs>
-        <w:ind w:left="5760" w:hanging="360"/>
+          <w:tab w:val="num" w:pos="5400"/>
+        </w:tabs>
+        <w:ind w:left="5400" w:hanging="360"/>
       </w:pPr>
     </w:lvl>
     <w:lvl w:ilvl="8" w:tentative="1">
@@ -11153,16 +10150,16 @@
       <w:lvlJc w:val="left"/>
       <w:pPr>
         <w:tabs>
-          <w:tab w:val="num" w:pos="6480"/>
-        </w:tabs>
-        <w:ind w:left="6480" w:hanging="360"/>
+          <w:tab w:val="num" w:pos="6120"/>
+        </w:tabs>
+        <w:ind w:left="6120" w:hanging="360"/>
       </w:pPr>
     </w:lvl>
   </w:abstractNum>
-  <w:abstractNum w:abstractNumId="5" w15:restartNumberingAfterBreak="0">
+  <w:abstractNum w:abstractNumId="6" w15:restartNumberingAfterBreak="0">
     <w:nsid w:val="121A2C26"/>
     <w:multiLevelType w:val="multilevel"/>
-    <w:tmpl w:val="732CB9C2"/>
+    <w:tmpl w:val="1C9C028A"/>
     <w:lvl w:ilvl="0">
       <w:start w:val="1"/>
       <w:numFmt w:val="decimal"/>
@@ -11177,6 +10174,7 @@
       <w:rPr>
         <w:b/>
         <w:bCs/>
+        <w:sz w:val="24"/>
       </w:rPr>
     </w:lvl>
     <w:lvl w:ilvl="1" w:tentative="1">
@@ -11276,7 +10274,7 @@
       </w:pPr>
     </w:lvl>
   </w:abstractNum>
-  <w:abstractNum w:abstractNumId="6" w15:restartNumberingAfterBreak="0">
+  <w:abstractNum w:abstractNumId="7" w15:restartNumberingAfterBreak="0">
     <w:nsid w:val="125D25A8"/>
     <w:multiLevelType w:val="multilevel"/>
     <w:tmpl w:val="3CDAD560"/>
@@ -11406,7 +10404,120 @@
       </w:rPr>
     </w:lvl>
   </w:abstractNum>
-  <w:abstractNum w:abstractNumId="7" w15:restartNumberingAfterBreak="0">
+  <w:abstractNum w:abstractNumId="8" w15:restartNumberingAfterBreak="0">
+    <w:nsid w:val="1335107A"/>
+    <w:multiLevelType w:val="hybridMultilevel"/>
+    <w:tmpl w:val="97729C34"/>
+    <w:lvl w:ilvl="0" w:tplc="04190003">
+      <w:start w:val="1"/>
+      <w:numFmt w:val="bullet"/>
+      <w:lvlText w:val="o"/>
+      <w:lvlJc w:val="left"/>
+      <w:pPr>
+        <w:ind w:left="720" w:hanging="360"/>
+      </w:pPr>
+      <w:rPr>
+        <w:rFonts w:ascii="Courier New" w:hAnsi="Courier New" w:cs="Courier New" w:hint="default"/>
+      </w:rPr>
+    </w:lvl>
+    <w:lvl w:ilvl="1" w:tplc="04190003" w:tentative="1">
+      <w:start w:val="1"/>
+      <w:numFmt w:val="bullet"/>
+      <w:lvlText w:val="o"/>
+      <w:lvlJc w:val="left"/>
+      <w:pPr>
+        <w:ind w:left="1440" w:hanging="360"/>
+      </w:pPr>
+      <w:rPr>
+        <w:rFonts w:ascii="Courier New" w:hAnsi="Courier New" w:cs="Courier New" w:hint="default"/>
+      </w:rPr>
+    </w:lvl>
+    <w:lvl w:ilvl="2" w:tplc="04190005" w:tentative="1">
+      <w:start w:val="1"/>
+      <w:numFmt w:val="bullet"/>
+      <w:lvlText w:val=""/>
+      <w:lvlJc w:val="left"/>
+      <w:pPr>
+        <w:ind w:left="2160" w:hanging="360"/>
+      </w:pPr>
+      <w:rPr>
+        <w:rFonts w:ascii="Wingdings" w:hAnsi="Wingdings" w:hint="default"/>
+      </w:rPr>
+    </w:lvl>
+    <w:lvl w:ilvl="3" w:tplc="04190001" w:tentative="1">
+      <w:start w:val="1"/>
+      <w:numFmt w:val="bullet"/>
+      <w:lvlText w:val=""/>
+      <w:lvlJc w:val="left"/>
+      <w:pPr>
+        <w:ind w:left="2880" w:hanging="360"/>
+      </w:pPr>
+      <w:rPr>
+        <w:rFonts w:ascii="Symbol" w:hAnsi="Symbol" w:hint="default"/>
+      </w:rPr>
+    </w:lvl>
+    <w:lvl w:ilvl="4" w:tplc="04190003" w:tentative="1">
+      <w:start w:val="1"/>
+      <w:numFmt w:val="bullet"/>
+      <w:lvlText w:val="o"/>
+      <w:lvlJc w:val="left"/>
+      <w:pPr>
+        <w:ind w:left="3600" w:hanging="360"/>
+      </w:pPr>
+      <w:rPr>
+        <w:rFonts w:ascii="Courier New" w:hAnsi="Courier New" w:cs="Courier New" w:hint="default"/>
+      </w:rPr>
+    </w:lvl>
+    <w:lvl w:ilvl="5" w:tplc="04190005" w:tentative="1">
+      <w:start w:val="1"/>
+      <w:numFmt w:val="bullet"/>
+      <w:lvlText w:val=""/>
+      <w:lvlJc w:val="left"/>
+      <w:pPr>
+        <w:ind w:left="4320" w:hanging="360"/>
+      </w:pPr>
+      <w:rPr>
+        <w:rFonts w:ascii="Wingdings" w:hAnsi="Wingdings" w:hint="default"/>
+      </w:rPr>
+    </w:lvl>
+    <w:lvl w:ilvl="6" w:tplc="04190001" w:tentative="1">
+      <w:start w:val="1"/>
+      <w:numFmt w:val="bullet"/>
+      <w:lvlText w:val=""/>
+      <w:lvlJc w:val="left"/>
+      <w:pPr>
+        <w:ind w:left="5040" w:hanging="360"/>
+      </w:pPr>
+      <w:rPr>
+        <w:rFonts w:ascii="Symbol" w:hAnsi="Symbol" w:hint="default"/>
+      </w:rPr>
+    </w:lvl>
+    <w:lvl w:ilvl="7" w:tplc="04190003" w:tentative="1">
+      <w:start w:val="1"/>
+      <w:numFmt w:val="bullet"/>
+      <w:lvlText w:val="o"/>
+      <w:lvlJc w:val="left"/>
+      <w:pPr>
+        <w:ind w:left="5760" w:hanging="360"/>
+      </w:pPr>
+      <w:rPr>
+        <w:rFonts w:ascii="Courier New" w:hAnsi="Courier New" w:cs="Courier New" w:hint="default"/>
+      </w:rPr>
+    </w:lvl>
+    <w:lvl w:ilvl="8" w:tplc="04190005" w:tentative="1">
+      <w:start w:val="1"/>
+      <w:numFmt w:val="bullet"/>
+      <w:lvlText w:val=""/>
+      <w:lvlJc w:val="left"/>
+      <w:pPr>
+        <w:ind w:left="6480" w:hanging="360"/>
+      </w:pPr>
+      <w:rPr>
+        <w:rFonts w:ascii="Wingdings" w:hAnsi="Wingdings" w:hint="default"/>
+      </w:rPr>
+    </w:lvl>
+  </w:abstractNum>
+  <w:abstractNum w:abstractNumId="9" w15:restartNumberingAfterBreak="0">
     <w:nsid w:val="13777A74"/>
     <w:multiLevelType w:val="multilevel"/>
     <w:tmpl w:val="167600DC"/>
@@ -11519,7 +10630,7 @@
       </w:pPr>
     </w:lvl>
   </w:abstractNum>
-  <w:abstractNum w:abstractNumId="8" w15:restartNumberingAfterBreak="0">
+  <w:abstractNum w:abstractNumId="10" w15:restartNumberingAfterBreak="0">
     <w:nsid w:val="26E67603"/>
     <w:multiLevelType w:val="hybridMultilevel"/>
     <w:tmpl w:val="52142912"/>
@@ -11632,7 +10743,7 @@
       </w:rPr>
     </w:lvl>
   </w:abstractNum>
-  <w:abstractNum w:abstractNumId="9" w15:restartNumberingAfterBreak="0">
+  <w:abstractNum w:abstractNumId="11" w15:restartNumberingAfterBreak="0">
     <w:nsid w:val="2A0116D9"/>
     <w:multiLevelType w:val="multilevel"/>
     <w:tmpl w:val="72602DC2"/>
@@ -11745,7 +10856,7 @@
       </w:pPr>
     </w:lvl>
   </w:abstractNum>
-  <w:abstractNum w:abstractNumId="10" w15:restartNumberingAfterBreak="0">
+  <w:abstractNum w:abstractNumId="12" w15:restartNumberingAfterBreak="0">
     <w:nsid w:val="2CD930A5"/>
     <w:multiLevelType w:val="multilevel"/>
     <w:tmpl w:val="CEA41E82"/>
@@ -11894,7 +11005,7 @@
       </w:rPr>
     </w:lvl>
   </w:abstractNum>
-  <w:abstractNum w:abstractNumId="11" w15:restartNumberingAfterBreak="0">
+  <w:abstractNum w:abstractNumId="13" w15:restartNumberingAfterBreak="0">
     <w:nsid w:val="339F2B50"/>
     <w:multiLevelType w:val="hybridMultilevel"/>
     <w:tmpl w:val="C6A8CF12"/>
@@ -11980,7 +11091,7 @@
       </w:pPr>
     </w:lvl>
   </w:abstractNum>
-  <w:abstractNum w:abstractNumId="12" w15:restartNumberingAfterBreak="0">
+  <w:abstractNum w:abstractNumId="14" w15:restartNumberingAfterBreak="0">
     <w:nsid w:val="369366D6"/>
     <w:multiLevelType w:val="hybridMultilevel"/>
     <w:tmpl w:val="58948A2A"/>
@@ -12069,7 +11180,7 @@
       </w:pPr>
     </w:lvl>
   </w:abstractNum>
-  <w:abstractNum w:abstractNumId="13" w15:restartNumberingAfterBreak="0">
+  <w:abstractNum w:abstractNumId="15" w15:restartNumberingAfterBreak="0">
     <w:nsid w:val="408A3296"/>
     <w:multiLevelType w:val="multilevel"/>
     <w:tmpl w:val="C2B05486"/>
@@ -12218,7 +11329,7 @@
       </w:rPr>
     </w:lvl>
   </w:abstractNum>
-  <w:abstractNum w:abstractNumId="14" w15:restartNumberingAfterBreak="0">
+  <w:abstractNum w:abstractNumId="16" w15:restartNumberingAfterBreak="0">
     <w:nsid w:val="48994C41"/>
     <w:multiLevelType w:val="multilevel"/>
     <w:tmpl w:val="3AD091BA"/>
@@ -12367,7 +11478,7 @@
       </w:rPr>
     </w:lvl>
   </w:abstractNum>
-  <w:abstractNum w:abstractNumId="15" w15:restartNumberingAfterBreak="0">
+  <w:abstractNum w:abstractNumId="17" w15:restartNumberingAfterBreak="0">
     <w:nsid w:val="512E1323"/>
     <w:multiLevelType w:val="multilevel"/>
     <w:tmpl w:val="A712CA84"/>
@@ -12516,7 +11627,7 @@
       </w:rPr>
     </w:lvl>
   </w:abstractNum>
-  <w:abstractNum w:abstractNumId="16" w15:restartNumberingAfterBreak="0">
+  <w:abstractNum w:abstractNumId="18" w15:restartNumberingAfterBreak="0">
     <w:nsid w:val="52600670"/>
     <w:multiLevelType w:val="hybridMultilevel"/>
     <w:tmpl w:val="695422BE"/>
@@ -12605,7 +11716,7 @@
       </w:pPr>
     </w:lvl>
   </w:abstractNum>
-  <w:abstractNum w:abstractNumId="17" w15:restartNumberingAfterBreak="0">
+  <w:abstractNum w:abstractNumId="19" w15:restartNumberingAfterBreak="0">
     <w:nsid w:val="52FE2877"/>
     <w:multiLevelType w:val="multilevel"/>
     <w:tmpl w:val="CA768B30"/>
@@ -12754,7 +11865,7 @@
       </w:rPr>
     </w:lvl>
   </w:abstractNum>
-  <w:abstractNum w:abstractNumId="18" w15:restartNumberingAfterBreak="0">
+  <w:abstractNum w:abstractNumId="20" w15:restartNumberingAfterBreak="0">
     <w:nsid w:val="53EF2ED5"/>
     <w:multiLevelType w:val="hybridMultilevel"/>
     <w:tmpl w:val="E620E9F8"/>
@@ -12843,7 +11954,233 @@
       </w:pPr>
     </w:lvl>
   </w:abstractNum>
-  <w:abstractNum w:abstractNumId="19" w15:restartNumberingAfterBreak="0">
+  <w:abstractNum w:abstractNumId="21" w15:restartNumberingAfterBreak="0">
+    <w:nsid w:val="55B00E71"/>
+    <w:multiLevelType w:val="hybridMultilevel"/>
+    <w:tmpl w:val="83889958"/>
+    <w:lvl w:ilvl="0" w:tplc="04190003">
+      <w:start w:val="1"/>
+      <w:numFmt w:val="bullet"/>
+      <w:lvlText w:val="o"/>
+      <w:lvlJc w:val="left"/>
+      <w:pPr>
+        <w:ind w:left="720" w:hanging="360"/>
+      </w:pPr>
+      <w:rPr>
+        <w:rFonts w:ascii="Courier New" w:hAnsi="Courier New" w:cs="Courier New" w:hint="default"/>
+      </w:rPr>
+    </w:lvl>
+    <w:lvl w:ilvl="1" w:tplc="04190003" w:tentative="1">
+      <w:start w:val="1"/>
+      <w:numFmt w:val="bullet"/>
+      <w:lvlText w:val="o"/>
+      <w:lvlJc w:val="left"/>
+      <w:pPr>
+        <w:ind w:left="1440" w:hanging="360"/>
+      </w:pPr>
+      <w:rPr>
+        <w:rFonts w:ascii="Courier New" w:hAnsi="Courier New" w:cs="Courier New" w:hint="default"/>
+      </w:rPr>
+    </w:lvl>
+    <w:lvl w:ilvl="2" w:tplc="04190005" w:tentative="1">
+      <w:start w:val="1"/>
+      <w:numFmt w:val="bullet"/>
+      <w:lvlText w:val=""/>
+      <w:lvlJc w:val="left"/>
+      <w:pPr>
+        <w:ind w:left="2160" w:hanging="360"/>
+      </w:pPr>
+      <w:rPr>
+        <w:rFonts w:ascii="Wingdings" w:hAnsi="Wingdings" w:hint="default"/>
+      </w:rPr>
+    </w:lvl>
+    <w:lvl w:ilvl="3" w:tplc="04190001" w:tentative="1">
+      <w:start w:val="1"/>
+      <w:numFmt w:val="bullet"/>
+      <w:lvlText w:val=""/>
+      <w:lvlJc w:val="left"/>
+      <w:pPr>
+        <w:ind w:left="2880" w:hanging="360"/>
+      </w:pPr>
+      <w:rPr>
+        <w:rFonts w:ascii="Symbol" w:hAnsi="Symbol" w:hint="default"/>
+      </w:rPr>
+    </w:lvl>
+    <w:lvl w:ilvl="4" w:tplc="04190003" w:tentative="1">
+      <w:start w:val="1"/>
+      <w:numFmt w:val="bullet"/>
+      <w:lvlText w:val="o"/>
+      <w:lvlJc w:val="left"/>
+      <w:pPr>
+        <w:ind w:left="3600" w:hanging="360"/>
+      </w:pPr>
+      <w:rPr>
+        <w:rFonts w:ascii="Courier New" w:hAnsi="Courier New" w:cs="Courier New" w:hint="default"/>
+      </w:rPr>
+    </w:lvl>
+    <w:lvl w:ilvl="5" w:tplc="04190005" w:tentative="1">
+      <w:start w:val="1"/>
+      <w:numFmt w:val="bullet"/>
+      <w:lvlText w:val=""/>
+      <w:lvlJc w:val="left"/>
+      <w:pPr>
+        <w:ind w:left="4320" w:hanging="360"/>
+      </w:pPr>
+      <w:rPr>
+        <w:rFonts w:ascii="Wingdings" w:hAnsi="Wingdings" w:hint="default"/>
+      </w:rPr>
+    </w:lvl>
+    <w:lvl w:ilvl="6" w:tplc="04190001" w:tentative="1">
+      <w:start w:val="1"/>
+      <w:numFmt w:val="bullet"/>
+      <w:lvlText w:val=""/>
+      <w:lvlJc w:val="left"/>
+      <w:pPr>
+        <w:ind w:left="5040" w:hanging="360"/>
+      </w:pPr>
+      <w:rPr>
+        <w:rFonts w:ascii="Symbol" w:hAnsi="Symbol" w:hint="default"/>
+      </w:rPr>
+    </w:lvl>
+    <w:lvl w:ilvl="7" w:tplc="04190003" w:tentative="1">
+      <w:start w:val="1"/>
+      <w:numFmt w:val="bullet"/>
+      <w:lvlText w:val="o"/>
+      <w:lvlJc w:val="left"/>
+      <w:pPr>
+        <w:ind w:left="5760" w:hanging="360"/>
+      </w:pPr>
+      <w:rPr>
+        <w:rFonts w:ascii="Courier New" w:hAnsi="Courier New" w:cs="Courier New" w:hint="default"/>
+      </w:rPr>
+    </w:lvl>
+    <w:lvl w:ilvl="8" w:tplc="04190005" w:tentative="1">
+      <w:start w:val="1"/>
+      <w:numFmt w:val="bullet"/>
+      <w:lvlText w:val=""/>
+      <w:lvlJc w:val="left"/>
+      <w:pPr>
+        <w:ind w:left="6480" w:hanging="360"/>
+      </w:pPr>
+      <w:rPr>
+        <w:rFonts w:ascii="Wingdings" w:hAnsi="Wingdings" w:hint="default"/>
+      </w:rPr>
+    </w:lvl>
+  </w:abstractNum>
+  <w:abstractNum w:abstractNumId="22" w15:restartNumberingAfterBreak="0">
+    <w:nsid w:val="57B03AB8"/>
+    <w:multiLevelType w:val="hybridMultilevel"/>
+    <w:tmpl w:val="CF941FB8"/>
+    <w:lvl w:ilvl="0" w:tplc="04190003">
+      <w:start w:val="1"/>
+      <w:numFmt w:val="bullet"/>
+      <w:lvlText w:val="o"/>
+      <w:lvlJc w:val="left"/>
+      <w:pPr>
+        <w:ind w:left="720" w:hanging="360"/>
+      </w:pPr>
+      <w:rPr>
+        <w:rFonts w:ascii="Courier New" w:hAnsi="Courier New" w:cs="Courier New" w:hint="default"/>
+      </w:rPr>
+    </w:lvl>
+    <w:lvl w:ilvl="1" w:tplc="04190003" w:tentative="1">
+      <w:start w:val="1"/>
+      <w:numFmt w:val="bullet"/>
+      <w:lvlText w:val="o"/>
+      <w:lvlJc w:val="left"/>
+      <w:pPr>
+        <w:ind w:left="1440" w:hanging="360"/>
+      </w:pPr>
+      <w:rPr>
+        <w:rFonts w:ascii="Courier New" w:hAnsi="Courier New" w:cs="Courier New" w:hint="default"/>
+      </w:rPr>
+    </w:lvl>
+    <w:lvl w:ilvl="2" w:tplc="04190005" w:tentative="1">
+      <w:start w:val="1"/>
+      <w:numFmt w:val="bullet"/>
+      <w:lvlText w:val=""/>
+      <w:lvlJc w:val="left"/>
+      <w:pPr>
+        <w:ind w:left="2160" w:hanging="360"/>
+      </w:pPr>
+      <w:rPr>
+        <w:rFonts w:ascii="Wingdings" w:hAnsi="Wingdings" w:hint="default"/>
+      </w:rPr>
+    </w:lvl>
+    <w:lvl w:ilvl="3" w:tplc="04190001" w:tentative="1">
+      <w:start w:val="1"/>
+      <w:numFmt w:val="bullet"/>
+      <w:lvlText w:val=""/>
+      <w:lvlJc w:val="left"/>
+      <w:pPr>
+        <w:ind w:left="2880" w:hanging="360"/>
+      </w:pPr>
+      <w:rPr>
+        <w:rFonts w:ascii="Symbol" w:hAnsi="Symbol" w:hint="default"/>
+      </w:rPr>
+    </w:lvl>
+    <w:lvl w:ilvl="4" w:tplc="04190003" w:tentative="1">
+      <w:start w:val="1"/>
+      <w:numFmt w:val="bullet"/>
+      <w:lvlText w:val="o"/>
+      <w:lvlJc w:val="left"/>
+      <w:pPr>
+        <w:ind w:left="3600" w:hanging="360"/>
+      </w:pPr>
+      <w:rPr>
+        <w:rFonts w:ascii="Courier New" w:hAnsi="Courier New" w:cs="Courier New" w:hint="default"/>
+      </w:rPr>
+    </w:lvl>
+    <w:lvl w:ilvl="5" w:tplc="04190005" w:tentative="1">
+      <w:start w:val="1"/>
+      <w:numFmt w:val="bullet"/>
+      <w:lvlText w:val=""/>
+      <w:lvlJc w:val="left"/>
+      <w:pPr>
+        <w:ind w:left="4320" w:hanging="360"/>
+      </w:pPr>
+      <w:rPr>
+        <w:rFonts w:ascii="Wingdings" w:hAnsi="Wingdings" w:hint="default"/>
+      </w:rPr>
+    </w:lvl>
+    <w:lvl w:ilvl="6" w:tplc="04190001" w:tentative="1">
+      <w:start w:val="1"/>
+      <w:numFmt w:val="bullet"/>
+      <w:lvlText w:val=""/>
+      <w:lvlJc w:val="left"/>
+      <w:pPr>
+        <w:ind w:left="5040" w:hanging="360"/>
+      </w:pPr>
+      <w:rPr>
+        <w:rFonts w:ascii="Symbol" w:hAnsi="Symbol" w:hint="default"/>
+      </w:rPr>
+    </w:lvl>
+    <w:lvl w:ilvl="7" w:tplc="04190003" w:tentative="1">
+      <w:start w:val="1"/>
+      <w:numFmt w:val="bullet"/>
+      <w:lvlText w:val="o"/>
+      <w:lvlJc w:val="left"/>
+      <w:pPr>
+        <w:ind w:left="5760" w:hanging="360"/>
+      </w:pPr>
+      <w:rPr>
+        <w:rFonts w:ascii="Courier New" w:hAnsi="Courier New" w:cs="Courier New" w:hint="default"/>
+      </w:rPr>
+    </w:lvl>
+    <w:lvl w:ilvl="8" w:tplc="04190005" w:tentative="1">
+      <w:start w:val="1"/>
+      <w:numFmt w:val="bullet"/>
+      <w:lvlText w:val=""/>
+      <w:lvlJc w:val="left"/>
+      <w:pPr>
+        <w:ind w:left="6480" w:hanging="360"/>
+      </w:pPr>
+      <w:rPr>
+        <w:rFonts w:ascii="Wingdings" w:hAnsi="Wingdings" w:hint="default"/>
+      </w:rPr>
+    </w:lvl>
+  </w:abstractNum>
+  <w:abstractNum w:abstractNumId="23" w15:restartNumberingAfterBreak="0">
     <w:nsid w:val="57B807C4"/>
     <w:multiLevelType w:val="multilevel"/>
     <w:tmpl w:val="34BEEAD0"/>
@@ -12992,7 +12329,7 @@
       </w:rPr>
     </w:lvl>
   </w:abstractNum>
-  <w:abstractNum w:abstractNumId="20" w15:restartNumberingAfterBreak="0">
+  <w:abstractNum w:abstractNumId="24" w15:restartNumberingAfterBreak="0">
     <w:nsid w:val="5EDB3894"/>
     <w:multiLevelType w:val="multilevel"/>
     <w:tmpl w:val="753C207E"/>
@@ -13141,7 +12478,7 @@
       </w:rPr>
     </w:lvl>
   </w:abstractNum>
-  <w:abstractNum w:abstractNumId="21" w15:restartNumberingAfterBreak="0">
+  <w:abstractNum w:abstractNumId="25" w15:restartNumberingAfterBreak="0">
     <w:nsid w:val="611232CD"/>
     <w:multiLevelType w:val="multilevel"/>
     <w:tmpl w:val="59F0B88E"/>
@@ -13152,9 +12489,9 @@
       <w:lvlJc w:val="left"/>
       <w:pPr>
         <w:tabs>
-          <w:tab w:val="num" w:pos="720"/>
-        </w:tabs>
-        <w:ind w:left="720" w:hanging="360"/>
+          <w:tab w:val="num" w:pos="360"/>
+        </w:tabs>
+        <w:ind w:left="360" w:hanging="360"/>
       </w:pPr>
     </w:lvl>
     <w:lvl w:ilvl="1">
@@ -13164,9 +12501,9 @@
       <w:lvlJc w:val="left"/>
       <w:pPr>
         <w:tabs>
-          <w:tab w:val="num" w:pos="1440"/>
-        </w:tabs>
-        <w:ind w:left="1440" w:hanging="360"/>
+          <w:tab w:val="num" w:pos="1080"/>
+        </w:tabs>
+        <w:ind w:left="1080" w:hanging="360"/>
       </w:pPr>
       <w:rPr>
         <w:rFonts w:ascii="Courier New" w:hAnsi="Courier New" w:hint="default"/>
@@ -13180,9 +12517,9 @@
       <w:lvlJc w:val="left"/>
       <w:pPr>
         <w:tabs>
-          <w:tab w:val="num" w:pos="2160"/>
-        </w:tabs>
-        <w:ind w:left="2160" w:hanging="360"/>
+          <w:tab w:val="num" w:pos="1800"/>
+        </w:tabs>
+        <w:ind w:left="1800" w:hanging="360"/>
       </w:pPr>
     </w:lvl>
     <w:lvl w:ilvl="3" w:tentative="1">
@@ -13192,9 +12529,9 @@
       <w:lvlJc w:val="left"/>
       <w:pPr>
         <w:tabs>
-          <w:tab w:val="num" w:pos="2880"/>
-        </w:tabs>
-        <w:ind w:left="2880" w:hanging="360"/>
+          <w:tab w:val="num" w:pos="2520"/>
+        </w:tabs>
+        <w:ind w:left="2520" w:hanging="360"/>
       </w:pPr>
     </w:lvl>
     <w:lvl w:ilvl="4" w:tentative="1">
@@ -13204,9 +12541,9 @@
       <w:lvlJc w:val="left"/>
       <w:pPr>
         <w:tabs>
-          <w:tab w:val="num" w:pos="3600"/>
-        </w:tabs>
-        <w:ind w:left="3600" w:hanging="360"/>
+          <w:tab w:val="num" w:pos="3240"/>
+        </w:tabs>
+        <w:ind w:left="3240" w:hanging="360"/>
       </w:pPr>
     </w:lvl>
     <w:lvl w:ilvl="5" w:tentative="1">
@@ -13216,9 +12553,9 @@
       <w:lvlJc w:val="left"/>
       <w:pPr>
         <w:tabs>
-          <w:tab w:val="num" w:pos="4320"/>
-        </w:tabs>
-        <w:ind w:left="4320" w:hanging="360"/>
+          <w:tab w:val="num" w:pos="3960"/>
+        </w:tabs>
+        <w:ind w:left="3960" w:hanging="360"/>
       </w:pPr>
     </w:lvl>
     <w:lvl w:ilvl="6" w:tentative="1">
@@ -13228,9 +12565,9 @@
       <w:lvlJc w:val="left"/>
       <w:pPr>
         <w:tabs>
-          <w:tab w:val="num" w:pos="5040"/>
-        </w:tabs>
-        <w:ind w:left="5040" w:hanging="360"/>
+          <w:tab w:val="num" w:pos="4680"/>
+        </w:tabs>
+        <w:ind w:left="4680" w:hanging="360"/>
       </w:pPr>
     </w:lvl>
     <w:lvl w:ilvl="7" w:tentative="1">
@@ -13240,9 +12577,9 @@
       <w:lvlJc w:val="left"/>
       <w:pPr>
         <w:tabs>
-          <w:tab w:val="num" w:pos="5760"/>
-        </w:tabs>
-        <w:ind w:left="5760" w:hanging="360"/>
+          <w:tab w:val="num" w:pos="5400"/>
+        </w:tabs>
+        <w:ind w:left="5400" w:hanging="360"/>
       </w:pPr>
     </w:lvl>
     <w:lvl w:ilvl="8" w:tentative="1">
@@ -13252,13 +12589,13 @@
       <w:lvlJc w:val="left"/>
       <w:pPr>
         <w:tabs>
-          <w:tab w:val="num" w:pos="6480"/>
-        </w:tabs>
-        <w:ind w:left="6480" w:hanging="360"/>
+          <w:tab w:val="num" w:pos="6120"/>
+        </w:tabs>
+        <w:ind w:left="6120" w:hanging="360"/>
       </w:pPr>
     </w:lvl>
   </w:abstractNum>
-  <w:abstractNum w:abstractNumId="22" w15:restartNumberingAfterBreak="0">
+  <w:abstractNum w:abstractNumId="26" w15:restartNumberingAfterBreak="0">
     <w:nsid w:val="62371158"/>
     <w:multiLevelType w:val="multilevel"/>
     <w:tmpl w:val="25FA3E96"/>
@@ -13407,7 +12744,127 @@
       </w:rPr>
     </w:lvl>
   </w:abstractNum>
-  <w:abstractNum w:abstractNumId="23" w15:restartNumberingAfterBreak="0">
+  <w:abstractNum w:abstractNumId="27" w15:restartNumberingAfterBreak="0">
+    <w:nsid w:val="62CD12D6"/>
+    <w:multiLevelType w:val="multilevel"/>
+    <w:tmpl w:val="8E8C2044"/>
+    <w:lvl w:ilvl="0">
+      <w:start w:val="1"/>
+      <w:numFmt w:val="bullet"/>
+      <w:lvlText w:val="o"/>
+      <w:lvlJc w:val="left"/>
+      <w:pPr>
+        <w:tabs>
+          <w:tab w:val="num" w:pos="720"/>
+        </w:tabs>
+        <w:ind w:left="720" w:hanging="360"/>
+      </w:pPr>
+      <w:rPr>
+        <w:rFonts w:ascii="Courier New" w:hAnsi="Courier New" w:cs="Courier New" w:hint="default"/>
+      </w:rPr>
+    </w:lvl>
+    <w:lvl w:ilvl="1">
+      <w:start w:val="1"/>
+      <w:numFmt w:val="bullet"/>
+      <w:lvlText w:val="o"/>
+      <w:lvlJc w:val="left"/>
+      <w:pPr>
+        <w:tabs>
+          <w:tab w:val="num" w:pos="1440"/>
+        </w:tabs>
+        <w:ind w:left="1440" w:hanging="360"/>
+      </w:pPr>
+      <w:rPr>
+        <w:rFonts w:ascii="Courier New" w:hAnsi="Courier New" w:hint="default"/>
+        <w:sz w:val="20"/>
+      </w:rPr>
+    </w:lvl>
+    <w:lvl w:ilvl="2" w:tentative="1">
+      <w:start w:val="1"/>
+      <w:numFmt w:val="decimal"/>
+      <w:lvlText w:val="%3."/>
+      <w:lvlJc w:val="left"/>
+      <w:pPr>
+        <w:tabs>
+          <w:tab w:val="num" w:pos="2160"/>
+        </w:tabs>
+        <w:ind w:left="2160" w:hanging="360"/>
+      </w:pPr>
+    </w:lvl>
+    <w:lvl w:ilvl="3" w:tentative="1">
+      <w:start w:val="1"/>
+      <w:numFmt w:val="decimal"/>
+      <w:lvlText w:val="%4."/>
+      <w:lvlJc w:val="left"/>
+      <w:pPr>
+        <w:tabs>
+          <w:tab w:val="num" w:pos="2880"/>
+        </w:tabs>
+        <w:ind w:left="2880" w:hanging="360"/>
+      </w:pPr>
+    </w:lvl>
+    <w:lvl w:ilvl="4" w:tentative="1">
+      <w:start w:val="1"/>
+      <w:numFmt w:val="decimal"/>
+      <w:lvlText w:val="%5."/>
+      <w:lvlJc w:val="left"/>
+      <w:pPr>
+        <w:tabs>
+          <w:tab w:val="num" w:pos="3600"/>
+        </w:tabs>
+        <w:ind w:left="3600" w:hanging="360"/>
+      </w:pPr>
+    </w:lvl>
+    <w:lvl w:ilvl="5" w:tentative="1">
+      <w:start w:val="1"/>
+      <w:numFmt w:val="decimal"/>
+      <w:lvlText w:val="%6."/>
+      <w:lvlJc w:val="left"/>
+      <w:pPr>
+        <w:tabs>
+          <w:tab w:val="num" w:pos="4320"/>
+        </w:tabs>
+        <w:ind w:left="4320" w:hanging="360"/>
+      </w:pPr>
+    </w:lvl>
+    <w:lvl w:ilvl="6" w:tentative="1">
+      <w:start w:val="1"/>
+      <w:numFmt w:val="decimal"/>
+      <w:lvlText w:val="%7."/>
+      <w:lvlJc w:val="left"/>
+      <w:pPr>
+        <w:tabs>
+          <w:tab w:val="num" w:pos="5040"/>
+        </w:tabs>
+        <w:ind w:left="5040" w:hanging="360"/>
+      </w:pPr>
+    </w:lvl>
+    <w:lvl w:ilvl="7" w:tentative="1">
+      <w:start w:val="1"/>
+      <w:numFmt w:val="decimal"/>
+      <w:lvlText w:val="%8."/>
+      <w:lvlJc w:val="left"/>
+      <w:pPr>
+        <w:tabs>
+          <w:tab w:val="num" w:pos="5760"/>
+        </w:tabs>
+        <w:ind w:left="5760" w:hanging="360"/>
+      </w:pPr>
+    </w:lvl>
+    <w:lvl w:ilvl="8" w:tentative="1">
+      <w:start w:val="1"/>
+      <w:numFmt w:val="decimal"/>
+      <w:lvlText w:val="%9."/>
+      <w:lvlJc w:val="left"/>
+      <w:pPr>
+        <w:tabs>
+          <w:tab w:val="num" w:pos="6480"/>
+        </w:tabs>
+        <w:ind w:left="6480" w:hanging="360"/>
+      </w:pPr>
+    </w:lvl>
+  </w:abstractNum>
+  <w:abstractNum w:abstractNumId="28" w15:restartNumberingAfterBreak="0">
     <w:nsid w:val="64573C42"/>
     <w:multiLevelType w:val="hybridMultilevel"/>
     <w:tmpl w:val="F4D07B22"/>
@@ -13520,7 +12977,7 @@
       </w:rPr>
     </w:lvl>
   </w:abstractNum>
-  <w:abstractNum w:abstractNumId="24" w15:restartNumberingAfterBreak="0">
+  <w:abstractNum w:abstractNumId="29" w15:restartNumberingAfterBreak="0">
     <w:nsid w:val="6640696D"/>
     <w:multiLevelType w:val="hybridMultilevel"/>
     <w:tmpl w:val="7794FE3A"/>
@@ -13606,7 +13063,7 @@
       </w:pPr>
     </w:lvl>
   </w:abstractNum>
-  <w:abstractNum w:abstractNumId="25" w15:restartNumberingAfterBreak="0">
+  <w:abstractNum w:abstractNumId="30" w15:restartNumberingAfterBreak="0">
     <w:nsid w:val="78732099"/>
     <w:multiLevelType w:val="multilevel"/>
     <w:tmpl w:val="913AFF0C"/>
@@ -13755,7 +13212,7 @@
       </w:rPr>
     </w:lvl>
   </w:abstractNum>
-  <w:abstractNum w:abstractNumId="26" w15:restartNumberingAfterBreak="0">
+  <w:abstractNum w:abstractNumId="31" w15:restartNumberingAfterBreak="0">
     <w:nsid w:val="78E36992"/>
     <w:multiLevelType w:val="multilevel"/>
     <w:tmpl w:val="FAFE776A"/>
@@ -13904,7 +13361,120 @@
       </w:rPr>
     </w:lvl>
   </w:abstractNum>
-  <w:abstractNum w:abstractNumId="27" w15:restartNumberingAfterBreak="0">
+  <w:abstractNum w:abstractNumId="32" w15:restartNumberingAfterBreak="0">
+    <w:nsid w:val="7DBD0265"/>
+    <w:multiLevelType w:val="hybridMultilevel"/>
+    <w:tmpl w:val="37B44222"/>
+    <w:lvl w:ilvl="0" w:tplc="04190003">
+      <w:start w:val="1"/>
+      <w:numFmt w:val="bullet"/>
+      <w:lvlText w:val="o"/>
+      <w:lvlJc w:val="left"/>
+      <w:pPr>
+        <w:ind w:left="720" w:hanging="360"/>
+      </w:pPr>
+      <w:rPr>
+        <w:rFonts w:ascii="Courier New" w:hAnsi="Courier New" w:cs="Courier New" w:hint="default"/>
+      </w:rPr>
+    </w:lvl>
+    <w:lvl w:ilvl="1" w:tplc="04190003" w:tentative="1">
+      <w:start w:val="1"/>
+      <w:numFmt w:val="bullet"/>
+      <w:lvlText w:val="o"/>
+      <w:lvlJc w:val="left"/>
+      <w:pPr>
+        <w:ind w:left="1440" w:hanging="360"/>
+      </w:pPr>
+      <w:rPr>
+        <w:rFonts w:ascii="Courier New" w:hAnsi="Courier New" w:cs="Courier New" w:hint="default"/>
+      </w:rPr>
+    </w:lvl>
+    <w:lvl w:ilvl="2" w:tplc="04190005" w:tentative="1">
+      <w:start w:val="1"/>
+      <w:numFmt w:val="bullet"/>
+      <w:lvlText w:val=""/>
+      <w:lvlJc w:val="left"/>
+      <w:pPr>
+        <w:ind w:left="2160" w:hanging="360"/>
+      </w:pPr>
+      <w:rPr>
+        <w:rFonts w:ascii="Wingdings" w:hAnsi="Wingdings" w:hint="default"/>
+      </w:rPr>
+    </w:lvl>
+    <w:lvl w:ilvl="3" w:tplc="04190001" w:tentative="1">
+      <w:start w:val="1"/>
+      <w:numFmt w:val="bullet"/>
+      <w:lvlText w:val=""/>
+      <w:lvlJc w:val="left"/>
+      <w:pPr>
+        <w:ind w:left="2880" w:hanging="360"/>
+      </w:pPr>
+      <w:rPr>
+        <w:rFonts w:ascii="Symbol" w:hAnsi="Symbol" w:hint="default"/>
+      </w:rPr>
+    </w:lvl>
+    <w:lvl w:ilvl="4" w:tplc="04190003" w:tentative="1">
+      <w:start w:val="1"/>
+      <w:numFmt w:val="bullet"/>
+      <w:lvlText w:val="o"/>
+      <w:lvlJc w:val="left"/>
+      <w:pPr>
+        <w:ind w:left="3600" w:hanging="360"/>
+      </w:pPr>
+      <w:rPr>
+        <w:rFonts w:ascii="Courier New" w:hAnsi="Courier New" w:cs="Courier New" w:hint="default"/>
+      </w:rPr>
+    </w:lvl>
+    <w:lvl w:ilvl="5" w:tplc="04190005" w:tentative="1">
+      <w:start w:val="1"/>
+      <w:numFmt w:val="bullet"/>
+      <w:lvlText w:val=""/>
+      <w:lvlJc w:val="left"/>
+      <w:pPr>
+        <w:ind w:left="4320" w:hanging="360"/>
+      </w:pPr>
+      <w:rPr>
+        <w:rFonts w:ascii="Wingdings" w:hAnsi="Wingdings" w:hint="default"/>
+      </w:rPr>
+    </w:lvl>
+    <w:lvl w:ilvl="6" w:tplc="04190001" w:tentative="1">
+      <w:start w:val="1"/>
+      <w:numFmt w:val="bullet"/>
+      <w:lvlText w:val=""/>
+      <w:lvlJc w:val="left"/>
+      <w:pPr>
+        <w:ind w:left="5040" w:hanging="360"/>
+      </w:pPr>
+      <w:rPr>
+        <w:rFonts w:ascii="Symbol" w:hAnsi="Symbol" w:hint="default"/>
+      </w:rPr>
+    </w:lvl>
+    <w:lvl w:ilvl="7" w:tplc="04190003" w:tentative="1">
+      <w:start w:val="1"/>
+      <w:numFmt w:val="bullet"/>
+      <w:lvlText w:val="o"/>
+      <w:lvlJc w:val="left"/>
+      <w:pPr>
+        <w:ind w:left="5760" w:hanging="360"/>
+      </w:pPr>
+      <w:rPr>
+        <w:rFonts w:ascii="Courier New" w:hAnsi="Courier New" w:cs="Courier New" w:hint="default"/>
+      </w:rPr>
+    </w:lvl>
+    <w:lvl w:ilvl="8" w:tplc="04190005" w:tentative="1">
+      <w:start w:val="1"/>
+      <w:numFmt w:val="bullet"/>
+      <w:lvlText w:val=""/>
+      <w:lvlJc w:val="left"/>
+      <w:pPr>
+        <w:ind w:left="6480" w:hanging="360"/>
+      </w:pPr>
+      <w:rPr>
+        <w:rFonts w:ascii="Wingdings" w:hAnsi="Wingdings" w:hint="default"/>
+      </w:rPr>
+    </w:lvl>
+  </w:abstractNum>
+  <w:abstractNum w:abstractNumId="33" w15:restartNumberingAfterBreak="0">
     <w:nsid w:val="7F8C7167"/>
     <w:multiLevelType w:val="multilevel"/>
     <w:tmpl w:val="59F0B88E"/>
@@ -14022,94 +13592,112 @@
     </w:lvl>
   </w:abstractNum>
   <w:num w:numId="1">
-    <w:abstractNumId w:val="19"/>
+    <w:abstractNumId w:val="23"/>
   </w:num>
   <w:num w:numId="2">
+    <w:abstractNumId w:val="14"/>
+  </w:num>
+  <w:num w:numId="3">
+    <w:abstractNumId w:val="29"/>
+  </w:num>
+  <w:num w:numId="4">
+    <w:abstractNumId w:val="20"/>
+  </w:num>
+  <w:num w:numId="5">
+    <w:abstractNumId w:val="11"/>
+  </w:num>
+  <w:num w:numId="6">
+    <w:abstractNumId w:val="9"/>
+  </w:num>
+  <w:num w:numId="7">
     <w:abstractNumId w:val="12"/>
   </w:num>
-  <w:num w:numId="3">
-    <w:abstractNumId w:val="24"/>
-  </w:num>
-  <w:num w:numId="4">
-    <w:abstractNumId w:val="18"/>
-  </w:num>
-  <w:num w:numId="5">
-    <w:abstractNumId w:val="9"/>
-  </w:num>
-  <w:num w:numId="6">
-    <w:abstractNumId w:val="7"/>
-  </w:num>
-  <w:num w:numId="7">
-    <w:abstractNumId w:val="10"/>
-  </w:num>
   <w:num w:numId="8">
-    <w:abstractNumId w:val="22"/>
+    <w:abstractNumId w:val="26"/>
   </w:num>
   <w:num w:numId="9">
-    <w:abstractNumId w:val="13"/>
+    <w:abstractNumId w:val="15"/>
   </w:num>
   <w:num w:numId="10">
     <w:abstractNumId w:val="0"/>
   </w:num>
   <w:num w:numId="11">
+    <w:abstractNumId w:val="7"/>
+  </w:num>
+  <w:num w:numId="12">
+    <w:abstractNumId w:val="13"/>
+  </w:num>
+  <w:num w:numId="13">
     <w:abstractNumId w:val="6"/>
   </w:num>
-  <w:num w:numId="12">
-    <w:abstractNumId w:val="11"/>
-  </w:num>
-  <w:num w:numId="13">
-    <w:abstractNumId w:val="5"/>
-  </w:num>
   <w:num w:numId="14">
-    <w:abstractNumId w:val="26"/>
+    <w:abstractNumId w:val="31"/>
   </w:num>
   <w:num w:numId="15">
-    <w:abstractNumId w:val="17"/>
+    <w:abstractNumId w:val="19"/>
   </w:num>
   <w:num w:numId="16">
     <w:abstractNumId w:val="1"/>
   </w:num>
   <w:num w:numId="17">
-    <w:abstractNumId w:val="23"/>
+    <w:abstractNumId w:val="28"/>
   </w:num>
   <w:num w:numId="18">
-    <w:abstractNumId w:val="8"/>
+    <w:abstractNumId w:val="10"/>
   </w:num>
   <w:num w:numId="19">
-    <w:abstractNumId w:val="4"/>
+    <w:abstractNumId w:val="5"/>
   </w:num>
   <w:num w:numId="20">
-    <w:abstractNumId w:val="21"/>
+    <w:abstractNumId w:val="25"/>
   </w:num>
   <w:num w:numId="21">
-    <w:abstractNumId w:val="27"/>
+    <w:abstractNumId w:val="33"/>
   </w:num>
   <w:num w:numId="22">
-    <w:abstractNumId w:val="14"/>
+    <w:abstractNumId w:val="16"/>
   </w:num>
   <w:num w:numId="23">
     <w:abstractNumId w:val="2"/>
   </w:num>
   <w:num w:numId="24">
-    <w:abstractNumId w:val="15"/>
+    <w:abstractNumId w:val="17"/>
   </w:num>
   <w:num w:numId="25">
-    <w:abstractNumId w:val="20"/>
+    <w:abstractNumId w:val="24"/>
   </w:num>
   <w:num w:numId="26">
-    <w:abstractNumId w:val="25"/>
+    <w:abstractNumId w:val="30"/>
   </w:num>
   <w:num w:numId="27">
     <w:abstractNumId w:val="3"/>
   </w:num>
   <w:num w:numId="28">
-    <w:abstractNumId w:val="16"/>
+    <w:abstractNumId w:val="18"/>
+  </w:num>
+  <w:num w:numId="29">
+    <w:abstractNumId w:val="32"/>
+  </w:num>
+  <w:num w:numId="30">
+    <w:abstractNumId w:val="8"/>
+  </w:num>
+  <w:num w:numId="31">
+    <w:abstractNumId w:val="21"/>
+  </w:num>
+  <w:num w:numId="32">
+    <w:abstractNumId w:val="27"/>
+  </w:num>
+  <w:num w:numId="33">
+    <w:abstractNumId w:val="4"/>
+  </w:num>
+  <w:num w:numId="34">
+    <w:abstractNumId w:val="22"/>
   </w:num>
 </w:numbering>
 </file>
 
 <file path=word/styles.xml><?xml version="1.0" encoding="utf-8"?>
-<w:styles xmlns:mc="http://schemas.openxmlformats.org/markup-compatibility/2006" xmlns:r="http://schemas.openxmlformats.org/officeDocument/2006/relationships" xmlns:w="http://schemas.openxmlformats.org/wordprocessingml/2006/main" xmlns:w14="http://schemas.microsoft.com/office/word/2010/wordml" xmlns:w15="http://schemas.microsoft.com/office/word/2012/wordml" xmlns:w16cex="http://schemas.microsoft.com/office/word/2018/wordml/cex" xmlns:w16cid="http://schemas.microsoft.com/office/word/2016/wordml/cid" xmlns:w16="http://schemas.microsoft.com/office/word/2018/wordml" xmlns:w16se="http://schemas.microsoft.com/office/word/2015/wordml/symex" mc:Ignorable="w14 w15 w16se w16cid w16 w16cex">
+<w:styles xmlns:mc="http://schemas.openxmlformats.org/markup-compatibility/2006" xmlns:r="http://schemas.openxmlformats.org/officeDocument/2006/relationships" xmlns:w="http://schemas.openxmlformats.org/wordprocessingml/2006/main" xmlns:w14="http://schemas.microsoft.com/office/word/2010/wordml" xmlns:w15="http://schemas.microsoft.com/office/word/2012/wordml" xmlns:w16se="http://schemas.microsoft.com/office/word/2015/wordml/symex" mc:Ignorable="w14 w15 w16se">
   <w:docDefaults>
     <w:rPrDefault>
       <w:rPr>
@@ -14121,7 +13709,7 @@
     </w:rPrDefault>
     <w:pPrDefault/>
   </w:docDefaults>
-  <w:latentStyles w:defLockedState="0" w:defUIPriority="99" w:defSemiHidden="0" w:defUnhideWhenUsed="0" w:defQFormat="0" w:count="376">
+  <w:latentStyles w:defLockedState="0" w:defUIPriority="99" w:defSemiHidden="0" w:defUnhideWhenUsed="0" w:defQFormat="0" w:count="371">
     <w:lsdException w:name="Normal" w:uiPriority="0" w:qFormat="1"/>
     <w:lsdException w:name="heading 1" w:uiPriority="9" w:qFormat="1"/>
     <w:lsdException w:name="heading 2" w:semiHidden="1" w:uiPriority="9" w:unhideWhenUsed="1" w:qFormat="1"/>
@@ -14493,16 +14081,11 @@
     <w:lsdException w:name="List Table 5 Dark Accent 6" w:uiPriority="50"/>
     <w:lsdException w:name="List Table 6 Colorful Accent 6" w:uiPriority="51"/>
     <w:lsdException w:name="List Table 7 Colorful Accent 6" w:uiPriority="52"/>
-    <w:lsdException w:name="Mention" w:semiHidden="1" w:unhideWhenUsed="1"/>
-    <w:lsdException w:name="Smart Hyperlink" w:semiHidden="1" w:unhideWhenUsed="1"/>
-    <w:lsdException w:name="Hashtag" w:semiHidden="1" w:unhideWhenUsed="1"/>
-    <w:lsdException w:name="Unresolved Mention" w:semiHidden="1" w:unhideWhenUsed="1"/>
-    <w:lsdException w:name="Smart Link" w:semiHidden="1" w:unhideWhenUsed="1"/>
   </w:latentStyles>
   <w:style w:type="paragraph" w:default="1" w:styleId="a">
     <w:name w:val="Normal"/>
     <w:qFormat/>
-    <w:rsid w:val="004B0A91"/>
+    <w:rsid w:val="00652C74"/>
   </w:style>
   <w:style w:type="paragraph" w:styleId="3">
     <w:name w:val="heading 3"/>
@@ -14550,7 +14133,6 @@
   <w:style w:type="character" w:default="1" w:styleId="a0">
     <w:name w:val="Default Paragraph Font"/>
     <w:uiPriority w:val="1"/>
-    <w:semiHidden/>
     <w:unhideWhenUsed/>
   </w:style>
   <w:style w:type="table" w:default="1" w:styleId="a1">
@@ -14744,7 +14326,7 @@
       <w:lang w:val="en-US"/>
     </w:rPr>
   </w:style>
-  <w:style w:type="character" w:styleId="a8">
+  <w:style w:type="character" w:customStyle="1" w:styleId="UnresolvedMention">
     <w:name w:val="Unresolved Mention"/>
     <w:basedOn w:val="a0"/>
     <w:uiPriority w:val="99"/>
@@ -14760,6 +14342,12 @@
     <w:name w:val="--l"/>
     <w:basedOn w:val="a0"/>
     <w:rsid w:val="003046CD"/>
+  </w:style>
+  <w:style w:type="paragraph" w:styleId="a8">
+    <w:name w:val="No Spacing"/>
+    <w:uiPriority w:val="1"/>
+    <w:qFormat/>
+    <w:rsid w:val="00E50CB2"/>
   </w:style>
 </w:styles>
 </file>
